--- a/revise1/UK_seafood_emission_nutrients_revised.docx
+++ b/revise1/UK_seafood_emission_nutrients_revised.docx
@@ -264,23 +264,7 @@
             <w:rFonts w:ascii="Times New Roman" w:hAnsi="Times New Roman" w:cs="Times New Roman"/>
             <w:color w:val="000000"/>
           </w:rPr>
-          <w:t xml:space="preserve"> 2020, </w:t>
-        </w:r>
-        <w:proofErr w:type="spellStart"/>
-        <w:r>
-          <w:rPr>
-            <w:rFonts w:ascii="Times New Roman" w:hAnsi="Times New Roman" w:cs="Times New Roman"/>
-            <w:color w:val="000000"/>
-          </w:rPr>
-          <w:t>Rockström</w:t>
-        </w:r>
-        <w:proofErr w:type="spellEnd"/>
-        <w:r>
-          <w:rPr>
-            <w:rFonts w:ascii="Times New Roman" w:hAnsi="Times New Roman" w:cs="Times New Roman"/>
-            <w:color w:val="000000"/>
-          </w:rPr>
-          <w:t xml:space="preserve"> </w:t>
+          <w:t xml:space="preserve"> 2020, Rockström </w:t>
         </w:r>
       </w:hyperlink>
       <w:hyperlink r:id="rId7">
@@ -396,194 +380,958 @@
             <w:rFonts w:ascii="Times New Roman" w:hAnsi="Times New Roman" w:cs="Times New Roman"/>
             <w:color w:val="000000"/>
           </w:rPr>
+          <w:t xml:space="preserve">(Crippa </w:t>
+        </w:r>
+      </w:hyperlink>
+      <w:hyperlink r:id="rId16">
+        <w:r>
+          <w:rPr>
+            <w:rFonts w:ascii="Times New Roman" w:hAnsi="Times New Roman" w:cs="Times New Roman"/>
+            <w:i/>
+            <w:color w:val="000000"/>
+          </w:rPr>
+          <w:t>et al</w:t>
+        </w:r>
+      </w:hyperlink>
+      <w:hyperlink r:id="rId17">
+        <w:r>
+          <w:rPr>
+            <w:rFonts w:ascii="Times New Roman" w:hAnsi="Times New Roman" w:cs="Times New Roman"/>
+            <w:color w:val="000000"/>
+          </w:rPr>
+          <w:t xml:space="preserve"> 2021)</w:t>
+        </w:r>
+      </w:hyperlink>
+      <w:r>
+        <w:rPr>
+          <w:rFonts w:ascii="Times New Roman" w:hAnsi="Times New Roman" w:cs="Times New Roman"/>
+        </w:rPr>
+        <w:t xml:space="preserve">. However, animal-source foods provide concentrated, bioavailable sources of important dietary nutrients (calcium, selenium, fatty acids), some of which are not available in plant-source foods (e.g. vitamins B12, D) </w:t>
+      </w:r>
+      <w:hyperlink r:id="rId18">
+        <w:r>
+          <w:rPr>
+            <w:rFonts w:ascii="Times New Roman" w:hAnsi="Times New Roman" w:cs="Times New Roman"/>
+            <w:color w:val="000000"/>
+          </w:rPr>
+          <w:t xml:space="preserve">(Miller </w:t>
+        </w:r>
+      </w:hyperlink>
+      <w:hyperlink r:id="rId19">
+        <w:r>
+          <w:rPr>
+            <w:rFonts w:ascii="Times New Roman" w:hAnsi="Times New Roman" w:cs="Times New Roman"/>
+            <w:i/>
+            <w:color w:val="000000"/>
+          </w:rPr>
+          <w:t>et al</w:t>
+        </w:r>
+      </w:hyperlink>
+      <w:hyperlink r:id="rId20">
+        <w:r>
+          <w:rPr>
+            <w:rFonts w:ascii="Times New Roman" w:hAnsi="Times New Roman" w:cs="Times New Roman"/>
+            <w:color w:val="000000"/>
+          </w:rPr>
+          <w:t xml:space="preserve"> 2022)</w:t>
+        </w:r>
+      </w:hyperlink>
+      <w:r>
+        <w:rPr>
+          <w:rFonts w:ascii="Times New Roman" w:hAnsi="Times New Roman" w:cs="Times New Roman"/>
+        </w:rPr>
+        <w:t xml:space="preserve">, and deliver positive health outcomes for vulnerable populations, such as young children </w:t>
+      </w:r>
+      <w:hyperlink r:id="rId21">
+        <w:r>
+          <w:rPr>
+            <w:rFonts w:ascii="Times New Roman" w:hAnsi="Times New Roman" w:cs="Times New Roman"/>
+            <w:color w:val="000000"/>
+          </w:rPr>
+          <w:t xml:space="preserve">(Headey </w:t>
+        </w:r>
+      </w:hyperlink>
+      <w:hyperlink r:id="rId22">
+        <w:r>
+          <w:rPr>
+            <w:rFonts w:ascii="Times New Roman" w:hAnsi="Times New Roman" w:cs="Times New Roman"/>
+            <w:i/>
+            <w:color w:val="000000"/>
+          </w:rPr>
+          <w:t>et al</w:t>
+        </w:r>
+      </w:hyperlink>
+      <w:hyperlink r:id="rId23">
+        <w:r>
+          <w:rPr>
+            <w:rFonts w:ascii="Times New Roman" w:hAnsi="Times New Roman" w:cs="Times New Roman"/>
+            <w:color w:val="000000"/>
+          </w:rPr>
+          <w:t xml:space="preserve"> 2018)</w:t>
+        </w:r>
+      </w:hyperlink>
+      <w:r>
+        <w:rPr>
+          <w:rFonts w:ascii="Times New Roman" w:hAnsi="Times New Roman" w:cs="Times New Roman"/>
+        </w:rPr>
+        <w:t xml:space="preserve">. Transitioning towards low-emissions food systems while protecting access to healthy diets thus remains a significant global challenge </w:t>
+      </w:r>
+      <w:hyperlink r:id="rId24">
+        <w:r>
+          <w:rPr>
+            <w:rFonts w:ascii="Times New Roman" w:hAnsi="Times New Roman" w:cs="Times New Roman"/>
+            <w:color w:val="000000"/>
+          </w:rPr>
+          <w:t xml:space="preserve">(Rockström </w:t>
+        </w:r>
+      </w:hyperlink>
+      <w:hyperlink r:id="rId25">
+        <w:r>
+          <w:rPr>
+            <w:rFonts w:ascii="Times New Roman" w:hAnsi="Times New Roman" w:cs="Times New Roman"/>
+            <w:i/>
+            <w:color w:val="000000"/>
+          </w:rPr>
+          <w:t>et al</w:t>
+        </w:r>
+      </w:hyperlink>
+      <w:hyperlink r:id="rId26">
+        <w:r>
+          <w:rPr>
+            <w:rFonts w:ascii="Times New Roman" w:hAnsi="Times New Roman" w:cs="Times New Roman"/>
+            <w:color w:val="000000"/>
+          </w:rPr>
+          <w:t xml:space="preserve"> 2020)</w:t>
+        </w:r>
+      </w:hyperlink>
+      <w:r>
+        <w:rPr>
+          <w:rFonts w:ascii="Times New Roman" w:hAnsi="Times New Roman" w:cs="Times New Roman"/>
+        </w:rPr>
+        <w:t xml:space="preserve">, requiring analyses that assess both the nutritional value and environmental impact of diverse food products </w:t>
+      </w:r>
+      <w:hyperlink r:id="rId27">
+        <w:r>
+          <w:rPr>
+            <w:rFonts w:ascii="Times New Roman" w:hAnsi="Times New Roman" w:cs="Times New Roman"/>
+            <w:color w:val="000000"/>
+          </w:rPr>
+          <w:t xml:space="preserve">(Clark </w:t>
+        </w:r>
+      </w:hyperlink>
+      <w:hyperlink r:id="rId28">
+        <w:r>
+          <w:rPr>
+            <w:rFonts w:ascii="Times New Roman" w:hAnsi="Times New Roman" w:cs="Times New Roman"/>
+            <w:i/>
+            <w:color w:val="000000"/>
+          </w:rPr>
+          <w:t>et al</w:t>
+        </w:r>
+      </w:hyperlink>
+      <w:hyperlink r:id="rId29">
+        <w:r>
+          <w:rPr>
+            <w:rFonts w:ascii="Times New Roman" w:hAnsi="Times New Roman" w:cs="Times New Roman"/>
+            <w:color w:val="000000"/>
+          </w:rPr>
+          <w:t xml:space="preserve"> 2022)</w:t>
+        </w:r>
+      </w:hyperlink>
+      <w:r>
+        <w:rPr>
+          <w:rFonts w:ascii="Times New Roman" w:hAnsi="Times New Roman" w:cs="Times New Roman"/>
+        </w:rPr>
+        <w:t>.</w:t>
+      </w:r>
+    </w:p>
+    <w:p>
+      <w:pPr>
+        <w:rPr>
+          <w:rFonts w:ascii="Times New Roman" w:hAnsi="Times New Roman" w:cs="Times New Roman"/>
+        </w:rPr>
+      </w:pPr>
+    </w:p>
+    <w:p>
+      <w:pPr>
+        <w:rPr>
+          <w:rFonts w:ascii="Times New Roman" w:hAnsi="Times New Roman" w:cs="Times New Roman"/>
+        </w:rPr>
+      </w:pPr>
+      <w:r>
+        <w:rPr>
+          <w:rFonts w:ascii="Times New Roman" w:hAnsi="Times New Roman" w:cs="Times New Roman"/>
+        </w:rPr>
+        <w:t xml:space="preserve">Aquatic animals are increasingly recognized by the research community as nutritious animal-source foods that are critical to food and nutrition security </w:t>
+      </w:r>
+      <w:hyperlink r:id="rId30">
+        <w:r>
+          <w:rPr>
+            <w:rFonts w:ascii="Times New Roman" w:hAnsi="Times New Roman" w:cs="Times New Roman"/>
+            <w:color w:val="000000"/>
+          </w:rPr>
+          <w:t xml:space="preserve">(Hicks </w:t>
+        </w:r>
+      </w:hyperlink>
+      <w:hyperlink r:id="rId31">
+        <w:r>
+          <w:rPr>
+            <w:rFonts w:ascii="Times New Roman" w:hAnsi="Times New Roman" w:cs="Times New Roman"/>
+            <w:i/>
+            <w:color w:val="000000"/>
+          </w:rPr>
+          <w:t>et al</w:t>
+        </w:r>
+      </w:hyperlink>
+      <w:hyperlink r:id="rId32">
+        <w:r>
+          <w:rPr>
+            <w:rFonts w:ascii="Times New Roman" w:hAnsi="Times New Roman" w:cs="Times New Roman"/>
+            <w:color w:val="000000"/>
+          </w:rPr>
+          <w:t xml:space="preserve"> 2019, Belton and Thilsted 2014)</w:t>
+        </w:r>
+      </w:hyperlink>
+      <w:r>
+        <w:rPr>
+          <w:rFonts w:ascii="Times New Roman" w:hAnsi="Times New Roman" w:cs="Times New Roman"/>
+        </w:rPr>
+        <w:t xml:space="preserve">, produced for (relatively) low greenhouse gas emissions </w:t>
+      </w:r>
+      <w:hyperlink r:id="rId33">
+        <w:r>
+          <w:rPr>
+            <w:rFonts w:ascii="Times New Roman" w:hAnsi="Times New Roman" w:cs="Times New Roman"/>
+            <w:color w:val="000000"/>
+          </w:rPr>
+          <w:t xml:space="preserve">(Koehn </w:t>
+        </w:r>
+      </w:hyperlink>
+      <w:hyperlink r:id="rId34">
+        <w:r>
+          <w:rPr>
+            <w:rFonts w:ascii="Times New Roman" w:hAnsi="Times New Roman" w:cs="Times New Roman"/>
+            <w:i/>
+            <w:color w:val="000000"/>
+          </w:rPr>
+          <w:t>et al</w:t>
+        </w:r>
+      </w:hyperlink>
+      <w:hyperlink r:id="rId35">
+        <w:r>
+          <w:rPr>
+            <w:rFonts w:ascii="Times New Roman" w:hAnsi="Times New Roman" w:cs="Times New Roman"/>
+            <w:color w:val="000000"/>
+          </w:rPr>
+          <w:t xml:space="preserve"> 2022, Hallström </w:t>
+        </w:r>
+      </w:hyperlink>
+      <w:hyperlink r:id="rId36">
+        <w:r>
+          <w:rPr>
+            <w:rFonts w:ascii="Times New Roman" w:hAnsi="Times New Roman" w:cs="Times New Roman"/>
+            <w:i/>
+            <w:color w:val="000000"/>
+          </w:rPr>
+          <w:t>et al</w:t>
+        </w:r>
+      </w:hyperlink>
+      <w:hyperlink r:id="rId37">
+        <w:r>
+          <w:rPr>
+            <w:rFonts w:ascii="Times New Roman" w:hAnsi="Times New Roman" w:cs="Times New Roman"/>
+            <w:color w:val="000000"/>
+          </w:rPr>
+          <w:t xml:space="preserve"> 2019)</w:t>
+        </w:r>
+      </w:hyperlink>
+      <w:r>
+        <w:rPr>
+          <w:rFonts w:ascii="Times New Roman" w:hAnsi="Times New Roman" w:cs="Times New Roman"/>
+        </w:rPr>
+        <w:t xml:space="preserve">, and have potential to sustainably contribute to growing global food demand </w:t>
+      </w:r>
+      <w:hyperlink r:id="rId38">
+        <w:r>
+          <w:rPr>
+            <w:rFonts w:ascii="Times New Roman" w:hAnsi="Times New Roman" w:cs="Times New Roman"/>
+            <w:color w:val="000000"/>
+          </w:rPr>
+          <w:t xml:space="preserve">(Costello </w:t>
+        </w:r>
+      </w:hyperlink>
+      <w:hyperlink r:id="rId39">
+        <w:r>
+          <w:rPr>
+            <w:rFonts w:ascii="Times New Roman" w:hAnsi="Times New Roman" w:cs="Times New Roman"/>
+            <w:i/>
+            <w:color w:val="000000"/>
+          </w:rPr>
+          <w:t>et al</w:t>
+        </w:r>
+      </w:hyperlink>
+      <w:hyperlink r:id="rId40">
+        <w:r>
+          <w:rPr>
+            <w:rFonts w:ascii="Times New Roman" w:hAnsi="Times New Roman" w:cs="Times New Roman"/>
+            <w:color w:val="000000"/>
+          </w:rPr>
+          <w:t xml:space="preserve"> 2020, Béné </w:t>
+        </w:r>
+      </w:hyperlink>
+      <w:hyperlink r:id="rId41">
+        <w:r>
+          <w:rPr>
+            <w:rFonts w:ascii="Times New Roman" w:hAnsi="Times New Roman" w:cs="Times New Roman"/>
+            <w:i/>
+            <w:color w:val="000000"/>
+          </w:rPr>
+          <w:t>et al</w:t>
+        </w:r>
+      </w:hyperlink>
+      <w:hyperlink r:id="rId42">
+        <w:r>
+          <w:rPr>
+            <w:rFonts w:ascii="Times New Roman" w:hAnsi="Times New Roman" w:cs="Times New Roman"/>
+            <w:color w:val="000000"/>
+          </w:rPr>
+          <w:t xml:space="preserve"> 2015)</w:t>
+        </w:r>
+      </w:hyperlink>
+      <w:r>
+        <w:rPr>
+          <w:rFonts w:ascii="Times New Roman" w:hAnsi="Times New Roman" w:cs="Times New Roman"/>
+        </w:rPr>
+        <w:t xml:space="preserve">. Seafood is a rich source of protein and essential micronutrients, produced locally </w:t>
+      </w:r>
+      <w:hyperlink r:id="rId43">
+        <w:r>
+          <w:rPr>
+            <w:rFonts w:ascii="Times New Roman" w:hAnsi="Times New Roman" w:cs="Times New Roman"/>
+            <w:color w:val="000000"/>
+          </w:rPr>
+          <w:t xml:space="preserve">(Thilsted </w:t>
+        </w:r>
+      </w:hyperlink>
+      <w:hyperlink r:id="rId44">
+        <w:r>
+          <w:rPr>
+            <w:rFonts w:ascii="Times New Roman" w:hAnsi="Times New Roman" w:cs="Times New Roman"/>
+            <w:i/>
+            <w:color w:val="000000"/>
+          </w:rPr>
+          <w:t>et al</w:t>
+        </w:r>
+      </w:hyperlink>
+      <w:hyperlink r:id="rId45">
+        <w:r>
+          <w:rPr>
+            <w:rFonts w:ascii="Times New Roman" w:hAnsi="Times New Roman" w:cs="Times New Roman"/>
+            <w:color w:val="000000"/>
+          </w:rPr>
+          <w:t xml:space="preserve"> 2016)</w:t>
+        </w:r>
+      </w:hyperlink>
+      <w:r>
+        <w:rPr>
+          <w:rFonts w:ascii="Times New Roman" w:hAnsi="Times New Roman" w:cs="Times New Roman"/>
+        </w:rPr>
+        <w:t xml:space="preserve"> and traded globally </w:t>
+      </w:r>
+      <w:hyperlink r:id="rId46">
+        <w:r>
+          <w:rPr>
+            <w:rFonts w:ascii="Times New Roman" w:hAnsi="Times New Roman" w:cs="Times New Roman"/>
+            <w:color w:val="000000"/>
+          </w:rPr>
+          <w:t>(Gephart and Pace 2015)</w:t>
+        </w:r>
+      </w:hyperlink>
+      <w:r>
+        <w:rPr>
+          <w:rFonts w:ascii="Times New Roman" w:hAnsi="Times New Roman" w:cs="Times New Roman"/>
+        </w:rPr>
+        <w:t xml:space="preserve"> via capture fisheries and aquaculture that are both expected to have key roles in transitioning towards sustainable global food systems </w:t>
+      </w:r>
+      <w:hyperlink r:id="rId47">
+        <w:r>
+          <w:rPr>
+            <w:rFonts w:ascii="Times New Roman" w:hAnsi="Times New Roman" w:cs="Times New Roman"/>
+            <w:color w:val="000000"/>
+          </w:rPr>
+          <w:t xml:space="preserve">(Costello </w:t>
+        </w:r>
+      </w:hyperlink>
+      <w:hyperlink r:id="rId48">
+        <w:r>
+          <w:rPr>
+            <w:rFonts w:ascii="Times New Roman" w:hAnsi="Times New Roman" w:cs="Times New Roman"/>
+            <w:i/>
+            <w:color w:val="000000"/>
+          </w:rPr>
+          <w:t>et al</w:t>
+        </w:r>
+      </w:hyperlink>
+      <w:hyperlink r:id="rId49">
+        <w:r>
+          <w:rPr>
+            <w:rFonts w:ascii="Times New Roman" w:hAnsi="Times New Roman" w:cs="Times New Roman"/>
+            <w:color w:val="000000"/>
+          </w:rPr>
+          <w:t xml:space="preserve"> 2020, Naylor </w:t>
+        </w:r>
+      </w:hyperlink>
+      <w:hyperlink r:id="rId50">
+        <w:r>
+          <w:rPr>
+            <w:rFonts w:ascii="Times New Roman" w:hAnsi="Times New Roman" w:cs="Times New Roman"/>
+            <w:i/>
+            <w:color w:val="000000"/>
+          </w:rPr>
+          <w:t>et al</w:t>
+        </w:r>
+      </w:hyperlink>
+      <w:hyperlink r:id="rId51">
+        <w:r>
+          <w:rPr>
+            <w:rFonts w:ascii="Times New Roman" w:hAnsi="Times New Roman" w:cs="Times New Roman"/>
+            <w:color w:val="000000"/>
+          </w:rPr>
+          <w:t xml:space="preserve"> 2021)</w:t>
+        </w:r>
+      </w:hyperlink>
+      <w:r>
+        <w:rPr>
+          <w:rFonts w:ascii="Times New Roman" w:hAnsi="Times New Roman" w:cs="Times New Roman"/>
+        </w:rPr>
+        <w:t xml:space="preserve">. The carbon footprint </w:t>
+      </w:r>
+      <w:hyperlink r:id="rId52">
+        <w:r>
+          <w:rPr>
+            <w:rFonts w:ascii="Times New Roman" w:hAnsi="Times New Roman" w:cs="Times New Roman"/>
+            <w:color w:val="000000"/>
+          </w:rPr>
+          <w:t xml:space="preserve">(Gephart </w:t>
+        </w:r>
+      </w:hyperlink>
+      <w:hyperlink r:id="rId53">
+        <w:r>
+          <w:rPr>
+            <w:rFonts w:ascii="Times New Roman" w:hAnsi="Times New Roman" w:cs="Times New Roman"/>
+            <w:i/>
+            <w:color w:val="000000"/>
+          </w:rPr>
+          <w:t>et al</w:t>
+        </w:r>
+      </w:hyperlink>
+      <w:hyperlink r:id="rId54">
+        <w:r>
+          <w:rPr>
+            <w:rFonts w:ascii="Times New Roman" w:hAnsi="Times New Roman" w:cs="Times New Roman"/>
+            <w:color w:val="000000"/>
+          </w:rPr>
+          <w:t xml:space="preserve"> 2021, Parker </w:t>
+        </w:r>
+      </w:hyperlink>
+      <w:hyperlink r:id="rId55">
+        <w:r>
+          <w:rPr>
+            <w:rFonts w:ascii="Times New Roman" w:hAnsi="Times New Roman" w:cs="Times New Roman"/>
+            <w:i/>
+            <w:color w:val="000000"/>
+          </w:rPr>
+          <w:t>et al</w:t>
+        </w:r>
+      </w:hyperlink>
+      <w:hyperlink r:id="rId56">
+        <w:r>
+          <w:rPr>
+            <w:rFonts w:ascii="Times New Roman" w:hAnsi="Times New Roman" w:cs="Times New Roman"/>
+            <w:color w:val="000000"/>
+          </w:rPr>
+          <w:t xml:space="preserve"> 2018, Hilborn </w:t>
+        </w:r>
+      </w:hyperlink>
+      <w:hyperlink r:id="rId57">
+        <w:r>
+          <w:rPr>
+            <w:rFonts w:ascii="Times New Roman" w:hAnsi="Times New Roman" w:cs="Times New Roman"/>
+            <w:i/>
+            <w:color w:val="000000"/>
+          </w:rPr>
+          <w:t>et al</w:t>
+        </w:r>
+      </w:hyperlink>
+      <w:hyperlink r:id="rId58">
+        <w:r>
+          <w:rPr>
+            <w:rFonts w:ascii="Times New Roman" w:hAnsi="Times New Roman" w:cs="Times New Roman"/>
+            <w:color w:val="000000"/>
+          </w:rPr>
+          <w:t xml:space="preserve"> 2018)</w:t>
+        </w:r>
+      </w:hyperlink>
+      <w:r>
+        <w:rPr>
+          <w:rFonts w:ascii="Times New Roman" w:hAnsi="Times New Roman" w:cs="Times New Roman"/>
+        </w:rPr>
+        <w:t xml:space="preserve"> and nutrient content </w:t>
+      </w:r>
+      <w:hyperlink r:id="rId59">
+        <w:r>
+          <w:rPr>
+            <w:rFonts w:ascii="Times New Roman" w:hAnsi="Times New Roman" w:cs="Times New Roman"/>
+            <w:color w:val="000000"/>
+          </w:rPr>
+          <w:t xml:space="preserve">(Hicks </w:t>
+        </w:r>
+      </w:hyperlink>
+      <w:hyperlink r:id="rId60">
+        <w:r>
+          <w:rPr>
+            <w:rFonts w:ascii="Times New Roman" w:hAnsi="Times New Roman" w:cs="Times New Roman"/>
+            <w:i/>
+            <w:color w:val="000000"/>
+          </w:rPr>
+          <w:t>et al</w:t>
+        </w:r>
+      </w:hyperlink>
+      <w:hyperlink r:id="rId61">
+        <w:r>
+          <w:rPr>
+            <w:rFonts w:ascii="Times New Roman" w:hAnsi="Times New Roman" w:cs="Times New Roman"/>
+            <w:color w:val="000000"/>
+          </w:rPr>
+          <w:t xml:space="preserve"> 2019, Golden </w:t>
+        </w:r>
+      </w:hyperlink>
+      <w:hyperlink r:id="rId62">
+        <w:r>
+          <w:rPr>
+            <w:rFonts w:ascii="Times New Roman" w:hAnsi="Times New Roman" w:cs="Times New Roman"/>
+            <w:i/>
+            <w:color w:val="000000"/>
+          </w:rPr>
+          <w:t>et al</w:t>
+        </w:r>
+      </w:hyperlink>
+      <w:hyperlink r:id="rId63">
+        <w:r>
+          <w:rPr>
+            <w:rFonts w:ascii="Times New Roman" w:hAnsi="Times New Roman" w:cs="Times New Roman"/>
+            <w:color w:val="000000"/>
+          </w:rPr>
+          <w:t xml:space="preserve"> 2021)</w:t>
+        </w:r>
+      </w:hyperlink>
+      <w:r>
+        <w:rPr>
+          <w:rFonts w:ascii="Times New Roman" w:hAnsi="Times New Roman" w:cs="Times New Roman"/>
+        </w:rPr>
+        <w:t xml:space="preserve"> of seafood, however, vary considerably among species and production methods. For example, capture fisheries for crustaceans can produce 40x more greenhouse gas emissions than those catching small pelagic finfish </w:t>
+      </w:r>
+      <w:hyperlink r:id="rId64">
+        <w:r>
+          <w:rPr>
+            <w:rFonts w:ascii="Times New Roman" w:hAnsi="Times New Roman" w:cs="Times New Roman"/>
+            <w:color w:val="000000"/>
+          </w:rPr>
+          <w:t xml:space="preserve">(Parker </w:t>
+        </w:r>
+      </w:hyperlink>
+      <w:hyperlink r:id="rId65">
+        <w:r>
+          <w:rPr>
+            <w:rFonts w:ascii="Times New Roman" w:hAnsi="Times New Roman" w:cs="Times New Roman"/>
+            <w:i/>
+            <w:color w:val="000000"/>
+          </w:rPr>
+          <w:t>et al</w:t>
+        </w:r>
+      </w:hyperlink>
+      <w:hyperlink r:id="rId66">
+        <w:r>
+          <w:rPr>
+            <w:rFonts w:ascii="Times New Roman" w:hAnsi="Times New Roman" w:cs="Times New Roman"/>
+            <w:color w:val="000000"/>
+          </w:rPr>
+          <w:t xml:space="preserve"> 2018)</w:t>
+        </w:r>
+      </w:hyperlink>
+      <w:r>
+        <w:rPr>
+          <w:rFonts w:ascii="Times New Roman" w:hAnsi="Times New Roman" w:cs="Times New Roman"/>
+        </w:rPr>
+        <w:t xml:space="preserve">, whereas seafood farmed using feeds and requiring land conversion, such as shrimp, tend to perform poorly compared to unfed products that have negligible production emissions </w:t>
+      </w:r>
+      <w:hyperlink r:id="rId67">
+        <w:r>
+          <w:rPr>
+            <w:rFonts w:ascii="Times New Roman" w:hAnsi="Times New Roman" w:cs="Times New Roman"/>
+            <w:color w:val="000000"/>
+          </w:rPr>
+          <w:t xml:space="preserve">(MacLeod </w:t>
+        </w:r>
+      </w:hyperlink>
+      <w:hyperlink r:id="rId68">
+        <w:r>
+          <w:rPr>
+            <w:rFonts w:ascii="Times New Roman" w:hAnsi="Times New Roman" w:cs="Times New Roman"/>
+            <w:i/>
+            <w:color w:val="000000"/>
+          </w:rPr>
+          <w:t>et al</w:t>
+        </w:r>
+      </w:hyperlink>
+      <w:hyperlink r:id="rId69">
+        <w:r>
+          <w:rPr>
+            <w:rFonts w:ascii="Times New Roman" w:hAnsi="Times New Roman" w:cs="Times New Roman"/>
+            <w:color w:val="000000"/>
+          </w:rPr>
+          <w:t xml:space="preserve"> 2020)</w:t>
+        </w:r>
+      </w:hyperlink>
+      <w:r>
+        <w:rPr>
+          <w:rFonts w:ascii="Times New Roman" w:hAnsi="Times New Roman" w:cs="Times New Roman"/>
+        </w:rPr>
+        <w:t xml:space="preserve">. Nutrient content of these products also vary among species </w:t>
+      </w:r>
+      <w:hyperlink r:id="rId70">
+        <w:r>
+          <w:rPr>
+            <w:rFonts w:ascii="Times New Roman" w:hAnsi="Times New Roman" w:cs="Times New Roman"/>
+            <w:color w:val="000000"/>
+          </w:rPr>
+          <w:t xml:space="preserve">(Hicks </w:t>
+        </w:r>
+      </w:hyperlink>
+      <w:hyperlink r:id="rId71">
+        <w:r>
+          <w:rPr>
+            <w:rFonts w:ascii="Times New Roman" w:hAnsi="Times New Roman" w:cs="Times New Roman"/>
+            <w:i/>
+            <w:color w:val="000000"/>
+          </w:rPr>
+          <w:t>et al</w:t>
+        </w:r>
+      </w:hyperlink>
+      <w:hyperlink r:id="rId72">
+        <w:r>
+          <w:rPr>
+            <w:rFonts w:ascii="Times New Roman" w:hAnsi="Times New Roman" w:cs="Times New Roman"/>
+            <w:color w:val="000000"/>
+          </w:rPr>
+          <w:t xml:space="preserve"> 2019, Bernhardt and O’Connor 2021)</w:t>
+        </w:r>
+      </w:hyperlink>
+      <w:r>
+        <w:rPr>
+          <w:rFonts w:ascii="Times New Roman" w:hAnsi="Times New Roman" w:cs="Times New Roman"/>
+        </w:rPr>
+        <w:t xml:space="preserve">, and comparative analyses have shown that small pelagic fishes are among the most nutritious and lowest emissions seafood globally </w:t>
+      </w:r>
+      <w:hyperlink r:id="rId73">
+        <w:r>
+          <w:rPr>
+            <w:rFonts w:ascii="Times New Roman" w:hAnsi="Times New Roman" w:cs="Times New Roman"/>
+            <w:color w:val="000000"/>
+          </w:rPr>
+          <w:t xml:space="preserve">(Koehn </w:t>
+        </w:r>
+      </w:hyperlink>
+      <w:hyperlink r:id="rId74">
+        <w:r>
+          <w:rPr>
+            <w:rFonts w:ascii="Times New Roman" w:hAnsi="Times New Roman" w:cs="Times New Roman"/>
+            <w:i/>
+            <w:color w:val="000000"/>
+          </w:rPr>
+          <w:t>et al</w:t>
+        </w:r>
+      </w:hyperlink>
+      <w:hyperlink r:id="rId75">
+        <w:r>
+          <w:rPr>
+            <w:rFonts w:ascii="Times New Roman" w:hAnsi="Times New Roman" w:cs="Times New Roman"/>
+            <w:color w:val="000000"/>
+          </w:rPr>
+          <w:t xml:space="preserve"> 2022, Hallström </w:t>
+        </w:r>
+      </w:hyperlink>
+      <w:hyperlink r:id="rId76">
+        <w:r>
+          <w:rPr>
+            <w:rFonts w:ascii="Times New Roman" w:hAnsi="Times New Roman" w:cs="Times New Roman"/>
+            <w:i/>
+            <w:color w:val="000000"/>
+          </w:rPr>
+          <w:t>et al</w:t>
+        </w:r>
+      </w:hyperlink>
+      <w:hyperlink r:id="rId77">
+        <w:r>
+          <w:rPr>
+            <w:rFonts w:ascii="Times New Roman" w:hAnsi="Times New Roman" w:cs="Times New Roman"/>
+            <w:color w:val="000000"/>
+          </w:rPr>
+          <w:t xml:space="preserve"> 2019, Bianchi </w:t>
+        </w:r>
+      </w:hyperlink>
+      <w:hyperlink r:id="rId78">
+        <w:r>
+          <w:rPr>
+            <w:rFonts w:ascii="Times New Roman" w:hAnsi="Times New Roman" w:cs="Times New Roman"/>
+            <w:i/>
+            <w:color w:val="000000"/>
+          </w:rPr>
+          <w:t>et al</w:t>
+        </w:r>
+      </w:hyperlink>
+      <w:hyperlink r:id="rId79">
+        <w:r>
+          <w:rPr>
+            <w:rFonts w:ascii="Times New Roman" w:hAnsi="Times New Roman" w:cs="Times New Roman"/>
+            <w:color w:val="000000"/>
+          </w:rPr>
+          <w:t xml:space="preserve"> 2022)</w:t>
+        </w:r>
+      </w:hyperlink>
+      <w:r>
+        <w:rPr>
+          <w:rFonts w:ascii="Times New Roman" w:hAnsi="Times New Roman" w:cs="Times New Roman"/>
+        </w:rPr>
+        <w:t>. However, the potential for low-</w:t>
+      </w:r>
+      <w:r>
+        <w:rPr>
+          <w:rFonts w:ascii="Times New Roman" w:hAnsi="Times New Roman" w:cs="Times New Roman"/>
+        </w:rPr>
+        <w:t>emissions</w:t>
+      </w:r>
+      <w:r>
+        <w:rPr>
+          <w:rFonts w:ascii="Times New Roman" w:hAnsi="Times New Roman" w:cs="Times New Roman"/>
+        </w:rPr>
+        <w:t xml:space="preserve"> seafood products to contribute to nutritious and climate-friendly diets will depend on their relative affordability </w:t>
+      </w:r>
+      <w:hyperlink r:id="rId80">
+        <w:r>
+          <w:rPr>
+            <w:rFonts w:ascii="Times New Roman" w:hAnsi="Times New Roman" w:cs="Times New Roman"/>
+            <w:color w:val="000000"/>
+          </w:rPr>
+          <w:t>(Headey and Alderman 2019)</w:t>
+        </w:r>
+      </w:hyperlink>
+      <w:r>
+        <w:rPr>
+          <w:rFonts w:ascii="Times New Roman" w:hAnsi="Times New Roman" w:cs="Times New Roman"/>
+        </w:rPr>
+        <w:t xml:space="preserve"> and availability to consumers (i.e. production and trade) </w:t>
+      </w:r>
+      <w:hyperlink r:id="rId81">
+        <w:r>
+          <w:rPr>
+            <w:rFonts w:ascii="Times New Roman" w:hAnsi="Times New Roman" w:cs="Times New Roman"/>
+            <w:color w:val="000000"/>
+          </w:rPr>
+          <w:t xml:space="preserve">(Nash </w:t>
+        </w:r>
+      </w:hyperlink>
+      <w:hyperlink r:id="rId82">
+        <w:r>
+          <w:rPr>
+            <w:rFonts w:ascii="Times New Roman" w:hAnsi="Times New Roman" w:cs="Times New Roman"/>
+            <w:i/>
+            <w:color w:val="000000"/>
+          </w:rPr>
+          <w:t>et al</w:t>
+        </w:r>
+      </w:hyperlink>
+      <w:hyperlink r:id="rId83">
+        <w:r>
+          <w:rPr>
+            <w:rFonts w:ascii="Times New Roman" w:hAnsi="Times New Roman" w:cs="Times New Roman"/>
+            <w:color w:val="000000"/>
+          </w:rPr>
+          <w:t xml:space="preserve"> 2022)</w:t>
+        </w:r>
+      </w:hyperlink>
+      <w:r>
+        <w:rPr>
+          <w:rFonts w:ascii="Times New Roman" w:hAnsi="Times New Roman" w:cs="Times New Roman"/>
+        </w:rPr>
+        <w:t xml:space="preserve">, which are rarely integrated into seafood carbon assessments </w:t>
+      </w:r>
+      <w:hyperlink r:id="rId84">
+        <w:r>
+          <w:rPr>
+            <w:rFonts w:ascii="Times New Roman" w:hAnsi="Times New Roman" w:cs="Times New Roman"/>
+            <w:color w:val="000000"/>
+          </w:rPr>
+          <w:t xml:space="preserve">(Ziegler </w:t>
+        </w:r>
+      </w:hyperlink>
+      <w:hyperlink r:id="rId85">
+        <w:r>
+          <w:rPr>
+            <w:rFonts w:ascii="Times New Roman" w:hAnsi="Times New Roman" w:cs="Times New Roman"/>
+            <w:i/>
+            <w:color w:val="000000"/>
+          </w:rPr>
+          <w:t>et al</w:t>
+        </w:r>
+      </w:hyperlink>
+      <w:hyperlink r:id="rId86">
+        <w:r>
+          <w:rPr>
+            <w:rFonts w:ascii="Times New Roman" w:hAnsi="Times New Roman" w:cs="Times New Roman"/>
+            <w:color w:val="000000"/>
+          </w:rPr>
+          <w:t xml:space="preserve"> 2022)</w:t>
+        </w:r>
+      </w:hyperlink>
+      <w:r>
+        <w:rPr>
+          <w:rFonts w:ascii="Times New Roman" w:hAnsi="Times New Roman" w:cs="Times New Roman"/>
+        </w:rPr>
+        <w:t>. It therefore remains unclear which seafood species can contribute to nourishing, low-emissions diets, within local contexts, and how current seafood systems could be shaped to achieve these goals.</w:t>
+      </w:r>
+    </w:p>
+    <w:p>
+      <w:pPr>
+        <w:rPr>
+          <w:rFonts w:ascii="Times New Roman" w:hAnsi="Times New Roman" w:cs="Times New Roman"/>
+          <w:b/>
+        </w:rPr>
+      </w:pPr>
+    </w:p>
+    <w:p>
+      <w:pPr>
+        <w:rPr>
+          <w:rFonts w:ascii="Times New Roman" w:hAnsi="Times New Roman" w:cs="Times New Roman"/>
+        </w:rPr>
+      </w:pPr>
+      <w:r>
+        <w:rPr>
+          <w:rFonts w:ascii="Times New Roman" w:hAnsi="Times New Roman" w:cs="Times New Roman"/>
+        </w:rPr>
+        <w:t xml:space="preserve">Here, we compare the nutrient density and greenhouse gas emissions of 106 seafood products landed at fishing ports or produced at farm gates, and place these in context of availability (i.e. production and apparent consumption), affordability, and sustainability of seafood consumed in the UK. We use the UK as a case study because it has a productive and diverse seafood supply </w:t>
+      </w:r>
+      <w:hyperlink r:id="rId87">
+        <w:r>
+          <w:rPr>
+            <w:rFonts w:ascii="Times New Roman" w:hAnsi="Times New Roman" w:cs="Times New Roman"/>
+            <w:color w:val="000000"/>
+          </w:rPr>
+          <w:t xml:space="preserve">(Jennings </w:t>
+        </w:r>
+      </w:hyperlink>
+      <w:hyperlink r:id="rId88">
+        <w:r>
+          <w:rPr>
+            <w:rFonts w:ascii="Times New Roman" w:hAnsi="Times New Roman" w:cs="Times New Roman"/>
+            <w:i/>
+            <w:color w:val="000000"/>
+          </w:rPr>
+          <w:t>et al</w:t>
+        </w:r>
+      </w:hyperlink>
+      <w:hyperlink r:id="rId89">
+        <w:r>
+          <w:rPr>
+            <w:rFonts w:ascii="Times New Roman" w:hAnsi="Times New Roman" w:cs="Times New Roman"/>
+            <w:color w:val="000000"/>
+          </w:rPr>
+          <w:t xml:space="preserve"> 2016)</w:t>
+        </w:r>
+      </w:hyperlink>
+      <w:r>
+        <w:rPr>
+          <w:rFonts w:ascii="Times New Roman" w:hAnsi="Times New Roman" w:cs="Times New Roman"/>
+        </w:rPr>
+        <w:t xml:space="preserve">, high rates of animal-food consumption </w:t>
+      </w:r>
+      <w:hyperlink r:id="rId90">
+        <w:r>
+          <w:rPr>
+            <w:rFonts w:ascii="Times New Roman" w:hAnsi="Times New Roman" w:cs="Times New Roman"/>
+            <w:color w:val="000000"/>
+          </w:rPr>
+          <w:t xml:space="preserve">(Miller </w:t>
+        </w:r>
+      </w:hyperlink>
+      <w:hyperlink r:id="rId91">
+        <w:r>
+          <w:rPr>
+            <w:rFonts w:ascii="Times New Roman" w:hAnsi="Times New Roman" w:cs="Times New Roman"/>
+            <w:i/>
+            <w:color w:val="000000"/>
+          </w:rPr>
+          <w:t>et al</w:t>
+        </w:r>
+      </w:hyperlink>
+      <w:hyperlink r:id="rId92">
+        <w:r>
+          <w:rPr>
+            <w:rFonts w:ascii="Times New Roman" w:hAnsi="Times New Roman" w:cs="Times New Roman"/>
+            <w:color w:val="000000"/>
+          </w:rPr>
+          <w:t xml:space="preserve"> 2022)</w:t>
+        </w:r>
+      </w:hyperlink>
+      <w:r>
+        <w:rPr>
+          <w:rFonts w:ascii="Times New Roman" w:hAnsi="Times New Roman" w:cs="Times New Roman"/>
+        </w:rPr>
+        <w:t xml:space="preserve">, but long-term declines in seafood consumption </w:t>
+      </w:r>
+      <w:hyperlink r:id="rId93">
+        <w:r>
+          <w:rPr>
+            <w:rFonts w:ascii="Times New Roman" w:hAnsi="Times New Roman" w:cs="Times New Roman"/>
+            <w:color w:val="000000"/>
+          </w:rPr>
           <w:t>(</w:t>
         </w:r>
-        <w:proofErr w:type="spellStart"/>
-        <w:r>
-          <w:rPr>
-            <w:rFonts w:ascii="Times New Roman" w:hAnsi="Times New Roman" w:cs="Times New Roman"/>
-            <w:color w:val="000000"/>
-          </w:rPr>
-          <w:t>Crippa</w:t>
-        </w:r>
-        <w:proofErr w:type="spellEnd"/>
-        <w:r>
-          <w:rPr>
-            <w:rFonts w:ascii="Times New Roman" w:hAnsi="Times New Roman" w:cs="Times New Roman"/>
-            <w:color w:val="000000"/>
-          </w:rPr>
-          <w:t xml:space="preserve"> </w:t>
-        </w:r>
-      </w:hyperlink>
-      <w:hyperlink r:id="rId16">
-        <w:r>
-          <w:rPr>
-            <w:rFonts w:ascii="Times New Roman" w:hAnsi="Times New Roman" w:cs="Times New Roman"/>
-            <w:i/>
-            <w:color w:val="000000"/>
-          </w:rPr>
-          <w:t>et al</w:t>
-        </w:r>
-      </w:hyperlink>
-      <w:hyperlink r:id="rId17">
-        <w:r>
-          <w:rPr>
-            <w:rFonts w:ascii="Times New Roman" w:hAnsi="Times New Roman" w:cs="Times New Roman"/>
-            <w:color w:val="000000"/>
-          </w:rPr>
-          <w:t xml:space="preserve"> 2021)</w:t>
-        </w:r>
-      </w:hyperlink>
-      <w:r>
-        <w:rPr>
-          <w:rFonts w:ascii="Times New Roman" w:hAnsi="Times New Roman" w:cs="Times New Roman"/>
-        </w:rPr>
-        <w:t xml:space="preserve">. However, animal-source foods provide concentrated, bioavailable sources of important dietary nutrients (calcium, selenium, fatty acids), some of which are not available in plant-source foods (e.g. vitamins B12, D) </w:t>
-      </w:r>
-      <w:hyperlink r:id="rId18">
-        <w:r>
-          <w:rPr>
-            <w:rFonts w:ascii="Times New Roman" w:hAnsi="Times New Roman" w:cs="Times New Roman"/>
-            <w:color w:val="000000"/>
-          </w:rPr>
-          <w:t xml:space="preserve">(Miller </w:t>
-        </w:r>
-      </w:hyperlink>
-      <w:hyperlink r:id="rId19">
-        <w:r>
-          <w:rPr>
-            <w:rFonts w:ascii="Times New Roman" w:hAnsi="Times New Roman" w:cs="Times New Roman"/>
-            <w:i/>
-            <w:color w:val="000000"/>
-          </w:rPr>
-          <w:t>et al</w:t>
-        </w:r>
-      </w:hyperlink>
-      <w:hyperlink r:id="rId20">
-        <w:r>
-          <w:rPr>
-            <w:rFonts w:ascii="Times New Roman" w:hAnsi="Times New Roman" w:cs="Times New Roman"/>
-            <w:color w:val="000000"/>
-          </w:rPr>
-          <w:t xml:space="preserve"> 2022)</w:t>
-        </w:r>
-      </w:hyperlink>
-      <w:r>
-        <w:rPr>
-          <w:rFonts w:ascii="Times New Roman" w:hAnsi="Times New Roman" w:cs="Times New Roman"/>
-        </w:rPr>
-        <w:t xml:space="preserve">, and deliver positive health outcomes for vulnerable populations, such as young children </w:t>
-      </w:r>
-      <w:hyperlink r:id="rId21">
-        <w:r>
-          <w:rPr>
-            <w:rFonts w:ascii="Times New Roman" w:hAnsi="Times New Roman" w:cs="Times New Roman"/>
-            <w:color w:val="000000"/>
-          </w:rPr>
-          <w:t xml:space="preserve">(Headey </w:t>
-        </w:r>
-      </w:hyperlink>
-      <w:hyperlink r:id="rId22">
-        <w:r>
-          <w:rPr>
-            <w:rFonts w:ascii="Times New Roman" w:hAnsi="Times New Roman" w:cs="Times New Roman"/>
-            <w:i/>
-            <w:color w:val="000000"/>
-          </w:rPr>
-          <w:t>et al</w:t>
-        </w:r>
-      </w:hyperlink>
-      <w:hyperlink r:id="rId23">
-        <w:r>
-          <w:rPr>
-            <w:rFonts w:ascii="Times New Roman" w:hAnsi="Times New Roman" w:cs="Times New Roman"/>
-            <w:color w:val="000000"/>
-          </w:rPr>
-          <w:t xml:space="preserve"> 2018)</w:t>
-        </w:r>
-      </w:hyperlink>
-      <w:r>
-        <w:rPr>
-          <w:rFonts w:ascii="Times New Roman" w:hAnsi="Times New Roman" w:cs="Times New Roman"/>
-        </w:rPr>
-        <w:t xml:space="preserve">. Transitioning towards low-emissions food systems while protecting access to healthy diets thus remains a significant global challenge </w:t>
-      </w:r>
-      <w:hyperlink r:id="rId24">
-        <w:r>
-          <w:rPr>
-            <w:rFonts w:ascii="Times New Roman" w:hAnsi="Times New Roman" w:cs="Times New Roman"/>
-            <w:color w:val="000000"/>
-          </w:rPr>
-          <w:t>(</w:t>
-        </w:r>
-        <w:proofErr w:type="spellStart"/>
-        <w:r>
-          <w:rPr>
-            <w:rFonts w:ascii="Times New Roman" w:hAnsi="Times New Roman" w:cs="Times New Roman"/>
-            <w:color w:val="000000"/>
-          </w:rPr>
-          <w:t>Rockström</w:t>
-        </w:r>
-        <w:proofErr w:type="spellEnd"/>
-        <w:r>
-          <w:rPr>
-            <w:rFonts w:ascii="Times New Roman" w:hAnsi="Times New Roman" w:cs="Times New Roman"/>
-            <w:color w:val="000000"/>
-          </w:rPr>
-          <w:t xml:space="preserve"> </w:t>
-        </w:r>
-      </w:hyperlink>
-      <w:hyperlink r:id="rId25">
-        <w:r>
-          <w:rPr>
-            <w:rFonts w:ascii="Times New Roman" w:hAnsi="Times New Roman" w:cs="Times New Roman"/>
-            <w:i/>
-            <w:color w:val="000000"/>
-          </w:rPr>
-          <w:t>et al</w:t>
-        </w:r>
-      </w:hyperlink>
-      <w:hyperlink r:id="rId26">
-        <w:r>
-          <w:rPr>
-            <w:rFonts w:ascii="Times New Roman" w:hAnsi="Times New Roman" w:cs="Times New Roman"/>
-            <w:color w:val="000000"/>
-          </w:rPr>
-          <w:t xml:space="preserve"> 2020)</w:t>
-        </w:r>
-      </w:hyperlink>
-      <w:r>
-        <w:rPr>
-          <w:rFonts w:ascii="Times New Roman" w:hAnsi="Times New Roman" w:cs="Times New Roman"/>
-        </w:rPr>
-        <w:t xml:space="preserve">, requiring analyses that assess both the nutritional value and environmental impact of diverse food products </w:t>
-      </w:r>
-      <w:hyperlink r:id="rId27">
-        <w:r>
-          <w:rPr>
-            <w:rFonts w:ascii="Times New Roman" w:hAnsi="Times New Roman" w:cs="Times New Roman"/>
-            <w:color w:val="000000"/>
-          </w:rPr>
-          <w:t xml:space="preserve">(Clark </w:t>
-        </w:r>
-      </w:hyperlink>
-      <w:hyperlink r:id="rId28">
-        <w:r>
-          <w:rPr>
-            <w:rFonts w:ascii="Times New Roman" w:hAnsi="Times New Roman" w:cs="Times New Roman"/>
-            <w:i/>
-            <w:color w:val="000000"/>
-          </w:rPr>
-          <w:t>et al</w:t>
-        </w:r>
-      </w:hyperlink>
-      <w:hyperlink r:id="rId29">
-        <w:r>
-          <w:rPr>
-            <w:rFonts w:ascii="Times New Roman" w:hAnsi="Times New Roman" w:cs="Times New Roman"/>
-            <w:color w:val="000000"/>
-          </w:rPr>
-          <w:t xml:space="preserve"> 2022)</w:t>
+        <w:r>
+          <w:rPr>
+            <w:rFonts w:ascii="Times New Roman" w:hAnsi="Times New Roman" w:cs="Times New Roman"/>
+            <w:color w:val="000000"/>
+          </w:rPr>
+          <w:t>Franklin 1997</w:t>
+        </w:r>
+        <w:r>
+          <w:rPr>
+            <w:rFonts w:ascii="Times New Roman" w:hAnsi="Times New Roman" w:cs="Times New Roman"/>
+            <w:color w:val="000000"/>
+          </w:rPr>
+          <w:t xml:space="preserve">, </w:t>
+        </w:r>
+        <w:r>
+          <w:rPr>
+            <w:rFonts w:ascii="Times New Roman" w:hAnsi="Times New Roman" w:cs="Times New Roman"/>
+            <w:color w:val="000000"/>
+          </w:rPr>
+          <w:t>Watson 2022)</w:t>
+        </w:r>
+      </w:hyperlink>
+      <w:r>
+        <w:rPr>
+          <w:rFonts w:ascii="Times New Roman" w:hAnsi="Times New Roman" w:cs="Times New Roman"/>
+        </w:rPr>
+        <w:t xml:space="preserve"> and population-level deficiencies in nutrients that are concentrated in fish </w:t>
+      </w:r>
+      <w:hyperlink r:id="rId94">
+        <w:r>
+          <w:rPr>
+            <w:rFonts w:ascii="Times New Roman" w:hAnsi="Times New Roman" w:cs="Times New Roman"/>
+            <w:color w:val="000000"/>
+          </w:rPr>
+          <w:t>(Derbyshire 2018)</w:t>
         </w:r>
       </w:hyperlink>
       <w:r>
@@ -592,882 +1340,6 @@
         </w:rPr>
         <w:t>.</w:t>
       </w:r>
-    </w:p>
-    <w:p>
-      <w:pPr>
-        <w:rPr>
-          <w:rFonts w:ascii="Times New Roman" w:hAnsi="Times New Roman" w:cs="Times New Roman"/>
-        </w:rPr>
-      </w:pPr>
-    </w:p>
-    <w:p>
-      <w:pPr>
-        <w:rPr>
-          <w:rFonts w:ascii="Times New Roman" w:hAnsi="Times New Roman" w:cs="Times New Roman"/>
-        </w:rPr>
-      </w:pPr>
-      <w:r>
-        <w:rPr>
-          <w:rFonts w:ascii="Times New Roman" w:hAnsi="Times New Roman" w:cs="Times New Roman"/>
-        </w:rPr>
-        <w:t xml:space="preserve">Aquatic animals are increasingly recognized by the research community as nutritious animal-source foods that are critical to food and nutrition security </w:t>
-      </w:r>
-      <w:hyperlink r:id="rId30">
-        <w:r>
-          <w:rPr>
-            <w:rFonts w:ascii="Times New Roman" w:hAnsi="Times New Roman" w:cs="Times New Roman"/>
-            <w:color w:val="000000"/>
-          </w:rPr>
-          <w:t xml:space="preserve">(Hicks </w:t>
-        </w:r>
-      </w:hyperlink>
-      <w:hyperlink r:id="rId31">
-        <w:r>
-          <w:rPr>
-            <w:rFonts w:ascii="Times New Roman" w:hAnsi="Times New Roman" w:cs="Times New Roman"/>
-            <w:i/>
-            <w:color w:val="000000"/>
-          </w:rPr>
-          <w:t>et al</w:t>
-        </w:r>
-      </w:hyperlink>
-      <w:hyperlink r:id="rId32">
-        <w:r>
-          <w:rPr>
-            <w:rFonts w:ascii="Times New Roman" w:hAnsi="Times New Roman" w:cs="Times New Roman"/>
-            <w:color w:val="000000"/>
-          </w:rPr>
-          <w:t xml:space="preserve"> 2019, Belton and </w:t>
-        </w:r>
-        <w:proofErr w:type="spellStart"/>
-        <w:r>
-          <w:rPr>
-            <w:rFonts w:ascii="Times New Roman" w:hAnsi="Times New Roman" w:cs="Times New Roman"/>
-            <w:color w:val="000000"/>
-          </w:rPr>
-          <w:t>Thilsted</w:t>
-        </w:r>
-        <w:proofErr w:type="spellEnd"/>
-        <w:r>
-          <w:rPr>
-            <w:rFonts w:ascii="Times New Roman" w:hAnsi="Times New Roman" w:cs="Times New Roman"/>
-            <w:color w:val="000000"/>
-          </w:rPr>
-          <w:t xml:space="preserve"> 2014)</w:t>
-        </w:r>
-      </w:hyperlink>
-      <w:r>
-        <w:rPr>
-          <w:rFonts w:ascii="Times New Roman" w:hAnsi="Times New Roman" w:cs="Times New Roman"/>
-        </w:rPr>
-        <w:t xml:space="preserve">, produced for (relatively) low greenhouse gas emissions </w:t>
-      </w:r>
-      <w:hyperlink r:id="rId33">
-        <w:r>
-          <w:rPr>
-            <w:rFonts w:ascii="Times New Roman" w:hAnsi="Times New Roman" w:cs="Times New Roman"/>
-            <w:color w:val="000000"/>
-          </w:rPr>
-          <w:t xml:space="preserve">(Koehn </w:t>
-        </w:r>
-      </w:hyperlink>
-      <w:hyperlink r:id="rId34">
-        <w:r>
-          <w:rPr>
-            <w:rFonts w:ascii="Times New Roman" w:hAnsi="Times New Roman" w:cs="Times New Roman"/>
-            <w:i/>
-            <w:color w:val="000000"/>
-          </w:rPr>
-          <w:t>et al</w:t>
-        </w:r>
-      </w:hyperlink>
-      <w:hyperlink r:id="rId35">
-        <w:r>
-          <w:rPr>
-            <w:rFonts w:ascii="Times New Roman" w:hAnsi="Times New Roman" w:cs="Times New Roman"/>
-            <w:color w:val="000000"/>
-          </w:rPr>
-          <w:t xml:space="preserve"> 2022, Hallström </w:t>
-        </w:r>
-      </w:hyperlink>
-      <w:hyperlink r:id="rId36">
-        <w:r>
-          <w:rPr>
-            <w:rFonts w:ascii="Times New Roman" w:hAnsi="Times New Roman" w:cs="Times New Roman"/>
-            <w:i/>
-            <w:color w:val="000000"/>
-          </w:rPr>
-          <w:t>et al</w:t>
-        </w:r>
-      </w:hyperlink>
-      <w:hyperlink r:id="rId37">
-        <w:r>
-          <w:rPr>
-            <w:rFonts w:ascii="Times New Roman" w:hAnsi="Times New Roman" w:cs="Times New Roman"/>
-            <w:color w:val="000000"/>
-          </w:rPr>
-          <w:t xml:space="preserve"> 2019)</w:t>
-        </w:r>
-      </w:hyperlink>
-      <w:r>
-        <w:rPr>
-          <w:rFonts w:ascii="Times New Roman" w:hAnsi="Times New Roman" w:cs="Times New Roman"/>
-        </w:rPr>
-        <w:t xml:space="preserve">, and have potential to sustainably contribute to growing global food demand </w:t>
-      </w:r>
-      <w:hyperlink r:id="rId38">
-        <w:r>
-          <w:rPr>
-            <w:rFonts w:ascii="Times New Roman" w:hAnsi="Times New Roman" w:cs="Times New Roman"/>
-            <w:color w:val="000000"/>
-          </w:rPr>
-          <w:t xml:space="preserve">(Costello </w:t>
-        </w:r>
-      </w:hyperlink>
-      <w:hyperlink r:id="rId39">
-        <w:r>
-          <w:rPr>
-            <w:rFonts w:ascii="Times New Roman" w:hAnsi="Times New Roman" w:cs="Times New Roman"/>
-            <w:i/>
-            <w:color w:val="000000"/>
-          </w:rPr>
-          <w:t>et al</w:t>
-        </w:r>
-      </w:hyperlink>
-      <w:hyperlink r:id="rId40">
-        <w:r>
-          <w:rPr>
-            <w:rFonts w:ascii="Times New Roman" w:hAnsi="Times New Roman" w:cs="Times New Roman"/>
-            <w:color w:val="000000"/>
-          </w:rPr>
-          <w:t xml:space="preserve"> 2020, </w:t>
-        </w:r>
-        <w:proofErr w:type="spellStart"/>
-        <w:r>
-          <w:rPr>
-            <w:rFonts w:ascii="Times New Roman" w:hAnsi="Times New Roman" w:cs="Times New Roman"/>
-            <w:color w:val="000000"/>
-          </w:rPr>
-          <w:t>Béné</w:t>
-        </w:r>
-        <w:proofErr w:type="spellEnd"/>
-        <w:r>
-          <w:rPr>
-            <w:rFonts w:ascii="Times New Roman" w:hAnsi="Times New Roman" w:cs="Times New Roman"/>
-            <w:color w:val="000000"/>
-          </w:rPr>
-          <w:t xml:space="preserve"> </w:t>
-        </w:r>
-      </w:hyperlink>
-      <w:hyperlink r:id="rId41">
-        <w:r>
-          <w:rPr>
-            <w:rFonts w:ascii="Times New Roman" w:hAnsi="Times New Roman" w:cs="Times New Roman"/>
-            <w:i/>
-            <w:color w:val="000000"/>
-          </w:rPr>
-          <w:t>et al</w:t>
-        </w:r>
-      </w:hyperlink>
-      <w:hyperlink r:id="rId42">
-        <w:r>
-          <w:rPr>
-            <w:rFonts w:ascii="Times New Roman" w:hAnsi="Times New Roman" w:cs="Times New Roman"/>
-            <w:color w:val="000000"/>
-          </w:rPr>
-          <w:t xml:space="preserve"> 2015)</w:t>
-        </w:r>
-      </w:hyperlink>
-      <w:r>
-        <w:rPr>
-          <w:rFonts w:ascii="Times New Roman" w:hAnsi="Times New Roman" w:cs="Times New Roman"/>
-        </w:rPr>
-        <w:t xml:space="preserve">. Seafood is a rich source of protein and essential micronutrients, produced locally </w:t>
-      </w:r>
-      <w:hyperlink r:id="rId43">
-        <w:r>
-          <w:rPr>
-            <w:rFonts w:ascii="Times New Roman" w:hAnsi="Times New Roman" w:cs="Times New Roman"/>
-            <w:color w:val="000000"/>
-          </w:rPr>
-          <w:t>(</w:t>
-        </w:r>
-        <w:proofErr w:type="spellStart"/>
-        <w:r>
-          <w:rPr>
-            <w:rFonts w:ascii="Times New Roman" w:hAnsi="Times New Roman" w:cs="Times New Roman"/>
-            <w:color w:val="000000"/>
-          </w:rPr>
-          <w:t>Thilsted</w:t>
-        </w:r>
-        <w:proofErr w:type="spellEnd"/>
-        <w:r>
-          <w:rPr>
-            <w:rFonts w:ascii="Times New Roman" w:hAnsi="Times New Roman" w:cs="Times New Roman"/>
-            <w:color w:val="000000"/>
-          </w:rPr>
-          <w:t xml:space="preserve"> </w:t>
-        </w:r>
-      </w:hyperlink>
-      <w:hyperlink r:id="rId44">
-        <w:r>
-          <w:rPr>
-            <w:rFonts w:ascii="Times New Roman" w:hAnsi="Times New Roman" w:cs="Times New Roman"/>
-            <w:i/>
-            <w:color w:val="000000"/>
-          </w:rPr>
-          <w:t>et al</w:t>
-        </w:r>
-      </w:hyperlink>
-      <w:hyperlink r:id="rId45">
-        <w:r>
-          <w:rPr>
-            <w:rFonts w:ascii="Times New Roman" w:hAnsi="Times New Roman" w:cs="Times New Roman"/>
-            <w:color w:val="000000"/>
-          </w:rPr>
-          <w:t xml:space="preserve"> 2016)</w:t>
-        </w:r>
-      </w:hyperlink>
-      <w:r>
-        <w:rPr>
-          <w:rFonts w:ascii="Times New Roman" w:hAnsi="Times New Roman" w:cs="Times New Roman"/>
-        </w:rPr>
-        <w:t xml:space="preserve"> and traded globally </w:t>
-      </w:r>
-      <w:hyperlink r:id="rId46">
-        <w:r>
-          <w:rPr>
-            <w:rFonts w:ascii="Times New Roman" w:hAnsi="Times New Roman" w:cs="Times New Roman"/>
-            <w:color w:val="000000"/>
-          </w:rPr>
-          <w:t>(</w:t>
-        </w:r>
-        <w:proofErr w:type="spellStart"/>
-        <w:r>
-          <w:rPr>
-            <w:rFonts w:ascii="Times New Roman" w:hAnsi="Times New Roman" w:cs="Times New Roman"/>
-            <w:color w:val="000000"/>
-          </w:rPr>
-          <w:t>Gephart</w:t>
-        </w:r>
-        <w:proofErr w:type="spellEnd"/>
-        <w:r>
-          <w:rPr>
-            <w:rFonts w:ascii="Times New Roman" w:hAnsi="Times New Roman" w:cs="Times New Roman"/>
-            <w:color w:val="000000"/>
-          </w:rPr>
-          <w:t xml:space="preserve"> and Pace 2015)</w:t>
-        </w:r>
-      </w:hyperlink>
-      <w:r>
-        <w:rPr>
-          <w:rFonts w:ascii="Times New Roman" w:hAnsi="Times New Roman" w:cs="Times New Roman"/>
-        </w:rPr>
-        <w:t xml:space="preserve"> via capture fisheries and aquaculture that are both expected to have key roles in transitioning towards sustainable global food systems </w:t>
-      </w:r>
-      <w:hyperlink r:id="rId47">
-        <w:r>
-          <w:rPr>
-            <w:rFonts w:ascii="Times New Roman" w:hAnsi="Times New Roman" w:cs="Times New Roman"/>
-            <w:color w:val="000000"/>
-          </w:rPr>
-          <w:t xml:space="preserve">(Costello </w:t>
-        </w:r>
-      </w:hyperlink>
-      <w:hyperlink r:id="rId48">
-        <w:r>
-          <w:rPr>
-            <w:rFonts w:ascii="Times New Roman" w:hAnsi="Times New Roman" w:cs="Times New Roman"/>
-            <w:i/>
-            <w:color w:val="000000"/>
-          </w:rPr>
-          <w:t>et al</w:t>
-        </w:r>
-      </w:hyperlink>
-      <w:hyperlink r:id="rId49">
-        <w:r>
-          <w:rPr>
-            <w:rFonts w:ascii="Times New Roman" w:hAnsi="Times New Roman" w:cs="Times New Roman"/>
-            <w:color w:val="000000"/>
-          </w:rPr>
-          <w:t xml:space="preserve"> 2020, Naylor </w:t>
-        </w:r>
-      </w:hyperlink>
-      <w:hyperlink r:id="rId50">
-        <w:r>
-          <w:rPr>
-            <w:rFonts w:ascii="Times New Roman" w:hAnsi="Times New Roman" w:cs="Times New Roman"/>
-            <w:i/>
-            <w:color w:val="000000"/>
-          </w:rPr>
-          <w:t>et al</w:t>
-        </w:r>
-      </w:hyperlink>
-      <w:hyperlink r:id="rId51">
-        <w:r>
-          <w:rPr>
-            <w:rFonts w:ascii="Times New Roman" w:hAnsi="Times New Roman" w:cs="Times New Roman"/>
-            <w:color w:val="000000"/>
-          </w:rPr>
-          <w:t xml:space="preserve"> 2021)</w:t>
-        </w:r>
-      </w:hyperlink>
-      <w:r>
-        <w:rPr>
-          <w:rFonts w:ascii="Times New Roman" w:hAnsi="Times New Roman" w:cs="Times New Roman"/>
-        </w:rPr>
-        <w:t xml:space="preserve">. The carbon footprint </w:t>
-      </w:r>
-      <w:hyperlink r:id="rId52">
-        <w:r>
-          <w:rPr>
-            <w:rFonts w:ascii="Times New Roman" w:hAnsi="Times New Roman" w:cs="Times New Roman"/>
-            <w:color w:val="000000"/>
-          </w:rPr>
-          <w:t>(</w:t>
-        </w:r>
-        <w:proofErr w:type="spellStart"/>
-        <w:r>
-          <w:rPr>
-            <w:rFonts w:ascii="Times New Roman" w:hAnsi="Times New Roman" w:cs="Times New Roman"/>
-            <w:color w:val="000000"/>
-          </w:rPr>
-          <w:t>Gephart</w:t>
-        </w:r>
-        <w:proofErr w:type="spellEnd"/>
-        <w:r>
-          <w:rPr>
-            <w:rFonts w:ascii="Times New Roman" w:hAnsi="Times New Roman" w:cs="Times New Roman"/>
-            <w:color w:val="000000"/>
-          </w:rPr>
-          <w:t xml:space="preserve"> </w:t>
-        </w:r>
-      </w:hyperlink>
-      <w:hyperlink r:id="rId53">
-        <w:r>
-          <w:rPr>
-            <w:rFonts w:ascii="Times New Roman" w:hAnsi="Times New Roman" w:cs="Times New Roman"/>
-            <w:i/>
-            <w:color w:val="000000"/>
-          </w:rPr>
-          <w:t>et al</w:t>
-        </w:r>
-      </w:hyperlink>
-      <w:hyperlink r:id="rId54">
-        <w:r>
-          <w:rPr>
-            <w:rFonts w:ascii="Times New Roman" w:hAnsi="Times New Roman" w:cs="Times New Roman"/>
-            <w:color w:val="000000"/>
-          </w:rPr>
-          <w:t xml:space="preserve"> 2021, Parker </w:t>
-        </w:r>
-      </w:hyperlink>
-      <w:hyperlink r:id="rId55">
-        <w:r>
-          <w:rPr>
-            <w:rFonts w:ascii="Times New Roman" w:hAnsi="Times New Roman" w:cs="Times New Roman"/>
-            <w:i/>
-            <w:color w:val="000000"/>
-          </w:rPr>
-          <w:t>et al</w:t>
-        </w:r>
-      </w:hyperlink>
-      <w:hyperlink r:id="rId56">
-        <w:r>
-          <w:rPr>
-            <w:rFonts w:ascii="Times New Roman" w:hAnsi="Times New Roman" w:cs="Times New Roman"/>
-            <w:color w:val="000000"/>
-          </w:rPr>
-          <w:t xml:space="preserve"> 2018, Hilborn </w:t>
-        </w:r>
-      </w:hyperlink>
-      <w:hyperlink r:id="rId57">
-        <w:r>
-          <w:rPr>
-            <w:rFonts w:ascii="Times New Roman" w:hAnsi="Times New Roman" w:cs="Times New Roman"/>
-            <w:i/>
-            <w:color w:val="000000"/>
-          </w:rPr>
-          <w:t>et al</w:t>
-        </w:r>
-      </w:hyperlink>
-      <w:hyperlink r:id="rId58">
-        <w:r>
-          <w:rPr>
-            <w:rFonts w:ascii="Times New Roman" w:hAnsi="Times New Roman" w:cs="Times New Roman"/>
-            <w:color w:val="000000"/>
-          </w:rPr>
-          <w:t xml:space="preserve"> 2018)</w:t>
-        </w:r>
-      </w:hyperlink>
-      <w:r>
-        <w:rPr>
-          <w:rFonts w:ascii="Times New Roman" w:hAnsi="Times New Roman" w:cs="Times New Roman"/>
-        </w:rPr>
-        <w:t xml:space="preserve"> and nutrient content </w:t>
-      </w:r>
-      <w:hyperlink r:id="rId59">
-        <w:r>
-          <w:rPr>
-            <w:rFonts w:ascii="Times New Roman" w:hAnsi="Times New Roman" w:cs="Times New Roman"/>
-            <w:color w:val="000000"/>
-          </w:rPr>
-          <w:t xml:space="preserve">(Hicks </w:t>
-        </w:r>
-      </w:hyperlink>
-      <w:hyperlink r:id="rId60">
-        <w:r>
-          <w:rPr>
-            <w:rFonts w:ascii="Times New Roman" w:hAnsi="Times New Roman" w:cs="Times New Roman"/>
-            <w:i/>
-            <w:color w:val="000000"/>
-          </w:rPr>
-          <w:t>et al</w:t>
-        </w:r>
-      </w:hyperlink>
-      <w:hyperlink r:id="rId61">
-        <w:r>
-          <w:rPr>
-            <w:rFonts w:ascii="Times New Roman" w:hAnsi="Times New Roman" w:cs="Times New Roman"/>
-            <w:color w:val="000000"/>
-          </w:rPr>
-          <w:t xml:space="preserve"> 2019, Golden </w:t>
-        </w:r>
-      </w:hyperlink>
-      <w:hyperlink r:id="rId62">
-        <w:r>
-          <w:rPr>
-            <w:rFonts w:ascii="Times New Roman" w:hAnsi="Times New Roman" w:cs="Times New Roman"/>
-            <w:i/>
-            <w:color w:val="000000"/>
-          </w:rPr>
-          <w:t>et al</w:t>
-        </w:r>
-      </w:hyperlink>
-      <w:hyperlink r:id="rId63">
-        <w:r>
-          <w:rPr>
-            <w:rFonts w:ascii="Times New Roman" w:hAnsi="Times New Roman" w:cs="Times New Roman"/>
-            <w:color w:val="000000"/>
-          </w:rPr>
-          <w:t xml:space="preserve"> 2021)</w:t>
-        </w:r>
-      </w:hyperlink>
-      <w:r>
-        <w:rPr>
-          <w:rFonts w:ascii="Times New Roman" w:hAnsi="Times New Roman" w:cs="Times New Roman"/>
-        </w:rPr>
-        <w:t xml:space="preserve"> of seafood, however, vary considerably among species and production methods. For example, capture fisheries for crustaceans can produce 40x more greenhouse gas emissions than those catching small pelagic finfish </w:t>
-      </w:r>
-      <w:hyperlink r:id="rId64">
-        <w:r>
-          <w:rPr>
-            <w:rFonts w:ascii="Times New Roman" w:hAnsi="Times New Roman" w:cs="Times New Roman"/>
-            <w:color w:val="000000"/>
-          </w:rPr>
-          <w:t xml:space="preserve">(Parker </w:t>
-        </w:r>
-      </w:hyperlink>
-      <w:hyperlink r:id="rId65">
-        <w:r>
-          <w:rPr>
-            <w:rFonts w:ascii="Times New Roman" w:hAnsi="Times New Roman" w:cs="Times New Roman"/>
-            <w:i/>
-            <w:color w:val="000000"/>
-          </w:rPr>
-          <w:t>et al</w:t>
-        </w:r>
-      </w:hyperlink>
-      <w:hyperlink r:id="rId66">
-        <w:r>
-          <w:rPr>
-            <w:rFonts w:ascii="Times New Roman" w:hAnsi="Times New Roman" w:cs="Times New Roman"/>
-            <w:color w:val="000000"/>
-          </w:rPr>
-          <w:t xml:space="preserve"> 2018)</w:t>
-        </w:r>
-      </w:hyperlink>
-      <w:r>
-        <w:rPr>
-          <w:rFonts w:ascii="Times New Roman" w:hAnsi="Times New Roman" w:cs="Times New Roman"/>
-        </w:rPr>
-        <w:t xml:space="preserve">, whereas seafood farmed using feeds and requiring land conversion, such as shrimp, tend to perform poorly compared to unfed products that have negligible production emissions </w:t>
-      </w:r>
-      <w:hyperlink r:id="rId67">
-        <w:r>
-          <w:rPr>
-            <w:rFonts w:ascii="Times New Roman" w:hAnsi="Times New Roman" w:cs="Times New Roman"/>
-            <w:color w:val="000000"/>
-          </w:rPr>
-          <w:t xml:space="preserve">(MacLeod </w:t>
-        </w:r>
-      </w:hyperlink>
-      <w:hyperlink r:id="rId68">
-        <w:r>
-          <w:rPr>
-            <w:rFonts w:ascii="Times New Roman" w:hAnsi="Times New Roman" w:cs="Times New Roman"/>
-            <w:i/>
-            <w:color w:val="000000"/>
-          </w:rPr>
-          <w:t>et al</w:t>
-        </w:r>
-      </w:hyperlink>
-      <w:hyperlink r:id="rId69">
-        <w:r>
-          <w:rPr>
-            <w:rFonts w:ascii="Times New Roman" w:hAnsi="Times New Roman" w:cs="Times New Roman"/>
-            <w:color w:val="000000"/>
-          </w:rPr>
-          <w:t xml:space="preserve"> 2020)</w:t>
-        </w:r>
-      </w:hyperlink>
-      <w:r>
-        <w:rPr>
-          <w:rFonts w:ascii="Times New Roman" w:hAnsi="Times New Roman" w:cs="Times New Roman"/>
-        </w:rPr>
-        <w:t xml:space="preserve">. Nutrient content of these products also vary among species </w:t>
-      </w:r>
-      <w:hyperlink r:id="rId70">
-        <w:r>
-          <w:rPr>
-            <w:rFonts w:ascii="Times New Roman" w:hAnsi="Times New Roman" w:cs="Times New Roman"/>
-            <w:color w:val="000000"/>
-          </w:rPr>
-          <w:t xml:space="preserve">(Hicks </w:t>
-        </w:r>
-      </w:hyperlink>
-      <w:hyperlink r:id="rId71">
-        <w:r>
-          <w:rPr>
-            <w:rFonts w:ascii="Times New Roman" w:hAnsi="Times New Roman" w:cs="Times New Roman"/>
-            <w:i/>
-            <w:color w:val="000000"/>
-          </w:rPr>
-          <w:t>et al</w:t>
-        </w:r>
-      </w:hyperlink>
-      <w:hyperlink r:id="rId72">
-        <w:r>
-          <w:rPr>
-            <w:rFonts w:ascii="Times New Roman" w:hAnsi="Times New Roman" w:cs="Times New Roman"/>
-            <w:color w:val="000000"/>
-          </w:rPr>
-          <w:t xml:space="preserve"> 2019, Bernhardt and O’Connor 2021)</w:t>
-        </w:r>
-      </w:hyperlink>
-      <w:r>
-        <w:rPr>
-          <w:rFonts w:ascii="Times New Roman" w:hAnsi="Times New Roman" w:cs="Times New Roman"/>
-        </w:rPr>
-        <w:t xml:space="preserve">, and comparative analyses have shown that small pelagic fishes are among the most nutritious and lowest emissions seafood globally </w:t>
-      </w:r>
-      <w:hyperlink r:id="rId73">
-        <w:r>
-          <w:rPr>
-            <w:rFonts w:ascii="Times New Roman" w:hAnsi="Times New Roman" w:cs="Times New Roman"/>
-            <w:color w:val="000000"/>
-          </w:rPr>
-          <w:t xml:space="preserve">(Koehn </w:t>
-        </w:r>
-      </w:hyperlink>
-      <w:hyperlink r:id="rId74">
-        <w:r>
-          <w:rPr>
-            <w:rFonts w:ascii="Times New Roman" w:hAnsi="Times New Roman" w:cs="Times New Roman"/>
-            <w:i/>
-            <w:color w:val="000000"/>
-          </w:rPr>
-          <w:t>et al</w:t>
-        </w:r>
-      </w:hyperlink>
-      <w:hyperlink r:id="rId75">
-        <w:r>
-          <w:rPr>
-            <w:rFonts w:ascii="Times New Roman" w:hAnsi="Times New Roman" w:cs="Times New Roman"/>
-            <w:color w:val="000000"/>
-          </w:rPr>
-          <w:t xml:space="preserve"> 2022, Hallström </w:t>
-        </w:r>
-      </w:hyperlink>
-      <w:hyperlink r:id="rId76">
-        <w:r>
-          <w:rPr>
-            <w:rFonts w:ascii="Times New Roman" w:hAnsi="Times New Roman" w:cs="Times New Roman"/>
-            <w:i/>
-            <w:color w:val="000000"/>
-          </w:rPr>
-          <w:t>et al</w:t>
-        </w:r>
-      </w:hyperlink>
-      <w:hyperlink r:id="rId77">
-        <w:r>
-          <w:rPr>
-            <w:rFonts w:ascii="Times New Roman" w:hAnsi="Times New Roman" w:cs="Times New Roman"/>
-            <w:color w:val="000000"/>
-          </w:rPr>
-          <w:t xml:space="preserve"> 2019, Bianchi </w:t>
-        </w:r>
-      </w:hyperlink>
-      <w:hyperlink r:id="rId78">
-        <w:r>
-          <w:rPr>
-            <w:rFonts w:ascii="Times New Roman" w:hAnsi="Times New Roman" w:cs="Times New Roman"/>
-            <w:i/>
-            <w:color w:val="000000"/>
-          </w:rPr>
-          <w:t>et al</w:t>
-        </w:r>
-      </w:hyperlink>
-      <w:hyperlink r:id="rId79">
-        <w:r>
-          <w:rPr>
-            <w:rFonts w:ascii="Times New Roman" w:hAnsi="Times New Roman" w:cs="Times New Roman"/>
-            <w:color w:val="000000"/>
-          </w:rPr>
-          <w:t xml:space="preserve"> 2022)</w:t>
-        </w:r>
-      </w:hyperlink>
-      <w:r>
-        <w:rPr>
-          <w:rFonts w:ascii="Times New Roman" w:hAnsi="Times New Roman" w:cs="Times New Roman"/>
-        </w:rPr>
-        <w:t>. However, the potential for low-</w:t>
-      </w:r>
-      <w:r>
-        <w:rPr>
-          <w:rFonts w:ascii="Times New Roman" w:hAnsi="Times New Roman" w:cs="Times New Roman"/>
-        </w:rPr>
-        <w:t>emissions</w:t>
-      </w:r>
-      <w:r>
-        <w:rPr>
-          <w:rFonts w:ascii="Times New Roman" w:hAnsi="Times New Roman" w:cs="Times New Roman"/>
-        </w:rPr>
-        <w:t xml:space="preserve"> seafood products to contribute to nutritious and climate-friendly diets will depend on their relative affordability </w:t>
-      </w:r>
-      <w:hyperlink r:id="rId80">
-        <w:r>
-          <w:rPr>
-            <w:rFonts w:ascii="Times New Roman" w:hAnsi="Times New Roman" w:cs="Times New Roman"/>
-            <w:color w:val="000000"/>
-          </w:rPr>
-          <w:t>(Headey and Alderman 2019)</w:t>
-        </w:r>
-      </w:hyperlink>
-      <w:r>
-        <w:rPr>
-          <w:rFonts w:ascii="Times New Roman" w:hAnsi="Times New Roman" w:cs="Times New Roman"/>
-        </w:rPr>
-        <w:t xml:space="preserve"> and availability to consumers (i.e. production and trade) </w:t>
-      </w:r>
-      <w:hyperlink r:id="rId81">
-        <w:r>
-          <w:rPr>
-            <w:rFonts w:ascii="Times New Roman" w:hAnsi="Times New Roman" w:cs="Times New Roman"/>
-            <w:color w:val="000000"/>
-          </w:rPr>
-          <w:t xml:space="preserve">(Nash </w:t>
-        </w:r>
-      </w:hyperlink>
-      <w:hyperlink r:id="rId82">
-        <w:r>
-          <w:rPr>
-            <w:rFonts w:ascii="Times New Roman" w:hAnsi="Times New Roman" w:cs="Times New Roman"/>
-            <w:i/>
-            <w:color w:val="000000"/>
-          </w:rPr>
-          <w:t>et al</w:t>
-        </w:r>
-      </w:hyperlink>
-      <w:hyperlink r:id="rId83">
-        <w:r>
-          <w:rPr>
-            <w:rFonts w:ascii="Times New Roman" w:hAnsi="Times New Roman" w:cs="Times New Roman"/>
-            <w:color w:val="000000"/>
-          </w:rPr>
-          <w:t xml:space="preserve"> 2022)</w:t>
-        </w:r>
-      </w:hyperlink>
-      <w:r>
-        <w:rPr>
-          <w:rFonts w:ascii="Times New Roman" w:hAnsi="Times New Roman" w:cs="Times New Roman"/>
-        </w:rPr>
-        <w:t xml:space="preserve">, which are rarely integrated into seafood carbon assessments </w:t>
-      </w:r>
-      <w:hyperlink r:id="rId84">
-        <w:r>
-          <w:rPr>
-            <w:rFonts w:ascii="Times New Roman" w:hAnsi="Times New Roman" w:cs="Times New Roman"/>
-            <w:color w:val="000000"/>
-          </w:rPr>
-          <w:t xml:space="preserve">(Ziegler </w:t>
-        </w:r>
-      </w:hyperlink>
-      <w:hyperlink r:id="rId85">
-        <w:r>
-          <w:rPr>
-            <w:rFonts w:ascii="Times New Roman" w:hAnsi="Times New Roman" w:cs="Times New Roman"/>
-            <w:i/>
-            <w:color w:val="000000"/>
-          </w:rPr>
-          <w:t>et al</w:t>
-        </w:r>
-      </w:hyperlink>
-      <w:hyperlink r:id="rId86">
-        <w:r>
-          <w:rPr>
-            <w:rFonts w:ascii="Times New Roman" w:hAnsi="Times New Roman" w:cs="Times New Roman"/>
-            <w:color w:val="000000"/>
-          </w:rPr>
-          <w:t xml:space="preserve"> 2022)</w:t>
-        </w:r>
-      </w:hyperlink>
-      <w:r>
-        <w:rPr>
-          <w:rFonts w:ascii="Times New Roman" w:hAnsi="Times New Roman" w:cs="Times New Roman"/>
-        </w:rPr>
-        <w:t>. It therefore remains unclear which seafood species can contribute to nourishing, low-emissions diets, within local contexts, and how current seafood systems could be shaped to achieve these goals.</w:t>
-      </w:r>
-    </w:p>
-    <w:p>
-      <w:pPr>
-        <w:rPr>
-          <w:rFonts w:ascii="Times New Roman" w:hAnsi="Times New Roman" w:cs="Times New Roman"/>
-          <w:b/>
-        </w:rPr>
-      </w:pPr>
-    </w:p>
-    <w:p>
-      <w:pPr>
-        <w:rPr>
-          <w:rFonts w:ascii="Times New Roman" w:hAnsi="Times New Roman" w:cs="Times New Roman"/>
-        </w:rPr>
-      </w:pPr>
-      <w:r>
-        <w:rPr>
-          <w:rFonts w:ascii="Times New Roman" w:hAnsi="Times New Roman" w:cs="Times New Roman"/>
-        </w:rPr>
-        <w:t xml:space="preserve">Here, we compare the nutrient density and greenhouse gas emissions of 106 seafood products landed at fishing ports or produced at farm gates, and place these in context of availability (i.e. production and apparent consumption), affordability, and sustainability of seafood consumed in the UK. We use the UK as a case study because it has a productive and diverse seafood supply </w:t>
-      </w:r>
-      <w:hyperlink r:id="rId87">
-        <w:r>
-          <w:rPr>
-            <w:rFonts w:ascii="Times New Roman" w:hAnsi="Times New Roman" w:cs="Times New Roman"/>
-            <w:color w:val="000000"/>
-          </w:rPr>
-          <w:t xml:space="preserve">(Jennings </w:t>
-        </w:r>
-      </w:hyperlink>
-      <w:hyperlink r:id="rId88">
-        <w:r>
-          <w:rPr>
-            <w:rFonts w:ascii="Times New Roman" w:hAnsi="Times New Roman" w:cs="Times New Roman"/>
-            <w:i/>
-            <w:color w:val="000000"/>
-          </w:rPr>
-          <w:t>et al</w:t>
-        </w:r>
-      </w:hyperlink>
-      <w:hyperlink r:id="rId89">
-        <w:r>
-          <w:rPr>
-            <w:rFonts w:ascii="Times New Roman" w:hAnsi="Times New Roman" w:cs="Times New Roman"/>
-            <w:color w:val="000000"/>
-          </w:rPr>
-          <w:t xml:space="preserve"> 2016)</w:t>
-        </w:r>
-      </w:hyperlink>
-      <w:r>
-        <w:rPr>
-          <w:rFonts w:ascii="Times New Roman" w:hAnsi="Times New Roman" w:cs="Times New Roman"/>
-        </w:rPr>
-        <w:t xml:space="preserve">, high rates of animal-food consumption </w:t>
-      </w:r>
-      <w:hyperlink r:id="rId90">
-        <w:r>
-          <w:rPr>
-            <w:rFonts w:ascii="Times New Roman" w:hAnsi="Times New Roman" w:cs="Times New Roman"/>
-            <w:color w:val="000000"/>
-          </w:rPr>
-          <w:t xml:space="preserve">(Miller </w:t>
-        </w:r>
-      </w:hyperlink>
-      <w:hyperlink r:id="rId91">
-        <w:r>
-          <w:rPr>
-            <w:rFonts w:ascii="Times New Roman" w:hAnsi="Times New Roman" w:cs="Times New Roman"/>
-            <w:i/>
-            <w:color w:val="000000"/>
-          </w:rPr>
-          <w:t>et al</w:t>
-        </w:r>
-      </w:hyperlink>
-      <w:hyperlink r:id="rId92">
-        <w:r>
-          <w:rPr>
-            <w:rFonts w:ascii="Times New Roman" w:hAnsi="Times New Roman" w:cs="Times New Roman"/>
-            <w:color w:val="000000"/>
-          </w:rPr>
-          <w:t xml:space="preserve"> 2022)</w:t>
-        </w:r>
-      </w:hyperlink>
-      <w:r>
-        <w:rPr>
-          <w:rFonts w:ascii="Times New Roman" w:hAnsi="Times New Roman" w:cs="Times New Roman"/>
-        </w:rPr>
-        <w:t xml:space="preserve">, but long-term declines in seafood consumption </w:t>
-      </w:r>
-      <w:hyperlink r:id="rId93">
-        <w:r>
-          <w:rPr>
-            <w:rFonts w:ascii="Times New Roman" w:hAnsi="Times New Roman" w:cs="Times New Roman"/>
-            <w:color w:val="000000"/>
-          </w:rPr>
-          <w:t>(</w:t>
-        </w:r>
-        <w:r>
-          <w:rPr>
-            <w:rFonts w:ascii="Times New Roman" w:hAnsi="Times New Roman" w:cs="Times New Roman"/>
-            <w:color w:val="000000"/>
-          </w:rPr>
-          <w:t>Franklin 1997</w:t>
-        </w:r>
-        <w:r>
-          <w:rPr>
-            <w:rFonts w:ascii="Times New Roman" w:hAnsi="Times New Roman" w:cs="Times New Roman"/>
-            <w:color w:val="000000"/>
-          </w:rPr>
-          <w:t xml:space="preserve">, </w:t>
-        </w:r>
-        <w:r>
-          <w:rPr>
-            <w:rFonts w:ascii="Times New Roman" w:hAnsi="Times New Roman" w:cs="Times New Roman"/>
-            <w:color w:val="000000"/>
-          </w:rPr>
-          <w:t>Watson 2022)</w:t>
-        </w:r>
-      </w:hyperlink>
-      <w:r>
-        <w:rPr>
-          <w:rFonts w:ascii="Times New Roman" w:hAnsi="Times New Roman" w:cs="Times New Roman"/>
-        </w:rPr>
-        <w:t xml:space="preserve"> and population-level deficiencies in nutrients that are concentrated in fish </w:t>
-      </w:r>
-      <w:hyperlink r:id="rId94">
-        <w:r>
-          <w:rPr>
-            <w:rFonts w:ascii="Times New Roman" w:hAnsi="Times New Roman" w:cs="Times New Roman"/>
-            <w:color w:val="000000"/>
-          </w:rPr>
-          <w:t>(Derbyshire 2018)</w:t>
-        </w:r>
-      </w:hyperlink>
-      <w:r>
-        <w:rPr>
-          <w:rFonts w:ascii="Times New Roman" w:hAnsi="Times New Roman" w:cs="Times New Roman"/>
-        </w:rPr>
-        <w:t>.</w:t>
-      </w:r>
       <w:r>
         <w:rPr>
           <w:rFonts w:ascii="Times New Roman" w:hAnsi="Times New Roman" w:cs="Times New Roman"/>
@@ -1482,25 +1354,7 @@
             <w:color w:val="000000"/>
             <w:highlight w:val="white"/>
           </w:rPr>
-          <w:t xml:space="preserve">(Garrett and </w:t>
-        </w:r>
-        <w:proofErr w:type="spellStart"/>
-        <w:r>
-          <w:rPr>
-            <w:rFonts w:ascii="Times New Roman" w:hAnsi="Times New Roman" w:cs="Times New Roman"/>
-            <w:color w:val="000000"/>
-            <w:highlight w:val="white"/>
-          </w:rPr>
-          <w:t>Caveen</w:t>
-        </w:r>
-        <w:proofErr w:type="spellEnd"/>
-        <w:r>
-          <w:rPr>
-            <w:rFonts w:ascii="Times New Roman" w:hAnsi="Times New Roman" w:cs="Times New Roman"/>
-            <w:color w:val="000000"/>
-            <w:highlight w:val="white"/>
-          </w:rPr>
-          <w:t xml:space="preserve"> 2018)</w:t>
+          <w:t>(Garrett and Caveen 2018)</w:t>
         </w:r>
       </w:hyperlink>
       <w:r>
@@ -1752,23 +1606,7 @@
             <w:rFonts w:ascii="Times New Roman" w:hAnsi="Times New Roman" w:cs="Times New Roman"/>
             <w:color w:val="000000"/>
           </w:rPr>
-          <w:t xml:space="preserve"> 2018, Parker and </w:t>
-        </w:r>
-        <w:proofErr w:type="spellStart"/>
-        <w:r>
-          <w:rPr>
-            <w:rFonts w:ascii="Times New Roman" w:hAnsi="Times New Roman" w:cs="Times New Roman"/>
-            <w:color w:val="000000"/>
-          </w:rPr>
-          <w:t>Tyedmers</w:t>
-        </w:r>
-        <w:proofErr w:type="spellEnd"/>
-        <w:r>
-          <w:rPr>
-            <w:rFonts w:ascii="Times New Roman" w:hAnsi="Times New Roman" w:cs="Times New Roman"/>
-            <w:color w:val="000000"/>
-          </w:rPr>
-          <w:t xml:space="preserve"> 2015)</w:t>
+          <w:t xml:space="preserve"> 2018, Parker and Tyedmers 2015)</w:t>
         </w:r>
       </w:hyperlink>
       <w:r>
@@ -2065,23 +1903,7 @@
             <w:rFonts w:ascii="Times New Roman" w:hAnsi="Times New Roman" w:cs="Times New Roman"/>
             <w:color w:val="000000"/>
           </w:rPr>
-          <w:t>(</w:t>
-        </w:r>
-        <w:proofErr w:type="spellStart"/>
-        <w:r>
-          <w:rPr>
-            <w:rFonts w:ascii="Times New Roman" w:hAnsi="Times New Roman" w:cs="Times New Roman"/>
-            <w:color w:val="000000"/>
-          </w:rPr>
-          <w:t>Gephart</w:t>
-        </w:r>
-        <w:proofErr w:type="spellEnd"/>
-        <w:r>
-          <w:rPr>
-            <w:rFonts w:ascii="Times New Roman" w:hAnsi="Times New Roman" w:cs="Times New Roman"/>
-            <w:color w:val="000000"/>
-          </w:rPr>
-          <w:t xml:space="preserve"> </w:t>
+          <w:t xml:space="preserve">(Gephart </w:t>
         </w:r>
       </w:hyperlink>
       <w:hyperlink r:id="rId116">
@@ -2275,23 +2097,7 @@
             <w:rFonts w:ascii="Times New Roman" w:hAnsi="Times New Roman" w:cs="Times New Roman"/>
             <w:color w:val="000000"/>
           </w:rPr>
-          <w:t>(</w:t>
-        </w:r>
-        <w:proofErr w:type="spellStart"/>
-        <w:r>
-          <w:rPr>
-            <w:rFonts w:ascii="Times New Roman" w:hAnsi="Times New Roman" w:cs="Times New Roman"/>
-            <w:color w:val="000000"/>
-          </w:rPr>
-          <w:t>Drewnowski</w:t>
-        </w:r>
-        <w:proofErr w:type="spellEnd"/>
-        <w:r>
-          <w:rPr>
-            <w:rFonts w:ascii="Times New Roman" w:hAnsi="Times New Roman" w:cs="Times New Roman"/>
-            <w:color w:val="000000"/>
-          </w:rPr>
-          <w:t xml:space="preserve"> </w:t>
+          <w:t xml:space="preserve">(Drewnowski </w:t>
         </w:r>
       </w:hyperlink>
       <w:hyperlink r:id="rId120">
@@ -2605,23 +2411,7 @@
             <w:rFonts w:ascii="Times New Roman" w:hAnsi="Times New Roman" w:cs="Times New Roman"/>
             <w:color w:val="000000"/>
           </w:rPr>
-          <w:t>(</w:t>
-        </w:r>
-        <w:proofErr w:type="spellStart"/>
-        <w:r>
-          <w:rPr>
-            <w:rFonts w:ascii="Times New Roman" w:hAnsi="Times New Roman" w:cs="Times New Roman"/>
-            <w:color w:val="000000"/>
-          </w:rPr>
-          <w:t>Seafish</w:t>
-        </w:r>
-        <w:proofErr w:type="spellEnd"/>
-        <w:r>
-          <w:rPr>
-            <w:rFonts w:ascii="Times New Roman" w:hAnsi="Times New Roman" w:cs="Times New Roman"/>
-            <w:color w:val="000000"/>
-          </w:rPr>
-          <w:t xml:space="preserve"> 2019b)</w:t>
+          <w:t>(Seafish 2019b)</w:t>
         </w:r>
       </w:hyperlink>
       <w:r>
@@ -2636,23 +2426,7 @@
             <w:rFonts w:ascii="Times New Roman" w:hAnsi="Times New Roman" w:cs="Times New Roman"/>
             <w:color w:val="000000"/>
           </w:rPr>
-          <w:t xml:space="preserve">(Gibson and </w:t>
-        </w:r>
-        <w:proofErr w:type="spellStart"/>
-        <w:r>
-          <w:rPr>
-            <w:rFonts w:ascii="Times New Roman" w:hAnsi="Times New Roman" w:cs="Times New Roman"/>
-            <w:color w:val="000000"/>
-          </w:rPr>
-          <w:t>Sidnell</w:t>
-        </w:r>
-        <w:proofErr w:type="spellEnd"/>
-        <w:r>
-          <w:rPr>
-            <w:rFonts w:ascii="Times New Roman" w:hAnsi="Times New Roman" w:cs="Times New Roman"/>
-            <w:color w:val="000000"/>
-          </w:rPr>
-          <w:t xml:space="preserve"> 2014, Derbyshire 2018)</w:t>
+          <w:t>(Gibson and Sidnell 2014, Derbyshire 2018)</w:t>
         </w:r>
       </w:hyperlink>
       <w:r>
@@ -2776,23 +2550,7 @@
             <w:rFonts w:ascii="Times New Roman" w:hAnsi="Times New Roman" w:cs="Times New Roman"/>
             <w:color w:val="000000"/>
           </w:rPr>
-          <w:t xml:space="preserve">(Gibson and </w:t>
-        </w:r>
-        <w:proofErr w:type="spellStart"/>
-        <w:r>
-          <w:rPr>
-            <w:rFonts w:ascii="Times New Roman" w:hAnsi="Times New Roman" w:cs="Times New Roman"/>
-            <w:color w:val="000000"/>
-          </w:rPr>
-          <w:t>Sidnell</w:t>
-        </w:r>
-        <w:proofErr w:type="spellEnd"/>
-        <w:r>
-          <w:rPr>
-            <w:rFonts w:ascii="Times New Roman" w:hAnsi="Times New Roman" w:cs="Times New Roman"/>
-            <w:color w:val="000000"/>
-          </w:rPr>
-          <w:t xml:space="preserve"> 2014)</w:t>
+          <w:t>(Gibson and Sidnell 2014)</w:t>
         </w:r>
       </w:hyperlink>
       <w:r>
@@ -2814,23 +2572,7 @@
             <w:rFonts w:ascii="Times New Roman" w:hAnsi="Times New Roman" w:cs="Times New Roman"/>
             <w:color w:val="000000"/>
           </w:rPr>
-          <w:t>(</w:t>
-        </w:r>
-        <w:proofErr w:type="spellStart"/>
-        <w:r>
-          <w:rPr>
-            <w:rFonts w:ascii="Times New Roman" w:hAnsi="Times New Roman" w:cs="Times New Roman"/>
-            <w:color w:val="000000"/>
-          </w:rPr>
-          <w:t>Nøstbakken</w:t>
-        </w:r>
-        <w:proofErr w:type="spellEnd"/>
-        <w:r>
-          <w:rPr>
-            <w:rFonts w:ascii="Times New Roman" w:hAnsi="Times New Roman" w:cs="Times New Roman"/>
-            <w:color w:val="000000"/>
-          </w:rPr>
-          <w:t xml:space="preserve"> </w:t>
+          <w:t xml:space="preserve">(Nøstbakken </w:t>
         </w:r>
       </w:hyperlink>
       <w:hyperlink r:id="rId132">
@@ -2864,23 +2606,7 @@
             <w:rFonts w:ascii="Times New Roman" w:hAnsi="Times New Roman" w:cs="Times New Roman"/>
             <w:color w:val="000000"/>
           </w:rPr>
-          <w:t>(</w:t>
-        </w:r>
-        <w:proofErr w:type="spellStart"/>
-        <w:r>
-          <w:rPr>
-            <w:rFonts w:ascii="Times New Roman" w:hAnsi="Times New Roman" w:cs="Times New Roman"/>
-            <w:color w:val="000000"/>
-          </w:rPr>
-          <w:t>Tuomisto</w:t>
-        </w:r>
-        <w:proofErr w:type="spellEnd"/>
-        <w:r>
-          <w:rPr>
-            <w:rFonts w:ascii="Times New Roman" w:hAnsi="Times New Roman" w:cs="Times New Roman"/>
-            <w:color w:val="000000"/>
-          </w:rPr>
-          <w:t xml:space="preserve"> </w:t>
+          <w:t xml:space="preserve">(Tuomisto </w:t>
         </w:r>
       </w:hyperlink>
       <w:hyperlink r:id="rId135">
@@ -2934,23 +2660,7 @@
             <w:rFonts w:ascii="Times New Roman" w:hAnsi="Times New Roman" w:cs="Times New Roman"/>
             <w:color w:val="000000"/>
           </w:rPr>
-          <w:t xml:space="preserve">(Zander and Feucht 2018, </w:t>
-        </w:r>
-        <w:proofErr w:type="spellStart"/>
-        <w:r>
-          <w:rPr>
-            <w:rFonts w:ascii="Times New Roman" w:hAnsi="Times New Roman" w:cs="Times New Roman"/>
-            <w:color w:val="000000"/>
-          </w:rPr>
-          <w:t>Parodi</w:t>
-        </w:r>
-        <w:proofErr w:type="spellEnd"/>
-        <w:r>
-          <w:rPr>
-            <w:rFonts w:ascii="Times New Roman" w:hAnsi="Times New Roman" w:cs="Times New Roman"/>
-            <w:color w:val="000000"/>
-          </w:rPr>
-          <w:t xml:space="preserve"> </w:t>
+          <w:t xml:space="preserve">(Zander and Feucht 2018, Parodi </w:t>
         </w:r>
       </w:hyperlink>
       <w:hyperlink r:id="rId138">
@@ -3374,23 +3084,7 @@
             <w:rFonts w:ascii="Times New Roman" w:hAnsi="Times New Roman" w:cs="Times New Roman"/>
             <w:color w:val="000000"/>
           </w:rPr>
-          <w:t>(</w:t>
-        </w:r>
-        <w:proofErr w:type="spellStart"/>
-        <w:r>
-          <w:rPr>
-            <w:rFonts w:ascii="Times New Roman" w:hAnsi="Times New Roman" w:cs="Times New Roman"/>
-            <w:color w:val="000000"/>
-          </w:rPr>
-          <w:t>Seafish</w:t>
-        </w:r>
-        <w:proofErr w:type="spellEnd"/>
-        <w:r>
-          <w:rPr>
-            <w:rFonts w:ascii="Times New Roman" w:hAnsi="Times New Roman" w:cs="Times New Roman"/>
-            <w:color w:val="000000"/>
-          </w:rPr>
-          <w:t xml:space="preserve"> 2019a)</w:t>
+          <w:t>(Seafish 2019a)</w:t>
         </w:r>
       </w:hyperlink>
       <w:r>
@@ -3405,23 +3099,7 @@
             <w:rFonts w:ascii="Times New Roman" w:hAnsi="Times New Roman" w:cs="Times New Roman"/>
             <w:color w:val="000000"/>
           </w:rPr>
-          <w:t>(</w:t>
-        </w:r>
-        <w:proofErr w:type="spellStart"/>
-        <w:r>
-          <w:rPr>
-            <w:rFonts w:ascii="Times New Roman" w:hAnsi="Times New Roman" w:cs="Times New Roman"/>
-            <w:color w:val="000000"/>
-          </w:rPr>
-          <w:t>Menozzi</w:t>
-        </w:r>
-        <w:proofErr w:type="spellEnd"/>
-        <w:r>
-          <w:rPr>
-            <w:rFonts w:ascii="Times New Roman" w:hAnsi="Times New Roman" w:cs="Times New Roman"/>
-            <w:color w:val="000000"/>
-          </w:rPr>
-          <w:t xml:space="preserve"> </w:t>
+          <w:t xml:space="preserve">(Menozzi </w:t>
         </w:r>
       </w:hyperlink>
       <w:hyperlink r:id="rId145">
@@ -3455,23 +3133,7 @@
             <w:rFonts w:ascii="Times New Roman" w:hAnsi="Times New Roman" w:cs="Times New Roman"/>
             <w:color w:val="000000"/>
           </w:rPr>
-          <w:t>(</w:t>
-        </w:r>
-        <w:proofErr w:type="spellStart"/>
-        <w:r>
-          <w:rPr>
-            <w:rFonts w:ascii="Times New Roman" w:hAnsi="Times New Roman" w:cs="Times New Roman"/>
-            <w:color w:val="000000"/>
-          </w:rPr>
-          <w:t>Roheim</w:t>
-        </w:r>
-        <w:proofErr w:type="spellEnd"/>
-        <w:r>
-          <w:rPr>
-            <w:rFonts w:ascii="Times New Roman" w:hAnsi="Times New Roman" w:cs="Times New Roman"/>
-            <w:color w:val="000000"/>
-          </w:rPr>
-          <w:t xml:space="preserve"> </w:t>
+          <w:t xml:space="preserve">(Roheim </w:t>
         </w:r>
       </w:hyperlink>
       <w:hyperlink r:id="rId148">
@@ -3517,23 +3179,7 @@
             <w:rFonts w:ascii="Times New Roman" w:hAnsi="Times New Roman" w:cs="Times New Roman"/>
             <w:color w:val="000000"/>
           </w:rPr>
-          <w:t>(</w:t>
-        </w:r>
-        <w:proofErr w:type="spellStart"/>
-        <w:r>
-          <w:rPr>
-            <w:rFonts w:ascii="Times New Roman" w:hAnsi="Times New Roman" w:cs="Times New Roman"/>
-            <w:color w:val="000000"/>
-          </w:rPr>
-          <w:t>Springmann</w:t>
-        </w:r>
-        <w:proofErr w:type="spellEnd"/>
-        <w:r>
-          <w:rPr>
-            <w:rFonts w:ascii="Times New Roman" w:hAnsi="Times New Roman" w:cs="Times New Roman"/>
-            <w:color w:val="000000"/>
-          </w:rPr>
-          <w:t xml:space="preserve"> </w:t>
+          <w:t xml:space="preserve">(Springmann </w:t>
         </w:r>
       </w:hyperlink>
       <w:hyperlink r:id="rId151">
@@ -3567,23 +3213,7 @@
             <w:rFonts w:ascii="Times New Roman" w:hAnsi="Times New Roman" w:cs="Times New Roman"/>
             <w:color w:val="000000"/>
           </w:rPr>
-          <w:t>(</w:t>
-        </w:r>
-        <w:proofErr w:type="spellStart"/>
-        <w:r>
-          <w:rPr>
-            <w:rFonts w:ascii="Times New Roman" w:hAnsi="Times New Roman" w:cs="Times New Roman"/>
-            <w:color w:val="000000"/>
-          </w:rPr>
-          <w:t>Honkanen</w:t>
-        </w:r>
-        <w:proofErr w:type="spellEnd"/>
-        <w:r>
-          <w:rPr>
-            <w:rFonts w:ascii="Times New Roman" w:hAnsi="Times New Roman" w:cs="Times New Roman"/>
-            <w:color w:val="000000"/>
-          </w:rPr>
-          <w:t xml:space="preserve"> and Young 2015, Jacobs </w:t>
+          <w:t xml:space="preserve">(Honkanen and Young 2015, Jacobs </w:t>
         </w:r>
       </w:hyperlink>
       <w:hyperlink r:id="rId154">
@@ -3926,23 +3556,7 @@
             <w:rFonts w:ascii="Times New Roman" w:hAnsi="Times New Roman" w:cs="Times New Roman"/>
             <w:color w:val="000000"/>
           </w:rPr>
-          <w:t>(</w:t>
-        </w:r>
-        <w:proofErr w:type="spellStart"/>
-        <w:r>
-          <w:rPr>
-            <w:rFonts w:ascii="Times New Roman" w:hAnsi="Times New Roman" w:cs="Times New Roman"/>
-            <w:color w:val="000000"/>
-          </w:rPr>
-          <w:t>Parodi</w:t>
-        </w:r>
-        <w:proofErr w:type="spellEnd"/>
-        <w:r>
-          <w:rPr>
-            <w:rFonts w:ascii="Times New Roman" w:hAnsi="Times New Roman" w:cs="Times New Roman"/>
-            <w:color w:val="000000"/>
-          </w:rPr>
-          <w:t xml:space="preserve"> </w:t>
+          <w:t xml:space="preserve">(Parodi </w:t>
         </w:r>
       </w:hyperlink>
       <w:hyperlink r:id="rId161">
@@ -4418,23 +4032,7 @@
             <w:rFonts w:ascii="Times New Roman" w:hAnsi="Times New Roman" w:cs="Times New Roman"/>
             <w:color w:val="000000"/>
           </w:rPr>
-          <w:t>(</w:t>
-        </w:r>
-        <w:proofErr w:type="spellStart"/>
-        <w:r>
-          <w:rPr>
-            <w:rFonts w:ascii="Times New Roman" w:hAnsi="Times New Roman" w:cs="Times New Roman"/>
-            <w:color w:val="000000"/>
-          </w:rPr>
-          <w:t>Hornborg</w:t>
-        </w:r>
-        <w:proofErr w:type="spellEnd"/>
-        <w:r>
-          <w:rPr>
-            <w:rFonts w:ascii="Times New Roman" w:hAnsi="Times New Roman" w:cs="Times New Roman"/>
-            <w:color w:val="000000"/>
-          </w:rPr>
-          <w:t xml:space="preserve"> and Smith 2020)</w:t>
+          <w:t>(Hornborg and Smith 2020)</w:t>
         </w:r>
       </w:hyperlink>
       <w:r>
@@ -4620,23 +4218,7 @@
             <w:rFonts w:ascii="Times New Roman" w:hAnsi="Times New Roman" w:cs="Times New Roman"/>
             <w:color w:val="000000"/>
           </w:rPr>
-          <w:t>(</w:t>
-        </w:r>
-        <w:proofErr w:type="spellStart"/>
-        <w:r>
-          <w:rPr>
-            <w:rFonts w:ascii="Times New Roman" w:hAnsi="Times New Roman" w:cs="Times New Roman"/>
-            <w:color w:val="000000"/>
-          </w:rPr>
-          <w:t>Avdelas</w:t>
-        </w:r>
-        <w:proofErr w:type="spellEnd"/>
-        <w:r>
-          <w:rPr>
-            <w:rFonts w:ascii="Times New Roman" w:hAnsi="Times New Roman" w:cs="Times New Roman"/>
-            <w:color w:val="000000"/>
-          </w:rPr>
-          <w:t xml:space="preserve"> </w:t>
+          <w:t xml:space="preserve">(Avdelas </w:t>
         </w:r>
       </w:hyperlink>
       <w:hyperlink r:id="rId187">
@@ -4670,23 +4252,7 @@
             <w:rFonts w:ascii="Times New Roman" w:hAnsi="Times New Roman" w:cs="Times New Roman"/>
             <w:color w:val="000000"/>
           </w:rPr>
-          <w:t>(</w:t>
-        </w:r>
-        <w:proofErr w:type="spellStart"/>
-        <w:r>
-          <w:rPr>
-            <w:rFonts w:ascii="Times New Roman" w:hAnsi="Times New Roman" w:cs="Times New Roman"/>
-            <w:color w:val="000000"/>
-          </w:rPr>
-          <w:t>Cappell</w:t>
-        </w:r>
-        <w:proofErr w:type="spellEnd"/>
-        <w:r>
-          <w:rPr>
-            <w:rFonts w:ascii="Times New Roman" w:hAnsi="Times New Roman" w:cs="Times New Roman"/>
-            <w:color w:val="000000"/>
-          </w:rPr>
-          <w:t xml:space="preserve"> 2020)</w:t>
+          <w:t>(Cappell 2020)</w:t>
         </w:r>
       </w:hyperlink>
       <w:r>
@@ -4725,35 +4291,13 @@
         <w:rPr>
           <w:rFonts w:ascii="Times New Roman" w:hAnsi="Times New Roman" w:cs="Times New Roman"/>
         </w:rPr>
-        <w:t xml:space="preserve"> through demand-side policies have been proposed as a means of improving dietary health while reducing food-system carbon emissions (</w:t>
-      </w:r>
-      <w:proofErr w:type="spellStart"/>
-      <w:r>
-        <w:rPr>
-          <w:rFonts w:ascii="Times New Roman" w:hAnsi="Times New Roman" w:cs="Times New Roman"/>
-        </w:rPr>
-        <w:t>Bajzelj</w:t>
-      </w:r>
-      <w:proofErr w:type="spellEnd"/>
-      <w:r>
-        <w:rPr>
-          <w:rFonts w:ascii="Times New Roman" w:hAnsi="Times New Roman" w:cs="Times New Roman"/>
-        </w:rPr>
-        <w:t xml:space="preserve"> et al. 2014, </w:t>
-      </w:r>
-      <w:proofErr w:type="spellStart"/>
-      <w:r>
-        <w:rPr>
-          <w:rFonts w:ascii="Times New Roman" w:hAnsi="Times New Roman" w:cs="Times New Roman"/>
-        </w:rPr>
-        <w:t>Springmann</w:t>
-      </w:r>
-      <w:proofErr w:type="spellEnd"/>
-      <w:r>
-        <w:rPr>
-          <w:rFonts w:ascii="Times New Roman" w:hAnsi="Times New Roman" w:cs="Times New Roman"/>
-        </w:rPr>
-        <w:t xml:space="preserve"> et al. 2020</w:t>
+        <w:t xml:space="preserve"> through demand-side policies have been proposed as a means of improving dietary health while reducing food-system carbon emissions (Bajzelj et al. 2014, </w:t>
+      </w:r>
+      <w:r>
+        <w:rPr>
+          <w:rFonts w:ascii="Times New Roman" w:hAnsi="Times New Roman" w:cs="Times New Roman"/>
+        </w:rPr>
+        <w:t>Springmann et al. 2020</w:t>
       </w:r>
       <w:r>
         <w:rPr>
@@ -5090,21 +4634,7 @@
         <w:rPr>
           <w:rFonts w:ascii="Times New Roman" w:hAnsi="Times New Roman" w:cs="Times New Roman"/>
         </w:rPr>
-        <w:t>taxation (</w:t>
-      </w:r>
-      <w:proofErr w:type="spellStart"/>
-      <w:r>
-        <w:rPr>
-          <w:rFonts w:ascii="Times New Roman" w:hAnsi="Times New Roman" w:cs="Times New Roman"/>
-        </w:rPr>
-        <w:t>Springmann</w:t>
-      </w:r>
-      <w:proofErr w:type="spellEnd"/>
-      <w:r>
-        <w:rPr>
-          <w:rFonts w:ascii="Times New Roman" w:hAnsi="Times New Roman" w:cs="Times New Roman"/>
-        </w:rPr>
-        <w:t xml:space="preserve"> et al. 202</w:t>
+        <w:t>taxation (Springmann et al. 202</w:t>
       </w:r>
       <w:r>
         <w:rPr>
@@ -5324,39 +4854,7 @@
             <w:rFonts w:ascii="Times New Roman" w:hAnsi="Times New Roman" w:cs="Times New Roman"/>
             <w:color w:val="000000"/>
           </w:rPr>
-          <w:t>(</w:t>
-        </w:r>
-        <w:proofErr w:type="spellStart"/>
-        <w:r>
-          <w:rPr>
-            <w:rFonts w:ascii="Times New Roman" w:hAnsi="Times New Roman" w:cs="Times New Roman"/>
-            <w:color w:val="000000"/>
-          </w:rPr>
-          <w:t>Madin</w:t>
-        </w:r>
-        <w:proofErr w:type="spellEnd"/>
-        <w:r>
-          <w:rPr>
-            <w:rFonts w:ascii="Times New Roman" w:hAnsi="Times New Roman" w:cs="Times New Roman"/>
-            <w:color w:val="000000"/>
-          </w:rPr>
-          <w:t xml:space="preserve"> and </w:t>
-        </w:r>
-        <w:proofErr w:type="spellStart"/>
-        <w:r>
-          <w:rPr>
-            <w:rFonts w:ascii="Times New Roman" w:hAnsi="Times New Roman" w:cs="Times New Roman"/>
-            <w:color w:val="000000"/>
-          </w:rPr>
-          <w:t>Macreadie</w:t>
-        </w:r>
-        <w:proofErr w:type="spellEnd"/>
-        <w:r>
-          <w:rPr>
-            <w:rFonts w:ascii="Times New Roman" w:hAnsi="Times New Roman" w:cs="Times New Roman"/>
-            <w:color w:val="000000"/>
-          </w:rPr>
-          <w:t xml:space="preserve"> 2015)</w:t>
+          <w:t>(Madin and Macreadie 2015)</w:t>
         </w:r>
       </w:hyperlink>
       <w:r>
@@ -5534,23 +5032,7 @@
             <w:rFonts w:ascii="Times New Roman" w:hAnsi="Times New Roman" w:cs="Times New Roman"/>
             <w:color w:val="000000"/>
           </w:rPr>
-          <w:t xml:space="preserve"> 2018, Parker and </w:t>
-        </w:r>
-        <w:proofErr w:type="spellStart"/>
-        <w:r>
-          <w:rPr>
-            <w:rFonts w:ascii="Times New Roman" w:hAnsi="Times New Roman" w:cs="Times New Roman"/>
-            <w:color w:val="000000"/>
-          </w:rPr>
-          <w:t>Tyedmers</w:t>
-        </w:r>
-        <w:proofErr w:type="spellEnd"/>
-        <w:r>
-          <w:rPr>
-            <w:rFonts w:ascii="Times New Roman" w:hAnsi="Times New Roman" w:cs="Times New Roman"/>
-            <w:color w:val="000000"/>
-          </w:rPr>
-          <w:t xml:space="preserve"> 2015)</w:t>
+          <w:t xml:space="preserve"> 2018, Parker and Tyedmers 2015)</w:t>
         </w:r>
       </w:hyperlink>
       <w:r>
@@ -5635,21 +5117,7 @@
         <w:rPr>
           <w:rFonts w:ascii="Times New Roman" w:hAnsi="Times New Roman" w:cs="Times New Roman"/>
         </w:rPr>
-        <w:t xml:space="preserve">-eq for each species, and the midpoint of those values, separately for wild and farmed (n = 106 seafood products), and for related species groups (e.g. bivalves, whitefish, small </w:t>
-      </w:r>
-      <w:proofErr w:type="spellStart"/>
-      <w:r>
-        <w:rPr>
-          <w:rFonts w:ascii="Times New Roman" w:hAnsi="Times New Roman" w:cs="Times New Roman"/>
-        </w:rPr>
-        <w:t>pelagics</w:t>
-      </w:r>
-      <w:proofErr w:type="spellEnd"/>
-      <w:r>
-        <w:rPr>
-          <w:rFonts w:ascii="Times New Roman" w:hAnsi="Times New Roman" w:cs="Times New Roman"/>
-        </w:rPr>
-        <w:t>) (n = 10 seafood groups) (Table S1). These values capture the range in species-level</w:t>
+        <w:t>-eq for each species, and the midpoint of those values, separately for wild and farmed (n = 106 seafood products), and for related species groups (e.g. bivalves, whitefish, small pelagics) (n = 10 seafood groups) (Table S1). These values capture the range in species-level</w:t>
       </w:r>
       <w:r>
         <w:rPr>
@@ -5681,21 +5149,7 @@
         <w:rPr>
           <w:rFonts w:ascii="Times New Roman" w:hAnsi="Times New Roman" w:cs="Times New Roman"/>
         </w:rPr>
-        <w:t xml:space="preserve">Nutrient data were extracted from </w:t>
-      </w:r>
-      <w:proofErr w:type="spellStart"/>
-      <w:r>
-        <w:rPr>
-          <w:rFonts w:ascii="Times New Roman" w:hAnsi="Times New Roman" w:cs="Times New Roman"/>
-        </w:rPr>
-        <w:t>Fishbase</w:t>
-      </w:r>
-      <w:proofErr w:type="spellEnd"/>
-      <w:r>
-        <w:rPr>
-          <w:rFonts w:ascii="Times New Roman" w:hAnsi="Times New Roman" w:cs="Times New Roman"/>
-        </w:rPr>
-        <w:t xml:space="preserve"> </w:t>
+        <w:t xml:space="preserve">Nutrient data were extracted from Fishbase </w:t>
       </w:r>
       <w:hyperlink r:id="rId205">
         <w:r>
@@ -5710,21 +5164,7 @@
         <w:rPr>
           <w:rFonts w:ascii="Times New Roman" w:hAnsi="Times New Roman" w:cs="Times New Roman"/>
         </w:rPr>
-        <w:t>, providing estimates of calcium (mg), iron (mg), selenium (</w:t>
-      </w:r>
-      <w:proofErr w:type="spellStart"/>
-      <w:r>
-        <w:rPr>
-          <w:rFonts w:ascii="Times New Roman" w:hAnsi="Times New Roman" w:cs="Times New Roman"/>
-        </w:rPr>
-        <w:t>μg</w:t>
-      </w:r>
-      <w:proofErr w:type="spellEnd"/>
-      <w:r>
-        <w:rPr>
-          <w:rFonts w:ascii="Times New Roman" w:hAnsi="Times New Roman" w:cs="Times New Roman"/>
-        </w:rPr>
-        <w:t xml:space="preserve">), zinc (mg), and omega-3 fatty acids (g) per 100 g of muscle tissue. Invertebrate nutrient content were the genera- or family-level mean nutrient concentrations from the FAO/INFOODS database of 195 samples of 45 species </w:t>
+        <w:t xml:space="preserve">, providing estimates of calcium (mg), iron (mg), selenium (μg), zinc (mg), and omega-3 fatty acids (g) per 100 g of muscle tissue. Invertebrate nutrient content were the genera- or family-level mean nutrient concentrations from the FAO/INFOODS database of 195 samples of 45 species </w:t>
       </w:r>
       <w:hyperlink r:id="rId206">
         <w:r>
@@ -5732,23 +5172,7 @@
             <w:rFonts w:ascii="Times New Roman" w:hAnsi="Times New Roman" w:cs="Times New Roman"/>
             <w:color w:val="000000"/>
           </w:rPr>
-          <w:t xml:space="preserve">(FAO 2016, </w:t>
-        </w:r>
-        <w:proofErr w:type="spellStart"/>
-        <w:r>
-          <w:rPr>
-            <w:rFonts w:ascii="Times New Roman" w:hAnsi="Times New Roman" w:cs="Times New Roman"/>
-            <w:color w:val="000000"/>
-          </w:rPr>
-          <w:t>Rittenschober</w:t>
-        </w:r>
-        <w:proofErr w:type="spellEnd"/>
-        <w:r>
-          <w:rPr>
-            <w:rFonts w:ascii="Times New Roman" w:hAnsi="Times New Roman" w:cs="Times New Roman"/>
-            <w:color w:val="000000"/>
-          </w:rPr>
-          <w:t xml:space="preserve"> </w:t>
+          <w:t xml:space="preserve">(FAO 2016, Rittenschober </w:t>
         </w:r>
       </w:hyperlink>
       <w:hyperlink r:id="rId207">
@@ -5782,76 +5206,218 @@
             <w:rFonts w:ascii="Times New Roman" w:hAnsi="Times New Roman" w:cs="Times New Roman"/>
             <w:color w:val="000000"/>
           </w:rPr>
+          <w:t xml:space="preserve">(Drewnowski </w:t>
+        </w:r>
+      </w:hyperlink>
+      <w:hyperlink r:id="rId210">
+        <w:r>
+          <w:rPr>
+            <w:rFonts w:ascii="Times New Roman" w:hAnsi="Times New Roman" w:cs="Times New Roman"/>
+            <w:i/>
+            <w:color w:val="000000"/>
+          </w:rPr>
+          <w:t>et al</w:t>
+        </w:r>
+      </w:hyperlink>
+      <w:hyperlink r:id="rId211">
+        <w:r>
+          <w:rPr>
+            <w:rFonts w:ascii="Times New Roman" w:hAnsi="Times New Roman" w:cs="Times New Roman"/>
+            <w:color w:val="000000"/>
+          </w:rPr>
+          <w:t xml:space="preserve"> 2015, Hicks </w:t>
+        </w:r>
+      </w:hyperlink>
+      <w:hyperlink r:id="rId212">
+        <w:r>
+          <w:rPr>
+            <w:rFonts w:ascii="Times New Roman" w:hAnsi="Times New Roman" w:cs="Times New Roman"/>
+            <w:i/>
+            <w:color w:val="000000"/>
+          </w:rPr>
+          <w:t>et al</w:t>
+        </w:r>
+      </w:hyperlink>
+      <w:hyperlink r:id="rId213">
+        <w:r>
+          <w:rPr>
+            <w:rFonts w:ascii="Times New Roman" w:hAnsi="Times New Roman" w:cs="Times New Roman"/>
+            <w:color w:val="000000"/>
+          </w:rPr>
+          <w:t xml:space="preserve"> 2021)</w:t>
+        </w:r>
+      </w:hyperlink>
+      <w:r>
+        <w:rPr>
+          <w:rFonts w:ascii="Times New Roman" w:hAnsi="Times New Roman" w:cs="Times New Roman"/>
+        </w:rPr>
+        <w:t xml:space="preserve">, based on nutrient reference values for adults aged 18-65 </w:t>
+      </w:r>
+      <w:hyperlink r:id="rId214">
+        <w:r>
+          <w:rPr>
+            <w:rFonts w:ascii="Times New Roman" w:hAnsi="Times New Roman" w:cs="Times New Roman"/>
+            <w:color w:val="000000"/>
+          </w:rPr>
+          <w:t>(FAO/WHO Expert Consultation on Human Vitamin and Mineral Requirements 2004)</w:t>
+        </w:r>
+      </w:hyperlink>
+      <w:r>
+        <w:rPr>
+          <w:rFonts w:ascii="Times New Roman" w:hAnsi="Times New Roman" w:cs="Times New Roman"/>
+        </w:rPr>
+        <w:t xml:space="preserve">. </w:t>
+      </w:r>
+    </w:p>
+    <w:p>
+      <w:pPr>
+        <w:rPr>
+          <w:rFonts w:ascii="Times New Roman" w:hAnsi="Times New Roman" w:cs="Times New Roman"/>
+        </w:rPr>
+      </w:pPr>
+    </w:p>
+    <w:p>
+      <w:pPr>
+        <w:rPr>
+          <w:rFonts w:ascii="Times New Roman" w:hAnsi="Times New Roman" w:cs="Times New Roman"/>
+        </w:rPr>
+      </w:pPr>
+      <w:r>
+        <w:rPr>
+          <w:rFonts w:ascii="Times New Roman" w:hAnsi="Times New Roman" w:cs="Times New Roman"/>
+        </w:rPr>
+        <w:t>We visualised nutrient density and greenhouse gas emissions (kg CO</w:t>
+      </w:r>
+      <w:r>
+        <w:rPr>
+          <w:rFonts w:ascii="Times New Roman" w:hAnsi="Times New Roman" w:cs="Times New Roman"/>
+          <w:vertAlign w:val="subscript"/>
+        </w:rPr>
+        <w:t>2</w:t>
+      </w:r>
+      <w:r>
+        <w:rPr>
+          <w:rFonts w:ascii="Times New Roman" w:hAnsi="Times New Roman" w:cs="Times New Roman"/>
+        </w:rPr>
+        <w:t xml:space="preserve">-eq) in a biplot alongside values for terrestrial animal-source foods, including dairy (cheddar cheese, whole eggs, semi-skimmed milk) and livestock (beef, sirloin steak; chicken, average; lamb, mince; pork, mince), based on a meta-analysis of carbon emissions data in </w:t>
+      </w:r>
+      <w:hyperlink r:id="rId215">
+        <w:r>
+          <w:rPr>
+            <w:rFonts w:ascii="Times New Roman" w:hAnsi="Times New Roman" w:cs="Times New Roman"/>
+            <w:color w:val="000000"/>
+          </w:rPr>
+          <w:t xml:space="preserve">(Clune </w:t>
+        </w:r>
+      </w:hyperlink>
+      <w:hyperlink r:id="rId216">
+        <w:r>
+          <w:rPr>
+            <w:rFonts w:ascii="Times New Roman" w:hAnsi="Times New Roman" w:cs="Times New Roman"/>
+            <w:i/>
+            <w:color w:val="000000"/>
+          </w:rPr>
+          <w:t>et al</w:t>
+        </w:r>
+      </w:hyperlink>
+      <w:hyperlink r:id="rId217">
+        <w:r>
+          <w:rPr>
+            <w:rFonts w:ascii="Times New Roman" w:hAnsi="Times New Roman" w:cs="Times New Roman"/>
+            <w:color w:val="000000"/>
+          </w:rPr>
+          <w:t xml:space="preserve"> 2017)</w:t>
+        </w:r>
+      </w:hyperlink>
+      <w:r>
+        <w:rPr>
+          <w:rFonts w:ascii="Times New Roman" w:hAnsi="Times New Roman" w:cs="Times New Roman"/>
+        </w:rPr>
+        <w:t xml:space="preserve"> and nutrient values in UK food composition tables </w:t>
+      </w:r>
+      <w:hyperlink r:id="rId218">
+        <w:r>
+          <w:rPr>
+            <w:rFonts w:ascii="Times New Roman" w:hAnsi="Times New Roman" w:cs="Times New Roman"/>
+            <w:color w:val="000000"/>
+          </w:rPr>
+          <w:t>(Widdowson n.d.)</w:t>
+        </w:r>
+      </w:hyperlink>
+      <w:r>
+        <w:rPr>
+          <w:rFonts w:ascii="Times New Roman" w:hAnsi="Times New Roman" w:cs="Times New Roman"/>
+        </w:rPr>
+        <w:t xml:space="preserve">. For carbon emissions, we used median values for each product, corrected to represent emissions from farm to farm gate (using Table 2 in </w:t>
+      </w:r>
+      <w:hyperlink r:id="rId219">
+        <w:r>
+          <w:rPr>
+            <w:rFonts w:ascii="Times New Roman" w:hAnsi="Times New Roman" w:cs="Times New Roman"/>
+            <w:color w:val="000000"/>
+          </w:rPr>
+          <w:t xml:space="preserve">(Clune </w:t>
+        </w:r>
+      </w:hyperlink>
+      <w:hyperlink r:id="rId220">
+        <w:r>
+          <w:rPr>
+            <w:rFonts w:ascii="Times New Roman" w:hAnsi="Times New Roman" w:cs="Times New Roman"/>
+            <w:i/>
+            <w:color w:val="000000"/>
+          </w:rPr>
+          <w:t>et al</w:t>
+        </w:r>
+      </w:hyperlink>
+      <w:hyperlink r:id="rId221">
+        <w:r>
+          <w:rPr>
+            <w:rFonts w:ascii="Times New Roman" w:hAnsi="Times New Roman" w:cs="Times New Roman"/>
+            <w:color w:val="000000"/>
+          </w:rPr>
+          <w:t xml:space="preserve"> 2017)</w:t>
+        </w:r>
+      </w:hyperlink>
+      <w:r>
+        <w:rPr>
+          <w:rFonts w:ascii="Times New Roman" w:hAnsi="Times New Roman" w:cs="Times New Roman"/>
+        </w:rPr>
+        <w:t>). Note that terrestrial meats were per kg of bone free meat whereas seafood values were per kg of unprocessed whole fish. We then combined these metrics to measure the greenhouse gas emissions (kg CO</w:t>
+      </w:r>
+      <w:r>
+        <w:rPr>
+          <w:rFonts w:ascii="Times New Roman" w:hAnsi="Times New Roman" w:cs="Times New Roman"/>
+          <w:vertAlign w:val="subscript"/>
+        </w:rPr>
+        <w:t>2</w:t>
+      </w:r>
+      <w:r>
+        <w:rPr>
+          <w:rFonts w:ascii="Times New Roman" w:hAnsi="Times New Roman" w:cs="Times New Roman"/>
+        </w:rPr>
+        <w:t xml:space="preserve">-eq) per nutrient target of each terrestrial animal-source food and seafood product, following </w:t>
+      </w:r>
+      <w:hyperlink r:id="rId222">
+        <w:r>
+          <w:rPr>
+            <w:rFonts w:ascii="Times New Roman" w:hAnsi="Times New Roman" w:cs="Times New Roman"/>
+            <w:color w:val="000000"/>
+          </w:rPr>
+          <w:t xml:space="preserve">Bernhardt and O’Connor </w:t>
+        </w:r>
+        <w:r>
+          <w:rPr>
+            <w:rFonts w:ascii="Times New Roman" w:hAnsi="Times New Roman" w:cs="Times New Roman"/>
+            <w:color w:val="000000"/>
+          </w:rPr>
           <w:t>(</w:t>
         </w:r>
-        <w:proofErr w:type="spellStart"/>
-        <w:r>
-          <w:rPr>
-            <w:rFonts w:ascii="Times New Roman" w:hAnsi="Times New Roman" w:cs="Times New Roman"/>
-            <w:color w:val="000000"/>
-          </w:rPr>
-          <w:t>Drewnowski</w:t>
-        </w:r>
-        <w:proofErr w:type="spellEnd"/>
-        <w:r>
-          <w:rPr>
-            <w:rFonts w:ascii="Times New Roman" w:hAnsi="Times New Roman" w:cs="Times New Roman"/>
-            <w:color w:val="000000"/>
-          </w:rPr>
-          <w:t xml:space="preserve"> </w:t>
-        </w:r>
-      </w:hyperlink>
-      <w:hyperlink r:id="rId210">
-        <w:r>
-          <w:rPr>
-            <w:rFonts w:ascii="Times New Roman" w:hAnsi="Times New Roman" w:cs="Times New Roman"/>
-            <w:i/>
-            <w:color w:val="000000"/>
-          </w:rPr>
-          <w:t>et al</w:t>
-        </w:r>
-      </w:hyperlink>
-      <w:hyperlink r:id="rId211">
-        <w:r>
-          <w:rPr>
-            <w:rFonts w:ascii="Times New Roman" w:hAnsi="Times New Roman" w:cs="Times New Roman"/>
-            <w:color w:val="000000"/>
-          </w:rPr>
-          <w:t xml:space="preserve"> 2015, Hicks </w:t>
-        </w:r>
-      </w:hyperlink>
-      <w:hyperlink r:id="rId212">
-        <w:r>
-          <w:rPr>
-            <w:rFonts w:ascii="Times New Roman" w:hAnsi="Times New Roman" w:cs="Times New Roman"/>
-            <w:i/>
-            <w:color w:val="000000"/>
-          </w:rPr>
-          <w:t>et al</w:t>
-        </w:r>
-      </w:hyperlink>
-      <w:hyperlink r:id="rId213">
-        <w:r>
-          <w:rPr>
-            <w:rFonts w:ascii="Times New Roman" w:hAnsi="Times New Roman" w:cs="Times New Roman"/>
-            <w:color w:val="000000"/>
-          </w:rPr>
-          <w:t xml:space="preserve"> 2021)</w:t>
-        </w:r>
-      </w:hyperlink>
-      <w:r>
-        <w:rPr>
-          <w:rFonts w:ascii="Times New Roman" w:hAnsi="Times New Roman" w:cs="Times New Roman"/>
-        </w:rPr>
-        <w:t xml:space="preserve">, based on nutrient reference values for adults aged 18-65 </w:t>
-      </w:r>
-      <w:hyperlink r:id="rId214">
-        <w:r>
-          <w:rPr>
-            <w:rFonts w:ascii="Times New Roman" w:hAnsi="Times New Roman" w:cs="Times New Roman"/>
-            <w:color w:val="000000"/>
-          </w:rPr>
-          <w:t>(FAO/WHO Expert Consultation on Human Vitamin and Mineral Requirements 2004)</w:t>
+        <w:r>
+          <w:rPr>
+            <w:rFonts w:ascii="Times New Roman" w:hAnsi="Times New Roman" w:cs="Times New Roman"/>
+            <w:color w:val="000000"/>
+          </w:rPr>
+          <w:t>2021)</w:t>
         </w:r>
       </w:hyperlink>
       <w:r>
@@ -5860,143 +5426,19 @@
         </w:rPr>
         <w:t xml:space="preserve">. </w:t>
       </w:r>
-    </w:p>
-    <w:p>
-      <w:pPr>
-        <w:rPr>
-          <w:rFonts w:ascii="Times New Roman" w:hAnsi="Times New Roman" w:cs="Times New Roman"/>
-        </w:rPr>
-      </w:pPr>
-    </w:p>
-    <w:p>
-      <w:pPr>
-        <w:rPr>
-          <w:rFonts w:ascii="Times New Roman" w:hAnsi="Times New Roman" w:cs="Times New Roman"/>
-        </w:rPr>
-      </w:pPr>
-      <w:r>
-        <w:rPr>
-          <w:rFonts w:ascii="Times New Roman" w:hAnsi="Times New Roman" w:cs="Times New Roman"/>
-        </w:rPr>
-        <w:t>We visualised nutrient density and greenhouse gas emissions (kg CO</w:t>
-      </w:r>
-      <w:r>
-        <w:rPr>
-          <w:rFonts w:ascii="Times New Roman" w:hAnsi="Times New Roman" w:cs="Times New Roman"/>
-          <w:vertAlign w:val="subscript"/>
-        </w:rPr>
-        <w:t>2</w:t>
-      </w:r>
-      <w:r>
-        <w:rPr>
-          <w:rFonts w:ascii="Times New Roman" w:hAnsi="Times New Roman" w:cs="Times New Roman"/>
-        </w:rPr>
-        <w:t xml:space="preserve">-eq) in a biplot alongside values for terrestrial animal-source foods, including dairy (cheddar cheese, whole eggs, semi-skimmed milk) and livestock (beef, sirloin steak; chicken, average; lamb, mince; pork, mince), based on a meta-analysis of carbon emissions data in </w:t>
-      </w:r>
-      <w:hyperlink r:id="rId215">
-        <w:r>
-          <w:rPr>
-            <w:rFonts w:ascii="Times New Roman" w:hAnsi="Times New Roman" w:cs="Times New Roman"/>
-            <w:color w:val="000000"/>
-          </w:rPr>
-          <w:t xml:space="preserve">(Clune </w:t>
-        </w:r>
-      </w:hyperlink>
-      <w:hyperlink r:id="rId216">
-        <w:r>
-          <w:rPr>
-            <w:rFonts w:ascii="Times New Roman" w:hAnsi="Times New Roman" w:cs="Times New Roman"/>
-            <w:i/>
-            <w:color w:val="000000"/>
-          </w:rPr>
-          <w:t>et al</w:t>
-        </w:r>
-      </w:hyperlink>
-      <w:hyperlink r:id="rId217">
-        <w:r>
-          <w:rPr>
-            <w:rFonts w:ascii="Times New Roman" w:hAnsi="Times New Roman" w:cs="Times New Roman"/>
-            <w:color w:val="000000"/>
-          </w:rPr>
-          <w:t xml:space="preserve"> 2017)</w:t>
-        </w:r>
-      </w:hyperlink>
-      <w:r>
-        <w:rPr>
-          <w:rFonts w:ascii="Times New Roman" w:hAnsi="Times New Roman" w:cs="Times New Roman"/>
-        </w:rPr>
-        <w:t xml:space="preserve"> and nutrient values in UK food composition tables </w:t>
-      </w:r>
-      <w:hyperlink r:id="rId218">
-        <w:r>
-          <w:rPr>
-            <w:rFonts w:ascii="Times New Roman" w:hAnsi="Times New Roman" w:cs="Times New Roman"/>
-            <w:color w:val="000000"/>
-          </w:rPr>
-          <w:t>(Widdowson n.d.)</w:t>
-        </w:r>
-      </w:hyperlink>
-      <w:r>
-        <w:rPr>
-          <w:rFonts w:ascii="Times New Roman" w:hAnsi="Times New Roman" w:cs="Times New Roman"/>
-        </w:rPr>
-        <w:t xml:space="preserve">. For carbon emissions, we used median values for each product, corrected to represent emissions from farm to farm gate (using Table 2 in </w:t>
-      </w:r>
-      <w:hyperlink r:id="rId219">
-        <w:r>
-          <w:rPr>
-            <w:rFonts w:ascii="Times New Roman" w:hAnsi="Times New Roman" w:cs="Times New Roman"/>
-            <w:color w:val="000000"/>
-          </w:rPr>
-          <w:t xml:space="preserve">(Clune </w:t>
-        </w:r>
-      </w:hyperlink>
-      <w:hyperlink r:id="rId220">
-        <w:r>
-          <w:rPr>
-            <w:rFonts w:ascii="Times New Roman" w:hAnsi="Times New Roman" w:cs="Times New Roman"/>
-            <w:i/>
-            <w:color w:val="000000"/>
-          </w:rPr>
-          <w:t>et al</w:t>
-        </w:r>
-      </w:hyperlink>
-      <w:hyperlink r:id="rId221">
-        <w:r>
-          <w:rPr>
-            <w:rFonts w:ascii="Times New Roman" w:hAnsi="Times New Roman" w:cs="Times New Roman"/>
-            <w:color w:val="000000"/>
-          </w:rPr>
-          <w:t xml:space="preserve"> 2017)</w:t>
-        </w:r>
-      </w:hyperlink>
-      <w:r>
-        <w:rPr>
-          <w:rFonts w:ascii="Times New Roman" w:hAnsi="Times New Roman" w:cs="Times New Roman"/>
-        </w:rPr>
-        <w:t>). Note that terrestrial meats were per kg of bone free meat whereas seafood values were per kg of unprocessed whole fish. We then combined these metrics to measure the greenhouse gas emissions (kg CO</w:t>
-      </w:r>
-      <w:r>
-        <w:rPr>
-          <w:rFonts w:ascii="Times New Roman" w:hAnsi="Times New Roman" w:cs="Times New Roman"/>
-          <w:vertAlign w:val="subscript"/>
-        </w:rPr>
-        <w:t>2</w:t>
-      </w:r>
-      <w:r>
-        <w:rPr>
-          <w:rFonts w:ascii="Times New Roman" w:hAnsi="Times New Roman" w:cs="Times New Roman"/>
-        </w:rPr>
-        <w:t xml:space="preserve">-eq) per nutrient target of each terrestrial animal-source food and seafood product, following </w:t>
-      </w:r>
-      <w:hyperlink r:id="rId222">
-        <w:r>
-          <w:rPr>
-            <w:rFonts w:ascii="Times New Roman" w:hAnsi="Times New Roman" w:cs="Times New Roman"/>
-            <w:color w:val="000000"/>
-          </w:rPr>
-          <w:t xml:space="preserve">Bernhardt and O’Connor </w:t>
-        </w:r>
+      <w:r>
+        <w:rPr>
+          <w:rFonts w:ascii="Times New Roman" w:hAnsi="Times New Roman" w:cs="Times New Roman"/>
+        </w:rPr>
+        <w:t xml:space="preserve">These emissions estimates </w:t>
+      </w:r>
+      <w:r>
+        <w:rPr>
+          <w:rFonts w:ascii="Times New Roman" w:hAnsi="Times New Roman" w:cs="Times New Roman"/>
+        </w:rPr>
+        <w:t xml:space="preserve">were corrected to reflect the edible fraction of each species </w:t>
+      </w:r>
+      <w:hyperlink r:id="rId223">
         <w:r>
           <w:rPr>
             <w:rFonts w:ascii="Times New Roman" w:hAnsi="Times New Roman" w:cs="Times New Roman"/>
@@ -6009,7 +5451,14 @@
             <w:rFonts w:ascii="Times New Roman" w:hAnsi="Times New Roman" w:cs="Times New Roman"/>
             <w:color w:val="000000"/>
           </w:rPr>
-          <w:t>2021)</w:t>
+          <w:t xml:space="preserve">Seafood </w:t>
+        </w:r>
+        <w:r>
+          <w:rPr>
+            <w:rFonts w:ascii="Times New Roman" w:hAnsi="Times New Roman" w:cs="Times New Roman"/>
+            <w:color w:val="000000"/>
+          </w:rPr>
+          <w:t>Watch)</w:t>
         </w:r>
       </w:hyperlink>
       <w:r>
@@ -6022,68 +5471,13 @@
         <w:rPr>
           <w:rFonts w:ascii="Times New Roman" w:hAnsi="Times New Roman" w:cs="Times New Roman"/>
         </w:rPr>
-        <w:t xml:space="preserve">These emissions estimates </w:t>
-      </w:r>
-      <w:r>
-        <w:rPr>
-          <w:rFonts w:ascii="Times New Roman" w:hAnsi="Times New Roman" w:cs="Times New Roman"/>
-        </w:rPr>
-        <w:t xml:space="preserve">were corrected to reflect the edible fraction of each species </w:t>
-      </w:r>
-      <w:hyperlink r:id="rId223">
-        <w:r>
-          <w:rPr>
-            <w:rFonts w:ascii="Times New Roman" w:hAnsi="Times New Roman" w:cs="Times New Roman"/>
-            <w:color w:val="000000"/>
-          </w:rPr>
-          <w:t>(</w:t>
-        </w:r>
-        <w:r>
-          <w:rPr>
-            <w:rFonts w:ascii="Times New Roman" w:hAnsi="Times New Roman" w:cs="Times New Roman"/>
-            <w:color w:val="000000"/>
-          </w:rPr>
-          <w:t xml:space="preserve">Seafood </w:t>
-        </w:r>
-        <w:r>
-          <w:rPr>
-            <w:rFonts w:ascii="Times New Roman" w:hAnsi="Times New Roman" w:cs="Times New Roman"/>
-            <w:color w:val="000000"/>
-          </w:rPr>
-          <w:t>Watch)</w:t>
-        </w:r>
-      </w:hyperlink>
-      <w:r>
-        <w:rPr>
-          <w:rFonts w:ascii="Times New Roman" w:hAnsi="Times New Roman" w:cs="Times New Roman"/>
-        </w:rPr>
-        <w:t xml:space="preserve">. </w:t>
-      </w:r>
-      <w:r>
-        <w:rPr>
-          <w:rFonts w:ascii="Times New Roman" w:hAnsi="Times New Roman" w:cs="Times New Roman"/>
-        </w:rPr>
         <w:t>E</w:t>
       </w:r>
       <w:r>
         <w:rPr>
           <w:rFonts w:ascii="Times New Roman" w:hAnsi="Times New Roman" w:cs="Times New Roman"/>
         </w:rPr>
-        <w:t xml:space="preserve">dible fractions were initially derived the UN Food and Agriculture Organization (FAO 1989) as well as from multiple government-, industry-, and NGO-sourced datasets (P. </w:t>
-      </w:r>
-      <w:proofErr w:type="spellStart"/>
-      <w:r>
-        <w:rPr>
-          <w:rFonts w:ascii="Times New Roman" w:hAnsi="Times New Roman" w:cs="Times New Roman"/>
-        </w:rPr>
-        <w:t>Tyedmers</w:t>
-      </w:r>
-      <w:proofErr w:type="spellEnd"/>
-      <w:r>
-        <w:rPr>
-          <w:rFonts w:ascii="Times New Roman" w:hAnsi="Times New Roman" w:cs="Times New Roman"/>
-        </w:rPr>
-        <w:t xml:space="preserve"> </w:t>
+        <w:t xml:space="preserve">dible fractions were initially derived the UN Food and Agriculture Organization (FAO 1989) as well as from multiple government-, industry-, and NGO-sourced datasets (P. Tyedmers </w:t>
       </w:r>
       <w:r>
         <w:rPr>
@@ -6279,21 +5673,7 @@
         <w:rPr>
           <w:rFonts w:ascii="Times New Roman" w:hAnsi="Times New Roman" w:cs="Times New Roman"/>
         </w:rPr>
-        <w:t xml:space="preserve">), </w:t>
-      </w:r>
-      <w:proofErr w:type="spellStart"/>
-      <w:r>
-        <w:rPr>
-          <w:rFonts w:ascii="Times New Roman" w:hAnsi="Times New Roman" w:cs="Times New Roman"/>
-        </w:rPr>
-        <w:t>Seafish</w:t>
-      </w:r>
-      <w:proofErr w:type="spellEnd"/>
-      <w:r>
-        <w:rPr>
-          <w:rFonts w:ascii="Times New Roman" w:hAnsi="Times New Roman" w:cs="Times New Roman"/>
-        </w:rPr>
-        <w:t xml:space="preserve"> (</w:t>
+        <w:t>), Seafish (</w:t>
       </w:r>
       <w:hyperlink r:id="rId228">
         <w:r>
@@ -6536,44 +5916,14 @@
             <w:rFonts w:ascii="Times New Roman" w:hAnsi="Times New Roman" w:cs="Times New Roman"/>
             <w:color w:val="000000"/>
           </w:rPr>
-          <w:t xml:space="preserve">(Gibson and </w:t>
-        </w:r>
-        <w:proofErr w:type="spellStart"/>
-        <w:r>
-          <w:rPr>
-            <w:rFonts w:ascii="Times New Roman" w:hAnsi="Times New Roman" w:cs="Times New Roman"/>
-            <w:color w:val="000000"/>
-          </w:rPr>
-          <w:t>Sidnell</w:t>
-        </w:r>
-        <w:proofErr w:type="spellEnd"/>
-        <w:r>
-          <w:rPr>
-            <w:rFonts w:ascii="Times New Roman" w:hAnsi="Times New Roman" w:cs="Times New Roman"/>
-            <w:color w:val="000000"/>
-          </w:rPr>
-          <w:t xml:space="preserve"> 2014, Derbyshire 2018)</w:t>
-        </w:r>
-      </w:hyperlink>
-      <w:r>
-        <w:rPr>
-          <w:rFonts w:ascii="Times New Roman" w:hAnsi="Times New Roman" w:cs="Times New Roman"/>
-        </w:rPr>
-        <w:t xml:space="preserve">, we extracted nutrient content for iodine and four vitamins (A, B12, D, and folate; </w:t>
-      </w:r>
-      <w:proofErr w:type="spellStart"/>
-      <w:r>
-        <w:rPr>
-          <w:rFonts w:ascii="Times New Roman" w:hAnsi="Times New Roman" w:cs="Times New Roman"/>
-        </w:rPr>
-        <w:t>μg</w:t>
-      </w:r>
-      <w:proofErr w:type="spellEnd"/>
-      <w:r>
-        <w:rPr>
-          <w:rFonts w:ascii="Times New Roman" w:hAnsi="Times New Roman" w:cs="Times New Roman"/>
-        </w:rPr>
-        <w:t xml:space="preserve"> 100 g</w:t>
+          <w:t>(Gibson and Sidnell 2014, Derbyshire 2018)</w:t>
+        </w:r>
+      </w:hyperlink>
+      <w:r>
+        <w:rPr>
+          <w:rFonts w:ascii="Times New Roman" w:hAnsi="Times New Roman" w:cs="Times New Roman"/>
+        </w:rPr>
+        <w:t>, we extracted nutrient content for iodine and four vitamins (A, B12, D, and folate; μg 100 g</w:t>
       </w:r>
       <w:r>
         <w:rPr>
@@ -6636,23 +5986,7 @@
             <w:rFonts w:ascii="Times New Roman" w:hAnsi="Times New Roman" w:cs="Times New Roman"/>
             <w:color w:val="000000"/>
           </w:rPr>
-          <w:t>(</w:t>
-        </w:r>
-        <w:proofErr w:type="spellStart"/>
-        <w:r>
-          <w:rPr>
-            <w:rFonts w:ascii="Times New Roman" w:hAnsi="Times New Roman" w:cs="Times New Roman"/>
-            <w:color w:val="000000"/>
-          </w:rPr>
-          <w:t>Seafish</w:t>
-        </w:r>
-        <w:proofErr w:type="spellEnd"/>
-        <w:r>
-          <w:rPr>
-            <w:rFonts w:ascii="Times New Roman" w:hAnsi="Times New Roman" w:cs="Times New Roman"/>
-            <w:color w:val="000000"/>
-          </w:rPr>
-          <w:t xml:space="preserve"> 2019a)</w:t>
+          <w:t>(Seafish 2019a)</w:t>
         </w:r>
       </w:hyperlink>
       <w:r>
@@ -6667,23 +6001,7 @@
             <w:rFonts w:ascii="Times New Roman" w:hAnsi="Times New Roman" w:cs="Times New Roman"/>
             <w:color w:val="000000"/>
           </w:rPr>
-          <w:t xml:space="preserve">(Zander and Feucht 2018, </w:t>
-        </w:r>
-        <w:proofErr w:type="spellStart"/>
-        <w:r>
-          <w:rPr>
-            <w:rFonts w:ascii="Times New Roman" w:hAnsi="Times New Roman" w:cs="Times New Roman"/>
-            <w:color w:val="000000"/>
-          </w:rPr>
-          <w:t>Menozzi</w:t>
-        </w:r>
-        <w:proofErr w:type="spellEnd"/>
-        <w:r>
-          <w:rPr>
-            <w:rFonts w:ascii="Times New Roman" w:hAnsi="Times New Roman" w:cs="Times New Roman"/>
-            <w:color w:val="000000"/>
-          </w:rPr>
-          <w:t xml:space="preserve"> </w:t>
+          <w:t xml:space="preserve">(Zander and Feucht 2018, Menozzi </w:t>
         </w:r>
       </w:hyperlink>
       <w:hyperlink r:id="rId237">
@@ -6743,21 +6061,7 @@
         <w:rPr>
           <w:rFonts w:ascii="Times New Roman" w:hAnsi="Times New Roman" w:cs="Times New Roman"/>
         </w:rPr>
-        <w:t xml:space="preserve">. To assess these factors in the context of carbon footprints and nutritional potential, we next examined the affordability and (consumer-labelled) sustainability of the 12 most-produced seafoods in the UK. Average price (GBP per kg) was extracted from market surveys conducted by </w:t>
-      </w:r>
-      <w:proofErr w:type="spellStart"/>
-      <w:r>
-        <w:rPr>
-          <w:rFonts w:ascii="Times New Roman" w:hAnsi="Times New Roman" w:cs="Times New Roman"/>
-        </w:rPr>
-        <w:t>Seafish</w:t>
-      </w:r>
-      <w:proofErr w:type="spellEnd"/>
-      <w:r>
-        <w:rPr>
-          <w:rFonts w:ascii="Times New Roman" w:hAnsi="Times New Roman" w:cs="Times New Roman"/>
-        </w:rPr>
-        <w:t xml:space="preserve"> </w:t>
+        <w:t xml:space="preserve">. To assess these factors in the context of carbon footprints and nutritional potential, we next examined the affordability and (consumer-labelled) sustainability of the 12 most-produced seafoods in the UK. Average price (GBP per kg) was extracted from market surveys conducted by Seafish </w:t>
       </w:r>
       <w:hyperlink r:id="rId242">
         <w:r>
@@ -6792,23 +6096,7 @@
             <w:rFonts w:ascii="Times New Roman" w:hAnsi="Times New Roman" w:cs="Times New Roman"/>
             <w:color w:val="000000"/>
           </w:rPr>
-          <w:t>(</w:t>
-        </w:r>
-        <w:proofErr w:type="spellStart"/>
-        <w:r>
-          <w:rPr>
-            <w:rFonts w:ascii="Times New Roman" w:hAnsi="Times New Roman" w:cs="Times New Roman"/>
-            <w:color w:val="000000"/>
-          </w:rPr>
-          <w:t>Roheim</w:t>
-        </w:r>
-        <w:proofErr w:type="spellEnd"/>
-        <w:r>
-          <w:rPr>
-            <w:rFonts w:ascii="Times New Roman" w:hAnsi="Times New Roman" w:cs="Times New Roman"/>
-            <w:color w:val="000000"/>
-          </w:rPr>
-          <w:t xml:space="preserve"> </w:t>
+          <w:t xml:space="preserve">(Roheim </w:t>
         </w:r>
       </w:hyperlink>
       <w:hyperlink r:id="rId244">
@@ -6920,14 +6208,7 @@
         <w:rPr>
           <w:rFonts w:ascii="Times New Roman" w:hAnsi="Times New Roman" w:cs="Times New Roman"/>
         </w:rPr>
-        <w:t xml:space="preserve">) and reproductive capacity (spawning stock biomass relative to </w:t>
-      </w:r>
-      <w:proofErr w:type="spellStart"/>
-      <w:r>
-        <w:rPr>
-          <w:rFonts w:ascii="Times New Roman" w:hAnsi="Times New Roman" w:cs="Times New Roman"/>
-        </w:rPr>
-        <w:t>B</w:t>
+        <w:t>) and reproductive capacity (spawning stock biomass relative to B</w:t>
       </w:r>
       <w:r>
         <w:rPr>
@@ -6936,7 +6217,6 @@
         </w:rPr>
         <w:t>Lim</w:t>
       </w:r>
-      <w:proofErr w:type="spellEnd"/>
       <w:r>
         <w:rPr>
           <w:rFonts w:ascii="Times New Roman" w:hAnsi="Times New Roman" w:cs="Times New Roman"/>
@@ -6949,23 +6229,7 @@
             <w:rFonts w:ascii="Times New Roman" w:hAnsi="Times New Roman" w:cs="Times New Roman"/>
             <w:color w:val="000000"/>
           </w:rPr>
-          <w:t>(</w:t>
-        </w:r>
-        <w:proofErr w:type="spellStart"/>
-        <w:r>
-          <w:rPr>
-            <w:rFonts w:ascii="Times New Roman" w:hAnsi="Times New Roman" w:cs="Times New Roman"/>
-            <w:color w:val="000000"/>
-          </w:rPr>
-          <w:t>Lynam</w:t>
-        </w:r>
-        <w:proofErr w:type="spellEnd"/>
-        <w:r>
-          <w:rPr>
-            <w:rFonts w:ascii="Times New Roman" w:hAnsi="Times New Roman" w:cs="Times New Roman"/>
-            <w:color w:val="000000"/>
-          </w:rPr>
-          <w:t xml:space="preserve"> 2021)</w:t>
+          <w:t>(Lynam 2021)</w:t>
         </w:r>
       </w:hyperlink>
       <w:r>
@@ -7109,41 +6373,55 @@
         <w:rPr>
           <w:rFonts w:ascii="Times New Roman" w:hAnsi="Times New Roman" w:cs="Times New Roman"/>
         </w:rPr>
-        <w:t xml:space="preserve">We are grateful to Christina Hicks, </w:t>
-      </w:r>
-      <w:proofErr w:type="spellStart"/>
-      <w:r>
-        <w:rPr>
-          <w:rFonts w:ascii="Times New Roman" w:hAnsi="Times New Roman" w:cs="Times New Roman"/>
-        </w:rPr>
-        <w:t>Friederike</w:t>
-      </w:r>
-      <w:proofErr w:type="spellEnd"/>
-      <w:r>
-        <w:rPr>
-          <w:rFonts w:ascii="Times New Roman" w:hAnsi="Times New Roman" w:cs="Times New Roman"/>
-        </w:rPr>
-        <w:t xml:space="preserve"> Ziegler, and Peter </w:t>
-      </w:r>
-      <w:proofErr w:type="spellStart"/>
-      <w:r>
-        <w:rPr>
-          <w:rFonts w:ascii="Times New Roman" w:hAnsi="Times New Roman" w:cs="Times New Roman"/>
-        </w:rPr>
-        <w:t>Tyedmers</w:t>
-      </w:r>
-      <w:proofErr w:type="spellEnd"/>
-      <w:r>
-        <w:rPr>
-          <w:rFonts w:ascii="Times New Roman" w:hAnsi="Times New Roman" w:cs="Times New Roman"/>
-        </w:rPr>
-        <w:t xml:space="preserve"> for helpful comments.</w:t>
+        <w:t>We are grateful to Christina Hicks, Friederike Ziegler, and Peter Tyedmers for helpful comments.</w:t>
       </w:r>
       <w:r>
         <w:rPr>
           <w:rFonts w:ascii="Times New Roman" w:hAnsi="Times New Roman" w:cs="Times New Roman"/>
         </w:rPr>
         <w:t xml:space="preserve"> The authors declare no conflicts of interest.</w:t>
+      </w:r>
+      <w:r>
+        <w:rPr>
+          <w:rFonts w:ascii="Times New Roman" w:hAnsi="Times New Roman" w:cs="Times New Roman"/>
+        </w:rPr>
+        <w:t xml:space="preserve"> JPWR and EM were funded by Early Career Fellowships from the Leverhulme Trust and NAJG was supported by </w:t>
+      </w:r>
+      <w:r>
+        <w:rPr>
+          <w:rFonts w:ascii="Times New Roman" w:hAnsi="Times New Roman" w:cs="Times New Roman"/>
+        </w:rPr>
+        <w:t>the Royal Society</w:t>
+      </w:r>
+      <w:r>
+        <w:rPr>
+          <w:rFonts w:ascii="Times New Roman" w:hAnsi="Times New Roman" w:cs="Times New Roman"/>
+        </w:rPr>
+        <w:t xml:space="preserve"> </w:t>
+      </w:r>
+      <w:r>
+        <w:rPr>
+          <w:rFonts w:ascii="Times New Roman" w:hAnsi="Times New Roman" w:cs="Times New Roman"/>
+        </w:rPr>
+        <w:t>(grant nos. GH160077 and URF\R\201029) and a Philip Leverhulme</w:t>
+      </w:r>
+      <w:r>
+        <w:rPr>
+          <w:rFonts w:ascii="Times New Roman" w:hAnsi="Times New Roman" w:cs="Times New Roman"/>
+        </w:rPr>
+        <w:t xml:space="preserve"> </w:t>
+      </w:r>
+      <w:r>
+        <w:rPr>
+          <w:rFonts w:ascii="Times New Roman" w:hAnsi="Times New Roman" w:cs="Times New Roman"/>
+        </w:rPr>
+        <w:t>Prize from the Leverhulme Trust</w:t>
+      </w:r>
+      <w:r>
+        <w:rPr>
+          <w:rFonts w:ascii="Times New Roman" w:hAnsi="Times New Roman" w:cs="Times New Roman"/>
+        </w:rPr>
+        <w:t>.</w:t>
       </w:r>
     </w:p>
     <w:p>
@@ -7192,181 +6470,12 @@
         </w:rPr>
       </w:pPr>
       <w:hyperlink r:id="rId249">
-        <w:proofErr w:type="spellStart"/>
-        <w:r>
-          <w:rPr>
-            <w:rFonts w:ascii="Times New Roman" w:hAnsi="Times New Roman" w:cs="Times New Roman"/>
-            <w:color w:val="000000"/>
-          </w:rPr>
-          <w:t>Avdelas</w:t>
-        </w:r>
-        <w:proofErr w:type="spellEnd"/>
-        <w:r>
-          <w:rPr>
-            <w:rFonts w:ascii="Times New Roman" w:hAnsi="Times New Roman" w:cs="Times New Roman"/>
-            <w:color w:val="000000"/>
-          </w:rPr>
-          <w:t xml:space="preserve"> L, </w:t>
-        </w:r>
-        <w:proofErr w:type="spellStart"/>
-        <w:r>
-          <w:rPr>
-            <w:rFonts w:ascii="Times New Roman" w:hAnsi="Times New Roman" w:cs="Times New Roman"/>
-            <w:color w:val="000000"/>
-          </w:rPr>
-          <w:t>Avdic-Mravlje</w:t>
-        </w:r>
-        <w:proofErr w:type="spellEnd"/>
-        <w:r>
-          <w:rPr>
-            <w:rFonts w:ascii="Times New Roman" w:hAnsi="Times New Roman" w:cs="Times New Roman"/>
-            <w:color w:val="000000"/>
-          </w:rPr>
-          <w:t xml:space="preserve"> E, Borges Marques A C, Cano S, Capelle J </w:t>
-        </w:r>
-        <w:proofErr w:type="spellStart"/>
-        <w:r>
-          <w:rPr>
-            <w:rFonts w:ascii="Times New Roman" w:hAnsi="Times New Roman" w:cs="Times New Roman"/>
-            <w:color w:val="000000"/>
-          </w:rPr>
-          <w:t>J</w:t>
-        </w:r>
-        <w:proofErr w:type="spellEnd"/>
-        <w:r>
-          <w:rPr>
-            <w:rFonts w:ascii="Times New Roman" w:hAnsi="Times New Roman" w:cs="Times New Roman"/>
-            <w:color w:val="000000"/>
-          </w:rPr>
-          <w:t xml:space="preserve">, Carvalho N, Cozzolino M, Dennis J, Ellis T, Fernández Polanco J M, Guillen J, </w:t>
-        </w:r>
-        <w:proofErr w:type="spellStart"/>
-        <w:r>
-          <w:rPr>
-            <w:rFonts w:ascii="Times New Roman" w:hAnsi="Times New Roman" w:cs="Times New Roman"/>
-            <w:color w:val="000000"/>
-          </w:rPr>
-          <w:t>Lasner</w:t>
-        </w:r>
-        <w:proofErr w:type="spellEnd"/>
-        <w:r>
-          <w:rPr>
-            <w:rFonts w:ascii="Times New Roman" w:hAnsi="Times New Roman" w:cs="Times New Roman"/>
-            <w:color w:val="000000"/>
-          </w:rPr>
-          <w:t xml:space="preserve"> T, Le </w:t>
-        </w:r>
-        <w:proofErr w:type="spellStart"/>
-        <w:r>
-          <w:rPr>
-            <w:rFonts w:ascii="Times New Roman" w:hAnsi="Times New Roman" w:cs="Times New Roman"/>
-            <w:color w:val="000000"/>
-          </w:rPr>
-          <w:t>Bihan</w:t>
-        </w:r>
-        <w:proofErr w:type="spellEnd"/>
-        <w:r>
-          <w:rPr>
-            <w:rFonts w:ascii="Times New Roman" w:hAnsi="Times New Roman" w:cs="Times New Roman"/>
-            <w:color w:val="000000"/>
-          </w:rPr>
-          <w:t xml:space="preserve"> V, </w:t>
-        </w:r>
-        <w:proofErr w:type="spellStart"/>
-        <w:r>
-          <w:rPr>
-            <w:rFonts w:ascii="Times New Roman" w:hAnsi="Times New Roman" w:cs="Times New Roman"/>
-            <w:color w:val="000000"/>
-          </w:rPr>
-          <w:t>Llorente</w:t>
-        </w:r>
-        <w:proofErr w:type="spellEnd"/>
-        <w:r>
-          <w:rPr>
-            <w:rFonts w:ascii="Times New Roman" w:hAnsi="Times New Roman" w:cs="Times New Roman"/>
-            <w:color w:val="000000"/>
-          </w:rPr>
-          <w:t xml:space="preserve"> I, Mol A, </w:t>
-        </w:r>
-        <w:proofErr w:type="spellStart"/>
-        <w:r>
-          <w:rPr>
-            <w:rFonts w:ascii="Times New Roman" w:hAnsi="Times New Roman" w:cs="Times New Roman"/>
-            <w:color w:val="000000"/>
-          </w:rPr>
-          <w:t>Nicheva</w:t>
-        </w:r>
-        <w:proofErr w:type="spellEnd"/>
-        <w:r>
-          <w:rPr>
-            <w:rFonts w:ascii="Times New Roman" w:hAnsi="Times New Roman" w:cs="Times New Roman"/>
-            <w:color w:val="000000"/>
-          </w:rPr>
-          <w:t xml:space="preserve"> S, Nielsen R, </w:t>
-        </w:r>
-        <w:proofErr w:type="spellStart"/>
-        <w:r>
-          <w:rPr>
-            <w:rFonts w:ascii="Times New Roman" w:hAnsi="Times New Roman" w:cs="Times New Roman"/>
-            <w:color w:val="000000"/>
-          </w:rPr>
-          <w:t>Oostenbrugge</w:t>
-        </w:r>
-        <w:proofErr w:type="spellEnd"/>
-        <w:r>
-          <w:rPr>
-            <w:rFonts w:ascii="Times New Roman" w:hAnsi="Times New Roman" w:cs="Times New Roman"/>
-            <w:color w:val="000000"/>
-          </w:rPr>
-          <w:t xml:space="preserve"> H, </w:t>
-        </w:r>
-        <w:proofErr w:type="spellStart"/>
-        <w:r>
-          <w:rPr>
-            <w:rFonts w:ascii="Times New Roman" w:hAnsi="Times New Roman" w:cs="Times New Roman"/>
-            <w:color w:val="000000"/>
-          </w:rPr>
-          <w:t>Villasante</w:t>
-        </w:r>
-        <w:proofErr w:type="spellEnd"/>
-        <w:r>
-          <w:rPr>
-            <w:rFonts w:ascii="Times New Roman" w:hAnsi="Times New Roman" w:cs="Times New Roman"/>
-            <w:color w:val="000000"/>
-          </w:rPr>
-          <w:t xml:space="preserve"> S, </w:t>
-        </w:r>
-        <w:proofErr w:type="spellStart"/>
-        <w:r>
-          <w:rPr>
-            <w:rFonts w:ascii="Times New Roman" w:hAnsi="Times New Roman" w:cs="Times New Roman"/>
-            <w:color w:val="000000"/>
-          </w:rPr>
-          <w:t>Visnic</w:t>
-        </w:r>
-        <w:proofErr w:type="spellEnd"/>
-        <w:r>
-          <w:rPr>
-            <w:rFonts w:ascii="Times New Roman" w:hAnsi="Times New Roman" w:cs="Times New Roman"/>
-            <w:color w:val="000000"/>
-          </w:rPr>
-          <w:t xml:space="preserve"> S, Zhelev K and </w:t>
-        </w:r>
-        <w:proofErr w:type="spellStart"/>
-        <w:r>
-          <w:rPr>
-            <w:rFonts w:ascii="Times New Roman" w:hAnsi="Times New Roman" w:cs="Times New Roman"/>
-            <w:color w:val="000000"/>
-          </w:rPr>
-          <w:t>Asche</w:t>
-        </w:r>
-        <w:proofErr w:type="spellEnd"/>
-        <w:r>
-          <w:rPr>
-            <w:rFonts w:ascii="Times New Roman" w:hAnsi="Times New Roman" w:cs="Times New Roman"/>
-            <w:color w:val="000000"/>
-          </w:rPr>
-          <w:t xml:space="preserve"> F 2021 The decline of mussel aquaculture in the European Union: causes, economic impacts and opportunities </w:t>
+        <w:r>
+          <w:rPr>
+            <w:rFonts w:ascii="Times New Roman" w:hAnsi="Times New Roman" w:cs="Times New Roman"/>
+            <w:color w:val="000000"/>
+          </w:rPr>
+          <w:t xml:space="preserve">Avdelas L, Avdic-Mravlje E, Borges Marques A C, Cano S, Capelle J J, Carvalho N, Cozzolino M, Dennis J, Ellis T, Fernández Polanco J M, Guillen J, Lasner T, Le Bihan V, Llorente I, Mol A, Nicheva S, Nielsen R, Oostenbrugge H, Villasante S, Visnic S, Zhelev K and Asche F 2021 The decline of mussel aquaculture in the European Union: causes, economic impacts and opportunities </w:t>
         </w:r>
       </w:hyperlink>
       <w:hyperlink r:id="rId250">
@@ -7376,25 +6485,7 @@
             <w:i/>
             <w:color w:val="000000"/>
           </w:rPr>
-          <w:t xml:space="preserve">Rev. </w:t>
-        </w:r>
-        <w:proofErr w:type="spellStart"/>
-        <w:r>
-          <w:rPr>
-            <w:rFonts w:ascii="Times New Roman" w:hAnsi="Times New Roman" w:cs="Times New Roman"/>
-            <w:i/>
-            <w:color w:val="000000"/>
-          </w:rPr>
-          <w:t>Aquac</w:t>
-        </w:r>
-        <w:proofErr w:type="spellEnd"/>
-        <w:r>
-          <w:rPr>
-            <w:rFonts w:ascii="Times New Roman" w:hAnsi="Times New Roman" w:cs="Times New Roman"/>
-            <w:i/>
-            <w:color w:val="000000"/>
-          </w:rPr>
-          <w:t>.</w:t>
+          <w:t>Rev. Aquac.</w:t>
         </w:r>
       </w:hyperlink>
       <w:hyperlink r:id="rId251">
@@ -7449,23 +6540,7 @@
             <w:rFonts w:ascii="Times New Roman" w:hAnsi="Times New Roman" w:cs="Times New Roman"/>
             <w:color w:val="000000"/>
           </w:rPr>
-          <w:t xml:space="preserve">Belton B and </w:t>
-        </w:r>
-        <w:proofErr w:type="spellStart"/>
-        <w:r>
-          <w:rPr>
-            <w:rFonts w:ascii="Times New Roman" w:hAnsi="Times New Roman" w:cs="Times New Roman"/>
-            <w:color w:val="000000"/>
-          </w:rPr>
-          <w:t>Thilsted</w:t>
-        </w:r>
-        <w:proofErr w:type="spellEnd"/>
-        <w:r>
-          <w:rPr>
-            <w:rFonts w:ascii="Times New Roman" w:hAnsi="Times New Roman" w:cs="Times New Roman"/>
-            <w:color w:val="000000"/>
-          </w:rPr>
-          <w:t xml:space="preserve"> S H 2014 Fisheries in transition: Food and nutrition security implications for the global South </w:t>
+          <w:t xml:space="preserve">Belton B and Thilsted S H 2014 Fisheries in transition: Food and nutrition security implications for the global South </w:t>
         </w:r>
       </w:hyperlink>
       <w:hyperlink r:id="rId255">
@@ -7525,85 +6600,12 @@
         </w:rPr>
       </w:pPr>
       <w:hyperlink r:id="rId259">
-        <w:proofErr w:type="spellStart"/>
-        <w:r>
-          <w:rPr>
-            <w:rFonts w:ascii="Times New Roman" w:hAnsi="Times New Roman" w:cs="Times New Roman"/>
-            <w:color w:val="000000"/>
-          </w:rPr>
-          <w:t>Béné</w:t>
-        </w:r>
-        <w:proofErr w:type="spellEnd"/>
-        <w:r>
-          <w:rPr>
-            <w:rFonts w:ascii="Times New Roman" w:hAnsi="Times New Roman" w:cs="Times New Roman"/>
-            <w:color w:val="000000"/>
-          </w:rPr>
-          <w:t xml:space="preserve"> C, </w:t>
-        </w:r>
-        <w:proofErr w:type="spellStart"/>
-        <w:r>
-          <w:rPr>
-            <w:rFonts w:ascii="Times New Roman" w:hAnsi="Times New Roman" w:cs="Times New Roman"/>
-            <w:color w:val="000000"/>
-          </w:rPr>
-          <w:t>Barange</w:t>
-        </w:r>
-        <w:proofErr w:type="spellEnd"/>
-        <w:r>
-          <w:rPr>
-            <w:rFonts w:ascii="Times New Roman" w:hAnsi="Times New Roman" w:cs="Times New Roman"/>
-            <w:color w:val="000000"/>
-          </w:rPr>
-          <w:t xml:space="preserve"> M, </w:t>
-        </w:r>
-        <w:proofErr w:type="spellStart"/>
-        <w:r>
-          <w:rPr>
-            <w:rFonts w:ascii="Times New Roman" w:hAnsi="Times New Roman" w:cs="Times New Roman"/>
-            <w:color w:val="000000"/>
-          </w:rPr>
-          <w:t>Subasinghe</w:t>
-        </w:r>
-        <w:proofErr w:type="spellEnd"/>
-        <w:r>
-          <w:rPr>
-            <w:rFonts w:ascii="Times New Roman" w:hAnsi="Times New Roman" w:cs="Times New Roman"/>
-            <w:color w:val="000000"/>
-          </w:rPr>
-          <w:t xml:space="preserve"> R, </w:t>
-        </w:r>
-        <w:proofErr w:type="spellStart"/>
-        <w:r>
-          <w:rPr>
-            <w:rFonts w:ascii="Times New Roman" w:hAnsi="Times New Roman" w:cs="Times New Roman"/>
-            <w:color w:val="000000"/>
-          </w:rPr>
-          <w:t>Pinstrup</w:t>
-        </w:r>
-        <w:proofErr w:type="spellEnd"/>
-        <w:r>
-          <w:rPr>
-            <w:rFonts w:ascii="Times New Roman" w:hAnsi="Times New Roman" w:cs="Times New Roman"/>
-            <w:color w:val="000000"/>
-          </w:rPr>
-          <w:t xml:space="preserve">-Andersen P, Merino G, </w:t>
-        </w:r>
-        <w:proofErr w:type="spellStart"/>
-        <w:r>
-          <w:rPr>
-            <w:rFonts w:ascii="Times New Roman" w:hAnsi="Times New Roman" w:cs="Times New Roman"/>
-            <w:color w:val="000000"/>
-          </w:rPr>
-          <w:t>Hemre</w:t>
-        </w:r>
-        <w:proofErr w:type="spellEnd"/>
-        <w:r>
-          <w:rPr>
-            <w:rFonts w:ascii="Times New Roman" w:hAnsi="Times New Roman" w:cs="Times New Roman"/>
-            <w:color w:val="000000"/>
-          </w:rPr>
-          <w:t xml:space="preserve"> G-I and Williams M 2015 Feeding 9 billion by 2050 – Putting fish back on the menu </w:t>
+        <w:r>
+          <w:rPr>
+            <w:rFonts w:ascii="Times New Roman" w:hAnsi="Times New Roman" w:cs="Times New Roman"/>
+            <w:color w:val="000000"/>
+          </w:rPr>
+          <w:t xml:space="preserve">Béné C, Barange M, Subasinghe R, Pinstrup-Andersen P, Merino G, Hemre G-I and Williams M 2015 Feeding 9 billion by 2050 – Putting fish back on the menu </w:t>
         </w:r>
       </w:hyperlink>
       <w:hyperlink r:id="rId260">
@@ -7739,21 +6741,7 @@
         <w:rPr>
           <w:rFonts w:ascii="Times New Roman" w:hAnsi="Times New Roman" w:cs="Times New Roman"/>
         </w:rPr>
-        <w:t xml:space="preserve">Bianchi M, Hallström E, Parker R W R, Mifflin K, </w:t>
-      </w:r>
-      <w:proofErr w:type="spellStart"/>
-      <w:r>
-        <w:rPr>
-          <w:rFonts w:ascii="Times New Roman" w:hAnsi="Times New Roman" w:cs="Times New Roman"/>
-        </w:rPr>
-        <w:t>Tyedmers</w:t>
-      </w:r>
-      <w:proofErr w:type="spellEnd"/>
-      <w:r>
-        <w:rPr>
-          <w:rFonts w:ascii="Times New Roman" w:hAnsi="Times New Roman" w:cs="Times New Roman"/>
-        </w:rPr>
-        <w:t xml:space="preserve"> P and Ziegler F 2022 Assessing seafood nutritional diversity together with climate impacts informs more comprehensive dietary advice </w:t>
+        <w:t xml:space="preserve">Bianchi M, Hallström E, Parker R W R, Mifflin K, Tyedmers P and Ziegler F 2022 Assessing seafood nutritional diversity together with climate impacts informs more comprehensive dietary advice </w:t>
       </w:r>
       <w:r>
         <w:rPr>
@@ -7807,39 +6795,7 @@
             <w:rFonts w:ascii="Times New Roman" w:hAnsi="Times New Roman" w:cs="Times New Roman"/>
             <w:color w:val="000000"/>
           </w:rPr>
-          <w:t xml:space="preserve">Bucher T, Collins C, Rollo M E, McCaffrey T A, De </w:t>
-        </w:r>
-        <w:proofErr w:type="spellStart"/>
-        <w:r>
-          <w:rPr>
-            <w:rFonts w:ascii="Times New Roman" w:hAnsi="Times New Roman" w:cs="Times New Roman"/>
-            <w:color w:val="000000"/>
-          </w:rPr>
-          <w:t>Vlieger</w:t>
-        </w:r>
-        <w:proofErr w:type="spellEnd"/>
-        <w:r>
-          <w:rPr>
-            <w:rFonts w:ascii="Times New Roman" w:hAnsi="Times New Roman" w:cs="Times New Roman"/>
-            <w:color w:val="000000"/>
-          </w:rPr>
-          <w:t xml:space="preserve"> N, Van der Bend D, </w:t>
-        </w:r>
-        <w:proofErr w:type="spellStart"/>
-        <w:r>
-          <w:rPr>
-            <w:rFonts w:ascii="Times New Roman" w:hAnsi="Times New Roman" w:cs="Times New Roman"/>
-            <w:color w:val="000000"/>
-          </w:rPr>
-          <w:t>Truby</w:t>
-        </w:r>
-        <w:proofErr w:type="spellEnd"/>
-        <w:r>
-          <w:rPr>
-            <w:rFonts w:ascii="Times New Roman" w:hAnsi="Times New Roman" w:cs="Times New Roman"/>
-            <w:color w:val="000000"/>
-          </w:rPr>
-          <w:t xml:space="preserve"> H and Perez-Cueto F J A 2016 Nudging consumers towards healthier choices: a systematic review of positional influences on food choice </w:t>
+          <w:t xml:space="preserve">Bucher T, Collins C, Rollo M E, McCaffrey T A, De Vlieger N, Van der Bend D, Truby H and Perez-Cueto F J A 2016 Nudging consumers towards healthier choices: a systematic review of positional influences on food choice </w:t>
         </w:r>
       </w:hyperlink>
       <w:hyperlink r:id="rId271">
@@ -7849,25 +6805,7 @@
             <w:i/>
             <w:color w:val="000000"/>
           </w:rPr>
-          <w:t xml:space="preserve">Br. J. </w:t>
-        </w:r>
-        <w:proofErr w:type="spellStart"/>
-        <w:r>
-          <w:rPr>
-            <w:rFonts w:ascii="Times New Roman" w:hAnsi="Times New Roman" w:cs="Times New Roman"/>
-            <w:i/>
-            <w:color w:val="000000"/>
-          </w:rPr>
-          <w:t>Nutr</w:t>
-        </w:r>
-        <w:proofErr w:type="spellEnd"/>
-        <w:r>
-          <w:rPr>
-            <w:rFonts w:ascii="Times New Roman" w:hAnsi="Times New Roman" w:cs="Times New Roman"/>
-            <w:i/>
-            <w:color w:val="000000"/>
-          </w:rPr>
-          <w:t>.</w:t>
+          <w:t>Br. J. Nutr.</w:t>
         </w:r>
       </w:hyperlink>
       <w:hyperlink r:id="rId272">
@@ -7917,21 +6855,12 @@
         </w:rPr>
       </w:pPr>
       <w:hyperlink r:id="rId275">
-        <w:proofErr w:type="spellStart"/>
-        <w:r>
-          <w:rPr>
-            <w:rFonts w:ascii="Times New Roman" w:hAnsi="Times New Roman" w:cs="Times New Roman"/>
-            <w:color w:val="000000"/>
-          </w:rPr>
-          <w:t>Cappell</w:t>
-        </w:r>
-        <w:proofErr w:type="spellEnd"/>
-        <w:r>
-          <w:rPr>
-            <w:rFonts w:ascii="Times New Roman" w:hAnsi="Times New Roman" w:cs="Times New Roman"/>
-            <w:color w:val="000000"/>
-          </w:rPr>
-          <w:t xml:space="preserve"> H T &amp;. 2020 </w:t>
+        <w:r>
+          <w:rPr>
+            <w:rFonts w:ascii="Times New Roman" w:hAnsi="Times New Roman" w:cs="Times New Roman"/>
+            <w:color w:val="000000"/>
+          </w:rPr>
+          <w:t xml:space="preserve">Cappell H T &amp;. 2020 </w:t>
         </w:r>
       </w:hyperlink>
       <w:hyperlink r:id="rId276">
@@ -7950,23 +6879,7 @@
             <w:rFonts w:ascii="Times New Roman" w:hAnsi="Times New Roman" w:cs="Times New Roman"/>
             <w:color w:val="000000"/>
           </w:rPr>
-          <w:t xml:space="preserve"> (Produced by Poseidon Aquatic Resources Management Ltd for the </w:t>
-        </w:r>
-        <w:proofErr w:type="spellStart"/>
-        <w:r>
-          <w:rPr>
-            <w:rFonts w:ascii="Times New Roman" w:hAnsi="Times New Roman" w:cs="Times New Roman"/>
-            <w:color w:val="000000"/>
-          </w:rPr>
-          <w:t>Seafish</w:t>
-        </w:r>
-        <w:proofErr w:type="spellEnd"/>
-        <w:r>
-          <w:rPr>
-            <w:rFonts w:ascii="Times New Roman" w:hAnsi="Times New Roman" w:cs="Times New Roman"/>
-            <w:color w:val="000000"/>
-          </w:rPr>
-          <w:t xml:space="preserve"> Industry Authority)</w:t>
+          <w:t xml:space="preserve"> (Produced by Poseidon Aquatic Resources Management Ltd for the Seafish Industry Authority)</w:t>
         </w:r>
       </w:hyperlink>
     </w:p>
@@ -7993,39 +6906,7 @@
             <w:rFonts w:ascii="Times New Roman" w:hAnsi="Times New Roman" w:cs="Times New Roman"/>
             <w:color w:val="000000"/>
           </w:rPr>
-          <w:t xml:space="preserve">Clark M A, Domingo N G </w:t>
-        </w:r>
-        <w:proofErr w:type="spellStart"/>
-        <w:r>
-          <w:rPr>
-            <w:rFonts w:ascii="Times New Roman" w:hAnsi="Times New Roman" w:cs="Times New Roman"/>
-            <w:color w:val="000000"/>
-          </w:rPr>
-          <w:t>G</w:t>
-        </w:r>
-        <w:proofErr w:type="spellEnd"/>
-        <w:r>
-          <w:rPr>
-            <w:rFonts w:ascii="Times New Roman" w:hAnsi="Times New Roman" w:cs="Times New Roman"/>
-            <w:color w:val="000000"/>
-          </w:rPr>
-          <w:t xml:space="preserve">, Colgan K, </w:t>
-        </w:r>
-        <w:proofErr w:type="spellStart"/>
-        <w:r>
-          <w:rPr>
-            <w:rFonts w:ascii="Times New Roman" w:hAnsi="Times New Roman" w:cs="Times New Roman"/>
-            <w:color w:val="000000"/>
-          </w:rPr>
-          <w:t>Thakrar</w:t>
-        </w:r>
-        <w:proofErr w:type="spellEnd"/>
-        <w:r>
-          <w:rPr>
-            <w:rFonts w:ascii="Times New Roman" w:hAnsi="Times New Roman" w:cs="Times New Roman"/>
-            <w:color w:val="000000"/>
-          </w:rPr>
-          <w:t xml:space="preserve"> S K, Tilman D, Lynch J, Azevedo I L and Hill J D 2020 Global food system emissions could preclude achieving the 1.5° and 2°C climate change targets </w:t>
+          <w:t xml:space="preserve">Clark M A, Domingo N G G, Colgan K, Thakrar S K, Tilman D, Lynch J, Azevedo I L and Hill J D 2020 Global food system emissions could preclude achieving the 1.5° and 2°C climate change targets </w:t>
         </w:r>
       </w:hyperlink>
       <w:hyperlink r:id="rId279">
@@ -8090,55 +6971,7 @@
             <w:rFonts w:ascii="Times New Roman" w:hAnsi="Times New Roman" w:cs="Times New Roman"/>
             <w:color w:val="000000"/>
           </w:rPr>
-          <w:t xml:space="preserve">Clark M, </w:t>
-        </w:r>
-        <w:proofErr w:type="spellStart"/>
-        <w:r>
-          <w:rPr>
-            <w:rFonts w:ascii="Times New Roman" w:hAnsi="Times New Roman" w:cs="Times New Roman"/>
-            <w:color w:val="000000"/>
-          </w:rPr>
-          <w:t>Springmann</w:t>
-        </w:r>
-        <w:proofErr w:type="spellEnd"/>
-        <w:r>
-          <w:rPr>
-            <w:rFonts w:ascii="Times New Roman" w:hAnsi="Times New Roman" w:cs="Times New Roman"/>
-            <w:color w:val="000000"/>
-          </w:rPr>
-          <w:t xml:space="preserve"> M, Rayner M, Scarborough P, Hill J, Tilman D, </w:t>
-        </w:r>
-        <w:proofErr w:type="spellStart"/>
-        <w:r>
-          <w:rPr>
-            <w:rFonts w:ascii="Times New Roman" w:hAnsi="Times New Roman" w:cs="Times New Roman"/>
-            <w:color w:val="000000"/>
-          </w:rPr>
-          <w:t>Macdiarmid</w:t>
-        </w:r>
-        <w:proofErr w:type="spellEnd"/>
-        <w:r>
-          <w:rPr>
-            <w:rFonts w:ascii="Times New Roman" w:hAnsi="Times New Roman" w:cs="Times New Roman"/>
-            <w:color w:val="000000"/>
-          </w:rPr>
-          <w:t xml:space="preserve"> J I, </w:t>
-        </w:r>
-        <w:proofErr w:type="spellStart"/>
-        <w:r>
-          <w:rPr>
-            <w:rFonts w:ascii="Times New Roman" w:hAnsi="Times New Roman" w:cs="Times New Roman"/>
-            <w:color w:val="000000"/>
-          </w:rPr>
-          <w:t>Fanzo</w:t>
-        </w:r>
-        <w:proofErr w:type="spellEnd"/>
-        <w:r>
-          <w:rPr>
-            <w:rFonts w:ascii="Times New Roman" w:hAnsi="Times New Roman" w:cs="Times New Roman"/>
-            <w:color w:val="000000"/>
-          </w:rPr>
-          <w:t xml:space="preserve"> J, Bandy L and Harrington R A 2022 Estimating the environmental impacts of 57,000 food products </w:t>
+          <w:t xml:space="preserve">Clark M, Springmann M, Rayner M, Scarborough P, Hill J, Tilman D, Macdiarmid J I, Fanzo J, Bandy L and Harrington R A 2022 Estimating the environmental impacts of 57,000 food products </w:t>
         </w:r>
       </w:hyperlink>
       <w:hyperlink r:id="rId284">
@@ -8203,23 +7036,7 @@
             <w:rFonts w:ascii="Times New Roman" w:hAnsi="Times New Roman" w:cs="Times New Roman"/>
             <w:color w:val="000000"/>
           </w:rPr>
-          <w:t xml:space="preserve">Clune S, Crossin E and </w:t>
-        </w:r>
-        <w:proofErr w:type="spellStart"/>
-        <w:r>
-          <w:rPr>
-            <w:rFonts w:ascii="Times New Roman" w:hAnsi="Times New Roman" w:cs="Times New Roman"/>
-            <w:color w:val="000000"/>
-          </w:rPr>
-          <w:t>Verghese</w:t>
-        </w:r>
-        <w:proofErr w:type="spellEnd"/>
-        <w:r>
-          <w:rPr>
-            <w:rFonts w:ascii="Times New Roman" w:hAnsi="Times New Roman" w:cs="Times New Roman"/>
-            <w:color w:val="000000"/>
-          </w:rPr>
-          <w:t xml:space="preserve"> K 2017 Systematic review of greenhouse gas emissions for different fresh food categories </w:t>
+          <w:t xml:space="preserve">Clune S, Crossin E and Verghese K 2017 Systematic review of greenhouse gas emissions for different fresh food categories </w:t>
         </w:r>
       </w:hyperlink>
       <w:hyperlink r:id="rId289">
@@ -8284,103 +7101,7 @@
             <w:rFonts w:ascii="Times New Roman" w:hAnsi="Times New Roman" w:cs="Times New Roman"/>
             <w:color w:val="000000"/>
           </w:rPr>
-          <w:t xml:space="preserve">Costello C, Cao L, </w:t>
-        </w:r>
-        <w:proofErr w:type="spellStart"/>
-        <w:r>
-          <w:rPr>
-            <w:rFonts w:ascii="Times New Roman" w:hAnsi="Times New Roman" w:cs="Times New Roman"/>
-            <w:color w:val="000000"/>
-          </w:rPr>
-          <w:t>Gelcich</w:t>
-        </w:r>
-        <w:proofErr w:type="spellEnd"/>
-        <w:r>
-          <w:rPr>
-            <w:rFonts w:ascii="Times New Roman" w:hAnsi="Times New Roman" w:cs="Times New Roman"/>
-            <w:color w:val="000000"/>
-          </w:rPr>
-          <w:t xml:space="preserve"> S, Cisneros-Mata M Á, Free C M, Froehlich H E, Golden C D, Ishimura G, Maier J, Macadam-</w:t>
-        </w:r>
-        <w:proofErr w:type="spellStart"/>
-        <w:r>
-          <w:rPr>
-            <w:rFonts w:ascii="Times New Roman" w:hAnsi="Times New Roman" w:cs="Times New Roman"/>
-            <w:color w:val="000000"/>
-          </w:rPr>
-          <w:t>Somer</w:t>
-        </w:r>
-        <w:proofErr w:type="spellEnd"/>
-        <w:r>
-          <w:rPr>
-            <w:rFonts w:ascii="Times New Roman" w:hAnsi="Times New Roman" w:cs="Times New Roman"/>
-            <w:color w:val="000000"/>
-          </w:rPr>
-          <w:t xml:space="preserve"> I, </w:t>
-        </w:r>
-        <w:proofErr w:type="spellStart"/>
-        <w:r>
-          <w:rPr>
-            <w:rFonts w:ascii="Times New Roman" w:hAnsi="Times New Roman" w:cs="Times New Roman"/>
-            <w:color w:val="000000"/>
-          </w:rPr>
-          <w:t>Mangin</w:t>
-        </w:r>
-        <w:proofErr w:type="spellEnd"/>
-        <w:r>
-          <w:rPr>
-            <w:rFonts w:ascii="Times New Roman" w:hAnsi="Times New Roman" w:cs="Times New Roman"/>
-            <w:color w:val="000000"/>
-          </w:rPr>
-          <w:t xml:space="preserve"> T, Melnychuk M C, Miyahara M, de Moor C L, Naylor R, </w:t>
-        </w:r>
-        <w:proofErr w:type="spellStart"/>
-        <w:r>
-          <w:rPr>
-            <w:rFonts w:ascii="Times New Roman" w:hAnsi="Times New Roman" w:cs="Times New Roman"/>
-            <w:color w:val="000000"/>
-          </w:rPr>
-          <w:t>Nøstbakken</w:t>
-        </w:r>
-        <w:proofErr w:type="spellEnd"/>
-        <w:r>
-          <w:rPr>
-            <w:rFonts w:ascii="Times New Roman" w:hAnsi="Times New Roman" w:cs="Times New Roman"/>
-            <w:color w:val="000000"/>
-          </w:rPr>
-          <w:t xml:space="preserve"> L, </w:t>
-        </w:r>
-        <w:proofErr w:type="spellStart"/>
-        <w:r>
-          <w:rPr>
-            <w:rFonts w:ascii="Times New Roman" w:hAnsi="Times New Roman" w:cs="Times New Roman"/>
-            <w:color w:val="000000"/>
-          </w:rPr>
-          <w:t>Ojea</w:t>
-        </w:r>
-        <w:proofErr w:type="spellEnd"/>
-        <w:r>
-          <w:rPr>
-            <w:rFonts w:ascii="Times New Roman" w:hAnsi="Times New Roman" w:cs="Times New Roman"/>
-            <w:color w:val="000000"/>
-          </w:rPr>
-          <w:t xml:space="preserve"> E, O’Reilly E, Parma A M, Plantinga A J, </w:t>
-        </w:r>
-        <w:proofErr w:type="spellStart"/>
-        <w:r>
-          <w:rPr>
-            <w:rFonts w:ascii="Times New Roman" w:hAnsi="Times New Roman" w:cs="Times New Roman"/>
-            <w:color w:val="000000"/>
-          </w:rPr>
-          <w:t>Thilsted</w:t>
-        </w:r>
-        <w:proofErr w:type="spellEnd"/>
-        <w:r>
-          <w:rPr>
-            <w:rFonts w:ascii="Times New Roman" w:hAnsi="Times New Roman" w:cs="Times New Roman"/>
-            <w:color w:val="000000"/>
-          </w:rPr>
-          <w:t xml:space="preserve"> S H and Lubchenco J 2020 The future of food from the sea </w:t>
+          <w:t xml:space="preserve">Costello C, Cao L, Gelcich S, Cisneros-Mata M Á, Free C M, Froehlich H E, Golden C D, Ishimura G, Maier J, Macadam-Somer I, Mangin T, Melnychuk M C, Miyahara M, de Moor C L, Naylor R, Nøstbakken L, Ojea E, O’Reilly E, Parma A M, Plantinga A J, Thilsted S H and Lubchenco J 2020 The future of food from the sea </w:t>
         </w:r>
       </w:hyperlink>
       <w:hyperlink r:id="rId294">
@@ -8426,56 +7147,7 @@
             <w:rFonts w:ascii="Times New Roman" w:hAnsi="Times New Roman" w:cs="Times New Roman"/>
             <w:color w:val="000000"/>
           </w:rPr>
-          <w:t xml:space="preserve">Costello C, </w:t>
-        </w:r>
-        <w:proofErr w:type="spellStart"/>
-        <w:r>
-          <w:rPr>
-            <w:rFonts w:ascii="Times New Roman" w:hAnsi="Times New Roman" w:cs="Times New Roman"/>
-            <w:color w:val="000000"/>
-          </w:rPr>
-          <w:t>Ovando</w:t>
-        </w:r>
-        <w:proofErr w:type="spellEnd"/>
-        <w:r>
-          <w:rPr>
-            <w:rFonts w:ascii="Times New Roman" w:hAnsi="Times New Roman" w:cs="Times New Roman"/>
-            <w:color w:val="000000"/>
-          </w:rPr>
-          <w:t xml:space="preserve"> D, </w:t>
-        </w:r>
-        <w:proofErr w:type="spellStart"/>
-        <w:r>
-          <w:rPr>
-            <w:rFonts w:ascii="Times New Roman" w:hAnsi="Times New Roman" w:cs="Times New Roman"/>
-            <w:color w:val="000000"/>
-          </w:rPr>
-          <w:t>Clavelle</w:t>
-        </w:r>
-        <w:proofErr w:type="spellEnd"/>
-        <w:r>
-          <w:rPr>
-            <w:rFonts w:ascii="Times New Roman" w:hAnsi="Times New Roman" w:cs="Times New Roman"/>
-            <w:color w:val="000000"/>
-          </w:rPr>
-          <w:t xml:space="preserve"> T, Strauss C K, Hilborn R, Melnychuk M C, Branch T A, Gaines S D, </w:t>
-        </w:r>
-        <w:proofErr w:type="spellStart"/>
-        <w:r>
-          <w:rPr>
-            <w:rFonts w:ascii="Times New Roman" w:hAnsi="Times New Roman" w:cs="Times New Roman"/>
-            <w:color w:val="000000"/>
-          </w:rPr>
-          <w:lastRenderedPageBreak/>
-          <w:t>Szuwalski</w:t>
-        </w:r>
-        <w:proofErr w:type="spellEnd"/>
-        <w:r>
-          <w:rPr>
-            <w:rFonts w:ascii="Times New Roman" w:hAnsi="Times New Roman" w:cs="Times New Roman"/>
-            <w:color w:val="000000"/>
-          </w:rPr>
-          <w:t xml:space="preserve"> C S, Cabral R B, Rader D N and Leland A 2016 Global fishery prospects under contrasting management regimes </w:t>
+          <w:t xml:space="preserve">Costello C, Ovando D, Clavelle T, Strauss C K, Hilborn R, Melnychuk M C, Branch T A, Gaines S D, Szuwalski C S, Cabral R B, Rader D N and Leland A 2016 Global fishery prospects under contrasting management regimes </w:t>
         </w:r>
       </w:hyperlink>
       <w:hyperlink r:id="rId297">
@@ -8535,101 +7207,12 @@
         </w:rPr>
       </w:pPr>
       <w:hyperlink r:id="rId301">
-        <w:proofErr w:type="spellStart"/>
-        <w:r>
-          <w:rPr>
-            <w:rFonts w:ascii="Times New Roman" w:hAnsi="Times New Roman" w:cs="Times New Roman"/>
-            <w:color w:val="000000"/>
-          </w:rPr>
-          <w:t>Crippa</w:t>
-        </w:r>
-        <w:proofErr w:type="spellEnd"/>
-        <w:r>
-          <w:rPr>
-            <w:rFonts w:ascii="Times New Roman" w:hAnsi="Times New Roman" w:cs="Times New Roman"/>
-            <w:color w:val="000000"/>
-          </w:rPr>
-          <w:t xml:space="preserve"> M, </w:t>
-        </w:r>
-        <w:proofErr w:type="spellStart"/>
-        <w:r>
-          <w:rPr>
-            <w:rFonts w:ascii="Times New Roman" w:hAnsi="Times New Roman" w:cs="Times New Roman"/>
-            <w:color w:val="000000"/>
-          </w:rPr>
-          <w:t>Solazzo</w:t>
-        </w:r>
-        <w:proofErr w:type="spellEnd"/>
-        <w:r>
-          <w:rPr>
-            <w:rFonts w:ascii="Times New Roman" w:hAnsi="Times New Roman" w:cs="Times New Roman"/>
-            <w:color w:val="000000"/>
-          </w:rPr>
-          <w:t xml:space="preserve"> E, </w:t>
-        </w:r>
-        <w:proofErr w:type="spellStart"/>
-        <w:r>
-          <w:rPr>
-            <w:rFonts w:ascii="Times New Roman" w:hAnsi="Times New Roman" w:cs="Times New Roman"/>
-            <w:color w:val="000000"/>
-          </w:rPr>
-          <w:t>Guizzardi</w:t>
-        </w:r>
-        <w:proofErr w:type="spellEnd"/>
-        <w:r>
-          <w:rPr>
-            <w:rFonts w:ascii="Times New Roman" w:hAnsi="Times New Roman" w:cs="Times New Roman"/>
-            <w:color w:val="000000"/>
-          </w:rPr>
-          <w:t xml:space="preserve"> D, </w:t>
-        </w:r>
-        <w:proofErr w:type="spellStart"/>
-        <w:r>
-          <w:rPr>
-            <w:rFonts w:ascii="Times New Roman" w:hAnsi="Times New Roman" w:cs="Times New Roman"/>
-            <w:color w:val="000000"/>
-          </w:rPr>
-          <w:t>Monforti-Ferrario</w:t>
-        </w:r>
-        <w:proofErr w:type="spellEnd"/>
-        <w:r>
-          <w:rPr>
-            <w:rFonts w:ascii="Times New Roman" w:hAnsi="Times New Roman" w:cs="Times New Roman"/>
-            <w:color w:val="000000"/>
-          </w:rPr>
-          <w:t xml:space="preserve"> F, </w:t>
-        </w:r>
-        <w:proofErr w:type="spellStart"/>
-        <w:r>
-          <w:rPr>
-            <w:rFonts w:ascii="Times New Roman" w:hAnsi="Times New Roman" w:cs="Times New Roman"/>
-            <w:color w:val="000000"/>
-          </w:rPr>
-          <w:t>Tubiello</w:t>
-        </w:r>
-        <w:proofErr w:type="spellEnd"/>
-        <w:r>
-          <w:rPr>
-            <w:rFonts w:ascii="Times New Roman" w:hAnsi="Times New Roman" w:cs="Times New Roman"/>
-            <w:color w:val="000000"/>
-          </w:rPr>
-          <w:t xml:space="preserve"> F N and </w:t>
-        </w:r>
-        <w:proofErr w:type="spellStart"/>
-        <w:r>
-          <w:rPr>
-            <w:rFonts w:ascii="Times New Roman" w:hAnsi="Times New Roman" w:cs="Times New Roman"/>
-            <w:color w:val="000000"/>
-          </w:rPr>
-          <w:t>Leip</w:t>
-        </w:r>
-        <w:proofErr w:type="spellEnd"/>
-        <w:r>
-          <w:rPr>
-            <w:rFonts w:ascii="Times New Roman" w:hAnsi="Times New Roman" w:cs="Times New Roman"/>
-            <w:color w:val="000000"/>
-          </w:rPr>
-          <w:t xml:space="preserve"> A 2021 Food systems are responsible for a third of global anthropogenic GHG emissions </w:t>
+        <w:r>
+          <w:rPr>
+            <w:rFonts w:ascii="Times New Roman" w:hAnsi="Times New Roman" w:cs="Times New Roman"/>
+            <w:color w:val="000000"/>
+          </w:rPr>
+          <w:t xml:space="preserve">Crippa M, Solazzo E, Guizzardi D, Monforti-Ferrario F, Tubiello F N and Leip A 2021 Food systems are responsible for a third of global anthropogenic GHG emissions </w:t>
         </w:r>
       </w:hyperlink>
       <w:hyperlink r:id="rId302">
@@ -8747,18 +7330,8 @@
             <w:i/>
             <w:color w:val="000000"/>
           </w:rPr>
-          <w:t xml:space="preserve">Front </w:t>
-        </w:r>
-        <w:proofErr w:type="spellStart"/>
-        <w:r>
-          <w:rPr>
-            <w:rFonts w:ascii="Times New Roman" w:hAnsi="Times New Roman" w:cs="Times New Roman"/>
-            <w:i/>
-            <w:color w:val="000000"/>
-          </w:rPr>
-          <w:t>Nutr</w:t>
-        </w:r>
-        <w:proofErr w:type="spellEnd"/>
+          <w:t>Front Nutr</w:t>
+        </w:r>
       </w:hyperlink>
       <w:hyperlink r:id="rId308">
         <w:r>
@@ -8807,37 +7380,12 @@
         </w:rPr>
       </w:pPr>
       <w:hyperlink r:id="rId311">
-        <w:proofErr w:type="spellStart"/>
-        <w:r>
-          <w:rPr>
-            <w:rFonts w:ascii="Times New Roman" w:hAnsi="Times New Roman" w:cs="Times New Roman"/>
-            <w:color w:val="000000"/>
-          </w:rPr>
-          <w:t>Drewnowski</w:t>
-        </w:r>
-        <w:proofErr w:type="spellEnd"/>
-        <w:r>
-          <w:rPr>
-            <w:rFonts w:ascii="Times New Roman" w:hAnsi="Times New Roman" w:cs="Times New Roman"/>
-            <w:color w:val="000000"/>
-          </w:rPr>
-          <w:t xml:space="preserve"> A, Rehm C D, Martin A, Verger E O, </w:t>
-        </w:r>
-        <w:proofErr w:type="spellStart"/>
-        <w:r>
-          <w:rPr>
-            <w:rFonts w:ascii="Times New Roman" w:hAnsi="Times New Roman" w:cs="Times New Roman"/>
-            <w:color w:val="000000"/>
-          </w:rPr>
-          <w:t>Voinnesson</w:t>
-        </w:r>
-        <w:proofErr w:type="spellEnd"/>
-        <w:r>
-          <w:rPr>
-            <w:rFonts w:ascii="Times New Roman" w:hAnsi="Times New Roman" w:cs="Times New Roman"/>
-            <w:color w:val="000000"/>
-          </w:rPr>
-          <w:t xml:space="preserve"> M and Imbert P 2015 Energy and nutrient density of foods in relation to their carbon footprint </w:t>
+        <w:r>
+          <w:rPr>
+            <w:rFonts w:ascii="Times New Roman" w:hAnsi="Times New Roman" w:cs="Times New Roman"/>
+            <w:color w:val="000000"/>
+          </w:rPr>
+          <w:t xml:space="preserve">Drewnowski A, Rehm C D, Martin A, Verger E O, Voinnesson M and Imbert P 2015 Energy and nutrient density of foods in relation to their carbon footprint </w:t>
         </w:r>
       </w:hyperlink>
       <w:hyperlink r:id="rId312">
@@ -8847,25 +7395,7 @@
             <w:i/>
             <w:color w:val="000000"/>
           </w:rPr>
-          <w:t xml:space="preserve">Am. J. Clin. </w:t>
-        </w:r>
-        <w:proofErr w:type="spellStart"/>
-        <w:r>
-          <w:rPr>
-            <w:rFonts w:ascii="Times New Roman" w:hAnsi="Times New Roman" w:cs="Times New Roman"/>
-            <w:i/>
-            <w:color w:val="000000"/>
-          </w:rPr>
-          <w:t>Nutr</w:t>
-        </w:r>
-        <w:proofErr w:type="spellEnd"/>
-        <w:r>
-          <w:rPr>
-            <w:rFonts w:ascii="Times New Roman" w:hAnsi="Times New Roman" w:cs="Times New Roman"/>
-            <w:i/>
-            <w:color w:val="000000"/>
-          </w:rPr>
-          <w:t>.</w:t>
+          <w:t>Am. J. Clin. Nutr.</w:t>
         </w:r>
       </w:hyperlink>
       <w:hyperlink r:id="rId313">
@@ -9106,17 +7636,8 @@
             <w:rFonts w:ascii="Times New Roman" w:hAnsi="Times New Roman" w:cs="Times New Roman"/>
             <w:color w:val="000000"/>
           </w:rPr>
-          <w:t xml:space="preserve">Froese R and Pauly D 2021 </w:t>
-        </w:r>
-        <w:proofErr w:type="spellStart"/>
-        <w:r>
-          <w:rPr>
-            <w:rFonts w:ascii="Times New Roman" w:hAnsi="Times New Roman" w:cs="Times New Roman"/>
-            <w:color w:val="000000"/>
-          </w:rPr>
-          <w:t>FishBase</w:t>
-        </w:r>
-        <w:proofErr w:type="spellEnd"/>
+          <w:t>Froese R and Pauly D 2021 FishBase</w:t>
+        </w:r>
       </w:hyperlink>
     </w:p>
     <w:p>
@@ -9142,23 +7663,7 @@
             <w:rFonts w:ascii="Times New Roman" w:hAnsi="Times New Roman" w:cs="Times New Roman"/>
             <w:color w:val="000000"/>
           </w:rPr>
-          <w:t xml:space="preserve">Garrett A and </w:t>
-        </w:r>
-        <w:proofErr w:type="spellStart"/>
-        <w:r>
-          <w:rPr>
-            <w:rFonts w:ascii="Times New Roman" w:hAnsi="Times New Roman" w:cs="Times New Roman"/>
-            <w:color w:val="000000"/>
-          </w:rPr>
-          <w:t>Caveen</w:t>
-        </w:r>
-        <w:proofErr w:type="spellEnd"/>
-        <w:r>
-          <w:rPr>
-            <w:rFonts w:ascii="Times New Roman" w:hAnsi="Times New Roman" w:cs="Times New Roman"/>
-            <w:color w:val="000000"/>
-          </w:rPr>
-          <w:t xml:space="preserve"> A 2018 </w:t>
+          <w:t xml:space="preserve">Garrett A and Caveen A 2018 </w:t>
         </w:r>
       </w:hyperlink>
       <w:hyperlink r:id="rId327">
@@ -9168,18 +7673,8 @@
             <w:i/>
             <w:color w:val="000000"/>
           </w:rPr>
-          <w:t xml:space="preserve">UK seafood supply base to 2030: An initial review of developments, implications and practical responses from industry and </w:t>
-        </w:r>
-        <w:proofErr w:type="spellStart"/>
-        <w:r>
-          <w:rPr>
-            <w:rFonts w:ascii="Times New Roman" w:hAnsi="Times New Roman" w:cs="Times New Roman"/>
-            <w:i/>
-            <w:color w:val="000000"/>
-          </w:rPr>
-          <w:t>Seafish</w:t>
-        </w:r>
-        <w:proofErr w:type="spellEnd"/>
+          <w:t>UK seafood supply base to 2030: An initial review of developments, implications and practical responses from industry and Seafish</w:t>
+        </w:r>
       </w:hyperlink>
       <w:hyperlink r:id="rId328">
         <w:r>
@@ -9187,23 +7682,7 @@
             <w:rFonts w:ascii="Times New Roman" w:hAnsi="Times New Roman" w:cs="Times New Roman"/>
             <w:color w:val="000000"/>
           </w:rPr>
-          <w:t xml:space="preserve"> (</w:t>
-        </w:r>
-        <w:proofErr w:type="spellStart"/>
-        <w:r>
-          <w:rPr>
-            <w:rFonts w:ascii="Times New Roman" w:hAnsi="Times New Roman" w:cs="Times New Roman"/>
-            <w:color w:val="000000"/>
-          </w:rPr>
-          <w:t>Seafish</w:t>
-        </w:r>
-        <w:proofErr w:type="spellEnd"/>
-        <w:r>
-          <w:rPr>
-            <w:rFonts w:ascii="Times New Roman" w:hAnsi="Times New Roman" w:cs="Times New Roman"/>
-            <w:color w:val="000000"/>
-          </w:rPr>
-          <w:t>)</w:t>
+          <w:t xml:space="preserve"> (Seafish)</w:t>
         </w:r>
       </w:hyperlink>
     </w:p>
@@ -9225,133 +7704,12 @@
         </w:rPr>
       </w:pPr>
       <w:hyperlink r:id="rId329">
-        <w:proofErr w:type="spellStart"/>
-        <w:r>
-          <w:rPr>
-            <w:rFonts w:ascii="Times New Roman" w:hAnsi="Times New Roman" w:cs="Times New Roman"/>
-            <w:color w:val="000000"/>
-          </w:rPr>
-          <w:t>Gephart</w:t>
-        </w:r>
-        <w:proofErr w:type="spellEnd"/>
-        <w:r>
-          <w:rPr>
-            <w:rFonts w:ascii="Times New Roman" w:hAnsi="Times New Roman" w:cs="Times New Roman"/>
-            <w:color w:val="000000"/>
-          </w:rPr>
-          <w:t xml:space="preserve"> J A, </w:t>
-        </w:r>
-        <w:proofErr w:type="spellStart"/>
-        <w:r>
-          <w:rPr>
-            <w:rFonts w:ascii="Times New Roman" w:hAnsi="Times New Roman" w:cs="Times New Roman"/>
-            <w:color w:val="000000"/>
-          </w:rPr>
-          <w:t>Henriksson</w:t>
-        </w:r>
-        <w:proofErr w:type="spellEnd"/>
-        <w:r>
-          <w:rPr>
-            <w:rFonts w:ascii="Times New Roman" w:hAnsi="Times New Roman" w:cs="Times New Roman"/>
-            <w:color w:val="000000"/>
-          </w:rPr>
-          <w:t xml:space="preserve"> P J G, Parker R W R, </w:t>
-        </w:r>
-        <w:proofErr w:type="spellStart"/>
-        <w:r>
-          <w:rPr>
-            <w:rFonts w:ascii="Times New Roman" w:hAnsi="Times New Roman" w:cs="Times New Roman"/>
-            <w:color w:val="000000"/>
-          </w:rPr>
-          <w:t>Shepon</w:t>
-        </w:r>
-        <w:proofErr w:type="spellEnd"/>
-        <w:r>
-          <w:rPr>
-            <w:rFonts w:ascii="Times New Roman" w:hAnsi="Times New Roman" w:cs="Times New Roman"/>
-            <w:color w:val="000000"/>
-          </w:rPr>
-          <w:t xml:space="preserve"> A, Gorospe K D, Bergman K, </w:t>
-        </w:r>
-        <w:proofErr w:type="spellStart"/>
-        <w:r>
-          <w:rPr>
-            <w:rFonts w:ascii="Times New Roman" w:hAnsi="Times New Roman" w:cs="Times New Roman"/>
-            <w:color w:val="000000"/>
-          </w:rPr>
-          <w:t>Eshel</w:t>
-        </w:r>
-        <w:proofErr w:type="spellEnd"/>
-        <w:r>
-          <w:rPr>
-            <w:rFonts w:ascii="Times New Roman" w:hAnsi="Times New Roman" w:cs="Times New Roman"/>
-            <w:color w:val="000000"/>
-          </w:rPr>
-          <w:t xml:space="preserve"> G, Golden C D, Halpern B S, </w:t>
-        </w:r>
-        <w:proofErr w:type="spellStart"/>
-        <w:r>
-          <w:rPr>
-            <w:rFonts w:ascii="Times New Roman" w:hAnsi="Times New Roman" w:cs="Times New Roman"/>
-            <w:color w:val="000000"/>
-          </w:rPr>
-          <w:t>Hornborg</w:t>
-        </w:r>
-        <w:proofErr w:type="spellEnd"/>
-        <w:r>
-          <w:rPr>
-            <w:rFonts w:ascii="Times New Roman" w:hAnsi="Times New Roman" w:cs="Times New Roman"/>
-            <w:color w:val="000000"/>
-          </w:rPr>
-          <w:t xml:space="preserve"> S, Jonell M, </w:t>
-        </w:r>
-        <w:proofErr w:type="spellStart"/>
-        <w:r>
-          <w:rPr>
-            <w:rFonts w:ascii="Times New Roman" w:hAnsi="Times New Roman" w:cs="Times New Roman"/>
-            <w:color w:val="000000"/>
-          </w:rPr>
-          <w:t>Metian</w:t>
-        </w:r>
-        <w:proofErr w:type="spellEnd"/>
-        <w:r>
-          <w:rPr>
-            <w:rFonts w:ascii="Times New Roman" w:hAnsi="Times New Roman" w:cs="Times New Roman"/>
-            <w:color w:val="000000"/>
-          </w:rPr>
-          <w:t xml:space="preserve"> M, Mifflin K, Newton R, </w:t>
-        </w:r>
-        <w:proofErr w:type="spellStart"/>
-        <w:r>
-          <w:rPr>
-            <w:rFonts w:ascii="Times New Roman" w:hAnsi="Times New Roman" w:cs="Times New Roman"/>
-            <w:color w:val="000000"/>
-          </w:rPr>
-          <w:t>Tyedmers</w:t>
-        </w:r>
-        <w:proofErr w:type="spellEnd"/>
-        <w:r>
-          <w:rPr>
-            <w:rFonts w:ascii="Times New Roman" w:hAnsi="Times New Roman" w:cs="Times New Roman"/>
-            <w:color w:val="000000"/>
-          </w:rPr>
-          <w:t xml:space="preserve"> P, Zhang W, Ziegler F and </w:t>
-        </w:r>
-        <w:proofErr w:type="spellStart"/>
-        <w:r>
-          <w:rPr>
-            <w:rFonts w:ascii="Times New Roman" w:hAnsi="Times New Roman" w:cs="Times New Roman"/>
-            <w:color w:val="000000"/>
-          </w:rPr>
-          <w:t>Troell</w:t>
-        </w:r>
-        <w:proofErr w:type="spellEnd"/>
-        <w:r>
-          <w:rPr>
-            <w:rFonts w:ascii="Times New Roman" w:hAnsi="Times New Roman" w:cs="Times New Roman"/>
-            <w:color w:val="000000"/>
-          </w:rPr>
-          <w:t xml:space="preserve"> M 2021 Environmental performance of blue foods </w:t>
+        <w:r>
+          <w:rPr>
+            <w:rFonts w:ascii="Times New Roman" w:hAnsi="Times New Roman" w:cs="Times New Roman"/>
+            <w:color w:val="000000"/>
+          </w:rPr>
+          <w:t xml:space="preserve">Gephart J A, Henriksson P J G, Parker R W R, Shepon A, Gorospe K D, Bergman K, Eshel G, Golden C D, Halpern B S, Hornborg S, Jonell M, Metian M, Mifflin K, Newton R, Tyedmers P, Zhang W, Ziegler F and Troell M 2021 Environmental performance of blue foods </w:t>
         </w:r>
       </w:hyperlink>
       <w:hyperlink r:id="rId330">
@@ -9411,21 +7769,12 @@
         </w:rPr>
       </w:pPr>
       <w:hyperlink r:id="rId334">
-        <w:proofErr w:type="spellStart"/>
-        <w:r>
-          <w:rPr>
-            <w:rFonts w:ascii="Times New Roman" w:hAnsi="Times New Roman" w:cs="Times New Roman"/>
-            <w:color w:val="000000"/>
-          </w:rPr>
-          <w:t>Gephart</w:t>
-        </w:r>
-        <w:proofErr w:type="spellEnd"/>
-        <w:r>
-          <w:rPr>
-            <w:rFonts w:ascii="Times New Roman" w:hAnsi="Times New Roman" w:cs="Times New Roman"/>
-            <w:color w:val="000000"/>
-          </w:rPr>
-          <w:t xml:space="preserve"> J A and Pace M L 2015 Structure and evolution of the global seafood trade network </w:t>
+        <w:r>
+          <w:rPr>
+            <w:rFonts w:ascii="Times New Roman" w:hAnsi="Times New Roman" w:cs="Times New Roman"/>
+            <w:color w:val="000000"/>
+          </w:rPr>
+          <w:t xml:space="preserve">Gephart J A and Pace M L 2015 Structure and evolution of the global seafood trade network </w:t>
         </w:r>
       </w:hyperlink>
       <w:hyperlink r:id="rId335">
@@ -9490,43 +7839,17 @@
             <w:rFonts w:ascii="Times New Roman" w:hAnsi="Times New Roman" w:cs="Times New Roman"/>
             <w:color w:val="000000"/>
           </w:rPr>
-          <w:t xml:space="preserve">Gibson S and </w:t>
-        </w:r>
-        <w:proofErr w:type="spellStart"/>
-        <w:r>
-          <w:rPr>
-            <w:rFonts w:ascii="Times New Roman" w:hAnsi="Times New Roman" w:cs="Times New Roman"/>
-            <w:color w:val="000000"/>
-          </w:rPr>
-          <w:t>Sidnell</w:t>
-        </w:r>
-        <w:proofErr w:type="spellEnd"/>
-        <w:r>
-          <w:rPr>
-            <w:rFonts w:ascii="Times New Roman" w:hAnsi="Times New Roman" w:cs="Times New Roman"/>
-            <w:color w:val="000000"/>
-          </w:rPr>
-          <w:t xml:space="preserve"> A 2014 Nutrient adequacy and imbalance among young children aged 1-3 years in the UK </w:t>
+          <w:t xml:space="preserve">Gibson S and Sidnell A 2014 Nutrient adequacy and imbalance among young children aged 1-3 years in the UK </w:t>
         </w:r>
       </w:hyperlink>
       <w:hyperlink r:id="rId340">
-        <w:proofErr w:type="spellStart"/>
-        <w:r>
-          <w:rPr>
-            <w:rFonts w:ascii="Times New Roman" w:hAnsi="Times New Roman" w:cs="Times New Roman"/>
-            <w:i/>
-            <w:color w:val="000000"/>
-          </w:rPr>
-          <w:t>Nutr</w:t>
-        </w:r>
-        <w:proofErr w:type="spellEnd"/>
-        <w:r>
-          <w:rPr>
-            <w:rFonts w:ascii="Times New Roman" w:hAnsi="Times New Roman" w:cs="Times New Roman"/>
-            <w:i/>
-            <w:color w:val="000000"/>
-          </w:rPr>
-          <w:t>. Bull.</w:t>
+        <w:r>
+          <w:rPr>
+            <w:rFonts w:ascii="Times New Roman" w:hAnsi="Times New Roman" w:cs="Times New Roman"/>
+            <w:i/>
+            <w:color w:val="000000"/>
+          </w:rPr>
+          <w:t>Nutr. Bull.</w:t>
         </w:r>
       </w:hyperlink>
       <w:hyperlink r:id="rId341">
@@ -9581,279 +7904,7 @@
             <w:rFonts w:ascii="Times New Roman" w:hAnsi="Times New Roman" w:cs="Times New Roman"/>
             <w:color w:val="000000"/>
           </w:rPr>
-          <w:t xml:space="preserve">Golden C D, Koehn J Z, </w:t>
-        </w:r>
-        <w:proofErr w:type="spellStart"/>
-        <w:r>
-          <w:rPr>
-            <w:rFonts w:ascii="Times New Roman" w:hAnsi="Times New Roman" w:cs="Times New Roman"/>
-            <w:color w:val="000000"/>
-          </w:rPr>
-          <w:t>Shepon</w:t>
-        </w:r>
-        <w:proofErr w:type="spellEnd"/>
-        <w:r>
-          <w:rPr>
-            <w:rFonts w:ascii="Times New Roman" w:hAnsi="Times New Roman" w:cs="Times New Roman"/>
-            <w:color w:val="000000"/>
-          </w:rPr>
-          <w:t xml:space="preserve"> A, </w:t>
-        </w:r>
-        <w:proofErr w:type="spellStart"/>
-        <w:r>
-          <w:rPr>
-            <w:rFonts w:ascii="Times New Roman" w:hAnsi="Times New Roman" w:cs="Times New Roman"/>
-            <w:color w:val="000000"/>
-          </w:rPr>
-          <w:t>Passarelli</w:t>
-        </w:r>
-        <w:proofErr w:type="spellEnd"/>
-        <w:r>
-          <w:rPr>
-            <w:rFonts w:ascii="Times New Roman" w:hAnsi="Times New Roman" w:cs="Times New Roman"/>
-            <w:color w:val="000000"/>
-          </w:rPr>
-          <w:t xml:space="preserve"> S, Free C M, Viana D F, Matthey H, </w:t>
-        </w:r>
-        <w:proofErr w:type="spellStart"/>
-        <w:r>
-          <w:rPr>
-            <w:rFonts w:ascii="Times New Roman" w:hAnsi="Times New Roman" w:cs="Times New Roman"/>
-            <w:color w:val="000000"/>
-          </w:rPr>
-          <w:t>Eurich</w:t>
-        </w:r>
-        <w:proofErr w:type="spellEnd"/>
-        <w:r>
-          <w:rPr>
-            <w:rFonts w:ascii="Times New Roman" w:hAnsi="Times New Roman" w:cs="Times New Roman"/>
-            <w:color w:val="000000"/>
-          </w:rPr>
-          <w:t xml:space="preserve"> J G, </w:t>
-        </w:r>
-        <w:proofErr w:type="spellStart"/>
-        <w:r>
-          <w:rPr>
-            <w:rFonts w:ascii="Times New Roman" w:hAnsi="Times New Roman" w:cs="Times New Roman"/>
-            <w:color w:val="000000"/>
-          </w:rPr>
-          <w:t>Gephart</w:t>
-        </w:r>
-        <w:proofErr w:type="spellEnd"/>
-        <w:r>
-          <w:rPr>
-            <w:rFonts w:ascii="Times New Roman" w:hAnsi="Times New Roman" w:cs="Times New Roman"/>
-            <w:color w:val="000000"/>
-          </w:rPr>
-          <w:t xml:space="preserve"> J A, </w:t>
-        </w:r>
-        <w:proofErr w:type="spellStart"/>
-        <w:r>
-          <w:rPr>
-            <w:rFonts w:ascii="Times New Roman" w:hAnsi="Times New Roman" w:cs="Times New Roman"/>
-            <w:color w:val="000000"/>
-          </w:rPr>
-          <w:t>Fluet</w:t>
-        </w:r>
-        <w:proofErr w:type="spellEnd"/>
-        <w:r>
-          <w:rPr>
-            <w:rFonts w:ascii="Times New Roman" w:hAnsi="Times New Roman" w:cs="Times New Roman"/>
-            <w:color w:val="000000"/>
-          </w:rPr>
-          <w:t xml:space="preserve">-Chouinard E, </w:t>
-        </w:r>
-        <w:proofErr w:type="spellStart"/>
-        <w:r>
-          <w:rPr>
-            <w:rFonts w:ascii="Times New Roman" w:hAnsi="Times New Roman" w:cs="Times New Roman"/>
-            <w:color w:val="000000"/>
-          </w:rPr>
-          <w:t>Nyboer</w:t>
-        </w:r>
-        <w:proofErr w:type="spellEnd"/>
-        <w:r>
-          <w:rPr>
-            <w:rFonts w:ascii="Times New Roman" w:hAnsi="Times New Roman" w:cs="Times New Roman"/>
-            <w:color w:val="000000"/>
-          </w:rPr>
-          <w:t xml:space="preserve"> E A, Lynch A J, </w:t>
-        </w:r>
-        <w:proofErr w:type="spellStart"/>
-        <w:r>
-          <w:rPr>
-            <w:rFonts w:ascii="Times New Roman" w:hAnsi="Times New Roman" w:cs="Times New Roman"/>
-            <w:color w:val="000000"/>
-          </w:rPr>
-          <w:t>Kjellevold</w:t>
-        </w:r>
-        <w:proofErr w:type="spellEnd"/>
-        <w:r>
-          <w:rPr>
-            <w:rFonts w:ascii="Times New Roman" w:hAnsi="Times New Roman" w:cs="Times New Roman"/>
-            <w:color w:val="000000"/>
-          </w:rPr>
-          <w:t xml:space="preserve"> M, </w:t>
-        </w:r>
-        <w:proofErr w:type="spellStart"/>
-        <w:r>
-          <w:rPr>
-            <w:rFonts w:ascii="Times New Roman" w:hAnsi="Times New Roman" w:cs="Times New Roman"/>
-            <w:color w:val="000000"/>
-          </w:rPr>
-          <w:t>Bromage</w:t>
-        </w:r>
-        <w:proofErr w:type="spellEnd"/>
-        <w:r>
-          <w:rPr>
-            <w:rFonts w:ascii="Times New Roman" w:hAnsi="Times New Roman" w:cs="Times New Roman"/>
-            <w:color w:val="000000"/>
-          </w:rPr>
-          <w:t xml:space="preserve"> S, Charlebois P, </w:t>
-        </w:r>
-        <w:proofErr w:type="spellStart"/>
-        <w:r>
-          <w:rPr>
-            <w:rFonts w:ascii="Times New Roman" w:hAnsi="Times New Roman" w:cs="Times New Roman"/>
-            <w:color w:val="000000"/>
-          </w:rPr>
-          <w:t>Barange</w:t>
-        </w:r>
-        <w:proofErr w:type="spellEnd"/>
-        <w:r>
-          <w:rPr>
-            <w:rFonts w:ascii="Times New Roman" w:hAnsi="Times New Roman" w:cs="Times New Roman"/>
-            <w:color w:val="000000"/>
-          </w:rPr>
-          <w:t xml:space="preserve"> M, </w:t>
-        </w:r>
-        <w:proofErr w:type="spellStart"/>
-        <w:r>
-          <w:rPr>
-            <w:rFonts w:ascii="Times New Roman" w:hAnsi="Times New Roman" w:cs="Times New Roman"/>
-            <w:color w:val="000000"/>
-          </w:rPr>
-          <w:t>Vannuccini</w:t>
-        </w:r>
-        <w:proofErr w:type="spellEnd"/>
-        <w:r>
-          <w:rPr>
-            <w:rFonts w:ascii="Times New Roman" w:hAnsi="Times New Roman" w:cs="Times New Roman"/>
-            <w:color w:val="000000"/>
-          </w:rPr>
-          <w:t xml:space="preserve"> S, Cao L, </w:t>
-        </w:r>
-        <w:proofErr w:type="spellStart"/>
-        <w:r>
-          <w:rPr>
-            <w:rFonts w:ascii="Times New Roman" w:hAnsi="Times New Roman" w:cs="Times New Roman"/>
-            <w:color w:val="000000"/>
-          </w:rPr>
-          <w:t>Kleisner</w:t>
-        </w:r>
-        <w:proofErr w:type="spellEnd"/>
-        <w:r>
-          <w:rPr>
-            <w:rFonts w:ascii="Times New Roman" w:hAnsi="Times New Roman" w:cs="Times New Roman"/>
-            <w:color w:val="000000"/>
-          </w:rPr>
-          <w:t xml:space="preserve"> K M, </w:t>
-        </w:r>
-        <w:proofErr w:type="spellStart"/>
-        <w:r>
-          <w:rPr>
-            <w:rFonts w:ascii="Times New Roman" w:hAnsi="Times New Roman" w:cs="Times New Roman"/>
-            <w:color w:val="000000"/>
-          </w:rPr>
-          <w:t>Rimm</w:t>
-        </w:r>
-        <w:proofErr w:type="spellEnd"/>
-        <w:r>
-          <w:rPr>
-            <w:rFonts w:ascii="Times New Roman" w:hAnsi="Times New Roman" w:cs="Times New Roman"/>
-            <w:color w:val="000000"/>
-          </w:rPr>
-          <w:t xml:space="preserve"> E B, </w:t>
-        </w:r>
-        <w:proofErr w:type="spellStart"/>
-        <w:r>
-          <w:rPr>
-            <w:rFonts w:ascii="Times New Roman" w:hAnsi="Times New Roman" w:cs="Times New Roman"/>
-            <w:color w:val="000000"/>
-          </w:rPr>
-          <w:t>Danaei</w:t>
-        </w:r>
-        <w:proofErr w:type="spellEnd"/>
-        <w:r>
-          <w:rPr>
-            <w:rFonts w:ascii="Times New Roman" w:hAnsi="Times New Roman" w:cs="Times New Roman"/>
-            <w:color w:val="000000"/>
-          </w:rPr>
-          <w:t xml:space="preserve"> G, </w:t>
-        </w:r>
-        <w:proofErr w:type="spellStart"/>
-        <w:r>
-          <w:rPr>
-            <w:rFonts w:ascii="Times New Roman" w:hAnsi="Times New Roman" w:cs="Times New Roman"/>
-            <w:color w:val="000000"/>
-          </w:rPr>
-          <w:t>DeSisto</w:t>
-        </w:r>
-        <w:proofErr w:type="spellEnd"/>
-        <w:r>
-          <w:rPr>
-            <w:rFonts w:ascii="Times New Roman" w:hAnsi="Times New Roman" w:cs="Times New Roman"/>
-            <w:color w:val="000000"/>
-          </w:rPr>
-          <w:t xml:space="preserve"> C, </w:t>
-        </w:r>
-        <w:proofErr w:type="spellStart"/>
-        <w:r>
-          <w:rPr>
-            <w:rFonts w:ascii="Times New Roman" w:hAnsi="Times New Roman" w:cs="Times New Roman"/>
-            <w:color w:val="000000"/>
-          </w:rPr>
-          <w:t>Kelahan</w:t>
-        </w:r>
-        <w:proofErr w:type="spellEnd"/>
-        <w:r>
-          <w:rPr>
-            <w:rFonts w:ascii="Times New Roman" w:hAnsi="Times New Roman" w:cs="Times New Roman"/>
-            <w:color w:val="000000"/>
-          </w:rPr>
-          <w:t xml:space="preserve"> H, Fiorella K J, Little D C, Allison E H, </w:t>
-        </w:r>
-        <w:proofErr w:type="spellStart"/>
-        <w:r>
-          <w:rPr>
-            <w:rFonts w:ascii="Times New Roman" w:hAnsi="Times New Roman" w:cs="Times New Roman"/>
-            <w:color w:val="000000"/>
-          </w:rPr>
-          <w:t>Fanzo</w:t>
-        </w:r>
-        <w:proofErr w:type="spellEnd"/>
-        <w:r>
-          <w:rPr>
-            <w:rFonts w:ascii="Times New Roman" w:hAnsi="Times New Roman" w:cs="Times New Roman"/>
-            <w:color w:val="000000"/>
-          </w:rPr>
-          <w:t xml:space="preserve"> J and </w:t>
-        </w:r>
-        <w:proofErr w:type="spellStart"/>
-        <w:r>
-          <w:rPr>
-            <w:rFonts w:ascii="Times New Roman" w:hAnsi="Times New Roman" w:cs="Times New Roman"/>
-            <w:color w:val="000000"/>
-          </w:rPr>
-          <w:t>Thilsted</w:t>
-        </w:r>
-        <w:proofErr w:type="spellEnd"/>
-        <w:r>
-          <w:rPr>
-            <w:rFonts w:ascii="Times New Roman" w:hAnsi="Times New Roman" w:cs="Times New Roman"/>
-            <w:color w:val="000000"/>
-          </w:rPr>
-          <w:t xml:space="preserve"> S H 2021 Aquatic foods to nourish nations </w:t>
+          <w:t xml:space="preserve">Golden C D, Koehn J Z, Shepon A, Passarelli S, Free C M, Viana D F, Matthey H, Eurich J G, Gephart J A, Fluet-Chouinard E, Nyboer E A, Lynch A J, Kjellevold M, Bromage S, Charlebois P, Barange M, Vannuccini S, Cao L, Kleisner K M, Rimm E B, Danaei G, DeSisto C, Kelahan H, Fiorella K J, Little D C, Allison E H, Fanzo J and Thilsted S H 2021 Aquatic foods to nourish nations </w:t>
         </w:r>
       </w:hyperlink>
       <w:hyperlink r:id="rId345">
@@ -9918,139 +7969,17 @@
             <w:rFonts w:ascii="Times New Roman" w:hAnsi="Times New Roman" w:cs="Times New Roman"/>
             <w:color w:val="000000"/>
           </w:rPr>
-          <w:t>Gutiérrez N L, Valencia S R, Branch T A, Agnew D J, Baum J K, Bianchi P L, Cornejo-</w:t>
-        </w:r>
-        <w:proofErr w:type="spellStart"/>
-        <w:r>
-          <w:rPr>
-            <w:rFonts w:ascii="Times New Roman" w:hAnsi="Times New Roman" w:cs="Times New Roman"/>
-            <w:color w:val="000000"/>
-          </w:rPr>
-          <w:t>Donoso</w:t>
-        </w:r>
-        <w:proofErr w:type="spellEnd"/>
-        <w:r>
-          <w:rPr>
-            <w:rFonts w:ascii="Times New Roman" w:hAnsi="Times New Roman" w:cs="Times New Roman"/>
-            <w:color w:val="000000"/>
-          </w:rPr>
-          <w:t xml:space="preserve"> J, Costello C, </w:t>
-        </w:r>
-        <w:proofErr w:type="spellStart"/>
-        <w:r>
-          <w:rPr>
-            <w:rFonts w:ascii="Times New Roman" w:hAnsi="Times New Roman" w:cs="Times New Roman"/>
-            <w:color w:val="000000"/>
-          </w:rPr>
-          <w:t>Defeo</w:t>
-        </w:r>
-        <w:proofErr w:type="spellEnd"/>
-        <w:r>
-          <w:rPr>
-            <w:rFonts w:ascii="Times New Roman" w:hAnsi="Times New Roman" w:cs="Times New Roman"/>
-            <w:color w:val="000000"/>
-          </w:rPr>
-          <w:t xml:space="preserve"> O, Essington T E, Hilborn R, </w:t>
-        </w:r>
-        <w:proofErr w:type="spellStart"/>
-        <w:r>
-          <w:rPr>
-            <w:rFonts w:ascii="Times New Roman" w:hAnsi="Times New Roman" w:cs="Times New Roman"/>
-            <w:color w:val="000000"/>
-          </w:rPr>
-          <w:t>Hoggarth</w:t>
-        </w:r>
-        <w:proofErr w:type="spellEnd"/>
-        <w:r>
-          <w:rPr>
-            <w:rFonts w:ascii="Times New Roman" w:hAnsi="Times New Roman" w:cs="Times New Roman"/>
-            <w:color w:val="000000"/>
-          </w:rPr>
-          <w:t xml:space="preserve"> D </w:t>
-        </w:r>
-        <w:proofErr w:type="spellStart"/>
-        <w:r>
-          <w:rPr>
-            <w:rFonts w:ascii="Times New Roman" w:hAnsi="Times New Roman" w:cs="Times New Roman"/>
-            <w:color w:val="000000"/>
-          </w:rPr>
-          <w:t>D</w:t>
-        </w:r>
-        <w:proofErr w:type="spellEnd"/>
-        <w:r>
-          <w:rPr>
-            <w:rFonts w:ascii="Times New Roman" w:hAnsi="Times New Roman" w:cs="Times New Roman"/>
-            <w:color w:val="000000"/>
-          </w:rPr>
-          <w:t xml:space="preserve">, Larsen A E, </w:t>
-        </w:r>
-        <w:proofErr w:type="spellStart"/>
-        <w:r>
-          <w:rPr>
-            <w:rFonts w:ascii="Times New Roman" w:hAnsi="Times New Roman" w:cs="Times New Roman"/>
-            <w:color w:val="000000"/>
-          </w:rPr>
-          <w:t>Ninnes</w:t>
-        </w:r>
-        <w:proofErr w:type="spellEnd"/>
-        <w:r>
-          <w:rPr>
-            <w:rFonts w:ascii="Times New Roman" w:hAnsi="Times New Roman" w:cs="Times New Roman"/>
-            <w:color w:val="000000"/>
-          </w:rPr>
-          <w:t xml:space="preserve"> C, Sainsbury K, Selden R L, </w:t>
-        </w:r>
-        <w:proofErr w:type="spellStart"/>
-        <w:r>
-          <w:rPr>
-            <w:rFonts w:ascii="Times New Roman" w:hAnsi="Times New Roman" w:cs="Times New Roman"/>
-            <w:color w:val="000000"/>
-          </w:rPr>
-          <w:t>Sistla</w:t>
-        </w:r>
-        <w:proofErr w:type="spellEnd"/>
-        <w:r>
-          <w:rPr>
-            <w:rFonts w:ascii="Times New Roman" w:hAnsi="Times New Roman" w:cs="Times New Roman"/>
-            <w:color w:val="000000"/>
-          </w:rPr>
-          <w:t xml:space="preserve"> S, Smith A D M, Stern-</w:t>
-        </w:r>
-        <w:proofErr w:type="spellStart"/>
-        <w:r>
-          <w:rPr>
-            <w:rFonts w:ascii="Times New Roman" w:hAnsi="Times New Roman" w:cs="Times New Roman"/>
-            <w:color w:val="000000"/>
-          </w:rPr>
-          <w:t>Pirlot</w:t>
-        </w:r>
-        <w:proofErr w:type="spellEnd"/>
-        <w:r>
-          <w:rPr>
-            <w:rFonts w:ascii="Times New Roman" w:hAnsi="Times New Roman" w:cs="Times New Roman"/>
-            <w:color w:val="000000"/>
-          </w:rPr>
-          <w:t xml:space="preserve"> A, Teck S J, Thorson J T and Williams N E 2012 Eco-label conveys reliable information on fish stock health to seafood consumers </w:t>
+          <w:t xml:space="preserve">Gutiérrez N L, Valencia S R, Branch T A, Agnew D J, Baum J K, Bianchi P L, Cornejo-Donoso J, Costello C, Defeo O, Essington T E, Hilborn R, Hoggarth D D, Larsen A E, Ninnes C, Sainsbury K, Selden R L, Sistla S, Smith A D M, Stern-Pirlot A, Teck S J, Thorson J T and Williams N E 2012 Eco-label conveys reliable information on fish stock health to seafood consumers </w:t>
         </w:r>
       </w:hyperlink>
       <w:hyperlink r:id="rId350">
-        <w:proofErr w:type="spellStart"/>
-        <w:r>
-          <w:rPr>
-            <w:rFonts w:ascii="Times New Roman" w:hAnsi="Times New Roman" w:cs="Times New Roman"/>
-            <w:i/>
-            <w:color w:val="000000"/>
-          </w:rPr>
-          <w:t>PLoS</w:t>
-        </w:r>
-        <w:proofErr w:type="spellEnd"/>
-        <w:r>
-          <w:rPr>
-            <w:rFonts w:ascii="Times New Roman" w:hAnsi="Times New Roman" w:cs="Times New Roman"/>
-            <w:i/>
-            <w:color w:val="000000"/>
-          </w:rPr>
-          <w:t xml:space="preserve"> One</w:t>
+        <w:r>
+          <w:rPr>
+            <w:rFonts w:ascii="Times New Roman" w:hAnsi="Times New Roman" w:cs="Times New Roman"/>
+            <w:i/>
+            <w:color w:val="000000"/>
+          </w:rPr>
+          <w:t>PLoS One</w:t>
         </w:r>
       </w:hyperlink>
       <w:hyperlink r:id="rId351">
@@ -10105,23 +8034,7 @@
             <w:rFonts w:ascii="Times New Roman" w:hAnsi="Times New Roman" w:cs="Times New Roman"/>
             <w:color w:val="000000"/>
           </w:rPr>
-          <w:t xml:space="preserve">Haddad L, Hawkes C, Webb P, Thomas S, Beddington J, </w:t>
-        </w:r>
-        <w:proofErr w:type="spellStart"/>
-        <w:r>
-          <w:rPr>
-            <w:rFonts w:ascii="Times New Roman" w:hAnsi="Times New Roman" w:cs="Times New Roman"/>
-            <w:color w:val="000000"/>
-          </w:rPr>
-          <w:t>Waage</w:t>
-        </w:r>
-        <w:proofErr w:type="spellEnd"/>
-        <w:r>
-          <w:rPr>
-            <w:rFonts w:ascii="Times New Roman" w:hAnsi="Times New Roman" w:cs="Times New Roman"/>
-            <w:color w:val="000000"/>
-          </w:rPr>
-          <w:t xml:space="preserve"> J and Flynn D 2016 A new global research agenda for food </w:t>
+          <w:t xml:space="preserve">Haddad L, Hawkes C, Webb P, Thomas S, Beddington J, Waage J and Flynn D 2016 A new global research agenda for food </w:t>
         </w:r>
       </w:hyperlink>
       <w:hyperlink r:id="rId355">
@@ -10240,88 +8153,7 @@
           <w:rFonts w:ascii="Times New Roman" w:hAnsi="Times New Roman" w:cs="Times New Roman"/>
           <w:color w:val="000000"/>
         </w:rPr>
-        <w:lastRenderedPageBreak/>
-        <w:t xml:space="preserve">Halpern B S, Frazier M, </w:t>
-      </w:r>
-      <w:proofErr w:type="spellStart"/>
-      <w:r>
-        <w:rPr>
-          <w:rFonts w:ascii="Times New Roman" w:hAnsi="Times New Roman" w:cs="Times New Roman"/>
-          <w:color w:val="000000"/>
-        </w:rPr>
-        <w:t>Verstaen</w:t>
-      </w:r>
-      <w:proofErr w:type="spellEnd"/>
-      <w:r>
-        <w:rPr>
-          <w:rFonts w:ascii="Times New Roman" w:hAnsi="Times New Roman" w:cs="Times New Roman"/>
-          <w:color w:val="000000"/>
-        </w:rPr>
-        <w:t xml:space="preserve"> J, Rayner P-E, Clawson G, Blanchard J L, Cottrell R S, Froehlich H E, </w:t>
-      </w:r>
-      <w:proofErr w:type="spellStart"/>
-      <w:r>
-        <w:rPr>
-          <w:rFonts w:ascii="Times New Roman" w:hAnsi="Times New Roman" w:cs="Times New Roman"/>
-          <w:color w:val="000000"/>
-        </w:rPr>
-        <w:t>Gephart</w:t>
-      </w:r>
-      <w:proofErr w:type="spellEnd"/>
-      <w:r>
-        <w:rPr>
-          <w:rFonts w:ascii="Times New Roman" w:hAnsi="Times New Roman" w:cs="Times New Roman"/>
-          <w:color w:val="000000"/>
-        </w:rPr>
-        <w:t xml:space="preserve"> J A, Jacobsen N S, </w:t>
-      </w:r>
-      <w:proofErr w:type="spellStart"/>
-      <w:r>
-        <w:rPr>
-          <w:rFonts w:ascii="Times New Roman" w:hAnsi="Times New Roman" w:cs="Times New Roman"/>
-          <w:color w:val="000000"/>
-        </w:rPr>
-        <w:t>Kuempel</w:t>
-      </w:r>
-      <w:proofErr w:type="spellEnd"/>
-      <w:r>
-        <w:rPr>
-          <w:rFonts w:ascii="Times New Roman" w:hAnsi="Times New Roman" w:cs="Times New Roman"/>
-          <w:color w:val="000000"/>
-        </w:rPr>
-        <w:t xml:space="preserve"> C D, McIntyre P B, </w:t>
-      </w:r>
-      <w:proofErr w:type="spellStart"/>
-      <w:r>
-        <w:rPr>
-          <w:rFonts w:ascii="Times New Roman" w:hAnsi="Times New Roman" w:cs="Times New Roman"/>
-          <w:color w:val="000000"/>
-        </w:rPr>
-        <w:t>Metian</w:t>
-      </w:r>
-      <w:proofErr w:type="spellEnd"/>
-      <w:r>
-        <w:rPr>
-          <w:rFonts w:ascii="Times New Roman" w:hAnsi="Times New Roman" w:cs="Times New Roman"/>
-          <w:color w:val="000000"/>
-        </w:rPr>
-        <w:t xml:space="preserve"> M, Moran D, Nash K L, </w:t>
-      </w:r>
-      <w:proofErr w:type="spellStart"/>
-      <w:r>
-        <w:rPr>
-          <w:rFonts w:ascii="Times New Roman" w:hAnsi="Times New Roman" w:cs="Times New Roman"/>
-          <w:color w:val="000000"/>
-        </w:rPr>
-        <w:t>Többen</w:t>
-      </w:r>
-      <w:proofErr w:type="spellEnd"/>
-      <w:r>
-        <w:rPr>
-          <w:rFonts w:ascii="Times New Roman" w:hAnsi="Times New Roman" w:cs="Times New Roman"/>
-          <w:color w:val="000000"/>
-        </w:rPr>
-        <w:t xml:space="preserve"> J and Williams D R 2022 The environmental footprint of global food production </w:t>
+        <w:t xml:space="preserve">Halpern B S, Frazier M, Verstaen J, Rayner P-E, Clawson G, Blanchard J L, Cottrell R S, Froehlich H E, Gephart J A, Jacobsen N S, Kuempel C D, McIntyre P B, Metian M, Moran D, Nash K L, Többen J and Williams D R 2022 The environmental footprint of global food production </w:t>
       </w:r>
       <w:r>
         <w:rPr>
@@ -10363,39 +8195,7 @@
             <w:rFonts w:ascii="Times New Roman" w:hAnsi="Times New Roman" w:cs="Times New Roman"/>
             <w:color w:val="000000"/>
           </w:rPr>
-          <w:t xml:space="preserve">Headey D </w:t>
-        </w:r>
-        <w:proofErr w:type="spellStart"/>
-        <w:r>
-          <w:rPr>
-            <w:rFonts w:ascii="Times New Roman" w:hAnsi="Times New Roman" w:cs="Times New Roman"/>
-            <w:color w:val="000000"/>
-          </w:rPr>
-          <w:t>D</w:t>
-        </w:r>
-        <w:proofErr w:type="spellEnd"/>
-        <w:r>
-          <w:rPr>
-            <w:rFonts w:ascii="Times New Roman" w:hAnsi="Times New Roman" w:cs="Times New Roman"/>
-            <w:color w:val="000000"/>
-          </w:rPr>
-          <w:t xml:space="preserve"> and Alderman H </w:t>
-        </w:r>
-        <w:proofErr w:type="spellStart"/>
-        <w:r>
-          <w:rPr>
-            <w:rFonts w:ascii="Times New Roman" w:hAnsi="Times New Roman" w:cs="Times New Roman"/>
-            <w:color w:val="000000"/>
-          </w:rPr>
-          <w:t>H</w:t>
-        </w:r>
-        <w:proofErr w:type="spellEnd"/>
-        <w:r>
-          <w:rPr>
-            <w:rFonts w:ascii="Times New Roman" w:hAnsi="Times New Roman" w:cs="Times New Roman"/>
-            <w:color w:val="000000"/>
-          </w:rPr>
-          <w:t xml:space="preserve"> 2019 The Relative Caloric Prices of Healthy and Unhealthy Foods Differ Systematically across Income Levels and Continents </w:t>
+          <w:t xml:space="preserve">Headey D D and Alderman H H 2019 The Relative Caloric Prices of Healthy and Unhealthy Foods Differ Systematically across Income Levels and Continents </w:t>
         </w:r>
       </w:hyperlink>
       <w:hyperlink r:id="rId364">
@@ -10405,25 +8205,7 @@
             <w:i/>
             <w:color w:val="000000"/>
           </w:rPr>
-          <w:t xml:space="preserve">J. </w:t>
-        </w:r>
-        <w:proofErr w:type="spellStart"/>
-        <w:r>
-          <w:rPr>
-            <w:rFonts w:ascii="Times New Roman" w:hAnsi="Times New Roman" w:cs="Times New Roman"/>
-            <w:i/>
-            <w:color w:val="000000"/>
-          </w:rPr>
-          <w:t>Nutr</w:t>
-        </w:r>
-        <w:proofErr w:type="spellEnd"/>
-        <w:r>
-          <w:rPr>
-            <w:rFonts w:ascii="Times New Roman" w:hAnsi="Times New Roman" w:cs="Times New Roman"/>
-            <w:i/>
-            <w:color w:val="000000"/>
-          </w:rPr>
-          <w:t>.</w:t>
+          <w:t>J. Nutr.</w:t>
         </w:r>
       </w:hyperlink>
       <w:hyperlink r:id="rId365">
@@ -10478,39 +8260,7 @@
             <w:rFonts w:ascii="Times New Roman" w:hAnsi="Times New Roman" w:cs="Times New Roman"/>
             <w:color w:val="000000"/>
           </w:rPr>
-          <w:t xml:space="preserve">Headey D, </w:t>
-        </w:r>
-        <w:proofErr w:type="spellStart"/>
-        <w:r>
-          <w:rPr>
-            <w:rFonts w:ascii="Times New Roman" w:hAnsi="Times New Roman" w:cs="Times New Roman"/>
-            <w:color w:val="000000"/>
-          </w:rPr>
-          <w:t>Hirvonen</w:t>
-        </w:r>
-        <w:proofErr w:type="spellEnd"/>
-        <w:r>
-          <w:rPr>
-            <w:rFonts w:ascii="Times New Roman" w:hAnsi="Times New Roman" w:cs="Times New Roman"/>
-            <w:color w:val="000000"/>
-          </w:rPr>
-          <w:t xml:space="preserve"> K and </w:t>
-        </w:r>
-        <w:proofErr w:type="spellStart"/>
-        <w:r>
-          <w:rPr>
-            <w:rFonts w:ascii="Times New Roman" w:hAnsi="Times New Roman" w:cs="Times New Roman"/>
-            <w:color w:val="000000"/>
-          </w:rPr>
-          <w:t>Hoddinott</w:t>
-        </w:r>
-        <w:proofErr w:type="spellEnd"/>
-        <w:r>
-          <w:rPr>
-            <w:rFonts w:ascii="Times New Roman" w:hAnsi="Times New Roman" w:cs="Times New Roman"/>
-            <w:color w:val="000000"/>
-          </w:rPr>
-          <w:t xml:space="preserve"> J 2018 Animal Sourced Foods and Child Stunting </w:t>
+          <w:t xml:space="preserve">Headey D, Hirvonen K and Hoddinott J 2018 Animal Sourced Foods and Child Stunting </w:t>
         </w:r>
       </w:hyperlink>
       <w:hyperlink r:id="rId369">
@@ -10575,71 +8325,7 @@
             <w:rFonts w:ascii="Times New Roman" w:hAnsi="Times New Roman" w:cs="Times New Roman"/>
             <w:color w:val="000000"/>
           </w:rPr>
-          <w:t xml:space="preserve">Hicks C </w:t>
-        </w:r>
-        <w:proofErr w:type="spellStart"/>
-        <w:r>
-          <w:rPr>
-            <w:rFonts w:ascii="Times New Roman" w:hAnsi="Times New Roman" w:cs="Times New Roman"/>
-            <w:color w:val="000000"/>
-          </w:rPr>
-          <w:t>C</w:t>
-        </w:r>
-        <w:proofErr w:type="spellEnd"/>
-        <w:r>
-          <w:rPr>
-            <w:rFonts w:ascii="Times New Roman" w:hAnsi="Times New Roman" w:cs="Times New Roman"/>
-            <w:color w:val="000000"/>
-          </w:rPr>
-          <w:t xml:space="preserve">, Cohen P J, Graham N A J, Nash K L, Allison E H, </w:t>
-        </w:r>
-        <w:proofErr w:type="spellStart"/>
-        <w:r>
-          <w:rPr>
-            <w:rFonts w:ascii="Times New Roman" w:hAnsi="Times New Roman" w:cs="Times New Roman"/>
-            <w:color w:val="000000"/>
-          </w:rPr>
-          <w:t>D’Lima</w:t>
-        </w:r>
-        <w:proofErr w:type="spellEnd"/>
-        <w:r>
-          <w:rPr>
-            <w:rFonts w:ascii="Times New Roman" w:hAnsi="Times New Roman" w:cs="Times New Roman"/>
-            <w:color w:val="000000"/>
-          </w:rPr>
-          <w:t xml:space="preserve"> C, Mills D J, </w:t>
-        </w:r>
-        <w:proofErr w:type="spellStart"/>
-        <w:r>
-          <w:rPr>
-            <w:rFonts w:ascii="Times New Roman" w:hAnsi="Times New Roman" w:cs="Times New Roman"/>
-            <w:color w:val="000000"/>
-          </w:rPr>
-          <w:t>Roscher</w:t>
-        </w:r>
-        <w:proofErr w:type="spellEnd"/>
-        <w:r>
-          <w:rPr>
-            <w:rFonts w:ascii="Times New Roman" w:hAnsi="Times New Roman" w:cs="Times New Roman"/>
-            <w:color w:val="000000"/>
-          </w:rPr>
-          <w:t xml:space="preserve"> M, </w:t>
-        </w:r>
-        <w:proofErr w:type="spellStart"/>
-        <w:r>
-          <w:rPr>
-            <w:rFonts w:ascii="Times New Roman" w:hAnsi="Times New Roman" w:cs="Times New Roman"/>
-            <w:color w:val="000000"/>
-          </w:rPr>
-          <w:t>Thilsted</w:t>
-        </w:r>
-        <w:proofErr w:type="spellEnd"/>
-        <w:r>
-          <w:rPr>
-            <w:rFonts w:ascii="Times New Roman" w:hAnsi="Times New Roman" w:cs="Times New Roman"/>
-            <w:color w:val="000000"/>
-          </w:rPr>
-          <w:t xml:space="preserve"> S H, Thorne-Lyman A L and MacNeil M A 2019 Harnessing global fisheries to tackle micronutrient deficiencies </w:t>
+          <w:t xml:space="preserve">Hicks C C, Cohen P J, Graham N A J, Nash K L, Allison E H, D’Lima C, Mills D J, Roscher M, Thilsted S H, Thorne-Lyman A L and MacNeil M A 2019 Harnessing global fisheries to tackle micronutrient deficiencies </w:t>
         </w:r>
       </w:hyperlink>
       <w:hyperlink r:id="rId374">
@@ -10704,23 +8390,7 @@
             <w:rFonts w:ascii="Times New Roman" w:hAnsi="Times New Roman" w:cs="Times New Roman"/>
             <w:color w:val="000000"/>
           </w:rPr>
-          <w:t xml:space="preserve">Hicks C </w:t>
-        </w:r>
-        <w:proofErr w:type="spellStart"/>
-        <w:r>
-          <w:rPr>
-            <w:rFonts w:ascii="Times New Roman" w:hAnsi="Times New Roman" w:cs="Times New Roman"/>
-            <w:color w:val="000000"/>
-          </w:rPr>
-          <w:t>C</w:t>
-        </w:r>
-        <w:proofErr w:type="spellEnd"/>
-        <w:r>
-          <w:rPr>
-            <w:rFonts w:ascii="Times New Roman" w:hAnsi="Times New Roman" w:cs="Times New Roman"/>
-            <w:color w:val="000000"/>
-          </w:rPr>
-          <w:t xml:space="preserve">, Graham N A J, Maire E and Robinson J P W 2021 Secure local aquatic food systems in the face of declining coral reefs </w:t>
+          <w:t xml:space="preserve">Hicks C C, Graham N A J, Maire E and Robinson J P W 2021 Secure local aquatic food systems in the face of declining coral reefs </w:t>
         </w:r>
       </w:hyperlink>
       <w:hyperlink r:id="rId379">
@@ -10785,55 +8455,7 @@
             <w:rFonts w:ascii="Times New Roman" w:hAnsi="Times New Roman" w:cs="Times New Roman"/>
             <w:color w:val="000000"/>
           </w:rPr>
-          <w:t xml:space="preserve">Hilborn R, </w:t>
-        </w:r>
-        <w:proofErr w:type="spellStart"/>
-        <w:r>
-          <w:rPr>
-            <w:rFonts w:ascii="Times New Roman" w:hAnsi="Times New Roman" w:cs="Times New Roman"/>
-            <w:color w:val="000000"/>
-          </w:rPr>
-          <w:t>Banobi</w:t>
-        </w:r>
-        <w:proofErr w:type="spellEnd"/>
-        <w:r>
-          <w:rPr>
-            <w:rFonts w:ascii="Times New Roman" w:hAnsi="Times New Roman" w:cs="Times New Roman"/>
-            <w:color w:val="000000"/>
-          </w:rPr>
-          <w:t xml:space="preserve"> J, Hall S J, </w:t>
-        </w:r>
-        <w:proofErr w:type="spellStart"/>
-        <w:r>
-          <w:rPr>
-            <w:rFonts w:ascii="Times New Roman" w:hAnsi="Times New Roman" w:cs="Times New Roman"/>
-            <w:color w:val="000000"/>
-          </w:rPr>
-          <w:t>Pucylowski</w:t>
-        </w:r>
-        <w:proofErr w:type="spellEnd"/>
-        <w:r>
-          <w:rPr>
-            <w:rFonts w:ascii="Times New Roman" w:hAnsi="Times New Roman" w:cs="Times New Roman"/>
-            <w:color w:val="000000"/>
-          </w:rPr>
-          <w:t xml:space="preserve"> T and </w:t>
-        </w:r>
-        <w:proofErr w:type="spellStart"/>
-        <w:r>
-          <w:rPr>
-            <w:rFonts w:ascii="Times New Roman" w:hAnsi="Times New Roman" w:cs="Times New Roman"/>
-            <w:color w:val="000000"/>
-          </w:rPr>
-          <w:t>Walsworth</w:t>
-        </w:r>
-        <w:proofErr w:type="spellEnd"/>
-        <w:r>
-          <w:rPr>
-            <w:rFonts w:ascii="Times New Roman" w:hAnsi="Times New Roman" w:cs="Times New Roman"/>
-            <w:color w:val="000000"/>
-          </w:rPr>
-          <w:t xml:space="preserve"> T E 2018 The environmental cost of animal source foods </w:t>
+          <w:t xml:space="preserve">Hilborn R, Banobi J, Hall S J, Pucylowski T and Walsworth T E 2018 The environmental cost of animal source foods </w:t>
         </w:r>
       </w:hyperlink>
       <w:hyperlink r:id="rId384">
@@ -10893,21 +8515,12 @@
         </w:rPr>
       </w:pPr>
       <w:hyperlink r:id="rId388">
-        <w:proofErr w:type="spellStart"/>
-        <w:r>
-          <w:rPr>
-            <w:rFonts w:ascii="Times New Roman" w:hAnsi="Times New Roman" w:cs="Times New Roman"/>
-            <w:color w:val="000000"/>
-          </w:rPr>
-          <w:t>Honkanen</w:t>
-        </w:r>
-        <w:proofErr w:type="spellEnd"/>
-        <w:r>
-          <w:rPr>
-            <w:rFonts w:ascii="Times New Roman" w:hAnsi="Times New Roman" w:cs="Times New Roman"/>
-            <w:color w:val="000000"/>
-          </w:rPr>
-          <w:t xml:space="preserve"> P and Young J A 2015 What determines British consumers’ motivation to buy sustainable seafood? </w:t>
+        <w:r>
+          <w:rPr>
+            <w:rFonts w:ascii="Times New Roman" w:hAnsi="Times New Roman" w:cs="Times New Roman"/>
+            <w:color w:val="000000"/>
+          </w:rPr>
+          <w:t xml:space="preserve">Honkanen P and Young J A 2015 What determines British consumers’ motivation to buy sustainable seafood? </w:t>
         </w:r>
       </w:hyperlink>
       <w:hyperlink r:id="rId389">
@@ -10967,21 +8580,12 @@
         </w:rPr>
       </w:pPr>
       <w:hyperlink r:id="rId393">
-        <w:proofErr w:type="spellStart"/>
-        <w:r>
-          <w:rPr>
-            <w:rFonts w:ascii="Times New Roman" w:hAnsi="Times New Roman" w:cs="Times New Roman"/>
-            <w:color w:val="000000"/>
-          </w:rPr>
-          <w:t>Hornborg</w:t>
-        </w:r>
-        <w:proofErr w:type="spellEnd"/>
-        <w:r>
-          <w:rPr>
-            <w:rFonts w:ascii="Times New Roman" w:hAnsi="Times New Roman" w:cs="Times New Roman"/>
-            <w:color w:val="000000"/>
-          </w:rPr>
-          <w:t xml:space="preserve"> S and Smith A D M 2020 Fisheries for the future: greenhouse gas emission consequences of different fishery reference points </w:t>
+        <w:r>
+          <w:rPr>
+            <w:rFonts w:ascii="Times New Roman" w:hAnsi="Times New Roman" w:cs="Times New Roman"/>
+            <w:color w:val="000000"/>
+          </w:rPr>
+          <w:t xml:space="preserve">Hornborg S and Smith A D M 2020 Fisheries for the future: greenhouse gas emission consequences of different fishery reference points </w:t>
         </w:r>
       </w:hyperlink>
       <w:hyperlink r:id="rId394">
@@ -11046,23 +8650,7 @@
             <w:rFonts w:ascii="Times New Roman" w:hAnsi="Times New Roman" w:cs="Times New Roman"/>
             <w:color w:val="000000"/>
           </w:rPr>
-          <w:t xml:space="preserve">Jacobs S, </w:t>
-        </w:r>
-        <w:proofErr w:type="spellStart"/>
-        <w:r>
-          <w:rPr>
-            <w:rFonts w:ascii="Times New Roman" w:hAnsi="Times New Roman" w:cs="Times New Roman"/>
-            <w:color w:val="000000"/>
-          </w:rPr>
-          <w:t>Sioen</w:t>
-        </w:r>
-        <w:proofErr w:type="spellEnd"/>
-        <w:r>
-          <w:rPr>
-            <w:rFonts w:ascii="Times New Roman" w:hAnsi="Times New Roman" w:cs="Times New Roman"/>
-            <w:color w:val="000000"/>
-          </w:rPr>
-          <w:t xml:space="preserve"> I, Marques A and Verbeke W 2018 Consumer response to health and environmental sustainability information regarding seafood consumption </w:t>
+          <w:t xml:space="preserve">Jacobs S, Sioen I, Marques A and Verbeke W 2018 Consumer response to health and environmental sustainability information regarding seafood consumption </w:t>
         </w:r>
       </w:hyperlink>
       <w:hyperlink r:id="rId399">
@@ -11127,135 +8715,7 @@
             <w:rFonts w:ascii="Times New Roman" w:hAnsi="Times New Roman" w:cs="Times New Roman"/>
             <w:color w:val="000000"/>
           </w:rPr>
-          <w:t xml:space="preserve">Jennings S, </w:t>
-        </w:r>
-        <w:proofErr w:type="spellStart"/>
-        <w:r>
-          <w:rPr>
-            <w:rFonts w:ascii="Times New Roman" w:hAnsi="Times New Roman" w:cs="Times New Roman"/>
-            <w:color w:val="000000"/>
-          </w:rPr>
-          <w:t>Stentiford</w:t>
-        </w:r>
-        <w:proofErr w:type="spellEnd"/>
-        <w:r>
-          <w:rPr>
-            <w:rFonts w:ascii="Times New Roman" w:hAnsi="Times New Roman" w:cs="Times New Roman"/>
-            <w:color w:val="000000"/>
-          </w:rPr>
-          <w:t xml:space="preserve"> G D, </w:t>
-        </w:r>
-        <w:proofErr w:type="spellStart"/>
-        <w:r>
-          <w:rPr>
-            <w:rFonts w:ascii="Times New Roman" w:hAnsi="Times New Roman" w:cs="Times New Roman"/>
-            <w:color w:val="000000"/>
-          </w:rPr>
-          <w:t>Leocadio</w:t>
-        </w:r>
-        <w:proofErr w:type="spellEnd"/>
-        <w:r>
-          <w:rPr>
-            <w:rFonts w:ascii="Times New Roman" w:hAnsi="Times New Roman" w:cs="Times New Roman"/>
-            <w:color w:val="000000"/>
-          </w:rPr>
-          <w:t xml:space="preserve"> A M, Jeffery K R, Metcalfe J D, </w:t>
-        </w:r>
-        <w:proofErr w:type="spellStart"/>
-        <w:r>
-          <w:rPr>
-            <w:rFonts w:ascii="Times New Roman" w:hAnsi="Times New Roman" w:cs="Times New Roman"/>
-            <w:color w:val="000000"/>
-          </w:rPr>
-          <w:t>Katsiadaki</w:t>
-        </w:r>
-        <w:proofErr w:type="spellEnd"/>
-        <w:r>
-          <w:rPr>
-            <w:rFonts w:ascii="Times New Roman" w:hAnsi="Times New Roman" w:cs="Times New Roman"/>
-            <w:color w:val="000000"/>
-          </w:rPr>
-          <w:t xml:space="preserve"> I, </w:t>
-        </w:r>
-        <w:proofErr w:type="spellStart"/>
-        <w:r>
-          <w:rPr>
-            <w:rFonts w:ascii="Times New Roman" w:hAnsi="Times New Roman" w:cs="Times New Roman"/>
-            <w:color w:val="000000"/>
-          </w:rPr>
-          <w:t>Auchterlonie</w:t>
-        </w:r>
-        <w:proofErr w:type="spellEnd"/>
-        <w:r>
-          <w:rPr>
-            <w:rFonts w:ascii="Times New Roman" w:hAnsi="Times New Roman" w:cs="Times New Roman"/>
-            <w:color w:val="000000"/>
-          </w:rPr>
-          <w:t xml:space="preserve"> N A, Mangi S C, </w:t>
-        </w:r>
-        <w:proofErr w:type="spellStart"/>
-        <w:r>
-          <w:rPr>
-            <w:rFonts w:ascii="Times New Roman" w:hAnsi="Times New Roman" w:cs="Times New Roman"/>
-            <w:color w:val="000000"/>
-          </w:rPr>
-          <w:t>Pinnegar</w:t>
-        </w:r>
-        <w:proofErr w:type="spellEnd"/>
-        <w:r>
-          <w:rPr>
-            <w:rFonts w:ascii="Times New Roman" w:hAnsi="Times New Roman" w:cs="Times New Roman"/>
-            <w:color w:val="000000"/>
-          </w:rPr>
-          <w:t xml:space="preserve"> J K, Ellis T, Peeler E J, </w:t>
-        </w:r>
-        <w:proofErr w:type="spellStart"/>
-        <w:r>
-          <w:rPr>
-            <w:rFonts w:ascii="Times New Roman" w:hAnsi="Times New Roman" w:cs="Times New Roman"/>
-            <w:color w:val="000000"/>
-          </w:rPr>
-          <w:t>Luisetti</w:t>
-        </w:r>
-        <w:proofErr w:type="spellEnd"/>
-        <w:r>
-          <w:rPr>
-            <w:rFonts w:ascii="Times New Roman" w:hAnsi="Times New Roman" w:cs="Times New Roman"/>
-            <w:color w:val="000000"/>
-          </w:rPr>
-          <w:t xml:space="preserve"> T, Baker‐Austin C, Brown M, Catchpole T L, Clyne F J, Dye S R, Edmonds N J, </w:t>
-        </w:r>
-        <w:proofErr w:type="spellStart"/>
-        <w:r>
-          <w:rPr>
-            <w:rFonts w:ascii="Times New Roman" w:hAnsi="Times New Roman" w:cs="Times New Roman"/>
-            <w:color w:val="000000"/>
-          </w:rPr>
-          <w:t>Hyder</w:t>
-        </w:r>
-        <w:proofErr w:type="spellEnd"/>
-        <w:r>
-          <w:rPr>
-            <w:rFonts w:ascii="Times New Roman" w:hAnsi="Times New Roman" w:cs="Times New Roman"/>
-            <w:color w:val="000000"/>
-          </w:rPr>
-          <w:t xml:space="preserve"> K, Lee J, Lees D N, Morgan O C, O’Brien C M, </w:t>
-        </w:r>
-        <w:proofErr w:type="spellStart"/>
-        <w:r>
-          <w:rPr>
-            <w:rFonts w:ascii="Times New Roman" w:hAnsi="Times New Roman" w:cs="Times New Roman"/>
-            <w:color w:val="000000"/>
-          </w:rPr>
-          <w:t>Oidtmann</w:t>
-        </w:r>
-        <w:proofErr w:type="spellEnd"/>
-        <w:r>
-          <w:rPr>
-            <w:rFonts w:ascii="Times New Roman" w:hAnsi="Times New Roman" w:cs="Times New Roman"/>
-            <w:color w:val="000000"/>
-          </w:rPr>
-          <w:t xml:space="preserve"> B, Posen P E, Santos A R, Taylor N G H, Turner A D, Townhill B L and Verner‐Jeffreys D W 2016 Aquatic food security: insights into challenges and solutions from an analysis of interactions between fisheries, aquaculture, food safety, human health, fish and human welfare, economy and environment </w:t>
+          <w:t xml:space="preserve">Jennings S, Stentiford G D, Leocadio A M, Jeffery K R, Metcalfe J D, Katsiadaki I, Auchterlonie N A, Mangi S C, Pinnegar J K, Ellis T, Peeler E J, Luisetti T, Baker‐Austin C, Brown M, Catchpole T L, Clyne F J, Dye S R, Edmonds N J, Hyder K, Lee J, Lees D N, Morgan O C, O’Brien C M, Oidtmann B, Posen P E, Santos A R, Taylor N G H, Turner A D, Townhill B L and Verner‐Jeffreys D W 2016 Aquatic food security: insights into challenges and solutions from an analysis of interactions between fisheries, aquaculture, food safety, human health, fish and human welfare, economy and environment </w:t>
         </w:r>
       </w:hyperlink>
       <w:hyperlink r:id="rId404">
@@ -11265,25 +8725,7 @@
             <w:i/>
             <w:color w:val="000000"/>
           </w:rPr>
-          <w:t xml:space="preserve">Fish </w:t>
-        </w:r>
-        <w:proofErr w:type="spellStart"/>
-        <w:r>
-          <w:rPr>
-            <w:rFonts w:ascii="Times New Roman" w:hAnsi="Times New Roman" w:cs="Times New Roman"/>
-            <w:i/>
-            <w:color w:val="000000"/>
-          </w:rPr>
-          <w:t>Fish</w:t>
-        </w:r>
-        <w:proofErr w:type="spellEnd"/>
-        <w:r>
-          <w:rPr>
-            <w:rFonts w:ascii="Times New Roman" w:hAnsi="Times New Roman" w:cs="Times New Roman"/>
-            <w:i/>
-            <w:color w:val="000000"/>
-          </w:rPr>
-          <w:t xml:space="preserve"> </w:t>
+          <w:t xml:space="preserve">Fish Fish </w:t>
         </w:r>
       </w:hyperlink>
       <w:hyperlink r:id="rId405">
@@ -11393,43 +8835,17 @@
             <w:rFonts w:ascii="Times New Roman" w:hAnsi="Times New Roman" w:cs="Times New Roman"/>
             <w:color w:val="000000"/>
           </w:rPr>
-          <w:t xml:space="preserve">Kovacs B, Miller L, Heller M C and Rose D 2021 The carbon footprint of dietary guidelines around the world: a seven country </w:t>
-        </w:r>
-        <w:proofErr w:type="spellStart"/>
-        <w:r>
-          <w:rPr>
-            <w:rFonts w:ascii="Times New Roman" w:hAnsi="Times New Roman" w:cs="Times New Roman"/>
-            <w:color w:val="000000"/>
-          </w:rPr>
-          <w:t>modeling</w:t>
-        </w:r>
-        <w:proofErr w:type="spellEnd"/>
-        <w:r>
-          <w:rPr>
-            <w:rFonts w:ascii="Times New Roman" w:hAnsi="Times New Roman" w:cs="Times New Roman"/>
-            <w:color w:val="000000"/>
-          </w:rPr>
-          <w:t xml:space="preserve"> study </w:t>
+          <w:t xml:space="preserve">Kovacs B, Miller L, Heller M C and Rose D 2021 The carbon footprint of dietary guidelines around the world: a seven country modeling study </w:t>
         </w:r>
       </w:hyperlink>
       <w:hyperlink r:id="rId413">
-        <w:proofErr w:type="spellStart"/>
-        <w:r>
-          <w:rPr>
-            <w:rFonts w:ascii="Times New Roman" w:hAnsi="Times New Roman" w:cs="Times New Roman"/>
-            <w:i/>
-            <w:color w:val="000000"/>
-          </w:rPr>
-          <w:t>Nutr</w:t>
-        </w:r>
-        <w:proofErr w:type="spellEnd"/>
-        <w:r>
-          <w:rPr>
-            <w:rFonts w:ascii="Times New Roman" w:hAnsi="Times New Roman" w:cs="Times New Roman"/>
-            <w:i/>
-            <w:color w:val="000000"/>
-          </w:rPr>
-          <w:t>. J.</w:t>
+        <w:r>
+          <w:rPr>
+            <w:rFonts w:ascii="Times New Roman" w:hAnsi="Times New Roman" w:cs="Times New Roman"/>
+            <w:i/>
+            <w:color w:val="000000"/>
+          </w:rPr>
+          <w:t>Nutr. J.</w:t>
         </w:r>
       </w:hyperlink>
       <w:hyperlink r:id="rId414">
@@ -11613,37 +9029,12 @@
         </w:rPr>
       </w:pPr>
       <w:hyperlink r:id="rId426">
-        <w:proofErr w:type="spellStart"/>
-        <w:r>
-          <w:rPr>
-            <w:rFonts w:ascii="Times New Roman" w:hAnsi="Times New Roman" w:cs="Times New Roman"/>
-            <w:color w:val="000000"/>
-          </w:rPr>
-          <w:t>Madin</w:t>
-        </w:r>
-        <w:proofErr w:type="spellEnd"/>
-        <w:r>
-          <w:rPr>
-            <w:rFonts w:ascii="Times New Roman" w:hAnsi="Times New Roman" w:cs="Times New Roman"/>
-            <w:color w:val="000000"/>
-          </w:rPr>
-          <w:t xml:space="preserve"> E M P and </w:t>
-        </w:r>
-        <w:proofErr w:type="spellStart"/>
-        <w:r>
-          <w:rPr>
-            <w:rFonts w:ascii="Times New Roman" w:hAnsi="Times New Roman" w:cs="Times New Roman"/>
-            <w:color w:val="000000"/>
-          </w:rPr>
-          <w:t>Macreadie</w:t>
-        </w:r>
-        <w:proofErr w:type="spellEnd"/>
-        <w:r>
-          <w:rPr>
-            <w:rFonts w:ascii="Times New Roman" w:hAnsi="Times New Roman" w:cs="Times New Roman"/>
-            <w:color w:val="000000"/>
-          </w:rPr>
-          <w:t xml:space="preserve"> P I 2015 Incorporating carbon footprints into seafood sustainability certification and eco-labels </w:t>
+        <w:r>
+          <w:rPr>
+            <w:rFonts w:ascii="Times New Roman" w:hAnsi="Times New Roman" w:cs="Times New Roman"/>
+            <w:color w:val="000000"/>
+          </w:rPr>
+          <w:t xml:space="preserve">Madin E M P and Macreadie P I 2015 Incorporating carbon footprints into seafood sustainability certification and eco-labels </w:t>
         </w:r>
       </w:hyperlink>
       <w:hyperlink r:id="rId427">
@@ -11781,7 +9172,6 @@
         <w:rPr>
           <w:rFonts w:ascii="Times New Roman" w:hAnsi="Times New Roman" w:cs="Times New Roman"/>
         </w:rPr>
-        <w:lastRenderedPageBreak/>
         <w:t xml:space="preserve">Marine Conservation Society 2022 </w:t>
       </w:r>
       <w:r>
@@ -11951,823 +9341,7 @@
             <w:rFonts w:ascii="Times New Roman" w:hAnsi="Times New Roman" w:cs="Times New Roman"/>
             <w:color w:val="000000"/>
           </w:rPr>
-          <w:t xml:space="preserve">Miller V, Reedy J, </w:t>
-        </w:r>
-        <w:proofErr w:type="spellStart"/>
-        <w:r>
-          <w:rPr>
-            <w:rFonts w:ascii="Times New Roman" w:hAnsi="Times New Roman" w:cs="Times New Roman"/>
-            <w:color w:val="000000"/>
-          </w:rPr>
-          <w:t>Cudhea</w:t>
-        </w:r>
-        <w:proofErr w:type="spellEnd"/>
-        <w:r>
-          <w:rPr>
-            <w:rFonts w:ascii="Times New Roman" w:hAnsi="Times New Roman" w:cs="Times New Roman"/>
-            <w:color w:val="000000"/>
-          </w:rPr>
-          <w:t xml:space="preserve"> F, Zhang J, Shi P, </w:t>
-        </w:r>
-        <w:proofErr w:type="spellStart"/>
-        <w:r>
-          <w:rPr>
-            <w:rFonts w:ascii="Times New Roman" w:hAnsi="Times New Roman" w:cs="Times New Roman"/>
-            <w:color w:val="000000"/>
-          </w:rPr>
-          <w:t>Erndt</w:t>
-        </w:r>
-        <w:proofErr w:type="spellEnd"/>
-        <w:r>
-          <w:rPr>
-            <w:rFonts w:ascii="Times New Roman" w:hAnsi="Times New Roman" w:cs="Times New Roman"/>
-            <w:color w:val="000000"/>
-          </w:rPr>
-          <w:t xml:space="preserve">-Marino J, Coates J, Micha R, Webb P, </w:t>
-        </w:r>
-        <w:proofErr w:type="spellStart"/>
-        <w:r>
-          <w:rPr>
-            <w:rFonts w:ascii="Times New Roman" w:hAnsi="Times New Roman" w:cs="Times New Roman"/>
-            <w:color w:val="000000"/>
-          </w:rPr>
-          <w:t>Mozaffarian</w:t>
-        </w:r>
-        <w:proofErr w:type="spellEnd"/>
-        <w:r>
-          <w:rPr>
-            <w:rFonts w:ascii="Times New Roman" w:hAnsi="Times New Roman" w:cs="Times New Roman"/>
-            <w:color w:val="000000"/>
-          </w:rPr>
-          <w:t xml:space="preserve"> D, Abbott P, </w:t>
-        </w:r>
-        <w:proofErr w:type="spellStart"/>
-        <w:r>
-          <w:rPr>
-            <w:rFonts w:ascii="Times New Roman" w:hAnsi="Times New Roman" w:cs="Times New Roman"/>
-            <w:color w:val="000000"/>
-          </w:rPr>
-          <w:t>Abdollahi</w:t>
-        </w:r>
-        <w:proofErr w:type="spellEnd"/>
-        <w:r>
-          <w:rPr>
-            <w:rFonts w:ascii="Times New Roman" w:hAnsi="Times New Roman" w:cs="Times New Roman"/>
-            <w:color w:val="000000"/>
-          </w:rPr>
-          <w:t xml:space="preserve"> M, Abedi P, </w:t>
-        </w:r>
-        <w:proofErr w:type="spellStart"/>
-        <w:r>
-          <w:rPr>
-            <w:rFonts w:ascii="Times New Roman" w:hAnsi="Times New Roman" w:cs="Times New Roman"/>
-            <w:color w:val="000000"/>
-          </w:rPr>
-          <w:t>Abumweis</w:t>
-        </w:r>
-        <w:proofErr w:type="spellEnd"/>
-        <w:r>
-          <w:rPr>
-            <w:rFonts w:ascii="Times New Roman" w:hAnsi="Times New Roman" w:cs="Times New Roman"/>
-            <w:color w:val="000000"/>
-          </w:rPr>
-          <w:t xml:space="preserve"> S, Adair L, Al </w:t>
-        </w:r>
-        <w:proofErr w:type="spellStart"/>
-        <w:r>
-          <w:rPr>
-            <w:rFonts w:ascii="Times New Roman" w:hAnsi="Times New Roman" w:cs="Times New Roman"/>
-            <w:color w:val="000000"/>
-          </w:rPr>
-          <w:t>Nsour</w:t>
-        </w:r>
-        <w:proofErr w:type="spellEnd"/>
-        <w:r>
-          <w:rPr>
-            <w:rFonts w:ascii="Times New Roman" w:hAnsi="Times New Roman" w:cs="Times New Roman"/>
-            <w:color w:val="000000"/>
-          </w:rPr>
-          <w:t xml:space="preserve"> M, Al-</w:t>
-        </w:r>
-        <w:proofErr w:type="spellStart"/>
-        <w:r>
-          <w:rPr>
-            <w:rFonts w:ascii="Times New Roman" w:hAnsi="Times New Roman" w:cs="Times New Roman"/>
-            <w:color w:val="000000"/>
-          </w:rPr>
-          <w:t>Daghri</w:t>
-        </w:r>
-        <w:proofErr w:type="spellEnd"/>
-        <w:r>
-          <w:rPr>
-            <w:rFonts w:ascii="Times New Roman" w:hAnsi="Times New Roman" w:cs="Times New Roman"/>
-            <w:color w:val="000000"/>
-          </w:rPr>
-          <w:t xml:space="preserve"> N, Al-Hamad N, Al-</w:t>
-        </w:r>
-        <w:proofErr w:type="spellStart"/>
-        <w:r>
-          <w:rPr>
-            <w:rFonts w:ascii="Times New Roman" w:hAnsi="Times New Roman" w:cs="Times New Roman"/>
-            <w:color w:val="000000"/>
-          </w:rPr>
-          <w:t>Hooti</w:t>
-        </w:r>
-        <w:proofErr w:type="spellEnd"/>
-        <w:r>
-          <w:rPr>
-            <w:rFonts w:ascii="Times New Roman" w:hAnsi="Times New Roman" w:cs="Times New Roman"/>
-            <w:color w:val="000000"/>
-          </w:rPr>
-          <w:t xml:space="preserve"> S, Al-</w:t>
-        </w:r>
-        <w:proofErr w:type="spellStart"/>
-        <w:r>
-          <w:rPr>
-            <w:rFonts w:ascii="Times New Roman" w:hAnsi="Times New Roman" w:cs="Times New Roman"/>
-            <w:color w:val="000000"/>
-          </w:rPr>
-          <w:t>Zenki</w:t>
-        </w:r>
-        <w:proofErr w:type="spellEnd"/>
-        <w:r>
-          <w:rPr>
-            <w:rFonts w:ascii="Times New Roman" w:hAnsi="Times New Roman" w:cs="Times New Roman"/>
-            <w:color w:val="000000"/>
-          </w:rPr>
-          <w:t xml:space="preserve"> S, </w:t>
-        </w:r>
-        <w:proofErr w:type="spellStart"/>
-        <w:r>
-          <w:rPr>
-            <w:rFonts w:ascii="Times New Roman" w:hAnsi="Times New Roman" w:cs="Times New Roman"/>
-            <w:color w:val="000000"/>
-          </w:rPr>
-          <w:t>Alam</w:t>
-        </w:r>
-        <w:proofErr w:type="spellEnd"/>
-        <w:r>
-          <w:rPr>
-            <w:rFonts w:ascii="Times New Roman" w:hAnsi="Times New Roman" w:cs="Times New Roman"/>
-            <w:color w:val="000000"/>
-          </w:rPr>
-          <w:t xml:space="preserve"> I, Ali J H, Alissa E, Anderson S, </w:t>
-        </w:r>
-        <w:proofErr w:type="spellStart"/>
-        <w:r>
-          <w:rPr>
-            <w:rFonts w:ascii="Times New Roman" w:hAnsi="Times New Roman" w:cs="Times New Roman"/>
-            <w:color w:val="000000"/>
-          </w:rPr>
-          <w:t>Anzid</w:t>
-        </w:r>
-        <w:proofErr w:type="spellEnd"/>
-        <w:r>
-          <w:rPr>
-            <w:rFonts w:ascii="Times New Roman" w:hAnsi="Times New Roman" w:cs="Times New Roman"/>
-            <w:color w:val="000000"/>
-          </w:rPr>
-          <w:t xml:space="preserve"> K, </w:t>
-        </w:r>
-        <w:proofErr w:type="spellStart"/>
-        <w:r>
-          <w:rPr>
-            <w:rFonts w:ascii="Times New Roman" w:hAnsi="Times New Roman" w:cs="Times New Roman"/>
-            <w:color w:val="000000"/>
-          </w:rPr>
-          <w:t>Arambepola</w:t>
-        </w:r>
-        <w:proofErr w:type="spellEnd"/>
-        <w:r>
-          <w:rPr>
-            <w:rFonts w:ascii="Times New Roman" w:hAnsi="Times New Roman" w:cs="Times New Roman"/>
-            <w:color w:val="000000"/>
-          </w:rPr>
-          <w:t xml:space="preserve"> C, </w:t>
-        </w:r>
-        <w:proofErr w:type="spellStart"/>
-        <w:r>
-          <w:rPr>
-            <w:rFonts w:ascii="Times New Roman" w:hAnsi="Times New Roman" w:cs="Times New Roman"/>
-            <w:color w:val="000000"/>
-          </w:rPr>
-          <w:t>Arici</w:t>
-        </w:r>
-        <w:proofErr w:type="spellEnd"/>
-        <w:r>
-          <w:rPr>
-            <w:rFonts w:ascii="Times New Roman" w:hAnsi="Times New Roman" w:cs="Times New Roman"/>
-            <w:color w:val="000000"/>
-          </w:rPr>
-          <w:t xml:space="preserve"> M, Arsenault J, </w:t>
-        </w:r>
-        <w:proofErr w:type="spellStart"/>
-        <w:r>
-          <w:rPr>
-            <w:rFonts w:ascii="Times New Roman" w:hAnsi="Times New Roman" w:cs="Times New Roman"/>
-            <w:color w:val="000000"/>
-          </w:rPr>
-          <w:t>Asciak</w:t>
-        </w:r>
-        <w:proofErr w:type="spellEnd"/>
-        <w:r>
-          <w:rPr>
-            <w:rFonts w:ascii="Times New Roman" w:hAnsi="Times New Roman" w:cs="Times New Roman"/>
-            <w:color w:val="000000"/>
-          </w:rPr>
-          <w:t xml:space="preserve"> R, Barbieri H E, </w:t>
-        </w:r>
-        <w:proofErr w:type="spellStart"/>
-        <w:r>
-          <w:rPr>
-            <w:rFonts w:ascii="Times New Roman" w:hAnsi="Times New Roman" w:cs="Times New Roman"/>
-            <w:color w:val="000000"/>
-          </w:rPr>
-          <w:t>Barengo</w:t>
-        </w:r>
-        <w:proofErr w:type="spellEnd"/>
-        <w:r>
-          <w:rPr>
-            <w:rFonts w:ascii="Times New Roman" w:hAnsi="Times New Roman" w:cs="Times New Roman"/>
-            <w:color w:val="000000"/>
-          </w:rPr>
-          <w:t xml:space="preserve"> N, </w:t>
-        </w:r>
-        <w:proofErr w:type="spellStart"/>
-        <w:r>
-          <w:rPr>
-            <w:rFonts w:ascii="Times New Roman" w:hAnsi="Times New Roman" w:cs="Times New Roman"/>
-            <w:color w:val="000000"/>
-          </w:rPr>
-          <w:t>Barquera</w:t>
-        </w:r>
-        <w:proofErr w:type="spellEnd"/>
-        <w:r>
-          <w:rPr>
-            <w:rFonts w:ascii="Times New Roman" w:hAnsi="Times New Roman" w:cs="Times New Roman"/>
-            <w:color w:val="000000"/>
-          </w:rPr>
-          <w:t xml:space="preserve"> S, Bas M, Becker W, Beer-Borst S, Bergman P, </w:t>
-        </w:r>
-        <w:proofErr w:type="spellStart"/>
-        <w:r>
-          <w:rPr>
-            <w:rFonts w:ascii="Times New Roman" w:hAnsi="Times New Roman" w:cs="Times New Roman"/>
-            <w:color w:val="000000"/>
-          </w:rPr>
-          <w:t>Biró</w:t>
-        </w:r>
-        <w:proofErr w:type="spellEnd"/>
-        <w:r>
-          <w:rPr>
-            <w:rFonts w:ascii="Times New Roman" w:hAnsi="Times New Roman" w:cs="Times New Roman"/>
-            <w:color w:val="000000"/>
-          </w:rPr>
-          <w:t xml:space="preserve"> L, </w:t>
-        </w:r>
-        <w:proofErr w:type="spellStart"/>
-        <w:r>
-          <w:rPr>
-            <w:rFonts w:ascii="Times New Roman" w:hAnsi="Times New Roman" w:cs="Times New Roman"/>
-            <w:color w:val="000000"/>
-          </w:rPr>
-          <w:t>Boindala</w:t>
-        </w:r>
-        <w:proofErr w:type="spellEnd"/>
-        <w:r>
-          <w:rPr>
-            <w:rFonts w:ascii="Times New Roman" w:hAnsi="Times New Roman" w:cs="Times New Roman"/>
-            <w:color w:val="000000"/>
-          </w:rPr>
-          <w:t xml:space="preserve"> S, Bovet P, Bradshaw D, </w:t>
-        </w:r>
-        <w:proofErr w:type="spellStart"/>
-        <w:r>
-          <w:rPr>
-            <w:rFonts w:ascii="Times New Roman" w:hAnsi="Times New Roman" w:cs="Times New Roman"/>
-            <w:color w:val="000000"/>
-          </w:rPr>
-          <w:t>Bukhary</w:t>
-        </w:r>
-        <w:proofErr w:type="spellEnd"/>
-        <w:r>
-          <w:rPr>
-            <w:rFonts w:ascii="Times New Roman" w:hAnsi="Times New Roman" w:cs="Times New Roman"/>
-            <w:color w:val="000000"/>
-          </w:rPr>
-          <w:t xml:space="preserve"> N B I, </w:t>
-        </w:r>
-        <w:proofErr w:type="spellStart"/>
-        <w:r>
-          <w:rPr>
-            <w:rFonts w:ascii="Times New Roman" w:hAnsi="Times New Roman" w:cs="Times New Roman"/>
-            <w:color w:val="000000"/>
-          </w:rPr>
-          <w:t>Bundhamcharoen</w:t>
-        </w:r>
-        <w:proofErr w:type="spellEnd"/>
-        <w:r>
-          <w:rPr>
-            <w:rFonts w:ascii="Times New Roman" w:hAnsi="Times New Roman" w:cs="Times New Roman"/>
-            <w:color w:val="000000"/>
-          </w:rPr>
-          <w:t xml:space="preserve"> K, Caballero M, Calleja N, Cao X, </w:t>
-        </w:r>
-        <w:proofErr w:type="spellStart"/>
-        <w:r>
-          <w:rPr>
-            <w:rFonts w:ascii="Times New Roman" w:hAnsi="Times New Roman" w:cs="Times New Roman"/>
-            <w:color w:val="000000"/>
-          </w:rPr>
-          <w:t>Capanzana</w:t>
-        </w:r>
-        <w:proofErr w:type="spellEnd"/>
-        <w:r>
-          <w:rPr>
-            <w:rFonts w:ascii="Times New Roman" w:hAnsi="Times New Roman" w:cs="Times New Roman"/>
-            <w:color w:val="000000"/>
-          </w:rPr>
-          <w:t xml:space="preserve"> M, </w:t>
-        </w:r>
-        <w:proofErr w:type="spellStart"/>
-        <w:r>
-          <w:rPr>
-            <w:rFonts w:ascii="Times New Roman" w:hAnsi="Times New Roman" w:cs="Times New Roman"/>
-            <w:color w:val="000000"/>
-          </w:rPr>
-          <w:t>Carmikle</w:t>
-        </w:r>
-        <w:proofErr w:type="spellEnd"/>
-        <w:r>
-          <w:rPr>
-            <w:rFonts w:ascii="Times New Roman" w:hAnsi="Times New Roman" w:cs="Times New Roman"/>
-            <w:color w:val="000000"/>
-          </w:rPr>
-          <w:t xml:space="preserve"> J, </w:t>
-        </w:r>
-        <w:proofErr w:type="spellStart"/>
-        <w:r>
-          <w:rPr>
-            <w:rFonts w:ascii="Times New Roman" w:hAnsi="Times New Roman" w:cs="Times New Roman"/>
-            <w:color w:val="000000"/>
-          </w:rPr>
-          <w:t>Castetbon</w:t>
-        </w:r>
-        <w:proofErr w:type="spellEnd"/>
-        <w:r>
-          <w:rPr>
-            <w:rFonts w:ascii="Times New Roman" w:hAnsi="Times New Roman" w:cs="Times New Roman"/>
-            <w:color w:val="000000"/>
-          </w:rPr>
-          <w:t xml:space="preserve"> K, Castro M, </w:t>
-        </w:r>
-        <w:proofErr w:type="spellStart"/>
-        <w:r>
-          <w:rPr>
-            <w:rFonts w:ascii="Times New Roman" w:hAnsi="Times New Roman" w:cs="Times New Roman"/>
-            <w:color w:val="000000"/>
-          </w:rPr>
-          <w:t>Cerdena</w:t>
-        </w:r>
-        <w:proofErr w:type="spellEnd"/>
-        <w:r>
-          <w:rPr>
-            <w:rFonts w:ascii="Times New Roman" w:hAnsi="Times New Roman" w:cs="Times New Roman"/>
-            <w:color w:val="000000"/>
-          </w:rPr>
-          <w:t xml:space="preserve"> C, Chang H-Y, Charlton K, Chen Y, Chen M F, </w:t>
-        </w:r>
-        <w:proofErr w:type="spellStart"/>
-        <w:r>
-          <w:rPr>
-            <w:rFonts w:ascii="Times New Roman" w:hAnsi="Times New Roman" w:cs="Times New Roman"/>
-            <w:color w:val="000000"/>
-          </w:rPr>
-          <w:t>Chiplonkar</w:t>
-        </w:r>
-        <w:proofErr w:type="spellEnd"/>
-        <w:r>
-          <w:rPr>
-            <w:rFonts w:ascii="Times New Roman" w:hAnsi="Times New Roman" w:cs="Times New Roman"/>
-            <w:color w:val="000000"/>
-          </w:rPr>
-          <w:t xml:space="preserve"> S, Cho Y, </w:t>
-        </w:r>
-        <w:proofErr w:type="spellStart"/>
-        <w:r>
-          <w:rPr>
-            <w:rFonts w:ascii="Times New Roman" w:hAnsi="Times New Roman" w:cs="Times New Roman"/>
-            <w:color w:val="000000"/>
-          </w:rPr>
-          <w:t>Chuah</w:t>
-        </w:r>
-        <w:proofErr w:type="spellEnd"/>
-        <w:r>
-          <w:rPr>
-            <w:rFonts w:ascii="Times New Roman" w:hAnsi="Times New Roman" w:cs="Times New Roman"/>
-            <w:color w:val="000000"/>
-          </w:rPr>
-          <w:t xml:space="preserve"> K-A, Costanzo S, Cowan M, </w:t>
-        </w:r>
-        <w:proofErr w:type="spellStart"/>
-        <w:r>
-          <w:rPr>
-            <w:rFonts w:ascii="Times New Roman" w:hAnsi="Times New Roman" w:cs="Times New Roman"/>
-            <w:color w:val="000000"/>
-          </w:rPr>
-          <w:t>Damasceno</w:t>
-        </w:r>
-        <w:proofErr w:type="spellEnd"/>
-        <w:r>
-          <w:rPr>
-            <w:rFonts w:ascii="Times New Roman" w:hAnsi="Times New Roman" w:cs="Times New Roman"/>
-            <w:color w:val="000000"/>
-          </w:rPr>
-          <w:t xml:space="preserve"> A, </w:t>
-        </w:r>
-        <w:proofErr w:type="spellStart"/>
-        <w:r>
-          <w:rPr>
-            <w:rFonts w:ascii="Times New Roman" w:hAnsi="Times New Roman" w:cs="Times New Roman"/>
-            <w:color w:val="000000"/>
-          </w:rPr>
-          <w:t>Dastgiri</w:t>
-        </w:r>
-        <w:proofErr w:type="spellEnd"/>
-        <w:r>
-          <w:rPr>
-            <w:rFonts w:ascii="Times New Roman" w:hAnsi="Times New Roman" w:cs="Times New Roman"/>
-            <w:color w:val="000000"/>
-          </w:rPr>
-          <w:t xml:space="preserve"> S, De </w:t>
-        </w:r>
-        <w:proofErr w:type="spellStart"/>
-        <w:r>
-          <w:rPr>
-            <w:rFonts w:ascii="Times New Roman" w:hAnsi="Times New Roman" w:cs="Times New Roman"/>
-            <w:color w:val="000000"/>
-          </w:rPr>
-          <w:t>Henauw</w:t>
-        </w:r>
-        <w:proofErr w:type="spellEnd"/>
-        <w:r>
-          <w:rPr>
-            <w:rFonts w:ascii="Times New Roman" w:hAnsi="Times New Roman" w:cs="Times New Roman"/>
-            <w:color w:val="000000"/>
-          </w:rPr>
-          <w:t xml:space="preserve"> S, </w:t>
-        </w:r>
-        <w:proofErr w:type="spellStart"/>
-        <w:r>
-          <w:rPr>
-            <w:rFonts w:ascii="Times New Roman" w:hAnsi="Times New Roman" w:cs="Times New Roman"/>
-            <w:color w:val="000000"/>
-          </w:rPr>
-          <w:t>DeRidder</w:t>
-        </w:r>
-        <w:proofErr w:type="spellEnd"/>
-        <w:r>
-          <w:rPr>
-            <w:rFonts w:ascii="Times New Roman" w:hAnsi="Times New Roman" w:cs="Times New Roman"/>
-            <w:color w:val="000000"/>
-          </w:rPr>
-          <w:t xml:space="preserve"> K, Ding E, </w:t>
-        </w:r>
-        <w:proofErr w:type="spellStart"/>
-        <w:r>
-          <w:rPr>
-            <w:rFonts w:ascii="Times New Roman" w:hAnsi="Times New Roman" w:cs="Times New Roman"/>
-            <w:color w:val="000000"/>
-          </w:rPr>
-          <w:t>Dommarco</w:t>
-        </w:r>
-        <w:proofErr w:type="spellEnd"/>
-        <w:r>
-          <w:rPr>
-            <w:rFonts w:ascii="Times New Roman" w:hAnsi="Times New Roman" w:cs="Times New Roman"/>
-            <w:color w:val="000000"/>
-          </w:rPr>
-          <w:t xml:space="preserve"> R, Don R, Duante C, </w:t>
-        </w:r>
-        <w:proofErr w:type="spellStart"/>
-        <w:r>
-          <w:rPr>
-            <w:rFonts w:ascii="Times New Roman" w:hAnsi="Times New Roman" w:cs="Times New Roman"/>
-            <w:color w:val="000000"/>
-          </w:rPr>
-          <w:t>Duleva</w:t>
-        </w:r>
-        <w:proofErr w:type="spellEnd"/>
-        <w:r>
-          <w:rPr>
-            <w:rFonts w:ascii="Times New Roman" w:hAnsi="Times New Roman" w:cs="Times New Roman"/>
-            <w:color w:val="000000"/>
-          </w:rPr>
-          <w:t xml:space="preserve"> V, Duran Aguero S, </w:t>
-        </w:r>
-        <w:proofErr w:type="spellStart"/>
-        <w:r>
-          <w:rPr>
-            <w:rFonts w:ascii="Times New Roman" w:hAnsi="Times New Roman" w:cs="Times New Roman"/>
-            <w:color w:val="000000"/>
-          </w:rPr>
-          <w:t>Ekbote</w:t>
-        </w:r>
-        <w:proofErr w:type="spellEnd"/>
-        <w:r>
-          <w:rPr>
-            <w:rFonts w:ascii="Times New Roman" w:hAnsi="Times New Roman" w:cs="Times New Roman"/>
-            <w:color w:val="000000"/>
-          </w:rPr>
-          <w:t xml:space="preserve"> V, El </w:t>
-        </w:r>
-        <w:proofErr w:type="spellStart"/>
-        <w:r>
-          <w:rPr>
-            <w:rFonts w:ascii="Times New Roman" w:hAnsi="Times New Roman" w:cs="Times New Roman"/>
-            <w:color w:val="000000"/>
-          </w:rPr>
-          <w:t>Ati</w:t>
-        </w:r>
-        <w:proofErr w:type="spellEnd"/>
-        <w:r>
-          <w:rPr>
-            <w:rFonts w:ascii="Times New Roman" w:hAnsi="Times New Roman" w:cs="Times New Roman"/>
-            <w:color w:val="000000"/>
-          </w:rPr>
-          <w:t xml:space="preserve"> J, El </w:t>
-        </w:r>
-        <w:proofErr w:type="spellStart"/>
-        <w:r>
-          <w:rPr>
-            <w:rFonts w:ascii="Times New Roman" w:hAnsi="Times New Roman" w:cs="Times New Roman"/>
-            <w:color w:val="000000"/>
-          </w:rPr>
-          <w:t>Hamdouchi</w:t>
-        </w:r>
-        <w:proofErr w:type="spellEnd"/>
-        <w:r>
-          <w:rPr>
-            <w:rFonts w:ascii="Times New Roman" w:hAnsi="Times New Roman" w:cs="Times New Roman"/>
-            <w:color w:val="000000"/>
-          </w:rPr>
-          <w:t xml:space="preserve"> A, El-</w:t>
-        </w:r>
-        <w:proofErr w:type="spellStart"/>
-        <w:r>
-          <w:rPr>
-            <w:rFonts w:ascii="Times New Roman" w:hAnsi="Times New Roman" w:cs="Times New Roman"/>
-            <w:color w:val="000000"/>
-          </w:rPr>
-          <w:t>kour</w:t>
-        </w:r>
-        <w:proofErr w:type="spellEnd"/>
-        <w:r>
-          <w:rPr>
-            <w:rFonts w:ascii="Times New Roman" w:hAnsi="Times New Roman" w:cs="Times New Roman"/>
-            <w:color w:val="000000"/>
-          </w:rPr>
-          <w:t xml:space="preserve"> T, Eldridge A, </w:t>
-        </w:r>
-        <w:proofErr w:type="spellStart"/>
-        <w:r>
-          <w:rPr>
-            <w:rFonts w:ascii="Times New Roman" w:hAnsi="Times New Roman" w:cs="Times New Roman"/>
-            <w:color w:val="000000"/>
-          </w:rPr>
-          <w:t>Elmadfa</w:t>
-        </w:r>
-        <w:proofErr w:type="spellEnd"/>
-        <w:r>
-          <w:rPr>
-            <w:rFonts w:ascii="Times New Roman" w:hAnsi="Times New Roman" w:cs="Times New Roman"/>
-            <w:color w:val="000000"/>
-          </w:rPr>
-          <w:t xml:space="preserve"> I, </w:t>
-        </w:r>
-        <w:proofErr w:type="spellStart"/>
-        <w:r>
-          <w:rPr>
-            <w:rFonts w:ascii="Times New Roman" w:hAnsi="Times New Roman" w:cs="Times New Roman"/>
-            <w:color w:val="000000"/>
-          </w:rPr>
-          <w:t>Esteghamati</w:t>
-        </w:r>
-        <w:proofErr w:type="spellEnd"/>
-        <w:r>
-          <w:rPr>
-            <w:rFonts w:ascii="Times New Roman" w:hAnsi="Times New Roman" w:cs="Times New Roman"/>
-            <w:color w:val="000000"/>
-          </w:rPr>
-          <w:t xml:space="preserve"> A, </w:t>
-        </w:r>
-        <w:proofErr w:type="spellStart"/>
-        <w:r>
-          <w:rPr>
-            <w:rFonts w:ascii="Times New Roman" w:hAnsi="Times New Roman" w:cs="Times New Roman"/>
-            <w:color w:val="000000"/>
-          </w:rPr>
-          <w:t>Etemad</w:t>
-        </w:r>
-        <w:proofErr w:type="spellEnd"/>
-        <w:r>
-          <w:rPr>
-            <w:rFonts w:ascii="Times New Roman" w:hAnsi="Times New Roman" w:cs="Times New Roman"/>
-            <w:color w:val="000000"/>
-          </w:rPr>
-          <w:t xml:space="preserve"> Z, </w:t>
-        </w:r>
-        <w:proofErr w:type="spellStart"/>
-        <w:r>
-          <w:rPr>
-            <w:rFonts w:ascii="Times New Roman" w:hAnsi="Times New Roman" w:cs="Times New Roman"/>
-            <w:color w:val="000000"/>
-          </w:rPr>
-          <w:t>Fadzil</w:t>
-        </w:r>
-        <w:proofErr w:type="spellEnd"/>
-        <w:r>
-          <w:rPr>
-            <w:rFonts w:ascii="Times New Roman" w:hAnsi="Times New Roman" w:cs="Times New Roman"/>
-            <w:color w:val="000000"/>
-          </w:rPr>
-          <w:t xml:space="preserve"> F, </w:t>
-        </w:r>
-        <w:proofErr w:type="spellStart"/>
-        <w:r>
-          <w:rPr>
-            <w:rFonts w:ascii="Times New Roman" w:hAnsi="Times New Roman" w:cs="Times New Roman"/>
-            <w:color w:val="000000"/>
-          </w:rPr>
-          <w:t>Farzadfar</w:t>
-        </w:r>
-        <w:proofErr w:type="spellEnd"/>
-        <w:r>
-          <w:rPr>
-            <w:rFonts w:ascii="Times New Roman" w:hAnsi="Times New Roman" w:cs="Times New Roman"/>
-            <w:color w:val="000000"/>
-          </w:rPr>
-          <w:t xml:space="preserve"> F, Fernandez A, Fernando D, </w:t>
-        </w:r>
-        <w:proofErr w:type="spellStart"/>
-        <w:r>
-          <w:rPr>
-            <w:rFonts w:ascii="Times New Roman" w:hAnsi="Times New Roman" w:cs="Times New Roman"/>
-            <w:color w:val="000000"/>
-          </w:rPr>
-          <w:t>Fisberg</w:t>
-        </w:r>
-        <w:proofErr w:type="spellEnd"/>
-        <w:r>
-          <w:rPr>
-            <w:rFonts w:ascii="Times New Roman" w:hAnsi="Times New Roman" w:cs="Times New Roman"/>
-            <w:color w:val="000000"/>
-          </w:rPr>
-          <w:t xml:space="preserve"> R, Forsyth S, </w:t>
-        </w:r>
-        <w:proofErr w:type="spellStart"/>
-        <w:r>
-          <w:rPr>
-            <w:rFonts w:ascii="Times New Roman" w:hAnsi="Times New Roman" w:cs="Times New Roman"/>
-            <w:color w:val="000000"/>
-          </w:rPr>
-          <w:t>Gamboa</w:t>
-        </w:r>
-        <w:proofErr w:type="spellEnd"/>
-        <w:r>
-          <w:rPr>
-            <w:rFonts w:ascii="Times New Roman" w:hAnsi="Times New Roman" w:cs="Times New Roman"/>
-            <w:color w:val="000000"/>
-          </w:rPr>
-          <w:t xml:space="preserve">-Delgado E, </w:t>
-        </w:r>
-        <w:proofErr w:type="spellStart"/>
-        <w:r>
-          <w:rPr>
-            <w:rFonts w:ascii="Times New Roman" w:hAnsi="Times New Roman" w:cs="Times New Roman"/>
-            <w:color w:val="000000"/>
-          </w:rPr>
-          <w:t>Garriguet</w:t>
-        </w:r>
-        <w:proofErr w:type="spellEnd"/>
-        <w:r>
-          <w:rPr>
-            <w:rFonts w:ascii="Times New Roman" w:hAnsi="Times New Roman" w:cs="Times New Roman"/>
-            <w:color w:val="000000"/>
-          </w:rPr>
-          <w:t xml:space="preserve"> D, </w:t>
-        </w:r>
-        <w:proofErr w:type="spellStart"/>
-        <w:r>
-          <w:rPr>
-            <w:rFonts w:ascii="Times New Roman" w:hAnsi="Times New Roman" w:cs="Times New Roman"/>
-            <w:color w:val="000000"/>
-          </w:rPr>
-          <w:t>Gaspoz</w:t>
-        </w:r>
-        <w:proofErr w:type="spellEnd"/>
-        <w:r>
-          <w:rPr>
-            <w:rFonts w:ascii="Times New Roman" w:hAnsi="Times New Roman" w:cs="Times New Roman"/>
-            <w:color w:val="000000"/>
-          </w:rPr>
-          <w:t xml:space="preserve"> J-M, Gauci D, </w:t>
-        </w:r>
-        <w:proofErr w:type="spellStart"/>
-        <w:r>
-          <w:rPr>
-            <w:rFonts w:ascii="Times New Roman" w:hAnsi="Times New Roman" w:cs="Times New Roman"/>
-            <w:color w:val="000000"/>
-          </w:rPr>
-          <w:t>Geleijnse</w:t>
-        </w:r>
-        <w:proofErr w:type="spellEnd"/>
-        <w:r>
-          <w:rPr>
-            <w:rFonts w:ascii="Times New Roman" w:hAnsi="Times New Roman" w:cs="Times New Roman"/>
-            <w:color w:val="000000"/>
-          </w:rPr>
-          <w:t xml:space="preserve"> M, </w:t>
-        </w:r>
-        <w:proofErr w:type="spellStart"/>
-        <w:r>
-          <w:rPr>
-            <w:rFonts w:ascii="Times New Roman" w:hAnsi="Times New Roman" w:cs="Times New Roman"/>
-            <w:color w:val="000000"/>
-          </w:rPr>
-          <w:t>Ginnela</w:t>
-        </w:r>
-        <w:proofErr w:type="spellEnd"/>
-        <w:r>
-          <w:rPr>
-            <w:rFonts w:ascii="Times New Roman" w:hAnsi="Times New Roman" w:cs="Times New Roman"/>
-            <w:color w:val="000000"/>
-          </w:rPr>
-          <w:t xml:space="preserve"> B, Grosso G, </w:t>
-        </w:r>
-        <w:proofErr w:type="spellStart"/>
-        <w:r>
-          <w:rPr>
-            <w:rFonts w:ascii="Times New Roman" w:hAnsi="Times New Roman" w:cs="Times New Roman"/>
-            <w:color w:val="000000"/>
-          </w:rPr>
-          <w:t>Guessous</w:t>
-        </w:r>
-        <w:proofErr w:type="spellEnd"/>
-        <w:r>
-          <w:rPr>
-            <w:rFonts w:ascii="Times New Roman" w:hAnsi="Times New Roman" w:cs="Times New Roman"/>
-            <w:color w:val="000000"/>
-          </w:rPr>
-          <w:t xml:space="preserve"> I, Gulliford M, </w:t>
-        </w:r>
-        <w:proofErr w:type="spellStart"/>
-        <w:r>
-          <w:rPr>
-            <w:rFonts w:ascii="Times New Roman" w:hAnsi="Times New Roman" w:cs="Times New Roman"/>
-            <w:color w:val="000000"/>
-          </w:rPr>
-          <w:t>Gunnarsdottir</w:t>
-        </w:r>
-        <w:proofErr w:type="spellEnd"/>
-        <w:r>
-          <w:rPr>
-            <w:rFonts w:ascii="Times New Roman" w:hAnsi="Times New Roman" w:cs="Times New Roman"/>
-            <w:color w:val="000000"/>
-          </w:rPr>
-          <w:t xml:space="preserve"> I, Hadden W, </w:t>
-        </w:r>
-        <w:proofErr w:type="spellStart"/>
-        <w:r>
-          <w:rPr>
-            <w:rFonts w:ascii="Times New Roman" w:hAnsi="Times New Roman" w:cs="Times New Roman"/>
-            <w:color w:val="000000"/>
-          </w:rPr>
-          <w:t>Hadziomeragic</w:t>
-        </w:r>
-        <w:proofErr w:type="spellEnd"/>
-        <w:r>
-          <w:rPr>
-            <w:rFonts w:ascii="Times New Roman" w:hAnsi="Times New Roman" w:cs="Times New Roman"/>
-            <w:color w:val="000000"/>
-          </w:rPr>
-          <w:t xml:space="preserve"> A, </w:t>
-        </w:r>
-        <w:proofErr w:type="spellStart"/>
-        <w:r>
-          <w:rPr>
-            <w:rFonts w:ascii="Times New Roman" w:hAnsi="Times New Roman" w:cs="Times New Roman"/>
-            <w:color w:val="000000"/>
-          </w:rPr>
-          <w:t>Haerpfer</w:t>
-        </w:r>
-        <w:proofErr w:type="spellEnd"/>
-        <w:r>
-          <w:rPr>
-            <w:rFonts w:ascii="Times New Roman" w:hAnsi="Times New Roman" w:cs="Times New Roman"/>
-            <w:color w:val="000000"/>
-          </w:rPr>
-          <w:t xml:space="preserve"> C, Hakeem R, Haque A, et al 2022 Global, regional, and national consumption of animal-source foods between 1990 and 2018: findings from the Global Dietary Database </w:t>
+          <w:t xml:space="preserve">Miller V, Reedy J, Cudhea F, Zhang J, Shi P, Erndt-Marino J, Coates J, Micha R, Webb P, Mozaffarian D, Abbott P, Abdollahi M, Abedi P, Abumweis S, Adair L, Al Nsour M, Al-Daghri N, Al-Hamad N, Al-Hooti S, Al-Zenki S, Alam I, Ali J H, Alissa E, Anderson S, Anzid K, Arambepola C, Arici M, Arsenault J, Asciak R, Barbieri H E, Barengo N, Barquera S, Bas M, Becker W, Beer-Borst S, Bergman P, Biró L, Boindala S, Bovet P, Bradshaw D, Bukhary N B I, Bundhamcharoen K, Caballero M, Calleja N, Cao X, Capanzana M, Carmikle J, Castetbon K, Castro M, Cerdena C, Chang H-Y, Charlton K, Chen Y, Chen M F, Chiplonkar S, Cho Y, Chuah K-A, Costanzo S, Cowan M, Damasceno A, Dastgiri S, De Henauw S, DeRidder K, Ding E, Dommarco R, Don R, Duante C, Duleva V, Duran Aguero S, Ekbote V, El Ati J, El Hamdouchi A, El-kour T, Eldridge A, Elmadfa I, Esteghamati A, Etemad Z, Fadzil F, Farzadfar F, Fernandez A, Fernando D, Fisberg R, Forsyth S, Gamboa-Delgado E, Garriguet D, Gaspoz J-M, Gauci D, Geleijnse M, Ginnela B, Grosso G, Guessous I, Gulliford M, Gunnarsdottir I, Hadden W, Hadziomeragic A, Haerpfer C, Hakeem R, Haque A, et al 2022 Global, regional, and national consumption of animal-source foods between 1990 and 2018: findings from the Global Dietary Database </w:t>
         </w:r>
       </w:hyperlink>
       <w:hyperlink r:id="rId446">
@@ -12832,39 +9406,7 @@
             <w:rFonts w:ascii="Times New Roman" w:hAnsi="Times New Roman" w:cs="Times New Roman"/>
             <w:color w:val="000000"/>
           </w:rPr>
-          <w:t xml:space="preserve">Nash K L, MacNeil M A, Blanchard J L, Cohen P J, </w:t>
-        </w:r>
-        <w:proofErr w:type="spellStart"/>
-        <w:r>
-          <w:rPr>
-            <w:rFonts w:ascii="Times New Roman" w:hAnsi="Times New Roman" w:cs="Times New Roman"/>
-            <w:color w:val="000000"/>
-          </w:rPr>
-          <w:t>Farmery</w:t>
-        </w:r>
-        <w:proofErr w:type="spellEnd"/>
-        <w:r>
-          <w:rPr>
-            <w:rFonts w:ascii="Times New Roman" w:hAnsi="Times New Roman" w:cs="Times New Roman"/>
-            <w:color w:val="000000"/>
-          </w:rPr>
-          <w:t xml:space="preserve"> A K, Graham N A J, Thorne-Lyman A L, Watson R A and Hicks C </w:t>
-        </w:r>
-        <w:proofErr w:type="spellStart"/>
-        <w:r>
-          <w:rPr>
-            <w:rFonts w:ascii="Times New Roman" w:hAnsi="Times New Roman" w:cs="Times New Roman"/>
-            <w:color w:val="000000"/>
-          </w:rPr>
-          <w:t>C</w:t>
-        </w:r>
-        <w:proofErr w:type="spellEnd"/>
-        <w:r>
-          <w:rPr>
-            <w:rFonts w:ascii="Times New Roman" w:hAnsi="Times New Roman" w:cs="Times New Roman"/>
-            <w:color w:val="000000"/>
-          </w:rPr>
-          <w:t xml:space="preserve"> 2022 Trade and foreign fishing mediate global marine nutrient supply </w:t>
+          <w:t xml:space="preserve">Nash K L, MacNeil M A, Blanchard J L, Cohen P J, Farmery A K, Graham N A J, Thorne-Lyman A L, Watson R A and Hicks C C 2022 Trade and foreign fishing mediate global marine nutrient supply </w:t>
         </w:r>
       </w:hyperlink>
       <w:hyperlink r:id="rId451">
@@ -12929,119 +9471,7 @@
             <w:rFonts w:ascii="Times New Roman" w:hAnsi="Times New Roman" w:cs="Times New Roman"/>
             <w:color w:val="000000"/>
           </w:rPr>
-          <w:t xml:space="preserve">Naylor R L, Kishore A, </w:t>
-        </w:r>
-        <w:proofErr w:type="spellStart"/>
-        <w:r>
-          <w:rPr>
-            <w:rFonts w:ascii="Times New Roman" w:hAnsi="Times New Roman" w:cs="Times New Roman"/>
-            <w:color w:val="000000"/>
-          </w:rPr>
-          <w:t>Sumaila</w:t>
-        </w:r>
-        <w:proofErr w:type="spellEnd"/>
-        <w:r>
-          <w:rPr>
-            <w:rFonts w:ascii="Times New Roman" w:hAnsi="Times New Roman" w:cs="Times New Roman"/>
-            <w:color w:val="000000"/>
-          </w:rPr>
-          <w:t xml:space="preserve"> U R, </w:t>
-        </w:r>
-        <w:proofErr w:type="spellStart"/>
-        <w:r>
-          <w:rPr>
-            <w:rFonts w:ascii="Times New Roman" w:hAnsi="Times New Roman" w:cs="Times New Roman"/>
-            <w:color w:val="000000"/>
-          </w:rPr>
-          <w:t>Issifu</w:t>
-        </w:r>
-        <w:proofErr w:type="spellEnd"/>
-        <w:r>
-          <w:rPr>
-            <w:rFonts w:ascii="Times New Roman" w:hAnsi="Times New Roman" w:cs="Times New Roman"/>
-            <w:color w:val="000000"/>
-          </w:rPr>
-          <w:t xml:space="preserve"> I, Hunter B P, Belton B, Bush S R, Cao L, </w:t>
-        </w:r>
-        <w:proofErr w:type="spellStart"/>
-        <w:r>
-          <w:rPr>
-            <w:rFonts w:ascii="Times New Roman" w:hAnsi="Times New Roman" w:cs="Times New Roman"/>
-            <w:color w:val="000000"/>
-          </w:rPr>
-          <w:t>Gelcich</w:t>
-        </w:r>
-        <w:proofErr w:type="spellEnd"/>
-        <w:r>
-          <w:rPr>
-            <w:rFonts w:ascii="Times New Roman" w:hAnsi="Times New Roman" w:cs="Times New Roman"/>
-            <w:color w:val="000000"/>
-          </w:rPr>
-          <w:t xml:space="preserve"> S, </w:t>
-        </w:r>
-        <w:proofErr w:type="spellStart"/>
-        <w:r>
-          <w:rPr>
-            <w:rFonts w:ascii="Times New Roman" w:hAnsi="Times New Roman" w:cs="Times New Roman"/>
-            <w:color w:val="000000"/>
-          </w:rPr>
-          <w:t>Gephart</w:t>
-        </w:r>
-        <w:proofErr w:type="spellEnd"/>
-        <w:r>
-          <w:rPr>
-            <w:rFonts w:ascii="Times New Roman" w:hAnsi="Times New Roman" w:cs="Times New Roman"/>
-            <w:color w:val="000000"/>
-          </w:rPr>
-          <w:t xml:space="preserve"> J A, Golden C D, Jonell M, Koehn J Z, Little D C, </w:t>
-        </w:r>
-        <w:proofErr w:type="spellStart"/>
-        <w:r>
-          <w:rPr>
-            <w:rFonts w:ascii="Times New Roman" w:hAnsi="Times New Roman" w:cs="Times New Roman"/>
-            <w:color w:val="000000"/>
-          </w:rPr>
-          <w:t>Thilsted</w:t>
-        </w:r>
-        <w:proofErr w:type="spellEnd"/>
-        <w:r>
-          <w:rPr>
-            <w:rFonts w:ascii="Times New Roman" w:hAnsi="Times New Roman" w:cs="Times New Roman"/>
-            <w:color w:val="000000"/>
-          </w:rPr>
-          <w:t xml:space="preserve"> S H, </w:t>
-        </w:r>
-        <w:proofErr w:type="spellStart"/>
-        <w:r>
-          <w:rPr>
-            <w:rFonts w:ascii="Times New Roman" w:hAnsi="Times New Roman" w:cs="Times New Roman"/>
-            <w:color w:val="000000"/>
-          </w:rPr>
-          <w:t>Tigchelaar</w:t>
-        </w:r>
-        <w:proofErr w:type="spellEnd"/>
-        <w:r>
-          <w:rPr>
-            <w:rFonts w:ascii="Times New Roman" w:hAnsi="Times New Roman" w:cs="Times New Roman"/>
-            <w:color w:val="000000"/>
-          </w:rPr>
-          <w:t xml:space="preserve"> M and </w:t>
-        </w:r>
-        <w:proofErr w:type="spellStart"/>
-        <w:r>
-          <w:rPr>
-            <w:rFonts w:ascii="Times New Roman" w:hAnsi="Times New Roman" w:cs="Times New Roman"/>
-            <w:color w:val="000000"/>
-          </w:rPr>
-          <w:t>Crona</w:t>
-        </w:r>
-        <w:proofErr w:type="spellEnd"/>
-        <w:r>
-          <w:rPr>
-            <w:rFonts w:ascii="Times New Roman" w:hAnsi="Times New Roman" w:cs="Times New Roman"/>
-            <w:color w:val="000000"/>
-          </w:rPr>
-          <w:t xml:space="preserve"> B 2021 Blue food demand across geographic and temporal scales </w:t>
+          <w:t xml:space="preserve">Naylor R L, Kishore A, Sumaila U R, Issifu I, Hunter B P, Belton B, Bush S R, Cao L, Gelcich S, Gephart J A, Golden C D, Jonell M, Koehn J Z, Little D C, Thilsted S H, Tigchelaar M and Crona B 2021 Blue food demand across geographic and temporal scales </w:t>
         </w:r>
       </w:hyperlink>
       <w:hyperlink r:id="rId456">
@@ -13051,25 +9481,7 @@
             <w:i/>
             <w:color w:val="000000"/>
           </w:rPr>
-          <w:t xml:space="preserve">Nat. </w:t>
-        </w:r>
-        <w:proofErr w:type="spellStart"/>
-        <w:r>
-          <w:rPr>
-            <w:rFonts w:ascii="Times New Roman" w:hAnsi="Times New Roman" w:cs="Times New Roman"/>
-            <w:i/>
-            <w:color w:val="000000"/>
-          </w:rPr>
-          <w:t>Commun</w:t>
-        </w:r>
-        <w:proofErr w:type="spellEnd"/>
-        <w:r>
-          <w:rPr>
-            <w:rFonts w:ascii="Times New Roman" w:hAnsi="Times New Roman" w:cs="Times New Roman"/>
-            <w:i/>
-            <w:color w:val="000000"/>
-          </w:rPr>
-          <w:t>.</w:t>
+          <w:t>Nat. Commun.</w:t>
         </w:r>
       </w:hyperlink>
       <w:hyperlink r:id="rId457">
@@ -13155,117 +9567,12 @@
         </w:rPr>
       </w:pPr>
       <w:hyperlink r:id="rId462">
-        <w:proofErr w:type="spellStart"/>
-        <w:r>
-          <w:rPr>
-            <w:rFonts w:ascii="Times New Roman" w:hAnsi="Times New Roman" w:cs="Times New Roman"/>
-            <w:color w:val="000000"/>
-          </w:rPr>
-          <w:t>Nøstbakken</w:t>
-        </w:r>
-        <w:proofErr w:type="spellEnd"/>
-        <w:r>
-          <w:rPr>
-            <w:rFonts w:ascii="Times New Roman" w:hAnsi="Times New Roman" w:cs="Times New Roman"/>
-            <w:color w:val="000000"/>
-          </w:rPr>
-          <w:t xml:space="preserve"> O J, </w:t>
-        </w:r>
-        <w:proofErr w:type="spellStart"/>
-        <w:r>
-          <w:rPr>
-            <w:rFonts w:ascii="Times New Roman" w:hAnsi="Times New Roman" w:cs="Times New Roman"/>
-            <w:color w:val="000000"/>
-          </w:rPr>
-          <w:t>Rasinger</w:t>
-        </w:r>
-        <w:proofErr w:type="spellEnd"/>
-        <w:r>
-          <w:rPr>
-            <w:rFonts w:ascii="Times New Roman" w:hAnsi="Times New Roman" w:cs="Times New Roman"/>
-            <w:color w:val="000000"/>
-          </w:rPr>
-          <w:t xml:space="preserve"> J D, </w:t>
-        </w:r>
-        <w:proofErr w:type="spellStart"/>
-        <w:r>
-          <w:rPr>
-            <w:rFonts w:ascii="Times New Roman" w:hAnsi="Times New Roman" w:cs="Times New Roman"/>
-            <w:color w:val="000000"/>
-          </w:rPr>
-          <w:t>Hannisdal</w:t>
-        </w:r>
-        <w:proofErr w:type="spellEnd"/>
-        <w:r>
-          <w:rPr>
-            <w:rFonts w:ascii="Times New Roman" w:hAnsi="Times New Roman" w:cs="Times New Roman"/>
-            <w:color w:val="000000"/>
-          </w:rPr>
-          <w:t xml:space="preserve"> R, Sanden M, </w:t>
-        </w:r>
-        <w:proofErr w:type="spellStart"/>
-        <w:r>
-          <w:rPr>
-            <w:rFonts w:ascii="Times New Roman" w:hAnsi="Times New Roman" w:cs="Times New Roman"/>
-            <w:color w:val="000000"/>
-          </w:rPr>
-          <w:t>Frøyland</w:t>
-        </w:r>
-        <w:proofErr w:type="spellEnd"/>
-        <w:r>
-          <w:rPr>
-            <w:rFonts w:ascii="Times New Roman" w:hAnsi="Times New Roman" w:cs="Times New Roman"/>
-            <w:color w:val="000000"/>
-          </w:rPr>
-          <w:t xml:space="preserve"> L, </w:t>
-        </w:r>
-        <w:proofErr w:type="spellStart"/>
-        <w:r>
-          <w:rPr>
-            <w:rFonts w:ascii="Times New Roman" w:hAnsi="Times New Roman" w:cs="Times New Roman"/>
-            <w:color w:val="000000"/>
-          </w:rPr>
-          <w:t>Duinker</w:t>
-        </w:r>
-        <w:proofErr w:type="spellEnd"/>
-        <w:r>
-          <w:rPr>
-            <w:rFonts w:ascii="Times New Roman" w:hAnsi="Times New Roman" w:cs="Times New Roman"/>
-            <w:color w:val="000000"/>
-          </w:rPr>
-          <w:t xml:space="preserve"> A, </w:t>
-        </w:r>
-        <w:proofErr w:type="spellStart"/>
-        <w:r>
-          <w:rPr>
-            <w:rFonts w:ascii="Times New Roman" w:hAnsi="Times New Roman" w:cs="Times New Roman"/>
-            <w:color w:val="000000"/>
-          </w:rPr>
-          <w:t>Frantzen</w:t>
-        </w:r>
-        <w:proofErr w:type="spellEnd"/>
-        <w:r>
-          <w:rPr>
-            <w:rFonts w:ascii="Times New Roman" w:hAnsi="Times New Roman" w:cs="Times New Roman"/>
-            <w:color w:val="000000"/>
-          </w:rPr>
-          <w:t xml:space="preserve"> S, Dahl L M, </w:t>
-        </w:r>
-        <w:proofErr w:type="spellStart"/>
-        <w:r>
-          <w:rPr>
-            <w:rFonts w:ascii="Times New Roman" w:hAnsi="Times New Roman" w:cs="Times New Roman"/>
-            <w:color w:val="000000"/>
-          </w:rPr>
-          <w:t>Lundebye</w:t>
-        </w:r>
-        <w:proofErr w:type="spellEnd"/>
-        <w:r>
-          <w:rPr>
-            <w:rFonts w:ascii="Times New Roman" w:hAnsi="Times New Roman" w:cs="Times New Roman"/>
-            <w:color w:val="000000"/>
-          </w:rPr>
-          <w:t xml:space="preserve"> A-K and Madsen L 2021 Levels of omega 3 fatty acids, vitamin D, dioxins and dioxin-like PCBs in oily fish; a new perspective on the reporting of nutrient and contaminant data for risk-benefit assessments of oily seafood </w:t>
+        <w:r>
+          <w:rPr>
+            <w:rFonts w:ascii="Times New Roman" w:hAnsi="Times New Roman" w:cs="Times New Roman"/>
+            <w:color w:val="000000"/>
+          </w:rPr>
+          <w:t xml:space="preserve">Nøstbakken O J, Rasinger J D, Hannisdal R, Sanden M, Frøyland L, Duinker A, Frantzen S, Dahl L M, Lundebye A-K and Madsen L 2021 Levels of omega 3 fatty acids, vitamin D, dioxins and dioxin-like PCBs in oily fish; a new perspective on the reporting of nutrient and contaminant data for risk-benefit assessments of oily seafood </w:t>
         </w:r>
       </w:hyperlink>
       <w:hyperlink r:id="rId463">
@@ -13330,23 +9637,7 @@
             <w:rFonts w:ascii="Times New Roman" w:hAnsi="Times New Roman" w:cs="Times New Roman"/>
             <w:color w:val="000000"/>
           </w:rPr>
-          <w:t xml:space="preserve">Parker R W R, Blanchard J L, Gardner C, Green B S, Hartmann K, </w:t>
-        </w:r>
-        <w:proofErr w:type="spellStart"/>
-        <w:r>
-          <w:rPr>
-            <w:rFonts w:ascii="Times New Roman" w:hAnsi="Times New Roman" w:cs="Times New Roman"/>
-            <w:color w:val="000000"/>
-          </w:rPr>
-          <w:t>Tyedmers</w:t>
-        </w:r>
-        <w:proofErr w:type="spellEnd"/>
-        <w:r>
-          <w:rPr>
-            <w:rFonts w:ascii="Times New Roman" w:hAnsi="Times New Roman" w:cs="Times New Roman"/>
-            <w:color w:val="000000"/>
-          </w:rPr>
-          <w:t xml:space="preserve"> P H and Watson R A 2018 Fuel use and greenhouse gas emissions of world fisheries </w:t>
+          <w:t xml:space="preserve">Parker R W R, Blanchard J L, Gardner C, Green B S, Hartmann K, Tyedmers P H and Watson R A 2018 Fuel use and greenhouse gas emissions of world fisheries </w:t>
         </w:r>
       </w:hyperlink>
       <w:hyperlink r:id="rId468">
@@ -13356,25 +9647,7 @@
             <w:i/>
             <w:color w:val="000000"/>
           </w:rPr>
-          <w:t xml:space="preserve">Nat. </w:t>
-        </w:r>
-        <w:proofErr w:type="spellStart"/>
-        <w:r>
-          <w:rPr>
-            <w:rFonts w:ascii="Times New Roman" w:hAnsi="Times New Roman" w:cs="Times New Roman"/>
-            <w:i/>
-            <w:color w:val="000000"/>
-          </w:rPr>
-          <w:t>Clim</w:t>
-        </w:r>
-        <w:proofErr w:type="spellEnd"/>
-        <w:r>
-          <w:rPr>
-            <w:rFonts w:ascii="Times New Roman" w:hAnsi="Times New Roman" w:cs="Times New Roman"/>
-            <w:i/>
-            <w:color w:val="000000"/>
-          </w:rPr>
-          <w:t>. Chang.</w:t>
+          <w:t>Nat. Clim. Chang.</w:t>
         </w:r>
       </w:hyperlink>
       <w:hyperlink r:id="rId469">
@@ -13429,23 +9702,7 @@
             <w:rFonts w:ascii="Times New Roman" w:hAnsi="Times New Roman" w:cs="Times New Roman"/>
             <w:color w:val="000000"/>
           </w:rPr>
-          <w:t xml:space="preserve">Parker R W R and </w:t>
-        </w:r>
-        <w:proofErr w:type="spellStart"/>
-        <w:r>
-          <w:rPr>
-            <w:rFonts w:ascii="Times New Roman" w:hAnsi="Times New Roman" w:cs="Times New Roman"/>
-            <w:color w:val="000000"/>
-          </w:rPr>
-          <w:t>Tyedmers</w:t>
-        </w:r>
-        <w:proofErr w:type="spellEnd"/>
-        <w:r>
-          <w:rPr>
-            <w:rFonts w:ascii="Times New Roman" w:hAnsi="Times New Roman" w:cs="Times New Roman"/>
-            <w:color w:val="000000"/>
-          </w:rPr>
-          <w:t xml:space="preserve"> P H 2015 Fuel consumption of global fishing fleets: current understanding and knowledge gaps </w:t>
+          <w:t xml:space="preserve">Parker R W R and Tyedmers P H 2015 Fuel consumption of global fishing fleets: current understanding and knowledge gaps </w:t>
         </w:r>
       </w:hyperlink>
       <w:hyperlink r:id="rId473">
@@ -13455,25 +9712,7 @@
             <w:i/>
             <w:color w:val="000000"/>
           </w:rPr>
-          <w:t xml:space="preserve">Fish </w:t>
-        </w:r>
-        <w:proofErr w:type="spellStart"/>
-        <w:r>
-          <w:rPr>
-            <w:rFonts w:ascii="Times New Roman" w:hAnsi="Times New Roman" w:cs="Times New Roman"/>
-            <w:i/>
-            <w:color w:val="000000"/>
-          </w:rPr>
-          <w:t>Fish</w:t>
-        </w:r>
-        <w:proofErr w:type="spellEnd"/>
-        <w:r>
-          <w:rPr>
-            <w:rFonts w:ascii="Times New Roman" w:hAnsi="Times New Roman" w:cs="Times New Roman"/>
-            <w:i/>
-            <w:color w:val="000000"/>
-          </w:rPr>
-          <w:t xml:space="preserve"> </w:t>
+          <w:t xml:space="preserve">Fish Fish </w:t>
         </w:r>
       </w:hyperlink>
       <w:hyperlink r:id="rId474">
@@ -13523,149 +9762,12 @@
         </w:rPr>
       </w:pPr>
       <w:hyperlink r:id="rId477">
-        <w:proofErr w:type="spellStart"/>
-        <w:r>
-          <w:rPr>
-            <w:rFonts w:ascii="Times New Roman" w:hAnsi="Times New Roman" w:cs="Times New Roman"/>
-            <w:color w:val="000000"/>
-          </w:rPr>
-          <w:t>Parodi</w:t>
-        </w:r>
-        <w:proofErr w:type="spellEnd"/>
-        <w:r>
-          <w:rPr>
-            <w:rFonts w:ascii="Times New Roman" w:hAnsi="Times New Roman" w:cs="Times New Roman"/>
-            <w:color w:val="000000"/>
-          </w:rPr>
-          <w:t xml:space="preserve"> A, </w:t>
-        </w:r>
-        <w:proofErr w:type="spellStart"/>
-        <w:r>
-          <w:rPr>
-            <w:rFonts w:ascii="Times New Roman" w:hAnsi="Times New Roman" w:cs="Times New Roman"/>
-            <w:color w:val="000000"/>
-          </w:rPr>
-          <w:t>Leip</w:t>
-        </w:r>
-        <w:proofErr w:type="spellEnd"/>
-        <w:r>
-          <w:rPr>
-            <w:rFonts w:ascii="Times New Roman" w:hAnsi="Times New Roman" w:cs="Times New Roman"/>
-            <w:color w:val="000000"/>
-          </w:rPr>
-          <w:t xml:space="preserve"> A, De Boer I J M, </w:t>
-        </w:r>
-        <w:proofErr w:type="spellStart"/>
-        <w:r>
-          <w:rPr>
-            <w:rFonts w:ascii="Times New Roman" w:hAnsi="Times New Roman" w:cs="Times New Roman"/>
-            <w:color w:val="000000"/>
-          </w:rPr>
-          <w:t>Slegers</w:t>
-        </w:r>
-        <w:proofErr w:type="spellEnd"/>
-        <w:r>
-          <w:rPr>
-            <w:rFonts w:ascii="Times New Roman" w:hAnsi="Times New Roman" w:cs="Times New Roman"/>
-            <w:color w:val="000000"/>
-          </w:rPr>
-          <w:t xml:space="preserve"> P M, Ziegler F, </w:t>
-        </w:r>
-        <w:proofErr w:type="spellStart"/>
-        <w:r>
-          <w:rPr>
-            <w:rFonts w:ascii="Times New Roman" w:hAnsi="Times New Roman" w:cs="Times New Roman"/>
-            <w:color w:val="000000"/>
-          </w:rPr>
-          <w:t>Temme</w:t>
-        </w:r>
-        <w:proofErr w:type="spellEnd"/>
-        <w:r>
-          <w:rPr>
-            <w:rFonts w:ascii="Times New Roman" w:hAnsi="Times New Roman" w:cs="Times New Roman"/>
-            <w:color w:val="000000"/>
-          </w:rPr>
-          <w:t xml:space="preserve"> E H M, Herrero M, </w:t>
-        </w:r>
-        <w:proofErr w:type="spellStart"/>
-        <w:r>
-          <w:rPr>
-            <w:rFonts w:ascii="Times New Roman" w:hAnsi="Times New Roman" w:cs="Times New Roman"/>
-            <w:color w:val="000000"/>
-          </w:rPr>
-          <w:t>Tuomisto</w:t>
-        </w:r>
-        <w:proofErr w:type="spellEnd"/>
-        <w:r>
-          <w:rPr>
-            <w:rFonts w:ascii="Times New Roman" w:hAnsi="Times New Roman" w:cs="Times New Roman"/>
-            <w:color w:val="000000"/>
-          </w:rPr>
-          <w:t xml:space="preserve"> H, Valin H, Van </w:t>
-        </w:r>
-        <w:proofErr w:type="spellStart"/>
-        <w:r>
-          <w:rPr>
-            <w:rFonts w:ascii="Times New Roman" w:hAnsi="Times New Roman" w:cs="Times New Roman"/>
-            <w:color w:val="000000"/>
-          </w:rPr>
-          <w:t>Middelaar</w:t>
-        </w:r>
-        <w:proofErr w:type="spellEnd"/>
-        <w:r>
-          <w:rPr>
-            <w:rFonts w:ascii="Times New Roman" w:hAnsi="Times New Roman" w:cs="Times New Roman"/>
-            <w:color w:val="000000"/>
-          </w:rPr>
-          <w:t xml:space="preserve"> C E, Van Loon J </w:t>
-        </w:r>
-        <w:proofErr w:type="spellStart"/>
-        <w:r>
-          <w:rPr>
-            <w:rFonts w:ascii="Times New Roman" w:hAnsi="Times New Roman" w:cs="Times New Roman"/>
-            <w:color w:val="000000"/>
-          </w:rPr>
-          <w:t>J</w:t>
-        </w:r>
-        <w:proofErr w:type="spellEnd"/>
-        <w:r>
-          <w:rPr>
-            <w:rFonts w:ascii="Times New Roman" w:hAnsi="Times New Roman" w:cs="Times New Roman"/>
-            <w:color w:val="000000"/>
-          </w:rPr>
-          <w:t xml:space="preserve"> A and Van </w:t>
-        </w:r>
-        <w:proofErr w:type="spellStart"/>
-        <w:r>
-          <w:rPr>
-            <w:rFonts w:ascii="Times New Roman" w:hAnsi="Times New Roman" w:cs="Times New Roman"/>
-            <w:color w:val="000000"/>
-          </w:rPr>
-          <w:t>Zanten</w:t>
-        </w:r>
-        <w:proofErr w:type="spellEnd"/>
-        <w:r>
-          <w:rPr>
-            <w:rFonts w:ascii="Times New Roman" w:hAnsi="Times New Roman" w:cs="Times New Roman"/>
-            <w:color w:val="000000"/>
-          </w:rPr>
-          <w:t xml:space="preserve"> H </w:t>
-        </w:r>
-        <w:proofErr w:type="spellStart"/>
-        <w:r>
-          <w:rPr>
-            <w:rFonts w:ascii="Times New Roman" w:hAnsi="Times New Roman" w:cs="Times New Roman"/>
-            <w:color w:val="000000"/>
-          </w:rPr>
-          <w:t>H</w:t>
-        </w:r>
-        <w:proofErr w:type="spellEnd"/>
-        <w:r>
-          <w:rPr>
-            <w:rFonts w:ascii="Times New Roman" w:hAnsi="Times New Roman" w:cs="Times New Roman"/>
-            <w:color w:val="000000"/>
-          </w:rPr>
-          <w:t xml:space="preserve"> E 2018 The potential of future foods for sustainable and healthy diets </w:t>
+        <w:r>
+          <w:rPr>
+            <w:rFonts w:ascii="Times New Roman" w:hAnsi="Times New Roman" w:cs="Times New Roman"/>
+            <w:color w:val="000000"/>
+          </w:rPr>
+          <w:t xml:space="preserve">Parodi A, Leip A, De Boer I J M, Slegers P M, Ziegler F, Temme E H M, Herrero M, Tuomisto H, Valin H, Van Middelaar C E, Van Loon J J A and Van Zanten H H E 2018 The potential of future foods for sustainable and healthy diets </w:t>
         </w:r>
       </w:hyperlink>
       <w:hyperlink r:id="rId478">
@@ -13725,77 +9827,12 @@
         </w:rPr>
       </w:pPr>
       <w:hyperlink r:id="rId482">
-        <w:proofErr w:type="spellStart"/>
-        <w:r>
-          <w:rPr>
-            <w:rFonts w:ascii="Times New Roman" w:hAnsi="Times New Roman" w:cs="Times New Roman"/>
-            <w:color w:val="000000"/>
-          </w:rPr>
-          <w:t>Rittenschober</w:t>
-        </w:r>
-        <w:proofErr w:type="spellEnd"/>
-        <w:r>
-          <w:rPr>
-            <w:rFonts w:ascii="Times New Roman" w:hAnsi="Times New Roman" w:cs="Times New Roman"/>
-            <w:color w:val="000000"/>
-          </w:rPr>
-          <w:t xml:space="preserve"> D, </w:t>
-        </w:r>
-        <w:proofErr w:type="spellStart"/>
-        <w:r>
-          <w:rPr>
-            <w:rFonts w:ascii="Times New Roman" w:hAnsi="Times New Roman" w:cs="Times New Roman"/>
-            <w:color w:val="000000"/>
-          </w:rPr>
-          <w:t>Stadlmayr</w:t>
-        </w:r>
-        <w:proofErr w:type="spellEnd"/>
-        <w:r>
-          <w:rPr>
-            <w:rFonts w:ascii="Times New Roman" w:hAnsi="Times New Roman" w:cs="Times New Roman"/>
-            <w:color w:val="000000"/>
-          </w:rPr>
-          <w:t xml:space="preserve"> B, Nowak V, Du J and </w:t>
-        </w:r>
-        <w:proofErr w:type="spellStart"/>
-        <w:r>
-          <w:rPr>
-            <w:rFonts w:ascii="Times New Roman" w:hAnsi="Times New Roman" w:cs="Times New Roman"/>
-            <w:color w:val="000000"/>
-          </w:rPr>
-          <w:t>Charrondiere</w:t>
-        </w:r>
-        <w:proofErr w:type="spellEnd"/>
-        <w:r>
-          <w:rPr>
-            <w:rFonts w:ascii="Times New Roman" w:hAnsi="Times New Roman" w:cs="Times New Roman"/>
-            <w:color w:val="000000"/>
-          </w:rPr>
-          <w:t xml:space="preserve"> U R 2016 Report on the </w:t>
-        </w:r>
-        <w:r>
-          <w:rPr>
-            <w:rFonts w:ascii="Times New Roman" w:hAnsi="Times New Roman" w:cs="Times New Roman"/>
-            <w:color w:val="000000"/>
-          </w:rPr>
-          <w:lastRenderedPageBreak/>
-          <w:t>development of the FAO/INFOODS user database for fish and shellfish (</w:t>
-        </w:r>
-        <w:proofErr w:type="spellStart"/>
-        <w:r>
-          <w:rPr>
-            <w:rFonts w:ascii="Times New Roman" w:hAnsi="Times New Roman" w:cs="Times New Roman"/>
-            <w:color w:val="000000"/>
-          </w:rPr>
-          <w:t>uFiSh</w:t>
-        </w:r>
-        <w:proofErr w:type="spellEnd"/>
-        <w:r>
-          <w:rPr>
-            <w:rFonts w:ascii="Times New Roman" w:hAnsi="Times New Roman" w:cs="Times New Roman"/>
-            <w:color w:val="000000"/>
-          </w:rPr>
-          <w:t xml:space="preserve">) – Challenges and possible solutions </w:t>
+        <w:r>
+          <w:rPr>
+            <w:rFonts w:ascii="Times New Roman" w:hAnsi="Times New Roman" w:cs="Times New Roman"/>
+            <w:color w:val="000000"/>
+          </w:rPr>
+          <w:t xml:space="preserve">Rittenschober D, Stadlmayr B, Nowak V, Du J and Charrondiere U R 2016 Report on the development of the FAO/INFOODS user database for fish and shellfish (uFiSh) – Challenges and possible solutions </w:t>
         </w:r>
       </w:hyperlink>
       <w:hyperlink r:id="rId483">
@@ -13910,37 +9947,12 @@
         </w:rPr>
       </w:pPr>
       <w:hyperlink r:id="rId491">
-        <w:proofErr w:type="spellStart"/>
-        <w:r>
-          <w:rPr>
-            <w:rFonts w:ascii="Times New Roman" w:hAnsi="Times New Roman" w:cs="Times New Roman"/>
-            <w:color w:val="000000"/>
-          </w:rPr>
-          <w:t>Rockström</w:t>
-        </w:r>
-        <w:proofErr w:type="spellEnd"/>
-        <w:r>
-          <w:rPr>
-            <w:rFonts w:ascii="Times New Roman" w:hAnsi="Times New Roman" w:cs="Times New Roman"/>
-            <w:color w:val="000000"/>
-          </w:rPr>
-          <w:t xml:space="preserve"> J, Edenhofer O, Gaertner J and </w:t>
-        </w:r>
-        <w:proofErr w:type="spellStart"/>
-        <w:r>
-          <w:rPr>
-            <w:rFonts w:ascii="Times New Roman" w:hAnsi="Times New Roman" w:cs="Times New Roman"/>
-            <w:color w:val="000000"/>
-          </w:rPr>
-          <w:t>DeClerck</w:t>
-        </w:r>
-        <w:proofErr w:type="spellEnd"/>
-        <w:r>
-          <w:rPr>
-            <w:rFonts w:ascii="Times New Roman" w:hAnsi="Times New Roman" w:cs="Times New Roman"/>
-            <w:color w:val="000000"/>
-          </w:rPr>
-          <w:t xml:space="preserve"> F 2020 Planet-proofing the global food system </w:t>
+        <w:r>
+          <w:rPr>
+            <w:rFonts w:ascii="Times New Roman" w:hAnsi="Times New Roman" w:cs="Times New Roman"/>
+            <w:color w:val="000000"/>
+          </w:rPr>
+          <w:t xml:space="preserve">Rockström J, Edenhofer O, Gaertner J and DeClerck F 2020 Planet-proofing the global food system </w:t>
         </w:r>
       </w:hyperlink>
       <w:hyperlink r:id="rId492">
@@ -14000,53 +10012,12 @@
         </w:rPr>
       </w:pPr>
       <w:hyperlink r:id="rId496">
-        <w:proofErr w:type="spellStart"/>
-        <w:r>
-          <w:rPr>
-            <w:rFonts w:ascii="Times New Roman" w:hAnsi="Times New Roman" w:cs="Times New Roman"/>
-            <w:color w:val="000000"/>
-          </w:rPr>
-          <w:t>Roheim</w:t>
-        </w:r>
-        <w:proofErr w:type="spellEnd"/>
-        <w:r>
-          <w:rPr>
-            <w:rFonts w:ascii="Times New Roman" w:hAnsi="Times New Roman" w:cs="Times New Roman"/>
-            <w:color w:val="000000"/>
-          </w:rPr>
-          <w:t xml:space="preserve"> C A, Bush S R, </w:t>
-        </w:r>
-        <w:proofErr w:type="spellStart"/>
-        <w:r>
-          <w:rPr>
-            <w:rFonts w:ascii="Times New Roman" w:hAnsi="Times New Roman" w:cs="Times New Roman"/>
-            <w:color w:val="000000"/>
-          </w:rPr>
-          <w:t>Asche</w:t>
-        </w:r>
-        <w:proofErr w:type="spellEnd"/>
-        <w:r>
-          <w:rPr>
-            <w:rFonts w:ascii="Times New Roman" w:hAnsi="Times New Roman" w:cs="Times New Roman"/>
-            <w:color w:val="000000"/>
-          </w:rPr>
-          <w:t xml:space="preserve"> F, </w:t>
-        </w:r>
-        <w:proofErr w:type="spellStart"/>
-        <w:r>
-          <w:rPr>
-            <w:rFonts w:ascii="Times New Roman" w:hAnsi="Times New Roman" w:cs="Times New Roman"/>
-            <w:color w:val="000000"/>
-          </w:rPr>
-          <w:t>Sanchirico</w:t>
-        </w:r>
-        <w:proofErr w:type="spellEnd"/>
-        <w:r>
-          <w:rPr>
-            <w:rFonts w:ascii="Times New Roman" w:hAnsi="Times New Roman" w:cs="Times New Roman"/>
-            <w:color w:val="000000"/>
-          </w:rPr>
-          <w:t xml:space="preserve"> J N and Uchida H 2018 Evolution and future of the sustainable seafood market </w:t>
+        <w:r>
+          <w:rPr>
+            <w:rFonts w:ascii="Times New Roman" w:hAnsi="Times New Roman" w:cs="Times New Roman"/>
+            <w:color w:val="000000"/>
+          </w:rPr>
+          <w:t xml:space="preserve">Roheim C A, Bush S R, Asche F, Sanchirico J N and Uchida H 2018 Evolution and future of the sustainable seafood market </w:t>
         </w:r>
       </w:hyperlink>
       <w:hyperlink r:id="rId497">
@@ -14106,21 +10077,12 @@
         </w:rPr>
       </w:pPr>
       <w:hyperlink r:id="rId501">
-        <w:proofErr w:type="spellStart"/>
-        <w:r>
-          <w:rPr>
-            <w:rFonts w:ascii="Times New Roman" w:hAnsi="Times New Roman" w:cs="Times New Roman"/>
-            <w:color w:val="000000"/>
-          </w:rPr>
-          <w:t>Seafish</w:t>
-        </w:r>
-        <w:proofErr w:type="spellEnd"/>
-        <w:r>
-          <w:rPr>
-            <w:rFonts w:ascii="Times New Roman" w:hAnsi="Times New Roman" w:cs="Times New Roman"/>
-            <w:color w:val="000000"/>
-          </w:rPr>
-          <w:t xml:space="preserve"> 2019a Exploring shopper behaviour when purchasing fresh fish and seafood: Category benchmark report </w:t>
+        <w:r>
+          <w:rPr>
+            <w:rFonts w:ascii="Times New Roman" w:hAnsi="Times New Roman" w:cs="Times New Roman"/>
+            <w:color w:val="000000"/>
+          </w:rPr>
+          <w:t xml:space="preserve">Seafish 2019a Exploring shopper behaviour when purchasing fresh fish and seafood: Category benchmark report </w:t>
         </w:r>
       </w:hyperlink>
       <w:hyperlink r:id="rId502">
@@ -14130,18 +10092,8 @@
             <w:i/>
             <w:color w:val="000000"/>
           </w:rPr>
-          <w:t xml:space="preserve">IGD </w:t>
-        </w:r>
-        <w:proofErr w:type="spellStart"/>
-        <w:r>
-          <w:rPr>
-            <w:rFonts w:ascii="Times New Roman" w:hAnsi="Times New Roman" w:cs="Times New Roman"/>
-            <w:i/>
-            <w:color w:val="000000"/>
-          </w:rPr>
-          <w:t>ShopperVista</w:t>
-        </w:r>
-        <w:proofErr w:type="spellEnd"/>
+          <w:t>IGD ShopperVista</w:t>
+        </w:r>
       </w:hyperlink>
     </w:p>
     <w:p>
@@ -14163,21 +10115,12 @@
         </w:rPr>
       </w:pPr>
       <w:hyperlink r:id="rId503">
-        <w:proofErr w:type="spellStart"/>
-        <w:r>
-          <w:rPr>
-            <w:rFonts w:ascii="Times New Roman" w:hAnsi="Times New Roman" w:cs="Times New Roman"/>
-            <w:color w:val="000000"/>
-          </w:rPr>
-          <w:t>Seafish</w:t>
-        </w:r>
-        <w:proofErr w:type="spellEnd"/>
-        <w:r>
-          <w:rPr>
-            <w:rFonts w:ascii="Times New Roman" w:hAnsi="Times New Roman" w:cs="Times New Roman"/>
-            <w:color w:val="000000"/>
-          </w:rPr>
-          <w:t xml:space="preserve"> 2019b </w:t>
+        <w:r>
+          <w:rPr>
+            <w:rFonts w:ascii="Times New Roman" w:hAnsi="Times New Roman" w:cs="Times New Roman"/>
+            <w:color w:val="000000"/>
+          </w:rPr>
+          <w:t xml:space="preserve">Seafish 2019b </w:t>
         </w:r>
       </w:hyperlink>
       <w:hyperlink r:id="rId504">
@@ -14270,21 +10213,12 @@
         </w:rPr>
       </w:pPr>
       <w:hyperlink r:id="rId509">
-        <w:proofErr w:type="spellStart"/>
-        <w:r>
-          <w:rPr>
-            <w:rFonts w:ascii="Times New Roman" w:hAnsi="Times New Roman" w:cs="Times New Roman"/>
-            <w:color w:val="000000"/>
-          </w:rPr>
-          <w:t>Springmann</w:t>
-        </w:r>
-        <w:proofErr w:type="spellEnd"/>
-        <w:r>
-          <w:rPr>
-            <w:rFonts w:ascii="Times New Roman" w:hAnsi="Times New Roman" w:cs="Times New Roman"/>
-            <w:color w:val="000000"/>
-          </w:rPr>
-          <w:t xml:space="preserve"> M, Clark M A, Rayner M, Scarborough P and Webb P 2021 The global and regional costs of healthy and sustainable dietary patterns: a modelling study </w:t>
+        <w:r>
+          <w:rPr>
+            <w:rFonts w:ascii="Times New Roman" w:hAnsi="Times New Roman" w:cs="Times New Roman"/>
+            <w:color w:val="000000"/>
+          </w:rPr>
+          <w:t xml:space="preserve">Springmann M, Clark M A, Rayner M, Scarborough P and Webb P 2021 The global and regional costs of healthy and sustainable dietary patterns: a modelling study </w:t>
         </w:r>
       </w:hyperlink>
       <w:hyperlink r:id="rId510">
@@ -14343,181 +10277,12 @@
           <w:color w:val="000000"/>
         </w:rPr>
       </w:pPr>
-      <w:proofErr w:type="spellStart"/>
       <w:r>
         <w:rPr>
           <w:rFonts w:ascii="Times New Roman" w:hAnsi="Times New Roman" w:cs="Times New Roman"/>
           <w:color w:val="000000"/>
         </w:rPr>
-        <w:t>Springmann</w:t>
-      </w:r>
-      <w:proofErr w:type="spellEnd"/>
-      <w:r>
-        <w:rPr>
-          <w:rFonts w:ascii="Times New Roman" w:hAnsi="Times New Roman" w:cs="Times New Roman"/>
-          <w:color w:val="000000"/>
-        </w:rPr>
-        <w:t xml:space="preserve"> M, Clark M, Mason-</w:t>
-      </w:r>
-      <w:proofErr w:type="spellStart"/>
-      <w:r>
-        <w:rPr>
-          <w:rFonts w:ascii="Times New Roman" w:hAnsi="Times New Roman" w:cs="Times New Roman"/>
-          <w:color w:val="000000"/>
-        </w:rPr>
-        <w:t>D’Croz</w:t>
-      </w:r>
-      <w:proofErr w:type="spellEnd"/>
-      <w:r>
-        <w:rPr>
-          <w:rFonts w:ascii="Times New Roman" w:hAnsi="Times New Roman" w:cs="Times New Roman"/>
-          <w:color w:val="000000"/>
-        </w:rPr>
-        <w:t xml:space="preserve"> D, Wiebe K, </w:t>
-      </w:r>
-      <w:proofErr w:type="spellStart"/>
-      <w:r>
-        <w:rPr>
-          <w:rFonts w:ascii="Times New Roman" w:hAnsi="Times New Roman" w:cs="Times New Roman"/>
-          <w:color w:val="000000"/>
-        </w:rPr>
-        <w:t>Bodirsky</w:t>
-      </w:r>
-      <w:proofErr w:type="spellEnd"/>
-      <w:r>
-        <w:rPr>
-          <w:rFonts w:ascii="Times New Roman" w:hAnsi="Times New Roman" w:cs="Times New Roman"/>
-          <w:color w:val="000000"/>
-        </w:rPr>
-        <w:t xml:space="preserve"> B L, </w:t>
-      </w:r>
-      <w:proofErr w:type="spellStart"/>
-      <w:r>
-        <w:rPr>
-          <w:rFonts w:ascii="Times New Roman" w:hAnsi="Times New Roman" w:cs="Times New Roman"/>
-          <w:color w:val="000000"/>
-        </w:rPr>
-        <w:t>Lassaletta</w:t>
-      </w:r>
-      <w:proofErr w:type="spellEnd"/>
-      <w:r>
-        <w:rPr>
-          <w:rFonts w:ascii="Times New Roman" w:hAnsi="Times New Roman" w:cs="Times New Roman"/>
-          <w:color w:val="000000"/>
-        </w:rPr>
-        <w:t xml:space="preserve"> L, de Vries W, Vermeulen S J, Herrero M, Carlson K M, Jonell M, </w:t>
-      </w:r>
-      <w:proofErr w:type="spellStart"/>
-      <w:r>
-        <w:rPr>
-          <w:rFonts w:ascii="Times New Roman" w:hAnsi="Times New Roman" w:cs="Times New Roman"/>
-          <w:color w:val="000000"/>
-        </w:rPr>
-        <w:t>Troell</w:t>
-      </w:r>
-      <w:proofErr w:type="spellEnd"/>
-      <w:r>
-        <w:rPr>
-          <w:rFonts w:ascii="Times New Roman" w:hAnsi="Times New Roman" w:cs="Times New Roman"/>
-          <w:color w:val="000000"/>
-        </w:rPr>
-        <w:t xml:space="preserve"> M, </w:t>
-      </w:r>
-      <w:proofErr w:type="spellStart"/>
-      <w:r>
-        <w:rPr>
-          <w:rFonts w:ascii="Times New Roman" w:hAnsi="Times New Roman" w:cs="Times New Roman"/>
-          <w:color w:val="000000"/>
-        </w:rPr>
-        <w:t>DeClerck</w:t>
-      </w:r>
-      <w:proofErr w:type="spellEnd"/>
-      <w:r>
-        <w:rPr>
-          <w:rFonts w:ascii="Times New Roman" w:hAnsi="Times New Roman" w:cs="Times New Roman"/>
-          <w:color w:val="000000"/>
-        </w:rPr>
-        <w:t xml:space="preserve"> F, Gordon L J, </w:t>
-      </w:r>
-      <w:proofErr w:type="spellStart"/>
-      <w:r>
-        <w:rPr>
-          <w:rFonts w:ascii="Times New Roman" w:hAnsi="Times New Roman" w:cs="Times New Roman"/>
-          <w:color w:val="000000"/>
-        </w:rPr>
-        <w:t>Zurayk</w:t>
-      </w:r>
-      <w:proofErr w:type="spellEnd"/>
-      <w:r>
-        <w:rPr>
-          <w:rFonts w:ascii="Times New Roman" w:hAnsi="Times New Roman" w:cs="Times New Roman"/>
-          <w:color w:val="000000"/>
-        </w:rPr>
-        <w:t xml:space="preserve"> R, Scarborough P, Rayner M, </w:t>
-      </w:r>
-      <w:proofErr w:type="spellStart"/>
-      <w:r>
-        <w:rPr>
-          <w:rFonts w:ascii="Times New Roman" w:hAnsi="Times New Roman" w:cs="Times New Roman"/>
-          <w:color w:val="000000"/>
-        </w:rPr>
-        <w:t>Loken</w:t>
-      </w:r>
-      <w:proofErr w:type="spellEnd"/>
-      <w:r>
-        <w:rPr>
-          <w:rFonts w:ascii="Times New Roman" w:hAnsi="Times New Roman" w:cs="Times New Roman"/>
-          <w:color w:val="000000"/>
-        </w:rPr>
-        <w:t xml:space="preserve"> B, </w:t>
-      </w:r>
-      <w:proofErr w:type="spellStart"/>
-      <w:r>
-        <w:rPr>
-          <w:rFonts w:ascii="Times New Roman" w:hAnsi="Times New Roman" w:cs="Times New Roman"/>
-          <w:color w:val="000000"/>
-        </w:rPr>
-        <w:t>Fanzo</w:t>
-      </w:r>
-      <w:proofErr w:type="spellEnd"/>
-      <w:r>
-        <w:rPr>
-          <w:rFonts w:ascii="Times New Roman" w:hAnsi="Times New Roman" w:cs="Times New Roman"/>
-          <w:color w:val="000000"/>
-        </w:rPr>
-        <w:t xml:space="preserve"> J, </w:t>
-      </w:r>
-      <w:proofErr w:type="spellStart"/>
-      <w:r>
-        <w:rPr>
-          <w:rFonts w:ascii="Times New Roman" w:hAnsi="Times New Roman" w:cs="Times New Roman"/>
-          <w:color w:val="000000"/>
-        </w:rPr>
-        <w:t>Godfray</w:t>
-      </w:r>
-      <w:proofErr w:type="spellEnd"/>
-      <w:r>
-        <w:rPr>
-          <w:rFonts w:ascii="Times New Roman" w:hAnsi="Times New Roman" w:cs="Times New Roman"/>
-          <w:color w:val="000000"/>
-        </w:rPr>
-        <w:t xml:space="preserve"> H C J, Tilman D, </w:t>
-      </w:r>
-      <w:proofErr w:type="spellStart"/>
-      <w:r>
-        <w:rPr>
-          <w:rFonts w:ascii="Times New Roman" w:hAnsi="Times New Roman" w:cs="Times New Roman"/>
-          <w:color w:val="000000"/>
-        </w:rPr>
-        <w:t>Rockström</w:t>
-      </w:r>
-      <w:proofErr w:type="spellEnd"/>
-      <w:r>
-        <w:rPr>
-          <w:rFonts w:ascii="Times New Roman" w:hAnsi="Times New Roman" w:cs="Times New Roman"/>
-          <w:color w:val="000000"/>
-        </w:rPr>
-        <w:t xml:space="preserve"> J and Willett W 2018 Options for keeping the food system within environmental limits </w:t>
+        <w:t xml:space="preserve">Springmann M, Clark M, Mason-D’Croz D, Wiebe K, Bodirsky B L, Lassaletta L, de Vries W, Vermeulen S J, Herrero M, Carlson K M, Jonell M, Troell M, DeClerck F, Gordon L J, Zurayk R, Scarborough P, Rayner M, Loken B, Fanzo J, Godfray H C J, Tilman D, Rockström J and Willett W 2018 Options for keeping the food system within environmental limits </w:t>
       </w:r>
       <w:r>
         <w:rPr>
@@ -14574,23 +10339,7 @@
           <w:rFonts w:ascii="Times New Roman" w:hAnsi="Times New Roman" w:cs="Times New Roman"/>
           <w:color w:val="000000"/>
         </w:rPr>
-        <w:t xml:space="preserve">Stevens G A, Beal T, Mbuya M N </w:t>
-      </w:r>
-      <w:proofErr w:type="spellStart"/>
-      <w:r>
-        <w:rPr>
-          <w:rFonts w:ascii="Times New Roman" w:hAnsi="Times New Roman" w:cs="Times New Roman"/>
-          <w:color w:val="000000"/>
-        </w:rPr>
-        <w:t>N</w:t>
-      </w:r>
-      <w:proofErr w:type="spellEnd"/>
-      <w:r>
-        <w:rPr>
-          <w:rFonts w:ascii="Times New Roman" w:hAnsi="Times New Roman" w:cs="Times New Roman"/>
-          <w:color w:val="000000"/>
-        </w:rPr>
-        <w:t xml:space="preserve">, Luo H, Neufeld L M and Global Micronutrient Deficiencies Research Group 2022 Micronutrient deficiencies among preschool-aged children and women of reproductive age worldwide: a pooled analysis of individual-level data from population-representative surveys </w:t>
+        <w:t xml:space="preserve">Stevens G A, Beal T, Mbuya M N N, Luo H, Neufeld L M and Global Micronutrient Deficiencies Research Group 2022 Micronutrient deficiencies among preschool-aged children and women of reproductive age worldwide: a pooled analysis of individual-level data from population-representative surveys </w:t>
       </w:r>
       <w:r>
         <w:rPr>
@@ -14661,53 +10410,12 @@
         </w:rPr>
       </w:pPr>
       <w:hyperlink r:id="rId514">
-        <w:proofErr w:type="spellStart"/>
-        <w:r>
-          <w:rPr>
-            <w:rFonts w:ascii="Times New Roman" w:hAnsi="Times New Roman" w:cs="Times New Roman"/>
-            <w:color w:val="000000"/>
-          </w:rPr>
-          <w:t>Thilsted</w:t>
-        </w:r>
-        <w:proofErr w:type="spellEnd"/>
-        <w:r>
-          <w:rPr>
-            <w:rFonts w:ascii="Times New Roman" w:hAnsi="Times New Roman" w:cs="Times New Roman"/>
-            <w:color w:val="000000"/>
-          </w:rPr>
-          <w:t xml:space="preserve"> S H, Thorne-Lyman A, Webb P, </w:t>
-        </w:r>
-        <w:proofErr w:type="spellStart"/>
-        <w:r>
-          <w:rPr>
-            <w:rFonts w:ascii="Times New Roman" w:hAnsi="Times New Roman" w:cs="Times New Roman"/>
-            <w:color w:val="000000"/>
-          </w:rPr>
-          <w:t>Bogard</w:t>
-        </w:r>
-        <w:proofErr w:type="spellEnd"/>
-        <w:r>
-          <w:rPr>
-            <w:rFonts w:ascii="Times New Roman" w:hAnsi="Times New Roman" w:cs="Times New Roman"/>
-            <w:color w:val="000000"/>
-          </w:rPr>
-          <w:t xml:space="preserve"> J R, </w:t>
-        </w:r>
-        <w:proofErr w:type="spellStart"/>
-        <w:r>
-          <w:rPr>
-            <w:rFonts w:ascii="Times New Roman" w:hAnsi="Times New Roman" w:cs="Times New Roman"/>
-            <w:color w:val="000000"/>
-          </w:rPr>
-          <w:t>Subasinghe</w:t>
-        </w:r>
-        <w:proofErr w:type="spellEnd"/>
-        <w:r>
-          <w:rPr>
-            <w:rFonts w:ascii="Times New Roman" w:hAnsi="Times New Roman" w:cs="Times New Roman"/>
-            <w:color w:val="000000"/>
-          </w:rPr>
-          <w:t xml:space="preserve"> R, Phillips M J and Allison E H 2016 Sustaining healthy diets: The role of capture fisheries and aquaculture for improving nutrition in the post-2015 era </w:t>
+        <w:r>
+          <w:rPr>
+            <w:rFonts w:ascii="Times New Roman" w:hAnsi="Times New Roman" w:cs="Times New Roman"/>
+            <w:color w:val="000000"/>
+          </w:rPr>
+          <w:t xml:space="preserve">Thilsted S H, Thorne-Lyman A, Webb P, Bogard J R, Subasinghe R, Phillips M J and Allison E H 2016 Sustaining healthy diets: The role of capture fisheries and aquaculture for improving nutrition in the post-2015 era </w:t>
         </w:r>
       </w:hyperlink>
       <w:hyperlink r:id="rId515">
@@ -14930,23 +10638,7 @@
             <w:rFonts w:ascii="Times New Roman" w:hAnsi="Times New Roman" w:cs="Times New Roman"/>
             <w:color w:val="000000"/>
           </w:rPr>
-          <w:t xml:space="preserve"> (</w:t>
-        </w:r>
-        <w:proofErr w:type="spellStart"/>
-        <w:r>
-          <w:rPr>
-            <w:rFonts w:ascii="Times New Roman" w:hAnsi="Times New Roman" w:cs="Times New Roman"/>
-            <w:color w:val="000000"/>
-          </w:rPr>
-          <w:t>Seafish</w:t>
-        </w:r>
-        <w:proofErr w:type="spellEnd"/>
-        <w:r>
-          <w:rPr>
-            <w:rFonts w:ascii="Times New Roman" w:hAnsi="Times New Roman" w:cs="Times New Roman"/>
-            <w:color w:val="000000"/>
-          </w:rPr>
-          <w:t>)</w:t>
+          <w:t xml:space="preserve"> (Seafish)</w:t>
         </w:r>
       </w:hyperlink>
     </w:p>
@@ -14992,23 +10684,7 @@
             <w:rFonts w:ascii="Times New Roman" w:hAnsi="Times New Roman" w:cs="Times New Roman"/>
             <w:color w:val="000000"/>
           </w:rPr>
-          <w:t xml:space="preserve"> (</w:t>
-        </w:r>
-        <w:proofErr w:type="spellStart"/>
-        <w:r>
-          <w:rPr>
-            <w:rFonts w:ascii="Times New Roman" w:hAnsi="Times New Roman" w:cs="Times New Roman"/>
-            <w:color w:val="000000"/>
-          </w:rPr>
-          <w:t>Seafish</w:t>
-        </w:r>
-        <w:proofErr w:type="spellEnd"/>
-        <w:r>
-          <w:rPr>
-            <w:rFonts w:ascii="Times New Roman" w:hAnsi="Times New Roman" w:cs="Times New Roman"/>
-            <w:color w:val="000000"/>
-          </w:rPr>
-          <w:t>)</w:t>
+          <w:t xml:space="preserve"> (Seafish)</w:t>
         </w:r>
       </w:hyperlink>
     </w:p>
@@ -15201,199 +10877,7 @@
             <w:rFonts w:ascii="Times New Roman" w:hAnsi="Times New Roman" w:cs="Times New Roman"/>
             <w:color w:val="000000"/>
           </w:rPr>
-          <w:t xml:space="preserve">Willett W, </w:t>
-        </w:r>
-        <w:proofErr w:type="spellStart"/>
-        <w:r>
-          <w:rPr>
-            <w:rFonts w:ascii="Times New Roman" w:hAnsi="Times New Roman" w:cs="Times New Roman"/>
-            <w:color w:val="000000"/>
-          </w:rPr>
-          <w:t>Rockström</w:t>
-        </w:r>
-        <w:proofErr w:type="spellEnd"/>
-        <w:r>
-          <w:rPr>
-            <w:rFonts w:ascii="Times New Roman" w:hAnsi="Times New Roman" w:cs="Times New Roman"/>
-            <w:color w:val="000000"/>
-          </w:rPr>
-          <w:t xml:space="preserve"> J, </w:t>
-        </w:r>
-        <w:proofErr w:type="spellStart"/>
-        <w:r>
-          <w:rPr>
-            <w:rFonts w:ascii="Times New Roman" w:hAnsi="Times New Roman" w:cs="Times New Roman"/>
-            <w:color w:val="000000"/>
-          </w:rPr>
-          <w:t>Loken</w:t>
-        </w:r>
-        <w:proofErr w:type="spellEnd"/>
-        <w:r>
-          <w:rPr>
-            <w:rFonts w:ascii="Times New Roman" w:hAnsi="Times New Roman" w:cs="Times New Roman"/>
-            <w:color w:val="000000"/>
-          </w:rPr>
-          <w:t xml:space="preserve"> B, </w:t>
-        </w:r>
-        <w:proofErr w:type="spellStart"/>
-        <w:r>
-          <w:rPr>
-            <w:rFonts w:ascii="Times New Roman" w:hAnsi="Times New Roman" w:cs="Times New Roman"/>
-            <w:color w:val="000000"/>
-          </w:rPr>
-          <w:t>Springmann</w:t>
-        </w:r>
-        <w:proofErr w:type="spellEnd"/>
-        <w:r>
-          <w:rPr>
-            <w:rFonts w:ascii="Times New Roman" w:hAnsi="Times New Roman" w:cs="Times New Roman"/>
-            <w:color w:val="000000"/>
-          </w:rPr>
-          <w:t xml:space="preserve"> M, Lang T, Vermeulen S, Garnett T, Tilman D, </w:t>
-        </w:r>
-        <w:proofErr w:type="spellStart"/>
-        <w:r>
-          <w:rPr>
-            <w:rFonts w:ascii="Times New Roman" w:hAnsi="Times New Roman" w:cs="Times New Roman"/>
-            <w:color w:val="000000"/>
-          </w:rPr>
-          <w:t>DeClerck</w:t>
-        </w:r>
-        <w:proofErr w:type="spellEnd"/>
-        <w:r>
-          <w:rPr>
-            <w:rFonts w:ascii="Times New Roman" w:hAnsi="Times New Roman" w:cs="Times New Roman"/>
-            <w:color w:val="000000"/>
-          </w:rPr>
-          <w:t xml:space="preserve"> F, Wood A, Jonell M, Clark M, Gordon L J, </w:t>
-        </w:r>
-        <w:proofErr w:type="spellStart"/>
-        <w:r>
-          <w:rPr>
-            <w:rFonts w:ascii="Times New Roman" w:hAnsi="Times New Roman" w:cs="Times New Roman"/>
-            <w:color w:val="000000"/>
-          </w:rPr>
-          <w:t>Fanzo</w:t>
-        </w:r>
-        <w:proofErr w:type="spellEnd"/>
-        <w:r>
-          <w:rPr>
-            <w:rFonts w:ascii="Times New Roman" w:hAnsi="Times New Roman" w:cs="Times New Roman"/>
-            <w:color w:val="000000"/>
-          </w:rPr>
-          <w:t xml:space="preserve"> J, Hawkes C, </w:t>
-        </w:r>
-        <w:proofErr w:type="spellStart"/>
-        <w:r>
-          <w:rPr>
-            <w:rFonts w:ascii="Times New Roman" w:hAnsi="Times New Roman" w:cs="Times New Roman"/>
-            <w:color w:val="000000"/>
-          </w:rPr>
-          <w:t>Zurayk</w:t>
-        </w:r>
-        <w:proofErr w:type="spellEnd"/>
-        <w:r>
-          <w:rPr>
-            <w:rFonts w:ascii="Times New Roman" w:hAnsi="Times New Roman" w:cs="Times New Roman"/>
-            <w:color w:val="000000"/>
-          </w:rPr>
-          <w:t xml:space="preserve"> R, Rivera J A, De Vries W, </w:t>
-        </w:r>
-        <w:proofErr w:type="spellStart"/>
-        <w:r>
-          <w:rPr>
-            <w:rFonts w:ascii="Times New Roman" w:hAnsi="Times New Roman" w:cs="Times New Roman"/>
-            <w:color w:val="000000"/>
-          </w:rPr>
-          <w:t>Majele</w:t>
-        </w:r>
-        <w:proofErr w:type="spellEnd"/>
-        <w:r>
-          <w:rPr>
-            <w:rFonts w:ascii="Times New Roman" w:hAnsi="Times New Roman" w:cs="Times New Roman"/>
-            <w:color w:val="000000"/>
-          </w:rPr>
-          <w:t xml:space="preserve"> Sibanda L, Afshin A, Chaudhary A, Herrero M, Agustina R, </w:t>
-        </w:r>
-        <w:proofErr w:type="spellStart"/>
-        <w:r>
-          <w:rPr>
-            <w:rFonts w:ascii="Times New Roman" w:hAnsi="Times New Roman" w:cs="Times New Roman"/>
-            <w:color w:val="000000"/>
-          </w:rPr>
-          <w:t>Branca</w:t>
-        </w:r>
-        <w:proofErr w:type="spellEnd"/>
-        <w:r>
-          <w:rPr>
-            <w:rFonts w:ascii="Times New Roman" w:hAnsi="Times New Roman" w:cs="Times New Roman"/>
-            <w:color w:val="000000"/>
-          </w:rPr>
-          <w:t xml:space="preserve"> F, Lartey A, Fan S, </w:t>
-        </w:r>
-        <w:proofErr w:type="spellStart"/>
-        <w:r>
-          <w:rPr>
-            <w:rFonts w:ascii="Times New Roman" w:hAnsi="Times New Roman" w:cs="Times New Roman"/>
-            <w:color w:val="000000"/>
-          </w:rPr>
-          <w:t>Crona</w:t>
-        </w:r>
-        <w:proofErr w:type="spellEnd"/>
-        <w:r>
-          <w:rPr>
-            <w:rFonts w:ascii="Times New Roman" w:hAnsi="Times New Roman" w:cs="Times New Roman"/>
-            <w:color w:val="000000"/>
-          </w:rPr>
-          <w:t xml:space="preserve"> B, Fox E, </w:t>
-        </w:r>
-        <w:proofErr w:type="spellStart"/>
-        <w:r>
-          <w:rPr>
-            <w:rFonts w:ascii="Times New Roman" w:hAnsi="Times New Roman" w:cs="Times New Roman"/>
-            <w:color w:val="000000"/>
-          </w:rPr>
-          <w:t>Bignet</w:t>
-        </w:r>
-        <w:proofErr w:type="spellEnd"/>
-        <w:r>
-          <w:rPr>
-            <w:rFonts w:ascii="Times New Roman" w:hAnsi="Times New Roman" w:cs="Times New Roman"/>
-            <w:color w:val="000000"/>
-          </w:rPr>
-          <w:t xml:space="preserve"> V, </w:t>
-        </w:r>
-        <w:proofErr w:type="spellStart"/>
-        <w:r>
-          <w:rPr>
-            <w:rFonts w:ascii="Times New Roman" w:hAnsi="Times New Roman" w:cs="Times New Roman"/>
-            <w:color w:val="000000"/>
-          </w:rPr>
-          <w:t>Troell</w:t>
-        </w:r>
-        <w:proofErr w:type="spellEnd"/>
-        <w:r>
-          <w:rPr>
-            <w:rFonts w:ascii="Times New Roman" w:hAnsi="Times New Roman" w:cs="Times New Roman"/>
-            <w:color w:val="000000"/>
-          </w:rPr>
-          <w:t xml:space="preserve"> M, Lindahl T, Singh S, Cornell S E, Srinath Reddy K, </w:t>
-        </w:r>
-        <w:proofErr w:type="spellStart"/>
-        <w:r>
-          <w:rPr>
-            <w:rFonts w:ascii="Times New Roman" w:hAnsi="Times New Roman" w:cs="Times New Roman"/>
-            <w:color w:val="000000"/>
-          </w:rPr>
-          <w:t>Narain</w:t>
-        </w:r>
-        <w:proofErr w:type="spellEnd"/>
-        <w:r>
-          <w:rPr>
-            <w:rFonts w:ascii="Times New Roman" w:hAnsi="Times New Roman" w:cs="Times New Roman"/>
-            <w:color w:val="000000"/>
-          </w:rPr>
-          <w:t xml:space="preserve"> S, Nishtar S and Murray C J L 2019 Food in the Anthropocene: the EAT-Lancet Commission on healthy diets from sustainable food systems </w:t>
+          <w:t xml:space="preserve">Willett W, Rockström J, Loken B, Springmann M, Lang T, Vermeulen S, Garnett T, Tilman D, DeClerck F, Wood A, Jonell M, Clark M, Gordon L J, Fanzo J, Hawkes C, Zurayk R, Rivera J A, De Vries W, Majele Sibanda L, Afshin A, Chaudhary A, Herrero M, Agustina R, Branca F, Lartey A, Fan S, Crona B, Fox E, Bignet V, Troell M, Lindahl T, Singh S, Cornell S E, Srinath Reddy K, Narain S, Nishtar S and Murray C J L 2019 Food in the Anthropocene: the EAT-Lancet Commission on healthy diets from sustainable food systems </w:t>
         </w:r>
       </w:hyperlink>
       <w:hyperlink r:id="rId549">
@@ -15458,39 +10942,7 @@
             <w:rFonts w:ascii="Times New Roman" w:hAnsi="Times New Roman" w:cs="Times New Roman"/>
             <w:color w:val="000000"/>
           </w:rPr>
-          <w:t xml:space="preserve">Xu X, Sharma P, Shu S, Lin T-S, </w:t>
-        </w:r>
-        <w:proofErr w:type="spellStart"/>
-        <w:r>
-          <w:rPr>
-            <w:rFonts w:ascii="Times New Roman" w:hAnsi="Times New Roman" w:cs="Times New Roman"/>
-            <w:color w:val="000000"/>
-          </w:rPr>
-          <w:t>Ciais</w:t>
-        </w:r>
-        <w:proofErr w:type="spellEnd"/>
-        <w:r>
-          <w:rPr>
-            <w:rFonts w:ascii="Times New Roman" w:hAnsi="Times New Roman" w:cs="Times New Roman"/>
-            <w:color w:val="000000"/>
-          </w:rPr>
-          <w:t xml:space="preserve"> P, </w:t>
-        </w:r>
-        <w:proofErr w:type="spellStart"/>
-        <w:r>
-          <w:rPr>
-            <w:rFonts w:ascii="Times New Roman" w:hAnsi="Times New Roman" w:cs="Times New Roman"/>
-            <w:color w:val="000000"/>
-          </w:rPr>
-          <w:t>Tubiello</w:t>
-        </w:r>
-        <w:proofErr w:type="spellEnd"/>
-        <w:r>
-          <w:rPr>
-            <w:rFonts w:ascii="Times New Roman" w:hAnsi="Times New Roman" w:cs="Times New Roman"/>
-            <w:color w:val="000000"/>
-          </w:rPr>
-          <w:t xml:space="preserve"> F N, Smith P, Campbell N and Jain A K 2021 Global greenhouse gas emissions from animal-based foods are twice those of plant-based foods </w:t>
+          <w:t xml:space="preserve">Xu X, Sharma P, Shu S, Lin T-S, Ciais P, Tubiello F N, Smith P, Campbell N and Jain A K 2021 Global greenhouse gas emissions from animal-based foods are twice those of plant-based foods </w:t>
         </w:r>
       </w:hyperlink>
       <w:hyperlink r:id="rId554">
@@ -15565,25 +11017,7 @@
             <w:i/>
             <w:color w:val="000000"/>
           </w:rPr>
-          <w:t xml:space="preserve">J. int. food </w:t>
-        </w:r>
-        <w:proofErr w:type="spellStart"/>
-        <w:r>
-          <w:rPr>
-            <w:rFonts w:ascii="Times New Roman" w:hAnsi="Times New Roman" w:cs="Times New Roman"/>
-            <w:i/>
-            <w:color w:val="000000"/>
-          </w:rPr>
-          <w:t>agribus</w:t>
-        </w:r>
-        <w:proofErr w:type="spellEnd"/>
-        <w:r>
-          <w:rPr>
-            <w:rFonts w:ascii="Times New Roman" w:hAnsi="Times New Roman" w:cs="Times New Roman"/>
-            <w:i/>
-            <w:color w:val="000000"/>
-          </w:rPr>
-          <w:t>. mark.</w:t>
+          <w:t>J. int. food agribus. mark.</w:t>
         </w:r>
       </w:hyperlink>
       <w:hyperlink r:id="rId560">
@@ -15638,119 +11072,7 @@
             <w:rFonts w:ascii="Times New Roman" w:hAnsi="Times New Roman" w:cs="Times New Roman"/>
             <w:color w:val="000000"/>
           </w:rPr>
-          <w:t xml:space="preserve">Ziegler F, </w:t>
-        </w:r>
-        <w:proofErr w:type="spellStart"/>
-        <w:r>
-          <w:rPr>
-            <w:rFonts w:ascii="Times New Roman" w:hAnsi="Times New Roman" w:cs="Times New Roman"/>
-            <w:color w:val="000000"/>
-          </w:rPr>
-          <w:t>Hornborg</w:t>
-        </w:r>
-        <w:proofErr w:type="spellEnd"/>
-        <w:r>
-          <w:rPr>
-            <w:rFonts w:ascii="Times New Roman" w:hAnsi="Times New Roman" w:cs="Times New Roman"/>
-            <w:color w:val="000000"/>
-          </w:rPr>
-          <w:t xml:space="preserve"> S, Green B S, </w:t>
-        </w:r>
-        <w:proofErr w:type="spellStart"/>
-        <w:r>
-          <w:rPr>
-            <w:rFonts w:ascii="Times New Roman" w:hAnsi="Times New Roman" w:cs="Times New Roman"/>
-            <w:color w:val="000000"/>
-          </w:rPr>
-          <w:t>Eigaard</w:t>
-        </w:r>
-        <w:proofErr w:type="spellEnd"/>
-        <w:r>
-          <w:rPr>
-            <w:rFonts w:ascii="Times New Roman" w:hAnsi="Times New Roman" w:cs="Times New Roman"/>
-            <w:color w:val="000000"/>
-          </w:rPr>
-          <w:t xml:space="preserve"> O R, </w:t>
-        </w:r>
-        <w:proofErr w:type="spellStart"/>
-        <w:r>
-          <w:rPr>
-            <w:rFonts w:ascii="Times New Roman" w:hAnsi="Times New Roman" w:cs="Times New Roman"/>
-            <w:color w:val="000000"/>
-          </w:rPr>
-          <w:t>Farmery</w:t>
-        </w:r>
-        <w:proofErr w:type="spellEnd"/>
-        <w:r>
-          <w:rPr>
-            <w:rFonts w:ascii="Times New Roman" w:hAnsi="Times New Roman" w:cs="Times New Roman"/>
-            <w:color w:val="000000"/>
-          </w:rPr>
-          <w:t xml:space="preserve"> A K, </w:t>
-        </w:r>
-        <w:proofErr w:type="spellStart"/>
-        <w:r>
-          <w:rPr>
-            <w:rFonts w:ascii="Times New Roman" w:hAnsi="Times New Roman" w:cs="Times New Roman"/>
-            <w:color w:val="000000"/>
-          </w:rPr>
-          <w:t>Hammar</w:t>
-        </w:r>
-        <w:proofErr w:type="spellEnd"/>
-        <w:r>
-          <w:rPr>
-            <w:rFonts w:ascii="Times New Roman" w:hAnsi="Times New Roman" w:cs="Times New Roman"/>
-            <w:color w:val="000000"/>
-          </w:rPr>
-          <w:t xml:space="preserve"> L, Hartmann K, </w:t>
-        </w:r>
-        <w:proofErr w:type="spellStart"/>
-        <w:r>
-          <w:rPr>
-            <w:rFonts w:ascii="Times New Roman" w:hAnsi="Times New Roman" w:cs="Times New Roman"/>
-            <w:color w:val="000000"/>
-          </w:rPr>
-          <w:t>Molander</w:t>
-        </w:r>
-        <w:proofErr w:type="spellEnd"/>
-        <w:r>
-          <w:rPr>
-            <w:rFonts w:ascii="Times New Roman" w:hAnsi="Times New Roman" w:cs="Times New Roman"/>
-            <w:color w:val="000000"/>
-          </w:rPr>
-          <w:t xml:space="preserve"> S, Parker R W R, </w:t>
-        </w:r>
-        <w:proofErr w:type="spellStart"/>
-        <w:r>
-          <w:rPr>
-            <w:rFonts w:ascii="Times New Roman" w:hAnsi="Times New Roman" w:cs="Times New Roman"/>
-            <w:color w:val="000000"/>
-          </w:rPr>
-          <w:t>Skontorp</w:t>
-        </w:r>
-        <w:proofErr w:type="spellEnd"/>
-        <w:r>
-          <w:rPr>
-            <w:rFonts w:ascii="Times New Roman" w:hAnsi="Times New Roman" w:cs="Times New Roman"/>
-            <w:color w:val="000000"/>
-          </w:rPr>
-          <w:t xml:space="preserve"> </w:t>
-        </w:r>
-        <w:proofErr w:type="spellStart"/>
-        <w:r>
-          <w:rPr>
-            <w:rFonts w:ascii="Times New Roman" w:hAnsi="Times New Roman" w:cs="Times New Roman"/>
-            <w:color w:val="000000"/>
-          </w:rPr>
-          <w:t>Hognes</w:t>
-        </w:r>
-        <w:proofErr w:type="spellEnd"/>
-        <w:r>
-          <w:rPr>
-            <w:rFonts w:ascii="Times New Roman" w:hAnsi="Times New Roman" w:cs="Times New Roman"/>
-            <w:color w:val="000000"/>
-          </w:rPr>
-          <w:t xml:space="preserve"> E, Vázquez-Rowe I and Smith A D M 2016 Expanding the concept of sustainable seafood using Life Cycle Assessment </w:t>
+          <w:t xml:space="preserve">Ziegler F, Hornborg S, Green B S, Eigaard O R, Farmery A K, Hammar L, Hartmann K, Molander S, Parker R W R, Skontorp Hognes E, Vázquez-Rowe I and Smith A D M 2016 Expanding the concept of sustainable seafood using Life Cycle Assessment </w:t>
         </w:r>
       </w:hyperlink>
       <w:hyperlink r:id="rId564">
@@ -15760,25 +11082,7 @@
             <w:i/>
             <w:color w:val="000000"/>
           </w:rPr>
-          <w:t xml:space="preserve">Fish </w:t>
-        </w:r>
-        <w:proofErr w:type="spellStart"/>
-        <w:r>
-          <w:rPr>
-            <w:rFonts w:ascii="Times New Roman" w:hAnsi="Times New Roman" w:cs="Times New Roman"/>
-            <w:i/>
-            <w:color w:val="000000"/>
-          </w:rPr>
-          <w:t>Fish</w:t>
-        </w:r>
-        <w:proofErr w:type="spellEnd"/>
-        <w:r>
-          <w:rPr>
-            <w:rFonts w:ascii="Times New Roman" w:hAnsi="Times New Roman" w:cs="Times New Roman"/>
-            <w:i/>
-            <w:color w:val="000000"/>
-          </w:rPr>
-          <w:t xml:space="preserve"> </w:t>
+          <w:t xml:space="preserve">Fish Fish </w:t>
         </w:r>
       </w:hyperlink>
       <w:hyperlink r:id="rId565">
@@ -15833,23 +11137,7 @@
             <w:rFonts w:ascii="Times New Roman" w:hAnsi="Times New Roman" w:cs="Times New Roman"/>
             <w:color w:val="000000"/>
           </w:rPr>
-          <w:t xml:space="preserve">Ziegler F, </w:t>
-        </w:r>
-        <w:proofErr w:type="spellStart"/>
-        <w:r>
-          <w:rPr>
-            <w:rFonts w:ascii="Times New Roman" w:hAnsi="Times New Roman" w:cs="Times New Roman"/>
-            <w:color w:val="000000"/>
-          </w:rPr>
-          <w:t>Tyedmers</w:t>
-        </w:r>
-        <w:proofErr w:type="spellEnd"/>
-        <w:r>
-          <w:rPr>
-            <w:rFonts w:ascii="Times New Roman" w:hAnsi="Times New Roman" w:cs="Times New Roman"/>
-            <w:color w:val="000000"/>
-          </w:rPr>
-          <w:t xml:space="preserve"> P H and Parker R W R 2022 Methods matter: Improved practices for environmental evaluation of dietary patterns </w:t>
+          <w:t xml:space="preserve">Ziegler F, Tyedmers P H and Parker R W R 2022 Methods matter: Improved practices for environmental evaluation of dietary patterns </w:t>
         </w:r>
       </w:hyperlink>
       <w:hyperlink r:id="rId569">
@@ -15914,87 +11202,7 @@
             <w:rFonts w:ascii="Times New Roman" w:hAnsi="Times New Roman" w:cs="Times New Roman"/>
             <w:color w:val="000000"/>
           </w:rPr>
-          <w:t xml:space="preserve">Ziegler F, </w:t>
-        </w:r>
-        <w:proofErr w:type="spellStart"/>
-        <w:r>
-          <w:rPr>
-            <w:rFonts w:ascii="Times New Roman" w:hAnsi="Times New Roman" w:cs="Times New Roman"/>
-            <w:color w:val="000000"/>
-          </w:rPr>
-          <w:t>Winther</w:t>
-        </w:r>
-        <w:proofErr w:type="spellEnd"/>
-        <w:r>
-          <w:rPr>
-            <w:rFonts w:ascii="Times New Roman" w:hAnsi="Times New Roman" w:cs="Times New Roman"/>
-            <w:color w:val="000000"/>
-          </w:rPr>
-          <w:t xml:space="preserve"> U, </w:t>
-        </w:r>
-        <w:proofErr w:type="spellStart"/>
-        <w:r>
-          <w:rPr>
-            <w:rFonts w:ascii="Times New Roman" w:hAnsi="Times New Roman" w:cs="Times New Roman"/>
-            <w:color w:val="000000"/>
-          </w:rPr>
-          <w:t>Hognes</w:t>
-        </w:r>
-        <w:proofErr w:type="spellEnd"/>
-        <w:r>
-          <w:rPr>
-            <w:rFonts w:ascii="Times New Roman" w:hAnsi="Times New Roman" w:cs="Times New Roman"/>
-            <w:color w:val="000000"/>
-          </w:rPr>
-          <w:t xml:space="preserve"> E S, </w:t>
-        </w:r>
-        <w:proofErr w:type="spellStart"/>
-        <w:r>
-          <w:rPr>
-            <w:rFonts w:ascii="Times New Roman" w:hAnsi="Times New Roman" w:cs="Times New Roman"/>
-            <w:color w:val="000000"/>
-          </w:rPr>
-          <w:t>Emanuelsson</w:t>
-        </w:r>
-        <w:proofErr w:type="spellEnd"/>
-        <w:r>
-          <w:rPr>
-            <w:rFonts w:ascii="Times New Roman" w:hAnsi="Times New Roman" w:cs="Times New Roman"/>
-            <w:color w:val="000000"/>
-          </w:rPr>
-          <w:t xml:space="preserve"> A, </w:t>
-        </w:r>
-        <w:proofErr w:type="spellStart"/>
-        <w:r>
-          <w:rPr>
-            <w:rFonts w:ascii="Times New Roman" w:hAnsi="Times New Roman" w:cs="Times New Roman"/>
-            <w:color w:val="000000"/>
-          </w:rPr>
-          <w:t>Sund</w:t>
-        </w:r>
-        <w:proofErr w:type="spellEnd"/>
-        <w:r>
-          <w:rPr>
-            <w:rFonts w:ascii="Times New Roman" w:hAnsi="Times New Roman" w:cs="Times New Roman"/>
-            <w:color w:val="000000"/>
-          </w:rPr>
-          <w:t xml:space="preserve"> V and </w:t>
-        </w:r>
-        <w:proofErr w:type="spellStart"/>
-        <w:r>
-          <w:rPr>
-            <w:rFonts w:ascii="Times New Roman" w:hAnsi="Times New Roman" w:cs="Times New Roman"/>
-            <w:color w:val="000000"/>
-          </w:rPr>
-          <w:t>Ellingsen</w:t>
-        </w:r>
-        <w:proofErr w:type="spellEnd"/>
-        <w:r>
-          <w:rPr>
-            <w:rFonts w:ascii="Times New Roman" w:hAnsi="Times New Roman" w:cs="Times New Roman"/>
-            <w:color w:val="000000"/>
-          </w:rPr>
-          <w:t xml:space="preserve"> H 2013 The carbon footprint of Norwegian seafood products on the global seafood market: Carbon footprint of Norwegian seafood on global market </w:t>
+          <w:t xml:space="preserve">Ziegler F, Winther U, Hognes E S, Emanuelsson A, Sund V and Ellingsen H 2013 The carbon footprint of Norwegian seafood products on the global seafood market: Carbon footprint of Norwegian seafood on global market </w:t>
         </w:r>
       </w:hyperlink>
       <w:hyperlink r:id="rId574">
@@ -16578,7 +11786,6 @@
   <w:style w:type="character" w:default="1" w:styleId="DefaultParagraphFont">
     <w:name w:val="Default Paragraph Font"/>
     <w:uiPriority w:val="1"/>
-    <w:semiHidden/>
     <w:unhideWhenUsed/>
   </w:style>
   <w:style w:type="table" w:default="1" w:styleId="TableNormal">

--- a/revise1/UK_seafood_emission_nutrients_revised.docx
+++ b/revise1/UK_seafood_emission_nutrients_revised.docx
@@ -264,7 +264,23 @@
             <w:rFonts w:ascii="Times New Roman" w:hAnsi="Times New Roman" w:cs="Times New Roman"/>
             <w:color w:val="000000"/>
           </w:rPr>
-          <w:t xml:space="preserve"> 2020, Rockström </w:t>
+          <w:t xml:space="preserve"> 2020, </w:t>
+        </w:r>
+        <w:proofErr w:type="spellStart"/>
+        <w:r>
+          <w:rPr>
+            <w:rFonts w:ascii="Times New Roman" w:hAnsi="Times New Roman" w:cs="Times New Roman"/>
+            <w:color w:val="000000"/>
+          </w:rPr>
+          <w:t>Rockström</w:t>
+        </w:r>
+        <w:proofErr w:type="spellEnd"/>
+        <w:r>
+          <w:rPr>
+            <w:rFonts w:ascii="Times New Roman" w:hAnsi="Times New Roman" w:cs="Times New Roman"/>
+            <w:color w:val="000000"/>
+          </w:rPr>
+          <w:t xml:space="preserve"> </w:t>
         </w:r>
       </w:hyperlink>
       <w:hyperlink r:id="rId7">
@@ -380,7 +396,23 @@
             <w:rFonts w:ascii="Times New Roman" w:hAnsi="Times New Roman" w:cs="Times New Roman"/>
             <w:color w:val="000000"/>
           </w:rPr>
-          <w:t xml:space="preserve">(Crippa </w:t>
+          <w:t>(</w:t>
+        </w:r>
+        <w:proofErr w:type="spellStart"/>
+        <w:r>
+          <w:rPr>
+            <w:rFonts w:ascii="Times New Roman" w:hAnsi="Times New Roman" w:cs="Times New Roman"/>
+            <w:color w:val="000000"/>
+          </w:rPr>
+          <w:t>Crippa</w:t>
+        </w:r>
+        <w:proofErr w:type="spellEnd"/>
+        <w:r>
+          <w:rPr>
+            <w:rFonts w:ascii="Times New Roman" w:hAnsi="Times New Roman" w:cs="Times New Roman"/>
+            <w:color w:val="000000"/>
+          </w:rPr>
+          <w:t xml:space="preserve"> </w:t>
         </w:r>
       </w:hyperlink>
       <w:hyperlink r:id="rId16">
@@ -482,7 +514,23 @@
             <w:rFonts w:ascii="Times New Roman" w:hAnsi="Times New Roman" w:cs="Times New Roman"/>
             <w:color w:val="000000"/>
           </w:rPr>
-          <w:t xml:space="preserve">(Rockström </w:t>
+          <w:t>(</w:t>
+        </w:r>
+        <w:proofErr w:type="spellStart"/>
+        <w:r>
+          <w:rPr>
+            <w:rFonts w:ascii="Times New Roman" w:hAnsi="Times New Roman" w:cs="Times New Roman"/>
+            <w:color w:val="000000"/>
+          </w:rPr>
+          <w:t>Rockström</w:t>
+        </w:r>
+        <w:proofErr w:type="spellEnd"/>
+        <w:r>
+          <w:rPr>
+            <w:rFonts w:ascii="Times New Roman" w:hAnsi="Times New Roman" w:cs="Times New Roman"/>
+            <w:color w:val="000000"/>
+          </w:rPr>
+          <w:t xml:space="preserve"> </w:t>
         </w:r>
       </w:hyperlink>
       <w:hyperlink r:id="rId25">
@@ -589,7 +637,23 @@
             <w:rFonts w:ascii="Times New Roman" w:hAnsi="Times New Roman" w:cs="Times New Roman"/>
             <w:color w:val="000000"/>
           </w:rPr>
-          <w:t xml:space="preserve"> 2019, Belton and Thilsted 2014)</w:t>
+          <w:t xml:space="preserve"> 2019, Belton and </w:t>
+        </w:r>
+        <w:proofErr w:type="spellStart"/>
+        <w:r>
+          <w:rPr>
+            <w:rFonts w:ascii="Times New Roman" w:hAnsi="Times New Roman" w:cs="Times New Roman"/>
+            <w:color w:val="000000"/>
+          </w:rPr>
+          <w:t>Thilsted</w:t>
+        </w:r>
+        <w:proofErr w:type="spellEnd"/>
+        <w:r>
+          <w:rPr>
+            <w:rFonts w:ascii="Times New Roman" w:hAnsi="Times New Roman" w:cs="Times New Roman"/>
+            <w:color w:val="000000"/>
+          </w:rPr>
+          <w:t xml:space="preserve"> 2014)</w:t>
         </w:r>
       </w:hyperlink>
       <w:r>
@@ -676,7 +740,23 @@
             <w:rFonts w:ascii="Times New Roman" w:hAnsi="Times New Roman" w:cs="Times New Roman"/>
             <w:color w:val="000000"/>
           </w:rPr>
-          <w:t xml:space="preserve"> 2020, Béné </w:t>
+          <w:t xml:space="preserve"> 2020, </w:t>
+        </w:r>
+        <w:proofErr w:type="spellStart"/>
+        <w:r>
+          <w:rPr>
+            <w:rFonts w:ascii="Times New Roman" w:hAnsi="Times New Roman" w:cs="Times New Roman"/>
+            <w:color w:val="000000"/>
+          </w:rPr>
+          <w:t>Béné</w:t>
+        </w:r>
+        <w:proofErr w:type="spellEnd"/>
+        <w:r>
+          <w:rPr>
+            <w:rFonts w:ascii="Times New Roman" w:hAnsi="Times New Roman" w:cs="Times New Roman"/>
+            <w:color w:val="000000"/>
+          </w:rPr>
+          <w:t xml:space="preserve"> </w:t>
         </w:r>
       </w:hyperlink>
       <w:hyperlink r:id="rId41">
@@ -710,7 +790,23 @@
             <w:rFonts w:ascii="Times New Roman" w:hAnsi="Times New Roman" w:cs="Times New Roman"/>
             <w:color w:val="000000"/>
           </w:rPr>
-          <w:t xml:space="preserve">(Thilsted </w:t>
+          <w:t>(</w:t>
+        </w:r>
+        <w:proofErr w:type="spellStart"/>
+        <w:r>
+          <w:rPr>
+            <w:rFonts w:ascii="Times New Roman" w:hAnsi="Times New Roman" w:cs="Times New Roman"/>
+            <w:color w:val="000000"/>
+          </w:rPr>
+          <w:t>Thilsted</w:t>
+        </w:r>
+        <w:proofErr w:type="spellEnd"/>
+        <w:r>
+          <w:rPr>
+            <w:rFonts w:ascii="Times New Roman" w:hAnsi="Times New Roman" w:cs="Times New Roman"/>
+            <w:color w:val="000000"/>
+          </w:rPr>
+          <w:t xml:space="preserve"> </w:t>
         </w:r>
       </w:hyperlink>
       <w:hyperlink r:id="rId44">
@@ -744,7 +840,23 @@
             <w:rFonts w:ascii="Times New Roman" w:hAnsi="Times New Roman" w:cs="Times New Roman"/>
             <w:color w:val="000000"/>
           </w:rPr>
-          <w:t>(Gephart and Pace 2015)</w:t>
+          <w:t>(</w:t>
+        </w:r>
+        <w:proofErr w:type="spellStart"/>
+        <w:r>
+          <w:rPr>
+            <w:rFonts w:ascii="Times New Roman" w:hAnsi="Times New Roman" w:cs="Times New Roman"/>
+            <w:color w:val="000000"/>
+          </w:rPr>
+          <w:t>Gephart</w:t>
+        </w:r>
+        <w:proofErr w:type="spellEnd"/>
+        <w:r>
+          <w:rPr>
+            <w:rFonts w:ascii="Times New Roman" w:hAnsi="Times New Roman" w:cs="Times New Roman"/>
+            <w:color w:val="000000"/>
+          </w:rPr>
+          <w:t xml:space="preserve"> and Pace 2015)</w:t>
         </w:r>
       </w:hyperlink>
       <w:r>
@@ -812,7 +924,23 @@
             <w:rFonts w:ascii="Times New Roman" w:hAnsi="Times New Roman" w:cs="Times New Roman"/>
             <w:color w:val="000000"/>
           </w:rPr>
-          <w:t xml:space="preserve">(Gephart </w:t>
+          <w:t>(</w:t>
+        </w:r>
+        <w:proofErr w:type="spellStart"/>
+        <w:r>
+          <w:rPr>
+            <w:rFonts w:ascii="Times New Roman" w:hAnsi="Times New Roman" w:cs="Times New Roman"/>
+            <w:color w:val="000000"/>
+          </w:rPr>
+          <w:t>Gephart</w:t>
+        </w:r>
+        <w:proofErr w:type="spellEnd"/>
+        <w:r>
+          <w:rPr>
+            <w:rFonts w:ascii="Times New Roman" w:hAnsi="Times New Roman" w:cs="Times New Roman"/>
+            <w:color w:val="000000"/>
+          </w:rPr>
+          <w:t xml:space="preserve"> </w:t>
         </w:r>
       </w:hyperlink>
       <w:hyperlink r:id="rId53">
@@ -1354,7 +1482,25 @@
             <w:color w:val="000000"/>
             <w:highlight w:val="white"/>
           </w:rPr>
-          <w:t>(Garrett and Caveen 2018)</w:t>
+          <w:t xml:space="preserve">(Garrett and </w:t>
+        </w:r>
+        <w:proofErr w:type="spellStart"/>
+        <w:r>
+          <w:rPr>
+            <w:rFonts w:ascii="Times New Roman" w:hAnsi="Times New Roman" w:cs="Times New Roman"/>
+            <w:color w:val="000000"/>
+            <w:highlight w:val="white"/>
+          </w:rPr>
+          <w:t>Caveen</w:t>
+        </w:r>
+        <w:proofErr w:type="spellEnd"/>
+        <w:r>
+          <w:rPr>
+            <w:rFonts w:ascii="Times New Roman" w:hAnsi="Times New Roman" w:cs="Times New Roman"/>
+            <w:color w:val="000000"/>
+            <w:highlight w:val="white"/>
+          </w:rPr>
+          <w:t xml:space="preserve"> 2018)</w:t>
         </w:r>
       </w:hyperlink>
       <w:r>
@@ -1606,7 +1752,23 @@
             <w:rFonts w:ascii="Times New Roman" w:hAnsi="Times New Roman" w:cs="Times New Roman"/>
             <w:color w:val="000000"/>
           </w:rPr>
-          <w:t xml:space="preserve"> 2018, Parker and Tyedmers 2015)</w:t>
+          <w:t xml:space="preserve"> 2018, Parker and </w:t>
+        </w:r>
+        <w:proofErr w:type="spellStart"/>
+        <w:r>
+          <w:rPr>
+            <w:rFonts w:ascii="Times New Roman" w:hAnsi="Times New Roman" w:cs="Times New Roman"/>
+            <w:color w:val="000000"/>
+          </w:rPr>
+          <w:t>Tyedmers</w:t>
+        </w:r>
+        <w:proofErr w:type="spellEnd"/>
+        <w:r>
+          <w:rPr>
+            <w:rFonts w:ascii="Times New Roman" w:hAnsi="Times New Roman" w:cs="Times New Roman"/>
+            <w:color w:val="000000"/>
+          </w:rPr>
+          <w:t xml:space="preserve"> 2015)</w:t>
         </w:r>
       </w:hyperlink>
       <w:r>
@@ -1903,7 +2065,23 @@
             <w:rFonts w:ascii="Times New Roman" w:hAnsi="Times New Roman" w:cs="Times New Roman"/>
             <w:color w:val="000000"/>
           </w:rPr>
-          <w:t xml:space="preserve">(Gephart </w:t>
+          <w:t>(</w:t>
+        </w:r>
+        <w:proofErr w:type="spellStart"/>
+        <w:r>
+          <w:rPr>
+            <w:rFonts w:ascii="Times New Roman" w:hAnsi="Times New Roman" w:cs="Times New Roman"/>
+            <w:color w:val="000000"/>
+          </w:rPr>
+          <w:t>Gephart</w:t>
+        </w:r>
+        <w:proofErr w:type="spellEnd"/>
+        <w:r>
+          <w:rPr>
+            <w:rFonts w:ascii="Times New Roman" w:hAnsi="Times New Roman" w:cs="Times New Roman"/>
+            <w:color w:val="000000"/>
+          </w:rPr>
+          <w:t xml:space="preserve"> </w:t>
         </w:r>
       </w:hyperlink>
       <w:hyperlink r:id="rId116">
@@ -1951,10 +2129,10 @@
           <w:noProof/>
         </w:rPr>
         <w:drawing>
-          <wp:inline distT="0" distB="0" distL="0" distR="0" wp14:anchorId="4145E0F7" wp14:editId="0E962A35">
-            <wp:extent cx="6077618" cy="1777042"/>
-            <wp:effectExtent l="0" t="0" r="0" b="1270"/>
-            <wp:docPr id="8" name="Picture 8" descr="Chart, box and whisker chart&#10;&#10;Description automatically generated"/>
+          <wp:inline distT="0" distB="0" distL="0" distR="0" wp14:anchorId="213FBD97" wp14:editId="32576B55">
+            <wp:extent cx="5733415" cy="1661160"/>
+            <wp:effectExtent l="0" t="0" r="0" b="2540"/>
+            <wp:docPr id="1" name="Picture 1"/>
             <wp:cNvGraphicFramePr>
               <a:graphicFrameLocks xmlns:a="http://schemas.openxmlformats.org/drawingml/2006/main" noChangeAspect="1"/>
             </wp:cNvGraphicFramePr>
@@ -1962,7 +2140,7 @@
               <a:graphicData uri="http://schemas.openxmlformats.org/drawingml/2006/picture">
                 <pic:pic xmlns:pic="http://schemas.openxmlformats.org/drawingml/2006/picture">
                   <pic:nvPicPr>
-                    <pic:cNvPr id="8" name="Picture 8" descr="Chart, box and whisker chart&#10;&#10;Description automatically generated"/>
+                    <pic:cNvPr id="1" name="Picture 1"/>
                     <pic:cNvPicPr/>
                   </pic:nvPicPr>
                   <pic:blipFill>
@@ -1980,7 +2158,7 @@
                   <pic:spPr>
                     <a:xfrm>
                       <a:off x="0" y="0"/>
-                      <a:ext cx="6106892" cy="1785602"/>
+                      <a:ext cx="5733415" cy="1661160"/>
                     </a:xfrm>
                     <a:prstGeom prst="rect">
                       <a:avLst/>
@@ -2097,7 +2275,23 @@
             <w:rFonts w:ascii="Times New Roman" w:hAnsi="Times New Roman" w:cs="Times New Roman"/>
             <w:color w:val="000000"/>
           </w:rPr>
-          <w:t xml:space="preserve">(Drewnowski </w:t>
+          <w:t>(</w:t>
+        </w:r>
+        <w:proofErr w:type="spellStart"/>
+        <w:r>
+          <w:rPr>
+            <w:rFonts w:ascii="Times New Roman" w:hAnsi="Times New Roman" w:cs="Times New Roman"/>
+            <w:color w:val="000000"/>
+          </w:rPr>
+          <w:t>Drewnowski</w:t>
+        </w:r>
+        <w:proofErr w:type="spellEnd"/>
+        <w:r>
+          <w:rPr>
+            <w:rFonts w:ascii="Times New Roman" w:hAnsi="Times New Roman" w:cs="Times New Roman"/>
+            <w:color w:val="000000"/>
+          </w:rPr>
+          <w:t xml:space="preserve"> </w:t>
         </w:r>
       </w:hyperlink>
       <w:hyperlink r:id="rId120">
@@ -2256,13 +2450,25 @@
         <w:rPr>
           <w:rFonts w:ascii="Times New Roman" w:hAnsi="Times New Roman" w:cs="Times New Roman"/>
         </w:rPr>
-        <w:t>seafoods to contribute to recommended intakes of specific nutrients. Across global seafood products with emissions data, wild-caught small pelagic fishes and farmed bivalves had the lowest emissions per NT, with a 100 g portion providing recommended intake for ~3 nutrients at ~0.0</w:t>
-      </w:r>
-      <w:r>
-        <w:rPr>
-          <w:rFonts w:ascii="Times New Roman" w:hAnsi="Times New Roman" w:cs="Times New Roman"/>
-        </w:rPr>
-        <w:t>1</w:t>
+        <w:t xml:space="preserve">seafoods to contribute to recommended intakes of specific nutrients. Across global seafood products with emissions data, wild-caught small pelagic fishes and farmed bivalves had the lowest emissions per NT, with a 100 g portion providing recommended intake for ~3 nutrients at </w:t>
+      </w:r>
+      <w:r>
+        <w:rPr>
+          <w:rFonts w:ascii="Times New Roman" w:hAnsi="Times New Roman" w:cs="Times New Roman"/>
+        </w:rPr>
+        <w:t xml:space="preserve">less than </w:t>
+      </w:r>
+      <w:r>
+        <w:rPr>
+          <w:rFonts w:ascii="Times New Roman" w:hAnsi="Times New Roman" w:cs="Times New Roman"/>
+        </w:rPr>
+        <w:t>0.</w:t>
+      </w:r>
+      <w:r>
+        <w:rPr>
+          <w:rFonts w:ascii="Times New Roman" w:hAnsi="Times New Roman" w:cs="Times New Roman"/>
+        </w:rPr>
+        <w:t>25</w:t>
       </w:r>
       <w:r>
         <w:rPr>
@@ -2299,7 +2505,13 @@
         <w:rPr>
           <w:rFonts w:ascii="Times New Roman" w:hAnsi="Times New Roman" w:cs="Times New Roman"/>
         </w:rPr>
-        <w:t xml:space="preserve">lobster and </w:t>
+        <w:t>crustacean</w:t>
+      </w:r>
+      <w:r>
+        <w:rPr>
+          <w:rFonts w:ascii="Times New Roman" w:hAnsi="Times New Roman" w:cs="Times New Roman"/>
+        </w:rPr>
+        <w:t xml:space="preserve"> and </w:t>
       </w:r>
       <w:r>
         <w:rPr>
@@ -2311,7 +2523,43 @@
         <w:rPr>
           <w:rFonts w:ascii="Times New Roman" w:hAnsi="Times New Roman" w:cs="Times New Roman"/>
         </w:rPr>
-        <w:t xml:space="preserve">Norway lobster (2 </w:t>
+        <w:t xml:space="preserve">some </w:t>
+      </w:r>
+      <w:r>
+        <w:rPr>
+          <w:rFonts w:ascii="Times New Roman" w:hAnsi="Times New Roman" w:cs="Times New Roman"/>
+        </w:rPr>
+        <w:t xml:space="preserve">crustaceans (e.g. </w:t>
+      </w:r>
+      <w:r>
+        <w:rPr>
+          <w:rFonts w:ascii="Times New Roman" w:hAnsi="Times New Roman" w:cs="Times New Roman"/>
+        </w:rPr>
+        <w:t>Norway lobster</w:t>
+      </w:r>
+      <w:r>
+        <w:rPr>
+          <w:rFonts w:ascii="Times New Roman" w:hAnsi="Times New Roman" w:cs="Times New Roman"/>
+        </w:rPr>
+        <w:t xml:space="preserve">, </w:t>
+      </w:r>
+      <w:r>
+        <w:rPr>
+          <w:rFonts w:ascii="Times New Roman" w:hAnsi="Times New Roman" w:cs="Times New Roman"/>
+        </w:rPr>
+        <w:t>3</w:t>
+      </w:r>
+      <w:r>
+        <w:rPr>
+          <w:rFonts w:ascii="Times New Roman" w:hAnsi="Times New Roman" w:cs="Times New Roman"/>
+        </w:rPr>
+        <w:t>.1</w:t>
+      </w:r>
+      <w:r>
+        <w:rPr>
+          <w:rFonts w:ascii="Times New Roman" w:hAnsi="Times New Roman" w:cs="Times New Roman"/>
+        </w:rPr>
+        <w:t xml:space="preserve"> </w:t>
       </w:r>
       <w:r>
         <w:rPr>
@@ -2342,7 +2590,19 @@
         <w:rPr>
           <w:rFonts w:ascii="Times New Roman" w:hAnsi="Times New Roman" w:cs="Times New Roman"/>
         </w:rPr>
-        <w:t>beef (1.3) and lamb (2.5) to have the highest emissions per NT of any animal-source food in our analysis. High content of selenium and zinc in livestock and poultry is similar to most seafoods, but for a far higher carbon footprint.</w:t>
+        <w:t>beef (1.3) and lamb (2.5) to have the highest emissions per NT of any animal-source food in our analysis</w:t>
+      </w:r>
+      <w:r>
+        <w:rPr>
+          <w:rFonts w:ascii="Times New Roman" w:hAnsi="Times New Roman" w:cs="Times New Roman"/>
+        </w:rPr>
+        <w:t xml:space="preserve"> (Fig. 1C, Fig. S3)</w:t>
+      </w:r>
+      <w:r>
+        <w:rPr>
+          <w:rFonts w:ascii="Times New Roman" w:hAnsi="Times New Roman" w:cs="Times New Roman"/>
+        </w:rPr>
+        <w:t>. High content of selenium and zinc in livestock and poultry is similar to most seafoods but for a far higher carbon footprint.</w:t>
       </w:r>
       <w:r>
         <w:rPr>
@@ -2411,7 +2671,23 @@
             <w:rFonts w:ascii="Times New Roman" w:hAnsi="Times New Roman" w:cs="Times New Roman"/>
             <w:color w:val="000000"/>
           </w:rPr>
-          <w:t>(Seafish 2019b)</w:t>
+          <w:t>(</w:t>
+        </w:r>
+        <w:proofErr w:type="spellStart"/>
+        <w:r>
+          <w:rPr>
+            <w:rFonts w:ascii="Times New Roman" w:hAnsi="Times New Roman" w:cs="Times New Roman"/>
+            <w:color w:val="000000"/>
+          </w:rPr>
+          <w:t>Seafish</w:t>
+        </w:r>
+        <w:proofErr w:type="spellEnd"/>
+        <w:r>
+          <w:rPr>
+            <w:rFonts w:ascii="Times New Roman" w:hAnsi="Times New Roman" w:cs="Times New Roman"/>
+            <w:color w:val="000000"/>
+          </w:rPr>
+          <w:t xml:space="preserve"> 2019b)</w:t>
         </w:r>
       </w:hyperlink>
       <w:r>
@@ -2426,7 +2702,23 @@
             <w:rFonts w:ascii="Times New Roman" w:hAnsi="Times New Roman" w:cs="Times New Roman"/>
             <w:color w:val="000000"/>
           </w:rPr>
-          <w:t>(Gibson and Sidnell 2014, Derbyshire 2018)</w:t>
+          <w:t xml:space="preserve">(Gibson and </w:t>
+        </w:r>
+        <w:proofErr w:type="spellStart"/>
+        <w:r>
+          <w:rPr>
+            <w:rFonts w:ascii="Times New Roman" w:hAnsi="Times New Roman" w:cs="Times New Roman"/>
+            <w:color w:val="000000"/>
+          </w:rPr>
+          <w:t>Sidnell</w:t>
+        </w:r>
+        <w:proofErr w:type="spellEnd"/>
+        <w:r>
+          <w:rPr>
+            <w:rFonts w:ascii="Times New Roman" w:hAnsi="Times New Roman" w:cs="Times New Roman"/>
+            <w:color w:val="000000"/>
+          </w:rPr>
+          <w:t xml:space="preserve"> 2014, Derbyshire 2018)</w:t>
         </w:r>
       </w:hyperlink>
       <w:r>
@@ -2550,21 +2842,37 @@
             <w:rFonts w:ascii="Times New Roman" w:hAnsi="Times New Roman" w:cs="Times New Roman"/>
             <w:color w:val="000000"/>
           </w:rPr>
-          <w:t>(Gibson and Sidnell 2014)</w:t>
-        </w:r>
-      </w:hyperlink>
-      <w:r>
-        <w:rPr>
-          <w:rFonts w:ascii="Times New Roman" w:hAnsi="Times New Roman" w:cs="Times New Roman"/>
-        </w:rPr>
-        <w:t xml:space="preserve">, yet a child’s portion (40 g) of herring or mackerel contains 43-57% of the reference vitamin D intake (RNI) for children between 1 and 3 years old. These low-emissions wild-caught fish thus provide similar or greater nutritional benefits than other animal-source foods (RNI: beef = 30%, chicken = 5%, lamb and pork = 46%) at far lower greenhouse gas emissions. Oily fish </w:t>
+          <w:t xml:space="preserve">(Gibson and </w:t>
+        </w:r>
+        <w:proofErr w:type="spellStart"/>
+        <w:r>
+          <w:rPr>
+            <w:rFonts w:ascii="Times New Roman" w:hAnsi="Times New Roman" w:cs="Times New Roman"/>
+            <w:color w:val="000000"/>
+          </w:rPr>
+          <w:t>Sidnell</w:t>
+        </w:r>
+        <w:proofErr w:type="spellEnd"/>
+        <w:r>
+          <w:rPr>
+            <w:rFonts w:ascii="Times New Roman" w:hAnsi="Times New Roman" w:cs="Times New Roman"/>
+            <w:color w:val="000000"/>
+          </w:rPr>
+          <w:t xml:space="preserve"> 2014)</w:t>
+        </w:r>
+      </w:hyperlink>
+      <w:r>
+        <w:rPr>
+          <w:rFonts w:ascii="Times New Roman" w:hAnsi="Times New Roman" w:cs="Times New Roman"/>
+        </w:rPr>
+        <w:t xml:space="preserve">, yet a child’s portion (40 g) of herring or mackerel contains 43-57% of the reference vitamin D intake (RNI) for children between 1 and 3 years old. These low-emissions wild-caught fish thus provide similar or greater nutritional benefits than other animal-source foods (RNI: </w:t>
       </w:r>
       <w:r>
         <w:rPr>
           <w:rFonts w:ascii="Times New Roman" w:hAnsi="Times New Roman" w:cs="Times New Roman"/>
         </w:rPr>
         <w:lastRenderedPageBreak/>
-        <w:t xml:space="preserve">such as mackerel, salmon and herring also contain toxic dioxin-like compounds that can produce negative health effects </w:t>
+        <w:t xml:space="preserve">beef = 30%, chicken = 5%, lamb and pork = 46%) at far lower greenhouse gas emissions. Oily fish such as mackerel, salmon and herring also contain toxic dioxin-like compounds that can produce negative health effects </w:t>
       </w:r>
       <w:hyperlink r:id="rId131">
         <w:r>
@@ -2572,7 +2880,23 @@
             <w:rFonts w:ascii="Times New Roman" w:hAnsi="Times New Roman" w:cs="Times New Roman"/>
             <w:color w:val="000000"/>
           </w:rPr>
-          <w:t xml:space="preserve">(Nøstbakken </w:t>
+          <w:t>(</w:t>
+        </w:r>
+        <w:proofErr w:type="spellStart"/>
+        <w:r>
+          <w:rPr>
+            <w:rFonts w:ascii="Times New Roman" w:hAnsi="Times New Roman" w:cs="Times New Roman"/>
+            <w:color w:val="000000"/>
+          </w:rPr>
+          <w:t>Nøstbakken</w:t>
+        </w:r>
+        <w:proofErr w:type="spellEnd"/>
+        <w:r>
+          <w:rPr>
+            <w:rFonts w:ascii="Times New Roman" w:hAnsi="Times New Roman" w:cs="Times New Roman"/>
+            <w:color w:val="000000"/>
+          </w:rPr>
+          <w:t xml:space="preserve"> </w:t>
         </w:r>
       </w:hyperlink>
       <w:hyperlink r:id="rId132">
@@ -2606,7 +2930,23 @@
             <w:rFonts w:ascii="Times New Roman" w:hAnsi="Times New Roman" w:cs="Times New Roman"/>
             <w:color w:val="000000"/>
           </w:rPr>
-          <w:t xml:space="preserve">(Tuomisto </w:t>
+          <w:t>(</w:t>
+        </w:r>
+        <w:proofErr w:type="spellStart"/>
+        <w:r>
+          <w:rPr>
+            <w:rFonts w:ascii="Times New Roman" w:hAnsi="Times New Roman" w:cs="Times New Roman"/>
+            <w:color w:val="000000"/>
+          </w:rPr>
+          <w:t>Tuomisto</w:t>
+        </w:r>
+        <w:proofErr w:type="spellEnd"/>
+        <w:r>
+          <w:rPr>
+            <w:rFonts w:ascii="Times New Roman" w:hAnsi="Times New Roman" w:cs="Times New Roman"/>
+            <w:color w:val="000000"/>
+          </w:rPr>
+          <w:t xml:space="preserve"> </w:t>
         </w:r>
       </w:hyperlink>
       <w:hyperlink r:id="rId135">
@@ -2660,7 +3000,23 @@
             <w:rFonts w:ascii="Times New Roman" w:hAnsi="Times New Roman" w:cs="Times New Roman"/>
             <w:color w:val="000000"/>
           </w:rPr>
-          <w:t xml:space="preserve">(Zander and Feucht 2018, Parodi </w:t>
+          <w:t xml:space="preserve">(Zander and Feucht 2018, </w:t>
+        </w:r>
+        <w:proofErr w:type="spellStart"/>
+        <w:r>
+          <w:rPr>
+            <w:rFonts w:ascii="Times New Roman" w:hAnsi="Times New Roman" w:cs="Times New Roman"/>
+            <w:color w:val="000000"/>
+          </w:rPr>
+          <w:t>Parodi</w:t>
+        </w:r>
+        <w:proofErr w:type="spellEnd"/>
+        <w:r>
+          <w:rPr>
+            <w:rFonts w:ascii="Times New Roman" w:hAnsi="Times New Roman" w:cs="Times New Roman"/>
+            <w:color w:val="000000"/>
+          </w:rPr>
+          <w:t xml:space="preserve"> </w:t>
         </w:r>
       </w:hyperlink>
       <w:hyperlink r:id="rId138">
@@ -3084,7 +3440,23 @@
             <w:rFonts w:ascii="Times New Roman" w:hAnsi="Times New Roman" w:cs="Times New Roman"/>
             <w:color w:val="000000"/>
           </w:rPr>
-          <w:t>(Seafish 2019a)</w:t>
+          <w:t>(</w:t>
+        </w:r>
+        <w:proofErr w:type="spellStart"/>
+        <w:r>
+          <w:rPr>
+            <w:rFonts w:ascii="Times New Roman" w:hAnsi="Times New Roman" w:cs="Times New Roman"/>
+            <w:color w:val="000000"/>
+          </w:rPr>
+          <w:t>Seafish</w:t>
+        </w:r>
+        <w:proofErr w:type="spellEnd"/>
+        <w:r>
+          <w:rPr>
+            <w:rFonts w:ascii="Times New Roman" w:hAnsi="Times New Roman" w:cs="Times New Roman"/>
+            <w:color w:val="000000"/>
+          </w:rPr>
+          <w:t xml:space="preserve"> 2019a)</w:t>
         </w:r>
       </w:hyperlink>
       <w:r>
@@ -3099,7 +3471,23 @@
             <w:rFonts w:ascii="Times New Roman" w:hAnsi="Times New Roman" w:cs="Times New Roman"/>
             <w:color w:val="000000"/>
           </w:rPr>
-          <w:t xml:space="preserve">(Menozzi </w:t>
+          <w:t>(</w:t>
+        </w:r>
+        <w:proofErr w:type="spellStart"/>
+        <w:r>
+          <w:rPr>
+            <w:rFonts w:ascii="Times New Roman" w:hAnsi="Times New Roman" w:cs="Times New Roman"/>
+            <w:color w:val="000000"/>
+          </w:rPr>
+          <w:t>Menozzi</w:t>
+        </w:r>
+        <w:proofErr w:type="spellEnd"/>
+        <w:r>
+          <w:rPr>
+            <w:rFonts w:ascii="Times New Roman" w:hAnsi="Times New Roman" w:cs="Times New Roman"/>
+            <w:color w:val="000000"/>
+          </w:rPr>
+          <w:t xml:space="preserve"> </w:t>
         </w:r>
       </w:hyperlink>
       <w:hyperlink r:id="rId145">
@@ -3133,7 +3521,23 @@
             <w:rFonts w:ascii="Times New Roman" w:hAnsi="Times New Roman" w:cs="Times New Roman"/>
             <w:color w:val="000000"/>
           </w:rPr>
-          <w:t xml:space="preserve">(Roheim </w:t>
+          <w:t>(</w:t>
+        </w:r>
+        <w:proofErr w:type="spellStart"/>
+        <w:r>
+          <w:rPr>
+            <w:rFonts w:ascii="Times New Roman" w:hAnsi="Times New Roman" w:cs="Times New Roman"/>
+            <w:color w:val="000000"/>
+          </w:rPr>
+          <w:t>Roheim</w:t>
+        </w:r>
+        <w:proofErr w:type="spellEnd"/>
+        <w:r>
+          <w:rPr>
+            <w:rFonts w:ascii="Times New Roman" w:hAnsi="Times New Roman" w:cs="Times New Roman"/>
+            <w:color w:val="000000"/>
+          </w:rPr>
+          <w:t xml:space="preserve"> </w:t>
         </w:r>
       </w:hyperlink>
       <w:hyperlink r:id="rId148">
@@ -3179,7 +3583,23 @@
             <w:rFonts w:ascii="Times New Roman" w:hAnsi="Times New Roman" w:cs="Times New Roman"/>
             <w:color w:val="000000"/>
           </w:rPr>
-          <w:t xml:space="preserve">(Springmann </w:t>
+          <w:t>(</w:t>
+        </w:r>
+        <w:proofErr w:type="spellStart"/>
+        <w:r>
+          <w:rPr>
+            <w:rFonts w:ascii="Times New Roman" w:hAnsi="Times New Roman" w:cs="Times New Roman"/>
+            <w:color w:val="000000"/>
+          </w:rPr>
+          <w:t>Springmann</w:t>
+        </w:r>
+        <w:proofErr w:type="spellEnd"/>
+        <w:r>
+          <w:rPr>
+            <w:rFonts w:ascii="Times New Roman" w:hAnsi="Times New Roman" w:cs="Times New Roman"/>
+            <w:color w:val="000000"/>
+          </w:rPr>
+          <w:t xml:space="preserve"> </w:t>
         </w:r>
       </w:hyperlink>
       <w:hyperlink r:id="rId151">
@@ -3213,7 +3633,23 @@
             <w:rFonts w:ascii="Times New Roman" w:hAnsi="Times New Roman" w:cs="Times New Roman"/>
             <w:color w:val="000000"/>
           </w:rPr>
-          <w:t xml:space="preserve">(Honkanen and Young 2015, Jacobs </w:t>
+          <w:t>(</w:t>
+        </w:r>
+        <w:proofErr w:type="spellStart"/>
+        <w:r>
+          <w:rPr>
+            <w:rFonts w:ascii="Times New Roman" w:hAnsi="Times New Roman" w:cs="Times New Roman"/>
+            <w:color w:val="000000"/>
+          </w:rPr>
+          <w:t>Honkanen</w:t>
+        </w:r>
+        <w:proofErr w:type="spellEnd"/>
+        <w:r>
+          <w:rPr>
+            <w:rFonts w:ascii="Times New Roman" w:hAnsi="Times New Roman" w:cs="Times New Roman"/>
+            <w:color w:val="000000"/>
+          </w:rPr>
+          <w:t xml:space="preserve"> and Young 2015, Jacobs </w:t>
         </w:r>
       </w:hyperlink>
       <w:hyperlink r:id="rId154">
@@ -3556,7 +3992,23 @@
             <w:rFonts w:ascii="Times New Roman" w:hAnsi="Times New Roman" w:cs="Times New Roman"/>
             <w:color w:val="000000"/>
           </w:rPr>
-          <w:t xml:space="preserve">(Parodi </w:t>
+          <w:t>(</w:t>
+        </w:r>
+        <w:proofErr w:type="spellStart"/>
+        <w:r>
+          <w:rPr>
+            <w:rFonts w:ascii="Times New Roman" w:hAnsi="Times New Roman" w:cs="Times New Roman"/>
+            <w:color w:val="000000"/>
+          </w:rPr>
+          <w:t>Parodi</w:t>
+        </w:r>
+        <w:proofErr w:type="spellEnd"/>
+        <w:r>
+          <w:rPr>
+            <w:rFonts w:ascii="Times New Roman" w:hAnsi="Times New Roman" w:cs="Times New Roman"/>
+            <w:color w:val="000000"/>
+          </w:rPr>
+          <w:t xml:space="preserve"> </w:t>
         </w:r>
       </w:hyperlink>
       <w:hyperlink r:id="rId161">
@@ -4032,7 +4484,23 @@
             <w:rFonts w:ascii="Times New Roman" w:hAnsi="Times New Roman" w:cs="Times New Roman"/>
             <w:color w:val="000000"/>
           </w:rPr>
-          <w:t>(Hornborg and Smith 2020)</w:t>
+          <w:t>(</w:t>
+        </w:r>
+        <w:proofErr w:type="spellStart"/>
+        <w:r>
+          <w:rPr>
+            <w:rFonts w:ascii="Times New Roman" w:hAnsi="Times New Roman" w:cs="Times New Roman"/>
+            <w:color w:val="000000"/>
+          </w:rPr>
+          <w:t>Hornborg</w:t>
+        </w:r>
+        <w:proofErr w:type="spellEnd"/>
+        <w:r>
+          <w:rPr>
+            <w:rFonts w:ascii="Times New Roman" w:hAnsi="Times New Roman" w:cs="Times New Roman"/>
+            <w:color w:val="000000"/>
+          </w:rPr>
+          <w:t xml:space="preserve"> and Smith 2020)</w:t>
         </w:r>
       </w:hyperlink>
       <w:r>
@@ -4218,7 +4686,23 @@
             <w:rFonts w:ascii="Times New Roman" w:hAnsi="Times New Roman" w:cs="Times New Roman"/>
             <w:color w:val="000000"/>
           </w:rPr>
-          <w:t xml:space="preserve">(Avdelas </w:t>
+          <w:t>(</w:t>
+        </w:r>
+        <w:proofErr w:type="spellStart"/>
+        <w:r>
+          <w:rPr>
+            <w:rFonts w:ascii="Times New Roman" w:hAnsi="Times New Roman" w:cs="Times New Roman"/>
+            <w:color w:val="000000"/>
+          </w:rPr>
+          <w:t>Avdelas</w:t>
+        </w:r>
+        <w:proofErr w:type="spellEnd"/>
+        <w:r>
+          <w:rPr>
+            <w:rFonts w:ascii="Times New Roman" w:hAnsi="Times New Roman" w:cs="Times New Roman"/>
+            <w:color w:val="000000"/>
+          </w:rPr>
+          <w:t xml:space="preserve"> </w:t>
         </w:r>
       </w:hyperlink>
       <w:hyperlink r:id="rId187">
@@ -4252,7 +4736,23 @@
             <w:rFonts w:ascii="Times New Roman" w:hAnsi="Times New Roman" w:cs="Times New Roman"/>
             <w:color w:val="000000"/>
           </w:rPr>
-          <w:t>(Cappell 2020)</w:t>
+          <w:t>(</w:t>
+        </w:r>
+        <w:proofErr w:type="spellStart"/>
+        <w:r>
+          <w:rPr>
+            <w:rFonts w:ascii="Times New Roman" w:hAnsi="Times New Roman" w:cs="Times New Roman"/>
+            <w:color w:val="000000"/>
+          </w:rPr>
+          <w:t>Cappell</w:t>
+        </w:r>
+        <w:proofErr w:type="spellEnd"/>
+        <w:r>
+          <w:rPr>
+            <w:rFonts w:ascii="Times New Roman" w:hAnsi="Times New Roman" w:cs="Times New Roman"/>
+            <w:color w:val="000000"/>
+          </w:rPr>
+          <w:t xml:space="preserve"> 2020)</w:t>
         </w:r>
       </w:hyperlink>
       <w:r>
@@ -4291,13 +4791,35 @@
         <w:rPr>
           <w:rFonts w:ascii="Times New Roman" w:hAnsi="Times New Roman" w:cs="Times New Roman"/>
         </w:rPr>
-        <w:t xml:space="preserve"> through demand-side policies have been proposed as a means of improving dietary health while reducing food-system carbon emissions (Bajzelj et al. 2014, </w:t>
-      </w:r>
-      <w:r>
-        <w:rPr>
-          <w:rFonts w:ascii="Times New Roman" w:hAnsi="Times New Roman" w:cs="Times New Roman"/>
-        </w:rPr>
-        <w:t>Springmann et al. 2020</w:t>
+        <w:t xml:space="preserve"> through demand-side policies have been proposed as a means of improving dietary health while reducing food-system carbon emissions (</w:t>
+      </w:r>
+      <w:proofErr w:type="spellStart"/>
+      <w:r>
+        <w:rPr>
+          <w:rFonts w:ascii="Times New Roman" w:hAnsi="Times New Roman" w:cs="Times New Roman"/>
+        </w:rPr>
+        <w:t>Bajzelj</w:t>
+      </w:r>
+      <w:proofErr w:type="spellEnd"/>
+      <w:r>
+        <w:rPr>
+          <w:rFonts w:ascii="Times New Roman" w:hAnsi="Times New Roman" w:cs="Times New Roman"/>
+        </w:rPr>
+        <w:t xml:space="preserve"> et al. 2014, </w:t>
+      </w:r>
+      <w:proofErr w:type="spellStart"/>
+      <w:r>
+        <w:rPr>
+          <w:rFonts w:ascii="Times New Roman" w:hAnsi="Times New Roman" w:cs="Times New Roman"/>
+        </w:rPr>
+        <w:t>Springmann</w:t>
+      </w:r>
+      <w:proofErr w:type="spellEnd"/>
+      <w:r>
+        <w:rPr>
+          <w:rFonts w:ascii="Times New Roman" w:hAnsi="Times New Roman" w:cs="Times New Roman"/>
+        </w:rPr>
+        <w:t xml:space="preserve"> et al. 2020</w:t>
       </w:r>
       <w:r>
         <w:rPr>
@@ -4634,7 +5156,21 @@
         <w:rPr>
           <w:rFonts w:ascii="Times New Roman" w:hAnsi="Times New Roman" w:cs="Times New Roman"/>
         </w:rPr>
-        <w:t>taxation (Springmann et al. 202</w:t>
+        <w:t>taxation (</w:t>
+      </w:r>
+      <w:proofErr w:type="spellStart"/>
+      <w:r>
+        <w:rPr>
+          <w:rFonts w:ascii="Times New Roman" w:hAnsi="Times New Roman" w:cs="Times New Roman"/>
+        </w:rPr>
+        <w:t>Springmann</w:t>
+      </w:r>
+      <w:proofErr w:type="spellEnd"/>
+      <w:r>
+        <w:rPr>
+          <w:rFonts w:ascii="Times New Roman" w:hAnsi="Times New Roman" w:cs="Times New Roman"/>
+        </w:rPr>
+        <w:t xml:space="preserve"> et al. 202</w:t>
       </w:r>
       <w:r>
         <w:rPr>
@@ -4854,7 +5390,39 @@
             <w:rFonts w:ascii="Times New Roman" w:hAnsi="Times New Roman" w:cs="Times New Roman"/>
             <w:color w:val="000000"/>
           </w:rPr>
-          <w:t>(Madin and Macreadie 2015)</w:t>
+          <w:t>(</w:t>
+        </w:r>
+        <w:proofErr w:type="spellStart"/>
+        <w:r>
+          <w:rPr>
+            <w:rFonts w:ascii="Times New Roman" w:hAnsi="Times New Roman" w:cs="Times New Roman"/>
+            <w:color w:val="000000"/>
+          </w:rPr>
+          <w:t>Madin</w:t>
+        </w:r>
+        <w:proofErr w:type="spellEnd"/>
+        <w:r>
+          <w:rPr>
+            <w:rFonts w:ascii="Times New Roman" w:hAnsi="Times New Roman" w:cs="Times New Roman"/>
+            <w:color w:val="000000"/>
+          </w:rPr>
+          <w:t xml:space="preserve"> and </w:t>
+        </w:r>
+        <w:proofErr w:type="spellStart"/>
+        <w:r>
+          <w:rPr>
+            <w:rFonts w:ascii="Times New Roman" w:hAnsi="Times New Roman" w:cs="Times New Roman"/>
+            <w:color w:val="000000"/>
+          </w:rPr>
+          <w:t>Macreadie</w:t>
+        </w:r>
+        <w:proofErr w:type="spellEnd"/>
+        <w:r>
+          <w:rPr>
+            <w:rFonts w:ascii="Times New Roman" w:hAnsi="Times New Roman" w:cs="Times New Roman"/>
+            <w:color w:val="000000"/>
+          </w:rPr>
+          <w:t xml:space="preserve"> 2015)</w:t>
         </w:r>
       </w:hyperlink>
       <w:r>
@@ -5032,7 +5600,23 @@
             <w:rFonts w:ascii="Times New Roman" w:hAnsi="Times New Roman" w:cs="Times New Roman"/>
             <w:color w:val="000000"/>
           </w:rPr>
-          <w:t xml:space="preserve"> 2018, Parker and Tyedmers 2015)</w:t>
+          <w:t xml:space="preserve"> 2018, Parker and </w:t>
+        </w:r>
+        <w:proofErr w:type="spellStart"/>
+        <w:r>
+          <w:rPr>
+            <w:rFonts w:ascii="Times New Roman" w:hAnsi="Times New Roman" w:cs="Times New Roman"/>
+            <w:color w:val="000000"/>
+          </w:rPr>
+          <w:t>Tyedmers</w:t>
+        </w:r>
+        <w:proofErr w:type="spellEnd"/>
+        <w:r>
+          <w:rPr>
+            <w:rFonts w:ascii="Times New Roman" w:hAnsi="Times New Roman" w:cs="Times New Roman"/>
+            <w:color w:val="000000"/>
+          </w:rPr>
+          <w:t xml:space="preserve"> 2015)</w:t>
         </w:r>
       </w:hyperlink>
       <w:r>
@@ -5117,7 +5701,21 @@
         <w:rPr>
           <w:rFonts w:ascii="Times New Roman" w:hAnsi="Times New Roman" w:cs="Times New Roman"/>
         </w:rPr>
-        <w:t>-eq for each species, and the midpoint of those values, separately for wild and farmed (n = 106 seafood products), and for related species groups (e.g. bivalves, whitefish, small pelagics) (n = 10 seafood groups) (Table S1). These values capture the range in species-level</w:t>
+        <w:t xml:space="preserve">-eq for each species, and the midpoint of those values, separately for wild and farmed (n = 106 seafood products), and for related species groups (e.g. bivalves, whitefish, small </w:t>
+      </w:r>
+      <w:proofErr w:type="spellStart"/>
+      <w:r>
+        <w:rPr>
+          <w:rFonts w:ascii="Times New Roman" w:hAnsi="Times New Roman" w:cs="Times New Roman"/>
+        </w:rPr>
+        <w:t>pelagics</w:t>
+      </w:r>
+      <w:proofErr w:type="spellEnd"/>
+      <w:r>
+        <w:rPr>
+          <w:rFonts w:ascii="Times New Roman" w:hAnsi="Times New Roman" w:cs="Times New Roman"/>
+        </w:rPr>
+        <w:t>) (n = 10 seafood groups) (Table S1). These values capture the range in species-level</w:t>
       </w:r>
       <w:r>
         <w:rPr>
@@ -5149,7 +5747,21 @@
         <w:rPr>
           <w:rFonts w:ascii="Times New Roman" w:hAnsi="Times New Roman" w:cs="Times New Roman"/>
         </w:rPr>
-        <w:t xml:space="preserve">Nutrient data were extracted from Fishbase </w:t>
+        <w:t xml:space="preserve">Nutrient data were extracted from </w:t>
+      </w:r>
+      <w:proofErr w:type="spellStart"/>
+      <w:r>
+        <w:rPr>
+          <w:rFonts w:ascii="Times New Roman" w:hAnsi="Times New Roman" w:cs="Times New Roman"/>
+        </w:rPr>
+        <w:t>Fishbase</w:t>
+      </w:r>
+      <w:proofErr w:type="spellEnd"/>
+      <w:r>
+        <w:rPr>
+          <w:rFonts w:ascii="Times New Roman" w:hAnsi="Times New Roman" w:cs="Times New Roman"/>
+        </w:rPr>
+        <w:t xml:space="preserve"> </w:t>
       </w:r>
       <w:hyperlink r:id="rId205">
         <w:r>
@@ -5164,7 +5776,21 @@
         <w:rPr>
           <w:rFonts w:ascii="Times New Roman" w:hAnsi="Times New Roman" w:cs="Times New Roman"/>
         </w:rPr>
-        <w:t xml:space="preserve">, providing estimates of calcium (mg), iron (mg), selenium (μg), zinc (mg), and omega-3 fatty acids (g) per 100 g of muscle tissue. Invertebrate nutrient content were the genera- or family-level mean nutrient concentrations from the FAO/INFOODS database of 195 samples of 45 species </w:t>
+        <w:t>, providing estimates of calcium (mg), iron (mg), selenium (</w:t>
+      </w:r>
+      <w:proofErr w:type="spellStart"/>
+      <w:r>
+        <w:rPr>
+          <w:rFonts w:ascii="Times New Roman" w:hAnsi="Times New Roman" w:cs="Times New Roman"/>
+        </w:rPr>
+        <w:t>μg</w:t>
+      </w:r>
+      <w:proofErr w:type="spellEnd"/>
+      <w:r>
+        <w:rPr>
+          <w:rFonts w:ascii="Times New Roman" w:hAnsi="Times New Roman" w:cs="Times New Roman"/>
+        </w:rPr>
+        <w:t xml:space="preserve">), zinc (mg), and omega-3 fatty acids (g) per 100 g of muscle tissue. Invertebrate nutrient content were the genera- or family-level mean nutrient concentrations from the FAO/INFOODS database of 195 samples of 45 species </w:t>
       </w:r>
       <w:hyperlink r:id="rId206">
         <w:r>
@@ -5172,7 +5798,23 @@
             <w:rFonts w:ascii="Times New Roman" w:hAnsi="Times New Roman" w:cs="Times New Roman"/>
             <w:color w:val="000000"/>
           </w:rPr>
-          <w:t xml:space="preserve">(FAO 2016, Rittenschober </w:t>
+          <w:t xml:space="preserve">(FAO 2016, </w:t>
+        </w:r>
+        <w:proofErr w:type="spellStart"/>
+        <w:r>
+          <w:rPr>
+            <w:rFonts w:ascii="Times New Roman" w:hAnsi="Times New Roman" w:cs="Times New Roman"/>
+            <w:color w:val="000000"/>
+          </w:rPr>
+          <w:t>Rittenschober</w:t>
+        </w:r>
+        <w:proofErr w:type="spellEnd"/>
+        <w:r>
+          <w:rPr>
+            <w:rFonts w:ascii="Times New Roman" w:hAnsi="Times New Roman" w:cs="Times New Roman"/>
+            <w:color w:val="000000"/>
+          </w:rPr>
+          <w:t xml:space="preserve"> </w:t>
         </w:r>
       </w:hyperlink>
       <w:hyperlink r:id="rId207">
@@ -5206,7 +5848,23 @@
             <w:rFonts w:ascii="Times New Roman" w:hAnsi="Times New Roman" w:cs="Times New Roman"/>
             <w:color w:val="000000"/>
           </w:rPr>
-          <w:t xml:space="preserve">(Drewnowski </w:t>
+          <w:t>(</w:t>
+        </w:r>
+        <w:proofErr w:type="spellStart"/>
+        <w:r>
+          <w:rPr>
+            <w:rFonts w:ascii="Times New Roman" w:hAnsi="Times New Roman" w:cs="Times New Roman"/>
+            <w:color w:val="000000"/>
+          </w:rPr>
+          <w:t>Drewnowski</w:t>
+        </w:r>
+        <w:proofErr w:type="spellEnd"/>
+        <w:r>
+          <w:rPr>
+            <w:rFonts w:ascii="Times New Roman" w:hAnsi="Times New Roman" w:cs="Times New Roman"/>
+            <w:color w:val="000000"/>
+          </w:rPr>
+          <w:t xml:space="preserve"> </w:t>
         </w:r>
       </w:hyperlink>
       <w:hyperlink r:id="rId210">
@@ -5477,7 +6135,21 @@
         <w:rPr>
           <w:rFonts w:ascii="Times New Roman" w:hAnsi="Times New Roman" w:cs="Times New Roman"/>
         </w:rPr>
-        <w:t xml:space="preserve">dible fractions were initially derived the UN Food and Agriculture Organization (FAO 1989) as well as from multiple government-, industry-, and NGO-sourced datasets (P. Tyedmers </w:t>
+        <w:t xml:space="preserve">dible fractions were initially derived the UN Food and Agriculture Organization (FAO 1989) as well as from multiple government-, industry-, and NGO-sourced datasets (P. </w:t>
+      </w:r>
+      <w:proofErr w:type="spellStart"/>
+      <w:r>
+        <w:rPr>
+          <w:rFonts w:ascii="Times New Roman" w:hAnsi="Times New Roman" w:cs="Times New Roman"/>
+        </w:rPr>
+        <w:t>Tyedmers</w:t>
+      </w:r>
+      <w:proofErr w:type="spellEnd"/>
+      <w:r>
+        <w:rPr>
+          <w:rFonts w:ascii="Times New Roman" w:hAnsi="Times New Roman" w:cs="Times New Roman"/>
+        </w:rPr>
+        <w:t xml:space="preserve"> </w:t>
       </w:r>
       <w:r>
         <w:rPr>
@@ -5673,7 +6345,21 @@
         <w:rPr>
           <w:rFonts w:ascii="Times New Roman" w:hAnsi="Times New Roman" w:cs="Times New Roman"/>
         </w:rPr>
-        <w:t>), Seafish (</w:t>
+        <w:t xml:space="preserve">), </w:t>
+      </w:r>
+      <w:proofErr w:type="spellStart"/>
+      <w:r>
+        <w:rPr>
+          <w:rFonts w:ascii="Times New Roman" w:hAnsi="Times New Roman" w:cs="Times New Roman"/>
+        </w:rPr>
+        <w:t>Seafish</w:t>
+      </w:r>
+      <w:proofErr w:type="spellEnd"/>
+      <w:r>
+        <w:rPr>
+          <w:rFonts w:ascii="Times New Roman" w:hAnsi="Times New Roman" w:cs="Times New Roman"/>
+        </w:rPr>
+        <w:t xml:space="preserve"> (</w:t>
       </w:r>
       <w:hyperlink r:id="rId228">
         <w:r>
@@ -5916,14 +6602,44 @@
             <w:rFonts w:ascii="Times New Roman" w:hAnsi="Times New Roman" w:cs="Times New Roman"/>
             <w:color w:val="000000"/>
           </w:rPr>
-          <w:t>(Gibson and Sidnell 2014, Derbyshire 2018)</w:t>
-        </w:r>
-      </w:hyperlink>
-      <w:r>
-        <w:rPr>
-          <w:rFonts w:ascii="Times New Roman" w:hAnsi="Times New Roman" w:cs="Times New Roman"/>
-        </w:rPr>
-        <w:t>, we extracted nutrient content for iodine and four vitamins (A, B12, D, and folate; μg 100 g</w:t>
+          <w:t xml:space="preserve">(Gibson and </w:t>
+        </w:r>
+        <w:proofErr w:type="spellStart"/>
+        <w:r>
+          <w:rPr>
+            <w:rFonts w:ascii="Times New Roman" w:hAnsi="Times New Roman" w:cs="Times New Roman"/>
+            <w:color w:val="000000"/>
+          </w:rPr>
+          <w:t>Sidnell</w:t>
+        </w:r>
+        <w:proofErr w:type="spellEnd"/>
+        <w:r>
+          <w:rPr>
+            <w:rFonts w:ascii="Times New Roman" w:hAnsi="Times New Roman" w:cs="Times New Roman"/>
+            <w:color w:val="000000"/>
+          </w:rPr>
+          <w:t xml:space="preserve"> 2014, Derbyshire 2018)</w:t>
+        </w:r>
+      </w:hyperlink>
+      <w:r>
+        <w:rPr>
+          <w:rFonts w:ascii="Times New Roman" w:hAnsi="Times New Roman" w:cs="Times New Roman"/>
+        </w:rPr>
+        <w:t xml:space="preserve">, we extracted nutrient content for iodine and four vitamins (A, B12, D, and folate; </w:t>
+      </w:r>
+      <w:proofErr w:type="spellStart"/>
+      <w:r>
+        <w:rPr>
+          <w:rFonts w:ascii="Times New Roman" w:hAnsi="Times New Roman" w:cs="Times New Roman"/>
+        </w:rPr>
+        <w:t>μg</w:t>
+      </w:r>
+      <w:proofErr w:type="spellEnd"/>
+      <w:r>
+        <w:rPr>
+          <w:rFonts w:ascii="Times New Roman" w:hAnsi="Times New Roman" w:cs="Times New Roman"/>
+        </w:rPr>
+        <w:t xml:space="preserve"> 100 g</w:t>
       </w:r>
       <w:r>
         <w:rPr>
@@ -5986,7 +6702,23 @@
             <w:rFonts w:ascii="Times New Roman" w:hAnsi="Times New Roman" w:cs="Times New Roman"/>
             <w:color w:val="000000"/>
           </w:rPr>
-          <w:t>(Seafish 2019a)</w:t>
+          <w:t>(</w:t>
+        </w:r>
+        <w:proofErr w:type="spellStart"/>
+        <w:r>
+          <w:rPr>
+            <w:rFonts w:ascii="Times New Roman" w:hAnsi="Times New Roman" w:cs="Times New Roman"/>
+            <w:color w:val="000000"/>
+          </w:rPr>
+          <w:t>Seafish</w:t>
+        </w:r>
+        <w:proofErr w:type="spellEnd"/>
+        <w:r>
+          <w:rPr>
+            <w:rFonts w:ascii="Times New Roman" w:hAnsi="Times New Roman" w:cs="Times New Roman"/>
+            <w:color w:val="000000"/>
+          </w:rPr>
+          <w:t xml:space="preserve"> 2019a)</w:t>
         </w:r>
       </w:hyperlink>
       <w:r>
@@ -6001,7 +6733,23 @@
             <w:rFonts w:ascii="Times New Roman" w:hAnsi="Times New Roman" w:cs="Times New Roman"/>
             <w:color w:val="000000"/>
           </w:rPr>
-          <w:t xml:space="preserve">(Zander and Feucht 2018, Menozzi </w:t>
+          <w:t xml:space="preserve">(Zander and Feucht 2018, </w:t>
+        </w:r>
+        <w:proofErr w:type="spellStart"/>
+        <w:r>
+          <w:rPr>
+            <w:rFonts w:ascii="Times New Roman" w:hAnsi="Times New Roman" w:cs="Times New Roman"/>
+            <w:color w:val="000000"/>
+          </w:rPr>
+          <w:t>Menozzi</w:t>
+        </w:r>
+        <w:proofErr w:type="spellEnd"/>
+        <w:r>
+          <w:rPr>
+            <w:rFonts w:ascii="Times New Roman" w:hAnsi="Times New Roman" w:cs="Times New Roman"/>
+            <w:color w:val="000000"/>
+          </w:rPr>
+          <w:t xml:space="preserve"> </w:t>
         </w:r>
       </w:hyperlink>
       <w:hyperlink r:id="rId237">
@@ -6061,7 +6809,21 @@
         <w:rPr>
           <w:rFonts w:ascii="Times New Roman" w:hAnsi="Times New Roman" w:cs="Times New Roman"/>
         </w:rPr>
-        <w:t xml:space="preserve">. To assess these factors in the context of carbon footprints and nutritional potential, we next examined the affordability and (consumer-labelled) sustainability of the 12 most-produced seafoods in the UK. Average price (GBP per kg) was extracted from market surveys conducted by Seafish </w:t>
+        <w:t xml:space="preserve">. To assess these factors in the context of carbon footprints and nutritional potential, we next examined the affordability and (consumer-labelled) sustainability of the 12 most-produced seafoods in the UK. Average price (GBP per kg) was extracted from market surveys conducted by </w:t>
+      </w:r>
+      <w:proofErr w:type="spellStart"/>
+      <w:r>
+        <w:rPr>
+          <w:rFonts w:ascii="Times New Roman" w:hAnsi="Times New Roman" w:cs="Times New Roman"/>
+        </w:rPr>
+        <w:t>Seafish</w:t>
+      </w:r>
+      <w:proofErr w:type="spellEnd"/>
+      <w:r>
+        <w:rPr>
+          <w:rFonts w:ascii="Times New Roman" w:hAnsi="Times New Roman" w:cs="Times New Roman"/>
+        </w:rPr>
+        <w:t xml:space="preserve"> </w:t>
       </w:r>
       <w:hyperlink r:id="rId242">
         <w:r>
@@ -6096,7 +6858,23 @@
             <w:rFonts w:ascii="Times New Roman" w:hAnsi="Times New Roman" w:cs="Times New Roman"/>
             <w:color w:val="000000"/>
           </w:rPr>
-          <w:t xml:space="preserve">(Roheim </w:t>
+          <w:t>(</w:t>
+        </w:r>
+        <w:proofErr w:type="spellStart"/>
+        <w:r>
+          <w:rPr>
+            <w:rFonts w:ascii="Times New Roman" w:hAnsi="Times New Roman" w:cs="Times New Roman"/>
+            <w:color w:val="000000"/>
+          </w:rPr>
+          <w:t>Roheim</w:t>
+        </w:r>
+        <w:proofErr w:type="spellEnd"/>
+        <w:r>
+          <w:rPr>
+            <w:rFonts w:ascii="Times New Roman" w:hAnsi="Times New Roman" w:cs="Times New Roman"/>
+            <w:color w:val="000000"/>
+          </w:rPr>
+          <w:t xml:space="preserve"> </w:t>
         </w:r>
       </w:hyperlink>
       <w:hyperlink r:id="rId244">
@@ -6208,7 +6986,14 @@
         <w:rPr>
           <w:rFonts w:ascii="Times New Roman" w:hAnsi="Times New Roman" w:cs="Times New Roman"/>
         </w:rPr>
-        <w:t>) and reproductive capacity (spawning stock biomass relative to B</w:t>
+        <w:t xml:space="preserve">) and reproductive capacity (spawning stock biomass relative to </w:t>
+      </w:r>
+      <w:proofErr w:type="spellStart"/>
+      <w:r>
+        <w:rPr>
+          <w:rFonts w:ascii="Times New Roman" w:hAnsi="Times New Roman" w:cs="Times New Roman"/>
+        </w:rPr>
+        <w:t>B</w:t>
       </w:r>
       <w:r>
         <w:rPr>
@@ -6217,6 +7002,7 @@
         </w:rPr>
         <w:t>Lim</w:t>
       </w:r>
+      <w:proofErr w:type="spellEnd"/>
       <w:r>
         <w:rPr>
           <w:rFonts w:ascii="Times New Roman" w:hAnsi="Times New Roman" w:cs="Times New Roman"/>
@@ -6229,7 +7015,23 @@
             <w:rFonts w:ascii="Times New Roman" w:hAnsi="Times New Roman" w:cs="Times New Roman"/>
             <w:color w:val="000000"/>
           </w:rPr>
-          <w:t>(Lynam 2021)</w:t>
+          <w:t>(</w:t>
+        </w:r>
+        <w:proofErr w:type="spellStart"/>
+        <w:r>
+          <w:rPr>
+            <w:rFonts w:ascii="Times New Roman" w:hAnsi="Times New Roman" w:cs="Times New Roman"/>
+            <w:color w:val="000000"/>
+          </w:rPr>
+          <w:t>Lynam</w:t>
+        </w:r>
+        <w:proofErr w:type="spellEnd"/>
+        <w:r>
+          <w:rPr>
+            <w:rFonts w:ascii="Times New Roman" w:hAnsi="Times New Roman" w:cs="Times New Roman"/>
+            <w:color w:val="000000"/>
+          </w:rPr>
+          <w:t xml:space="preserve"> 2021)</w:t>
         </w:r>
       </w:hyperlink>
       <w:r>
@@ -6264,16 +7066,88 @@
         <w:spacing w:before="200" w:line="240" w:lineRule="auto"/>
         <w:rPr>
           <w:rFonts w:ascii="Times New Roman" w:hAnsi="Times New Roman" w:cs="Times New Roman"/>
-        </w:rPr>
-      </w:pPr>
-      <w:r>
-        <w:rPr>
-          <w:rFonts w:ascii="Times New Roman" w:hAnsi="Times New Roman" w:cs="Times New Roman"/>
           <w:b/>
           <w:sz w:val="24"/>
           <w:szCs w:val="24"/>
         </w:rPr>
+      </w:pPr>
+      <w:r>
+        <w:rPr>
+          <w:rFonts w:ascii="Times New Roman" w:hAnsi="Times New Roman" w:cs="Times New Roman"/>
+          <w:b/>
+          <w:sz w:val="24"/>
+          <w:szCs w:val="24"/>
+        </w:rPr>
         <w:lastRenderedPageBreak/>
+        <w:t>Data Availability Statement</w:t>
+      </w:r>
+    </w:p>
+    <w:p>
+      <w:pPr>
+        <w:widowControl w:val="0"/>
+        <w:spacing w:before="200" w:line="240" w:lineRule="auto"/>
+        <w:rPr>
+          <w:rFonts w:ascii="Times New Roman" w:hAnsi="Times New Roman" w:cs="Times New Roman"/>
+          <w:bCs/>
+        </w:rPr>
+      </w:pPr>
+      <w:r>
+        <w:rPr>
+          <w:rFonts w:ascii="Times New Roman" w:hAnsi="Times New Roman" w:cs="Times New Roman"/>
+          <w:bCs/>
+        </w:rPr>
+        <w:t>The data that support the findings of this study are openly available</w:t>
+      </w:r>
+      <w:r>
+        <w:rPr>
+          <w:rFonts w:ascii="Times New Roman" w:hAnsi="Times New Roman" w:cs="Times New Roman"/>
+          <w:bCs/>
+        </w:rPr>
+        <w:t xml:space="preserve"> at </w:t>
+      </w:r>
+      <w:hyperlink r:id="rId249" w:history="1">
+        <w:r>
+          <w:rPr>
+            <w:rStyle w:val="Hyperlink"/>
+            <w:rFonts w:ascii="Times New Roman" w:hAnsi="Times New Roman" w:cs="Times New Roman"/>
+            <w:bCs/>
+          </w:rPr>
+          <w:t>github.com/jpwrobinson/</w:t>
+        </w:r>
+        <w:proofErr w:type="spellStart"/>
+        <w:r>
+          <w:rPr>
+            <w:rStyle w:val="Hyperlink"/>
+            <w:rFonts w:ascii="Times New Roman" w:hAnsi="Times New Roman" w:cs="Times New Roman"/>
+            <w:bCs/>
+          </w:rPr>
+          <w:t>UKSeafood</w:t>
+        </w:r>
+        <w:proofErr w:type="spellEnd"/>
+      </w:hyperlink>
+      <w:r>
+        <w:rPr>
+          <w:rFonts w:ascii="Times New Roman" w:hAnsi="Times New Roman" w:cs="Times New Roman"/>
+          <w:bCs/>
+        </w:rPr>
+        <w:t>.</w:t>
+      </w:r>
+    </w:p>
+    <w:p>
+      <w:pPr>
+        <w:widowControl w:val="0"/>
+        <w:spacing w:before="200" w:line="240" w:lineRule="auto"/>
+        <w:rPr>
+          <w:rFonts w:ascii="Times New Roman" w:hAnsi="Times New Roman" w:cs="Times New Roman"/>
+        </w:rPr>
+      </w:pPr>
+      <w:r>
+        <w:rPr>
+          <w:rFonts w:ascii="Times New Roman" w:hAnsi="Times New Roman" w:cs="Times New Roman"/>
+          <w:b/>
+          <w:sz w:val="24"/>
+          <w:szCs w:val="24"/>
+        </w:rPr>
         <w:t>Supplementary Material</w:t>
       </w:r>
     </w:p>
@@ -6373,7 +7247,35 @@
         <w:rPr>
           <w:rFonts w:ascii="Times New Roman" w:hAnsi="Times New Roman" w:cs="Times New Roman"/>
         </w:rPr>
-        <w:t>We are grateful to Christina Hicks, Friederike Ziegler, and Peter Tyedmers for helpful comments.</w:t>
+        <w:t xml:space="preserve">We are grateful to Christina Hicks, </w:t>
+      </w:r>
+      <w:proofErr w:type="spellStart"/>
+      <w:r>
+        <w:rPr>
+          <w:rFonts w:ascii="Times New Roman" w:hAnsi="Times New Roman" w:cs="Times New Roman"/>
+        </w:rPr>
+        <w:t>Friederike</w:t>
+      </w:r>
+      <w:proofErr w:type="spellEnd"/>
+      <w:r>
+        <w:rPr>
+          <w:rFonts w:ascii="Times New Roman" w:hAnsi="Times New Roman" w:cs="Times New Roman"/>
+        </w:rPr>
+        <w:t xml:space="preserve"> Ziegler, and Peter </w:t>
+      </w:r>
+      <w:proofErr w:type="spellStart"/>
+      <w:r>
+        <w:rPr>
+          <w:rFonts w:ascii="Times New Roman" w:hAnsi="Times New Roman" w:cs="Times New Roman"/>
+        </w:rPr>
+        <w:t>Tyedmers</w:t>
+      </w:r>
+      <w:proofErr w:type="spellEnd"/>
+      <w:r>
+        <w:rPr>
+          <w:rFonts w:ascii="Times New Roman" w:hAnsi="Times New Roman" w:cs="Times New Roman"/>
+        </w:rPr>
+        <w:t xml:space="preserve"> for helpful comments.</w:t>
       </w:r>
       <w:r>
         <w:rPr>
@@ -6469,26 +7371,213 @@
           <w:color w:val="000000"/>
         </w:rPr>
       </w:pPr>
-      <w:hyperlink r:id="rId249">
-        <w:r>
-          <w:rPr>
-            <w:rFonts w:ascii="Times New Roman" w:hAnsi="Times New Roman" w:cs="Times New Roman"/>
-            <w:color w:val="000000"/>
-          </w:rPr>
-          <w:t xml:space="preserve">Avdelas L, Avdic-Mravlje E, Borges Marques A C, Cano S, Capelle J J, Carvalho N, Cozzolino M, Dennis J, Ellis T, Fernández Polanco J M, Guillen J, Lasner T, Le Bihan V, Llorente I, Mol A, Nicheva S, Nielsen R, Oostenbrugge H, Villasante S, Visnic S, Zhelev K and Asche F 2021 The decline of mussel aquaculture in the European Union: causes, economic impacts and opportunities </w:t>
-        </w:r>
-      </w:hyperlink>
       <w:hyperlink r:id="rId250">
+        <w:proofErr w:type="spellStart"/>
+        <w:r>
+          <w:rPr>
+            <w:rFonts w:ascii="Times New Roman" w:hAnsi="Times New Roman" w:cs="Times New Roman"/>
+            <w:color w:val="000000"/>
+          </w:rPr>
+          <w:t>Avdelas</w:t>
+        </w:r>
+        <w:proofErr w:type="spellEnd"/>
+        <w:r>
+          <w:rPr>
+            <w:rFonts w:ascii="Times New Roman" w:hAnsi="Times New Roman" w:cs="Times New Roman"/>
+            <w:color w:val="000000"/>
+          </w:rPr>
+          <w:t xml:space="preserve"> L, </w:t>
+        </w:r>
+        <w:proofErr w:type="spellStart"/>
+        <w:r>
+          <w:rPr>
+            <w:rFonts w:ascii="Times New Roman" w:hAnsi="Times New Roman" w:cs="Times New Roman"/>
+            <w:color w:val="000000"/>
+          </w:rPr>
+          <w:t>Avdic-Mravlje</w:t>
+        </w:r>
+        <w:proofErr w:type="spellEnd"/>
+        <w:r>
+          <w:rPr>
+            <w:rFonts w:ascii="Times New Roman" w:hAnsi="Times New Roman" w:cs="Times New Roman"/>
+            <w:color w:val="000000"/>
+          </w:rPr>
+          <w:t xml:space="preserve"> E, Borges Marques A C, Cano S, Capelle J </w:t>
+        </w:r>
+        <w:proofErr w:type="spellStart"/>
+        <w:r>
+          <w:rPr>
+            <w:rFonts w:ascii="Times New Roman" w:hAnsi="Times New Roman" w:cs="Times New Roman"/>
+            <w:color w:val="000000"/>
+          </w:rPr>
+          <w:t>J</w:t>
+        </w:r>
+        <w:proofErr w:type="spellEnd"/>
+        <w:r>
+          <w:rPr>
+            <w:rFonts w:ascii="Times New Roman" w:hAnsi="Times New Roman" w:cs="Times New Roman"/>
+            <w:color w:val="000000"/>
+          </w:rPr>
+          <w:t xml:space="preserve">, Carvalho N, Cozzolino M, Dennis J, Ellis T, Fernández Polanco J M, Guillen J, </w:t>
+        </w:r>
+        <w:proofErr w:type="spellStart"/>
+        <w:r>
+          <w:rPr>
+            <w:rFonts w:ascii="Times New Roman" w:hAnsi="Times New Roman" w:cs="Times New Roman"/>
+            <w:color w:val="000000"/>
+          </w:rPr>
+          <w:t>Lasner</w:t>
+        </w:r>
+        <w:proofErr w:type="spellEnd"/>
+        <w:r>
+          <w:rPr>
+            <w:rFonts w:ascii="Times New Roman" w:hAnsi="Times New Roman" w:cs="Times New Roman"/>
+            <w:color w:val="000000"/>
+          </w:rPr>
+          <w:t xml:space="preserve"> T, Le </w:t>
+        </w:r>
+        <w:proofErr w:type="spellStart"/>
+        <w:r>
+          <w:rPr>
+            <w:rFonts w:ascii="Times New Roman" w:hAnsi="Times New Roman" w:cs="Times New Roman"/>
+            <w:color w:val="000000"/>
+          </w:rPr>
+          <w:t>Bihan</w:t>
+        </w:r>
+        <w:proofErr w:type="spellEnd"/>
+        <w:r>
+          <w:rPr>
+            <w:rFonts w:ascii="Times New Roman" w:hAnsi="Times New Roman" w:cs="Times New Roman"/>
+            <w:color w:val="000000"/>
+          </w:rPr>
+          <w:t xml:space="preserve"> V, </w:t>
+        </w:r>
+        <w:proofErr w:type="spellStart"/>
+        <w:r>
+          <w:rPr>
+            <w:rFonts w:ascii="Times New Roman" w:hAnsi="Times New Roman" w:cs="Times New Roman"/>
+            <w:color w:val="000000"/>
+          </w:rPr>
+          <w:t>Llorente</w:t>
+        </w:r>
+        <w:proofErr w:type="spellEnd"/>
+        <w:r>
+          <w:rPr>
+            <w:rFonts w:ascii="Times New Roman" w:hAnsi="Times New Roman" w:cs="Times New Roman"/>
+            <w:color w:val="000000"/>
+          </w:rPr>
+          <w:t xml:space="preserve"> I, Mol A, </w:t>
+        </w:r>
+        <w:proofErr w:type="spellStart"/>
+        <w:r>
+          <w:rPr>
+            <w:rFonts w:ascii="Times New Roman" w:hAnsi="Times New Roman" w:cs="Times New Roman"/>
+            <w:color w:val="000000"/>
+          </w:rPr>
+          <w:t>Nicheva</w:t>
+        </w:r>
+        <w:proofErr w:type="spellEnd"/>
+        <w:r>
+          <w:rPr>
+            <w:rFonts w:ascii="Times New Roman" w:hAnsi="Times New Roman" w:cs="Times New Roman"/>
+            <w:color w:val="000000"/>
+          </w:rPr>
+          <w:t xml:space="preserve"> S, Nielsen R, </w:t>
+        </w:r>
+        <w:proofErr w:type="spellStart"/>
+        <w:r>
+          <w:rPr>
+            <w:rFonts w:ascii="Times New Roman" w:hAnsi="Times New Roman" w:cs="Times New Roman"/>
+            <w:color w:val="000000"/>
+          </w:rPr>
+          <w:t>Oostenbrugge</w:t>
+        </w:r>
+        <w:proofErr w:type="spellEnd"/>
+        <w:r>
+          <w:rPr>
+            <w:rFonts w:ascii="Times New Roman" w:hAnsi="Times New Roman" w:cs="Times New Roman"/>
+            <w:color w:val="000000"/>
+          </w:rPr>
+          <w:t xml:space="preserve"> H, </w:t>
+        </w:r>
+        <w:proofErr w:type="spellStart"/>
+        <w:r>
+          <w:rPr>
+            <w:rFonts w:ascii="Times New Roman" w:hAnsi="Times New Roman" w:cs="Times New Roman"/>
+            <w:color w:val="000000"/>
+          </w:rPr>
+          <w:t>Villasante</w:t>
+        </w:r>
+        <w:proofErr w:type="spellEnd"/>
+        <w:r>
+          <w:rPr>
+            <w:rFonts w:ascii="Times New Roman" w:hAnsi="Times New Roman" w:cs="Times New Roman"/>
+            <w:color w:val="000000"/>
+          </w:rPr>
+          <w:t xml:space="preserve"> S, </w:t>
+        </w:r>
+        <w:proofErr w:type="spellStart"/>
+        <w:r>
+          <w:rPr>
+            <w:rFonts w:ascii="Times New Roman" w:hAnsi="Times New Roman" w:cs="Times New Roman"/>
+            <w:color w:val="000000"/>
+          </w:rPr>
+          <w:t>Visnic</w:t>
+        </w:r>
+        <w:proofErr w:type="spellEnd"/>
+        <w:r>
+          <w:rPr>
+            <w:rFonts w:ascii="Times New Roman" w:hAnsi="Times New Roman" w:cs="Times New Roman"/>
+            <w:color w:val="000000"/>
+          </w:rPr>
+          <w:t xml:space="preserve"> S, Zhelev K and </w:t>
+        </w:r>
+        <w:proofErr w:type="spellStart"/>
+        <w:r>
+          <w:rPr>
+            <w:rFonts w:ascii="Times New Roman" w:hAnsi="Times New Roman" w:cs="Times New Roman"/>
+            <w:color w:val="000000"/>
+          </w:rPr>
+          <w:t>Asche</w:t>
+        </w:r>
+        <w:proofErr w:type="spellEnd"/>
+        <w:r>
+          <w:rPr>
+            <w:rFonts w:ascii="Times New Roman" w:hAnsi="Times New Roman" w:cs="Times New Roman"/>
+            <w:color w:val="000000"/>
+          </w:rPr>
+          <w:t xml:space="preserve"> F 2021 The decline of mussel aquaculture in the European Union: causes, economic impacts and opportunities </w:t>
+        </w:r>
+      </w:hyperlink>
+      <w:hyperlink r:id="rId251">
         <w:r>
           <w:rPr>
             <w:rFonts w:ascii="Times New Roman" w:hAnsi="Times New Roman" w:cs="Times New Roman"/>
             <w:i/>
             <w:color w:val="000000"/>
           </w:rPr>
-          <w:t>Rev. Aquac.</w:t>
-        </w:r>
-      </w:hyperlink>
-      <w:hyperlink r:id="rId251">
+          <w:t xml:space="preserve">Rev. </w:t>
+        </w:r>
+        <w:proofErr w:type="spellStart"/>
+        <w:r>
+          <w:rPr>
+            <w:rFonts w:ascii="Times New Roman" w:hAnsi="Times New Roman" w:cs="Times New Roman"/>
+            <w:i/>
+            <w:color w:val="000000"/>
+          </w:rPr>
+          <w:t>Aquac</w:t>
+        </w:r>
+        <w:proofErr w:type="spellEnd"/>
+        <w:r>
+          <w:rPr>
+            <w:rFonts w:ascii="Times New Roman" w:hAnsi="Times New Roman" w:cs="Times New Roman"/>
+            <w:i/>
+            <w:color w:val="000000"/>
+          </w:rPr>
+          <w:t>.</w:t>
+        </w:r>
+      </w:hyperlink>
+      <w:hyperlink r:id="rId252">
         <w:r>
           <w:rPr>
             <w:rFonts w:ascii="Times New Roman" w:hAnsi="Times New Roman" w:cs="Times New Roman"/>
@@ -6497,7 +7586,7 @@
           <w:t xml:space="preserve"> </w:t>
         </w:r>
       </w:hyperlink>
-      <w:hyperlink r:id="rId252">
+      <w:hyperlink r:id="rId253">
         <w:r>
           <w:rPr>
             <w:rFonts w:ascii="Times New Roman" w:hAnsi="Times New Roman" w:cs="Times New Roman"/>
@@ -6507,7 +7596,7 @@
           <w:t>13</w:t>
         </w:r>
       </w:hyperlink>
-      <w:hyperlink r:id="rId253">
+      <w:hyperlink r:id="rId254">
         <w:r>
           <w:rPr>
             <w:rFonts w:ascii="Times New Roman" w:hAnsi="Times New Roman" w:cs="Times New Roman"/>
@@ -6534,26 +7623,42 @@
           <w:color w:val="000000"/>
         </w:rPr>
       </w:pPr>
-      <w:hyperlink r:id="rId254">
-        <w:r>
-          <w:rPr>
-            <w:rFonts w:ascii="Times New Roman" w:hAnsi="Times New Roman" w:cs="Times New Roman"/>
-            <w:color w:val="000000"/>
-          </w:rPr>
-          <w:t xml:space="preserve">Belton B and Thilsted S H 2014 Fisheries in transition: Food and nutrition security implications for the global South </w:t>
-        </w:r>
-      </w:hyperlink>
       <w:hyperlink r:id="rId255">
         <w:r>
           <w:rPr>
             <w:rFonts w:ascii="Times New Roman" w:hAnsi="Times New Roman" w:cs="Times New Roman"/>
+            <w:color w:val="000000"/>
+          </w:rPr>
+          <w:t xml:space="preserve">Belton B and </w:t>
+        </w:r>
+        <w:proofErr w:type="spellStart"/>
+        <w:r>
+          <w:rPr>
+            <w:rFonts w:ascii="Times New Roman" w:hAnsi="Times New Roman" w:cs="Times New Roman"/>
+            <w:color w:val="000000"/>
+          </w:rPr>
+          <w:t>Thilsted</w:t>
+        </w:r>
+        <w:proofErr w:type="spellEnd"/>
+        <w:r>
+          <w:rPr>
+            <w:rFonts w:ascii="Times New Roman" w:hAnsi="Times New Roman" w:cs="Times New Roman"/>
+            <w:color w:val="000000"/>
+          </w:rPr>
+          <w:t xml:space="preserve"> S H 2014 Fisheries in transition: Food and nutrition security implications for the global South </w:t>
+        </w:r>
+      </w:hyperlink>
+      <w:hyperlink r:id="rId256">
+        <w:r>
+          <w:rPr>
+            <w:rFonts w:ascii="Times New Roman" w:hAnsi="Times New Roman" w:cs="Times New Roman"/>
             <w:i/>
             <w:color w:val="000000"/>
           </w:rPr>
           <w:t>Global Food Security</w:t>
         </w:r>
       </w:hyperlink>
-      <w:hyperlink r:id="rId256">
+      <w:hyperlink r:id="rId257">
         <w:r>
           <w:rPr>
             <w:rFonts w:ascii="Times New Roman" w:hAnsi="Times New Roman" w:cs="Times New Roman"/>
@@ -6562,7 +7667,7 @@
           <w:t xml:space="preserve"> </w:t>
         </w:r>
       </w:hyperlink>
-      <w:hyperlink r:id="rId257">
+      <w:hyperlink r:id="rId258">
         <w:r>
           <w:rPr>
             <w:rFonts w:ascii="Times New Roman" w:hAnsi="Times New Roman" w:cs="Times New Roman"/>
@@ -6572,7 +7677,7 @@
           <w:t>3</w:t>
         </w:r>
       </w:hyperlink>
-      <w:hyperlink r:id="rId258">
+      <w:hyperlink r:id="rId259">
         <w:r>
           <w:rPr>
             <w:rFonts w:ascii="Times New Roman" w:hAnsi="Times New Roman" w:cs="Times New Roman"/>
@@ -6599,16 +7704,89 @@
           <w:color w:val="000000"/>
         </w:rPr>
       </w:pPr>
-      <w:hyperlink r:id="rId259">
-        <w:r>
-          <w:rPr>
-            <w:rFonts w:ascii="Times New Roman" w:hAnsi="Times New Roman" w:cs="Times New Roman"/>
-            <w:color w:val="000000"/>
-          </w:rPr>
-          <w:t xml:space="preserve">Béné C, Barange M, Subasinghe R, Pinstrup-Andersen P, Merino G, Hemre G-I and Williams M 2015 Feeding 9 billion by 2050 – Putting fish back on the menu </w:t>
-        </w:r>
-      </w:hyperlink>
       <w:hyperlink r:id="rId260">
+        <w:proofErr w:type="spellStart"/>
+        <w:r>
+          <w:rPr>
+            <w:rFonts w:ascii="Times New Roman" w:hAnsi="Times New Roman" w:cs="Times New Roman"/>
+            <w:color w:val="000000"/>
+          </w:rPr>
+          <w:t>Béné</w:t>
+        </w:r>
+        <w:proofErr w:type="spellEnd"/>
+        <w:r>
+          <w:rPr>
+            <w:rFonts w:ascii="Times New Roman" w:hAnsi="Times New Roman" w:cs="Times New Roman"/>
+            <w:color w:val="000000"/>
+          </w:rPr>
+          <w:t xml:space="preserve"> C, </w:t>
+        </w:r>
+        <w:proofErr w:type="spellStart"/>
+        <w:r>
+          <w:rPr>
+            <w:rFonts w:ascii="Times New Roman" w:hAnsi="Times New Roman" w:cs="Times New Roman"/>
+            <w:color w:val="000000"/>
+          </w:rPr>
+          <w:t>Barange</w:t>
+        </w:r>
+        <w:proofErr w:type="spellEnd"/>
+        <w:r>
+          <w:rPr>
+            <w:rFonts w:ascii="Times New Roman" w:hAnsi="Times New Roman" w:cs="Times New Roman"/>
+            <w:color w:val="000000"/>
+          </w:rPr>
+          <w:t xml:space="preserve"> M, </w:t>
+        </w:r>
+        <w:proofErr w:type="spellStart"/>
+        <w:r>
+          <w:rPr>
+            <w:rFonts w:ascii="Times New Roman" w:hAnsi="Times New Roman" w:cs="Times New Roman"/>
+            <w:color w:val="000000"/>
+          </w:rPr>
+          <w:t>Subasinghe</w:t>
+        </w:r>
+        <w:proofErr w:type="spellEnd"/>
+        <w:r>
+          <w:rPr>
+            <w:rFonts w:ascii="Times New Roman" w:hAnsi="Times New Roman" w:cs="Times New Roman"/>
+            <w:color w:val="000000"/>
+          </w:rPr>
+          <w:t xml:space="preserve"> R, </w:t>
+        </w:r>
+        <w:proofErr w:type="spellStart"/>
+        <w:r>
+          <w:rPr>
+            <w:rFonts w:ascii="Times New Roman" w:hAnsi="Times New Roman" w:cs="Times New Roman"/>
+            <w:color w:val="000000"/>
+          </w:rPr>
+          <w:t>Pinstrup</w:t>
+        </w:r>
+        <w:proofErr w:type="spellEnd"/>
+        <w:r>
+          <w:rPr>
+            <w:rFonts w:ascii="Times New Roman" w:hAnsi="Times New Roman" w:cs="Times New Roman"/>
+            <w:color w:val="000000"/>
+          </w:rPr>
+          <w:t xml:space="preserve">-Andersen P, Merino G, </w:t>
+        </w:r>
+        <w:proofErr w:type="spellStart"/>
+        <w:r>
+          <w:rPr>
+            <w:rFonts w:ascii="Times New Roman" w:hAnsi="Times New Roman" w:cs="Times New Roman"/>
+            <w:color w:val="000000"/>
+          </w:rPr>
+          <w:t>Hemre</w:t>
+        </w:r>
+        <w:proofErr w:type="spellEnd"/>
+        <w:r>
+          <w:rPr>
+            <w:rFonts w:ascii="Times New Roman" w:hAnsi="Times New Roman" w:cs="Times New Roman"/>
+            <w:color w:val="000000"/>
+          </w:rPr>
+          <w:t xml:space="preserve"> G-I and Williams M 2015 Feeding 9 billion by 2050 – Putting fish back on the menu </w:t>
+        </w:r>
+      </w:hyperlink>
+      <w:hyperlink r:id="rId261">
         <w:r>
           <w:rPr>
             <w:rFonts w:ascii="Times New Roman" w:hAnsi="Times New Roman" w:cs="Times New Roman"/>
@@ -6618,7 +7796,7 @@
           <w:t>Food Security</w:t>
         </w:r>
       </w:hyperlink>
-      <w:hyperlink r:id="rId261">
+      <w:hyperlink r:id="rId262">
         <w:r>
           <w:rPr>
             <w:rFonts w:ascii="Times New Roman" w:hAnsi="Times New Roman" w:cs="Times New Roman"/>
@@ -6627,7 +7805,7 @@
           <w:t xml:space="preserve"> </w:t>
         </w:r>
       </w:hyperlink>
-      <w:hyperlink r:id="rId262">
+      <w:hyperlink r:id="rId263">
         <w:r>
           <w:rPr>
             <w:rFonts w:ascii="Times New Roman" w:hAnsi="Times New Roman" w:cs="Times New Roman"/>
@@ -6637,7 +7815,7 @@
           <w:t>7</w:t>
         </w:r>
       </w:hyperlink>
-      <w:hyperlink r:id="rId263">
+      <w:hyperlink r:id="rId264">
         <w:r>
           <w:rPr>
             <w:rFonts w:ascii="Times New Roman" w:hAnsi="Times New Roman" w:cs="Times New Roman"/>
@@ -6664,7 +7842,7 @@
           <w:color w:val="000000"/>
         </w:rPr>
       </w:pPr>
-      <w:hyperlink r:id="rId264">
+      <w:hyperlink r:id="rId265">
         <w:r>
           <w:rPr>
             <w:rFonts w:ascii="Times New Roman" w:hAnsi="Times New Roman" w:cs="Times New Roman"/>
@@ -6673,7 +7851,7 @@
           <w:t xml:space="preserve">Bernhardt J R and O’Connor M I 2021 Aquatic biodiversity enhances multiple nutritional benefits to humans </w:t>
         </w:r>
       </w:hyperlink>
-      <w:hyperlink r:id="rId265">
+      <w:hyperlink r:id="rId266">
         <w:r>
           <w:rPr>
             <w:rFonts w:ascii="Times New Roman" w:hAnsi="Times New Roman" w:cs="Times New Roman"/>
@@ -6683,7 +7861,7 @@
           <w:t>Proc. Natl. Acad. Sci. U. S. A.</w:t>
         </w:r>
       </w:hyperlink>
-      <w:hyperlink r:id="rId266">
+      <w:hyperlink r:id="rId267">
         <w:r>
           <w:rPr>
             <w:rFonts w:ascii="Times New Roman" w:hAnsi="Times New Roman" w:cs="Times New Roman"/>
@@ -6692,7 +7870,7 @@
           <w:t xml:space="preserve"> </w:t>
         </w:r>
       </w:hyperlink>
-      <w:hyperlink r:id="rId267">
+      <w:hyperlink r:id="rId268">
         <w:r>
           <w:rPr>
             <w:rFonts w:ascii="Times New Roman" w:hAnsi="Times New Roman" w:cs="Times New Roman"/>
@@ -6702,7 +7880,7 @@
           <w:t>118</w:t>
         </w:r>
       </w:hyperlink>
-      <w:hyperlink r:id="rId268">
+      <w:hyperlink r:id="rId269">
         <w:r>
           <w:rPr>
             <w:rFonts w:ascii="Times New Roman" w:hAnsi="Times New Roman" w:cs="Times New Roman"/>
@@ -6711,7 +7889,7 @@
           <w:t xml:space="preserve"> Online: </w:t>
         </w:r>
       </w:hyperlink>
-      <w:hyperlink r:id="rId269">
+      <w:hyperlink r:id="rId270">
         <w:r>
           <w:rPr>
             <w:rFonts w:ascii="Times New Roman" w:hAnsi="Times New Roman" w:cs="Times New Roman"/>
@@ -6741,7 +7919,21 @@
         <w:rPr>
           <w:rFonts w:ascii="Times New Roman" w:hAnsi="Times New Roman" w:cs="Times New Roman"/>
         </w:rPr>
-        <w:t xml:space="preserve">Bianchi M, Hallström E, Parker R W R, Mifflin K, Tyedmers P and Ziegler F 2022 Assessing seafood nutritional diversity together with climate impacts informs more comprehensive dietary advice </w:t>
+        <w:t xml:space="preserve">Bianchi M, Hallström E, Parker R W R, Mifflin K, </w:t>
+      </w:r>
+      <w:proofErr w:type="spellStart"/>
+      <w:r>
+        <w:rPr>
+          <w:rFonts w:ascii="Times New Roman" w:hAnsi="Times New Roman" w:cs="Times New Roman"/>
+        </w:rPr>
+        <w:t>Tyedmers</w:t>
+      </w:r>
+      <w:proofErr w:type="spellEnd"/>
+      <w:r>
+        <w:rPr>
+          <w:rFonts w:ascii="Times New Roman" w:hAnsi="Times New Roman" w:cs="Times New Roman"/>
+        </w:rPr>
+        <w:t xml:space="preserve"> P and Ziegler F 2022 Assessing seafood nutritional diversity together with climate impacts informs more comprehensive dietary advice </w:t>
       </w:r>
       <w:r>
         <w:rPr>
@@ -6789,26 +7981,76 @@
           <w:color w:val="000000"/>
         </w:rPr>
       </w:pPr>
-      <w:hyperlink r:id="rId270">
-        <w:r>
-          <w:rPr>
-            <w:rFonts w:ascii="Times New Roman" w:hAnsi="Times New Roman" w:cs="Times New Roman"/>
-            <w:color w:val="000000"/>
-          </w:rPr>
-          <w:t xml:space="preserve">Bucher T, Collins C, Rollo M E, McCaffrey T A, De Vlieger N, Van der Bend D, Truby H and Perez-Cueto F J A 2016 Nudging consumers towards healthier choices: a systematic review of positional influences on food choice </w:t>
-        </w:r>
-      </w:hyperlink>
       <w:hyperlink r:id="rId271">
         <w:r>
           <w:rPr>
             <w:rFonts w:ascii="Times New Roman" w:hAnsi="Times New Roman" w:cs="Times New Roman"/>
+            <w:color w:val="000000"/>
+          </w:rPr>
+          <w:t xml:space="preserve">Bucher T, Collins C, Rollo M E, McCaffrey T A, De </w:t>
+        </w:r>
+        <w:proofErr w:type="spellStart"/>
+        <w:r>
+          <w:rPr>
+            <w:rFonts w:ascii="Times New Roman" w:hAnsi="Times New Roman" w:cs="Times New Roman"/>
+            <w:color w:val="000000"/>
+          </w:rPr>
+          <w:t>Vlieger</w:t>
+        </w:r>
+        <w:proofErr w:type="spellEnd"/>
+        <w:r>
+          <w:rPr>
+            <w:rFonts w:ascii="Times New Roman" w:hAnsi="Times New Roman" w:cs="Times New Roman"/>
+            <w:color w:val="000000"/>
+          </w:rPr>
+          <w:t xml:space="preserve"> N, Van der Bend D, </w:t>
+        </w:r>
+        <w:proofErr w:type="spellStart"/>
+        <w:r>
+          <w:rPr>
+            <w:rFonts w:ascii="Times New Roman" w:hAnsi="Times New Roman" w:cs="Times New Roman"/>
+            <w:color w:val="000000"/>
+          </w:rPr>
+          <w:t>Truby</w:t>
+        </w:r>
+        <w:proofErr w:type="spellEnd"/>
+        <w:r>
+          <w:rPr>
+            <w:rFonts w:ascii="Times New Roman" w:hAnsi="Times New Roman" w:cs="Times New Roman"/>
+            <w:color w:val="000000"/>
+          </w:rPr>
+          <w:t xml:space="preserve"> H and Perez-Cueto F J A 2016 Nudging consumers towards healthier choices: a systematic review of positional influences on food choice </w:t>
+        </w:r>
+      </w:hyperlink>
+      <w:hyperlink r:id="rId272">
+        <w:r>
+          <w:rPr>
+            <w:rFonts w:ascii="Times New Roman" w:hAnsi="Times New Roman" w:cs="Times New Roman"/>
             <w:i/>
             <w:color w:val="000000"/>
           </w:rPr>
-          <w:t>Br. J. Nutr.</w:t>
-        </w:r>
-      </w:hyperlink>
-      <w:hyperlink r:id="rId272">
+          <w:t xml:space="preserve">Br. J. </w:t>
+        </w:r>
+        <w:proofErr w:type="spellStart"/>
+        <w:r>
+          <w:rPr>
+            <w:rFonts w:ascii="Times New Roman" w:hAnsi="Times New Roman" w:cs="Times New Roman"/>
+            <w:i/>
+            <w:color w:val="000000"/>
+          </w:rPr>
+          <w:t>Nutr</w:t>
+        </w:r>
+        <w:proofErr w:type="spellEnd"/>
+        <w:r>
+          <w:rPr>
+            <w:rFonts w:ascii="Times New Roman" w:hAnsi="Times New Roman" w:cs="Times New Roman"/>
+            <w:i/>
+            <w:color w:val="000000"/>
+          </w:rPr>
+          <w:t>.</w:t>
+        </w:r>
+      </w:hyperlink>
+      <w:hyperlink r:id="rId273">
         <w:r>
           <w:rPr>
             <w:rFonts w:ascii="Times New Roman" w:hAnsi="Times New Roman" w:cs="Times New Roman"/>
@@ -6817,7 +8059,7 @@
           <w:t xml:space="preserve"> </w:t>
         </w:r>
       </w:hyperlink>
-      <w:hyperlink r:id="rId273">
+      <w:hyperlink r:id="rId274">
         <w:r>
           <w:rPr>
             <w:rFonts w:ascii="Times New Roman" w:hAnsi="Times New Roman" w:cs="Times New Roman"/>
@@ -6827,7 +8069,7 @@
           <w:t>115</w:t>
         </w:r>
       </w:hyperlink>
-      <w:hyperlink r:id="rId274">
+      <w:hyperlink r:id="rId275">
         <w:r>
           <w:rPr>
             <w:rFonts w:ascii="Times New Roman" w:hAnsi="Times New Roman" w:cs="Times New Roman"/>
@@ -6854,16 +8096,25 @@
           <w:color w:val="000000"/>
         </w:rPr>
       </w:pPr>
-      <w:hyperlink r:id="rId275">
-        <w:r>
-          <w:rPr>
-            <w:rFonts w:ascii="Times New Roman" w:hAnsi="Times New Roman" w:cs="Times New Roman"/>
-            <w:color w:val="000000"/>
-          </w:rPr>
-          <w:t xml:space="preserve">Cappell H T &amp;. 2020 </w:t>
-        </w:r>
-      </w:hyperlink>
       <w:hyperlink r:id="rId276">
+        <w:proofErr w:type="spellStart"/>
+        <w:r>
+          <w:rPr>
+            <w:rFonts w:ascii="Times New Roman" w:hAnsi="Times New Roman" w:cs="Times New Roman"/>
+            <w:color w:val="000000"/>
+          </w:rPr>
+          <w:t>Cappell</w:t>
+        </w:r>
+        <w:proofErr w:type="spellEnd"/>
+        <w:r>
+          <w:rPr>
+            <w:rFonts w:ascii="Times New Roman" w:hAnsi="Times New Roman" w:cs="Times New Roman"/>
+            <w:color w:val="000000"/>
+          </w:rPr>
+          <w:t xml:space="preserve"> H T &amp;. 2020 </w:t>
+        </w:r>
+      </w:hyperlink>
+      <w:hyperlink r:id="rId277">
         <w:r>
           <w:rPr>
             <w:rFonts w:ascii="Times New Roman" w:hAnsi="Times New Roman" w:cs="Times New Roman"/>
@@ -6873,13 +8124,29 @@
           <w:t>English Aquaculture Strategy</w:t>
         </w:r>
       </w:hyperlink>
-      <w:hyperlink r:id="rId277">
-        <w:r>
-          <w:rPr>
-            <w:rFonts w:ascii="Times New Roman" w:hAnsi="Times New Roman" w:cs="Times New Roman"/>
-            <w:color w:val="000000"/>
-          </w:rPr>
-          <w:t xml:space="preserve"> (Produced by Poseidon Aquatic Resources Management Ltd for the Seafish Industry Authority)</w:t>
+      <w:hyperlink r:id="rId278">
+        <w:r>
+          <w:rPr>
+            <w:rFonts w:ascii="Times New Roman" w:hAnsi="Times New Roman" w:cs="Times New Roman"/>
+            <w:color w:val="000000"/>
+          </w:rPr>
+          <w:t xml:space="preserve"> (Produced by Poseidon Aquatic Resources Management Ltd for the </w:t>
+        </w:r>
+        <w:proofErr w:type="spellStart"/>
+        <w:r>
+          <w:rPr>
+            <w:rFonts w:ascii="Times New Roman" w:hAnsi="Times New Roman" w:cs="Times New Roman"/>
+            <w:color w:val="000000"/>
+          </w:rPr>
+          <w:t>Seafish</w:t>
+        </w:r>
+        <w:proofErr w:type="spellEnd"/>
+        <w:r>
+          <w:rPr>
+            <w:rFonts w:ascii="Times New Roman" w:hAnsi="Times New Roman" w:cs="Times New Roman"/>
+            <w:color w:val="000000"/>
+          </w:rPr>
+          <w:t xml:space="preserve"> Industry Authority)</w:t>
         </w:r>
       </w:hyperlink>
     </w:p>
@@ -6900,26 +8167,58 @@
           <w:color w:val="000000"/>
         </w:rPr>
       </w:pPr>
-      <w:hyperlink r:id="rId278">
-        <w:r>
-          <w:rPr>
-            <w:rFonts w:ascii="Times New Roman" w:hAnsi="Times New Roman" w:cs="Times New Roman"/>
-            <w:color w:val="000000"/>
-          </w:rPr>
-          <w:t xml:space="preserve">Clark M A, Domingo N G G, Colgan K, Thakrar S K, Tilman D, Lynch J, Azevedo I L and Hill J D 2020 Global food system emissions could preclude achieving the 1.5° and 2°C climate change targets </w:t>
-        </w:r>
-      </w:hyperlink>
       <w:hyperlink r:id="rId279">
         <w:r>
           <w:rPr>
             <w:rFonts w:ascii="Times New Roman" w:hAnsi="Times New Roman" w:cs="Times New Roman"/>
+            <w:color w:val="000000"/>
+          </w:rPr>
+          <w:t xml:space="preserve">Clark M A, Domingo N G </w:t>
+        </w:r>
+        <w:proofErr w:type="spellStart"/>
+        <w:r>
+          <w:rPr>
+            <w:rFonts w:ascii="Times New Roman" w:hAnsi="Times New Roman" w:cs="Times New Roman"/>
+            <w:color w:val="000000"/>
+          </w:rPr>
+          <w:t>G</w:t>
+        </w:r>
+        <w:proofErr w:type="spellEnd"/>
+        <w:r>
+          <w:rPr>
+            <w:rFonts w:ascii="Times New Roman" w:hAnsi="Times New Roman" w:cs="Times New Roman"/>
+            <w:color w:val="000000"/>
+          </w:rPr>
+          <w:t xml:space="preserve">, Colgan K, </w:t>
+        </w:r>
+        <w:proofErr w:type="spellStart"/>
+        <w:r>
+          <w:rPr>
+            <w:rFonts w:ascii="Times New Roman" w:hAnsi="Times New Roman" w:cs="Times New Roman"/>
+            <w:color w:val="000000"/>
+          </w:rPr>
+          <w:t>Thakrar</w:t>
+        </w:r>
+        <w:proofErr w:type="spellEnd"/>
+        <w:r>
+          <w:rPr>
+            <w:rFonts w:ascii="Times New Roman" w:hAnsi="Times New Roman" w:cs="Times New Roman"/>
+            <w:color w:val="000000"/>
+          </w:rPr>
+          <w:t xml:space="preserve"> S K, Tilman D, Lynch J, Azevedo I L and Hill J D 2020 Global food system emissions could preclude achieving the 1.5° and 2°C climate change targets </w:t>
+        </w:r>
+      </w:hyperlink>
+      <w:hyperlink r:id="rId280">
+        <w:r>
+          <w:rPr>
+            <w:rFonts w:ascii="Times New Roman" w:hAnsi="Times New Roman" w:cs="Times New Roman"/>
             <w:i/>
             <w:color w:val="000000"/>
           </w:rPr>
           <w:t>Science</w:t>
         </w:r>
       </w:hyperlink>
-      <w:hyperlink r:id="rId280">
+      <w:hyperlink r:id="rId281">
         <w:r>
           <w:rPr>
             <w:rFonts w:ascii="Times New Roman" w:hAnsi="Times New Roman" w:cs="Times New Roman"/>
@@ -6928,7 +8227,7 @@
           <w:t xml:space="preserve"> </w:t>
         </w:r>
       </w:hyperlink>
-      <w:hyperlink r:id="rId281">
+      <w:hyperlink r:id="rId282">
         <w:r>
           <w:rPr>
             <w:rFonts w:ascii="Times New Roman" w:hAnsi="Times New Roman" w:cs="Times New Roman"/>
@@ -6938,7 +8237,7 @@
           <w:t>370</w:t>
         </w:r>
       </w:hyperlink>
-      <w:hyperlink r:id="rId282">
+      <w:hyperlink r:id="rId283">
         <w:r>
           <w:rPr>
             <w:rFonts w:ascii="Times New Roman" w:hAnsi="Times New Roman" w:cs="Times New Roman"/>
@@ -6965,26 +8264,74 @@
           <w:color w:val="000000"/>
         </w:rPr>
       </w:pPr>
-      <w:hyperlink r:id="rId283">
-        <w:r>
-          <w:rPr>
-            <w:rFonts w:ascii="Times New Roman" w:hAnsi="Times New Roman" w:cs="Times New Roman"/>
-            <w:color w:val="000000"/>
-          </w:rPr>
-          <w:t xml:space="preserve">Clark M, Springmann M, Rayner M, Scarborough P, Hill J, Tilman D, Macdiarmid J I, Fanzo J, Bandy L and Harrington R A 2022 Estimating the environmental impacts of 57,000 food products </w:t>
-        </w:r>
-      </w:hyperlink>
       <w:hyperlink r:id="rId284">
         <w:r>
           <w:rPr>
             <w:rFonts w:ascii="Times New Roman" w:hAnsi="Times New Roman" w:cs="Times New Roman"/>
+            <w:color w:val="000000"/>
+          </w:rPr>
+          <w:t xml:space="preserve">Clark M, </w:t>
+        </w:r>
+        <w:proofErr w:type="spellStart"/>
+        <w:r>
+          <w:rPr>
+            <w:rFonts w:ascii="Times New Roman" w:hAnsi="Times New Roman" w:cs="Times New Roman"/>
+            <w:color w:val="000000"/>
+          </w:rPr>
+          <w:t>Springmann</w:t>
+        </w:r>
+        <w:proofErr w:type="spellEnd"/>
+        <w:r>
+          <w:rPr>
+            <w:rFonts w:ascii="Times New Roman" w:hAnsi="Times New Roman" w:cs="Times New Roman"/>
+            <w:color w:val="000000"/>
+          </w:rPr>
+          <w:t xml:space="preserve"> M, Rayner M, Scarborough P, Hill J, Tilman D, </w:t>
+        </w:r>
+        <w:proofErr w:type="spellStart"/>
+        <w:r>
+          <w:rPr>
+            <w:rFonts w:ascii="Times New Roman" w:hAnsi="Times New Roman" w:cs="Times New Roman"/>
+            <w:color w:val="000000"/>
+          </w:rPr>
+          <w:t>Macdiarmid</w:t>
+        </w:r>
+        <w:proofErr w:type="spellEnd"/>
+        <w:r>
+          <w:rPr>
+            <w:rFonts w:ascii="Times New Roman" w:hAnsi="Times New Roman" w:cs="Times New Roman"/>
+            <w:color w:val="000000"/>
+          </w:rPr>
+          <w:t xml:space="preserve"> J I, </w:t>
+        </w:r>
+        <w:proofErr w:type="spellStart"/>
+        <w:r>
+          <w:rPr>
+            <w:rFonts w:ascii="Times New Roman" w:hAnsi="Times New Roman" w:cs="Times New Roman"/>
+            <w:color w:val="000000"/>
+          </w:rPr>
+          <w:t>Fanzo</w:t>
+        </w:r>
+        <w:proofErr w:type="spellEnd"/>
+        <w:r>
+          <w:rPr>
+            <w:rFonts w:ascii="Times New Roman" w:hAnsi="Times New Roman" w:cs="Times New Roman"/>
+            <w:color w:val="000000"/>
+          </w:rPr>
+          <w:t xml:space="preserve"> J, Bandy L and Harrington R A 2022 Estimating the environmental impacts of 57,000 food products </w:t>
+        </w:r>
+      </w:hyperlink>
+      <w:hyperlink r:id="rId285">
+        <w:r>
+          <w:rPr>
+            <w:rFonts w:ascii="Times New Roman" w:hAnsi="Times New Roman" w:cs="Times New Roman"/>
             <w:i/>
             <w:color w:val="000000"/>
           </w:rPr>
           <w:t>Proc. Natl. Acad. Sci. U. S. A.</w:t>
         </w:r>
       </w:hyperlink>
-      <w:hyperlink r:id="rId285">
+      <w:hyperlink r:id="rId286">
         <w:r>
           <w:rPr>
             <w:rFonts w:ascii="Times New Roman" w:hAnsi="Times New Roman" w:cs="Times New Roman"/>
@@ -6993,7 +8340,7 @@
           <w:t xml:space="preserve"> </w:t>
         </w:r>
       </w:hyperlink>
-      <w:hyperlink r:id="rId286">
+      <w:hyperlink r:id="rId287">
         <w:r>
           <w:rPr>
             <w:rFonts w:ascii="Times New Roman" w:hAnsi="Times New Roman" w:cs="Times New Roman"/>
@@ -7003,7 +8350,7 @@
           <w:t>119</w:t>
         </w:r>
       </w:hyperlink>
-      <w:hyperlink r:id="rId287">
+      <w:hyperlink r:id="rId288">
         <w:r>
           <w:rPr>
             <w:rFonts w:ascii="Times New Roman" w:hAnsi="Times New Roman" w:cs="Times New Roman"/>
@@ -7030,26 +8377,42 @@
           <w:color w:val="000000"/>
         </w:rPr>
       </w:pPr>
-      <w:hyperlink r:id="rId288">
-        <w:r>
-          <w:rPr>
-            <w:rFonts w:ascii="Times New Roman" w:hAnsi="Times New Roman" w:cs="Times New Roman"/>
-            <w:color w:val="000000"/>
-          </w:rPr>
-          <w:t xml:space="preserve">Clune S, Crossin E and Verghese K 2017 Systematic review of greenhouse gas emissions for different fresh food categories </w:t>
-        </w:r>
-      </w:hyperlink>
       <w:hyperlink r:id="rId289">
         <w:r>
           <w:rPr>
             <w:rFonts w:ascii="Times New Roman" w:hAnsi="Times New Roman" w:cs="Times New Roman"/>
+            <w:color w:val="000000"/>
+          </w:rPr>
+          <w:t xml:space="preserve">Clune S, Crossin E and </w:t>
+        </w:r>
+        <w:proofErr w:type="spellStart"/>
+        <w:r>
+          <w:rPr>
+            <w:rFonts w:ascii="Times New Roman" w:hAnsi="Times New Roman" w:cs="Times New Roman"/>
+            <w:color w:val="000000"/>
+          </w:rPr>
+          <w:t>Verghese</w:t>
+        </w:r>
+        <w:proofErr w:type="spellEnd"/>
+        <w:r>
+          <w:rPr>
+            <w:rFonts w:ascii="Times New Roman" w:hAnsi="Times New Roman" w:cs="Times New Roman"/>
+            <w:color w:val="000000"/>
+          </w:rPr>
+          <w:t xml:space="preserve"> K 2017 Systematic review of greenhouse gas emissions for different fresh food categories </w:t>
+        </w:r>
+      </w:hyperlink>
+      <w:hyperlink r:id="rId290">
+        <w:r>
+          <w:rPr>
+            <w:rFonts w:ascii="Times New Roman" w:hAnsi="Times New Roman" w:cs="Times New Roman"/>
             <w:i/>
             <w:color w:val="000000"/>
           </w:rPr>
           <w:t>J. Clean. Prod.</w:t>
         </w:r>
       </w:hyperlink>
-      <w:hyperlink r:id="rId290">
+      <w:hyperlink r:id="rId291">
         <w:r>
           <w:rPr>
             <w:rFonts w:ascii="Times New Roman" w:hAnsi="Times New Roman" w:cs="Times New Roman"/>
@@ -7058,7 +8421,7 @@
           <w:t xml:space="preserve"> </w:t>
         </w:r>
       </w:hyperlink>
-      <w:hyperlink r:id="rId291">
+      <w:hyperlink r:id="rId292">
         <w:r>
           <w:rPr>
             <w:rFonts w:ascii="Times New Roman" w:hAnsi="Times New Roman" w:cs="Times New Roman"/>
@@ -7068,7 +8431,7 @@
           <w:t>140</w:t>
         </w:r>
       </w:hyperlink>
-      <w:hyperlink r:id="rId292">
+      <w:hyperlink r:id="rId293">
         <w:r>
           <w:rPr>
             <w:rFonts w:ascii="Times New Roman" w:hAnsi="Times New Roman" w:cs="Times New Roman"/>
@@ -7095,26 +8458,122 @@
           <w:color w:val="000000"/>
         </w:rPr>
       </w:pPr>
-      <w:hyperlink r:id="rId293">
-        <w:r>
-          <w:rPr>
-            <w:rFonts w:ascii="Times New Roman" w:hAnsi="Times New Roman" w:cs="Times New Roman"/>
-            <w:color w:val="000000"/>
-          </w:rPr>
-          <w:t xml:space="preserve">Costello C, Cao L, Gelcich S, Cisneros-Mata M Á, Free C M, Froehlich H E, Golden C D, Ishimura G, Maier J, Macadam-Somer I, Mangin T, Melnychuk M C, Miyahara M, de Moor C L, Naylor R, Nøstbakken L, Ojea E, O’Reilly E, Parma A M, Plantinga A J, Thilsted S H and Lubchenco J 2020 The future of food from the sea </w:t>
-        </w:r>
-      </w:hyperlink>
       <w:hyperlink r:id="rId294">
         <w:r>
           <w:rPr>
             <w:rFonts w:ascii="Times New Roman" w:hAnsi="Times New Roman" w:cs="Times New Roman"/>
+            <w:color w:val="000000"/>
+          </w:rPr>
+          <w:t xml:space="preserve">Costello C, Cao L, </w:t>
+        </w:r>
+        <w:proofErr w:type="spellStart"/>
+        <w:r>
+          <w:rPr>
+            <w:rFonts w:ascii="Times New Roman" w:hAnsi="Times New Roman" w:cs="Times New Roman"/>
+            <w:color w:val="000000"/>
+          </w:rPr>
+          <w:t>Gelcich</w:t>
+        </w:r>
+        <w:proofErr w:type="spellEnd"/>
+        <w:r>
+          <w:rPr>
+            <w:rFonts w:ascii="Times New Roman" w:hAnsi="Times New Roman" w:cs="Times New Roman"/>
+            <w:color w:val="000000"/>
+          </w:rPr>
+          <w:t xml:space="preserve"> S, Cisneros-Mata M Á, Free C M, Froehlich H E, Golden C D, Ishimura G, Maier J, Macadam-</w:t>
+        </w:r>
+        <w:proofErr w:type="spellStart"/>
+        <w:r>
+          <w:rPr>
+            <w:rFonts w:ascii="Times New Roman" w:hAnsi="Times New Roman" w:cs="Times New Roman"/>
+            <w:color w:val="000000"/>
+          </w:rPr>
+          <w:t>Somer</w:t>
+        </w:r>
+        <w:proofErr w:type="spellEnd"/>
+        <w:r>
+          <w:rPr>
+            <w:rFonts w:ascii="Times New Roman" w:hAnsi="Times New Roman" w:cs="Times New Roman"/>
+            <w:color w:val="000000"/>
+          </w:rPr>
+          <w:t xml:space="preserve"> I, </w:t>
+        </w:r>
+        <w:proofErr w:type="spellStart"/>
+        <w:r>
+          <w:rPr>
+            <w:rFonts w:ascii="Times New Roman" w:hAnsi="Times New Roman" w:cs="Times New Roman"/>
+            <w:color w:val="000000"/>
+          </w:rPr>
+          <w:t>Mangin</w:t>
+        </w:r>
+        <w:proofErr w:type="spellEnd"/>
+        <w:r>
+          <w:rPr>
+            <w:rFonts w:ascii="Times New Roman" w:hAnsi="Times New Roman" w:cs="Times New Roman"/>
+            <w:color w:val="000000"/>
+          </w:rPr>
+          <w:t xml:space="preserve"> T, Melnychuk M C, Miyahara M, de Moor C L, Naylor R, </w:t>
+        </w:r>
+        <w:proofErr w:type="spellStart"/>
+        <w:r>
+          <w:rPr>
+            <w:rFonts w:ascii="Times New Roman" w:hAnsi="Times New Roman" w:cs="Times New Roman"/>
+            <w:color w:val="000000"/>
+          </w:rPr>
+          <w:t>Nøstbakken</w:t>
+        </w:r>
+        <w:proofErr w:type="spellEnd"/>
+        <w:r>
+          <w:rPr>
+            <w:rFonts w:ascii="Times New Roman" w:hAnsi="Times New Roman" w:cs="Times New Roman"/>
+            <w:color w:val="000000"/>
+          </w:rPr>
+          <w:t xml:space="preserve"> L, </w:t>
+        </w:r>
+        <w:proofErr w:type="spellStart"/>
+        <w:r>
+          <w:rPr>
+            <w:rFonts w:ascii="Times New Roman" w:hAnsi="Times New Roman" w:cs="Times New Roman"/>
+            <w:color w:val="000000"/>
+          </w:rPr>
+          <w:t>Ojea</w:t>
+        </w:r>
+        <w:proofErr w:type="spellEnd"/>
+        <w:r>
+          <w:rPr>
+            <w:rFonts w:ascii="Times New Roman" w:hAnsi="Times New Roman" w:cs="Times New Roman"/>
+            <w:color w:val="000000"/>
+          </w:rPr>
+          <w:t xml:space="preserve"> E, O’Reilly E, Parma A M, Plantinga A J, </w:t>
+        </w:r>
+        <w:proofErr w:type="spellStart"/>
+        <w:r>
+          <w:rPr>
+            <w:rFonts w:ascii="Times New Roman" w:hAnsi="Times New Roman" w:cs="Times New Roman"/>
+            <w:color w:val="000000"/>
+          </w:rPr>
+          <w:t>Thilsted</w:t>
+        </w:r>
+        <w:proofErr w:type="spellEnd"/>
+        <w:r>
+          <w:rPr>
+            <w:rFonts w:ascii="Times New Roman" w:hAnsi="Times New Roman" w:cs="Times New Roman"/>
+            <w:color w:val="000000"/>
+          </w:rPr>
+          <w:t xml:space="preserve"> S H and Lubchenco J 2020 The future of food from the sea </w:t>
+        </w:r>
+      </w:hyperlink>
+      <w:hyperlink r:id="rId295">
+        <w:r>
+          <w:rPr>
+            <w:rFonts w:ascii="Times New Roman" w:hAnsi="Times New Roman" w:cs="Times New Roman"/>
             <w:i/>
             <w:color w:val="000000"/>
           </w:rPr>
           <w:t>Nature</w:t>
         </w:r>
       </w:hyperlink>
-      <w:hyperlink r:id="rId295">
+      <w:hyperlink r:id="rId296">
         <w:r>
           <w:rPr>
             <w:rFonts w:ascii="Times New Roman" w:hAnsi="Times New Roman" w:cs="Times New Roman"/>
@@ -7141,26 +8600,74 @@
           <w:color w:val="000000"/>
         </w:rPr>
       </w:pPr>
-      <w:hyperlink r:id="rId296">
-        <w:r>
-          <w:rPr>
-            <w:rFonts w:ascii="Times New Roman" w:hAnsi="Times New Roman" w:cs="Times New Roman"/>
-            <w:color w:val="000000"/>
-          </w:rPr>
-          <w:t xml:space="preserve">Costello C, Ovando D, Clavelle T, Strauss C K, Hilborn R, Melnychuk M C, Branch T A, Gaines S D, Szuwalski C S, Cabral R B, Rader D N and Leland A 2016 Global fishery prospects under contrasting management regimes </w:t>
-        </w:r>
-      </w:hyperlink>
       <w:hyperlink r:id="rId297">
         <w:r>
           <w:rPr>
             <w:rFonts w:ascii="Times New Roman" w:hAnsi="Times New Roman" w:cs="Times New Roman"/>
+            <w:color w:val="000000"/>
+          </w:rPr>
+          <w:t xml:space="preserve">Costello C, </w:t>
+        </w:r>
+        <w:proofErr w:type="spellStart"/>
+        <w:r>
+          <w:rPr>
+            <w:rFonts w:ascii="Times New Roman" w:hAnsi="Times New Roman" w:cs="Times New Roman"/>
+            <w:color w:val="000000"/>
+          </w:rPr>
+          <w:t>Ovando</w:t>
+        </w:r>
+        <w:proofErr w:type="spellEnd"/>
+        <w:r>
+          <w:rPr>
+            <w:rFonts w:ascii="Times New Roman" w:hAnsi="Times New Roman" w:cs="Times New Roman"/>
+            <w:color w:val="000000"/>
+          </w:rPr>
+          <w:t xml:space="preserve"> D, </w:t>
+        </w:r>
+        <w:proofErr w:type="spellStart"/>
+        <w:r>
+          <w:rPr>
+            <w:rFonts w:ascii="Times New Roman" w:hAnsi="Times New Roman" w:cs="Times New Roman"/>
+            <w:color w:val="000000"/>
+          </w:rPr>
+          <w:t>Clavelle</w:t>
+        </w:r>
+        <w:proofErr w:type="spellEnd"/>
+        <w:r>
+          <w:rPr>
+            <w:rFonts w:ascii="Times New Roman" w:hAnsi="Times New Roman" w:cs="Times New Roman"/>
+            <w:color w:val="000000"/>
+          </w:rPr>
+          <w:t xml:space="preserve"> T, Strauss C K, Hilborn R, Melnychuk M C, Branch T A, Gaines S D, </w:t>
+        </w:r>
+        <w:proofErr w:type="spellStart"/>
+        <w:r>
+          <w:rPr>
+            <w:rFonts w:ascii="Times New Roman" w:hAnsi="Times New Roman" w:cs="Times New Roman"/>
+            <w:color w:val="000000"/>
+          </w:rPr>
+          <w:t>Szuwalski</w:t>
+        </w:r>
+        <w:proofErr w:type="spellEnd"/>
+        <w:r>
+          <w:rPr>
+            <w:rFonts w:ascii="Times New Roman" w:hAnsi="Times New Roman" w:cs="Times New Roman"/>
+            <w:color w:val="000000"/>
+          </w:rPr>
+          <w:t xml:space="preserve"> C S, Cabral R B, Rader D N and Leland A 2016 Global fishery prospects under contrasting management regimes </w:t>
+        </w:r>
+      </w:hyperlink>
+      <w:hyperlink r:id="rId298">
+        <w:r>
+          <w:rPr>
+            <w:rFonts w:ascii="Times New Roman" w:hAnsi="Times New Roman" w:cs="Times New Roman"/>
             <w:i/>
             <w:color w:val="000000"/>
           </w:rPr>
           <w:t>Proc. Natl. Acad. Sci. U. S. A.</w:t>
         </w:r>
       </w:hyperlink>
-      <w:hyperlink r:id="rId298">
+      <w:hyperlink r:id="rId299">
         <w:r>
           <w:rPr>
             <w:rFonts w:ascii="Times New Roman" w:hAnsi="Times New Roman" w:cs="Times New Roman"/>
@@ -7169,7 +8676,7 @@
           <w:t xml:space="preserve"> </w:t>
         </w:r>
       </w:hyperlink>
-      <w:hyperlink r:id="rId299">
+      <w:hyperlink r:id="rId300">
         <w:r>
           <w:rPr>
             <w:rFonts w:ascii="Times New Roman" w:hAnsi="Times New Roman" w:cs="Times New Roman"/>
@@ -7179,7 +8686,7 @@
           <w:t>113</w:t>
         </w:r>
       </w:hyperlink>
-      <w:hyperlink r:id="rId300">
+      <w:hyperlink r:id="rId301">
         <w:r>
           <w:rPr>
             <w:rFonts w:ascii="Times New Roman" w:hAnsi="Times New Roman" w:cs="Times New Roman"/>
@@ -7206,16 +8713,105 @@
           <w:color w:val="000000"/>
         </w:rPr>
       </w:pPr>
-      <w:hyperlink r:id="rId301">
-        <w:r>
-          <w:rPr>
-            <w:rFonts w:ascii="Times New Roman" w:hAnsi="Times New Roman" w:cs="Times New Roman"/>
-            <w:color w:val="000000"/>
-          </w:rPr>
-          <w:t xml:space="preserve">Crippa M, Solazzo E, Guizzardi D, Monforti-Ferrario F, Tubiello F N and Leip A 2021 Food systems are responsible for a third of global anthropogenic GHG emissions </w:t>
-        </w:r>
-      </w:hyperlink>
       <w:hyperlink r:id="rId302">
+        <w:proofErr w:type="spellStart"/>
+        <w:r>
+          <w:rPr>
+            <w:rFonts w:ascii="Times New Roman" w:hAnsi="Times New Roman" w:cs="Times New Roman"/>
+            <w:color w:val="000000"/>
+          </w:rPr>
+          <w:t>Crippa</w:t>
+        </w:r>
+        <w:proofErr w:type="spellEnd"/>
+        <w:r>
+          <w:rPr>
+            <w:rFonts w:ascii="Times New Roman" w:hAnsi="Times New Roman" w:cs="Times New Roman"/>
+            <w:color w:val="000000"/>
+          </w:rPr>
+          <w:t xml:space="preserve"> M, </w:t>
+        </w:r>
+        <w:proofErr w:type="spellStart"/>
+        <w:r>
+          <w:rPr>
+            <w:rFonts w:ascii="Times New Roman" w:hAnsi="Times New Roman" w:cs="Times New Roman"/>
+            <w:color w:val="000000"/>
+          </w:rPr>
+          <w:t>Solazzo</w:t>
+        </w:r>
+        <w:proofErr w:type="spellEnd"/>
+        <w:r>
+          <w:rPr>
+            <w:rFonts w:ascii="Times New Roman" w:hAnsi="Times New Roman" w:cs="Times New Roman"/>
+            <w:color w:val="000000"/>
+          </w:rPr>
+          <w:t xml:space="preserve"> E, </w:t>
+        </w:r>
+        <w:proofErr w:type="spellStart"/>
+        <w:r>
+          <w:rPr>
+            <w:rFonts w:ascii="Times New Roman" w:hAnsi="Times New Roman" w:cs="Times New Roman"/>
+            <w:color w:val="000000"/>
+          </w:rPr>
+          <w:t>Guizzardi</w:t>
+        </w:r>
+        <w:proofErr w:type="spellEnd"/>
+        <w:r>
+          <w:rPr>
+            <w:rFonts w:ascii="Times New Roman" w:hAnsi="Times New Roman" w:cs="Times New Roman"/>
+            <w:color w:val="000000"/>
+          </w:rPr>
+          <w:t xml:space="preserve"> D, </w:t>
+        </w:r>
+        <w:proofErr w:type="spellStart"/>
+        <w:r>
+          <w:rPr>
+            <w:rFonts w:ascii="Times New Roman" w:hAnsi="Times New Roman" w:cs="Times New Roman"/>
+            <w:color w:val="000000"/>
+          </w:rPr>
+          <w:t>Monforti-Ferrario</w:t>
+        </w:r>
+        <w:proofErr w:type="spellEnd"/>
+        <w:r>
+          <w:rPr>
+            <w:rFonts w:ascii="Times New Roman" w:hAnsi="Times New Roman" w:cs="Times New Roman"/>
+            <w:color w:val="000000"/>
+          </w:rPr>
+          <w:t xml:space="preserve"> F, </w:t>
+        </w:r>
+        <w:proofErr w:type="spellStart"/>
+        <w:r>
+          <w:rPr>
+            <w:rFonts w:ascii="Times New Roman" w:hAnsi="Times New Roman" w:cs="Times New Roman"/>
+            <w:color w:val="000000"/>
+          </w:rPr>
+          <w:t>Tubiello</w:t>
+        </w:r>
+        <w:proofErr w:type="spellEnd"/>
+        <w:r>
+          <w:rPr>
+            <w:rFonts w:ascii="Times New Roman" w:hAnsi="Times New Roman" w:cs="Times New Roman"/>
+            <w:color w:val="000000"/>
+          </w:rPr>
+          <w:t xml:space="preserve"> F N and </w:t>
+        </w:r>
+        <w:proofErr w:type="spellStart"/>
+        <w:r>
+          <w:rPr>
+            <w:rFonts w:ascii="Times New Roman" w:hAnsi="Times New Roman" w:cs="Times New Roman"/>
+            <w:color w:val="000000"/>
+          </w:rPr>
+          <w:t>Leip</w:t>
+        </w:r>
+        <w:proofErr w:type="spellEnd"/>
+        <w:r>
+          <w:rPr>
+            <w:rFonts w:ascii="Times New Roman" w:hAnsi="Times New Roman" w:cs="Times New Roman"/>
+            <w:color w:val="000000"/>
+          </w:rPr>
+          <w:t xml:space="preserve"> A 2021 Food systems are responsible for a third of global anthropogenic GHG emissions </w:t>
+        </w:r>
+      </w:hyperlink>
+      <w:hyperlink r:id="rId303">
         <w:r>
           <w:rPr>
             <w:rFonts w:ascii="Times New Roman" w:hAnsi="Times New Roman" w:cs="Times New Roman"/>
@@ -7225,7 +8821,7 @@
           <w:t>Nature Food</w:t>
         </w:r>
       </w:hyperlink>
-      <w:hyperlink r:id="rId303">
+      <w:hyperlink r:id="rId304">
         <w:r>
           <w:rPr>
             <w:rFonts w:ascii="Times New Roman" w:hAnsi="Times New Roman" w:cs="Times New Roman"/>
@@ -7234,7 +8830,7 @@
           <w:t xml:space="preserve"> </w:t>
         </w:r>
       </w:hyperlink>
-      <w:hyperlink r:id="rId304">
+      <w:hyperlink r:id="rId305">
         <w:r>
           <w:rPr>
             <w:rFonts w:ascii="Times New Roman" w:hAnsi="Times New Roman" w:cs="Times New Roman"/>
@@ -7244,7 +8840,7 @@
           <w:t>2</w:t>
         </w:r>
       </w:hyperlink>
-      <w:hyperlink r:id="rId305">
+      <w:hyperlink r:id="rId306">
         <w:r>
           <w:rPr>
             <w:rFonts w:ascii="Times New Roman" w:hAnsi="Times New Roman" w:cs="Times New Roman"/>
@@ -7314,7 +8910,7 @@
           <w:color w:val="000000"/>
         </w:rPr>
       </w:pPr>
-      <w:hyperlink r:id="rId306">
+      <w:hyperlink r:id="rId307">
         <w:r>
           <w:rPr>
             <w:rFonts w:ascii="Times New Roman" w:hAnsi="Times New Roman" w:cs="Times New Roman"/>
@@ -7323,17 +8919,27 @@
           <w:t xml:space="preserve">Derbyshire E 2018 Micronutrient Intakes of British Adults Across Mid-Life: A Secondary Analysis of the UK National Diet and Nutrition Survey </w:t>
         </w:r>
       </w:hyperlink>
-      <w:hyperlink r:id="rId307">
+      <w:hyperlink r:id="rId308">
         <w:r>
           <w:rPr>
             <w:rFonts w:ascii="Times New Roman" w:hAnsi="Times New Roman" w:cs="Times New Roman"/>
             <w:i/>
             <w:color w:val="000000"/>
           </w:rPr>
-          <w:t>Front Nutr</w:t>
-        </w:r>
-      </w:hyperlink>
-      <w:hyperlink r:id="rId308">
+          <w:t xml:space="preserve">Front </w:t>
+        </w:r>
+        <w:proofErr w:type="spellStart"/>
+        <w:r>
+          <w:rPr>
+            <w:rFonts w:ascii="Times New Roman" w:hAnsi="Times New Roman" w:cs="Times New Roman"/>
+            <w:i/>
+            <w:color w:val="000000"/>
+          </w:rPr>
+          <w:t>Nutr</w:t>
+        </w:r>
+        <w:proofErr w:type="spellEnd"/>
+      </w:hyperlink>
+      <w:hyperlink r:id="rId309">
         <w:r>
           <w:rPr>
             <w:rFonts w:ascii="Times New Roman" w:hAnsi="Times New Roman" w:cs="Times New Roman"/>
@@ -7342,7 +8948,7 @@
           <w:t xml:space="preserve"> </w:t>
         </w:r>
       </w:hyperlink>
-      <w:hyperlink r:id="rId309">
+      <w:hyperlink r:id="rId310">
         <w:r>
           <w:rPr>
             <w:rFonts w:ascii="Times New Roman" w:hAnsi="Times New Roman" w:cs="Times New Roman"/>
@@ -7352,7 +8958,7 @@
           <w:t>5</w:t>
         </w:r>
       </w:hyperlink>
-      <w:hyperlink r:id="rId310">
+      <w:hyperlink r:id="rId311">
         <w:r>
           <w:rPr>
             <w:rFonts w:ascii="Times New Roman" w:hAnsi="Times New Roman" w:cs="Times New Roman"/>
@@ -7379,26 +8985,69 @@
           <w:color w:val="000000"/>
         </w:rPr>
       </w:pPr>
-      <w:hyperlink r:id="rId311">
-        <w:r>
-          <w:rPr>
-            <w:rFonts w:ascii="Times New Roman" w:hAnsi="Times New Roman" w:cs="Times New Roman"/>
-            <w:color w:val="000000"/>
-          </w:rPr>
-          <w:t xml:space="preserve">Drewnowski A, Rehm C D, Martin A, Verger E O, Voinnesson M and Imbert P 2015 Energy and nutrient density of foods in relation to their carbon footprint </w:t>
-        </w:r>
-      </w:hyperlink>
       <w:hyperlink r:id="rId312">
+        <w:proofErr w:type="spellStart"/>
+        <w:r>
+          <w:rPr>
+            <w:rFonts w:ascii="Times New Roman" w:hAnsi="Times New Roman" w:cs="Times New Roman"/>
+            <w:color w:val="000000"/>
+          </w:rPr>
+          <w:t>Drewnowski</w:t>
+        </w:r>
+        <w:proofErr w:type="spellEnd"/>
+        <w:r>
+          <w:rPr>
+            <w:rFonts w:ascii="Times New Roman" w:hAnsi="Times New Roman" w:cs="Times New Roman"/>
+            <w:color w:val="000000"/>
+          </w:rPr>
+          <w:t xml:space="preserve"> A, Rehm C D, Martin A, Verger E O, </w:t>
+        </w:r>
+        <w:proofErr w:type="spellStart"/>
+        <w:r>
+          <w:rPr>
+            <w:rFonts w:ascii="Times New Roman" w:hAnsi="Times New Roman" w:cs="Times New Roman"/>
+            <w:color w:val="000000"/>
+          </w:rPr>
+          <w:t>Voinnesson</w:t>
+        </w:r>
+        <w:proofErr w:type="spellEnd"/>
+        <w:r>
+          <w:rPr>
+            <w:rFonts w:ascii="Times New Roman" w:hAnsi="Times New Roman" w:cs="Times New Roman"/>
+            <w:color w:val="000000"/>
+          </w:rPr>
+          <w:t xml:space="preserve"> M and Imbert P 2015 Energy and nutrient density of foods in relation to their carbon footprint </w:t>
+        </w:r>
+      </w:hyperlink>
+      <w:hyperlink r:id="rId313">
         <w:r>
           <w:rPr>
             <w:rFonts w:ascii="Times New Roman" w:hAnsi="Times New Roman" w:cs="Times New Roman"/>
             <w:i/>
             <w:color w:val="000000"/>
           </w:rPr>
-          <w:t>Am. J. Clin. Nutr.</w:t>
-        </w:r>
-      </w:hyperlink>
-      <w:hyperlink r:id="rId313">
+          <w:t xml:space="preserve">Am. J. Clin. </w:t>
+        </w:r>
+        <w:proofErr w:type="spellStart"/>
+        <w:r>
+          <w:rPr>
+            <w:rFonts w:ascii="Times New Roman" w:hAnsi="Times New Roman" w:cs="Times New Roman"/>
+            <w:i/>
+            <w:color w:val="000000"/>
+          </w:rPr>
+          <w:t>Nutr</w:t>
+        </w:r>
+        <w:proofErr w:type="spellEnd"/>
+        <w:r>
+          <w:rPr>
+            <w:rFonts w:ascii="Times New Roman" w:hAnsi="Times New Roman" w:cs="Times New Roman"/>
+            <w:i/>
+            <w:color w:val="000000"/>
+          </w:rPr>
+          <w:t>.</w:t>
+        </w:r>
+      </w:hyperlink>
+      <w:hyperlink r:id="rId314">
         <w:r>
           <w:rPr>
             <w:rFonts w:ascii="Times New Roman" w:hAnsi="Times New Roman" w:cs="Times New Roman"/>
@@ -7407,7 +9056,7 @@
           <w:t xml:space="preserve"> </w:t>
         </w:r>
       </w:hyperlink>
-      <w:hyperlink r:id="rId314">
+      <w:hyperlink r:id="rId315">
         <w:r>
           <w:rPr>
             <w:rFonts w:ascii="Times New Roman" w:hAnsi="Times New Roman" w:cs="Times New Roman"/>
@@ -7417,7 +9066,7 @@
           <w:t>101</w:t>
         </w:r>
       </w:hyperlink>
-      <w:hyperlink r:id="rId315">
+      <w:hyperlink r:id="rId316">
         <w:r>
           <w:rPr>
             <w:rFonts w:ascii="Times New Roman" w:hAnsi="Times New Roman" w:cs="Times New Roman"/>
@@ -7492,7 +9141,7 @@
           <w:color w:val="000000"/>
         </w:rPr>
       </w:pPr>
-      <w:hyperlink r:id="rId316">
+      <w:hyperlink r:id="rId317">
         <w:r>
           <w:rPr>
             <w:rFonts w:ascii="Times New Roman" w:hAnsi="Times New Roman" w:cs="Times New Roman"/>
@@ -7519,7 +9168,7 @@
           <w:color w:val="000000"/>
         </w:rPr>
       </w:pPr>
-      <w:hyperlink r:id="rId317">
+      <w:hyperlink r:id="rId318">
         <w:r>
           <w:rPr>
             <w:rFonts w:ascii="Times New Roman" w:hAnsi="Times New Roman" w:cs="Times New Roman"/>
@@ -7528,7 +9177,7 @@
           <w:t xml:space="preserve">FAO/WHO Expert Consultation on Human Vitamin and Mineral Requirements 2004 </w:t>
         </w:r>
       </w:hyperlink>
-      <w:hyperlink r:id="rId318">
+      <w:hyperlink r:id="rId319">
         <w:r>
           <w:rPr>
             <w:rFonts w:ascii="Times New Roman" w:hAnsi="Times New Roman" w:cs="Times New Roman"/>
@@ -7538,7 +9187,7 @@
           <w:t>Vitamin and Mineral Requirements in Human Nutrition</w:t>
         </w:r>
       </w:hyperlink>
-      <w:hyperlink r:id="rId319">
+      <w:hyperlink r:id="rId320">
         <w:r>
           <w:rPr>
             <w:rFonts w:ascii="Times New Roman" w:hAnsi="Times New Roman" w:cs="Times New Roman"/>
@@ -7565,7 +9214,7 @@
           <w:color w:val="000000"/>
         </w:rPr>
       </w:pPr>
-      <w:hyperlink r:id="rId320">
+      <w:hyperlink r:id="rId321">
         <w:r>
           <w:rPr>
             <w:rFonts w:ascii="Times New Roman" w:hAnsi="Times New Roman" w:cs="Times New Roman"/>
@@ -7574,7 +9223,7 @@
           <w:t xml:space="preserve">Franklin A 1997 An unpopular food? The distaste for fish and the decline of fish consumption in Britain </w:t>
         </w:r>
       </w:hyperlink>
-      <w:hyperlink r:id="rId321">
+      <w:hyperlink r:id="rId322">
         <w:r>
           <w:rPr>
             <w:rFonts w:ascii="Times New Roman" w:hAnsi="Times New Roman" w:cs="Times New Roman"/>
@@ -7584,7 +9233,7 @@
           <w:t>Food and Foodways</w:t>
         </w:r>
       </w:hyperlink>
-      <w:hyperlink r:id="rId322">
+      <w:hyperlink r:id="rId323">
         <w:r>
           <w:rPr>
             <w:rFonts w:ascii="Times New Roman" w:hAnsi="Times New Roman" w:cs="Times New Roman"/>
@@ -7593,7 +9242,7 @@
           <w:t xml:space="preserve"> </w:t>
         </w:r>
       </w:hyperlink>
-      <w:hyperlink r:id="rId323">
+      <w:hyperlink r:id="rId324">
         <w:r>
           <w:rPr>
             <w:rFonts w:ascii="Times New Roman" w:hAnsi="Times New Roman" w:cs="Times New Roman"/>
@@ -7603,7 +9252,7 @@
           <w:t>7</w:t>
         </w:r>
       </w:hyperlink>
-      <w:hyperlink r:id="rId324">
+      <w:hyperlink r:id="rId325">
         <w:r>
           <w:rPr>
             <w:rFonts w:ascii="Times New Roman" w:hAnsi="Times New Roman" w:cs="Times New Roman"/>
@@ -7630,14 +9279,23 @@
           <w:color w:val="000000"/>
         </w:rPr>
       </w:pPr>
-      <w:hyperlink r:id="rId325">
-        <w:r>
-          <w:rPr>
-            <w:rFonts w:ascii="Times New Roman" w:hAnsi="Times New Roman" w:cs="Times New Roman"/>
-            <w:color w:val="000000"/>
-          </w:rPr>
-          <w:t>Froese R and Pauly D 2021 FishBase</w:t>
-        </w:r>
+      <w:hyperlink r:id="rId326">
+        <w:r>
+          <w:rPr>
+            <w:rFonts w:ascii="Times New Roman" w:hAnsi="Times New Roman" w:cs="Times New Roman"/>
+            <w:color w:val="000000"/>
+          </w:rPr>
+          <w:t xml:space="preserve">Froese R and Pauly D 2021 </w:t>
+        </w:r>
+        <w:proofErr w:type="spellStart"/>
+        <w:r>
+          <w:rPr>
+            <w:rFonts w:ascii="Times New Roman" w:hAnsi="Times New Roman" w:cs="Times New Roman"/>
+            <w:color w:val="000000"/>
+          </w:rPr>
+          <w:t>FishBase</w:t>
+        </w:r>
+        <w:proofErr w:type="spellEnd"/>
       </w:hyperlink>
     </w:p>
     <w:p>
@@ -7657,32 +9315,74 @@
           <w:color w:val="000000"/>
         </w:rPr>
       </w:pPr>
-      <w:hyperlink r:id="rId326">
-        <w:r>
-          <w:rPr>
-            <w:rFonts w:ascii="Times New Roman" w:hAnsi="Times New Roman" w:cs="Times New Roman"/>
-            <w:color w:val="000000"/>
-          </w:rPr>
-          <w:t xml:space="preserve">Garrett A and Caveen A 2018 </w:t>
-        </w:r>
-      </w:hyperlink>
       <w:hyperlink r:id="rId327">
         <w:r>
           <w:rPr>
             <w:rFonts w:ascii="Times New Roman" w:hAnsi="Times New Roman" w:cs="Times New Roman"/>
+            <w:color w:val="000000"/>
+          </w:rPr>
+          <w:t xml:space="preserve">Garrett A and </w:t>
+        </w:r>
+        <w:proofErr w:type="spellStart"/>
+        <w:r>
+          <w:rPr>
+            <w:rFonts w:ascii="Times New Roman" w:hAnsi="Times New Roman" w:cs="Times New Roman"/>
+            <w:color w:val="000000"/>
+          </w:rPr>
+          <w:t>Caveen</w:t>
+        </w:r>
+        <w:proofErr w:type="spellEnd"/>
+        <w:r>
+          <w:rPr>
+            <w:rFonts w:ascii="Times New Roman" w:hAnsi="Times New Roman" w:cs="Times New Roman"/>
+            <w:color w:val="000000"/>
+          </w:rPr>
+          <w:t xml:space="preserve"> A 2018 </w:t>
+        </w:r>
+      </w:hyperlink>
+      <w:hyperlink r:id="rId328">
+        <w:r>
+          <w:rPr>
+            <w:rFonts w:ascii="Times New Roman" w:hAnsi="Times New Roman" w:cs="Times New Roman"/>
             <w:i/>
             <w:color w:val="000000"/>
           </w:rPr>
-          <w:t>UK seafood supply base to 2030: An initial review of developments, implications and practical responses from industry and Seafish</w:t>
-        </w:r>
-      </w:hyperlink>
-      <w:hyperlink r:id="rId328">
-        <w:r>
-          <w:rPr>
-            <w:rFonts w:ascii="Times New Roman" w:hAnsi="Times New Roman" w:cs="Times New Roman"/>
-            <w:color w:val="000000"/>
-          </w:rPr>
-          <w:t xml:space="preserve"> (Seafish)</w:t>
+          <w:t xml:space="preserve">UK seafood supply base to 2030: An initial review of developments, implications and practical responses from industry and </w:t>
+        </w:r>
+        <w:proofErr w:type="spellStart"/>
+        <w:r>
+          <w:rPr>
+            <w:rFonts w:ascii="Times New Roman" w:hAnsi="Times New Roman" w:cs="Times New Roman"/>
+            <w:i/>
+            <w:color w:val="000000"/>
+          </w:rPr>
+          <w:t>Seafish</w:t>
+        </w:r>
+        <w:proofErr w:type="spellEnd"/>
+      </w:hyperlink>
+      <w:hyperlink r:id="rId329">
+        <w:r>
+          <w:rPr>
+            <w:rFonts w:ascii="Times New Roman" w:hAnsi="Times New Roman" w:cs="Times New Roman"/>
+            <w:color w:val="000000"/>
+          </w:rPr>
+          <w:t xml:space="preserve"> (</w:t>
+        </w:r>
+        <w:proofErr w:type="spellStart"/>
+        <w:r>
+          <w:rPr>
+            <w:rFonts w:ascii="Times New Roman" w:hAnsi="Times New Roman" w:cs="Times New Roman"/>
+            <w:color w:val="000000"/>
+          </w:rPr>
+          <w:t>Seafish</w:t>
+        </w:r>
+        <w:proofErr w:type="spellEnd"/>
+        <w:r>
+          <w:rPr>
+            <w:rFonts w:ascii="Times New Roman" w:hAnsi="Times New Roman" w:cs="Times New Roman"/>
+            <w:color w:val="000000"/>
+          </w:rPr>
+          <w:t>)</w:t>
         </w:r>
       </w:hyperlink>
     </w:p>
@@ -7703,16 +9403,137 @@
           <w:color w:val="000000"/>
         </w:rPr>
       </w:pPr>
-      <w:hyperlink r:id="rId329">
-        <w:r>
-          <w:rPr>
-            <w:rFonts w:ascii="Times New Roman" w:hAnsi="Times New Roman" w:cs="Times New Roman"/>
-            <w:color w:val="000000"/>
-          </w:rPr>
-          <w:t xml:space="preserve">Gephart J A, Henriksson P J G, Parker R W R, Shepon A, Gorospe K D, Bergman K, Eshel G, Golden C D, Halpern B S, Hornborg S, Jonell M, Metian M, Mifflin K, Newton R, Tyedmers P, Zhang W, Ziegler F and Troell M 2021 Environmental performance of blue foods </w:t>
-        </w:r>
-      </w:hyperlink>
       <w:hyperlink r:id="rId330">
+        <w:proofErr w:type="spellStart"/>
+        <w:r>
+          <w:rPr>
+            <w:rFonts w:ascii="Times New Roman" w:hAnsi="Times New Roman" w:cs="Times New Roman"/>
+            <w:color w:val="000000"/>
+          </w:rPr>
+          <w:t>Gephart</w:t>
+        </w:r>
+        <w:proofErr w:type="spellEnd"/>
+        <w:r>
+          <w:rPr>
+            <w:rFonts w:ascii="Times New Roman" w:hAnsi="Times New Roman" w:cs="Times New Roman"/>
+            <w:color w:val="000000"/>
+          </w:rPr>
+          <w:t xml:space="preserve"> J A, </w:t>
+        </w:r>
+        <w:proofErr w:type="spellStart"/>
+        <w:r>
+          <w:rPr>
+            <w:rFonts w:ascii="Times New Roman" w:hAnsi="Times New Roman" w:cs="Times New Roman"/>
+            <w:color w:val="000000"/>
+          </w:rPr>
+          <w:t>Henriksson</w:t>
+        </w:r>
+        <w:proofErr w:type="spellEnd"/>
+        <w:r>
+          <w:rPr>
+            <w:rFonts w:ascii="Times New Roman" w:hAnsi="Times New Roman" w:cs="Times New Roman"/>
+            <w:color w:val="000000"/>
+          </w:rPr>
+          <w:t xml:space="preserve"> P J G, Parker R W R, </w:t>
+        </w:r>
+        <w:proofErr w:type="spellStart"/>
+        <w:r>
+          <w:rPr>
+            <w:rFonts w:ascii="Times New Roman" w:hAnsi="Times New Roman" w:cs="Times New Roman"/>
+            <w:color w:val="000000"/>
+          </w:rPr>
+          <w:t>Shepon</w:t>
+        </w:r>
+        <w:proofErr w:type="spellEnd"/>
+        <w:r>
+          <w:rPr>
+            <w:rFonts w:ascii="Times New Roman" w:hAnsi="Times New Roman" w:cs="Times New Roman"/>
+            <w:color w:val="000000"/>
+          </w:rPr>
+          <w:t xml:space="preserve"> A, Gorospe K D, Bergman K, </w:t>
+        </w:r>
+        <w:proofErr w:type="spellStart"/>
+        <w:r>
+          <w:rPr>
+            <w:rFonts w:ascii="Times New Roman" w:hAnsi="Times New Roman" w:cs="Times New Roman"/>
+            <w:color w:val="000000"/>
+          </w:rPr>
+          <w:t>Eshel</w:t>
+        </w:r>
+        <w:proofErr w:type="spellEnd"/>
+        <w:r>
+          <w:rPr>
+            <w:rFonts w:ascii="Times New Roman" w:hAnsi="Times New Roman" w:cs="Times New Roman"/>
+            <w:color w:val="000000"/>
+          </w:rPr>
+          <w:t xml:space="preserve"> G, Golden C D, Halpern B S, </w:t>
+        </w:r>
+        <w:proofErr w:type="spellStart"/>
+        <w:r>
+          <w:rPr>
+            <w:rFonts w:ascii="Times New Roman" w:hAnsi="Times New Roman" w:cs="Times New Roman"/>
+            <w:color w:val="000000"/>
+          </w:rPr>
+          <w:t>Hornborg</w:t>
+        </w:r>
+        <w:proofErr w:type="spellEnd"/>
+        <w:r>
+          <w:rPr>
+            <w:rFonts w:ascii="Times New Roman" w:hAnsi="Times New Roman" w:cs="Times New Roman"/>
+            <w:color w:val="000000"/>
+          </w:rPr>
+          <w:t xml:space="preserve"> S, Jonell M, </w:t>
+        </w:r>
+        <w:proofErr w:type="spellStart"/>
+        <w:r>
+          <w:rPr>
+            <w:rFonts w:ascii="Times New Roman" w:hAnsi="Times New Roman" w:cs="Times New Roman"/>
+            <w:color w:val="000000"/>
+          </w:rPr>
+          <w:t>Metian</w:t>
+        </w:r>
+        <w:proofErr w:type="spellEnd"/>
+        <w:r>
+          <w:rPr>
+            <w:rFonts w:ascii="Times New Roman" w:hAnsi="Times New Roman" w:cs="Times New Roman"/>
+            <w:color w:val="000000"/>
+          </w:rPr>
+          <w:t xml:space="preserve"> M, Mifflin K, Newton R, </w:t>
+        </w:r>
+        <w:proofErr w:type="spellStart"/>
+        <w:r>
+          <w:rPr>
+            <w:rFonts w:ascii="Times New Roman" w:hAnsi="Times New Roman" w:cs="Times New Roman"/>
+            <w:color w:val="000000"/>
+          </w:rPr>
+          <w:t>Tyedmers</w:t>
+        </w:r>
+        <w:proofErr w:type="spellEnd"/>
+        <w:r>
+          <w:rPr>
+            <w:rFonts w:ascii="Times New Roman" w:hAnsi="Times New Roman" w:cs="Times New Roman"/>
+            <w:color w:val="000000"/>
+          </w:rPr>
+          <w:t xml:space="preserve"> P, Zhang W, Ziegler F and </w:t>
+        </w:r>
+        <w:proofErr w:type="spellStart"/>
+        <w:r>
+          <w:rPr>
+            <w:rFonts w:ascii="Times New Roman" w:hAnsi="Times New Roman" w:cs="Times New Roman"/>
+            <w:color w:val="000000"/>
+          </w:rPr>
+          <w:t>Troell</w:t>
+        </w:r>
+        <w:proofErr w:type="spellEnd"/>
+        <w:r>
+          <w:rPr>
+            <w:rFonts w:ascii="Times New Roman" w:hAnsi="Times New Roman" w:cs="Times New Roman"/>
+            <w:color w:val="000000"/>
+          </w:rPr>
+          <w:t xml:space="preserve"> M 2021 Environmental performance of blue foods </w:t>
+        </w:r>
+      </w:hyperlink>
+      <w:hyperlink r:id="rId331">
         <w:r>
           <w:rPr>
             <w:rFonts w:ascii="Times New Roman" w:hAnsi="Times New Roman" w:cs="Times New Roman"/>
@@ -7722,7 +9543,7 @@
           <w:t>Nature</w:t>
         </w:r>
       </w:hyperlink>
-      <w:hyperlink r:id="rId331">
+      <w:hyperlink r:id="rId332">
         <w:r>
           <w:rPr>
             <w:rFonts w:ascii="Times New Roman" w:hAnsi="Times New Roman" w:cs="Times New Roman"/>
@@ -7731,7 +9552,7 @@
           <w:t xml:space="preserve"> </w:t>
         </w:r>
       </w:hyperlink>
-      <w:hyperlink r:id="rId332">
+      <w:hyperlink r:id="rId333">
         <w:r>
           <w:rPr>
             <w:rFonts w:ascii="Times New Roman" w:hAnsi="Times New Roman" w:cs="Times New Roman"/>
@@ -7741,7 +9562,7 @@
           <w:t>597</w:t>
         </w:r>
       </w:hyperlink>
-      <w:hyperlink r:id="rId333">
+      <w:hyperlink r:id="rId334">
         <w:r>
           <w:rPr>
             <w:rFonts w:ascii="Times New Roman" w:hAnsi="Times New Roman" w:cs="Times New Roman"/>
@@ -7768,16 +9589,25 @@
           <w:color w:val="000000"/>
         </w:rPr>
       </w:pPr>
-      <w:hyperlink r:id="rId334">
-        <w:r>
-          <w:rPr>
-            <w:rFonts w:ascii="Times New Roman" w:hAnsi="Times New Roman" w:cs="Times New Roman"/>
-            <w:color w:val="000000"/>
-          </w:rPr>
-          <w:t xml:space="preserve">Gephart J A and Pace M L 2015 Structure and evolution of the global seafood trade network </w:t>
-        </w:r>
-      </w:hyperlink>
       <w:hyperlink r:id="rId335">
+        <w:proofErr w:type="spellStart"/>
+        <w:r>
+          <w:rPr>
+            <w:rFonts w:ascii="Times New Roman" w:hAnsi="Times New Roman" w:cs="Times New Roman"/>
+            <w:color w:val="000000"/>
+          </w:rPr>
+          <w:t>Gephart</w:t>
+        </w:r>
+        <w:proofErr w:type="spellEnd"/>
+        <w:r>
+          <w:rPr>
+            <w:rFonts w:ascii="Times New Roman" w:hAnsi="Times New Roman" w:cs="Times New Roman"/>
+            <w:color w:val="000000"/>
+          </w:rPr>
+          <w:t xml:space="preserve"> J A and Pace M L 2015 Structure and evolution of the global seafood trade network </w:t>
+        </w:r>
+      </w:hyperlink>
+      <w:hyperlink r:id="rId336">
         <w:r>
           <w:rPr>
             <w:rFonts w:ascii="Times New Roman" w:hAnsi="Times New Roman" w:cs="Times New Roman"/>
@@ -7787,7 +9617,7 @@
           <w:t>Environ. Res. Lett.</w:t>
         </w:r>
       </w:hyperlink>
-      <w:hyperlink r:id="rId336">
+      <w:hyperlink r:id="rId337">
         <w:r>
           <w:rPr>
             <w:rFonts w:ascii="Times New Roman" w:hAnsi="Times New Roman" w:cs="Times New Roman"/>
@@ -7796,7 +9626,7 @@
           <w:t xml:space="preserve"> </w:t>
         </w:r>
       </w:hyperlink>
-      <w:hyperlink r:id="rId337">
+      <w:hyperlink r:id="rId338">
         <w:r>
           <w:rPr>
             <w:rFonts w:ascii="Times New Roman" w:hAnsi="Times New Roman" w:cs="Times New Roman"/>
@@ -7806,7 +9636,7 @@
           <w:t>10</w:t>
         </w:r>
       </w:hyperlink>
-      <w:hyperlink r:id="rId338">
+      <w:hyperlink r:id="rId339">
         <w:r>
           <w:rPr>
             <w:rFonts w:ascii="Times New Roman" w:hAnsi="Times New Roman" w:cs="Times New Roman"/>
@@ -7833,26 +9663,52 @@
           <w:color w:val="000000"/>
         </w:rPr>
       </w:pPr>
-      <w:hyperlink r:id="rId339">
-        <w:r>
-          <w:rPr>
-            <w:rFonts w:ascii="Times New Roman" w:hAnsi="Times New Roman" w:cs="Times New Roman"/>
-            <w:color w:val="000000"/>
-          </w:rPr>
-          <w:t xml:space="preserve">Gibson S and Sidnell A 2014 Nutrient adequacy and imbalance among young children aged 1-3 years in the UK </w:t>
-        </w:r>
-      </w:hyperlink>
       <w:hyperlink r:id="rId340">
         <w:r>
           <w:rPr>
             <w:rFonts w:ascii="Times New Roman" w:hAnsi="Times New Roman" w:cs="Times New Roman"/>
+            <w:color w:val="000000"/>
+          </w:rPr>
+          <w:t xml:space="preserve">Gibson S and </w:t>
+        </w:r>
+        <w:proofErr w:type="spellStart"/>
+        <w:r>
+          <w:rPr>
+            <w:rFonts w:ascii="Times New Roman" w:hAnsi="Times New Roman" w:cs="Times New Roman"/>
+            <w:color w:val="000000"/>
+          </w:rPr>
+          <w:t>Sidnell</w:t>
+        </w:r>
+        <w:proofErr w:type="spellEnd"/>
+        <w:r>
+          <w:rPr>
+            <w:rFonts w:ascii="Times New Roman" w:hAnsi="Times New Roman" w:cs="Times New Roman"/>
+            <w:color w:val="000000"/>
+          </w:rPr>
+          <w:t xml:space="preserve"> A 2014 Nutrient adequacy and imbalance among young children aged 1-3 years in the UK </w:t>
+        </w:r>
+      </w:hyperlink>
+      <w:hyperlink r:id="rId341">
+        <w:proofErr w:type="spellStart"/>
+        <w:r>
+          <w:rPr>
+            <w:rFonts w:ascii="Times New Roman" w:hAnsi="Times New Roman" w:cs="Times New Roman"/>
             <w:i/>
             <w:color w:val="000000"/>
           </w:rPr>
-          <w:t>Nutr. Bull.</w:t>
-        </w:r>
-      </w:hyperlink>
-      <w:hyperlink r:id="rId341">
+          <w:t>Nutr</w:t>
+        </w:r>
+        <w:proofErr w:type="spellEnd"/>
+        <w:r>
+          <w:rPr>
+            <w:rFonts w:ascii="Times New Roman" w:hAnsi="Times New Roman" w:cs="Times New Roman"/>
+            <w:i/>
+            <w:color w:val="000000"/>
+          </w:rPr>
+          <w:t>. Bull.</w:t>
+        </w:r>
+      </w:hyperlink>
+      <w:hyperlink r:id="rId342">
         <w:r>
           <w:rPr>
             <w:rFonts w:ascii="Times New Roman" w:hAnsi="Times New Roman" w:cs="Times New Roman"/>
@@ -7861,7 +9717,7 @@
           <w:t xml:space="preserve"> </w:t>
         </w:r>
       </w:hyperlink>
-      <w:hyperlink r:id="rId342">
+      <w:hyperlink r:id="rId343">
         <w:r>
           <w:rPr>
             <w:rFonts w:ascii="Times New Roman" w:hAnsi="Times New Roman" w:cs="Times New Roman"/>
@@ -7871,7 +9727,7 @@
           <w:t>39</w:t>
         </w:r>
       </w:hyperlink>
-      <w:hyperlink r:id="rId343">
+      <w:hyperlink r:id="rId344">
         <w:r>
           <w:rPr>
             <w:rFonts w:ascii="Times New Roman" w:hAnsi="Times New Roman" w:cs="Times New Roman"/>
@@ -7898,26 +9754,298 @@
           <w:color w:val="000000"/>
         </w:rPr>
       </w:pPr>
-      <w:hyperlink r:id="rId344">
-        <w:r>
-          <w:rPr>
-            <w:rFonts w:ascii="Times New Roman" w:hAnsi="Times New Roman" w:cs="Times New Roman"/>
-            <w:color w:val="000000"/>
-          </w:rPr>
-          <w:t xml:space="preserve">Golden C D, Koehn J Z, Shepon A, Passarelli S, Free C M, Viana D F, Matthey H, Eurich J G, Gephart J A, Fluet-Chouinard E, Nyboer E A, Lynch A J, Kjellevold M, Bromage S, Charlebois P, Barange M, Vannuccini S, Cao L, Kleisner K M, Rimm E B, Danaei G, DeSisto C, Kelahan H, Fiorella K J, Little D C, Allison E H, Fanzo J and Thilsted S H 2021 Aquatic foods to nourish nations </w:t>
-        </w:r>
-      </w:hyperlink>
       <w:hyperlink r:id="rId345">
         <w:r>
           <w:rPr>
             <w:rFonts w:ascii="Times New Roman" w:hAnsi="Times New Roman" w:cs="Times New Roman"/>
+            <w:color w:val="000000"/>
+          </w:rPr>
+          <w:t xml:space="preserve">Golden C D, Koehn J Z, </w:t>
+        </w:r>
+        <w:proofErr w:type="spellStart"/>
+        <w:r>
+          <w:rPr>
+            <w:rFonts w:ascii="Times New Roman" w:hAnsi="Times New Roman" w:cs="Times New Roman"/>
+            <w:color w:val="000000"/>
+          </w:rPr>
+          <w:t>Shepon</w:t>
+        </w:r>
+        <w:proofErr w:type="spellEnd"/>
+        <w:r>
+          <w:rPr>
+            <w:rFonts w:ascii="Times New Roman" w:hAnsi="Times New Roman" w:cs="Times New Roman"/>
+            <w:color w:val="000000"/>
+          </w:rPr>
+          <w:t xml:space="preserve"> A, </w:t>
+        </w:r>
+        <w:proofErr w:type="spellStart"/>
+        <w:r>
+          <w:rPr>
+            <w:rFonts w:ascii="Times New Roman" w:hAnsi="Times New Roman" w:cs="Times New Roman"/>
+            <w:color w:val="000000"/>
+          </w:rPr>
+          <w:t>Passarelli</w:t>
+        </w:r>
+        <w:proofErr w:type="spellEnd"/>
+        <w:r>
+          <w:rPr>
+            <w:rFonts w:ascii="Times New Roman" w:hAnsi="Times New Roman" w:cs="Times New Roman"/>
+            <w:color w:val="000000"/>
+          </w:rPr>
+          <w:t xml:space="preserve"> S, Free C M, Viana D F, Matthey H, </w:t>
+        </w:r>
+        <w:proofErr w:type="spellStart"/>
+        <w:r>
+          <w:rPr>
+            <w:rFonts w:ascii="Times New Roman" w:hAnsi="Times New Roman" w:cs="Times New Roman"/>
+            <w:color w:val="000000"/>
+          </w:rPr>
+          <w:t>Eurich</w:t>
+        </w:r>
+        <w:proofErr w:type="spellEnd"/>
+        <w:r>
+          <w:rPr>
+            <w:rFonts w:ascii="Times New Roman" w:hAnsi="Times New Roman" w:cs="Times New Roman"/>
+            <w:color w:val="000000"/>
+          </w:rPr>
+          <w:t xml:space="preserve"> J G, </w:t>
+        </w:r>
+        <w:proofErr w:type="spellStart"/>
+        <w:r>
+          <w:rPr>
+            <w:rFonts w:ascii="Times New Roman" w:hAnsi="Times New Roman" w:cs="Times New Roman"/>
+            <w:color w:val="000000"/>
+          </w:rPr>
+          <w:t>Gephart</w:t>
+        </w:r>
+        <w:proofErr w:type="spellEnd"/>
+        <w:r>
+          <w:rPr>
+            <w:rFonts w:ascii="Times New Roman" w:hAnsi="Times New Roman" w:cs="Times New Roman"/>
+            <w:color w:val="000000"/>
+          </w:rPr>
+          <w:t xml:space="preserve"> J A, </w:t>
+        </w:r>
+        <w:proofErr w:type="spellStart"/>
+        <w:r>
+          <w:rPr>
+            <w:rFonts w:ascii="Times New Roman" w:hAnsi="Times New Roman" w:cs="Times New Roman"/>
+            <w:color w:val="000000"/>
+          </w:rPr>
+          <w:t>Fluet</w:t>
+        </w:r>
+        <w:proofErr w:type="spellEnd"/>
+        <w:r>
+          <w:rPr>
+            <w:rFonts w:ascii="Times New Roman" w:hAnsi="Times New Roman" w:cs="Times New Roman"/>
+            <w:color w:val="000000"/>
+          </w:rPr>
+          <w:t xml:space="preserve">-Chouinard E, </w:t>
+        </w:r>
+        <w:proofErr w:type="spellStart"/>
+        <w:r>
+          <w:rPr>
+            <w:rFonts w:ascii="Times New Roman" w:hAnsi="Times New Roman" w:cs="Times New Roman"/>
+            <w:color w:val="000000"/>
+          </w:rPr>
+          <w:t>Nyboer</w:t>
+        </w:r>
+        <w:proofErr w:type="spellEnd"/>
+        <w:r>
+          <w:rPr>
+            <w:rFonts w:ascii="Times New Roman" w:hAnsi="Times New Roman" w:cs="Times New Roman"/>
+            <w:color w:val="000000"/>
+          </w:rPr>
+          <w:t xml:space="preserve"> E A, Lynch A J, </w:t>
+        </w:r>
+        <w:proofErr w:type="spellStart"/>
+        <w:r>
+          <w:rPr>
+            <w:rFonts w:ascii="Times New Roman" w:hAnsi="Times New Roman" w:cs="Times New Roman"/>
+            <w:color w:val="000000"/>
+          </w:rPr>
+          <w:t>Kjellevold</w:t>
+        </w:r>
+        <w:proofErr w:type="spellEnd"/>
+        <w:r>
+          <w:rPr>
+            <w:rFonts w:ascii="Times New Roman" w:hAnsi="Times New Roman" w:cs="Times New Roman"/>
+            <w:color w:val="000000"/>
+          </w:rPr>
+          <w:t xml:space="preserve"> M, </w:t>
+        </w:r>
+        <w:proofErr w:type="spellStart"/>
+        <w:r>
+          <w:rPr>
+            <w:rFonts w:ascii="Times New Roman" w:hAnsi="Times New Roman" w:cs="Times New Roman"/>
+            <w:color w:val="000000"/>
+          </w:rPr>
+          <w:t>Bromage</w:t>
+        </w:r>
+        <w:proofErr w:type="spellEnd"/>
+        <w:r>
+          <w:rPr>
+            <w:rFonts w:ascii="Times New Roman" w:hAnsi="Times New Roman" w:cs="Times New Roman"/>
+            <w:color w:val="000000"/>
+          </w:rPr>
+          <w:t xml:space="preserve"> S, Charlebois P, </w:t>
+        </w:r>
+        <w:proofErr w:type="spellStart"/>
+        <w:r>
+          <w:rPr>
+            <w:rFonts w:ascii="Times New Roman" w:hAnsi="Times New Roman" w:cs="Times New Roman"/>
+            <w:color w:val="000000"/>
+          </w:rPr>
+          <w:t>Barange</w:t>
+        </w:r>
+        <w:proofErr w:type="spellEnd"/>
+        <w:r>
+          <w:rPr>
+            <w:rFonts w:ascii="Times New Roman" w:hAnsi="Times New Roman" w:cs="Times New Roman"/>
+            <w:color w:val="000000"/>
+          </w:rPr>
+          <w:t xml:space="preserve"> M, </w:t>
+        </w:r>
+        <w:proofErr w:type="spellStart"/>
+        <w:r>
+          <w:rPr>
+            <w:rFonts w:ascii="Times New Roman" w:hAnsi="Times New Roman" w:cs="Times New Roman"/>
+            <w:color w:val="000000"/>
+          </w:rPr>
+          <w:t>Vannuccini</w:t>
+        </w:r>
+        <w:proofErr w:type="spellEnd"/>
+        <w:r>
+          <w:rPr>
+            <w:rFonts w:ascii="Times New Roman" w:hAnsi="Times New Roman" w:cs="Times New Roman"/>
+            <w:color w:val="000000"/>
+          </w:rPr>
+          <w:t xml:space="preserve"> S, Cao L, </w:t>
+        </w:r>
+        <w:proofErr w:type="spellStart"/>
+        <w:r>
+          <w:rPr>
+            <w:rFonts w:ascii="Times New Roman" w:hAnsi="Times New Roman" w:cs="Times New Roman"/>
+            <w:color w:val="000000"/>
+          </w:rPr>
+          <w:t>Kleisner</w:t>
+        </w:r>
+        <w:proofErr w:type="spellEnd"/>
+        <w:r>
+          <w:rPr>
+            <w:rFonts w:ascii="Times New Roman" w:hAnsi="Times New Roman" w:cs="Times New Roman"/>
+            <w:color w:val="000000"/>
+          </w:rPr>
+          <w:t xml:space="preserve"> K M, </w:t>
+        </w:r>
+        <w:proofErr w:type="spellStart"/>
+        <w:r>
+          <w:rPr>
+            <w:rFonts w:ascii="Times New Roman" w:hAnsi="Times New Roman" w:cs="Times New Roman"/>
+            <w:color w:val="000000"/>
+          </w:rPr>
+          <w:t>Rimm</w:t>
+        </w:r>
+        <w:proofErr w:type="spellEnd"/>
+        <w:r>
+          <w:rPr>
+            <w:rFonts w:ascii="Times New Roman" w:hAnsi="Times New Roman" w:cs="Times New Roman"/>
+            <w:color w:val="000000"/>
+          </w:rPr>
+          <w:t xml:space="preserve"> E B, </w:t>
+        </w:r>
+        <w:proofErr w:type="spellStart"/>
+        <w:r>
+          <w:rPr>
+            <w:rFonts w:ascii="Times New Roman" w:hAnsi="Times New Roman" w:cs="Times New Roman"/>
+            <w:color w:val="000000"/>
+          </w:rPr>
+          <w:t>Danaei</w:t>
+        </w:r>
+        <w:proofErr w:type="spellEnd"/>
+        <w:r>
+          <w:rPr>
+            <w:rFonts w:ascii="Times New Roman" w:hAnsi="Times New Roman" w:cs="Times New Roman"/>
+            <w:color w:val="000000"/>
+          </w:rPr>
+          <w:t xml:space="preserve"> G, </w:t>
+        </w:r>
+        <w:proofErr w:type="spellStart"/>
+        <w:r>
+          <w:rPr>
+            <w:rFonts w:ascii="Times New Roman" w:hAnsi="Times New Roman" w:cs="Times New Roman"/>
+            <w:color w:val="000000"/>
+          </w:rPr>
+          <w:t>DeSisto</w:t>
+        </w:r>
+        <w:proofErr w:type="spellEnd"/>
+        <w:r>
+          <w:rPr>
+            <w:rFonts w:ascii="Times New Roman" w:hAnsi="Times New Roman" w:cs="Times New Roman"/>
+            <w:color w:val="000000"/>
+          </w:rPr>
+          <w:t xml:space="preserve"> C, </w:t>
+        </w:r>
+        <w:proofErr w:type="spellStart"/>
+        <w:r>
+          <w:rPr>
+            <w:rFonts w:ascii="Times New Roman" w:hAnsi="Times New Roman" w:cs="Times New Roman"/>
+            <w:color w:val="000000"/>
+          </w:rPr>
+          <w:t>Kelahan</w:t>
+        </w:r>
+        <w:proofErr w:type="spellEnd"/>
+        <w:r>
+          <w:rPr>
+            <w:rFonts w:ascii="Times New Roman" w:hAnsi="Times New Roman" w:cs="Times New Roman"/>
+            <w:color w:val="000000"/>
+          </w:rPr>
+          <w:t xml:space="preserve"> H, Fiorella K J, Little D C, Allison E H, </w:t>
+        </w:r>
+        <w:proofErr w:type="spellStart"/>
+        <w:r>
+          <w:rPr>
+            <w:rFonts w:ascii="Times New Roman" w:hAnsi="Times New Roman" w:cs="Times New Roman"/>
+            <w:color w:val="000000"/>
+          </w:rPr>
+          <w:t>Fanzo</w:t>
+        </w:r>
+        <w:proofErr w:type="spellEnd"/>
+        <w:r>
+          <w:rPr>
+            <w:rFonts w:ascii="Times New Roman" w:hAnsi="Times New Roman" w:cs="Times New Roman"/>
+            <w:color w:val="000000"/>
+          </w:rPr>
+          <w:t xml:space="preserve"> J and </w:t>
+        </w:r>
+        <w:proofErr w:type="spellStart"/>
+        <w:r>
+          <w:rPr>
+            <w:rFonts w:ascii="Times New Roman" w:hAnsi="Times New Roman" w:cs="Times New Roman"/>
+            <w:color w:val="000000"/>
+          </w:rPr>
+          <w:t>Thilsted</w:t>
+        </w:r>
+        <w:proofErr w:type="spellEnd"/>
+        <w:r>
+          <w:rPr>
+            <w:rFonts w:ascii="Times New Roman" w:hAnsi="Times New Roman" w:cs="Times New Roman"/>
+            <w:color w:val="000000"/>
+          </w:rPr>
+          <w:t xml:space="preserve"> S H 2021 Aquatic foods to nourish nations </w:t>
+        </w:r>
+      </w:hyperlink>
+      <w:hyperlink r:id="rId346">
+        <w:r>
+          <w:rPr>
+            <w:rFonts w:ascii="Times New Roman" w:hAnsi="Times New Roman" w:cs="Times New Roman"/>
             <w:i/>
             <w:color w:val="000000"/>
           </w:rPr>
           <w:t>Nature</w:t>
         </w:r>
       </w:hyperlink>
-      <w:hyperlink r:id="rId346">
+      <w:hyperlink r:id="rId347">
         <w:r>
           <w:rPr>
             <w:rFonts w:ascii="Times New Roman" w:hAnsi="Times New Roman" w:cs="Times New Roman"/>
@@ -7926,7 +10054,7 @@
           <w:t xml:space="preserve"> </w:t>
         </w:r>
       </w:hyperlink>
-      <w:hyperlink r:id="rId347">
+      <w:hyperlink r:id="rId348">
         <w:r>
           <w:rPr>
             <w:rFonts w:ascii="Times New Roman" w:hAnsi="Times New Roman" w:cs="Times New Roman"/>
@@ -7936,7 +10064,7 @@
           <w:t>598</w:t>
         </w:r>
       </w:hyperlink>
-      <w:hyperlink r:id="rId348">
+      <w:hyperlink r:id="rId349">
         <w:r>
           <w:rPr>
             <w:rFonts w:ascii="Times New Roman" w:hAnsi="Times New Roman" w:cs="Times New Roman"/>
@@ -7963,26 +10091,148 @@
           <w:color w:val="000000"/>
         </w:rPr>
       </w:pPr>
-      <w:hyperlink r:id="rId349">
-        <w:r>
-          <w:rPr>
-            <w:rFonts w:ascii="Times New Roman" w:hAnsi="Times New Roman" w:cs="Times New Roman"/>
-            <w:color w:val="000000"/>
-          </w:rPr>
-          <w:t xml:space="preserve">Gutiérrez N L, Valencia S R, Branch T A, Agnew D J, Baum J K, Bianchi P L, Cornejo-Donoso J, Costello C, Defeo O, Essington T E, Hilborn R, Hoggarth D D, Larsen A E, Ninnes C, Sainsbury K, Selden R L, Sistla S, Smith A D M, Stern-Pirlot A, Teck S J, Thorson J T and Williams N E 2012 Eco-label conveys reliable information on fish stock health to seafood consumers </w:t>
-        </w:r>
-      </w:hyperlink>
       <w:hyperlink r:id="rId350">
         <w:r>
           <w:rPr>
             <w:rFonts w:ascii="Times New Roman" w:hAnsi="Times New Roman" w:cs="Times New Roman"/>
+            <w:color w:val="000000"/>
+          </w:rPr>
+          <w:t>Gutiérrez N L, Valencia S R, Branch T A, Agnew D J, Baum J K, Bianchi P L, Cornejo-</w:t>
+        </w:r>
+        <w:proofErr w:type="spellStart"/>
+        <w:r>
+          <w:rPr>
+            <w:rFonts w:ascii="Times New Roman" w:hAnsi="Times New Roman" w:cs="Times New Roman"/>
+            <w:color w:val="000000"/>
+          </w:rPr>
+          <w:t>Donoso</w:t>
+        </w:r>
+        <w:proofErr w:type="spellEnd"/>
+        <w:r>
+          <w:rPr>
+            <w:rFonts w:ascii="Times New Roman" w:hAnsi="Times New Roman" w:cs="Times New Roman"/>
+            <w:color w:val="000000"/>
+          </w:rPr>
+          <w:t xml:space="preserve"> J, Costello C, </w:t>
+        </w:r>
+        <w:proofErr w:type="spellStart"/>
+        <w:r>
+          <w:rPr>
+            <w:rFonts w:ascii="Times New Roman" w:hAnsi="Times New Roman" w:cs="Times New Roman"/>
+            <w:color w:val="000000"/>
+          </w:rPr>
+          <w:t>Defeo</w:t>
+        </w:r>
+        <w:proofErr w:type="spellEnd"/>
+        <w:r>
+          <w:rPr>
+            <w:rFonts w:ascii="Times New Roman" w:hAnsi="Times New Roman" w:cs="Times New Roman"/>
+            <w:color w:val="000000"/>
+          </w:rPr>
+          <w:t xml:space="preserve"> O, Essington T E, Hilborn R, </w:t>
+        </w:r>
+        <w:proofErr w:type="spellStart"/>
+        <w:r>
+          <w:rPr>
+            <w:rFonts w:ascii="Times New Roman" w:hAnsi="Times New Roman" w:cs="Times New Roman"/>
+            <w:color w:val="000000"/>
+          </w:rPr>
+          <w:t>Hoggarth</w:t>
+        </w:r>
+        <w:proofErr w:type="spellEnd"/>
+        <w:r>
+          <w:rPr>
+            <w:rFonts w:ascii="Times New Roman" w:hAnsi="Times New Roman" w:cs="Times New Roman"/>
+            <w:color w:val="000000"/>
+          </w:rPr>
+          <w:t xml:space="preserve"> D </w:t>
+        </w:r>
+        <w:proofErr w:type="spellStart"/>
+        <w:r>
+          <w:rPr>
+            <w:rFonts w:ascii="Times New Roman" w:hAnsi="Times New Roman" w:cs="Times New Roman"/>
+            <w:color w:val="000000"/>
+          </w:rPr>
+          <w:t>D</w:t>
+        </w:r>
+        <w:proofErr w:type="spellEnd"/>
+        <w:r>
+          <w:rPr>
+            <w:rFonts w:ascii="Times New Roman" w:hAnsi="Times New Roman" w:cs="Times New Roman"/>
+            <w:color w:val="000000"/>
+          </w:rPr>
+          <w:t xml:space="preserve">, Larsen A E, </w:t>
+        </w:r>
+        <w:proofErr w:type="spellStart"/>
+        <w:r>
+          <w:rPr>
+            <w:rFonts w:ascii="Times New Roman" w:hAnsi="Times New Roman" w:cs="Times New Roman"/>
+            <w:color w:val="000000"/>
+          </w:rPr>
+          <w:t>Ninnes</w:t>
+        </w:r>
+        <w:proofErr w:type="spellEnd"/>
+        <w:r>
+          <w:rPr>
+            <w:rFonts w:ascii="Times New Roman" w:hAnsi="Times New Roman" w:cs="Times New Roman"/>
+            <w:color w:val="000000"/>
+          </w:rPr>
+          <w:t xml:space="preserve"> C, Sainsbury K, Selden R L, </w:t>
+        </w:r>
+        <w:proofErr w:type="spellStart"/>
+        <w:r>
+          <w:rPr>
+            <w:rFonts w:ascii="Times New Roman" w:hAnsi="Times New Roman" w:cs="Times New Roman"/>
+            <w:color w:val="000000"/>
+          </w:rPr>
+          <w:t>Sistla</w:t>
+        </w:r>
+        <w:proofErr w:type="spellEnd"/>
+        <w:r>
+          <w:rPr>
+            <w:rFonts w:ascii="Times New Roman" w:hAnsi="Times New Roman" w:cs="Times New Roman"/>
+            <w:color w:val="000000"/>
+          </w:rPr>
+          <w:t xml:space="preserve"> S, Smith A D M, Stern-</w:t>
+        </w:r>
+        <w:proofErr w:type="spellStart"/>
+        <w:r>
+          <w:rPr>
+            <w:rFonts w:ascii="Times New Roman" w:hAnsi="Times New Roman" w:cs="Times New Roman"/>
+            <w:color w:val="000000"/>
+          </w:rPr>
+          <w:t>Pirlot</w:t>
+        </w:r>
+        <w:proofErr w:type="spellEnd"/>
+        <w:r>
+          <w:rPr>
+            <w:rFonts w:ascii="Times New Roman" w:hAnsi="Times New Roman" w:cs="Times New Roman"/>
+            <w:color w:val="000000"/>
+          </w:rPr>
+          <w:t xml:space="preserve"> A, Teck S J, Thorson J T and Williams N E 2012 Eco-label conveys reliable information on fish stock health to seafood consumers </w:t>
+        </w:r>
+      </w:hyperlink>
+      <w:hyperlink r:id="rId351">
+        <w:proofErr w:type="spellStart"/>
+        <w:r>
+          <w:rPr>
+            <w:rFonts w:ascii="Times New Roman" w:hAnsi="Times New Roman" w:cs="Times New Roman"/>
             <w:i/>
             <w:color w:val="000000"/>
           </w:rPr>
-          <w:t>PLoS One</w:t>
-        </w:r>
-      </w:hyperlink>
-      <w:hyperlink r:id="rId351">
+          <w:t>PLoS</w:t>
+        </w:r>
+        <w:proofErr w:type="spellEnd"/>
+        <w:r>
+          <w:rPr>
+            <w:rFonts w:ascii="Times New Roman" w:hAnsi="Times New Roman" w:cs="Times New Roman"/>
+            <w:i/>
+            <w:color w:val="000000"/>
+          </w:rPr>
+          <w:t xml:space="preserve"> One</w:t>
+        </w:r>
+      </w:hyperlink>
+      <w:hyperlink r:id="rId352">
         <w:r>
           <w:rPr>
             <w:rFonts w:ascii="Times New Roman" w:hAnsi="Times New Roman" w:cs="Times New Roman"/>
@@ -7991,7 +10241,7 @@
           <w:t xml:space="preserve"> </w:t>
         </w:r>
       </w:hyperlink>
-      <w:hyperlink r:id="rId352">
+      <w:hyperlink r:id="rId353">
         <w:r>
           <w:rPr>
             <w:rFonts w:ascii="Times New Roman" w:hAnsi="Times New Roman" w:cs="Times New Roman"/>
@@ -8001,7 +10251,7 @@
           <w:t>7</w:t>
         </w:r>
       </w:hyperlink>
-      <w:hyperlink r:id="rId353">
+      <w:hyperlink r:id="rId354">
         <w:r>
           <w:rPr>
             <w:rFonts w:ascii="Times New Roman" w:hAnsi="Times New Roman" w:cs="Times New Roman"/>
@@ -8028,26 +10278,42 @@
           <w:color w:val="000000"/>
         </w:rPr>
       </w:pPr>
-      <w:hyperlink r:id="rId354">
-        <w:r>
-          <w:rPr>
-            <w:rFonts w:ascii="Times New Roman" w:hAnsi="Times New Roman" w:cs="Times New Roman"/>
-            <w:color w:val="000000"/>
-          </w:rPr>
-          <w:t xml:space="preserve">Haddad L, Hawkes C, Webb P, Thomas S, Beddington J, Waage J and Flynn D 2016 A new global research agenda for food </w:t>
-        </w:r>
-      </w:hyperlink>
       <w:hyperlink r:id="rId355">
         <w:r>
           <w:rPr>
             <w:rFonts w:ascii="Times New Roman" w:hAnsi="Times New Roman" w:cs="Times New Roman"/>
+            <w:color w:val="000000"/>
+          </w:rPr>
+          <w:t xml:space="preserve">Haddad L, Hawkes C, Webb P, Thomas S, Beddington J, </w:t>
+        </w:r>
+        <w:proofErr w:type="spellStart"/>
+        <w:r>
+          <w:rPr>
+            <w:rFonts w:ascii="Times New Roman" w:hAnsi="Times New Roman" w:cs="Times New Roman"/>
+            <w:color w:val="000000"/>
+          </w:rPr>
+          <w:t>Waage</w:t>
+        </w:r>
+        <w:proofErr w:type="spellEnd"/>
+        <w:r>
+          <w:rPr>
+            <w:rFonts w:ascii="Times New Roman" w:hAnsi="Times New Roman" w:cs="Times New Roman"/>
+            <w:color w:val="000000"/>
+          </w:rPr>
+          <w:t xml:space="preserve"> J and Flynn D 2016 A new global research agenda for food </w:t>
+        </w:r>
+      </w:hyperlink>
+      <w:hyperlink r:id="rId356">
+        <w:r>
+          <w:rPr>
+            <w:rFonts w:ascii="Times New Roman" w:hAnsi="Times New Roman" w:cs="Times New Roman"/>
             <w:i/>
             <w:color w:val="000000"/>
           </w:rPr>
           <w:t>Nature</w:t>
         </w:r>
       </w:hyperlink>
-      <w:hyperlink r:id="rId356">
+      <w:hyperlink r:id="rId357">
         <w:r>
           <w:rPr>
             <w:rFonts w:ascii="Times New Roman" w:hAnsi="Times New Roman" w:cs="Times New Roman"/>
@@ -8056,7 +10322,7 @@
           <w:t xml:space="preserve"> </w:t>
         </w:r>
       </w:hyperlink>
-      <w:hyperlink r:id="rId357">
+      <w:hyperlink r:id="rId358">
         <w:r>
           <w:rPr>
             <w:rFonts w:ascii="Times New Roman" w:hAnsi="Times New Roman" w:cs="Times New Roman"/>
@@ -8066,7 +10332,7 @@
           <w:t>540</w:t>
         </w:r>
       </w:hyperlink>
-      <w:hyperlink r:id="rId358">
+      <w:hyperlink r:id="rId359">
         <w:r>
           <w:rPr>
             <w:rFonts w:ascii="Times New Roman" w:hAnsi="Times New Roman" w:cs="Times New Roman"/>
@@ -8093,7 +10359,7 @@
           <w:color w:val="000000"/>
         </w:rPr>
       </w:pPr>
-      <w:hyperlink r:id="rId359">
+      <w:hyperlink r:id="rId360">
         <w:r>
           <w:rPr>
             <w:rFonts w:ascii="Times New Roman" w:hAnsi="Times New Roman" w:cs="Times New Roman"/>
@@ -8102,7 +10368,7 @@
           <w:t xml:space="preserve">Hallström E, Bergman K, Mifflin K and Parker R 2019 Combined climate and nutritional performance of seafoods </w:t>
         </w:r>
       </w:hyperlink>
-      <w:hyperlink r:id="rId360">
+      <w:hyperlink r:id="rId361">
         <w:r>
           <w:rPr>
             <w:rFonts w:ascii="Times New Roman" w:hAnsi="Times New Roman" w:cs="Times New Roman"/>
@@ -8112,7 +10378,7 @@
           <w:t>J. Clean. Prod.</w:t>
         </w:r>
       </w:hyperlink>
-      <w:hyperlink r:id="rId361">
+      <w:hyperlink r:id="rId362">
         <w:r>
           <w:rPr>
             <w:rFonts w:ascii="Times New Roman" w:hAnsi="Times New Roman" w:cs="Times New Roman"/>
@@ -8121,7 +10387,7 @@
           <w:t xml:space="preserve"> Online: </w:t>
         </w:r>
       </w:hyperlink>
-      <w:hyperlink r:id="rId362">
+      <w:hyperlink r:id="rId363">
         <w:r>
           <w:rPr>
             <w:rFonts w:ascii="Times New Roman" w:hAnsi="Times New Roman" w:cs="Times New Roman"/>
@@ -8153,7 +10419,87 @@
           <w:rFonts w:ascii="Times New Roman" w:hAnsi="Times New Roman" w:cs="Times New Roman"/>
           <w:color w:val="000000"/>
         </w:rPr>
-        <w:t xml:space="preserve">Halpern B S, Frazier M, Verstaen J, Rayner P-E, Clawson G, Blanchard J L, Cottrell R S, Froehlich H E, Gephart J A, Jacobsen N S, Kuempel C D, McIntyre P B, Metian M, Moran D, Nash K L, Többen J and Williams D R 2022 The environmental footprint of global food production </w:t>
+        <w:t xml:space="preserve">Halpern B S, Frazier M, </w:t>
+      </w:r>
+      <w:proofErr w:type="spellStart"/>
+      <w:r>
+        <w:rPr>
+          <w:rFonts w:ascii="Times New Roman" w:hAnsi="Times New Roman" w:cs="Times New Roman"/>
+          <w:color w:val="000000"/>
+        </w:rPr>
+        <w:t>Verstaen</w:t>
+      </w:r>
+      <w:proofErr w:type="spellEnd"/>
+      <w:r>
+        <w:rPr>
+          <w:rFonts w:ascii="Times New Roman" w:hAnsi="Times New Roman" w:cs="Times New Roman"/>
+          <w:color w:val="000000"/>
+        </w:rPr>
+        <w:t xml:space="preserve"> J, Rayner P-E, Clawson G, Blanchard J L, Cottrell R S, Froehlich H E, </w:t>
+      </w:r>
+      <w:proofErr w:type="spellStart"/>
+      <w:r>
+        <w:rPr>
+          <w:rFonts w:ascii="Times New Roman" w:hAnsi="Times New Roman" w:cs="Times New Roman"/>
+          <w:color w:val="000000"/>
+        </w:rPr>
+        <w:t>Gephart</w:t>
+      </w:r>
+      <w:proofErr w:type="spellEnd"/>
+      <w:r>
+        <w:rPr>
+          <w:rFonts w:ascii="Times New Roman" w:hAnsi="Times New Roman" w:cs="Times New Roman"/>
+          <w:color w:val="000000"/>
+        </w:rPr>
+        <w:t xml:space="preserve"> J A, Jacobsen N S, </w:t>
+      </w:r>
+      <w:proofErr w:type="spellStart"/>
+      <w:r>
+        <w:rPr>
+          <w:rFonts w:ascii="Times New Roman" w:hAnsi="Times New Roman" w:cs="Times New Roman"/>
+          <w:color w:val="000000"/>
+        </w:rPr>
+        <w:t>Kuempel</w:t>
+      </w:r>
+      <w:proofErr w:type="spellEnd"/>
+      <w:r>
+        <w:rPr>
+          <w:rFonts w:ascii="Times New Roman" w:hAnsi="Times New Roman" w:cs="Times New Roman"/>
+          <w:color w:val="000000"/>
+        </w:rPr>
+        <w:t xml:space="preserve"> C D, McIntyre P B, </w:t>
+      </w:r>
+      <w:proofErr w:type="spellStart"/>
+      <w:r>
+        <w:rPr>
+          <w:rFonts w:ascii="Times New Roman" w:hAnsi="Times New Roman" w:cs="Times New Roman"/>
+          <w:color w:val="000000"/>
+        </w:rPr>
+        <w:t>Metian</w:t>
+      </w:r>
+      <w:proofErr w:type="spellEnd"/>
+      <w:r>
+        <w:rPr>
+          <w:rFonts w:ascii="Times New Roman" w:hAnsi="Times New Roman" w:cs="Times New Roman"/>
+          <w:color w:val="000000"/>
+        </w:rPr>
+        <w:t xml:space="preserve"> M, Moran D, Nash K L, </w:t>
+      </w:r>
+      <w:proofErr w:type="spellStart"/>
+      <w:r>
+        <w:rPr>
+          <w:rFonts w:ascii="Times New Roman" w:hAnsi="Times New Roman" w:cs="Times New Roman"/>
+          <w:color w:val="000000"/>
+        </w:rPr>
+        <w:t>Többen</w:t>
+      </w:r>
+      <w:proofErr w:type="spellEnd"/>
+      <w:r>
+        <w:rPr>
+          <w:rFonts w:ascii="Times New Roman" w:hAnsi="Times New Roman" w:cs="Times New Roman"/>
+          <w:color w:val="000000"/>
+        </w:rPr>
+        <w:t xml:space="preserve"> J and Williams D R 2022 The environmental footprint of global food production </w:t>
       </w:r>
       <w:r>
         <w:rPr>
@@ -8189,26 +10535,76 @@
           <w:color w:val="000000"/>
         </w:rPr>
       </w:pPr>
-      <w:hyperlink r:id="rId363">
-        <w:r>
-          <w:rPr>
-            <w:rFonts w:ascii="Times New Roman" w:hAnsi="Times New Roman" w:cs="Times New Roman"/>
-            <w:color w:val="000000"/>
-          </w:rPr>
-          <w:t xml:space="preserve">Headey D D and Alderman H H 2019 The Relative Caloric Prices of Healthy and Unhealthy Foods Differ Systematically across Income Levels and Continents </w:t>
-        </w:r>
-      </w:hyperlink>
       <w:hyperlink r:id="rId364">
         <w:r>
           <w:rPr>
             <w:rFonts w:ascii="Times New Roman" w:hAnsi="Times New Roman" w:cs="Times New Roman"/>
+            <w:color w:val="000000"/>
+          </w:rPr>
+          <w:t xml:space="preserve">Headey D </w:t>
+        </w:r>
+        <w:proofErr w:type="spellStart"/>
+        <w:r>
+          <w:rPr>
+            <w:rFonts w:ascii="Times New Roman" w:hAnsi="Times New Roman" w:cs="Times New Roman"/>
+            <w:color w:val="000000"/>
+          </w:rPr>
+          <w:t>D</w:t>
+        </w:r>
+        <w:proofErr w:type="spellEnd"/>
+        <w:r>
+          <w:rPr>
+            <w:rFonts w:ascii="Times New Roman" w:hAnsi="Times New Roman" w:cs="Times New Roman"/>
+            <w:color w:val="000000"/>
+          </w:rPr>
+          <w:t xml:space="preserve"> and Alderman H </w:t>
+        </w:r>
+        <w:proofErr w:type="spellStart"/>
+        <w:r>
+          <w:rPr>
+            <w:rFonts w:ascii="Times New Roman" w:hAnsi="Times New Roman" w:cs="Times New Roman"/>
+            <w:color w:val="000000"/>
+          </w:rPr>
+          <w:t>H</w:t>
+        </w:r>
+        <w:proofErr w:type="spellEnd"/>
+        <w:r>
+          <w:rPr>
+            <w:rFonts w:ascii="Times New Roman" w:hAnsi="Times New Roman" w:cs="Times New Roman"/>
+            <w:color w:val="000000"/>
+          </w:rPr>
+          <w:t xml:space="preserve"> 2019 The Relative Caloric Prices of Healthy and Unhealthy Foods Differ Systematically across Income Levels and Continents </w:t>
+        </w:r>
+      </w:hyperlink>
+      <w:hyperlink r:id="rId365">
+        <w:r>
+          <w:rPr>
+            <w:rFonts w:ascii="Times New Roman" w:hAnsi="Times New Roman" w:cs="Times New Roman"/>
             <w:i/>
             <w:color w:val="000000"/>
           </w:rPr>
-          <w:t>J. Nutr.</w:t>
-        </w:r>
-      </w:hyperlink>
-      <w:hyperlink r:id="rId365">
+          <w:t xml:space="preserve">J. </w:t>
+        </w:r>
+        <w:proofErr w:type="spellStart"/>
+        <w:r>
+          <w:rPr>
+            <w:rFonts w:ascii="Times New Roman" w:hAnsi="Times New Roman" w:cs="Times New Roman"/>
+            <w:i/>
+            <w:color w:val="000000"/>
+          </w:rPr>
+          <w:t>Nutr</w:t>
+        </w:r>
+        <w:proofErr w:type="spellEnd"/>
+        <w:r>
+          <w:rPr>
+            <w:rFonts w:ascii="Times New Roman" w:hAnsi="Times New Roman" w:cs="Times New Roman"/>
+            <w:i/>
+            <w:color w:val="000000"/>
+          </w:rPr>
+          <w:t>.</w:t>
+        </w:r>
+      </w:hyperlink>
+      <w:hyperlink r:id="rId366">
         <w:r>
           <w:rPr>
             <w:rFonts w:ascii="Times New Roman" w:hAnsi="Times New Roman" w:cs="Times New Roman"/>
@@ -8217,7 +10613,7 @@
           <w:t xml:space="preserve"> </w:t>
         </w:r>
       </w:hyperlink>
-      <w:hyperlink r:id="rId366">
+      <w:hyperlink r:id="rId367">
         <w:r>
           <w:rPr>
             <w:rFonts w:ascii="Times New Roman" w:hAnsi="Times New Roman" w:cs="Times New Roman"/>
@@ -8227,7 +10623,7 @@
           <w:t>149</w:t>
         </w:r>
       </w:hyperlink>
-      <w:hyperlink r:id="rId367">
+      <w:hyperlink r:id="rId368">
         <w:r>
           <w:rPr>
             <w:rFonts w:ascii="Times New Roman" w:hAnsi="Times New Roman" w:cs="Times New Roman"/>
@@ -8254,26 +10650,58 @@
           <w:color w:val="000000"/>
         </w:rPr>
       </w:pPr>
-      <w:hyperlink r:id="rId368">
-        <w:r>
-          <w:rPr>
-            <w:rFonts w:ascii="Times New Roman" w:hAnsi="Times New Roman" w:cs="Times New Roman"/>
-            <w:color w:val="000000"/>
-          </w:rPr>
-          <w:t xml:space="preserve">Headey D, Hirvonen K and Hoddinott J 2018 Animal Sourced Foods and Child Stunting </w:t>
-        </w:r>
-      </w:hyperlink>
       <w:hyperlink r:id="rId369">
         <w:r>
           <w:rPr>
             <w:rFonts w:ascii="Times New Roman" w:hAnsi="Times New Roman" w:cs="Times New Roman"/>
+            <w:color w:val="000000"/>
+          </w:rPr>
+          <w:t xml:space="preserve">Headey D, </w:t>
+        </w:r>
+        <w:proofErr w:type="spellStart"/>
+        <w:r>
+          <w:rPr>
+            <w:rFonts w:ascii="Times New Roman" w:hAnsi="Times New Roman" w:cs="Times New Roman"/>
+            <w:color w:val="000000"/>
+          </w:rPr>
+          <w:t>Hirvonen</w:t>
+        </w:r>
+        <w:proofErr w:type="spellEnd"/>
+        <w:r>
+          <w:rPr>
+            <w:rFonts w:ascii="Times New Roman" w:hAnsi="Times New Roman" w:cs="Times New Roman"/>
+            <w:color w:val="000000"/>
+          </w:rPr>
+          <w:t xml:space="preserve"> K and </w:t>
+        </w:r>
+        <w:proofErr w:type="spellStart"/>
+        <w:r>
+          <w:rPr>
+            <w:rFonts w:ascii="Times New Roman" w:hAnsi="Times New Roman" w:cs="Times New Roman"/>
+            <w:color w:val="000000"/>
+          </w:rPr>
+          <w:t>Hoddinott</w:t>
+        </w:r>
+        <w:proofErr w:type="spellEnd"/>
+        <w:r>
+          <w:rPr>
+            <w:rFonts w:ascii="Times New Roman" w:hAnsi="Times New Roman" w:cs="Times New Roman"/>
+            <w:color w:val="000000"/>
+          </w:rPr>
+          <w:t xml:space="preserve"> J 2018 Animal Sourced Foods and Child Stunting </w:t>
+        </w:r>
+      </w:hyperlink>
+      <w:hyperlink r:id="rId370">
+        <w:r>
+          <w:rPr>
+            <w:rFonts w:ascii="Times New Roman" w:hAnsi="Times New Roman" w:cs="Times New Roman"/>
             <w:i/>
             <w:color w:val="000000"/>
           </w:rPr>
           <w:t>Am. J. Agric. Econ.</w:t>
         </w:r>
       </w:hyperlink>
-      <w:hyperlink r:id="rId370">
+      <w:hyperlink r:id="rId371">
         <w:r>
           <w:rPr>
             <w:rFonts w:ascii="Times New Roman" w:hAnsi="Times New Roman" w:cs="Times New Roman"/>
@@ -8282,7 +10710,7 @@
           <w:t xml:space="preserve"> </w:t>
         </w:r>
       </w:hyperlink>
-      <w:hyperlink r:id="rId371">
+      <w:hyperlink r:id="rId372">
         <w:r>
           <w:rPr>
             <w:rFonts w:ascii="Times New Roman" w:hAnsi="Times New Roman" w:cs="Times New Roman"/>
@@ -8292,7 +10720,7 @@
           <w:t>100</w:t>
         </w:r>
       </w:hyperlink>
-      <w:hyperlink r:id="rId372">
+      <w:hyperlink r:id="rId373">
         <w:r>
           <w:rPr>
             <w:rFonts w:ascii="Times New Roman" w:hAnsi="Times New Roman" w:cs="Times New Roman"/>
@@ -8319,26 +10747,90 @@
           <w:color w:val="000000"/>
         </w:rPr>
       </w:pPr>
-      <w:hyperlink r:id="rId373">
-        <w:r>
-          <w:rPr>
-            <w:rFonts w:ascii="Times New Roman" w:hAnsi="Times New Roman" w:cs="Times New Roman"/>
-            <w:color w:val="000000"/>
-          </w:rPr>
-          <w:t xml:space="preserve">Hicks C C, Cohen P J, Graham N A J, Nash K L, Allison E H, D’Lima C, Mills D J, Roscher M, Thilsted S H, Thorne-Lyman A L and MacNeil M A 2019 Harnessing global fisheries to tackle micronutrient deficiencies </w:t>
-        </w:r>
-      </w:hyperlink>
       <w:hyperlink r:id="rId374">
         <w:r>
           <w:rPr>
             <w:rFonts w:ascii="Times New Roman" w:hAnsi="Times New Roman" w:cs="Times New Roman"/>
+            <w:color w:val="000000"/>
+          </w:rPr>
+          <w:t xml:space="preserve">Hicks C </w:t>
+        </w:r>
+        <w:proofErr w:type="spellStart"/>
+        <w:r>
+          <w:rPr>
+            <w:rFonts w:ascii="Times New Roman" w:hAnsi="Times New Roman" w:cs="Times New Roman"/>
+            <w:color w:val="000000"/>
+          </w:rPr>
+          <w:t>C</w:t>
+        </w:r>
+        <w:proofErr w:type="spellEnd"/>
+        <w:r>
+          <w:rPr>
+            <w:rFonts w:ascii="Times New Roman" w:hAnsi="Times New Roman" w:cs="Times New Roman"/>
+            <w:color w:val="000000"/>
+          </w:rPr>
+          <w:t xml:space="preserve">, Cohen P J, Graham N A J, Nash K L, Allison E H, </w:t>
+        </w:r>
+        <w:proofErr w:type="spellStart"/>
+        <w:r>
+          <w:rPr>
+            <w:rFonts w:ascii="Times New Roman" w:hAnsi="Times New Roman" w:cs="Times New Roman"/>
+            <w:color w:val="000000"/>
+          </w:rPr>
+          <w:t>D’Lima</w:t>
+        </w:r>
+        <w:proofErr w:type="spellEnd"/>
+        <w:r>
+          <w:rPr>
+            <w:rFonts w:ascii="Times New Roman" w:hAnsi="Times New Roman" w:cs="Times New Roman"/>
+            <w:color w:val="000000"/>
+          </w:rPr>
+          <w:t xml:space="preserve"> C, Mills D J, </w:t>
+        </w:r>
+        <w:proofErr w:type="spellStart"/>
+        <w:r>
+          <w:rPr>
+            <w:rFonts w:ascii="Times New Roman" w:hAnsi="Times New Roman" w:cs="Times New Roman"/>
+            <w:color w:val="000000"/>
+          </w:rPr>
+          <w:t>Roscher</w:t>
+        </w:r>
+        <w:proofErr w:type="spellEnd"/>
+        <w:r>
+          <w:rPr>
+            <w:rFonts w:ascii="Times New Roman" w:hAnsi="Times New Roman" w:cs="Times New Roman"/>
+            <w:color w:val="000000"/>
+          </w:rPr>
+          <w:t xml:space="preserve"> M, </w:t>
+        </w:r>
+        <w:proofErr w:type="spellStart"/>
+        <w:r>
+          <w:rPr>
+            <w:rFonts w:ascii="Times New Roman" w:hAnsi="Times New Roman" w:cs="Times New Roman"/>
+            <w:color w:val="000000"/>
+          </w:rPr>
+          <w:t>Thilsted</w:t>
+        </w:r>
+        <w:proofErr w:type="spellEnd"/>
+        <w:r>
+          <w:rPr>
+            <w:rFonts w:ascii="Times New Roman" w:hAnsi="Times New Roman" w:cs="Times New Roman"/>
+            <w:color w:val="000000"/>
+          </w:rPr>
+          <w:t xml:space="preserve"> S H, Thorne-Lyman A L and MacNeil M A 2019 Harnessing global fisheries to tackle micronutrient deficiencies </w:t>
+        </w:r>
+      </w:hyperlink>
+      <w:hyperlink r:id="rId375">
+        <w:r>
+          <w:rPr>
+            <w:rFonts w:ascii="Times New Roman" w:hAnsi="Times New Roman" w:cs="Times New Roman"/>
             <w:i/>
             <w:color w:val="000000"/>
           </w:rPr>
           <w:t>Nature</w:t>
         </w:r>
       </w:hyperlink>
-      <w:hyperlink r:id="rId375">
+      <w:hyperlink r:id="rId376">
         <w:r>
           <w:rPr>
             <w:rFonts w:ascii="Times New Roman" w:hAnsi="Times New Roman" w:cs="Times New Roman"/>
@@ -8347,7 +10839,7 @@
           <w:t xml:space="preserve"> </w:t>
         </w:r>
       </w:hyperlink>
-      <w:hyperlink r:id="rId376">
+      <w:hyperlink r:id="rId377">
         <w:r>
           <w:rPr>
             <w:rFonts w:ascii="Times New Roman" w:hAnsi="Times New Roman" w:cs="Times New Roman"/>
@@ -8357,7 +10849,7 @@
           <w:t>574</w:t>
         </w:r>
       </w:hyperlink>
-      <w:hyperlink r:id="rId377">
+      <w:hyperlink r:id="rId378">
         <w:r>
           <w:rPr>
             <w:rFonts w:ascii="Times New Roman" w:hAnsi="Times New Roman" w:cs="Times New Roman"/>
@@ -8384,26 +10876,42 @@
           <w:color w:val="000000"/>
         </w:rPr>
       </w:pPr>
-      <w:hyperlink r:id="rId378">
-        <w:r>
-          <w:rPr>
-            <w:rFonts w:ascii="Times New Roman" w:hAnsi="Times New Roman" w:cs="Times New Roman"/>
-            <w:color w:val="000000"/>
-          </w:rPr>
-          <w:t xml:space="preserve">Hicks C C, Graham N A J, Maire E and Robinson J P W 2021 Secure local aquatic food systems in the face of declining coral reefs </w:t>
-        </w:r>
-      </w:hyperlink>
       <w:hyperlink r:id="rId379">
         <w:r>
           <w:rPr>
             <w:rFonts w:ascii="Times New Roman" w:hAnsi="Times New Roman" w:cs="Times New Roman"/>
+            <w:color w:val="000000"/>
+          </w:rPr>
+          <w:t xml:space="preserve">Hicks C </w:t>
+        </w:r>
+        <w:proofErr w:type="spellStart"/>
+        <w:r>
+          <w:rPr>
+            <w:rFonts w:ascii="Times New Roman" w:hAnsi="Times New Roman" w:cs="Times New Roman"/>
+            <w:color w:val="000000"/>
+          </w:rPr>
+          <w:t>C</w:t>
+        </w:r>
+        <w:proofErr w:type="spellEnd"/>
+        <w:r>
+          <w:rPr>
+            <w:rFonts w:ascii="Times New Roman" w:hAnsi="Times New Roman" w:cs="Times New Roman"/>
+            <w:color w:val="000000"/>
+          </w:rPr>
+          <w:t xml:space="preserve">, Graham N A J, Maire E and Robinson J P W 2021 Secure local aquatic food systems in the face of declining coral reefs </w:t>
+        </w:r>
+      </w:hyperlink>
+      <w:hyperlink r:id="rId380">
+        <w:r>
+          <w:rPr>
+            <w:rFonts w:ascii="Times New Roman" w:hAnsi="Times New Roman" w:cs="Times New Roman"/>
             <w:i/>
             <w:color w:val="000000"/>
           </w:rPr>
           <w:t>One Earth</w:t>
         </w:r>
       </w:hyperlink>
-      <w:hyperlink r:id="rId380">
+      <w:hyperlink r:id="rId381">
         <w:r>
           <w:rPr>
             <w:rFonts w:ascii="Times New Roman" w:hAnsi="Times New Roman" w:cs="Times New Roman"/>
@@ -8412,7 +10920,7 @@
           <w:t xml:space="preserve"> </w:t>
         </w:r>
       </w:hyperlink>
-      <w:hyperlink r:id="rId381">
+      <w:hyperlink r:id="rId382">
         <w:r>
           <w:rPr>
             <w:rFonts w:ascii="Times New Roman" w:hAnsi="Times New Roman" w:cs="Times New Roman"/>
@@ -8422,7 +10930,7 @@
           <w:t>4</w:t>
         </w:r>
       </w:hyperlink>
-      <w:hyperlink r:id="rId382">
+      <w:hyperlink r:id="rId383">
         <w:r>
           <w:rPr>
             <w:rFonts w:ascii="Times New Roman" w:hAnsi="Times New Roman" w:cs="Times New Roman"/>
@@ -8449,26 +10957,74 @@
           <w:color w:val="000000"/>
         </w:rPr>
       </w:pPr>
-      <w:hyperlink r:id="rId383">
-        <w:r>
-          <w:rPr>
-            <w:rFonts w:ascii="Times New Roman" w:hAnsi="Times New Roman" w:cs="Times New Roman"/>
-            <w:color w:val="000000"/>
-          </w:rPr>
-          <w:t xml:space="preserve">Hilborn R, Banobi J, Hall S J, Pucylowski T and Walsworth T E 2018 The environmental cost of animal source foods </w:t>
-        </w:r>
-      </w:hyperlink>
       <w:hyperlink r:id="rId384">
         <w:r>
           <w:rPr>
             <w:rFonts w:ascii="Times New Roman" w:hAnsi="Times New Roman" w:cs="Times New Roman"/>
+            <w:color w:val="000000"/>
+          </w:rPr>
+          <w:t xml:space="preserve">Hilborn R, </w:t>
+        </w:r>
+        <w:proofErr w:type="spellStart"/>
+        <w:r>
+          <w:rPr>
+            <w:rFonts w:ascii="Times New Roman" w:hAnsi="Times New Roman" w:cs="Times New Roman"/>
+            <w:color w:val="000000"/>
+          </w:rPr>
+          <w:t>Banobi</w:t>
+        </w:r>
+        <w:proofErr w:type="spellEnd"/>
+        <w:r>
+          <w:rPr>
+            <w:rFonts w:ascii="Times New Roman" w:hAnsi="Times New Roman" w:cs="Times New Roman"/>
+            <w:color w:val="000000"/>
+          </w:rPr>
+          <w:t xml:space="preserve"> J, Hall S J, </w:t>
+        </w:r>
+        <w:proofErr w:type="spellStart"/>
+        <w:r>
+          <w:rPr>
+            <w:rFonts w:ascii="Times New Roman" w:hAnsi="Times New Roman" w:cs="Times New Roman"/>
+            <w:color w:val="000000"/>
+          </w:rPr>
+          <w:t>Pucylowski</w:t>
+        </w:r>
+        <w:proofErr w:type="spellEnd"/>
+        <w:r>
+          <w:rPr>
+            <w:rFonts w:ascii="Times New Roman" w:hAnsi="Times New Roman" w:cs="Times New Roman"/>
+            <w:color w:val="000000"/>
+          </w:rPr>
+          <w:t xml:space="preserve"> T and </w:t>
+        </w:r>
+        <w:proofErr w:type="spellStart"/>
+        <w:r>
+          <w:rPr>
+            <w:rFonts w:ascii="Times New Roman" w:hAnsi="Times New Roman" w:cs="Times New Roman"/>
+            <w:color w:val="000000"/>
+          </w:rPr>
+          <w:t>Walsworth</w:t>
+        </w:r>
+        <w:proofErr w:type="spellEnd"/>
+        <w:r>
+          <w:rPr>
+            <w:rFonts w:ascii="Times New Roman" w:hAnsi="Times New Roman" w:cs="Times New Roman"/>
+            <w:color w:val="000000"/>
+          </w:rPr>
+          <w:t xml:space="preserve"> T E 2018 The environmental cost of animal source foods </w:t>
+        </w:r>
+      </w:hyperlink>
+      <w:hyperlink r:id="rId385">
+        <w:r>
+          <w:rPr>
+            <w:rFonts w:ascii="Times New Roman" w:hAnsi="Times New Roman" w:cs="Times New Roman"/>
             <w:i/>
             <w:color w:val="000000"/>
           </w:rPr>
           <w:t>Front. Ecol. Environ.</w:t>
         </w:r>
       </w:hyperlink>
-      <w:hyperlink r:id="rId385">
+      <w:hyperlink r:id="rId386">
         <w:r>
           <w:rPr>
             <w:rFonts w:ascii="Times New Roman" w:hAnsi="Times New Roman" w:cs="Times New Roman"/>
@@ -8477,7 +11033,7 @@
           <w:t xml:space="preserve"> </w:t>
         </w:r>
       </w:hyperlink>
-      <w:hyperlink r:id="rId386">
+      <w:hyperlink r:id="rId387">
         <w:r>
           <w:rPr>
             <w:rFonts w:ascii="Times New Roman" w:hAnsi="Times New Roman" w:cs="Times New Roman"/>
@@ -8487,7 +11043,7 @@
           <w:t>16</w:t>
         </w:r>
       </w:hyperlink>
-      <w:hyperlink r:id="rId387">
+      <w:hyperlink r:id="rId388">
         <w:r>
           <w:rPr>
             <w:rFonts w:ascii="Times New Roman" w:hAnsi="Times New Roman" w:cs="Times New Roman"/>
@@ -8514,16 +11070,25 @@
           <w:color w:val="000000"/>
         </w:rPr>
       </w:pPr>
-      <w:hyperlink r:id="rId388">
-        <w:r>
-          <w:rPr>
-            <w:rFonts w:ascii="Times New Roman" w:hAnsi="Times New Roman" w:cs="Times New Roman"/>
-            <w:color w:val="000000"/>
-          </w:rPr>
-          <w:t xml:space="preserve">Honkanen P and Young J A 2015 What determines British consumers’ motivation to buy sustainable seafood? </w:t>
-        </w:r>
-      </w:hyperlink>
       <w:hyperlink r:id="rId389">
+        <w:proofErr w:type="spellStart"/>
+        <w:r>
+          <w:rPr>
+            <w:rFonts w:ascii="Times New Roman" w:hAnsi="Times New Roman" w:cs="Times New Roman"/>
+            <w:color w:val="000000"/>
+          </w:rPr>
+          <w:t>Honkanen</w:t>
+        </w:r>
+        <w:proofErr w:type="spellEnd"/>
+        <w:r>
+          <w:rPr>
+            <w:rFonts w:ascii="Times New Roman" w:hAnsi="Times New Roman" w:cs="Times New Roman"/>
+            <w:color w:val="000000"/>
+          </w:rPr>
+          <w:t xml:space="preserve"> P and Young J A 2015 What determines British consumers’ motivation to buy sustainable seafood? </w:t>
+        </w:r>
+      </w:hyperlink>
+      <w:hyperlink r:id="rId390">
         <w:r>
           <w:rPr>
             <w:rFonts w:ascii="Times New Roman" w:hAnsi="Times New Roman" w:cs="Times New Roman"/>
@@ -8533,7 +11098,7 @@
           <w:t>British Food Journal</w:t>
         </w:r>
       </w:hyperlink>
-      <w:hyperlink r:id="rId390">
+      <w:hyperlink r:id="rId391">
         <w:r>
           <w:rPr>
             <w:rFonts w:ascii="Times New Roman" w:hAnsi="Times New Roman" w:cs="Times New Roman"/>
@@ -8542,7 +11107,7 @@
           <w:t xml:space="preserve"> </w:t>
         </w:r>
       </w:hyperlink>
-      <w:hyperlink r:id="rId391">
+      <w:hyperlink r:id="rId392">
         <w:r>
           <w:rPr>
             <w:rFonts w:ascii="Times New Roman" w:hAnsi="Times New Roman" w:cs="Times New Roman"/>
@@ -8552,7 +11117,7 @@
           <w:t>117</w:t>
         </w:r>
       </w:hyperlink>
-      <w:hyperlink r:id="rId392">
+      <w:hyperlink r:id="rId393">
         <w:r>
           <w:rPr>
             <w:rFonts w:ascii="Times New Roman" w:hAnsi="Times New Roman" w:cs="Times New Roman"/>
@@ -8579,16 +11144,25 @@
           <w:color w:val="000000"/>
         </w:rPr>
       </w:pPr>
-      <w:hyperlink r:id="rId393">
-        <w:r>
-          <w:rPr>
-            <w:rFonts w:ascii="Times New Roman" w:hAnsi="Times New Roman" w:cs="Times New Roman"/>
-            <w:color w:val="000000"/>
-          </w:rPr>
-          <w:t xml:space="preserve">Hornborg S and Smith A D M 2020 Fisheries for the future: greenhouse gas emission consequences of different fishery reference points </w:t>
-        </w:r>
-      </w:hyperlink>
       <w:hyperlink r:id="rId394">
+        <w:proofErr w:type="spellStart"/>
+        <w:r>
+          <w:rPr>
+            <w:rFonts w:ascii="Times New Roman" w:hAnsi="Times New Roman" w:cs="Times New Roman"/>
+            <w:color w:val="000000"/>
+          </w:rPr>
+          <w:t>Hornborg</w:t>
+        </w:r>
+        <w:proofErr w:type="spellEnd"/>
+        <w:r>
+          <w:rPr>
+            <w:rFonts w:ascii="Times New Roman" w:hAnsi="Times New Roman" w:cs="Times New Roman"/>
+            <w:color w:val="000000"/>
+          </w:rPr>
+          <w:t xml:space="preserve"> S and Smith A D M 2020 Fisheries for the future: greenhouse gas emission consequences of different fishery reference points </w:t>
+        </w:r>
+      </w:hyperlink>
+      <w:hyperlink r:id="rId395">
         <w:r>
           <w:rPr>
             <w:rFonts w:ascii="Times New Roman" w:hAnsi="Times New Roman" w:cs="Times New Roman"/>
@@ -8598,7 +11172,7 @@
           <w:t>ICES J. Mar. Sci.</w:t>
         </w:r>
       </w:hyperlink>
-      <w:hyperlink r:id="rId395">
+      <w:hyperlink r:id="rId396">
         <w:r>
           <w:rPr>
             <w:rFonts w:ascii="Times New Roman" w:hAnsi="Times New Roman" w:cs="Times New Roman"/>
@@ -8607,7 +11181,7 @@
           <w:t xml:space="preserve"> </w:t>
         </w:r>
       </w:hyperlink>
-      <w:hyperlink r:id="rId396">
+      <w:hyperlink r:id="rId397">
         <w:r>
           <w:rPr>
             <w:rFonts w:ascii="Times New Roman" w:hAnsi="Times New Roman" w:cs="Times New Roman"/>
@@ -8617,7 +11191,7 @@
           <w:t>77</w:t>
         </w:r>
       </w:hyperlink>
-      <w:hyperlink r:id="rId397">
+      <w:hyperlink r:id="rId398">
         <w:r>
           <w:rPr>
             <w:rFonts w:ascii="Times New Roman" w:hAnsi="Times New Roman" w:cs="Times New Roman"/>
@@ -8644,26 +11218,42 @@
           <w:color w:val="000000"/>
         </w:rPr>
       </w:pPr>
-      <w:hyperlink r:id="rId398">
-        <w:r>
-          <w:rPr>
-            <w:rFonts w:ascii="Times New Roman" w:hAnsi="Times New Roman" w:cs="Times New Roman"/>
-            <w:color w:val="000000"/>
-          </w:rPr>
-          <w:t xml:space="preserve">Jacobs S, Sioen I, Marques A and Verbeke W 2018 Consumer response to health and environmental sustainability information regarding seafood consumption </w:t>
-        </w:r>
-      </w:hyperlink>
       <w:hyperlink r:id="rId399">
         <w:r>
           <w:rPr>
             <w:rFonts w:ascii="Times New Roman" w:hAnsi="Times New Roman" w:cs="Times New Roman"/>
+            <w:color w:val="000000"/>
+          </w:rPr>
+          <w:t xml:space="preserve">Jacobs S, </w:t>
+        </w:r>
+        <w:proofErr w:type="spellStart"/>
+        <w:r>
+          <w:rPr>
+            <w:rFonts w:ascii="Times New Roman" w:hAnsi="Times New Roman" w:cs="Times New Roman"/>
+            <w:color w:val="000000"/>
+          </w:rPr>
+          <w:t>Sioen</w:t>
+        </w:r>
+        <w:proofErr w:type="spellEnd"/>
+        <w:r>
+          <w:rPr>
+            <w:rFonts w:ascii="Times New Roman" w:hAnsi="Times New Roman" w:cs="Times New Roman"/>
+            <w:color w:val="000000"/>
+          </w:rPr>
+          <w:t xml:space="preserve"> I, Marques A and Verbeke W 2018 Consumer response to health and environmental sustainability information regarding seafood consumption </w:t>
+        </w:r>
+      </w:hyperlink>
+      <w:hyperlink r:id="rId400">
+        <w:r>
+          <w:rPr>
+            <w:rFonts w:ascii="Times New Roman" w:hAnsi="Times New Roman" w:cs="Times New Roman"/>
             <w:i/>
             <w:color w:val="000000"/>
           </w:rPr>
           <w:t>Environ. Res.</w:t>
         </w:r>
       </w:hyperlink>
-      <w:hyperlink r:id="rId400">
+      <w:hyperlink r:id="rId401">
         <w:r>
           <w:rPr>
             <w:rFonts w:ascii="Times New Roman" w:hAnsi="Times New Roman" w:cs="Times New Roman"/>
@@ -8672,7 +11262,7 @@
           <w:t xml:space="preserve"> </w:t>
         </w:r>
       </w:hyperlink>
-      <w:hyperlink r:id="rId401">
+      <w:hyperlink r:id="rId402">
         <w:r>
           <w:rPr>
             <w:rFonts w:ascii="Times New Roman" w:hAnsi="Times New Roman" w:cs="Times New Roman"/>
@@ -8682,7 +11272,7 @@
           <w:t>161</w:t>
         </w:r>
       </w:hyperlink>
-      <w:hyperlink r:id="rId402">
+      <w:hyperlink r:id="rId403">
         <w:r>
           <w:rPr>
             <w:rFonts w:ascii="Times New Roman" w:hAnsi="Times New Roman" w:cs="Times New Roman"/>
@@ -8709,29 +11299,166 @@
           <w:color w:val="000000"/>
         </w:rPr>
       </w:pPr>
-      <w:hyperlink r:id="rId403">
-        <w:r>
-          <w:rPr>
-            <w:rFonts w:ascii="Times New Roman" w:hAnsi="Times New Roman" w:cs="Times New Roman"/>
-            <w:color w:val="000000"/>
-          </w:rPr>
-          <w:t xml:space="preserve">Jennings S, Stentiford G D, Leocadio A M, Jeffery K R, Metcalfe J D, Katsiadaki I, Auchterlonie N A, Mangi S C, Pinnegar J K, Ellis T, Peeler E J, Luisetti T, Baker‐Austin C, Brown M, Catchpole T L, Clyne F J, Dye S R, Edmonds N J, Hyder K, Lee J, Lees D N, Morgan O C, O’Brien C M, Oidtmann B, Posen P E, Santos A R, Taylor N G H, Turner A D, Townhill B L and Verner‐Jeffreys D W 2016 Aquatic food security: insights into challenges and solutions from an analysis of interactions between fisheries, aquaculture, food safety, human health, fish and human welfare, economy and environment </w:t>
-        </w:r>
-      </w:hyperlink>
       <w:hyperlink r:id="rId404">
         <w:r>
           <w:rPr>
             <w:rFonts w:ascii="Times New Roman" w:hAnsi="Times New Roman" w:cs="Times New Roman"/>
+            <w:color w:val="000000"/>
+          </w:rPr>
+          <w:t xml:space="preserve">Jennings S, </w:t>
+        </w:r>
+        <w:proofErr w:type="spellStart"/>
+        <w:r>
+          <w:rPr>
+            <w:rFonts w:ascii="Times New Roman" w:hAnsi="Times New Roman" w:cs="Times New Roman"/>
+            <w:color w:val="000000"/>
+          </w:rPr>
+          <w:t>Stentiford</w:t>
+        </w:r>
+        <w:proofErr w:type="spellEnd"/>
+        <w:r>
+          <w:rPr>
+            <w:rFonts w:ascii="Times New Roman" w:hAnsi="Times New Roman" w:cs="Times New Roman"/>
+            <w:color w:val="000000"/>
+          </w:rPr>
+          <w:t xml:space="preserve"> G D, </w:t>
+        </w:r>
+        <w:proofErr w:type="spellStart"/>
+        <w:r>
+          <w:rPr>
+            <w:rFonts w:ascii="Times New Roman" w:hAnsi="Times New Roman" w:cs="Times New Roman"/>
+            <w:color w:val="000000"/>
+          </w:rPr>
+          <w:t>Leocadio</w:t>
+        </w:r>
+        <w:proofErr w:type="spellEnd"/>
+        <w:r>
+          <w:rPr>
+            <w:rFonts w:ascii="Times New Roman" w:hAnsi="Times New Roman" w:cs="Times New Roman"/>
+            <w:color w:val="000000"/>
+          </w:rPr>
+          <w:t xml:space="preserve"> A M, Jeffery K R, Metcalfe J D, </w:t>
+        </w:r>
+        <w:proofErr w:type="spellStart"/>
+        <w:r>
+          <w:rPr>
+            <w:rFonts w:ascii="Times New Roman" w:hAnsi="Times New Roman" w:cs="Times New Roman"/>
+            <w:color w:val="000000"/>
+          </w:rPr>
+          <w:t>Katsiadaki</w:t>
+        </w:r>
+        <w:proofErr w:type="spellEnd"/>
+        <w:r>
+          <w:rPr>
+            <w:rFonts w:ascii="Times New Roman" w:hAnsi="Times New Roman" w:cs="Times New Roman"/>
+            <w:color w:val="000000"/>
+          </w:rPr>
+          <w:t xml:space="preserve"> I, </w:t>
+        </w:r>
+        <w:proofErr w:type="spellStart"/>
+        <w:r>
+          <w:rPr>
+            <w:rFonts w:ascii="Times New Roman" w:hAnsi="Times New Roman" w:cs="Times New Roman"/>
+            <w:color w:val="000000"/>
+          </w:rPr>
+          <w:t>Auchterlonie</w:t>
+        </w:r>
+        <w:proofErr w:type="spellEnd"/>
+        <w:r>
+          <w:rPr>
+            <w:rFonts w:ascii="Times New Roman" w:hAnsi="Times New Roman" w:cs="Times New Roman"/>
+            <w:color w:val="000000"/>
+          </w:rPr>
+          <w:t xml:space="preserve"> N A, Mangi S C, </w:t>
+        </w:r>
+        <w:proofErr w:type="spellStart"/>
+        <w:r>
+          <w:rPr>
+            <w:rFonts w:ascii="Times New Roman" w:hAnsi="Times New Roman" w:cs="Times New Roman"/>
+            <w:color w:val="000000"/>
+          </w:rPr>
+          <w:t>Pinnegar</w:t>
+        </w:r>
+        <w:proofErr w:type="spellEnd"/>
+        <w:r>
+          <w:rPr>
+            <w:rFonts w:ascii="Times New Roman" w:hAnsi="Times New Roman" w:cs="Times New Roman"/>
+            <w:color w:val="000000"/>
+          </w:rPr>
+          <w:t xml:space="preserve"> J K, Ellis T, Peeler E J, </w:t>
+        </w:r>
+        <w:proofErr w:type="spellStart"/>
+        <w:r>
+          <w:rPr>
+            <w:rFonts w:ascii="Times New Roman" w:hAnsi="Times New Roman" w:cs="Times New Roman"/>
+            <w:color w:val="000000"/>
+          </w:rPr>
+          <w:t>Luisetti</w:t>
+        </w:r>
+        <w:proofErr w:type="spellEnd"/>
+        <w:r>
+          <w:rPr>
+            <w:rFonts w:ascii="Times New Roman" w:hAnsi="Times New Roman" w:cs="Times New Roman"/>
+            <w:color w:val="000000"/>
+          </w:rPr>
+          <w:t xml:space="preserve"> T, Baker‐Austin C, Brown M, Catchpole T L, Clyne F J, Dye S R, Edmonds N J, </w:t>
+        </w:r>
+        <w:proofErr w:type="spellStart"/>
+        <w:r>
+          <w:rPr>
+            <w:rFonts w:ascii="Times New Roman" w:hAnsi="Times New Roman" w:cs="Times New Roman"/>
+            <w:color w:val="000000"/>
+          </w:rPr>
+          <w:t>Hyder</w:t>
+        </w:r>
+        <w:proofErr w:type="spellEnd"/>
+        <w:r>
+          <w:rPr>
+            <w:rFonts w:ascii="Times New Roman" w:hAnsi="Times New Roman" w:cs="Times New Roman"/>
+            <w:color w:val="000000"/>
+          </w:rPr>
+          <w:t xml:space="preserve"> K, Lee J, Lees D N, Morgan O C, O’Brien C M, </w:t>
+        </w:r>
+        <w:proofErr w:type="spellStart"/>
+        <w:r>
+          <w:rPr>
+            <w:rFonts w:ascii="Times New Roman" w:hAnsi="Times New Roman" w:cs="Times New Roman"/>
+            <w:color w:val="000000"/>
+          </w:rPr>
+          <w:t>Oidtmann</w:t>
+        </w:r>
+        <w:proofErr w:type="spellEnd"/>
+        <w:r>
+          <w:rPr>
+            <w:rFonts w:ascii="Times New Roman" w:hAnsi="Times New Roman" w:cs="Times New Roman"/>
+            <w:color w:val="000000"/>
+          </w:rPr>
+          <w:t xml:space="preserve"> B, Posen P E, Santos A R, Taylor N G H, Turner A D, Townhill B L and Verner‐Jeffreys D W 2016 Aquatic food security: insights into challenges and solutions from an analysis of interactions between fisheries, aquaculture, food safety, human health, fish and human welfare, economy and environment </w:t>
+        </w:r>
+      </w:hyperlink>
+      <w:hyperlink r:id="rId405">
+        <w:r>
+          <w:rPr>
+            <w:rFonts w:ascii="Times New Roman" w:hAnsi="Times New Roman" w:cs="Times New Roman"/>
             <w:i/>
             <w:color w:val="000000"/>
           </w:rPr>
-          <w:t xml:space="preserve">Fish Fish </w:t>
-        </w:r>
-      </w:hyperlink>
-      <w:hyperlink r:id="rId405">
-        <w:r>
-          <w:rPr>
-            <w:rFonts w:ascii="Times New Roman" w:hAnsi="Times New Roman" w:cs="Times New Roman"/>
+          <w:t xml:space="preserve">Fish </w:t>
+        </w:r>
+        <w:proofErr w:type="spellStart"/>
+        <w:r>
+          <w:rPr>
+            <w:rFonts w:ascii="Times New Roman" w:hAnsi="Times New Roman" w:cs="Times New Roman"/>
+            <w:i/>
+            <w:color w:val="000000"/>
+          </w:rPr>
+          <w:t>Fish</w:t>
+        </w:r>
+        <w:proofErr w:type="spellEnd"/>
+        <w:r>
+          <w:rPr>
+            <w:rFonts w:ascii="Times New Roman" w:hAnsi="Times New Roman" w:cs="Times New Roman"/>
+            <w:i/>
             <w:color w:val="000000"/>
           </w:rPr>
           <w:t xml:space="preserve"> </w:t>
@@ -8741,13 +11468,22 @@
         <w:r>
           <w:rPr>
             <w:rFonts w:ascii="Times New Roman" w:hAnsi="Times New Roman" w:cs="Times New Roman"/>
+            <w:color w:val="000000"/>
+          </w:rPr>
+          <w:t xml:space="preserve"> </w:t>
+        </w:r>
+      </w:hyperlink>
+      <w:hyperlink r:id="rId407">
+        <w:r>
+          <w:rPr>
+            <w:rFonts w:ascii="Times New Roman" w:hAnsi="Times New Roman" w:cs="Times New Roman"/>
             <w:b/>
             <w:color w:val="000000"/>
           </w:rPr>
           <w:t>17</w:t>
         </w:r>
       </w:hyperlink>
-      <w:hyperlink r:id="rId407">
+      <w:hyperlink r:id="rId408">
         <w:r>
           <w:rPr>
             <w:rFonts w:ascii="Times New Roman" w:hAnsi="Times New Roman" w:cs="Times New Roman"/>
@@ -8774,7 +11510,7 @@
           <w:color w:val="000000"/>
         </w:rPr>
       </w:pPr>
-      <w:hyperlink r:id="rId408">
+      <w:hyperlink r:id="rId409">
         <w:r>
           <w:rPr>
             <w:rFonts w:ascii="Times New Roman" w:hAnsi="Times New Roman" w:cs="Times New Roman"/>
@@ -8783,7 +11519,7 @@
           <w:t xml:space="preserve">Koehn J Z, Allison E H, Golden C D and Hilborn R 2022 The role of seafood in sustainable diets </w:t>
         </w:r>
       </w:hyperlink>
-      <w:hyperlink r:id="rId409">
+      <w:hyperlink r:id="rId410">
         <w:r>
           <w:rPr>
             <w:rFonts w:ascii="Times New Roman" w:hAnsi="Times New Roman" w:cs="Times New Roman"/>
@@ -8793,7 +11529,7 @@
           <w:t>Environ. Res. Lett.</w:t>
         </w:r>
       </w:hyperlink>
-      <w:hyperlink r:id="rId410">
+      <w:hyperlink r:id="rId411">
         <w:r>
           <w:rPr>
             <w:rFonts w:ascii="Times New Roman" w:hAnsi="Times New Roman" w:cs="Times New Roman"/>
@@ -8802,7 +11538,7 @@
           <w:t xml:space="preserve"> Online: </w:t>
         </w:r>
       </w:hyperlink>
-      <w:hyperlink r:id="rId411">
+      <w:hyperlink r:id="rId412">
         <w:r>
           <w:rPr>
             <w:rFonts w:ascii="Times New Roman" w:hAnsi="Times New Roman" w:cs="Times New Roman"/>
@@ -8829,26 +11565,52 @@
           <w:color w:val="000000"/>
         </w:rPr>
       </w:pPr>
-      <w:hyperlink r:id="rId412">
-        <w:r>
-          <w:rPr>
-            <w:rFonts w:ascii="Times New Roman" w:hAnsi="Times New Roman" w:cs="Times New Roman"/>
-            <w:color w:val="000000"/>
-          </w:rPr>
-          <w:t xml:space="preserve">Kovacs B, Miller L, Heller M C and Rose D 2021 The carbon footprint of dietary guidelines around the world: a seven country modeling study </w:t>
-        </w:r>
-      </w:hyperlink>
       <w:hyperlink r:id="rId413">
         <w:r>
           <w:rPr>
             <w:rFonts w:ascii="Times New Roman" w:hAnsi="Times New Roman" w:cs="Times New Roman"/>
+            <w:color w:val="000000"/>
+          </w:rPr>
+          <w:t xml:space="preserve">Kovacs B, Miller L, Heller M C and Rose D 2021 The carbon footprint of dietary guidelines around the world: a seven country </w:t>
+        </w:r>
+        <w:proofErr w:type="spellStart"/>
+        <w:r>
+          <w:rPr>
+            <w:rFonts w:ascii="Times New Roman" w:hAnsi="Times New Roman" w:cs="Times New Roman"/>
+            <w:color w:val="000000"/>
+          </w:rPr>
+          <w:t>modeling</w:t>
+        </w:r>
+        <w:proofErr w:type="spellEnd"/>
+        <w:r>
+          <w:rPr>
+            <w:rFonts w:ascii="Times New Roman" w:hAnsi="Times New Roman" w:cs="Times New Roman"/>
+            <w:color w:val="000000"/>
+          </w:rPr>
+          <w:t xml:space="preserve"> study </w:t>
+        </w:r>
+      </w:hyperlink>
+      <w:hyperlink r:id="rId414">
+        <w:proofErr w:type="spellStart"/>
+        <w:r>
+          <w:rPr>
+            <w:rFonts w:ascii="Times New Roman" w:hAnsi="Times New Roman" w:cs="Times New Roman"/>
             <w:i/>
             <w:color w:val="000000"/>
           </w:rPr>
-          <w:t>Nutr. J.</w:t>
-        </w:r>
-      </w:hyperlink>
-      <w:hyperlink r:id="rId414">
+          <w:t>Nutr</w:t>
+        </w:r>
+        <w:proofErr w:type="spellEnd"/>
+        <w:r>
+          <w:rPr>
+            <w:rFonts w:ascii="Times New Roman" w:hAnsi="Times New Roman" w:cs="Times New Roman"/>
+            <w:i/>
+            <w:color w:val="000000"/>
+          </w:rPr>
+          <w:t>. J.</w:t>
+        </w:r>
+      </w:hyperlink>
+      <w:hyperlink r:id="rId415">
         <w:r>
           <w:rPr>
             <w:rFonts w:ascii="Times New Roman" w:hAnsi="Times New Roman" w:cs="Times New Roman"/>
@@ -8857,7 +11619,7 @@
           <w:t xml:space="preserve"> </w:t>
         </w:r>
       </w:hyperlink>
-      <w:hyperlink r:id="rId415">
+      <w:hyperlink r:id="rId416">
         <w:r>
           <w:rPr>
             <w:rFonts w:ascii="Times New Roman" w:hAnsi="Times New Roman" w:cs="Times New Roman"/>
@@ -8867,7 +11629,7 @@
           <w:t>20</w:t>
         </w:r>
       </w:hyperlink>
-      <w:hyperlink r:id="rId416">
+      <w:hyperlink r:id="rId417">
         <w:r>
           <w:rPr>
             <w:rFonts w:ascii="Times New Roman" w:hAnsi="Times New Roman" w:cs="Times New Roman"/>
@@ -8894,7 +11656,7 @@
           <w:color w:val="000000"/>
         </w:rPr>
       </w:pPr>
-      <w:hyperlink r:id="rId417">
+      <w:hyperlink r:id="rId418">
         <w:r>
           <w:rPr>
             <w:rFonts w:ascii="Times New Roman" w:hAnsi="Times New Roman" w:cs="Times New Roman"/>
@@ -8917,7 +11679,7 @@
           <w:t xml:space="preserve">2021 </w:t>
         </w:r>
       </w:hyperlink>
-      <w:hyperlink r:id="rId418">
+      <w:hyperlink r:id="rId419">
         <w:r>
           <w:rPr>
             <w:rFonts w:ascii="Times New Roman" w:hAnsi="Times New Roman" w:cs="Times New Roman"/>
@@ -8927,7 +11689,7 @@
           <w:t>International (ICES) and national (UK) fish stock and shellfish stock data from 2020 assessment year</w:t>
         </w:r>
       </w:hyperlink>
-      <w:hyperlink r:id="rId419">
+      <w:hyperlink r:id="rId420">
         <w:r>
           <w:rPr>
             <w:rFonts w:ascii="Times New Roman" w:hAnsi="Times New Roman" w:cs="Times New Roman"/>
@@ -8936,7 +11698,7 @@
           <w:t xml:space="preserve"> (CEFAS) Online: </w:t>
         </w:r>
       </w:hyperlink>
-      <w:hyperlink r:id="rId420">
+      <w:hyperlink r:id="rId421">
         <w:r>
           <w:rPr>
             <w:rFonts w:ascii="Times New Roman" w:hAnsi="Times New Roman" w:cs="Times New Roman"/>
@@ -8963,7 +11725,7 @@
           <w:color w:val="000000"/>
         </w:rPr>
       </w:pPr>
-      <w:hyperlink r:id="rId421">
+      <w:hyperlink r:id="rId422">
         <w:r>
           <w:rPr>
             <w:rFonts w:ascii="Times New Roman" w:hAnsi="Times New Roman" w:cs="Times New Roman"/>
@@ -8972,7 +11734,7 @@
           <w:t xml:space="preserve">MacLeod M J, Hasan M R, Robb D H F and Mamun-Ur-Rashid M 2020 Quantifying greenhouse gas emissions from global aquaculture </w:t>
         </w:r>
       </w:hyperlink>
-      <w:hyperlink r:id="rId422">
+      <w:hyperlink r:id="rId423">
         <w:r>
           <w:rPr>
             <w:rFonts w:ascii="Times New Roman" w:hAnsi="Times New Roman" w:cs="Times New Roman"/>
@@ -8982,7 +11744,7 @@
           <w:t>Sci. Rep.</w:t>
         </w:r>
       </w:hyperlink>
-      <w:hyperlink r:id="rId423">
+      <w:hyperlink r:id="rId424">
         <w:r>
           <w:rPr>
             <w:rFonts w:ascii="Times New Roman" w:hAnsi="Times New Roman" w:cs="Times New Roman"/>
@@ -8991,7 +11753,7 @@
           <w:t xml:space="preserve"> </w:t>
         </w:r>
       </w:hyperlink>
-      <w:hyperlink r:id="rId424">
+      <w:hyperlink r:id="rId425">
         <w:r>
           <w:rPr>
             <w:rFonts w:ascii="Times New Roman" w:hAnsi="Times New Roman" w:cs="Times New Roman"/>
@@ -9001,7 +11763,7 @@
           <w:t>10</w:t>
         </w:r>
       </w:hyperlink>
-      <w:hyperlink r:id="rId425">
+      <w:hyperlink r:id="rId426">
         <w:r>
           <w:rPr>
             <w:rFonts w:ascii="Times New Roman" w:hAnsi="Times New Roman" w:cs="Times New Roman"/>
@@ -9028,16 +11790,41 @@
           <w:color w:val="000000"/>
         </w:rPr>
       </w:pPr>
-      <w:hyperlink r:id="rId426">
-        <w:r>
-          <w:rPr>
-            <w:rFonts w:ascii="Times New Roman" w:hAnsi="Times New Roman" w:cs="Times New Roman"/>
-            <w:color w:val="000000"/>
-          </w:rPr>
-          <w:t xml:space="preserve">Madin E M P and Macreadie P I 2015 Incorporating carbon footprints into seafood sustainability certification and eco-labels </w:t>
-        </w:r>
-      </w:hyperlink>
       <w:hyperlink r:id="rId427">
+        <w:proofErr w:type="spellStart"/>
+        <w:r>
+          <w:rPr>
+            <w:rFonts w:ascii="Times New Roman" w:hAnsi="Times New Roman" w:cs="Times New Roman"/>
+            <w:color w:val="000000"/>
+          </w:rPr>
+          <w:t>Madin</w:t>
+        </w:r>
+        <w:proofErr w:type="spellEnd"/>
+        <w:r>
+          <w:rPr>
+            <w:rFonts w:ascii="Times New Roman" w:hAnsi="Times New Roman" w:cs="Times New Roman"/>
+            <w:color w:val="000000"/>
+          </w:rPr>
+          <w:t xml:space="preserve"> E M P and </w:t>
+        </w:r>
+        <w:proofErr w:type="spellStart"/>
+        <w:r>
+          <w:rPr>
+            <w:rFonts w:ascii="Times New Roman" w:hAnsi="Times New Roman" w:cs="Times New Roman"/>
+            <w:color w:val="000000"/>
+          </w:rPr>
+          <w:t>Macreadie</w:t>
+        </w:r>
+        <w:proofErr w:type="spellEnd"/>
+        <w:r>
+          <w:rPr>
+            <w:rFonts w:ascii="Times New Roman" w:hAnsi="Times New Roman" w:cs="Times New Roman"/>
+            <w:color w:val="000000"/>
+          </w:rPr>
+          <w:t xml:space="preserve"> P I 2015 Incorporating carbon footprints into seafood sustainability certification and eco-labels </w:t>
+        </w:r>
+      </w:hyperlink>
+      <w:hyperlink r:id="rId428">
         <w:r>
           <w:rPr>
             <w:rFonts w:ascii="Times New Roman" w:hAnsi="Times New Roman" w:cs="Times New Roman"/>
@@ -9047,7 +11834,7 @@
           <w:t>Mar. Policy</w:t>
         </w:r>
       </w:hyperlink>
-      <w:hyperlink r:id="rId428">
+      <w:hyperlink r:id="rId429">
         <w:r>
           <w:rPr>
             <w:rFonts w:ascii="Times New Roman" w:hAnsi="Times New Roman" w:cs="Times New Roman"/>
@@ -9056,7 +11843,7 @@
           <w:t xml:space="preserve"> </w:t>
         </w:r>
       </w:hyperlink>
-      <w:hyperlink r:id="rId429">
+      <w:hyperlink r:id="rId430">
         <w:r>
           <w:rPr>
             <w:rFonts w:ascii="Times New Roman" w:hAnsi="Times New Roman" w:cs="Times New Roman"/>
@@ -9066,7 +11853,7 @@
           <w:t>57</w:t>
         </w:r>
       </w:hyperlink>
-      <w:hyperlink r:id="rId430">
+      <w:hyperlink r:id="rId431">
         <w:r>
           <w:rPr>
             <w:rFonts w:ascii="Times New Roman" w:hAnsi="Times New Roman" w:cs="Times New Roman"/>
@@ -9094,7 +11881,7 @@
           <w:color w:val="000000"/>
         </w:rPr>
       </w:pPr>
-      <w:hyperlink r:id="rId431">
+      <w:hyperlink r:id="rId432">
         <w:r>
           <w:rPr>
             <w:rFonts w:ascii="Times New Roman" w:hAnsi="Times New Roman" w:cs="Times New Roman"/>
@@ -9103,7 +11890,7 @@
           <w:t xml:space="preserve">Marine Conservation Society 2018 </w:t>
         </w:r>
       </w:hyperlink>
-      <w:hyperlink r:id="rId432">
+      <w:hyperlink r:id="rId433">
         <w:r>
           <w:rPr>
             <w:rFonts w:ascii="Times New Roman" w:hAnsi="Times New Roman" w:cs="Times New Roman"/>
@@ -9131,7 +11918,7 @@
           <w:color w:val="000000"/>
         </w:rPr>
       </w:pPr>
-      <w:hyperlink r:id="rId433">
+      <w:hyperlink r:id="rId434">
         <w:r>
           <w:rPr>
             <w:rFonts w:ascii="Times New Roman" w:hAnsi="Times New Roman" w:cs="Times New Roman"/>
@@ -9140,7 +11927,7 @@
           <w:t xml:space="preserve">Marine Conservation Society 2020 </w:t>
         </w:r>
       </w:hyperlink>
-      <w:hyperlink r:id="rId434">
+      <w:hyperlink r:id="rId435">
         <w:r>
           <w:rPr>
             <w:rFonts w:ascii="Times New Roman" w:hAnsi="Times New Roman" w:cs="Times New Roman"/>
@@ -9206,7 +11993,7 @@
           <w:color w:val="000000"/>
         </w:rPr>
       </w:pPr>
-      <w:hyperlink r:id="rId435">
+      <w:hyperlink r:id="rId436">
         <w:r>
           <w:rPr>
             <w:rFonts w:ascii="Times New Roman" w:hAnsi="Times New Roman" w:cs="Times New Roman"/>
@@ -9215,7 +12002,7 @@
           <w:t xml:space="preserve">Melnychuk M C, Kurota H, Mace P M, Pons M, Minto C, Osio G C, Jensen O P, de Moor C L, Parma A M, Richard Little L, Hively D, Ashbrook C E, Baker N, Amoroso R O, Branch T A, Anderson C M, Szuwalski C S, Baum J K, McClanahan T R, Ye Y, Ligas A, Bensbai J, Thompson G G, DeVore J, Magnusson A, Bogstad B, Wort E, Rice J and Hilborn R 2021 Identifying management actions that promote sustainable fisheries </w:t>
         </w:r>
       </w:hyperlink>
-      <w:hyperlink r:id="rId436">
+      <w:hyperlink r:id="rId437">
         <w:r>
           <w:rPr>
             <w:rFonts w:ascii="Times New Roman" w:hAnsi="Times New Roman" w:cs="Times New Roman"/>
@@ -9225,7 +12012,7 @@
           <w:t>Nature Sustainability</w:t>
         </w:r>
       </w:hyperlink>
-      <w:hyperlink r:id="rId437">
+      <w:hyperlink r:id="rId438">
         <w:r>
           <w:rPr>
             <w:rFonts w:ascii="Times New Roman" w:hAnsi="Times New Roman" w:cs="Times New Roman"/>
@@ -9234,7 +12021,7 @@
           <w:t xml:space="preserve"> Online: </w:t>
         </w:r>
       </w:hyperlink>
-      <w:hyperlink r:id="rId438">
+      <w:hyperlink r:id="rId439">
         <w:r>
           <w:rPr>
             <w:rFonts w:ascii="Times New Roman" w:hAnsi="Times New Roman" w:cs="Times New Roman"/>
@@ -9261,7 +12048,7 @@
           <w:color w:val="000000"/>
         </w:rPr>
       </w:pPr>
-      <w:hyperlink r:id="rId439">
+      <w:hyperlink r:id="rId440">
         <w:r>
           <w:rPr>
             <w:rFonts w:ascii="Times New Roman" w:hAnsi="Times New Roman" w:cs="Times New Roman"/>
@@ -9270,7 +12057,7 @@
           <w:t xml:space="preserve">Menozzi D, Nguyen T T, Sogari G, Taskov D, Lucas S, Castro-Rial J L S and Mora C 2020 Consumers’ Preferences and Willingness to Pay for Fish Products with Health and Environmental Labels: Evidence from Five European Countries </w:t>
         </w:r>
       </w:hyperlink>
-      <w:hyperlink r:id="rId440">
+      <w:hyperlink r:id="rId441">
         <w:r>
           <w:rPr>
             <w:rFonts w:ascii="Times New Roman" w:hAnsi="Times New Roman" w:cs="Times New Roman"/>
@@ -9280,7 +12067,7 @@
           <w:t>Nutrients</w:t>
         </w:r>
       </w:hyperlink>
-      <w:hyperlink r:id="rId441">
+      <w:hyperlink r:id="rId442">
         <w:r>
           <w:rPr>
             <w:rFonts w:ascii="Times New Roman" w:hAnsi="Times New Roman" w:cs="Times New Roman"/>
@@ -9289,7 +12076,7 @@
           <w:t xml:space="preserve"> </w:t>
         </w:r>
       </w:hyperlink>
-      <w:hyperlink r:id="rId442">
+      <w:hyperlink r:id="rId443">
         <w:r>
           <w:rPr>
             <w:rFonts w:ascii="Times New Roman" w:hAnsi="Times New Roman" w:cs="Times New Roman"/>
@@ -9299,7 +12086,7 @@
           <w:t>12</w:t>
         </w:r>
       </w:hyperlink>
-      <w:hyperlink r:id="rId443">
+      <w:hyperlink r:id="rId444">
         <w:r>
           <w:rPr>
             <w:rFonts w:ascii="Times New Roman" w:hAnsi="Times New Roman" w:cs="Times New Roman"/>
@@ -9308,7 +12095,7 @@
           <w:t xml:space="preserve"> Online: </w:t>
         </w:r>
       </w:hyperlink>
-      <w:hyperlink r:id="rId444">
+      <w:hyperlink r:id="rId445">
         <w:r>
           <w:rPr>
             <w:rFonts w:ascii="Times New Roman" w:hAnsi="Times New Roman" w:cs="Times New Roman"/>
@@ -9335,26 +12122,842 @@
           <w:color w:val="000000"/>
         </w:rPr>
       </w:pPr>
-      <w:hyperlink r:id="rId445">
-        <w:r>
-          <w:rPr>
-            <w:rFonts w:ascii="Times New Roman" w:hAnsi="Times New Roman" w:cs="Times New Roman"/>
-            <w:color w:val="000000"/>
-          </w:rPr>
-          <w:t xml:space="preserve">Miller V, Reedy J, Cudhea F, Zhang J, Shi P, Erndt-Marino J, Coates J, Micha R, Webb P, Mozaffarian D, Abbott P, Abdollahi M, Abedi P, Abumweis S, Adair L, Al Nsour M, Al-Daghri N, Al-Hamad N, Al-Hooti S, Al-Zenki S, Alam I, Ali J H, Alissa E, Anderson S, Anzid K, Arambepola C, Arici M, Arsenault J, Asciak R, Barbieri H E, Barengo N, Barquera S, Bas M, Becker W, Beer-Borst S, Bergman P, Biró L, Boindala S, Bovet P, Bradshaw D, Bukhary N B I, Bundhamcharoen K, Caballero M, Calleja N, Cao X, Capanzana M, Carmikle J, Castetbon K, Castro M, Cerdena C, Chang H-Y, Charlton K, Chen Y, Chen M F, Chiplonkar S, Cho Y, Chuah K-A, Costanzo S, Cowan M, Damasceno A, Dastgiri S, De Henauw S, DeRidder K, Ding E, Dommarco R, Don R, Duante C, Duleva V, Duran Aguero S, Ekbote V, El Ati J, El Hamdouchi A, El-kour T, Eldridge A, Elmadfa I, Esteghamati A, Etemad Z, Fadzil F, Farzadfar F, Fernandez A, Fernando D, Fisberg R, Forsyth S, Gamboa-Delgado E, Garriguet D, Gaspoz J-M, Gauci D, Geleijnse M, Ginnela B, Grosso G, Guessous I, Gulliford M, Gunnarsdottir I, Hadden W, Hadziomeragic A, Haerpfer C, Hakeem R, Haque A, et al 2022 Global, regional, and national consumption of animal-source foods between 1990 and 2018: findings from the Global Dietary Database </w:t>
-        </w:r>
-      </w:hyperlink>
       <w:hyperlink r:id="rId446">
         <w:r>
           <w:rPr>
             <w:rFonts w:ascii="Times New Roman" w:hAnsi="Times New Roman" w:cs="Times New Roman"/>
+            <w:color w:val="000000"/>
+          </w:rPr>
+          <w:t xml:space="preserve">Miller V, Reedy J, </w:t>
+        </w:r>
+        <w:proofErr w:type="spellStart"/>
+        <w:r>
+          <w:rPr>
+            <w:rFonts w:ascii="Times New Roman" w:hAnsi="Times New Roman" w:cs="Times New Roman"/>
+            <w:color w:val="000000"/>
+          </w:rPr>
+          <w:t>Cudhea</w:t>
+        </w:r>
+        <w:proofErr w:type="spellEnd"/>
+        <w:r>
+          <w:rPr>
+            <w:rFonts w:ascii="Times New Roman" w:hAnsi="Times New Roman" w:cs="Times New Roman"/>
+            <w:color w:val="000000"/>
+          </w:rPr>
+          <w:t xml:space="preserve"> F, Zhang J, Shi P, </w:t>
+        </w:r>
+        <w:proofErr w:type="spellStart"/>
+        <w:r>
+          <w:rPr>
+            <w:rFonts w:ascii="Times New Roman" w:hAnsi="Times New Roman" w:cs="Times New Roman"/>
+            <w:color w:val="000000"/>
+          </w:rPr>
+          <w:t>Erndt</w:t>
+        </w:r>
+        <w:proofErr w:type="spellEnd"/>
+        <w:r>
+          <w:rPr>
+            <w:rFonts w:ascii="Times New Roman" w:hAnsi="Times New Roman" w:cs="Times New Roman"/>
+            <w:color w:val="000000"/>
+          </w:rPr>
+          <w:t xml:space="preserve">-Marino J, Coates J, Micha R, Webb P, </w:t>
+        </w:r>
+        <w:proofErr w:type="spellStart"/>
+        <w:r>
+          <w:rPr>
+            <w:rFonts w:ascii="Times New Roman" w:hAnsi="Times New Roman" w:cs="Times New Roman"/>
+            <w:color w:val="000000"/>
+          </w:rPr>
+          <w:t>Mozaffarian</w:t>
+        </w:r>
+        <w:proofErr w:type="spellEnd"/>
+        <w:r>
+          <w:rPr>
+            <w:rFonts w:ascii="Times New Roman" w:hAnsi="Times New Roman" w:cs="Times New Roman"/>
+            <w:color w:val="000000"/>
+          </w:rPr>
+          <w:t xml:space="preserve"> D, Abbott P, </w:t>
+        </w:r>
+        <w:proofErr w:type="spellStart"/>
+        <w:r>
+          <w:rPr>
+            <w:rFonts w:ascii="Times New Roman" w:hAnsi="Times New Roman" w:cs="Times New Roman"/>
+            <w:color w:val="000000"/>
+          </w:rPr>
+          <w:t>Abdollahi</w:t>
+        </w:r>
+        <w:proofErr w:type="spellEnd"/>
+        <w:r>
+          <w:rPr>
+            <w:rFonts w:ascii="Times New Roman" w:hAnsi="Times New Roman" w:cs="Times New Roman"/>
+            <w:color w:val="000000"/>
+          </w:rPr>
+          <w:t xml:space="preserve"> M, Abedi P, </w:t>
+        </w:r>
+        <w:proofErr w:type="spellStart"/>
+        <w:r>
+          <w:rPr>
+            <w:rFonts w:ascii="Times New Roman" w:hAnsi="Times New Roman" w:cs="Times New Roman"/>
+            <w:color w:val="000000"/>
+          </w:rPr>
+          <w:t>Abumweis</w:t>
+        </w:r>
+        <w:proofErr w:type="spellEnd"/>
+        <w:r>
+          <w:rPr>
+            <w:rFonts w:ascii="Times New Roman" w:hAnsi="Times New Roman" w:cs="Times New Roman"/>
+            <w:color w:val="000000"/>
+          </w:rPr>
+          <w:t xml:space="preserve"> S, Adair L, Al </w:t>
+        </w:r>
+        <w:proofErr w:type="spellStart"/>
+        <w:r>
+          <w:rPr>
+            <w:rFonts w:ascii="Times New Roman" w:hAnsi="Times New Roman" w:cs="Times New Roman"/>
+            <w:color w:val="000000"/>
+          </w:rPr>
+          <w:t>Nsour</w:t>
+        </w:r>
+        <w:proofErr w:type="spellEnd"/>
+        <w:r>
+          <w:rPr>
+            <w:rFonts w:ascii="Times New Roman" w:hAnsi="Times New Roman" w:cs="Times New Roman"/>
+            <w:color w:val="000000"/>
+          </w:rPr>
+          <w:t xml:space="preserve"> M, Al-</w:t>
+        </w:r>
+        <w:proofErr w:type="spellStart"/>
+        <w:r>
+          <w:rPr>
+            <w:rFonts w:ascii="Times New Roman" w:hAnsi="Times New Roman" w:cs="Times New Roman"/>
+            <w:color w:val="000000"/>
+          </w:rPr>
+          <w:t>Daghri</w:t>
+        </w:r>
+        <w:proofErr w:type="spellEnd"/>
+        <w:r>
+          <w:rPr>
+            <w:rFonts w:ascii="Times New Roman" w:hAnsi="Times New Roman" w:cs="Times New Roman"/>
+            <w:color w:val="000000"/>
+          </w:rPr>
+          <w:t xml:space="preserve"> N, Al-Hamad N, Al-</w:t>
+        </w:r>
+        <w:proofErr w:type="spellStart"/>
+        <w:r>
+          <w:rPr>
+            <w:rFonts w:ascii="Times New Roman" w:hAnsi="Times New Roman" w:cs="Times New Roman"/>
+            <w:color w:val="000000"/>
+          </w:rPr>
+          <w:t>Hooti</w:t>
+        </w:r>
+        <w:proofErr w:type="spellEnd"/>
+        <w:r>
+          <w:rPr>
+            <w:rFonts w:ascii="Times New Roman" w:hAnsi="Times New Roman" w:cs="Times New Roman"/>
+            <w:color w:val="000000"/>
+          </w:rPr>
+          <w:t xml:space="preserve"> S, Al-</w:t>
+        </w:r>
+        <w:proofErr w:type="spellStart"/>
+        <w:r>
+          <w:rPr>
+            <w:rFonts w:ascii="Times New Roman" w:hAnsi="Times New Roman" w:cs="Times New Roman"/>
+            <w:color w:val="000000"/>
+          </w:rPr>
+          <w:t>Zenki</w:t>
+        </w:r>
+        <w:proofErr w:type="spellEnd"/>
+        <w:r>
+          <w:rPr>
+            <w:rFonts w:ascii="Times New Roman" w:hAnsi="Times New Roman" w:cs="Times New Roman"/>
+            <w:color w:val="000000"/>
+          </w:rPr>
+          <w:t xml:space="preserve"> S, </w:t>
+        </w:r>
+        <w:proofErr w:type="spellStart"/>
+        <w:r>
+          <w:rPr>
+            <w:rFonts w:ascii="Times New Roman" w:hAnsi="Times New Roman" w:cs="Times New Roman"/>
+            <w:color w:val="000000"/>
+          </w:rPr>
+          <w:t>Alam</w:t>
+        </w:r>
+        <w:proofErr w:type="spellEnd"/>
+        <w:r>
+          <w:rPr>
+            <w:rFonts w:ascii="Times New Roman" w:hAnsi="Times New Roman" w:cs="Times New Roman"/>
+            <w:color w:val="000000"/>
+          </w:rPr>
+          <w:t xml:space="preserve"> I, Ali J H, Alissa E, Anderson S, </w:t>
+        </w:r>
+        <w:proofErr w:type="spellStart"/>
+        <w:r>
+          <w:rPr>
+            <w:rFonts w:ascii="Times New Roman" w:hAnsi="Times New Roman" w:cs="Times New Roman"/>
+            <w:color w:val="000000"/>
+          </w:rPr>
+          <w:t>Anzid</w:t>
+        </w:r>
+        <w:proofErr w:type="spellEnd"/>
+        <w:r>
+          <w:rPr>
+            <w:rFonts w:ascii="Times New Roman" w:hAnsi="Times New Roman" w:cs="Times New Roman"/>
+            <w:color w:val="000000"/>
+          </w:rPr>
+          <w:t xml:space="preserve"> K, </w:t>
+        </w:r>
+        <w:proofErr w:type="spellStart"/>
+        <w:r>
+          <w:rPr>
+            <w:rFonts w:ascii="Times New Roman" w:hAnsi="Times New Roman" w:cs="Times New Roman"/>
+            <w:color w:val="000000"/>
+          </w:rPr>
+          <w:t>Arambepola</w:t>
+        </w:r>
+        <w:proofErr w:type="spellEnd"/>
+        <w:r>
+          <w:rPr>
+            <w:rFonts w:ascii="Times New Roman" w:hAnsi="Times New Roman" w:cs="Times New Roman"/>
+            <w:color w:val="000000"/>
+          </w:rPr>
+          <w:t xml:space="preserve"> C, </w:t>
+        </w:r>
+        <w:proofErr w:type="spellStart"/>
+        <w:r>
+          <w:rPr>
+            <w:rFonts w:ascii="Times New Roman" w:hAnsi="Times New Roman" w:cs="Times New Roman"/>
+            <w:color w:val="000000"/>
+          </w:rPr>
+          <w:t>Arici</w:t>
+        </w:r>
+        <w:proofErr w:type="spellEnd"/>
+        <w:r>
+          <w:rPr>
+            <w:rFonts w:ascii="Times New Roman" w:hAnsi="Times New Roman" w:cs="Times New Roman"/>
+            <w:color w:val="000000"/>
+          </w:rPr>
+          <w:t xml:space="preserve"> M, Arsenault J, </w:t>
+        </w:r>
+        <w:proofErr w:type="spellStart"/>
+        <w:r>
+          <w:rPr>
+            <w:rFonts w:ascii="Times New Roman" w:hAnsi="Times New Roman" w:cs="Times New Roman"/>
+            <w:color w:val="000000"/>
+          </w:rPr>
+          <w:t>Asciak</w:t>
+        </w:r>
+        <w:proofErr w:type="spellEnd"/>
+        <w:r>
+          <w:rPr>
+            <w:rFonts w:ascii="Times New Roman" w:hAnsi="Times New Roman" w:cs="Times New Roman"/>
+            <w:color w:val="000000"/>
+          </w:rPr>
+          <w:t xml:space="preserve"> R, Barbieri H E, </w:t>
+        </w:r>
+        <w:proofErr w:type="spellStart"/>
+        <w:r>
+          <w:rPr>
+            <w:rFonts w:ascii="Times New Roman" w:hAnsi="Times New Roman" w:cs="Times New Roman"/>
+            <w:color w:val="000000"/>
+          </w:rPr>
+          <w:t>Barengo</w:t>
+        </w:r>
+        <w:proofErr w:type="spellEnd"/>
+        <w:r>
+          <w:rPr>
+            <w:rFonts w:ascii="Times New Roman" w:hAnsi="Times New Roman" w:cs="Times New Roman"/>
+            <w:color w:val="000000"/>
+          </w:rPr>
+          <w:t xml:space="preserve"> N, </w:t>
+        </w:r>
+        <w:proofErr w:type="spellStart"/>
+        <w:r>
+          <w:rPr>
+            <w:rFonts w:ascii="Times New Roman" w:hAnsi="Times New Roman" w:cs="Times New Roman"/>
+            <w:color w:val="000000"/>
+          </w:rPr>
+          <w:t>Barquera</w:t>
+        </w:r>
+        <w:proofErr w:type="spellEnd"/>
+        <w:r>
+          <w:rPr>
+            <w:rFonts w:ascii="Times New Roman" w:hAnsi="Times New Roman" w:cs="Times New Roman"/>
+            <w:color w:val="000000"/>
+          </w:rPr>
+          <w:t xml:space="preserve"> S, Bas M, Becker W, Beer-Borst S, Bergman P, </w:t>
+        </w:r>
+        <w:proofErr w:type="spellStart"/>
+        <w:r>
+          <w:rPr>
+            <w:rFonts w:ascii="Times New Roman" w:hAnsi="Times New Roman" w:cs="Times New Roman"/>
+            <w:color w:val="000000"/>
+          </w:rPr>
+          <w:t>Biró</w:t>
+        </w:r>
+        <w:proofErr w:type="spellEnd"/>
+        <w:r>
+          <w:rPr>
+            <w:rFonts w:ascii="Times New Roman" w:hAnsi="Times New Roman" w:cs="Times New Roman"/>
+            <w:color w:val="000000"/>
+          </w:rPr>
+          <w:t xml:space="preserve"> L, </w:t>
+        </w:r>
+        <w:proofErr w:type="spellStart"/>
+        <w:r>
+          <w:rPr>
+            <w:rFonts w:ascii="Times New Roman" w:hAnsi="Times New Roman" w:cs="Times New Roman"/>
+            <w:color w:val="000000"/>
+          </w:rPr>
+          <w:t>Boindala</w:t>
+        </w:r>
+        <w:proofErr w:type="spellEnd"/>
+        <w:r>
+          <w:rPr>
+            <w:rFonts w:ascii="Times New Roman" w:hAnsi="Times New Roman" w:cs="Times New Roman"/>
+            <w:color w:val="000000"/>
+          </w:rPr>
+          <w:t xml:space="preserve"> S, Bovet P, Bradshaw D, </w:t>
+        </w:r>
+        <w:proofErr w:type="spellStart"/>
+        <w:r>
+          <w:rPr>
+            <w:rFonts w:ascii="Times New Roman" w:hAnsi="Times New Roman" w:cs="Times New Roman"/>
+            <w:color w:val="000000"/>
+          </w:rPr>
+          <w:t>Bukhary</w:t>
+        </w:r>
+        <w:proofErr w:type="spellEnd"/>
+        <w:r>
+          <w:rPr>
+            <w:rFonts w:ascii="Times New Roman" w:hAnsi="Times New Roman" w:cs="Times New Roman"/>
+            <w:color w:val="000000"/>
+          </w:rPr>
+          <w:t xml:space="preserve"> N B I, </w:t>
+        </w:r>
+        <w:proofErr w:type="spellStart"/>
+        <w:r>
+          <w:rPr>
+            <w:rFonts w:ascii="Times New Roman" w:hAnsi="Times New Roman" w:cs="Times New Roman"/>
+            <w:color w:val="000000"/>
+          </w:rPr>
+          <w:t>Bundhamcharoen</w:t>
+        </w:r>
+        <w:proofErr w:type="spellEnd"/>
+        <w:r>
+          <w:rPr>
+            <w:rFonts w:ascii="Times New Roman" w:hAnsi="Times New Roman" w:cs="Times New Roman"/>
+            <w:color w:val="000000"/>
+          </w:rPr>
+          <w:t xml:space="preserve"> K, Caballero M, Calleja N, Cao X, </w:t>
+        </w:r>
+        <w:proofErr w:type="spellStart"/>
+        <w:r>
+          <w:rPr>
+            <w:rFonts w:ascii="Times New Roman" w:hAnsi="Times New Roman" w:cs="Times New Roman"/>
+            <w:color w:val="000000"/>
+          </w:rPr>
+          <w:t>Capanzana</w:t>
+        </w:r>
+        <w:proofErr w:type="spellEnd"/>
+        <w:r>
+          <w:rPr>
+            <w:rFonts w:ascii="Times New Roman" w:hAnsi="Times New Roman" w:cs="Times New Roman"/>
+            <w:color w:val="000000"/>
+          </w:rPr>
+          <w:t xml:space="preserve"> M, </w:t>
+        </w:r>
+        <w:proofErr w:type="spellStart"/>
+        <w:r>
+          <w:rPr>
+            <w:rFonts w:ascii="Times New Roman" w:hAnsi="Times New Roman" w:cs="Times New Roman"/>
+            <w:color w:val="000000"/>
+          </w:rPr>
+          <w:t>Carmikle</w:t>
+        </w:r>
+        <w:proofErr w:type="spellEnd"/>
+        <w:r>
+          <w:rPr>
+            <w:rFonts w:ascii="Times New Roman" w:hAnsi="Times New Roman" w:cs="Times New Roman"/>
+            <w:color w:val="000000"/>
+          </w:rPr>
+          <w:t xml:space="preserve"> J, </w:t>
+        </w:r>
+        <w:proofErr w:type="spellStart"/>
+        <w:r>
+          <w:rPr>
+            <w:rFonts w:ascii="Times New Roman" w:hAnsi="Times New Roman" w:cs="Times New Roman"/>
+            <w:color w:val="000000"/>
+          </w:rPr>
+          <w:t>Castetbon</w:t>
+        </w:r>
+        <w:proofErr w:type="spellEnd"/>
+        <w:r>
+          <w:rPr>
+            <w:rFonts w:ascii="Times New Roman" w:hAnsi="Times New Roman" w:cs="Times New Roman"/>
+            <w:color w:val="000000"/>
+          </w:rPr>
+          <w:t xml:space="preserve"> K, Castro M, </w:t>
+        </w:r>
+        <w:proofErr w:type="spellStart"/>
+        <w:r>
+          <w:rPr>
+            <w:rFonts w:ascii="Times New Roman" w:hAnsi="Times New Roman" w:cs="Times New Roman"/>
+            <w:color w:val="000000"/>
+          </w:rPr>
+          <w:t>Cerdena</w:t>
+        </w:r>
+        <w:proofErr w:type="spellEnd"/>
+        <w:r>
+          <w:rPr>
+            <w:rFonts w:ascii="Times New Roman" w:hAnsi="Times New Roman" w:cs="Times New Roman"/>
+            <w:color w:val="000000"/>
+          </w:rPr>
+          <w:t xml:space="preserve"> C, Chang H-Y, Charlton K, Chen Y, Chen M F, </w:t>
+        </w:r>
+        <w:proofErr w:type="spellStart"/>
+        <w:r>
+          <w:rPr>
+            <w:rFonts w:ascii="Times New Roman" w:hAnsi="Times New Roman" w:cs="Times New Roman"/>
+            <w:color w:val="000000"/>
+          </w:rPr>
+          <w:t>Chiplonkar</w:t>
+        </w:r>
+        <w:proofErr w:type="spellEnd"/>
+        <w:r>
+          <w:rPr>
+            <w:rFonts w:ascii="Times New Roman" w:hAnsi="Times New Roman" w:cs="Times New Roman"/>
+            <w:color w:val="000000"/>
+          </w:rPr>
+          <w:t xml:space="preserve"> S, Cho Y, </w:t>
+        </w:r>
+        <w:proofErr w:type="spellStart"/>
+        <w:r>
+          <w:rPr>
+            <w:rFonts w:ascii="Times New Roman" w:hAnsi="Times New Roman" w:cs="Times New Roman"/>
+            <w:color w:val="000000"/>
+          </w:rPr>
+          <w:t>Chuah</w:t>
+        </w:r>
+        <w:proofErr w:type="spellEnd"/>
+        <w:r>
+          <w:rPr>
+            <w:rFonts w:ascii="Times New Roman" w:hAnsi="Times New Roman" w:cs="Times New Roman"/>
+            <w:color w:val="000000"/>
+          </w:rPr>
+          <w:t xml:space="preserve"> K-A, Costanzo S, Cowan M, </w:t>
+        </w:r>
+        <w:proofErr w:type="spellStart"/>
+        <w:r>
+          <w:rPr>
+            <w:rFonts w:ascii="Times New Roman" w:hAnsi="Times New Roman" w:cs="Times New Roman"/>
+            <w:color w:val="000000"/>
+          </w:rPr>
+          <w:t>Damasceno</w:t>
+        </w:r>
+        <w:proofErr w:type="spellEnd"/>
+        <w:r>
+          <w:rPr>
+            <w:rFonts w:ascii="Times New Roman" w:hAnsi="Times New Roman" w:cs="Times New Roman"/>
+            <w:color w:val="000000"/>
+          </w:rPr>
+          <w:t xml:space="preserve"> A, </w:t>
+        </w:r>
+        <w:proofErr w:type="spellStart"/>
+        <w:r>
+          <w:rPr>
+            <w:rFonts w:ascii="Times New Roman" w:hAnsi="Times New Roman" w:cs="Times New Roman"/>
+            <w:color w:val="000000"/>
+          </w:rPr>
+          <w:t>Dastgiri</w:t>
+        </w:r>
+        <w:proofErr w:type="spellEnd"/>
+        <w:r>
+          <w:rPr>
+            <w:rFonts w:ascii="Times New Roman" w:hAnsi="Times New Roman" w:cs="Times New Roman"/>
+            <w:color w:val="000000"/>
+          </w:rPr>
+          <w:t xml:space="preserve"> S, De </w:t>
+        </w:r>
+        <w:proofErr w:type="spellStart"/>
+        <w:r>
+          <w:rPr>
+            <w:rFonts w:ascii="Times New Roman" w:hAnsi="Times New Roman" w:cs="Times New Roman"/>
+            <w:color w:val="000000"/>
+          </w:rPr>
+          <w:t>Henauw</w:t>
+        </w:r>
+        <w:proofErr w:type="spellEnd"/>
+        <w:r>
+          <w:rPr>
+            <w:rFonts w:ascii="Times New Roman" w:hAnsi="Times New Roman" w:cs="Times New Roman"/>
+            <w:color w:val="000000"/>
+          </w:rPr>
+          <w:t xml:space="preserve"> S, </w:t>
+        </w:r>
+        <w:proofErr w:type="spellStart"/>
+        <w:r>
+          <w:rPr>
+            <w:rFonts w:ascii="Times New Roman" w:hAnsi="Times New Roman" w:cs="Times New Roman"/>
+            <w:color w:val="000000"/>
+          </w:rPr>
+          <w:t>DeRidder</w:t>
+        </w:r>
+        <w:proofErr w:type="spellEnd"/>
+        <w:r>
+          <w:rPr>
+            <w:rFonts w:ascii="Times New Roman" w:hAnsi="Times New Roman" w:cs="Times New Roman"/>
+            <w:color w:val="000000"/>
+          </w:rPr>
+          <w:t xml:space="preserve"> K, Ding E, </w:t>
+        </w:r>
+        <w:proofErr w:type="spellStart"/>
+        <w:r>
+          <w:rPr>
+            <w:rFonts w:ascii="Times New Roman" w:hAnsi="Times New Roman" w:cs="Times New Roman"/>
+            <w:color w:val="000000"/>
+          </w:rPr>
+          <w:t>Dommarco</w:t>
+        </w:r>
+        <w:proofErr w:type="spellEnd"/>
+        <w:r>
+          <w:rPr>
+            <w:rFonts w:ascii="Times New Roman" w:hAnsi="Times New Roman" w:cs="Times New Roman"/>
+            <w:color w:val="000000"/>
+          </w:rPr>
+          <w:t xml:space="preserve"> R, Don R, Duante C, </w:t>
+        </w:r>
+        <w:proofErr w:type="spellStart"/>
+        <w:r>
+          <w:rPr>
+            <w:rFonts w:ascii="Times New Roman" w:hAnsi="Times New Roman" w:cs="Times New Roman"/>
+            <w:color w:val="000000"/>
+          </w:rPr>
+          <w:t>Duleva</w:t>
+        </w:r>
+        <w:proofErr w:type="spellEnd"/>
+        <w:r>
+          <w:rPr>
+            <w:rFonts w:ascii="Times New Roman" w:hAnsi="Times New Roman" w:cs="Times New Roman"/>
+            <w:color w:val="000000"/>
+          </w:rPr>
+          <w:t xml:space="preserve"> V, Duran Aguero S, </w:t>
+        </w:r>
+        <w:proofErr w:type="spellStart"/>
+        <w:r>
+          <w:rPr>
+            <w:rFonts w:ascii="Times New Roman" w:hAnsi="Times New Roman" w:cs="Times New Roman"/>
+            <w:color w:val="000000"/>
+          </w:rPr>
+          <w:t>Ekbote</w:t>
+        </w:r>
+        <w:proofErr w:type="spellEnd"/>
+        <w:r>
+          <w:rPr>
+            <w:rFonts w:ascii="Times New Roman" w:hAnsi="Times New Roman" w:cs="Times New Roman"/>
+            <w:color w:val="000000"/>
+          </w:rPr>
+          <w:t xml:space="preserve"> V, El </w:t>
+        </w:r>
+        <w:proofErr w:type="spellStart"/>
+        <w:r>
+          <w:rPr>
+            <w:rFonts w:ascii="Times New Roman" w:hAnsi="Times New Roman" w:cs="Times New Roman"/>
+            <w:color w:val="000000"/>
+          </w:rPr>
+          <w:t>Ati</w:t>
+        </w:r>
+        <w:proofErr w:type="spellEnd"/>
+        <w:r>
+          <w:rPr>
+            <w:rFonts w:ascii="Times New Roman" w:hAnsi="Times New Roman" w:cs="Times New Roman"/>
+            <w:color w:val="000000"/>
+          </w:rPr>
+          <w:t xml:space="preserve"> J, El </w:t>
+        </w:r>
+        <w:proofErr w:type="spellStart"/>
+        <w:r>
+          <w:rPr>
+            <w:rFonts w:ascii="Times New Roman" w:hAnsi="Times New Roman" w:cs="Times New Roman"/>
+            <w:color w:val="000000"/>
+          </w:rPr>
+          <w:t>Hamdouchi</w:t>
+        </w:r>
+        <w:proofErr w:type="spellEnd"/>
+        <w:r>
+          <w:rPr>
+            <w:rFonts w:ascii="Times New Roman" w:hAnsi="Times New Roman" w:cs="Times New Roman"/>
+            <w:color w:val="000000"/>
+          </w:rPr>
+          <w:t xml:space="preserve"> A, El-</w:t>
+        </w:r>
+        <w:proofErr w:type="spellStart"/>
+        <w:r>
+          <w:rPr>
+            <w:rFonts w:ascii="Times New Roman" w:hAnsi="Times New Roman" w:cs="Times New Roman"/>
+            <w:color w:val="000000"/>
+          </w:rPr>
+          <w:t>kour</w:t>
+        </w:r>
+        <w:proofErr w:type="spellEnd"/>
+        <w:r>
+          <w:rPr>
+            <w:rFonts w:ascii="Times New Roman" w:hAnsi="Times New Roman" w:cs="Times New Roman"/>
+            <w:color w:val="000000"/>
+          </w:rPr>
+          <w:t xml:space="preserve"> T, Eldridge A, </w:t>
+        </w:r>
+        <w:proofErr w:type="spellStart"/>
+        <w:r>
+          <w:rPr>
+            <w:rFonts w:ascii="Times New Roman" w:hAnsi="Times New Roman" w:cs="Times New Roman"/>
+            <w:color w:val="000000"/>
+          </w:rPr>
+          <w:t>Elmadfa</w:t>
+        </w:r>
+        <w:proofErr w:type="spellEnd"/>
+        <w:r>
+          <w:rPr>
+            <w:rFonts w:ascii="Times New Roman" w:hAnsi="Times New Roman" w:cs="Times New Roman"/>
+            <w:color w:val="000000"/>
+          </w:rPr>
+          <w:t xml:space="preserve"> I, </w:t>
+        </w:r>
+        <w:proofErr w:type="spellStart"/>
+        <w:r>
+          <w:rPr>
+            <w:rFonts w:ascii="Times New Roman" w:hAnsi="Times New Roman" w:cs="Times New Roman"/>
+            <w:color w:val="000000"/>
+          </w:rPr>
+          <w:t>Esteghamati</w:t>
+        </w:r>
+        <w:proofErr w:type="spellEnd"/>
+        <w:r>
+          <w:rPr>
+            <w:rFonts w:ascii="Times New Roman" w:hAnsi="Times New Roman" w:cs="Times New Roman"/>
+            <w:color w:val="000000"/>
+          </w:rPr>
+          <w:t xml:space="preserve"> A, </w:t>
+        </w:r>
+        <w:proofErr w:type="spellStart"/>
+        <w:r>
+          <w:rPr>
+            <w:rFonts w:ascii="Times New Roman" w:hAnsi="Times New Roman" w:cs="Times New Roman"/>
+            <w:color w:val="000000"/>
+          </w:rPr>
+          <w:t>Etemad</w:t>
+        </w:r>
+        <w:proofErr w:type="spellEnd"/>
+        <w:r>
+          <w:rPr>
+            <w:rFonts w:ascii="Times New Roman" w:hAnsi="Times New Roman" w:cs="Times New Roman"/>
+            <w:color w:val="000000"/>
+          </w:rPr>
+          <w:t xml:space="preserve"> Z, </w:t>
+        </w:r>
+        <w:proofErr w:type="spellStart"/>
+        <w:r>
+          <w:rPr>
+            <w:rFonts w:ascii="Times New Roman" w:hAnsi="Times New Roman" w:cs="Times New Roman"/>
+            <w:color w:val="000000"/>
+          </w:rPr>
+          <w:t>Fadzil</w:t>
+        </w:r>
+        <w:proofErr w:type="spellEnd"/>
+        <w:r>
+          <w:rPr>
+            <w:rFonts w:ascii="Times New Roman" w:hAnsi="Times New Roman" w:cs="Times New Roman"/>
+            <w:color w:val="000000"/>
+          </w:rPr>
+          <w:t xml:space="preserve"> F, </w:t>
+        </w:r>
+        <w:proofErr w:type="spellStart"/>
+        <w:r>
+          <w:rPr>
+            <w:rFonts w:ascii="Times New Roman" w:hAnsi="Times New Roman" w:cs="Times New Roman"/>
+            <w:color w:val="000000"/>
+          </w:rPr>
+          <w:t>Farzadfar</w:t>
+        </w:r>
+        <w:proofErr w:type="spellEnd"/>
+        <w:r>
+          <w:rPr>
+            <w:rFonts w:ascii="Times New Roman" w:hAnsi="Times New Roman" w:cs="Times New Roman"/>
+            <w:color w:val="000000"/>
+          </w:rPr>
+          <w:t xml:space="preserve"> F, Fernandez A, Fernando D, </w:t>
+        </w:r>
+        <w:proofErr w:type="spellStart"/>
+        <w:r>
+          <w:rPr>
+            <w:rFonts w:ascii="Times New Roman" w:hAnsi="Times New Roman" w:cs="Times New Roman"/>
+            <w:color w:val="000000"/>
+          </w:rPr>
+          <w:t>Fisberg</w:t>
+        </w:r>
+        <w:proofErr w:type="spellEnd"/>
+        <w:r>
+          <w:rPr>
+            <w:rFonts w:ascii="Times New Roman" w:hAnsi="Times New Roman" w:cs="Times New Roman"/>
+            <w:color w:val="000000"/>
+          </w:rPr>
+          <w:t xml:space="preserve"> R, Forsyth S, </w:t>
+        </w:r>
+        <w:proofErr w:type="spellStart"/>
+        <w:r>
+          <w:rPr>
+            <w:rFonts w:ascii="Times New Roman" w:hAnsi="Times New Roman" w:cs="Times New Roman"/>
+            <w:color w:val="000000"/>
+          </w:rPr>
+          <w:t>Gamboa</w:t>
+        </w:r>
+        <w:proofErr w:type="spellEnd"/>
+        <w:r>
+          <w:rPr>
+            <w:rFonts w:ascii="Times New Roman" w:hAnsi="Times New Roman" w:cs="Times New Roman"/>
+            <w:color w:val="000000"/>
+          </w:rPr>
+          <w:t xml:space="preserve">-Delgado E, </w:t>
+        </w:r>
+        <w:proofErr w:type="spellStart"/>
+        <w:r>
+          <w:rPr>
+            <w:rFonts w:ascii="Times New Roman" w:hAnsi="Times New Roman" w:cs="Times New Roman"/>
+            <w:color w:val="000000"/>
+          </w:rPr>
+          <w:t>Garriguet</w:t>
+        </w:r>
+        <w:proofErr w:type="spellEnd"/>
+        <w:r>
+          <w:rPr>
+            <w:rFonts w:ascii="Times New Roman" w:hAnsi="Times New Roman" w:cs="Times New Roman"/>
+            <w:color w:val="000000"/>
+          </w:rPr>
+          <w:t xml:space="preserve"> D, </w:t>
+        </w:r>
+        <w:proofErr w:type="spellStart"/>
+        <w:r>
+          <w:rPr>
+            <w:rFonts w:ascii="Times New Roman" w:hAnsi="Times New Roman" w:cs="Times New Roman"/>
+            <w:color w:val="000000"/>
+          </w:rPr>
+          <w:t>Gaspoz</w:t>
+        </w:r>
+        <w:proofErr w:type="spellEnd"/>
+        <w:r>
+          <w:rPr>
+            <w:rFonts w:ascii="Times New Roman" w:hAnsi="Times New Roman" w:cs="Times New Roman"/>
+            <w:color w:val="000000"/>
+          </w:rPr>
+          <w:t xml:space="preserve"> J-M, Gauci D, </w:t>
+        </w:r>
+        <w:proofErr w:type="spellStart"/>
+        <w:r>
+          <w:rPr>
+            <w:rFonts w:ascii="Times New Roman" w:hAnsi="Times New Roman" w:cs="Times New Roman"/>
+            <w:color w:val="000000"/>
+          </w:rPr>
+          <w:t>Geleijnse</w:t>
+        </w:r>
+        <w:proofErr w:type="spellEnd"/>
+        <w:r>
+          <w:rPr>
+            <w:rFonts w:ascii="Times New Roman" w:hAnsi="Times New Roman" w:cs="Times New Roman"/>
+            <w:color w:val="000000"/>
+          </w:rPr>
+          <w:t xml:space="preserve"> M, </w:t>
+        </w:r>
+        <w:proofErr w:type="spellStart"/>
+        <w:r>
+          <w:rPr>
+            <w:rFonts w:ascii="Times New Roman" w:hAnsi="Times New Roman" w:cs="Times New Roman"/>
+            <w:color w:val="000000"/>
+          </w:rPr>
+          <w:t>Ginnela</w:t>
+        </w:r>
+        <w:proofErr w:type="spellEnd"/>
+        <w:r>
+          <w:rPr>
+            <w:rFonts w:ascii="Times New Roman" w:hAnsi="Times New Roman" w:cs="Times New Roman"/>
+            <w:color w:val="000000"/>
+          </w:rPr>
+          <w:t xml:space="preserve"> B, Grosso G, </w:t>
+        </w:r>
+        <w:proofErr w:type="spellStart"/>
+        <w:r>
+          <w:rPr>
+            <w:rFonts w:ascii="Times New Roman" w:hAnsi="Times New Roman" w:cs="Times New Roman"/>
+            <w:color w:val="000000"/>
+          </w:rPr>
+          <w:t>Guessous</w:t>
+        </w:r>
+        <w:proofErr w:type="spellEnd"/>
+        <w:r>
+          <w:rPr>
+            <w:rFonts w:ascii="Times New Roman" w:hAnsi="Times New Roman" w:cs="Times New Roman"/>
+            <w:color w:val="000000"/>
+          </w:rPr>
+          <w:t xml:space="preserve"> I, Gulliford M, </w:t>
+        </w:r>
+        <w:proofErr w:type="spellStart"/>
+        <w:r>
+          <w:rPr>
+            <w:rFonts w:ascii="Times New Roman" w:hAnsi="Times New Roman" w:cs="Times New Roman"/>
+            <w:color w:val="000000"/>
+          </w:rPr>
+          <w:t>Gunnarsdottir</w:t>
+        </w:r>
+        <w:proofErr w:type="spellEnd"/>
+        <w:r>
+          <w:rPr>
+            <w:rFonts w:ascii="Times New Roman" w:hAnsi="Times New Roman" w:cs="Times New Roman"/>
+            <w:color w:val="000000"/>
+          </w:rPr>
+          <w:t xml:space="preserve"> I, Hadden W, </w:t>
+        </w:r>
+        <w:proofErr w:type="spellStart"/>
+        <w:r>
+          <w:rPr>
+            <w:rFonts w:ascii="Times New Roman" w:hAnsi="Times New Roman" w:cs="Times New Roman"/>
+            <w:color w:val="000000"/>
+          </w:rPr>
+          <w:t>Hadziomeragic</w:t>
+        </w:r>
+        <w:proofErr w:type="spellEnd"/>
+        <w:r>
+          <w:rPr>
+            <w:rFonts w:ascii="Times New Roman" w:hAnsi="Times New Roman" w:cs="Times New Roman"/>
+            <w:color w:val="000000"/>
+          </w:rPr>
+          <w:t xml:space="preserve"> A, </w:t>
+        </w:r>
+        <w:proofErr w:type="spellStart"/>
+        <w:r>
+          <w:rPr>
+            <w:rFonts w:ascii="Times New Roman" w:hAnsi="Times New Roman" w:cs="Times New Roman"/>
+            <w:color w:val="000000"/>
+          </w:rPr>
+          <w:t>Haerpfer</w:t>
+        </w:r>
+        <w:proofErr w:type="spellEnd"/>
+        <w:r>
+          <w:rPr>
+            <w:rFonts w:ascii="Times New Roman" w:hAnsi="Times New Roman" w:cs="Times New Roman"/>
+            <w:color w:val="000000"/>
+          </w:rPr>
+          <w:t xml:space="preserve"> C, Hakeem R, Haque A, et al 2022 Global, regional, and national consumption of animal-source foods between 1990 and 2018: findings from the Global Dietary Database </w:t>
+        </w:r>
+      </w:hyperlink>
+      <w:hyperlink r:id="rId447">
+        <w:r>
+          <w:rPr>
+            <w:rFonts w:ascii="Times New Roman" w:hAnsi="Times New Roman" w:cs="Times New Roman"/>
             <w:i/>
             <w:color w:val="000000"/>
           </w:rPr>
           <w:t>The Lancet Planetary Health</w:t>
         </w:r>
       </w:hyperlink>
-      <w:hyperlink r:id="rId447">
+      <w:hyperlink r:id="rId448">
         <w:r>
           <w:rPr>
             <w:rFonts w:ascii="Times New Roman" w:hAnsi="Times New Roman" w:cs="Times New Roman"/>
@@ -9363,7 +12966,7 @@
           <w:t xml:space="preserve"> </w:t>
         </w:r>
       </w:hyperlink>
-      <w:hyperlink r:id="rId448">
+      <w:hyperlink r:id="rId449">
         <w:r>
           <w:rPr>
             <w:rFonts w:ascii="Times New Roman" w:hAnsi="Times New Roman" w:cs="Times New Roman"/>
@@ -9373,7 +12976,7 @@
           <w:t>6</w:t>
         </w:r>
       </w:hyperlink>
-      <w:hyperlink r:id="rId449">
+      <w:hyperlink r:id="rId450">
         <w:r>
           <w:rPr>
             <w:rFonts w:ascii="Times New Roman" w:hAnsi="Times New Roman" w:cs="Times New Roman"/>
@@ -9400,26 +13003,58 @@
           <w:color w:val="000000"/>
         </w:rPr>
       </w:pPr>
-      <w:hyperlink r:id="rId450">
-        <w:r>
-          <w:rPr>
-            <w:rFonts w:ascii="Times New Roman" w:hAnsi="Times New Roman" w:cs="Times New Roman"/>
-            <w:color w:val="000000"/>
-          </w:rPr>
-          <w:t xml:space="preserve">Nash K L, MacNeil M A, Blanchard J L, Cohen P J, Farmery A K, Graham N A J, Thorne-Lyman A L, Watson R A and Hicks C C 2022 Trade and foreign fishing mediate global marine nutrient supply </w:t>
-        </w:r>
-      </w:hyperlink>
       <w:hyperlink r:id="rId451">
         <w:r>
           <w:rPr>
             <w:rFonts w:ascii="Times New Roman" w:hAnsi="Times New Roman" w:cs="Times New Roman"/>
+            <w:color w:val="000000"/>
+          </w:rPr>
+          <w:t xml:space="preserve">Nash K L, MacNeil M A, Blanchard J L, Cohen P J, </w:t>
+        </w:r>
+        <w:proofErr w:type="spellStart"/>
+        <w:r>
+          <w:rPr>
+            <w:rFonts w:ascii="Times New Roman" w:hAnsi="Times New Roman" w:cs="Times New Roman"/>
+            <w:color w:val="000000"/>
+          </w:rPr>
+          <w:t>Farmery</w:t>
+        </w:r>
+        <w:proofErr w:type="spellEnd"/>
+        <w:r>
+          <w:rPr>
+            <w:rFonts w:ascii="Times New Roman" w:hAnsi="Times New Roman" w:cs="Times New Roman"/>
+            <w:color w:val="000000"/>
+          </w:rPr>
+          <w:t xml:space="preserve"> A K, Graham N A J, Thorne-Lyman A L, Watson R A and Hicks C </w:t>
+        </w:r>
+        <w:proofErr w:type="spellStart"/>
+        <w:r>
+          <w:rPr>
+            <w:rFonts w:ascii="Times New Roman" w:hAnsi="Times New Roman" w:cs="Times New Roman"/>
+            <w:color w:val="000000"/>
+          </w:rPr>
+          <w:t>C</w:t>
+        </w:r>
+        <w:proofErr w:type="spellEnd"/>
+        <w:r>
+          <w:rPr>
+            <w:rFonts w:ascii="Times New Roman" w:hAnsi="Times New Roman" w:cs="Times New Roman"/>
+            <w:color w:val="000000"/>
+          </w:rPr>
+          <w:t xml:space="preserve"> 2022 Trade and foreign fishing mediate global marine nutrient supply </w:t>
+        </w:r>
+      </w:hyperlink>
+      <w:hyperlink r:id="rId452">
+        <w:r>
+          <w:rPr>
+            <w:rFonts w:ascii="Times New Roman" w:hAnsi="Times New Roman" w:cs="Times New Roman"/>
             <w:i/>
             <w:color w:val="000000"/>
           </w:rPr>
           <w:t>Proc. Natl. Acad. Sci. U. S. A.</w:t>
         </w:r>
       </w:hyperlink>
-      <w:hyperlink r:id="rId452">
+      <w:hyperlink r:id="rId453">
         <w:r>
           <w:rPr>
             <w:rFonts w:ascii="Times New Roman" w:hAnsi="Times New Roman" w:cs="Times New Roman"/>
@@ -9428,7 +13063,7 @@
           <w:t xml:space="preserve"> </w:t>
         </w:r>
       </w:hyperlink>
-      <w:hyperlink r:id="rId453">
+      <w:hyperlink r:id="rId454">
         <w:r>
           <w:rPr>
             <w:rFonts w:ascii="Times New Roman" w:hAnsi="Times New Roman" w:cs="Times New Roman"/>
@@ -9438,7 +13073,7 @@
           <w:t>119</w:t>
         </w:r>
       </w:hyperlink>
-      <w:hyperlink r:id="rId454">
+      <w:hyperlink r:id="rId455">
         <w:r>
           <w:rPr>
             <w:rFonts w:ascii="Times New Roman" w:hAnsi="Times New Roman" w:cs="Times New Roman"/>
@@ -9465,26 +13100,156 @@
           <w:color w:val="000000"/>
         </w:rPr>
       </w:pPr>
-      <w:hyperlink r:id="rId455">
-        <w:r>
-          <w:rPr>
-            <w:rFonts w:ascii="Times New Roman" w:hAnsi="Times New Roman" w:cs="Times New Roman"/>
-            <w:color w:val="000000"/>
-          </w:rPr>
-          <w:t xml:space="preserve">Naylor R L, Kishore A, Sumaila U R, Issifu I, Hunter B P, Belton B, Bush S R, Cao L, Gelcich S, Gephart J A, Golden C D, Jonell M, Koehn J Z, Little D C, Thilsted S H, Tigchelaar M and Crona B 2021 Blue food demand across geographic and temporal scales </w:t>
-        </w:r>
-      </w:hyperlink>
       <w:hyperlink r:id="rId456">
         <w:r>
           <w:rPr>
             <w:rFonts w:ascii="Times New Roman" w:hAnsi="Times New Roman" w:cs="Times New Roman"/>
+            <w:color w:val="000000"/>
+          </w:rPr>
+          <w:t xml:space="preserve">Naylor R L, Kishore A, </w:t>
+        </w:r>
+        <w:proofErr w:type="spellStart"/>
+        <w:r>
+          <w:rPr>
+            <w:rFonts w:ascii="Times New Roman" w:hAnsi="Times New Roman" w:cs="Times New Roman"/>
+            <w:color w:val="000000"/>
+          </w:rPr>
+          <w:t>Sumaila</w:t>
+        </w:r>
+        <w:proofErr w:type="spellEnd"/>
+        <w:r>
+          <w:rPr>
+            <w:rFonts w:ascii="Times New Roman" w:hAnsi="Times New Roman" w:cs="Times New Roman"/>
+            <w:color w:val="000000"/>
+          </w:rPr>
+          <w:t xml:space="preserve"> U R, </w:t>
+        </w:r>
+        <w:proofErr w:type="spellStart"/>
+        <w:r>
+          <w:rPr>
+            <w:rFonts w:ascii="Times New Roman" w:hAnsi="Times New Roman" w:cs="Times New Roman"/>
+            <w:color w:val="000000"/>
+          </w:rPr>
+          <w:t>Issifu</w:t>
+        </w:r>
+        <w:proofErr w:type="spellEnd"/>
+        <w:r>
+          <w:rPr>
+            <w:rFonts w:ascii="Times New Roman" w:hAnsi="Times New Roman" w:cs="Times New Roman"/>
+            <w:color w:val="000000"/>
+          </w:rPr>
+          <w:t xml:space="preserve"> I, Hunter B P, Belton B, Bush S R, Cao L, </w:t>
+        </w:r>
+        <w:proofErr w:type="spellStart"/>
+        <w:r>
+          <w:rPr>
+            <w:rFonts w:ascii="Times New Roman" w:hAnsi="Times New Roman" w:cs="Times New Roman"/>
+            <w:color w:val="000000"/>
+          </w:rPr>
+          <w:t>Gelcich</w:t>
+        </w:r>
+        <w:proofErr w:type="spellEnd"/>
+        <w:r>
+          <w:rPr>
+            <w:rFonts w:ascii="Times New Roman" w:hAnsi="Times New Roman" w:cs="Times New Roman"/>
+            <w:color w:val="000000"/>
+          </w:rPr>
+          <w:t xml:space="preserve"> S, </w:t>
+        </w:r>
+        <w:proofErr w:type="spellStart"/>
+        <w:r>
+          <w:rPr>
+            <w:rFonts w:ascii="Times New Roman" w:hAnsi="Times New Roman" w:cs="Times New Roman"/>
+            <w:color w:val="000000"/>
+          </w:rPr>
+          <w:t>Gephart</w:t>
+        </w:r>
+        <w:proofErr w:type="spellEnd"/>
+        <w:r>
+          <w:rPr>
+            <w:rFonts w:ascii="Times New Roman" w:hAnsi="Times New Roman" w:cs="Times New Roman"/>
+            <w:color w:val="000000"/>
+          </w:rPr>
+          <w:t xml:space="preserve"> J A, Golden C D, Jonell M, Koehn J Z, Little D C, </w:t>
+        </w:r>
+        <w:proofErr w:type="spellStart"/>
+        <w:r>
+          <w:rPr>
+            <w:rFonts w:ascii="Times New Roman" w:hAnsi="Times New Roman" w:cs="Times New Roman"/>
+            <w:color w:val="000000"/>
+          </w:rPr>
+          <w:t>Thilsted</w:t>
+        </w:r>
+        <w:proofErr w:type="spellEnd"/>
+        <w:r>
+          <w:rPr>
+            <w:rFonts w:ascii="Times New Roman" w:hAnsi="Times New Roman" w:cs="Times New Roman"/>
+            <w:color w:val="000000"/>
+          </w:rPr>
+          <w:t xml:space="preserve"> S H, </w:t>
+        </w:r>
+        <w:proofErr w:type="spellStart"/>
+        <w:r>
+          <w:rPr>
+            <w:rFonts w:ascii="Times New Roman" w:hAnsi="Times New Roman" w:cs="Times New Roman"/>
+            <w:color w:val="000000"/>
+          </w:rPr>
+          <w:t>Tigchelaar</w:t>
+        </w:r>
+        <w:proofErr w:type="spellEnd"/>
+        <w:r>
+          <w:rPr>
+            <w:rFonts w:ascii="Times New Roman" w:hAnsi="Times New Roman" w:cs="Times New Roman"/>
+            <w:color w:val="000000"/>
+          </w:rPr>
+          <w:t xml:space="preserve"> M and </w:t>
+        </w:r>
+        <w:proofErr w:type="spellStart"/>
+        <w:r>
+          <w:rPr>
+            <w:rFonts w:ascii="Times New Roman" w:hAnsi="Times New Roman" w:cs="Times New Roman"/>
+            <w:color w:val="000000"/>
+          </w:rPr>
+          <w:t>Crona</w:t>
+        </w:r>
+        <w:proofErr w:type="spellEnd"/>
+        <w:r>
+          <w:rPr>
+            <w:rFonts w:ascii="Times New Roman" w:hAnsi="Times New Roman" w:cs="Times New Roman"/>
+            <w:color w:val="000000"/>
+          </w:rPr>
+          <w:t xml:space="preserve"> B 2021 Blue food demand across geographic and temporal scales </w:t>
+        </w:r>
+      </w:hyperlink>
+      <w:hyperlink r:id="rId457">
+        <w:r>
+          <w:rPr>
+            <w:rFonts w:ascii="Times New Roman" w:hAnsi="Times New Roman" w:cs="Times New Roman"/>
             <w:i/>
             <w:color w:val="000000"/>
           </w:rPr>
-          <w:t>Nat. Commun.</w:t>
-        </w:r>
-      </w:hyperlink>
-      <w:hyperlink r:id="rId457">
+          <w:t xml:space="preserve">Nat. </w:t>
+        </w:r>
+        <w:proofErr w:type="spellStart"/>
+        <w:r>
+          <w:rPr>
+            <w:rFonts w:ascii="Times New Roman" w:hAnsi="Times New Roman" w:cs="Times New Roman"/>
+            <w:i/>
+            <w:color w:val="000000"/>
+          </w:rPr>
+          <w:t>Commun</w:t>
+        </w:r>
+        <w:proofErr w:type="spellEnd"/>
+        <w:r>
+          <w:rPr>
+            <w:rFonts w:ascii="Times New Roman" w:hAnsi="Times New Roman" w:cs="Times New Roman"/>
+            <w:i/>
+            <w:color w:val="000000"/>
+          </w:rPr>
+          <w:t>.</w:t>
+        </w:r>
+      </w:hyperlink>
+      <w:hyperlink r:id="rId458">
         <w:r>
           <w:rPr>
             <w:rFonts w:ascii="Times New Roman" w:hAnsi="Times New Roman" w:cs="Times New Roman"/>
@@ -9493,7 +13258,7 @@
           <w:t xml:space="preserve"> </w:t>
         </w:r>
       </w:hyperlink>
-      <w:hyperlink r:id="rId458">
+      <w:hyperlink r:id="rId459">
         <w:r>
           <w:rPr>
             <w:rFonts w:ascii="Times New Roman" w:hAnsi="Times New Roman" w:cs="Times New Roman"/>
@@ -9503,7 +13268,7 @@
           <w:t>12</w:t>
         </w:r>
       </w:hyperlink>
-      <w:hyperlink r:id="rId459">
+      <w:hyperlink r:id="rId460">
         <w:r>
           <w:rPr>
             <w:rFonts w:ascii="Times New Roman" w:hAnsi="Times New Roman" w:cs="Times New Roman"/>
@@ -9530,7 +13295,7 @@
           <w:color w:val="000000"/>
         </w:rPr>
       </w:pPr>
-      <w:hyperlink r:id="rId460">
+      <w:hyperlink r:id="rId461">
         <w:r>
           <w:rPr>
             <w:rFonts w:ascii="Times New Roman" w:hAnsi="Times New Roman" w:cs="Times New Roman"/>
@@ -9539,7 +13304,7 @@
           <w:t xml:space="preserve">Norwegian Food Safety Authority 2021 Norwegian Food Composition Database Online: </w:t>
         </w:r>
       </w:hyperlink>
-      <w:hyperlink r:id="rId461">
+      <w:hyperlink r:id="rId462">
         <w:r>
           <w:rPr>
             <w:rFonts w:ascii="Times New Roman" w:hAnsi="Times New Roman" w:cs="Times New Roman"/>
@@ -9566,16 +13331,121 @@
           <w:color w:val="000000"/>
         </w:rPr>
       </w:pPr>
-      <w:hyperlink r:id="rId462">
-        <w:r>
-          <w:rPr>
-            <w:rFonts w:ascii="Times New Roman" w:hAnsi="Times New Roman" w:cs="Times New Roman"/>
-            <w:color w:val="000000"/>
-          </w:rPr>
-          <w:t xml:space="preserve">Nøstbakken O J, Rasinger J D, Hannisdal R, Sanden M, Frøyland L, Duinker A, Frantzen S, Dahl L M, Lundebye A-K and Madsen L 2021 Levels of omega 3 fatty acids, vitamin D, dioxins and dioxin-like PCBs in oily fish; a new perspective on the reporting of nutrient and contaminant data for risk-benefit assessments of oily seafood </w:t>
-        </w:r>
-      </w:hyperlink>
       <w:hyperlink r:id="rId463">
+        <w:proofErr w:type="spellStart"/>
+        <w:r>
+          <w:rPr>
+            <w:rFonts w:ascii="Times New Roman" w:hAnsi="Times New Roman" w:cs="Times New Roman"/>
+            <w:color w:val="000000"/>
+          </w:rPr>
+          <w:t>Nøstbakken</w:t>
+        </w:r>
+        <w:proofErr w:type="spellEnd"/>
+        <w:r>
+          <w:rPr>
+            <w:rFonts w:ascii="Times New Roman" w:hAnsi="Times New Roman" w:cs="Times New Roman"/>
+            <w:color w:val="000000"/>
+          </w:rPr>
+          <w:t xml:space="preserve"> O J, </w:t>
+        </w:r>
+        <w:proofErr w:type="spellStart"/>
+        <w:r>
+          <w:rPr>
+            <w:rFonts w:ascii="Times New Roman" w:hAnsi="Times New Roman" w:cs="Times New Roman"/>
+            <w:color w:val="000000"/>
+          </w:rPr>
+          <w:t>Rasinger</w:t>
+        </w:r>
+        <w:proofErr w:type="spellEnd"/>
+        <w:r>
+          <w:rPr>
+            <w:rFonts w:ascii="Times New Roman" w:hAnsi="Times New Roman" w:cs="Times New Roman"/>
+            <w:color w:val="000000"/>
+          </w:rPr>
+          <w:t xml:space="preserve"> J D, </w:t>
+        </w:r>
+        <w:proofErr w:type="spellStart"/>
+        <w:r>
+          <w:rPr>
+            <w:rFonts w:ascii="Times New Roman" w:hAnsi="Times New Roman" w:cs="Times New Roman"/>
+            <w:color w:val="000000"/>
+          </w:rPr>
+          <w:t>Hannisdal</w:t>
+        </w:r>
+        <w:proofErr w:type="spellEnd"/>
+        <w:r>
+          <w:rPr>
+            <w:rFonts w:ascii="Times New Roman" w:hAnsi="Times New Roman" w:cs="Times New Roman"/>
+            <w:color w:val="000000"/>
+          </w:rPr>
+          <w:t xml:space="preserve"> R, Sanden M, </w:t>
+        </w:r>
+        <w:proofErr w:type="spellStart"/>
+        <w:r>
+          <w:rPr>
+            <w:rFonts w:ascii="Times New Roman" w:hAnsi="Times New Roman" w:cs="Times New Roman"/>
+            <w:color w:val="000000"/>
+          </w:rPr>
+          <w:t>Frøyland</w:t>
+        </w:r>
+        <w:proofErr w:type="spellEnd"/>
+        <w:r>
+          <w:rPr>
+            <w:rFonts w:ascii="Times New Roman" w:hAnsi="Times New Roman" w:cs="Times New Roman"/>
+            <w:color w:val="000000"/>
+          </w:rPr>
+          <w:t xml:space="preserve"> L, </w:t>
+        </w:r>
+        <w:proofErr w:type="spellStart"/>
+        <w:r>
+          <w:rPr>
+            <w:rFonts w:ascii="Times New Roman" w:hAnsi="Times New Roman" w:cs="Times New Roman"/>
+            <w:color w:val="000000"/>
+          </w:rPr>
+          <w:t>Duinker</w:t>
+        </w:r>
+        <w:proofErr w:type="spellEnd"/>
+        <w:r>
+          <w:rPr>
+            <w:rFonts w:ascii="Times New Roman" w:hAnsi="Times New Roman" w:cs="Times New Roman"/>
+            <w:color w:val="000000"/>
+          </w:rPr>
+          <w:t xml:space="preserve"> A, </w:t>
+        </w:r>
+        <w:proofErr w:type="spellStart"/>
+        <w:r>
+          <w:rPr>
+            <w:rFonts w:ascii="Times New Roman" w:hAnsi="Times New Roman" w:cs="Times New Roman"/>
+            <w:color w:val="000000"/>
+          </w:rPr>
+          <w:t>Frantzen</w:t>
+        </w:r>
+        <w:proofErr w:type="spellEnd"/>
+        <w:r>
+          <w:rPr>
+            <w:rFonts w:ascii="Times New Roman" w:hAnsi="Times New Roman" w:cs="Times New Roman"/>
+            <w:color w:val="000000"/>
+          </w:rPr>
+          <w:t xml:space="preserve"> S, Dahl L M, </w:t>
+        </w:r>
+        <w:proofErr w:type="spellStart"/>
+        <w:r>
+          <w:rPr>
+            <w:rFonts w:ascii="Times New Roman" w:hAnsi="Times New Roman" w:cs="Times New Roman"/>
+            <w:color w:val="000000"/>
+          </w:rPr>
+          <w:t>Lundebye</w:t>
+        </w:r>
+        <w:proofErr w:type="spellEnd"/>
+        <w:r>
+          <w:rPr>
+            <w:rFonts w:ascii="Times New Roman" w:hAnsi="Times New Roman" w:cs="Times New Roman"/>
+            <w:color w:val="000000"/>
+          </w:rPr>
+          <w:t xml:space="preserve"> A-K and Madsen L 2021 Levels of omega 3 fatty acids, vitamin D, dioxins and dioxin-like PCBs in oily fish; a new perspective on the reporting of nutrient and contaminant data for risk-benefit assessments of oily seafood </w:t>
+        </w:r>
+      </w:hyperlink>
+      <w:hyperlink r:id="rId464">
         <w:r>
           <w:rPr>
             <w:rFonts w:ascii="Times New Roman" w:hAnsi="Times New Roman" w:cs="Times New Roman"/>
@@ -9585,7 +13455,7 @@
           <w:t>Environ. Int.</w:t>
         </w:r>
       </w:hyperlink>
-      <w:hyperlink r:id="rId464">
+      <w:hyperlink r:id="rId465">
         <w:r>
           <w:rPr>
             <w:rFonts w:ascii="Times New Roman" w:hAnsi="Times New Roman" w:cs="Times New Roman"/>
@@ -9594,7 +13464,7 @@
           <w:t xml:space="preserve"> </w:t>
         </w:r>
       </w:hyperlink>
-      <w:hyperlink r:id="rId465">
+      <w:hyperlink r:id="rId466">
         <w:r>
           <w:rPr>
             <w:rFonts w:ascii="Times New Roman" w:hAnsi="Times New Roman" w:cs="Times New Roman"/>
@@ -9604,7 +13474,7 @@
           <w:t>147</w:t>
         </w:r>
       </w:hyperlink>
-      <w:hyperlink r:id="rId466">
+      <w:hyperlink r:id="rId467">
         <w:r>
           <w:rPr>
             <w:rFonts w:ascii="Times New Roman" w:hAnsi="Times New Roman" w:cs="Times New Roman"/>
@@ -9631,26 +13501,60 @@
           <w:color w:val="000000"/>
         </w:rPr>
       </w:pPr>
-      <w:hyperlink r:id="rId467">
-        <w:r>
-          <w:rPr>
-            <w:rFonts w:ascii="Times New Roman" w:hAnsi="Times New Roman" w:cs="Times New Roman"/>
-            <w:color w:val="000000"/>
-          </w:rPr>
-          <w:t xml:space="preserve">Parker R W R, Blanchard J L, Gardner C, Green B S, Hartmann K, Tyedmers P H and Watson R A 2018 Fuel use and greenhouse gas emissions of world fisheries </w:t>
-        </w:r>
-      </w:hyperlink>
       <w:hyperlink r:id="rId468">
         <w:r>
           <w:rPr>
             <w:rFonts w:ascii="Times New Roman" w:hAnsi="Times New Roman" w:cs="Times New Roman"/>
+            <w:color w:val="000000"/>
+          </w:rPr>
+          <w:t xml:space="preserve">Parker R W R, Blanchard J L, Gardner C, Green B S, Hartmann K, </w:t>
+        </w:r>
+        <w:proofErr w:type="spellStart"/>
+        <w:r>
+          <w:rPr>
+            <w:rFonts w:ascii="Times New Roman" w:hAnsi="Times New Roman" w:cs="Times New Roman"/>
+            <w:color w:val="000000"/>
+          </w:rPr>
+          <w:t>Tyedmers</w:t>
+        </w:r>
+        <w:proofErr w:type="spellEnd"/>
+        <w:r>
+          <w:rPr>
+            <w:rFonts w:ascii="Times New Roman" w:hAnsi="Times New Roman" w:cs="Times New Roman"/>
+            <w:color w:val="000000"/>
+          </w:rPr>
+          <w:t xml:space="preserve"> P H and Watson R A 2018 Fuel use and greenhouse gas emissions of world fisheries </w:t>
+        </w:r>
+      </w:hyperlink>
+      <w:hyperlink r:id="rId469">
+        <w:r>
+          <w:rPr>
+            <w:rFonts w:ascii="Times New Roman" w:hAnsi="Times New Roman" w:cs="Times New Roman"/>
             <w:i/>
             <w:color w:val="000000"/>
           </w:rPr>
-          <w:t>Nat. Clim. Chang.</w:t>
-        </w:r>
-      </w:hyperlink>
-      <w:hyperlink r:id="rId469">
+          <w:t xml:space="preserve">Nat. </w:t>
+        </w:r>
+        <w:proofErr w:type="spellStart"/>
+        <w:r>
+          <w:rPr>
+            <w:rFonts w:ascii="Times New Roman" w:hAnsi="Times New Roman" w:cs="Times New Roman"/>
+            <w:i/>
+            <w:color w:val="000000"/>
+          </w:rPr>
+          <w:t>Clim</w:t>
+        </w:r>
+        <w:proofErr w:type="spellEnd"/>
+        <w:r>
+          <w:rPr>
+            <w:rFonts w:ascii="Times New Roman" w:hAnsi="Times New Roman" w:cs="Times New Roman"/>
+            <w:i/>
+            <w:color w:val="000000"/>
+          </w:rPr>
+          <w:t>. Chang.</w:t>
+        </w:r>
+      </w:hyperlink>
+      <w:hyperlink r:id="rId470">
         <w:r>
           <w:rPr>
             <w:rFonts w:ascii="Times New Roman" w:hAnsi="Times New Roman" w:cs="Times New Roman"/>
@@ -9659,7 +13563,7 @@
           <w:t xml:space="preserve"> </w:t>
         </w:r>
       </w:hyperlink>
-      <w:hyperlink r:id="rId470">
+      <w:hyperlink r:id="rId471">
         <w:r>
           <w:rPr>
             <w:rFonts w:ascii="Times New Roman" w:hAnsi="Times New Roman" w:cs="Times New Roman"/>
@@ -9669,7 +13573,7 @@
           <w:t>8</w:t>
         </w:r>
       </w:hyperlink>
-      <w:hyperlink r:id="rId471">
+      <w:hyperlink r:id="rId472">
         <w:r>
           <w:rPr>
             <w:rFonts w:ascii="Times New Roman" w:hAnsi="Times New Roman" w:cs="Times New Roman"/>
@@ -9696,29 +13600,62 @@
           <w:color w:val="000000"/>
         </w:rPr>
       </w:pPr>
-      <w:hyperlink r:id="rId472">
-        <w:r>
-          <w:rPr>
-            <w:rFonts w:ascii="Times New Roman" w:hAnsi="Times New Roman" w:cs="Times New Roman"/>
-            <w:color w:val="000000"/>
-          </w:rPr>
-          <w:t xml:space="preserve">Parker R W R and Tyedmers P H 2015 Fuel consumption of global fishing fleets: current understanding and knowledge gaps </w:t>
-        </w:r>
-      </w:hyperlink>
       <w:hyperlink r:id="rId473">
         <w:r>
           <w:rPr>
             <w:rFonts w:ascii="Times New Roman" w:hAnsi="Times New Roman" w:cs="Times New Roman"/>
+            <w:color w:val="000000"/>
+          </w:rPr>
+          <w:t xml:space="preserve">Parker R W R and </w:t>
+        </w:r>
+        <w:proofErr w:type="spellStart"/>
+        <w:r>
+          <w:rPr>
+            <w:rFonts w:ascii="Times New Roman" w:hAnsi="Times New Roman" w:cs="Times New Roman"/>
+            <w:color w:val="000000"/>
+          </w:rPr>
+          <w:t>Tyedmers</w:t>
+        </w:r>
+        <w:proofErr w:type="spellEnd"/>
+        <w:r>
+          <w:rPr>
+            <w:rFonts w:ascii="Times New Roman" w:hAnsi="Times New Roman" w:cs="Times New Roman"/>
+            <w:color w:val="000000"/>
+          </w:rPr>
+          <w:t xml:space="preserve"> P H 2015 Fuel consumption of global fishing fleets: current </w:t>
+        </w:r>
+        <w:r>
+          <w:rPr>
+            <w:rFonts w:ascii="Times New Roman" w:hAnsi="Times New Roman" w:cs="Times New Roman"/>
+            <w:color w:val="000000"/>
+          </w:rPr>
+          <w:lastRenderedPageBreak/>
+          <w:t xml:space="preserve">understanding and knowledge gaps </w:t>
+        </w:r>
+      </w:hyperlink>
+      <w:hyperlink r:id="rId474">
+        <w:r>
+          <w:rPr>
+            <w:rFonts w:ascii="Times New Roman" w:hAnsi="Times New Roman" w:cs="Times New Roman"/>
             <w:i/>
             <w:color w:val="000000"/>
           </w:rPr>
-          <w:t xml:space="preserve">Fish Fish </w:t>
-        </w:r>
-      </w:hyperlink>
-      <w:hyperlink r:id="rId474">
-        <w:r>
-          <w:rPr>
-            <w:rFonts w:ascii="Times New Roman" w:hAnsi="Times New Roman" w:cs="Times New Roman"/>
+          <w:t xml:space="preserve">Fish </w:t>
+        </w:r>
+        <w:proofErr w:type="spellStart"/>
+        <w:r>
+          <w:rPr>
+            <w:rFonts w:ascii="Times New Roman" w:hAnsi="Times New Roman" w:cs="Times New Roman"/>
+            <w:i/>
+            <w:color w:val="000000"/>
+          </w:rPr>
+          <w:t>Fish</w:t>
+        </w:r>
+        <w:proofErr w:type="spellEnd"/>
+        <w:r>
+          <w:rPr>
+            <w:rFonts w:ascii="Times New Roman" w:hAnsi="Times New Roman" w:cs="Times New Roman"/>
+            <w:i/>
             <w:color w:val="000000"/>
           </w:rPr>
           <w:t xml:space="preserve"> </w:t>
@@ -9728,13 +13665,22 @@
         <w:r>
           <w:rPr>
             <w:rFonts w:ascii="Times New Roman" w:hAnsi="Times New Roman" w:cs="Times New Roman"/>
+            <w:color w:val="000000"/>
+          </w:rPr>
+          <w:t xml:space="preserve"> </w:t>
+        </w:r>
+      </w:hyperlink>
+      <w:hyperlink r:id="rId476">
+        <w:r>
+          <w:rPr>
+            <w:rFonts w:ascii="Times New Roman" w:hAnsi="Times New Roman" w:cs="Times New Roman"/>
             <w:b/>
             <w:color w:val="000000"/>
           </w:rPr>
           <w:t>16</w:t>
         </w:r>
       </w:hyperlink>
-      <w:hyperlink r:id="rId476">
+      <w:hyperlink r:id="rId477">
         <w:r>
           <w:rPr>
             <w:rFonts w:ascii="Times New Roman" w:hAnsi="Times New Roman" w:cs="Times New Roman"/>
@@ -9761,16 +13707,153 @@
           <w:color w:val="000000"/>
         </w:rPr>
       </w:pPr>
-      <w:hyperlink r:id="rId477">
-        <w:r>
-          <w:rPr>
-            <w:rFonts w:ascii="Times New Roman" w:hAnsi="Times New Roman" w:cs="Times New Roman"/>
-            <w:color w:val="000000"/>
-          </w:rPr>
-          <w:t xml:space="preserve">Parodi A, Leip A, De Boer I J M, Slegers P M, Ziegler F, Temme E H M, Herrero M, Tuomisto H, Valin H, Van Middelaar C E, Van Loon J J A and Van Zanten H H E 2018 The potential of future foods for sustainable and healthy diets </w:t>
-        </w:r>
-      </w:hyperlink>
       <w:hyperlink r:id="rId478">
+        <w:proofErr w:type="spellStart"/>
+        <w:r>
+          <w:rPr>
+            <w:rFonts w:ascii="Times New Roman" w:hAnsi="Times New Roman" w:cs="Times New Roman"/>
+            <w:color w:val="000000"/>
+          </w:rPr>
+          <w:t>Parodi</w:t>
+        </w:r>
+        <w:proofErr w:type="spellEnd"/>
+        <w:r>
+          <w:rPr>
+            <w:rFonts w:ascii="Times New Roman" w:hAnsi="Times New Roman" w:cs="Times New Roman"/>
+            <w:color w:val="000000"/>
+          </w:rPr>
+          <w:t xml:space="preserve"> A, </w:t>
+        </w:r>
+        <w:proofErr w:type="spellStart"/>
+        <w:r>
+          <w:rPr>
+            <w:rFonts w:ascii="Times New Roman" w:hAnsi="Times New Roman" w:cs="Times New Roman"/>
+            <w:color w:val="000000"/>
+          </w:rPr>
+          <w:t>Leip</w:t>
+        </w:r>
+        <w:proofErr w:type="spellEnd"/>
+        <w:r>
+          <w:rPr>
+            <w:rFonts w:ascii="Times New Roman" w:hAnsi="Times New Roman" w:cs="Times New Roman"/>
+            <w:color w:val="000000"/>
+          </w:rPr>
+          <w:t xml:space="preserve"> A, De Boer I J M, </w:t>
+        </w:r>
+        <w:proofErr w:type="spellStart"/>
+        <w:r>
+          <w:rPr>
+            <w:rFonts w:ascii="Times New Roman" w:hAnsi="Times New Roman" w:cs="Times New Roman"/>
+            <w:color w:val="000000"/>
+          </w:rPr>
+          <w:t>Slegers</w:t>
+        </w:r>
+        <w:proofErr w:type="spellEnd"/>
+        <w:r>
+          <w:rPr>
+            <w:rFonts w:ascii="Times New Roman" w:hAnsi="Times New Roman" w:cs="Times New Roman"/>
+            <w:color w:val="000000"/>
+          </w:rPr>
+          <w:t xml:space="preserve"> P M, Ziegler F, </w:t>
+        </w:r>
+        <w:proofErr w:type="spellStart"/>
+        <w:r>
+          <w:rPr>
+            <w:rFonts w:ascii="Times New Roman" w:hAnsi="Times New Roman" w:cs="Times New Roman"/>
+            <w:color w:val="000000"/>
+          </w:rPr>
+          <w:t>Temme</w:t>
+        </w:r>
+        <w:proofErr w:type="spellEnd"/>
+        <w:r>
+          <w:rPr>
+            <w:rFonts w:ascii="Times New Roman" w:hAnsi="Times New Roman" w:cs="Times New Roman"/>
+            <w:color w:val="000000"/>
+          </w:rPr>
+          <w:t xml:space="preserve"> E H M, Herrero M, </w:t>
+        </w:r>
+        <w:proofErr w:type="spellStart"/>
+        <w:r>
+          <w:rPr>
+            <w:rFonts w:ascii="Times New Roman" w:hAnsi="Times New Roman" w:cs="Times New Roman"/>
+            <w:color w:val="000000"/>
+          </w:rPr>
+          <w:t>Tuomisto</w:t>
+        </w:r>
+        <w:proofErr w:type="spellEnd"/>
+        <w:r>
+          <w:rPr>
+            <w:rFonts w:ascii="Times New Roman" w:hAnsi="Times New Roman" w:cs="Times New Roman"/>
+            <w:color w:val="000000"/>
+          </w:rPr>
+          <w:t xml:space="preserve"> H, Valin H, Van </w:t>
+        </w:r>
+        <w:proofErr w:type="spellStart"/>
+        <w:r>
+          <w:rPr>
+            <w:rFonts w:ascii="Times New Roman" w:hAnsi="Times New Roman" w:cs="Times New Roman"/>
+            <w:color w:val="000000"/>
+          </w:rPr>
+          <w:t>Middelaar</w:t>
+        </w:r>
+        <w:proofErr w:type="spellEnd"/>
+        <w:r>
+          <w:rPr>
+            <w:rFonts w:ascii="Times New Roman" w:hAnsi="Times New Roman" w:cs="Times New Roman"/>
+            <w:color w:val="000000"/>
+          </w:rPr>
+          <w:t xml:space="preserve"> C E, Van Loon J </w:t>
+        </w:r>
+        <w:proofErr w:type="spellStart"/>
+        <w:r>
+          <w:rPr>
+            <w:rFonts w:ascii="Times New Roman" w:hAnsi="Times New Roman" w:cs="Times New Roman"/>
+            <w:color w:val="000000"/>
+          </w:rPr>
+          <w:t>J</w:t>
+        </w:r>
+        <w:proofErr w:type="spellEnd"/>
+        <w:r>
+          <w:rPr>
+            <w:rFonts w:ascii="Times New Roman" w:hAnsi="Times New Roman" w:cs="Times New Roman"/>
+            <w:color w:val="000000"/>
+          </w:rPr>
+          <w:t xml:space="preserve"> A and Van </w:t>
+        </w:r>
+        <w:proofErr w:type="spellStart"/>
+        <w:r>
+          <w:rPr>
+            <w:rFonts w:ascii="Times New Roman" w:hAnsi="Times New Roman" w:cs="Times New Roman"/>
+            <w:color w:val="000000"/>
+          </w:rPr>
+          <w:t>Zanten</w:t>
+        </w:r>
+        <w:proofErr w:type="spellEnd"/>
+        <w:r>
+          <w:rPr>
+            <w:rFonts w:ascii="Times New Roman" w:hAnsi="Times New Roman" w:cs="Times New Roman"/>
+            <w:color w:val="000000"/>
+          </w:rPr>
+          <w:t xml:space="preserve"> H </w:t>
+        </w:r>
+        <w:proofErr w:type="spellStart"/>
+        <w:r>
+          <w:rPr>
+            <w:rFonts w:ascii="Times New Roman" w:hAnsi="Times New Roman" w:cs="Times New Roman"/>
+            <w:color w:val="000000"/>
+          </w:rPr>
+          <w:t>H</w:t>
+        </w:r>
+        <w:proofErr w:type="spellEnd"/>
+        <w:r>
+          <w:rPr>
+            <w:rFonts w:ascii="Times New Roman" w:hAnsi="Times New Roman" w:cs="Times New Roman"/>
+            <w:color w:val="000000"/>
+          </w:rPr>
+          <w:t xml:space="preserve"> E 2018 The potential of future foods for sustainable and healthy diets </w:t>
+        </w:r>
+      </w:hyperlink>
+      <w:hyperlink r:id="rId479">
         <w:r>
           <w:rPr>
             <w:rFonts w:ascii="Times New Roman" w:hAnsi="Times New Roman" w:cs="Times New Roman"/>
@@ -9780,7 +13863,7 @@
           <w:t>Nat Sustain</w:t>
         </w:r>
       </w:hyperlink>
-      <w:hyperlink r:id="rId479">
+      <w:hyperlink r:id="rId480">
         <w:r>
           <w:rPr>
             <w:rFonts w:ascii="Times New Roman" w:hAnsi="Times New Roman" w:cs="Times New Roman"/>
@@ -9789,7 +13872,7 @@
           <w:t xml:space="preserve"> </w:t>
         </w:r>
       </w:hyperlink>
-      <w:hyperlink r:id="rId480">
+      <w:hyperlink r:id="rId481">
         <w:r>
           <w:rPr>
             <w:rFonts w:ascii="Times New Roman" w:hAnsi="Times New Roman" w:cs="Times New Roman"/>
@@ -9799,7 +13882,7 @@
           <w:t>1</w:t>
         </w:r>
       </w:hyperlink>
-      <w:hyperlink r:id="rId481">
+      <w:hyperlink r:id="rId482">
         <w:r>
           <w:rPr>
             <w:rFonts w:ascii="Times New Roman" w:hAnsi="Times New Roman" w:cs="Times New Roman"/>
@@ -9826,16 +13909,73 @@
           <w:color w:val="000000"/>
         </w:rPr>
       </w:pPr>
-      <w:hyperlink r:id="rId482">
-        <w:r>
-          <w:rPr>
-            <w:rFonts w:ascii="Times New Roman" w:hAnsi="Times New Roman" w:cs="Times New Roman"/>
-            <w:color w:val="000000"/>
-          </w:rPr>
-          <w:t xml:space="preserve">Rittenschober D, Stadlmayr B, Nowak V, Du J and Charrondiere U R 2016 Report on the development of the FAO/INFOODS user database for fish and shellfish (uFiSh) – Challenges and possible solutions </w:t>
-        </w:r>
-      </w:hyperlink>
       <w:hyperlink r:id="rId483">
+        <w:proofErr w:type="spellStart"/>
+        <w:r>
+          <w:rPr>
+            <w:rFonts w:ascii="Times New Roman" w:hAnsi="Times New Roman" w:cs="Times New Roman"/>
+            <w:color w:val="000000"/>
+          </w:rPr>
+          <w:t>Rittenschober</w:t>
+        </w:r>
+        <w:proofErr w:type="spellEnd"/>
+        <w:r>
+          <w:rPr>
+            <w:rFonts w:ascii="Times New Roman" w:hAnsi="Times New Roman" w:cs="Times New Roman"/>
+            <w:color w:val="000000"/>
+          </w:rPr>
+          <w:t xml:space="preserve"> D, </w:t>
+        </w:r>
+        <w:proofErr w:type="spellStart"/>
+        <w:r>
+          <w:rPr>
+            <w:rFonts w:ascii="Times New Roman" w:hAnsi="Times New Roman" w:cs="Times New Roman"/>
+            <w:color w:val="000000"/>
+          </w:rPr>
+          <w:t>Stadlmayr</w:t>
+        </w:r>
+        <w:proofErr w:type="spellEnd"/>
+        <w:r>
+          <w:rPr>
+            <w:rFonts w:ascii="Times New Roman" w:hAnsi="Times New Roman" w:cs="Times New Roman"/>
+            <w:color w:val="000000"/>
+          </w:rPr>
+          <w:t xml:space="preserve"> B, Nowak V, Du J and </w:t>
+        </w:r>
+        <w:proofErr w:type="spellStart"/>
+        <w:r>
+          <w:rPr>
+            <w:rFonts w:ascii="Times New Roman" w:hAnsi="Times New Roman" w:cs="Times New Roman"/>
+            <w:color w:val="000000"/>
+          </w:rPr>
+          <w:t>Charrondiere</w:t>
+        </w:r>
+        <w:proofErr w:type="spellEnd"/>
+        <w:r>
+          <w:rPr>
+            <w:rFonts w:ascii="Times New Roman" w:hAnsi="Times New Roman" w:cs="Times New Roman"/>
+            <w:color w:val="000000"/>
+          </w:rPr>
+          <w:t xml:space="preserve"> U R 2016 Report on the development of the FAO/INFOODS user database for fish and shellfish (</w:t>
+        </w:r>
+        <w:proofErr w:type="spellStart"/>
+        <w:r>
+          <w:rPr>
+            <w:rFonts w:ascii="Times New Roman" w:hAnsi="Times New Roman" w:cs="Times New Roman"/>
+            <w:color w:val="000000"/>
+          </w:rPr>
+          <w:t>uFiSh</w:t>
+        </w:r>
+        <w:proofErr w:type="spellEnd"/>
+        <w:r>
+          <w:rPr>
+            <w:rFonts w:ascii="Times New Roman" w:hAnsi="Times New Roman" w:cs="Times New Roman"/>
+            <w:color w:val="000000"/>
+          </w:rPr>
+          <w:t xml:space="preserve">) – Challenges and possible solutions </w:t>
+        </w:r>
+      </w:hyperlink>
+      <w:hyperlink r:id="rId484">
         <w:r>
           <w:rPr>
             <w:rFonts w:ascii="Times New Roman" w:hAnsi="Times New Roman" w:cs="Times New Roman"/>
@@ -9845,7 +13985,7 @@
           <w:t>Food Chem.</w:t>
         </w:r>
       </w:hyperlink>
-      <w:hyperlink r:id="rId484">
+      <w:hyperlink r:id="rId485">
         <w:r>
           <w:rPr>
             <w:rFonts w:ascii="Times New Roman" w:hAnsi="Times New Roman" w:cs="Times New Roman"/>
@@ -9854,7 +13994,7 @@
           <w:t xml:space="preserve"> </w:t>
         </w:r>
       </w:hyperlink>
-      <w:hyperlink r:id="rId485">
+      <w:hyperlink r:id="rId486">
         <w:r>
           <w:rPr>
             <w:rFonts w:ascii="Times New Roman" w:hAnsi="Times New Roman" w:cs="Times New Roman"/>
@@ -9864,7 +14004,7 @@
           <w:t>193</w:t>
         </w:r>
       </w:hyperlink>
-      <w:hyperlink r:id="rId486">
+      <w:hyperlink r:id="rId487">
         <w:r>
           <w:rPr>
             <w:rFonts w:ascii="Times New Roman" w:hAnsi="Times New Roman" w:cs="Times New Roman"/>
@@ -9891,7 +14031,7 @@
           <w:color w:val="000000"/>
         </w:rPr>
       </w:pPr>
-      <w:hyperlink r:id="rId487">
+      <w:hyperlink r:id="rId488">
         <w:r>
           <w:rPr>
             <w:rFonts w:ascii="Times New Roman" w:hAnsi="Times New Roman" w:cs="Times New Roman"/>
@@ -9900,7 +14040,7 @@
           <w:t xml:space="preserve">Robinson J P W, Nash K L, Blanchard J L, Jacobsen N S, Maire E, Graham N A J, MacNeil M A, Zamborain-Mason J, Allison E H and Hicks C C 2022 Managing fisheries for maximum nutrient yield </w:t>
         </w:r>
       </w:hyperlink>
-      <w:hyperlink r:id="rId488">
+      <w:hyperlink r:id="rId489">
         <w:r>
           <w:rPr>
             <w:rFonts w:ascii="Times New Roman" w:hAnsi="Times New Roman" w:cs="Times New Roman"/>
@@ -9910,7 +14050,7 @@
           <w:t xml:space="preserve">Fish Fish </w:t>
         </w:r>
       </w:hyperlink>
-      <w:hyperlink r:id="rId489">
+      <w:hyperlink r:id="rId490">
         <w:r>
           <w:rPr>
             <w:rFonts w:ascii="Times New Roman" w:hAnsi="Times New Roman" w:cs="Times New Roman"/>
@@ -9919,7 +14059,7 @@
           <w:t xml:space="preserve"> Online: </w:t>
         </w:r>
       </w:hyperlink>
-      <w:hyperlink r:id="rId490">
+      <w:hyperlink r:id="rId491">
         <w:r>
           <w:rPr>
             <w:rFonts w:ascii="Times New Roman" w:hAnsi="Times New Roman" w:cs="Times New Roman"/>
@@ -9946,16 +14086,41 @@
           <w:color w:val="000000"/>
         </w:rPr>
       </w:pPr>
-      <w:hyperlink r:id="rId491">
-        <w:r>
-          <w:rPr>
-            <w:rFonts w:ascii="Times New Roman" w:hAnsi="Times New Roman" w:cs="Times New Roman"/>
-            <w:color w:val="000000"/>
-          </w:rPr>
-          <w:t xml:space="preserve">Rockström J, Edenhofer O, Gaertner J and DeClerck F 2020 Planet-proofing the global food system </w:t>
-        </w:r>
-      </w:hyperlink>
       <w:hyperlink r:id="rId492">
+        <w:proofErr w:type="spellStart"/>
+        <w:r>
+          <w:rPr>
+            <w:rFonts w:ascii="Times New Roman" w:hAnsi="Times New Roman" w:cs="Times New Roman"/>
+            <w:color w:val="000000"/>
+          </w:rPr>
+          <w:t>Rockström</w:t>
+        </w:r>
+        <w:proofErr w:type="spellEnd"/>
+        <w:r>
+          <w:rPr>
+            <w:rFonts w:ascii="Times New Roman" w:hAnsi="Times New Roman" w:cs="Times New Roman"/>
+            <w:color w:val="000000"/>
+          </w:rPr>
+          <w:t xml:space="preserve"> J, Edenhofer O, Gaertner J and </w:t>
+        </w:r>
+        <w:proofErr w:type="spellStart"/>
+        <w:r>
+          <w:rPr>
+            <w:rFonts w:ascii="Times New Roman" w:hAnsi="Times New Roman" w:cs="Times New Roman"/>
+            <w:color w:val="000000"/>
+          </w:rPr>
+          <w:t>DeClerck</w:t>
+        </w:r>
+        <w:proofErr w:type="spellEnd"/>
+        <w:r>
+          <w:rPr>
+            <w:rFonts w:ascii="Times New Roman" w:hAnsi="Times New Roman" w:cs="Times New Roman"/>
+            <w:color w:val="000000"/>
+          </w:rPr>
+          <w:t xml:space="preserve"> F 2020 Planet-proofing the global food system </w:t>
+        </w:r>
+      </w:hyperlink>
+      <w:hyperlink r:id="rId493">
         <w:r>
           <w:rPr>
             <w:rFonts w:ascii="Times New Roman" w:hAnsi="Times New Roman" w:cs="Times New Roman"/>
@@ -9965,7 +14130,7 @@
           <w:t>Nature Food</w:t>
         </w:r>
       </w:hyperlink>
-      <w:hyperlink r:id="rId493">
+      <w:hyperlink r:id="rId494">
         <w:r>
           <w:rPr>
             <w:rFonts w:ascii="Times New Roman" w:hAnsi="Times New Roman" w:cs="Times New Roman"/>
@@ -9974,7 +14139,7 @@
           <w:t xml:space="preserve"> </w:t>
         </w:r>
       </w:hyperlink>
-      <w:hyperlink r:id="rId494">
+      <w:hyperlink r:id="rId495">
         <w:r>
           <w:rPr>
             <w:rFonts w:ascii="Times New Roman" w:hAnsi="Times New Roman" w:cs="Times New Roman"/>
@@ -9984,7 +14149,7 @@
           <w:t>1</w:t>
         </w:r>
       </w:hyperlink>
-      <w:hyperlink r:id="rId495">
+      <w:hyperlink r:id="rId496">
         <w:r>
           <w:rPr>
             <w:rFonts w:ascii="Times New Roman" w:hAnsi="Times New Roman" w:cs="Times New Roman"/>
@@ -10011,16 +14176,57 @@
           <w:color w:val="000000"/>
         </w:rPr>
       </w:pPr>
-      <w:hyperlink r:id="rId496">
-        <w:r>
-          <w:rPr>
-            <w:rFonts w:ascii="Times New Roman" w:hAnsi="Times New Roman" w:cs="Times New Roman"/>
-            <w:color w:val="000000"/>
-          </w:rPr>
-          <w:t xml:space="preserve">Roheim C A, Bush S R, Asche F, Sanchirico J N and Uchida H 2018 Evolution and future of the sustainable seafood market </w:t>
-        </w:r>
-      </w:hyperlink>
       <w:hyperlink r:id="rId497">
+        <w:proofErr w:type="spellStart"/>
+        <w:r>
+          <w:rPr>
+            <w:rFonts w:ascii="Times New Roman" w:hAnsi="Times New Roman" w:cs="Times New Roman"/>
+            <w:color w:val="000000"/>
+          </w:rPr>
+          <w:t>Roheim</w:t>
+        </w:r>
+        <w:proofErr w:type="spellEnd"/>
+        <w:r>
+          <w:rPr>
+            <w:rFonts w:ascii="Times New Roman" w:hAnsi="Times New Roman" w:cs="Times New Roman"/>
+            <w:color w:val="000000"/>
+          </w:rPr>
+          <w:t xml:space="preserve"> C A, Bush S R, </w:t>
+        </w:r>
+        <w:proofErr w:type="spellStart"/>
+        <w:r>
+          <w:rPr>
+            <w:rFonts w:ascii="Times New Roman" w:hAnsi="Times New Roman" w:cs="Times New Roman"/>
+            <w:color w:val="000000"/>
+          </w:rPr>
+          <w:t>Asche</w:t>
+        </w:r>
+        <w:proofErr w:type="spellEnd"/>
+        <w:r>
+          <w:rPr>
+            <w:rFonts w:ascii="Times New Roman" w:hAnsi="Times New Roman" w:cs="Times New Roman"/>
+            <w:color w:val="000000"/>
+          </w:rPr>
+          <w:t xml:space="preserve"> F, </w:t>
+        </w:r>
+        <w:proofErr w:type="spellStart"/>
+        <w:r>
+          <w:rPr>
+            <w:rFonts w:ascii="Times New Roman" w:hAnsi="Times New Roman" w:cs="Times New Roman"/>
+            <w:color w:val="000000"/>
+          </w:rPr>
+          <w:t>Sanchirico</w:t>
+        </w:r>
+        <w:proofErr w:type="spellEnd"/>
+        <w:r>
+          <w:rPr>
+            <w:rFonts w:ascii="Times New Roman" w:hAnsi="Times New Roman" w:cs="Times New Roman"/>
+            <w:color w:val="000000"/>
+          </w:rPr>
+          <w:t xml:space="preserve"> J N and Uchida H 2018 Evolution and future of the sustainable seafood market </w:t>
+        </w:r>
+      </w:hyperlink>
+      <w:hyperlink r:id="rId498">
         <w:r>
           <w:rPr>
             <w:rFonts w:ascii="Times New Roman" w:hAnsi="Times New Roman" w:cs="Times New Roman"/>
@@ -10030,7 +14236,7 @@
           <w:t>Nature Sustainability</w:t>
         </w:r>
       </w:hyperlink>
-      <w:hyperlink r:id="rId498">
+      <w:hyperlink r:id="rId499">
         <w:r>
           <w:rPr>
             <w:rFonts w:ascii="Times New Roman" w:hAnsi="Times New Roman" w:cs="Times New Roman"/>
@@ -10039,7 +14245,7 @@
           <w:t xml:space="preserve"> </w:t>
         </w:r>
       </w:hyperlink>
-      <w:hyperlink r:id="rId499">
+      <w:hyperlink r:id="rId500">
         <w:r>
           <w:rPr>
             <w:rFonts w:ascii="Times New Roman" w:hAnsi="Times New Roman" w:cs="Times New Roman"/>
@@ -10049,7 +14255,7 @@
           <w:t>1</w:t>
         </w:r>
       </w:hyperlink>
-      <w:hyperlink r:id="rId500">
+      <w:hyperlink r:id="rId501">
         <w:r>
           <w:rPr>
             <w:rFonts w:ascii="Times New Roman" w:hAnsi="Times New Roman" w:cs="Times New Roman"/>
@@ -10076,24 +14282,43 @@
           <w:color w:val="000000"/>
         </w:rPr>
       </w:pPr>
-      <w:hyperlink r:id="rId501">
-        <w:r>
-          <w:rPr>
-            <w:rFonts w:ascii="Times New Roman" w:hAnsi="Times New Roman" w:cs="Times New Roman"/>
-            <w:color w:val="000000"/>
-          </w:rPr>
-          <w:t xml:space="preserve">Seafish 2019a Exploring shopper behaviour when purchasing fresh fish and seafood: Category benchmark report </w:t>
-        </w:r>
-      </w:hyperlink>
       <w:hyperlink r:id="rId502">
+        <w:proofErr w:type="spellStart"/>
+        <w:r>
+          <w:rPr>
+            <w:rFonts w:ascii="Times New Roman" w:hAnsi="Times New Roman" w:cs="Times New Roman"/>
+            <w:color w:val="000000"/>
+          </w:rPr>
+          <w:t>Seafish</w:t>
+        </w:r>
+        <w:proofErr w:type="spellEnd"/>
+        <w:r>
+          <w:rPr>
+            <w:rFonts w:ascii="Times New Roman" w:hAnsi="Times New Roman" w:cs="Times New Roman"/>
+            <w:color w:val="000000"/>
+          </w:rPr>
+          <w:t xml:space="preserve"> 2019a Exploring shopper behaviour when purchasing fresh fish and seafood: Category benchmark report </w:t>
+        </w:r>
+      </w:hyperlink>
+      <w:hyperlink r:id="rId503">
         <w:r>
           <w:rPr>
             <w:rFonts w:ascii="Times New Roman" w:hAnsi="Times New Roman" w:cs="Times New Roman"/>
             <w:i/>
             <w:color w:val="000000"/>
           </w:rPr>
-          <w:t>IGD ShopperVista</w:t>
-        </w:r>
+          <w:t xml:space="preserve">IGD </w:t>
+        </w:r>
+        <w:proofErr w:type="spellStart"/>
+        <w:r>
+          <w:rPr>
+            <w:rFonts w:ascii="Times New Roman" w:hAnsi="Times New Roman" w:cs="Times New Roman"/>
+            <w:i/>
+            <w:color w:val="000000"/>
+          </w:rPr>
+          <w:t>ShopperVista</w:t>
+        </w:r>
+        <w:proofErr w:type="spellEnd"/>
       </w:hyperlink>
     </w:p>
     <w:p>
@@ -10114,16 +14339,25 @@
           <w:color w:val="000000"/>
         </w:rPr>
       </w:pPr>
-      <w:hyperlink r:id="rId503">
-        <w:r>
-          <w:rPr>
-            <w:rFonts w:ascii="Times New Roman" w:hAnsi="Times New Roman" w:cs="Times New Roman"/>
-            <w:color w:val="000000"/>
-          </w:rPr>
-          <w:t xml:space="preserve">Seafish 2019b </w:t>
-        </w:r>
-      </w:hyperlink>
       <w:hyperlink r:id="rId504">
+        <w:proofErr w:type="spellStart"/>
+        <w:r>
+          <w:rPr>
+            <w:rFonts w:ascii="Times New Roman" w:hAnsi="Times New Roman" w:cs="Times New Roman"/>
+            <w:color w:val="000000"/>
+          </w:rPr>
+          <w:t>Seafish</w:t>
+        </w:r>
+        <w:proofErr w:type="spellEnd"/>
+        <w:r>
+          <w:rPr>
+            <w:rFonts w:ascii="Times New Roman" w:hAnsi="Times New Roman" w:cs="Times New Roman"/>
+            <w:color w:val="000000"/>
+          </w:rPr>
+          <w:t xml:space="preserve"> 2019b </w:t>
+        </w:r>
+      </w:hyperlink>
+      <w:hyperlink r:id="rId505">
         <w:r>
           <w:rPr>
             <w:rFonts w:ascii="Times New Roman" w:hAnsi="Times New Roman" w:cs="Times New Roman"/>
@@ -10157,7 +14391,7 @@
         </w:rPr>
         <w:t xml:space="preserve">Seafood </w:t>
       </w:r>
-      <w:hyperlink r:id="rId505" w:history="1">
+      <w:hyperlink r:id="rId506" w:history="1">
         <w:r>
           <w:rPr>
             <w:rStyle w:val="Hyperlink"/>
@@ -10166,7 +14400,7 @@
           <w:t xml:space="preserve">Watch. Seafood Carbon Emissions Tool </w:t>
         </w:r>
       </w:hyperlink>
-      <w:hyperlink r:id="rId506">
+      <w:hyperlink r:id="rId507">
         <w:r>
           <w:rPr>
             <w:rFonts w:ascii="Times New Roman" w:hAnsi="Times New Roman" w:cs="Times New Roman"/>
@@ -10176,7 +14410,7 @@
           <w:t>http://seafoodco2.dal.ca/</w:t>
         </w:r>
       </w:hyperlink>
-      <w:hyperlink r:id="rId507">
+      <w:hyperlink r:id="rId508">
         <w:r>
           <w:rPr>
             <w:rFonts w:ascii="Times New Roman" w:hAnsi="Times New Roman" w:cs="Times New Roman"/>
@@ -10185,7 +14419,7 @@
           <w:t xml:space="preserve"> Online: </w:t>
         </w:r>
       </w:hyperlink>
-      <w:hyperlink r:id="rId508">
+      <w:hyperlink r:id="rId509">
         <w:r>
           <w:rPr>
             <w:rFonts w:ascii="Times New Roman" w:hAnsi="Times New Roman" w:cs="Times New Roman"/>
@@ -10212,16 +14446,25 @@
           <w:color w:val="000000"/>
         </w:rPr>
       </w:pPr>
-      <w:hyperlink r:id="rId509">
-        <w:r>
-          <w:rPr>
-            <w:rFonts w:ascii="Times New Roman" w:hAnsi="Times New Roman" w:cs="Times New Roman"/>
-            <w:color w:val="000000"/>
-          </w:rPr>
-          <w:t xml:space="preserve">Springmann M, Clark M A, Rayner M, Scarborough P and Webb P 2021 The global and regional costs of healthy and sustainable dietary patterns: a modelling study </w:t>
-        </w:r>
-      </w:hyperlink>
       <w:hyperlink r:id="rId510">
+        <w:proofErr w:type="spellStart"/>
+        <w:r>
+          <w:rPr>
+            <w:rFonts w:ascii="Times New Roman" w:hAnsi="Times New Roman" w:cs="Times New Roman"/>
+            <w:color w:val="000000"/>
+          </w:rPr>
+          <w:t>Springmann</w:t>
+        </w:r>
+        <w:proofErr w:type="spellEnd"/>
+        <w:r>
+          <w:rPr>
+            <w:rFonts w:ascii="Times New Roman" w:hAnsi="Times New Roman" w:cs="Times New Roman"/>
+            <w:color w:val="000000"/>
+          </w:rPr>
+          <w:t xml:space="preserve"> M, Clark M A, Rayner M, Scarborough P and Webb P 2021 The global and regional costs of healthy and sustainable dietary patterns: a modelling study </w:t>
+        </w:r>
+      </w:hyperlink>
+      <w:hyperlink r:id="rId511">
         <w:r>
           <w:rPr>
             <w:rFonts w:ascii="Times New Roman" w:hAnsi="Times New Roman" w:cs="Times New Roman"/>
@@ -10231,7 +14474,7 @@
           <w:t>Lancet Planet Health</w:t>
         </w:r>
       </w:hyperlink>
-      <w:hyperlink r:id="rId511">
+      <w:hyperlink r:id="rId512">
         <w:r>
           <w:rPr>
             <w:rFonts w:ascii="Times New Roman" w:hAnsi="Times New Roman" w:cs="Times New Roman"/>
@@ -10240,7 +14483,7 @@
           <w:t xml:space="preserve"> </w:t>
         </w:r>
       </w:hyperlink>
-      <w:hyperlink r:id="rId512">
+      <w:hyperlink r:id="rId513">
         <w:r>
           <w:rPr>
             <w:rFonts w:ascii="Times New Roman" w:hAnsi="Times New Roman" w:cs="Times New Roman"/>
@@ -10250,7 +14493,7 @@
           <w:t>5</w:t>
         </w:r>
       </w:hyperlink>
-      <w:hyperlink r:id="rId513">
+      <w:hyperlink r:id="rId514">
         <w:r>
           <w:rPr>
             <w:rFonts w:ascii="Times New Roman" w:hAnsi="Times New Roman" w:cs="Times New Roman"/>
@@ -10277,12 +14520,181 @@
           <w:color w:val="000000"/>
         </w:rPr>
       </w:pPr>
+      <w:proofErr w:type="spellStart"/>
       <w:r>
         <w:rPr>
           <w:rFonts w:ascii="Times New Roman" w:hAnsi="Times New Roman" w:cs="Times New Roman"/>
           <w:color w:val="000000"/>
         </w:rPr>
-        <w:t xml:space="preserve">Springmann M, Clark M, Mason-D’Croz D, Wiebe K, Bodirsky B L, Lassaletta L, de Vries W, Vermeulen S J, Herrero M, Carlson K M, Jonell M, Troell M, DeClerck F, Gordon L J, Zurayk R, Scarborough P, Rayner M, Loken B, Fanzo J, Godfray H C J, Tilman D, Rockström J and Willett W 2018 Options for keeping the food system within environmental limits </w:t>
+        <w:t>Springmann</w:t>
+      </w:r>
+      <w:proofErr w:type="spellEnd"/>
+      <w:r>
+        <w:rPr>
+          <w:rFonts w:ascii="Times New Roman" w:hAnsi="Times New Roman" w:cs="Times New Roman"/>
+          <w:color w:val="000000"/>
+        </w:rPr>
+        <w:t xml:space="preserve"> M, Clark M, Mason-</w:t>
+      </w:r>
+      <w:proofErr w:type="spellStart"/>
+      <w:r>
+        <w:rPr>
+          <w:rFonts w:ascii="Times New Roman" w:hAnsi="Times New Roman" w:cs="Times New Roman"/>
+          <w:color w:val="000000"/>
+        </w:rPr>
+        <w:t>D’Croz</w:t>
+      </w:r>
+      <w:proofErr w:type="spellEnd"/>
+      <w:r>
+        <w:rPr>
+          <w:rFonts w:ascii="Times New Roman" w:hAnsi="Times New Roman" w:cs="Times New Roman"/>
+          <w:color w:val="000000"/>
+        </w:rPr>
+        <w:t xml:space="preserve"> D, Wiebe K, </w:t>
+      </w:r>
+      <w:proofErr w:type="spellStart"/>
+      <w:r>
+        <w:rPr>
+          <w:rFonts w:ascii="Times New Roman" w:hAnsi="Times New Roman" w:cs="Times New Roman"/>
+          <w:color w:val="000000"/>
+        </w:rPr>
+        <w:t>Bodirsky</w:t>
+      </w:r>
+      <w:proofErr w:type="spellEnd"/>
+      <w:r>
+        <w:rPr>
+          <w:rFonts w:ascii="Times New Roman" w:hAnsi="Times New Roman" w:cs="Times New Roman"/>
+          <w:color w:val="000000"/>
+        </w:rPr>
+        <w:t xml:space="preserve"> B L, </w:t>
+      </w:r>
+      <w:proofErr w:type="spellStart"/>
+      <w:r>
+        <w:rPr>
+          <w:rFonts w:ascii="Times New Roman" w:hAnsi="Times New Roman" w:cs="Times New Roman"/>
+          <w:color w:val="000000"/>
+        </w:rPr>
+        <w:t>Lassaletta</w:t>
+      </w:r>
+      <w:proofErr w:type="spellEnd"/>
+      <w:r>
+        <w:rPr>
+          <w:rFonts w:ascii="Times New Roman" w:hAnsi="Times New Roman" w:cs="Times New Roman"/>
+          <w:color w:val="000000"/>
+        </w:rPr>
+        <w:t xml:space="preserve"> L, de Vries W, Vermeulen S J, Herrero M, Carlson K M, Jonell M, </w:t>
+      </w:r>
+      <w:proofErr w:type="spellStart"/>
+      <w:r>
+        <w:rPr>
+          <w:rFonts w:ascii="Times New Roman" w:hAnsi="Times New Roman" w:cs="Times New Roman"/>
+          <w:color w:val="000000"/>
+        </w:rPr>
+        <w:t>Troell</w:t>
+      </w:r>
+      <w:proofErr w:type="spellEnd"/>
+      <w:r>
+        <w:rPr>
+          <w:rFonts w:ascii="Times New Roman" w:hAnsi="Times New Roman" w:cs="Times New Roman"/>
+          <w:color w:val="000000"/>
+        </w:rPr>
+        <w:t xml:space="preserve"> M, </w:t>
+      </w:r>
+      <w:proofErr w:type="spellStart"/>
+      <w:r>
+        <w:rPr>
+          <w:rFonts w:ascii="Times New Roman" w:hAnsi="Times New Roman" w:cs="Times New Roman"/>
+          <w:color w:val="000000"/>
+        </w:rPr>
+        <w:t>DeClerck</w:t>
+      </w:r>
+      <w:proofErr w:type="spellEnd"/>
+      <w:r>
+        <w:rPr>
+          <w:rFonts w:ascii="Times New Roman" w:hAnsi="Times New Roman" w:cs="Times New Roman"/>
+          <w:color w:val="000000"/>
+        </w:rPr>
+        <w:t xml:space="preserve"> F, Gordon L J, </w:t>
+      </w:r>
+      <w:proofErr w:type="spellStart"/>
+      <w:r>
+        <w:rPr>
+          <w:rFonts w:ascii="Times New Roman" w:hAnsi="Times New Roman" w:cs="Times New Roman"/>
+          <w:color w:val="000000"/>
+        </w:rPr>
+        <w:t>Zurayk</w:t>
+      </w:r>
+      <w:proofErr w:type="spellEnd"/>
+      <w:r>
+        <w:rPr>
+          <w:rFonts w:ascii="Times New Roman" w:hAnsi="Times New Roman" w:cs="Times New Roman"/>
+          <w:color w:val="000000"/>
+        </w:rPr>
+        <w:t xml:space="preserve"> R, Scarborough P, Rayner M, </w:t>
+      </w:r>
+      <w:proofErr w:type="spellStart"/>
+      <w:r>
+        <w:rPr>
+          <w:rFonts w:ascii="Times New Roman" w:hAnsi="Times New Roman" w:cs="Times New Roman"/>
+          <w:color w:val="000000"/>
+        </w:rPr>
+        <w:t>Loken</w:t>
+      </w:r>
+      <w:proofErr w:type="spellEnd"/>
+      <w:r>
+        <w:rPr>
+          <w:rFonts w:ascii="Times New Roman" w:hAnsi="Times New Roman" w:cs="Times New Roman"/>
+          <w:color w:val="000000"/>
+        </w:rPr>
+        <w:t xml:space="preserve"> B, </w:t>
+      </w:r>
+      <w:proofErr w:type="spellStart"/>
+      <w:r>
+        <w:rPr>
+          <w:rFonts w:ascii="Times New Roman" w:hAnsi="Times New Roman" w:cs="Times New Roman"/>
+          <w:color w:val="000000"/>
+        </w:rPr>
+        <w:t>Fanzo</w:t>
+      </w:r>
+      <w:proofErr w:type="spellEnd"/>
+      <w:r>
+        <w:rPr>
+          <w:rFonts w:ascii="Times New Roman" w:hAnsi="Times New Roman" w:cs="Times New Roman"/>
+          <w:color w:val="000000"/>
+        </w:rPr>
+        <w:t xml:space="preserve"> J, </w:t>
+      </w:r>
+      <w:proofErr w:type="spellStart"/>
+      <w:r>
+        <w:rPr>
+          <w:rFonts w:ascii="Times New Roman" w:hAnsi="Times New Roman" w:cs="Times New Roman"/>
+          <w:color w:val="000000"/>
+        </w:rPr>
+        <w:t>Godfray</w:t>
+      </w:r>
+      <w:proofErr w:type="spellEnd"/>
+      <w:r>
+        <w:rPr>
+          <w:rFonts w:ascii="Times New Roman" w:hAnsi="Times New Roman" w:cs="Times New Roman"/>
+          <w:color w:val="000000"/>
+        </w:rPr>
+        <w:t xml:space="preserve"> H C J, Tilman D, </w:t>
+      </w:r>
+      <w:proofErr w:type="spellStart"/>
+      <w:r>
+        <w:rPr>
+          <w:rFonts w:ascii="Times New Roman" w:hAnsi="Times New Roman" w:cs="Times New Roman"/>
+          <w:color w:val="000000"/>
+        </w:rPr>
+        <w:t>Rockström</w:t>
+      </w:r>
+      <w:proofErr w:type="spellEnd"/>
+      <w:r>
+        <w:rPr>
+          <w:rFonts w:ascii="Times New Roman" w:hAnsi="Times New Roman" w:cs="Times New Roman"/>
+          <w:color w:val="000000"/>
+        </w:rPr>
+        <w:t xml:space="preserve"> J and Willett W 2018 Options for keeping the food system within environmental limits </w:t>
       </w:r>
       <w:r>
         <w:rPr>
@@ -10339,7 +14751,23 @@
           <w:rFonts w:ascii="Times New Roman" w:hAnsi="Times New Roman" w:cs="Times New Roman"/>
           <w:color w:val="000000"/>
         </w:rPr>
-        <w:t xml:space="preserve">Stevens G A, Beal T, Mbuya M N N, Luo H, Neufeld L M and Global Micronutrient Deficiencies Research Group 2022 Micronutrient deficiencies among preschool-aged children and women of reproductive age worldwide: a pooled analysis of individual-level data from population-representative surveys </w:t>
+        <w:t xml:space="preserve">Stevens G A, Beal T, Mbuya M N </w:t>
+      </w:r>
+      <w:proofErr w:type="spellStart"/>
+      <w:r>
+        <w:rPr>
+          <w:rFonts w:ascii="Times New Roman" w:hAnsi="Times New Roman" w:cs="Times New Roman"/>
+          <w:color w:val="000000"/>
+        </w:rPr>
+        <w:t>N</w:t>
+      </w:r>
+      <w:proofErr w:type="spellEnd"/>
+      <w:r>
+        <w:rPr>
+          <w:rFonts w:ascii="Times New Roman" w:hAnsi="Times New Roman" w:cs="Times New Roman"/>
+          <w:color w:val="000000"/>
+        </w:rPr>
+        <w:t xml:space="preserve">, Luo H, Neufeld L M and Global Micronutrient Deficiencies Research Group 2022 Micronutrient deficiencies among preschool-aged children and women of reproductive age worldwide: a pooled analysis of individual-level data from population-representative surveys </w:t>
       </w:r>
       <w:r>
         <w:rPr>
@@ -10409,16 +14837,57 @@
           <w:color w:val="000000"/>
         </w:rPr>
       </w:pPr>
-      <w:hyperlink r:id="rId514">
-        <w:r>
-          <w:rPr>
-            <w:rFonts w:ascii="Times New Roman" w:hAnsi="Times New Roman" w:cs="Times New Roman"/>
-            <w:color w:val="000000"/>
-          </w:rPr>
-          <w:t xml:space="preserve">Thilsted S H, Thorne-Lyman A, Webb P, Bogard J R, Subasinghe R, Phillips M J and Allison E H 2016 Sustaining healthy diets: The role of capture fisheries and aquaculture for improving nutrition in the post-2015 era </w:t>
-        </w:r>
-      </w:hyperlink>
       <w:hyperlink r:id="rId515">
+        <w:proofErr w:type="spellStart"/>
+        <w:r>
+          <w:rPr>
+            <w:rFonts w:ascii="Times New Roman" w:hAnsi="Times New Roman" w:cs="Times New Roman"/>
+            <w:color w:val="000000"/>
+          </w:rPr>
+          <w:t>Thilsted</w:t>
+        </w:r>
+        <w:proofErr w:type="spellEnd"/>
+        <w:r>
+          <w:rPr>
+            <w:rFonts w:ascii="Times New Roman" w:hAnsi="Times New Roman" w:cs="Times New Roman"/>
+            <w:color w:val="000000"/>
+          </w:rPr>
+          <w:t xml:space="preserve"> S H, Thorne-Lyman A, Webb P, </w:t>
+        </w:r>
+        <w:proofErr w:type="spellStart"/>
+        <w:r>
+          <w:rPr>
+            <w:rFonts w:ascii="Times New Roman" w:hAnsi="Times New Roman" w:cs="Times New Roman"/>
+            <w:color w:val="000000"/>
+          </w:rPr>
+          <w:t>Bogard</w:t>
+        </w:r>
+        <w:proofErr w:type="spellEnd"/>
+        <w:r>
+          <w:rPr>
+            <w:rFonts w:ascii="Times New Roman" w:hAnsi="Times New Roman" w:cs="Times New Roman"/>
+            <w:color w:val="000000"/>
+          </w:rPr>
+          <w:t xml:space="preserve"> J R, </w:t>
+        </w:r>
+        <w:proofErr w:type="spellStart"/>
+        <w:r>
+          <w:rPr>
+            <w:rFonts w:ascii="Times New Roman" w:hAnsi="Times New Roman" w:cs="Times New Roman"/>
+            <w:color w:val="000000"/>
+          </w:rPr>
+          <w:t>Subasinghe</w:t>
+        </w:r>
+        <w:proofErr w:type="spellEnd"/>
+        <w:r>
+          <w:rPr>
+            <w:rFonts w:ascii="Times New Roman" w:hAnsi="Times New Roman" w:cs="Times New Roman"/>
+            <w:color w:val="000000"/>
+          </w:rPr>
+          <w:t xml:space="preserve"> R, Phillips M J and Allison E H 2016 Sustaining healthy diets: The role of capture fisheries and aquaculture for improving nutrition in the post-2015 era </w:t>
+        </w:r>
+      </w:hyperlink>
+      <w:hyperlink r:id="rId516">
         <w:r>
           <w:rPr>
             <w:rFonts w:ascii="Times New Roman" w:hAnsi="Times New Roman" w:cs="Times New Roman"/>
@@ -10428,7 +14897,7 @@
           <w:t>Food Policy</w:t>
         </w:r>
       </w:hyperlink>
-      <w:hyperlink r:id="rId516">
+      <w:hyperlink r:id="rId517">
         <w:r>
           <w:rPr>
             <w:rFonts w:ascii="Times New Roman" w:hAnsi="Times New Roman" w:cs="Times New Roman"/>
@@ -10437,7 +14906,7 @@
           <w:t xml:space="preserve"> </w:t>
         </w:r>
       </w:hyperlink>
-      <w:hyperlink r:id="rId517">
+      <w:hyperlink r:id="rId518">
         <w:r>
           <w:rPr>
             <w:rFonts w:ascii="Times New Roman" w:hAnsi="Times New Roman" w:cs="Times New Roman"/>
@@ -10447,7 +14916,7 @@
           <w:t>61</w:t>
         </w:r>
       </w:hyperlink>
-      <w:hyperlink r:id="rId518">
+      <w:hyperlink r:id="rId519">
         <w:r>
           <w:rPr>
             <w:rFonts w:ascii="Times New Roman" w:hAnsi="Times New Roman" w:cs="Times New Roman"/>
@@ -10474,7 +14943,7 @@
           <w:color w:val="000000"/>
         </w:rPr>
       </w:pPr>
-      <w:hyperlink r:id="rId519">
+      <w:hyperlink r:id="rId520">
         <w:r>
           <w:rPr>
             <w:rFonts w:ascii="Times New Roman" w:hAnsi="Times New Roman" w:cs="Times New Roman"/>
@@ -10483,7 +14952,7 @@
           <w:t xml:space="preserve">Tilman D and Clark M 2014 Global diets link environmental sustainability and human health </w:t>
         </w:r>
       </w:hyperlink>
-      <w:hyperlink r:id="rId520">
+      <w:hyperlink r:id="rId521">
         <w:r>
           <w:rPr>
             <w:rFonts w:ascii="Times New Roman" w:hAnsi="Times New Roman" w:cs="Times New Roman"/>
@@ -10493,7 +14962,7 @@
           <w:t>Nature</w:t>
         </w:r>
       </w:hyperlink>
-      <w:hyperlink r:id="rId521">
+      <w:hyperlink r:id="rId522">
         <w:r>
           <w:rPr>
             <w:rFonts w:ascii="Times New Roman" w:hAnsi="Times New Roman" w:cs="Times New Roman"/>
@@ -10502,7 +14971,7 @@
           <w:t xml:space="preserve"> </w:t>
         </w:r>
       </w:hyperlink>
-      <w:hyperlink r:id="rId522">
+      <w:hyperlink r:id="rId523">
         <w:r>
           <w:rPr>
             <w:rFonts w:ascii="Times New Roman" w:hAnsi="Times New Roman" w:cs="Times New Roman"/>
@@ -10512,7 +14981,7 @@
           <w:t>515</w:t>
         </w:r>
       </w:hyperlink>
-      <w:hyperlink r:id="rId523">
+      <w:hyperlink r:id="rId524">
         <w:r>
           <w:rPr>
             <w:rFonts w:ascii="Times New Roman" w:hAnsi="Times New Roman" w:cs="Times New Roman"/>
@@ -10539,7 +15008,7 @@
           <w:color w:val="000000"/>
         </w:rPr>
       </w:pPr>
-      <w:hyperlink r:id="rId524">
+      <w:hyperlink r:id="rId525">
         <w:r>
           <w:rPr>
             <w:rFonts w:ascii="Times New Roman" w:hAnsi="Times New Roman" w:cs="Times New Roman"/>
@@ -10548,7 +15017,7 @@
           <w:t xml:space="preserve">Tuomisto J T, Asikainen A, Merilaïnen P and Haapasaari P 2020 Health effects of nutrients and environmental pollutants in Baltic herring and salmon: A quantitative benefit-risk assessment </w:t>
         </w:r>
       </w:hyperlink>
-      <w:hyperlink r:id="rId525">
+      <w:hyperlink r:id="rId526">
         <w:r>
           <w:rPr>
             <w:rFonts w:ascii="Times New Roman" w:hAnsi="Times New Roman" w:cs="Times New Roman"/>
@@ -10558,7 +15027,7 @@
           <w:t>BMC Public Health</w:t>
         </w:r>
       </w:hyperlink>
-      <w:hyperlink r:id="rId526">
+      <w:hyperlink r:id="rId527">
         <w:r>
           <w:rPr>
             <w:rFonts w:ascii="Times New Roman" w:hAnsi="Times New Roman" w:cs="Times New Roman"/>
@@ -10567,7 +15036,7 @@
           <w:t xml:space="preserve"> </w:t>
         </w:r>
       </w:hyperlink>
-      <w:hyperlink r:id="rId527">
+      <w:hyperlink r:id="rId528">
         <w:r>
           <w:rPr>
             <w:rFonts w:ascii="Times New Roman" w:hAnsi="Times New Roman" w:cs="Times New Roman"/>
@@ -10577,7 +15046,7 @@
           <w:t>20</w:t>
         </w:r>
       </w:hyperlink>
-      <w:hyperlink r:id="rId528">
+      <w:hyperlink r:id="rId529">
         <w:r>
           <w:rPr>
             <w:rFonts w:ascii="Times New Roman" w:hAnsi="Times New Roman" w:cs="Times New Roman"/>
@@ -10586,7 +15055,7 @@
           <w:t xml:space="preserve"> Online: </w:t>
         </w:r>
       </w:hyperlink>
-      <w:hyperlink r:id="rId529">
+      <w:hyperlink r:id="rId530">
         <w:r>
           <w:rPr>
             <w:rFonts w:ascii="Times New Roman" w:hAnsi="Times New Roman" w:cs="Times New Roman"/>
@@ -10613,7 +15082,7 @@
           <w:color w:val="000000"/>
         </w:rPr>
       </w:pPr>
-      <w:hyperlink r:id="rId530">
+      <w:hyperlink r:id="rId531">
         <w:r>
           <w:rPr>
             <w:rFonts w:ascii="Times New Roman" w:hAnsi="Times New Roman" w:cs="Times New Roman"/>
@@ -10622,7 +15091,7 @@
           <w:t xml:space="preserve">Watson 2022 </w:t>
         </w:r>
       </w:hyperlink>
-      <w:hyperlink r:id="rId531">
+      <w:hyperlink r:id="rId532">
         <w:r>
           <w:rPr>
             <w:rFonts w:ascii="Times New Roman" w:hAnsi="Times New Roman" w:cs="Times New Roman"/>
@@ -10632,13 +15101,29 @@
           <w:t>Seafood Consumption (2022 Update)</w:t>
         </w:r>
       </w:hyperlink>
-      <w:hyperlink r:id="rId532">
-        <w:r>
-          <w:rPr>
-            <w:rFonts w:ascii="Times New Roman" w:hAnsi="Times New Roman" w:cs="Times New Roman"/>
-            <w:color w:val="000000"/>
-          </w:rPr>
-          <w:t xml:space="preserve"> (Seafish)</w:t>
+      <w:hyperlink r:id="rId533">
+        <w:r>
+          <w:rPr>
+            <w:rFonts w:ascii="Times New Roman" w:hAnsi="Times New Roman" w:cs="Times New Roman"/>
+            <w:color w:val="000000"/>
+          </w:rPr>
+          <w:t xml:space="preserve"> (</w:t>
+        </w:r>
+        <w:proofErr w:type="spellStart"/>
+        <w:r>
+          <w:rPr>
+            <w:rFonts w:ascii="Times New Roman" w:hAnsi="Times New Roman" w:cs="Times New Roman"/>
+            <w:color w:val="000000"/>
+          </w:rPr>
+          <w:t>Seafish</w:t>
+        </w:r>
+        <w:proofErr w:type="spellEnd"/>
+        <w:r>
+          <w:rPr>
+            <w:rFonts w:ascii="Times New Roman" w:hAnsi="Times New Roman" w:cs="Times New Roman"/>
+            <w:color w:val="000000"/>
+          </w:rPr>
+          <w:t>)</w:t>
         </w:r>
       </w:hyperlink>
     </w:p>
@@ -10659,7 +15144,7 @@
           <w:color w:val="000000"/>
         </w:rPr>
       </w:pPr>
-      <w:hyperlink r:id="rId533">
+      <w:hyperlink r:id="rId534">
         <w:r>
           <w:rPr>
             <w:rFonts w:ascii="Times New Roman" w:hAnsi="Times New Roman" w:cs="Times New Roman"/>
@@ -10668,7 +15153,7 @@
           <w:t xml:space="preserve">Watson 2021 </w:t>
         </w:r>
       </w:hyperlink>
-      <w:hyperlink r:id="rId534">
+      <w:hyperlink r:id="rId535">
         <w:r>
           <w:rPr>
             <w:rFonts w:ascii="Times New Roman" w:hAnsi="Times New Roman" w:cs="Times New Roman"/>
@@ -10678,13 +15163,29 @@
           <w:t>Seafood in multiple retail (2021 update)</w:t>
         </w:r>
       </w:hyperlink>
-      <w:hyperlink r:id="rId535">
-        <w:r>
-          <w:rPr>
-            <w:rFonts w:ascii="Times New Roman" w:hAnsi="Times New Roman" w:cs="Times New Roman"/>
-            <w:color w:val="000000"/>
-          </w:rPr>
-          <w:t xml:space="preserve"> (Seafish)</w:t>
+      <w:hyperlink r:id="rId536">
+        <w:r>
+          <w:rPr>
+            <w:rFonts w:ascii="Times New Roman" w:hAnsi="Times New Roman" w:cs="Times New Roman"/>
+            <w:color w:val="000000"/>
+          </w:rPr>
+          <w:t xml:space="preserve"> (</w:t>
+        </w:r>
+        <w:proofErr w:type="spellStart"/>
+        <w:r>
+          <w:rPr>
+            <w:rFonts w:ascii="Times New Roman" w:hAnsi="Times New Roman" w:cs="Times New Roman"/>
+            <w:color w:val="000000"/>
+          </w:rPr>
+          <w:t>Seafish</w:t>
+        </w:r>
+        <w:proofErr w:type="spellEnd"/>
+        <w:r>
+          <w:rPr>
+            <w:rFonts w:ascii="Times New Roman" w:hAnsi="Times New Roman" w:cs="Times New Roman"/>
+            <w:color w:val="000000"/>
+          </w:rPr>
+          <w:t>)</w:t>
         </w:r>
       </w:hyperlink>
     </w:p>
@@ -10705,7 +15206,7 @@
           <w:color w:val="000000"/>
         </w:rPr>
       </w:pPr>
-      <w:hyperlink r:id="rId536">
+      <w:hyperlink r:id="rId537">
         <w:r>
           <w:rPr>
             <w:rFonts w:ascii="Times New Roman" w:hAnsi="Times New Roman" w:cs="Times New Roman"/>
@@ -10714,7 +15215,7 @@
           <w:t xml:space="preserve">Widdowson M A Composition of foods integrated dataset (CoFID) Online: </w:t>
         </w:r>
       </w:hyperlink>
-      <w:hyperlink r:id="rId537">
+      <w:hyperlink r:id="rId538">
         <w:r>
           <w:rPr>
             <w:rFonts w:ascii="Times New Roman" w:hAnsi="Times New Roman" w:cs="Times New Roman"/>
@@ -10741,7 +15242,7 @@
           <w:color w:val="000000"/>
         </w:rPr>
       </w:pPr>
-      <w:hyperlink r:id="rId538">
+      <w:hyperlink r:id="rId539">
         <w:r>
           <w:rPr>
             <w:rFonts w:ascii="Times New Roman" w:hAnsi="Times New Roman" w:cs="Times New Roman"/>
@@ -10750,7 +15251,7 @@
           <w:t xml:space="preserve">Willer D F and Aldridge D C 2019 Microencapsulated diets to improve bivalve shellfish aquaculture for global food security </w:t>
         </w:r>
       </w:hyperlink>
-      <w:hyperlink r:id="rId539">
+      <w:hyperlink r:id="rId540">
         <w:r>
           <w:rPr>
             <w:rFonts w:ascii="Times New Roman" w:hAnsi="Times New Roman" w:cs="Times New Roman"/>
@@ -10760,7 +15261,7 @@
           <w:t>Global Food Security</w:t>
         </w:r>
       </w:hyperlink>
-      <w:hyperlink r:id="rId540">
+      <w:hyperlink r:id="rId541">
         <w:r>
           <w:rPr>
             <w:rFonts w:ascii="Times New Roman" w:hAnsi="Times New Roman" w:cs="Times New Roman"/>
@@ -10769,7 +15270,7 @@
           <w:t xml:space="preserve"> </w:t>
         </w:r>
       </w:hyperlink>
-      <w:hyperlink r:id="rId541">
+      <w:hyperlink r:id="rId542">
         <w:r>
           <w:rPr>
             <w:rFonts w:ascii="Times New Roman" w:hAnsi="Times New Roman" w:cs="Times New Roman"/>
@@ -10779,7 +15280,7 @@
           <w:t>23</w:t>
         </w:r>
       </w:hyperlink>
-      <w:hyperlink r:id="rId542">
+      <w:hyperlink r:id="rId543">
         <w:r>
           <w:rPr>
             <w:rFonts w:ascii="Times New Roman" w:hAnsi="Times New Roman" w:cs="Times New Roman"/>
@@ -10806,7 +15307,7 @@
           <w:color w:val="000000"/>
         </w:rPr>
       </w:pPr>
-      <w:hyperlink r:id="rId543">
+      <w:hyperlink r:id="rId544">
         <w:r>
           <w:rPr>
             <w:rFonts w:ascii="Times New Roman" w:hAnsi="Times New Roman" w:cs="Times New Roman"/>
@@ -10815,7 +15316,7 @@
           <w:t xml:space="preserve">Willer D F, Robinson J P W, Patterson G T and Luyckx K 2022 Maximising sustainable nutrient production from coupled fisheries-aquaculture systems </w:t>
         </w:r>
       </w:hyperlink>
-      <w:hyperlink r:id="rId544">
+      <w:hyperlink r:id="rId545">
         <w:r>
           <w:rPr>
             <w:rFonts w:ascii="Times New Roman" w:hAnsi="Times New Roman" w:cs="Times New Roman"/>
@@ -10825,7 +15326,7 @@
           <w:t>PLOS Sustainability and Transformation</w:t>
         </w:r>
       </w:hyperlink>
-      <w:hyperlink r:id="rId545">
+      <w:hyperlink r:id="rId546">
         <w:r>
           <w:rPr>
             <w:rFonts w:ascii="Times New Roman" w:hAnsi="Times New Roman" w:cs="Times New Roman"/>
@@ -10834,7 +15335,7 @@
           <w:t xml:space="preserve"> </w:t>
         </w:r>
       </w:hyperlink>
-      <w:hyperlink r:id="rId546">
+      <w:hyperlink r:id="rId547">
         <w:r>
           <w:rPr>
             <w:rFonts w:ascii="Times New Roman" w:hAnsi="Times New Roman" w:cs="Times New Roman"/>
@@ -10844,7 +15345,7 @@
           <w:t>1</w:t>
         </w:r>
       </w:hyperlink>
-      <w:hyperlink r:id="rId547">
+      <w:hyperlink r:id="rId548">
         <w:r>
           <w:rPr>
             <w:rFonts w:ascii="Times New Roman" w:hAnsi="Times New Roman" w:cs="Times New Roman"/>
@@ -10871,26 +15372,218 @@
           <w:color w:val="000000"/>
         </w:rPr>
       </w:pPr>
-      <w:hyperlink r:id="rId548">
-        <w:r>
-          <w:rPr>
-            <w:rFonts w:ascii="Times New Roman" w:hAnsi="Times New Roman" w:cs="Times New Roman"/>
-            <w:color w:val="000000"/>
-          </w:rPr>
-          <w:t xml:space="preserve">Willett W, Rockström J, Loken B, Springmann M, Lang T, Vermeulen S, Garnett T, Tilman D, DeClerck F, Wood A, Jonell M, Clark M, Gordon L J, Fanzo J, Hawkes C, Zurayk R, Rivera J A, De Vries W, Majele Sibanda L, Afshin A, Chaudhary A, Herrero M, Agustina R, Branca F, Lartey A, Fan S, Crona B, Fox E, Bignet V, Troell M, Lindahl T, Singh S, Cornell S E, Srinath Reddy K, Narain S, Nishtar S and Murray C J L 2019 Food in the Anthropocene: the EAT-Lancet Commission on healthy diets from sustainable food systems </w:t>
-        </w:r>
-      </w:hyperlink>
       <w:hyperlink r:id="rId549">
         <w:r>
           <w:rPr>
             <w:rFonts w:ascii="Times New Roman" w:hAnsi="Times New Roman" w:cs="Times New Roman"/>
+            <w:color w:val="000000"/>
+          </w:rPr>
+          <w:t xml:space="preserve">Willett W, </w:t>
+        </w:r>
+        <w:proofErr w:type="spellStart"/>
+        <w:r>
+          <w:rPr>
+            <w:rFonts w:ascii="Times New Roman" w:hAnsi="Times New Roman" w:cs="Times New Roman"/>
+            <w:color w:val="000000"/>
+          </w:rPr>
+          <w:t>Rockström</w:t>
+        </w:r>
+        <w:proofErr w:type="spellEnd"/>
+        <w:r>
+          <w:rPr>
+            <w:rFonts w:ascii="Times New Roman" w:hAnsi="Times New Roman" w:cs="Times New Roman"/>
+            <w:color w:val="000000"/>
+          </w:rPr>
+          <w:t xml:space="preserve"> J, </w:t>
+        </w:r>
+        <w:proofErr w:type="spellStart"/>
+        <w:r>
+          <w:rPr>
+            <w:rFonts w:ascii="Times New Roman" w:hAnsi="Times New Roman" w:cs="Times New Roman"/>
+            <w:color w:val="000000"/>
+          </w:rPr>
+          <w:t>Loken</w:t>
+        </w:r>
+        <w:proofErr w:type="spellEnd"/>
+        <w:r>
+          <w:rPr>
+            <w:rFonts w:ascii="Times New Roman" w:hAnsi="Times New Roman" w:cs="Times New Roman"/>
+            <w:color w:val="000000"/>
+          </w:rPr>
+          <w:t xml:space="preserve"> B, </w:t>
+        </w:r>
+        <w:proofErr w:type="spellStart"/>
+        <w:r>
+          <w:rPr>
+            <w:rFonts w:ascii="Times New Roman" w:hAnsi="Times New Roman" w:cs="Times New Roman"/>
+            <w:color w:val="000000"/>
+          </w:rPr>
+          <w:t>Springmann</w:t>
+        </w:r>
+        <w:proofErr w:type="spellEnd"/>
+        <w:r>
+          <w:rPr>
+            <w:rFonts w:ascii="Times New Roman" w:hAnsi="Times New Roman" w:cs="Times New Roman"/>
+            <w:color w:val="000000"/>
+          </w:rPr>
+          <w:t xml:space="preserve"> M, Lang T, Vermeulen S, Garnett T, Tilman D, </w:t>
+        </w:r>
+        <w:proofErr w:type="spellStart"/>
+        <w:r>
+          <w:rPr>
+            <w:rFonts w:ascii="Times New Roman" w:hAnsi="Times New Roman" w:cs="Times New Roman"/>
+            <w:color w:val="000000"/>
+          </w:rPr>
+          <w:t>DeClerck</w:t>
+        </w:r>
+        <w:proofErr w:type="spellEnd"/>
+        <w:r>
+          <w:rPr>
+            <w:rFonts w:ascii="Times New Roman" w:hAnsi="Times New Roman" w:cs="Times New Roman"/>
+            <w:color w:val="000000"/>
+          </w:rPr>
+          <w:t xml:space="preserve"> F, Wood A, Jonell M, Clark M, Gordon L J, </w:t>
+        </w:r>
+        <w:proofErr w:type="spellStart"/>
+        <w:r>
+          <w:rPr>
+            <w:rFonts w:ascii="Times New Roman" w:hAnsi="Times New Roman" w:cs="Times New Roman"/>
+            <w:color w:val="000000"/>
+          </w:rPr>
+          <w:t>Fanzo</w:t>
+        </w:r>
+        <w:proofErr w:type="spellEnd"/>
+        <w:r>
+          <w:rPr>
+            <w:rFonts w:ascii="Times New Roman" w:hAnsi="Times New Roman" w:cs="Times New Roman"/>
+            <w:color w:val="000000"/>
+          </w:rPr>
+          <w:t xml:space="preserve"> J, Hawkes C, </w:t>
+        </w:r>
+        <w:proofErr w:type="spellStart"/>
+        <w:r>
+          <w:rPr>
+            <w:rFonts w:ascii="Times New Roman" w:hAnsi="Times New Roman" w:cs="Times New Roman"/>
+            <w:color w:val="000000"/>
+          </w:rPr>
+          <w:t>Zurayk</w:t>
+        </w:r>
+        <w:proofErr w:type="spellEnd"/>
+        <w:r>
+          <w:rPr>
+            <w:rFonts w:ascii="Times New Roman" w:hAnsi="Times New Roman" w:cs="Times New Roman"/>
+            <w:color w:val="000000"/>
+          </w:rPr>
+          <w:t xml:space="preserve"> R, Rivera J A, De Vries W, </w:t>
+        </w:r>
+        <w:proofErr w:type="spellStart"/>
+        <w:r>
+          <w:rPr>
+            <w:rFonts w:ascii="Times New Roman" w:hAnsi="Times New Roman" w:cs="Times New Roman"/>
+            <w:color w:val="000000"/>
+          </w:rPr>
+          <w:t>Majele</w:t>
+        </w:r>
+        <w:proofErr w:type="spellEnd"/>
+        <w:r>
+          <w:rPr>
+            <w:rFonts w:ascii="Times New Roman" w:hAnsi="Times New Roman" w:cs="Times New Roman"/>
+            <w:color w:val="000000"/>
+          </w:rPr>
+          <w:t xml:space="preserve"> Sibanda L, Afshin A, Chaudhary A, Herrero M, Agustina R, </w:t>
+        </w:r>
+        <w:proofErr w:type="spellStart"/>
+        <w:r>
+          <w:rPr>
+            <w:rFonts w:ascii="Times New Roman" w:hAnsi="Times New Roman" w:cs="Times New Roman"/>
+            <w:color w:val="000000"/>
+          </w:rPr>
+          <w:t>Branca</w:t>
+        </w:r>
+        <w:proofErr w:type="spellEnd"/>
+        <w:r>
+          <w:rPr>
+            <w:rFonts w:ascii="Times New Roman" w:hAnsi="Times New Roman" w:cs="Times New Roman"/>
+            <w:color w:val="000000"/>
+          </w:rPr>
+          <w:t xml:space="preserve"> F, Lartey A, Fan S, </w:t>
+        </w:r>
+        <w:proofErr w:type="spellStart"/>
+        <w:r>
+          <w:rPr>
+            <w:rFonts w:ascii="Times New Roman" w:hAnsi="Times New Roman" w:cs="Times New Roman"/>
+            <w:color w:val="000000"/>
+          </w:rPr>
+          <w:t>Crona</w:t>
+        </w:r>
+        <w:proofErr w:type="spellEnd"/>
+        <w:r>
+          <w:rPr>
+            <w:rFonts w:ascii="Times New Roman" w:hAnsi="Times New Roman" w:cs="Times New Roman"/>
+            <w:color w:val="000000"/>
+          </w:rPr>
+          <w:t xml:space="preserve"> B, Fox E, </w:t>
+        </w:r>
+        <w:proofErr w:type="spellStart"/>
+        <w:r>
+          <w:rPr>
+            <w:rFonts w:ascii="Times New Roman" w:hAnsi="Times New Roman" w:cs="Times New Roman"/>
+            <w:color w:val="000000"/>
+          </w:rPr>
+          <w:t>Bignet</w:t>
+        </w:r>
+        <w:proofErr w:type="spellEnd"/>
+        <w:r>
+          <w:rPr>
+            <w:rFonts w:ascii="Times New Roman" w:hAnsi="Times New Roman" w:cs="Times New Roman"/>
+            <w:color w:val="000000"/>
+          </w:rPr>
+          <w:t xml:space="preserve"> V, </w:t>
+        </w:r>
+        <w:proofErr w:type="spellStart"/>
+        <w:r>
+          <w:rPr>
+            <w:rFonts w:ascii="Times New Roman" w:hAnsi="Times New Roman" w:cs="Times New Roman"/>
+            <w:color w:val="000000"/>
+          </w:rPr>
+          <w:t>Troell</w:t>
+        </w:r>
+        <w:proofErr w:type="spellEnd"/>
+        <w:r>
+          <w:rPr>
+            <w:rFonts w:ascii="Times New Roman" w:hAnsi="Times New Roman" w:cs="Times New Roman"/>
+            <w:color w:val="000000"/>
+          </w:rPr>
+          <w:t xml:space="preserve"> M, Lindahl T, Singh S, Cornell S E, Srinath Reddy K, </w:t>
+        </w:r>
+        <w:proofErr w:type="spellStart"/>
+        <w:r>
+          <w:rPr>
+            <w:rFonts w:ascii="Times New Roman" w:hAnsi="Times New Roman" w:cs="Times New Roman"/>
+            <w:color w:val="000000"/>
+          </w:rPr>
+          <w:t>Narain</w:t>
+        </w:r>
+        <w:proofErr w:type="spellEnd"/>
+        <w:r>
+          <w:rPr>
+            <w:rFonts w:ascii="Times New Roman" w:hAnsi="Times New Roman" w:cs="Times New Roman"/>
+            <w:color w:val="000000"/>
+          </w:rPr>
+          <w:t xml:space="preserve"> S, Nishtar S and Murray C J L 2019 Food in the Anthropocene: the EAT-Lancet Commission on healthy diets from sustainable food systems </w:t>
+        </w:r>
+      </w:hyperlink>
+      <w:hyperlink r:id="rId550">
+        <w:r>
+          <w:rPr>
+            <w:rFonts w:ascii="Times New Roman" w:hAnsi="Times New Roman" w:cs="Times New Roman"/>
             <w:i/>
             <w:color w:val="000000"/>
           </w:rPr>
           <w:t>Lancet</w:t>
         </w:r>
       </w:hyperlink>
-      <w:hyperlink r:id="rId550">
+      <w:hyperlink r:id="rId551">
         <w:r>
           <w:rPr>
             <w:rFonts w:ascii="Times New Roman" w:hAnsi="Times New Roman" w:cs="Times New Roman"/>
@@ -10899,7 +15592,7 @@
           <w:t xml:space="preserve"> </w:t>
         </w:r>
       </w:hyperlink>
-      <w:hyperlink r:id="rId551">
+      <w:hyperlink r:id="rId552">
         <w:r>
           <w:rPr>
             <w:rFonts w:ascii="Times New Roman" w:hAnsi="Times New Roman" w:cs="Times New Roman"/>
@@ -10909,7 +15602,7 @@
           <w:t>393</w:t>
         </w:r>
       </w:hyperlink>
-      <w:hyperlink r:id="rId552">
+      <w:hyperlink r:id="rId553">
         <w:r>
           <w:rPr>
             <w:rFonts w:ascii="Times New Roman" w:hAnsi="Times New Roman" w:cs="Times New Roman"/>
@@ -10936,26 +15629,58 @@
           <w:color w:val="000000"/>
         </w:rPr>
       </w:pPr>
-      <w:hyperlink r:id="rId553">
-        <w:r>
-          <w:rPr>
-            <w:rFonts w:ascii="Times New Roman" w:hAnsi="Times New Roman" w:cs="Times New Roman"/>
-            <w:color w:val="000000"/>
-          </w:rPr>
-          <w:t xml:space="preserve">Xu X, Sharma P, Shu S, Lin T-S, Ciais P, Tubiello F N, Smith P, Campbell N and Jain A K 2021 Global greenhouse gas emissions from animal-based foods are twice those of plant-based foods </w:t>
-        </w:r>
-      </w:hyperlink>
       <w:hyperlink r:id="rId554">
         <w:r>
           <w:rPr>
             <w:rFonts w:ascii="Times New Roman" w:hAnsi="Times New Roman" w:cs="Times New Roman"/>
+            <w:color w:val="000000"/>
+          </w:rPr>
+          <w:t xml:space="preserve">Xu X, Sharma P, Shu S, Lin T-S, </w:t>
+        </w:r>
+        <w:proofErr w:type="spellStart"/>
+        <w:r>
+          <w:rPr>
+            <w:rFonts w:ascii="Times New Roman" w:hAnsi="Times New Roman" w:cs="Times New Roman"/>
+            <w:color w:val="000000"/>
+          </w:rPr>
+          <w:t>Ciais</w:t>
+        </w:r>
+        <w:proofErr w:type="spellEnd"/>
+        <w:r>
+          <w:rPr>
+            <w:rFonts w:ascii="Times New Roman" w:hAnsi="Times New Roman" w:cs="Times New Roman"/>
+            <w:color w:val="000000"/>
+          </w:rPr>
+          <w:t xml:space="preserve"> P, </w:t>
+        </w:r>
+        <w:proofErr w:type="spellStart"/>
+        <w:r>
+          <w:rPr>
+            <w:rFonts w:ascii="Times New Roman" w:hAnsi="Times New Roman" w:cs="Times New Roman"/>
+            <w:color w:val="000000"/>
+          </w:rPr>
+          <w:t>Tubiello</w:t>
+        </w:r>
+        <w:proofErr w:type="spellEnd"/>
+        <w:r>
+          <w:rPr>
+            <w:rFonts w:ascii="Times New Roman" w:hAnsi="Times New Roman" w:cs="Times New Roman"/>
+            <w:color w:val="000000"/>
+          </w:rPr>
+          <w:t xml:space="preserve"> F N, Smith P, Campbell N and Jain A K 2021 Global greenhouse gas emissions from animal-based foods are twice those of plant-based foods </w:t>
+        </w:r>
+      </w:hyperlink>
+      <w:hyperlink r:id="rId555">
+        <w:r>
+          <w:rPr>
+            <w:rFonts w:ascii="Times New Roman" w:hAnsi="Times New Roman" w:cs="Times New Roman"/>
             <w:i/>
             <w:color w:val="000000"/>
           </w:rPr>
           <w:t>Nature Food</w:t>
         </w:r>
       </w:hyperlink>
-      <w:hyperlink r:id="rId555">
+      <w:hyperlink r:id="rId556">
         <w:r>
           <w:rPr>
             <w:rFonts w:ascii="Times New Roman" w:hAnsi="Times New Roman" w:cs="Times New Roman"/>
@@ -10964,7 +15689,7 @@
           <w:t xml:space="preserve"> </w:t>
         </w:r>
       </w:hyperlink>
-      <w:hyperlink r:id="rId556">
+      <w:hyperlink r:id="rId557">
         <w:r>
           <w:rPr>
             <w:rFonts w:ascii="Times New Roman" w:hAnsi="Times New Roman" w:cs="Times New Roman"/>
@@ -10974,7 +15699,7 @@
           <w:t>2</w:t>
         </w:r>
       </w:hyperlink>
-      <w:hyperlink r:id="rId557">
+      <w:hyperlink r:id="rId558">
         <w:r>
           <w:rPr>
             <w:rFonts w:ascii="Times New Roman" w:hAnsi="Times New Roman" w:cs="Times New Roman"/>
@@ -11001,7 +15726,7 @@
           <w:color w:val="000000"/>
         </w:rPr>
       </w:pPr>
-      <w:hyperlink r:id="rId558">
+      <w:hyperlink r:id="rId559">
         <w:r>
           <w:rPr>
             <w:rFonts w:ascii="Times New Roman" w:hAnsi="Times New Roman" w:cs="Times New Roman"/>
@@ -11010,17 +15735,35 @@
           <w:t xml:space="preserve">Zander K and Feucht Y 2018 Consumers’ willingness to pay for sustainable seafood made in Europe </w:t>
         </w:r>
       </w:hyperlink>
-      <w:hyperlink r:id="rId559">
+      <w:hyperlink r:id="rId560">
         <w:r>
           <w:rPr>
             <w:rFonts w:ascii="Times New Roman" w:hAnsi="Times New Roman" w:cs="Times New Roman"/>
             <w:i/>
             <w:color w:val="000000"/>
           </w:rPr>
-          <w:t>J. int. food agribus. mark.</w:t>
-        </w:r>
-      </w:hyperlink>
-      <w:hyperlink r:id="rId560">
+          <w:t xml:space="preserve">J. int. food </w:t>
+        </w:r>
+        <w:proofErr w:type="spellStart"/>
+        <w:r>
+          <w:rPr>
+            <w:rFonts w:ascii="Times New Roman" w:hAnsi="Times New Roman" w:cs="Times New Roman"/>
+            <w:i/>
+            <w:color w:val="000000"/>
+          </w:rPr>
+          <w:t>agribus</w:t>
+        </w:r>
+        <w:proofErr w:type="spellEnd"/>
+        <w:r>
+          <w:rPr>
+            <w:rFonts w:ascii="Times New Roman" w:hAnsi="Times New Roman" w:cs="Times New Roman"/>
+            <w:i/>
+            <w:color w:val="000000"/>
+          </w:rPr>
+          <w:t>. mark.</w:t>
+        </w:r>
+      </w:hyperlink>
+      <w:hyperlink r:id="rId561">
         <w:r>
           <w:rPr>
             <w:rFonts w:ascii="Times New Roman" w:hAnsi="Times New Roman" w:cs="Times New Roman"/>
@@ -11029,7 +15772,7 @@
           <w:t xml:space="preserve"> </w:t>
         </w:r>
       </w:hyperlink>
-      <w:hyperlink r:id="rId561">
+      <w:hyperlink r:id="rId562">
         <w:r>
           <w:rPr>
             <w:rFonts w:ascii="Times New Roman" w:hAnsi="Times New Roman" w:cs="Times New Roman"/>
@@ -11039,7 +15782,7 @@
           <w:t>30</w:t>
         </w:r>
       </w:hyperlink>
-      <w:hyperlink r:id="rId562">
+      <w:hyperlink r:id="rId563">
         <w:r>
           <w:rPr>
             <w:rFonts w:ascii="Times New Roman" w:hAnsi="Times New Roman" w:cs="Times New Roman"/>
@@ -11066,29 +15809,150 @@
           <w:color w:val="000000"/>
         </w:rPr>
       </w:pPr>
-      <w:hyperlink r:id="rId563">
-        <w:r>
-          <w:rPr>
-            <w:rFonts w:ascii="Times New Roman" w:hAnsi="Times New Roman" w:cs="Times New Roman"/>
-            <w:color w:val="000000"/>
-          </w:rPr>
-          <w:t xml:space="preserve">Ziegler F, Hornborg S, Green B S, Eigaard O R, Farmery A K, Hammar L, Hartmann K, Molander S, Parker R W R, Skontorp Hognes E, Vázquez-Rowe I and Smith A D M 2016 Expanding the concept of sustainable seafood using Life Cycle Assessment </w:t>
-        </w:r>
-      </w:hyperlink>
       <w:hyperlink r:id="rId564">
         <w:r>
           <w:rPr>
             <w:rFonts w:ascii="Times New Roman" w:hAnsi="Times New Roman" w:cs="Times New Roman"/>
+            <w:color w:val="000000"/>
+          </w:rPr>
+          <w:t xml:space="preserve">Ziegler F, </w:t>
+        </w:r>
+        <w:proofErr w:type="spellStart"/>
+        <w:r>
+          <w:rPr>
+            <w:rFonts w:ascii="Times New Roman" w:hAnsi="Times New Roman" w:cs="Times New Roman"/>
+            <w:color w:val="000000"/>
+          </w:rPr>
+          <w:t>Hornborg</w:t>
+        </w:r>
+        <w:proofErr w:type="spellEnd"/>
+        <w:r>
+          <w:rPr>
+            <w:rFonts w:ascii="Times New Roman" w:hAnsi="Times New Roman" w:cs="Times New Roman"/>
+            <w:color w:val="000000"/>
+          </w:rPr>
+          <w:t xml:space="preserve"> S, Green B S, </w:t>
+        </w:r>
+        <w:proofErr w:type="spellStart"/>
+        <w:r>
+          <w:rPr>
+            <w:rFonts w:ascii="Times New Roman" w:hAnsi="Times New Roman" w:cs="Times New Roman"/>
+            <w:color w:val="000000"/>
+          </w:rPr>
+          <w:t>Eigaard</w:t>
+        </w:r>
+        <w:proofErr w:type="spellEnd"/>
+        <w:r>
+          <w:rPr>
+            <w:rFonts w:ascii="Times New Roman" w:hAnsi="Times New Roman" w:cs="Times New Roman"/>
+            <w:color w:val="000000"/>
+          </w:rPr>
+          <w:t xml:space="preserve"> O R, </w:t>
+        </w:r>
+        <w:proofErr w:type="spellStart"/>
+        <w:r>
+          <w:rPr>
+            <w:rFonts w:ascii="Times New Roman" w:hAnsi="Times New Roman" w:cs="Times New Roman"/>
+            <w:color w:val="000000"/>
+          </w:rPr>
+          <w:t>Farmery</w:t>
+        </w:r>
+        <w:proofErr w:type="spellEnd"/>
+        <w:r>
+          <w:rPr>
+            <w:rFonts w:ascii="Times New Roman" w:hAnsi="Times New Roman" w:cs="Times New Roman"/>
+            <w:color w:val="000000"/>
+          </w:rPr>
+          <w:t xml:space="preserve"> A K, </w:t>
+        </w:r>
+        <w:proofErr w:type="spellStart"/>
+        <w:r>
+          <w:rPr>
+            <w:rFonts w:ascii="Times New Roman" w:hAnsi="Times New Roman" w:cs="Times New Roman"/>
+            <w:color w:val="000000"/>
+          </w:rPr>
+          <w:t>Hammar</w:t>
+        </w:r>
+        <w:proofErr w:type="spellEnd"/>
+        <w:r>
+          <w:rPr>
+            <w:rFonts w:ascii="Times New Roman" w:hAnsi="Times New Roman" w:cs="Times New Roman"/>
+            <w:color w:val="000000"/>
+          </w:rPr>
+          <w:t xml:space="preserve"> L, Hartmann K, </w:t>
+        </w:r>
+        <w:proofErr w:type="spellStart"/>
+        <w:r>
+          <w:rPr>
+            <w:rFonts w:ascii="Times New Roman" w:hAnsi="Times New Roman" w:cs="Times New Roman"/>
+            <w:color w:val="000000"/>
+          </w:rPr>
+          <w:t>Molander</w:t>
+        </w:r>
+        <w:proofErr w:type="spellEnd"/>
+        <w:r>
+          <w:rPr>
+            <w:rFonts w:ascii="Times New Roman" w:hAnsi="Times New Roman" w:cs="Times New Roman"/>
+            <w:color w:val="000000"/>
+          </w:rPr>
+          <w:t xml:space="preserve"> S, Parker R W R, </w:t>
+        </w:r>
+        <w:proofErr w:type="spellStart"/>
+        <w:r>
+          <w:rPr>
+            <w:rFonts w:ascii="Times New Roman" w:hAnsi="Times New Roman" w:cs="Times New Roman"/>
+            <w:color w:val="000000"/>
+          </w:rPr>
+          <w:t>Skontorp</w:t>
+        </w:r>
+        <w:proofErr w:type="spellEnd"/>
+        <w:r>
+          <w:rPr>
+            <w:rFonts w:ascii="Times New Roman" w:hAnsi="Times New Roman" w:cs="Times New Roman"/>
+            <w:color w:val="000000"/>
+          </w:rPr>
+          <w:t xml:space="preserve"> </w:t>
+        </w:r>
+        <w:proofErr w:type="spellStart"/>
+        <w:r>
+          <w:rPr>
+            <w:rFonts w:ascii="Times New Roman" w:hAnsi="Times New Roman" w:cs="Times New Roman"/>
+            <w:color w:val="000000"/>
+          </w:rPr>
+          <w:t>Hognes</w:t>
+        </w:r>
+        <w:proofErr w:type="spellEnd"/>
+        <w:r>
+          <w:rPr>
+            <w:rFonts w:ascii="Times New Roman" w:hAnsi="Times New Roman" w:cs="Times New Roman"/>
+            <w:color w:val="000000"/>
+          </w:rPr>
+          <w:t xml:space="preserve"> E, Vázquez-Rowe I and Smith A D M 2016 Expanding the concept of sustainable seafood using Life Cycle Assessment </w:t>
+        </w:r>
+      </w:hyperlink>
+      <w:hyperlink r:id="rId565">
+        <w:r>
+          <w:rPr>
+            <w:rFonts w:ascii="Times New Roman" w:hAnsi="Times New Roman" w:cs="Times New Roman"/>
             <w:i/>
             <w:color w:val="000000"/>
           </w:rPr>
-          <w:t xml:space="preserve">Fish Fish </w:t>
-        </w:r>
-      </w:hyperlink>
-      <w:hyperlink r:id="rId565">
-        <w:r>
-          <w:rPr>
-            <w:rFonts w:ascii="Times New Roman" w:hAnsi="Times New Roman" w:cs="Times New Roman"/>
+          <w:t xml:space="preserve">Fish </w:t>
+        </w:r>
+        <w:proofErr w:type="spellStart"/>
+        <w:r>
+          <w:rPr>
+            <w:rFonts w:ascii="Times New Roman" w:hAnsi="Times New Roman" w:cs="Times New Roman"/>
+            <w:i/>
+            <w:color w:val="000000"/>
+          </w:rPr>
+          <w:t>Fish</w:t>
+        </w:r>
+        <w:proofErr w:type="spellEnd"/>
+        <w:r>
+          <w:rPr>
+            <w:rFonts w:ascii="Times New Roman" w:hAnsi="Times New Roman" w:cs="Times New Roman"/>
+            <w:i/>
             <w:color w:val="000000"/>
           </w:rPr>
           <w:t xml:space="preserve"> </w:t>
@@ -11098,13 +15962,22 @@
         <w:r>
           <w:rPr>
             <w:rFonts w:ascii="Times New Roman" w:hAnsi="Times New Roman" w:cs="Times New Roman"/>
+            <w:color w:val="000000"/>
+          </w:rPr>
+          <w:t xml:space="preserve"> </w:t>
+        </w:r>
+      </w:hyperlink>
+      <w:hyperlink r:id="rId567">
+        <w:r>
+          <w:rPr>
+            <w:rFonts w:ascii="Times New Roman" w:hAnsi="Times New Roman" w:cs="Times New Roman"/>
             <w:b/>
             <w:color w:val="000000"/>
           </w:rPr>
           <w:t>17</w:t>
         </w:r>
       </w:hyperlink>
-      <w:hyperlink r:id="rId567">
+      <w:hyperlink r:id="rId568">
         <w:r>
           <w:rPr>
             <w:rFonts w:ascii="Times New Roman" w:hAnsi="Times New Roman" w:cs="Times New Roman"/>
@@ -11131,26 +16004,42 @@
           <w:color w:val="000000"/>
         </w:rPr>
       </w:pPr>
-      <w:hyperlink r:id="rId568">
-        <w:r>
-          <w:rPr>
-            <w:rFonts w:ascii="Times New Roman" w:hAnsi="Times New Roman" w:cs="Times New Roman"/>
-            <w:color w:val="000000"/>
-          </w:rPr>
-          <w:t xml:space="preserve">Ziegler F, Tyedmers P H and Parker R W R 2022 Methods matter: Improved practices for environmental evaluation of dietary patterns </w:t>
-        </w:r>
-      </w:hyperlink>
       <w:hyperlink r:id="rId569">
         <w:r>
           <w:rPr>
             <w:rFonts w:ascii="Times New Roman" w:hAnsi="Times New Roman" w:cs="Times New Roman"/>
+            <w:color w:val="000000"/>
+          </w:rPr>
+          <w:t xml:space="preserve">Ziegler F, </w:t>
+        </w:r>
+        <w:proofErr w:type="spellStart"/>
+        <w:r>
+          <w:rPr>
+            <w:rFonts w:ascii="Times New Roman" w:hAnsi="Times New Roman" w:cs="Times New Roman"/>
+            <w:color w:val="000000"/>
+          </w:rPr>
+          <w:t>Tyedmers</w:t>
+        </w:r>
+        <w:proofErr w:type="spellEnd"/>
+        <w:r>
+          <w:rPr>
+            <w:rFonts w:ascii="Times New Roman" w:hAnsi="Times New Roman" w:cs="Times New Roman"/>
+            <w:color w:val="000000"/>
+          </w:rPr>
+          <w:t xml:space="preserve"> P H and Parker R W R 2022 Methods matter: Improved practices for environmental evaluation of dietary patterns </w:t>
+        </w:r>
+      </w:hyperlink>
+      <w:hyperlink r:id="rId570">
+        <w:r>
+          <w:rPr>
+            <w:rFonts w:ascii="Times New Roman" w:hAnsi="Times New Roman" w:cs="Times New Roman"/>
             <w:i/>
             <w:color w:val="000000"/>
           </w:rPr>
           <w:t>Glob. Environ. Change</w:t>
         </w:r>
       </w:hyperlink>
-      <w:hyperlink r:id="rId570">
+      <w:hyperlink r:id="rId571">
         <w:r>
           <w:rPr>
             <w:rFonts w:ascii="Times New Roman" w:hAnsi="Times New Roman" w:cs="Times New Roman"/>
@@ -11159,7 +16048,7 @@
           <w:t xml:space="preserve"> </w:t>
         </w:r>
       </w:hyperlink>
-      <w:hyperlink r:id="rId571">
+      <w:hyperlink r:id="rId572">
         <w:r>
           <w:rPr>
             <w:rFonts w:ascii="Times New Roman" w:hAnsi="Times New Roman" w:cs="Times New Roman"/>
@@ -11169,7 +16058,7 @@
           <w:t>73</w:t>
         </w:r>
       </w:hyperlink>
-      <w:hyperlink r:id="rId572">
+      <w:hyperlink r:id="rId573">
         <w:r>
           <w:rPr>
             <w:rFonts w:ascii="Times New Roman" w:hAnsi="Times New Roman" w:cs="Times New Roman"/>
@@ -11196,26 +16085,106 @@
           <w:color w:val="000000"/>
         </w:rPr>
       </w:pPr>
-      <w:hyperlink r:id="rId573">
-        <w:r>
-          <w:rPr>
-            <w:rFonts w:ascii="Times New Roman" w:hAnsi="Times New Roman" w:cs="Times New Roman"/>
-            <w:color w:val="000000"/>
-          </w:rPr>
-          <w:t xml:space="preserve">Ziegler F, Winther U, Hognes E S, Emanuelsson A, Sund V and Ellingsen H 2013 The carbon footprint of Norwegian seafood products on the global seafood market: Carbon footprint of Norwegian seafood on global market </w:t>
-        </w:r>
-      </w:hyperlink>
       <w:hyperlink r:id="rId574">
         <w:r>
           <w:rPr>
             <w:rFonts w:ascii="Times New Roman" w:hAnsi="Times New Roman" w:cs="Times New Roman"/>
+            <w:color w:val="000000"/>
+          </w:rPr>
+          <w:t xml:space="preserve">Ziegler F, </w:t>
+        </w:r>
+        <w:proofErr w:type="spellStart"/>
+        <w:r>
+          <w:rPr>
+            <w:rFonts w:ascii="Times New Roman" w:hAnsi="Times New Roman" w:cs="Times New Roman"/>
+            <w:color w:val="000000"/>
+          </w:rPr>
+          <w:t>Winther</w:t>
+        </w:r>
+        <w:proofErr w:type="spellEnd"/>
+        <w:r>
+          <w:rPr>
+            <w:rFonts w:ascii="Times New Roman" w:hAnsi="Times New Roman" w:cs="Times New Roman"/>
+            <w:color w:val="000000"/>
+          </w:rPr>
+          <w:t xml:space="preserve"> U, </w:t>
+        </w:r>
+        <w:proofErr w:type="spellStart"/>
+        <w:r>
+          <w:rPr>
+            <w:rFonts w:ascii="Times New Roman" w:hAnsi="Times New Roman" w:cs="Times New Roman"/>
+            <w:color w:val="000000"/>
+          </w:rPr>
+          <w:t>Hognes</w:t>
+        </w:r>
+        <w:proofErr w:type="spellEnd"/>
+        <w:r>
+          <w:rPr>
+            <w:rFonts w:ascii="Times New Roman" w:hAnsi="Times New Roman" w:cs="Times New Roman"/>
+            <w:color w:val="000000"/>
+          </w:rPr>
+          <w:t xml:space="preserve"> E S, </w:t>
+        </w:r>
+        <w:proofErr w:type="spellStart"/>
+        <w:r>
+          <w:rPr>
+            <w:rFonts w:ascii="Times New Roman" w:hAnsi="Times New Roman" w:cs="Times New Roman"/>
+            <w:color w:val="000000"/>
+          </w:rPr>
+          <w:t>Emanuelsson</w:t>
+        </w:r>
+        <w:proofErr w:type="spellEnd"/>
+        <w:r>
+          <w:rPr>
+            <w:rFonts w:ascii="Times New Roman" w:hAnsi="Times New Roman" w:cs="Times New Roman"/>
+            <w:color w:val="000000"/>
+          </w:rPr>
+          <w:t xml:space="preserve"> A, </w:t>
+        </w:r>
+        <w:proofErr w:type="spellStart"/>
+        <w:r>
+          <w:rPr>
+            <w:rFonts w:ascii="Times New Roman" w:hAnsi="Times New Roman" w:cs="Times New Roman"/>
+            <w:color w:val="000000"/>
+          </w:rPr>
+          <w:t>Sund</w:t>
+        </w:r>
+        <w:proofErr w:type="spellEnd"/>
+        <w:r>
+          <w:rPr>
+            <w:rFonts w:ascii="Times New Roman" w:hAnsi="Times New Roman" w:cs="Times New Roman"/>
+            <w:color w:val="000000"/>
+          </w:rPr>
+          <w:t xml:space="preserve"> V and </w:t>
+        </w:r>
+        <w:proofErr w:type="spellStart"/>
+        <w:r>
+          <w:rPr>
+            <w:rFonts w:ascii="Times New Roman" w:hAnsi="Times New Roman" w:cs="Times New Roman"/>
+            <w:color w:val="000000"/>
+          </w:rPr>
+          <w:t>Ellingsen</w:t>
+        </w:r>
+        <w:proofErr w:type="spellEnd"/>
+        <w:r>
+          <w:rPr>
+            <w:rFonts w:ascii="Times New Roman" w:hAnsi="Times New Roman" w:cs="Times New Roman"/>
+            <w:color w:val="000000"/>
+          </w:rPr>
+          <w:t xml:space="preserve"> H 2013 The carbon footprint of Norwegian seafood products on the global seafood market: Carbon footprint of Norwegian seafood on global market </w:t>
+        </w:r>
+      </w:hyperlink>
+      <w:hyperlink r:id="rId575">
+        <w:r>
+          <w:rPr>
+            <w:rFonts w:ascii="Times New Roman" w:hAnsi="Times New Roman" w:cs="Times New Roman"/>
             <w:i/>
             <w:color w:val="000000"/>
           </w:rPr>
           <w:t>J. Ind. Ecol.</w:t>
         </w:r>
       </w:hyperlink>
-      <w:hyperlink r:id="rId575">
+      <w:hyperlink r:id="rId576">
         <w:r>
           <w:rPr>
             <w:rFonts w:ascii="Times New Roman" w:hAnsi="Times New Roman" w:cs="Times New Roman"/>
@@ -11224,7 +16193,7 @@
           <w:t xml:space="preserve"> </w:t>
         </w:r>
       </w:hyperlink>
-      <w:hyperlink r:id="rId576">
+      <w:hyperlink r:id="rId577">
         <w:r>
           <w:rPr>
             <w:rFonts w:ascii="Times New Roman" w:hAnsi="Times New Roman" w:cs="Times New Roman"/>
@@ -11234,7 +16203,7 @@
           <w:t>17</w:t>
         </w:r>
       </w:hyperlink>
-      <w:hyperlink r:id="rId577">
+      <w:hyperlink r:id="rId578">
         <w:r>
           <w:rPr>
             <w:rFonts w:ascii="Times New Roman" w:hAnsi="Times New Roman" w:cs="Times New Roman"/>
@@ -11786,6 +16755,7 @@
   <w:style w:type="character" w:default="1" w:styleId="DefaultParagraphFont">
     <w:name w:val="Default Paragraph Font"/>
     <w:uiPriority w:val="1"/>
+    <w:semiHidden/>
     <w:unhideWhenUsed/>
   </w:style>
   <w:style w:type="table" w:default="1" w:styleId="TableNormal">

--- a/revise1/UK_seafood_emission_nutrients_revised.docx
+++ b/revise1/UK_seafood_emission_nutrients_revised.docx
@@ -264,23 +264,7 @@
             <w:rFonts w:ascii="Times New Roman" w:hAnsi="Times New Roman" w:cs="Times New Roman"/>
             <w:color w:val="000000"/>
           </w:rPr>
-          <w:t xml:space="preserve"> 2020, </w:t>
-        </w:r>
-        <w:proofErr w:type="spellStart"/>
-        <w:r>
-          <w:rPr>
-            <w:rFonts w:ascii="Times New Roman" w:hAnsi="Times New Roman" w:cs="Times New Roman"/>
-            <w:color w:val="000000"/>
-          </w:rPr>
-          <w:t>Rockström</w:t>
-        </w:r>
-        <w:proofErr w:type="spellEnd"/>
-        <w:r>
-          <w:rPr>
-            <w:rFonts w:ascii="Times New Roman" w:hAnsi="Times New Roman" w:cs="Times New Roman"/>
-            <w:color w:val="000000"/>
-          </w:rPr>
-          <w:t xml:space="preserve"> </w:t>
+          <w:t xml:space="preserve"> 2020, Rockström </w:t>
         </w:r>
       </w:hyperlink>
       <w:hyperlink r:id="rId7">
@@ -396,194 +380,958 @@
             <w:rFonts w:ascii="Times New Roman" w:hAnsi="Times New Roman" w:cs="Times New Roman"/>
             <w:color w:val="000000"/>
           </w:rPr>
+          <w:t xml:space="preserve">(Crippa </w:t>
+        </w:r>
+      </w:hyperlink>
+      <w:hyperlink r:id="rId16">
+        <w:r>
+          <w:rPr>
+            <w:rFonts w:ascii="Times New Roman" w:hAnsi="Times New Roman" w:cs="Times New Roman"/>
+            <w:i/>
+            <w:color w:val="000000"/>
+          </w:rPr>
+          <w:t>et al</w:t>
+        </w:r>
+      </w:hyperlink>
+      <w:hyperlink r:id="rId17">
+        <w:r>
+          <w:rPr>
+            <w:rFonts w:ascii="Times New Roman" w:hAnsi="Times New Roman" w:cs="Times New Roman"/>
+            <w:color w:val="000000"/>
+          </w:rPr>
+          <w:t xml:space="preserve"> 2021)</w:t>
+        </w:r>
+      </w:hyperlink>
+      <w:r>
+        <w:rPr>
+          <w:rFonts w:ascii="Times New Roman" w:hAnsi="Times New Roman" w:cs="Times New Roman"/>
+        </w:rPr>
+        <w:t xml:space="preserve">. However, animal-source foods provide concentrated, bioavailable sources of important dietary nutrients (calcium, selenium, fatty acids), some of which are not available in plant-source foods (e.g. vitamins B12, D) </w:t>
+      </w:r>
+      <w:hyperlink r:id="rId18">
+        <w:r>
+          <w:rPr>
+            <w:rFonts w:ascii="Times New Roman" w:hAnsi="Times New Roman" w:cs="Times New Roman"/>
+            <w:color w:val="000000"/>
+          </w:rPr>
+          <w:t xml:space="preserve">(Miller </w:t>
+        </w:r>
+      </w:hyperlink>
+      <w:hyperlink r:id="rId19">
+        <w:r>
+          <w:rPr>
+            <w:rFonts w:ascii="Times New Roman" w:hAnsi="Times New Roman" w:cs="Times New Roman"/>
+            <w:i/>
+            <w:color w:val="000000"/>
+          </w:rPr>
+          <w:t>et al</w:t>
+        </w:r>
+      </w:hyperlink>
+      <w:hyperlink r:id="rId20">
+        <w:r>
+          <w:rPr>
+            <w:rFonts w:ascii="Times New Roman" w:hAnsi="Times New Roman" w:cs="Times New Roman"/>
+            <w:color w:val="000000"/>
+          </w:rPr>
+          <w:t xml:space="preserve"> 2022)</w:t>
+        </w:r>
+      </w:hyperlink>
+      <w:r>
+        <w:rPr>
+          <w:rFonts w:ascii="Times New Roman" w:hAnsi="Times New Roman" w:cs="Times New Roman"/>
+        </w:rPr>
+        <w:t xml:space="preserve">, and deliver positive health outcomes for vulnerable populations, such as young children </w:t>
+      </w:r>
+      <w:hyperlink r:id="rId21">
+        <w:r>
+          <w:rPr>
+            <w:rFonts w:ascii="Times New Roman" w:hAnsi="Times New Roman" w:cs="Times New Roman"/>
+            <w:color w:val="000000"/>
+          </w:rPr>
+          <w:t xml:space="preserve">(Headey </w:t>
+        </w:r>
+      </w:hyperlink>
+      <w:hyperlink r:id="rId22">
+        <w:r>
+          <w:rPr>
+            <w:rFonts w:ascii="Times New Roman" w:hAnsi="Times New Roman" w:cs="Times New Roman"/>
+            <w:i/>
+            <w:color w:val="000000"/>
+          </w:rPr>
+          <w:t>et al</w:t>
+        </w:r>
+      </w:hyperlink>
+      <w:hyperlink r:id="rId23">
+        <w:r>
+          <w:rPr>
+            <w:rFonts w:ascii="Times New Roman" w:hAnsi="Times New Roman" w:cs="Times New Roman"/>
+            <w:color w:val="000000"/>
+          </w:rPr>
+          <w:t xml:space="preserve"> 2018)</w:t>
+        </w:r>
+      </w:hyperlink>
+      <w:r>
+        <w:rPr>
+          <w:rFonts w:ascii="Times New Roman" w:hAnsi="Times New Roman" w:cs="Times New Roman"/>
+        </w:rPr>
+        <w:t xml:space="preserve">. Transitioning towards low-emissions food systems while protecting access to healthy diets thus remains a significant global challenge </w:t>
+      </w:r>
+      <w:hyperlink r:id="rId24">
+        <w:r>
+          <w:rPr>
+            <w:rFonts w:ascii="Times New Roman" w:hAnsi="Times New Roman" w:cs="Times New Roman"/>
+            <w:color w:val="000000"/>
+          </w:rPr>
+          <w:t xml:space="preserve">(Rockström </w:t>
+        </w:r>
+      </w:hyperlink>
+      <w:hyperlink r:id="rId25">
+        <w:r>
+          <w:rPr>
+            <w:rFonts w:ascii="Times New Roman" w:hAnsi="Times New Roman" w:cs="Times New Roman"/>
+            <w:i/>
+            <w:color w:val="000000"/>
+          </w:rPr>
+          <w:t>et al</w:t>
+        </w:r>
+      </w:hyperlink>
+      <w:hyperlink r:id="rId26">
+        <w:r>
+          <w:rPr>
+            <w:rFonts w:ascii="Times New Roman" w:hAnsi="Times New Roman" w:cs="Times New Roman"/>
+            <w:color w:val="000000"/>
+          </w:rPr>
+          <w:t xml:space="preserve"> 2020)</w:t>
+        </w:r>
+      </w:hyperlink>
+      <w:r>
+        <w:rPr>
+          <w:rFonts w:ascii="Times New Roman" w:hAnsi="Times New Roman" w:cs="Times New Roman"/>
+        </w:rPr>
+        <w:t xml:space="preserve">, requiring analyses that assess both the nutritional value and environmental impact of diverse food products </w:t>
+      </w:r>
+      <w:hyperlink r:id="rId27">
+        <w:r>
+          <w:rPr>
+            <w:rFonts w:ascii="Times New Roman" w:hAnsi="Times New Roman" w:cs="Times New Roman"/>
+            <w:color w:val="000000"/>
+          </w:rPr>
+          <w:t xml:space="preserve">(Clark </w:t>
+        </w:r>
+      </w:hyperlink>
+      <w:hyperlink r:id="rId28">
+        <w:r>
+          <w:rPr>
+            <w:rFonts w:ascii="Times New Roman" w:hAnsi="Times New Roman" w:cs="Times New Roman"/>
+            <w:i/>
+            <w:color w:val="000000"/>
+          </w:rPr>
+          <w:t>et al</w:t>
+        </w:r>
+      </w:hyperlink>
+      <w:hyperlink r:id="rId29">
+        <w:r>
+          <w:rPr>
+            <w:rFonts w:ascii="Times New Roman" w:hAnsi="Times New Roman" w:cs="Times New Roman"/>
+            <w:color w:val="000000"/>
+          </w:rPr>
+          <w:t xml:space="preserve"> 2022)</w:t>
+        </w:r>
+      </w:hyperlink>
+      <w:r>
+        <w:rPr>
+          <w:rFonts w:ascii="Times New Roman" w:hAnsi="Times New Roman" w:cs="Times New Roman"/>
+        </w:rPr>
+        <w:t>.</w:t>
+      </w:r>
+    </w:p>
+    <w:p>
+      <w:pPr>
+        <w:rPr>
+          <w:rFonts w:ascii="Times New Roman" w:hAnsi="Times New Roman" w:cs="Times New Roman"/>
+        </w:rPr>
+      </w:pPr>
+    </w:p>
+    <w:p>
+      <w:pPr>
+        <w:rPr>
+          <w:rFonts w:ascii="Times New Roman" w:hAnsi="Times New Roman" w:cs="Times New Roman"/>
+        </w:rPr>
+      </w:pPr>
+      <w:r>
+        <w:rPr>
+          <w:rFonts w:ascii="Times New Roman" w:hAnsi="Times New Roman" w:cs="Times New Roman"/>
+        </w:rPr>
+        <w:t xml:space="preserve">Aquatic animals are increasingly recognized by the research community as nutritious animal-source foods that are critical to food and nutrition security </w:t>
+      </w:r>
+      <w:hyperlink r:id="rId30">
+        <w:r>
+          <w:rPr>
+            <w:rFonts w:ascii="Times New Roman" w:hAnsi="Times New Roman" w:cs="Times New Roman"/>
+            <w:color w:val="000000"/>
+          </w:rPr>
+          <w:t xml:space="preserve">(Hicks </w:t>
+        </w:r>
+      </w:hyperlink>
+      <w:hyperlink r:id="rId31">
+        <w:r>
+          <w:rPr>
+            <w:rFonts w:ascii="Times New Roman" w:hAnsi="Times New Roman" w:cs="Times New Roman"/>
+            <w:i/>
+            <w:color w:val="000000"/>
+          </w:rPr>
+          <w:t>et al</w:t>
+        </w:r>
+      </w:hyperlink>
+      <w:hyperlink r:id="rId32">
+        <w:r>
+          <w:rPr>
+            <w:rFonts w:ascii="Times New Roman" w:hAnsi="Times New Roman" w:cs="Times New Roman"/>
+            <w:color w:val="000000"/>
+          </w:rPr>
+          <w:t xml:space="preserve"> 2019, Belton and Thilsted 2014)</w:t>
+        </w:r>
+      </w:hyperlink>
+      <w:r>
+        <w:rPr>
+          <w:rFonts w:ascii="Times New Roman" w:hAnsi="Times New Roman" w:cs="Times New Roman"/>
+        </w:rPr>
+        <w:t xml:space="preserve">, produced for (relatively) low greenhouse gas emissions </w:t>
+      </w:r>
+      <w:hyperlink r:id="rId33">
+        <w:r>
+          <w:rPr>
+            <w:rFonts w:ascii="Times New Roman" w:hAnsi="Times New Roman" w:cs="Times New Roman"/>
+            <w:color w:val="000000"/>
+          </w:rPr>
+          <w:t xml:space="preserve">(Koehn </w:t>
+        </w:r>
+      </w:hyperlink>
+      <w:hyperlink r:id="rId34">
+        <w:r>
+          <w:rPr>
+            <w:rFonts w:ascii="Times New Roman" w:hAnsi="Times New Roman" w:cs="Times New Roman"/>
+            <w:i/>
+            <w:color w:val="000000"/>
+          </w:rPr>
+          <w:t>et al</w:t>
+        </w:r>
+      </w:hyperlink>
+      <w:hyperlink r:id="rId35">
+        <w:r>
+          <w:rPr>
+            <w:rFonts w:ascii="Times New Roman" w:hAnsi="Times New Roman" w:cs="Times New Roman"/>
+            <w:color w:val="000000"/>
+          </w:rPr>
+          <w:t xml:space="preserve"> 2022, Hallström </w:t>
+        </w:r>
+      </w:hyperlink>
+      <w:hyperlink r:id="rId36">
+        <w:r>
+          <w:rPr>
+            <w:rFonts w:ascii="Times New Roman" w:hAnsi="Times New Roman" w:cs="Times New Roman"/>
+            <w:i/>
+            <w:color w:val="000000"/>
+          </w:rPr>
+          <w:t>et al</w:t>
+        </w:r>
+      </w:hyperlink>
+      <w:hyperlink r:id="rId37">
+        <w:r>
+          <w:rPr>
+            <w:rFonts w:ascii="Times New Roman" w:hAnsi="Times New Roman" w:cs="Times New Roman"/>
+            <w:color w:val="000000"/>
+          </w:rPr>
+          <w:t xml:space="preserve"> 2019)</w:t>
+        </w:r>
+      </w:hyperlink>
+      <w:r>
+        <w:rPr>
+          <w:rFonts w:ascii="Times New Roman" w:hAnsi="Times New Roman" w:cs="Times New Roman"/>
+        </w:rPr>
+        <w:t xml:space="preserve">, and have potential to sustainably contribute to growing global food demand </w:t>
+      </w:r>
+      <w:hyperlink r:id="rId38">
+        <w:r>
+          <w:rPr>
+            <w:rFonts w:ascii="Times New Roman" w:hAnsi="Times New Roman" w:cs="Times New Roman"/>
+            <w:color w:val="000000"/>
+          </w:rPr>
+          <w:t xml:space="preserve">(Costello </w:t>
+        </w:r>
+      </w:hyperlink>
+      <w:hyperlink r:id="rId39">
+        <w:r>
+          <w:rPr>
+            <w:rFonts w:ascii="Times New Roman" w:hAnsi="Times New Roman" w:cs="Times New Roman"/>
+            <w:i/>
+            <w:color w:val="000000"/>
+          </w:rPr>
+          <w:t>et al</w:t>
+        </w:r>
+      </w:hyperlink>
+      <w:hyperlink r:id="rId40">
+        <w:r>
+          <w:rPr>
+            <w:rFonts w:ascii="Times New Roman" w:hAnsi="Times New Roman" w:cs="Times New Roman"/>
+            <w:color w:val="000000"/>
+          </w:rPr>
+          <w:t xml:space="preserve"> 2020, Béné </w:t>
+        </w:r>
+      </w:hyperlink>
+      <w:hyperlink r:id="rId41">
+        <w:r>
+          <w:rPr>
+            <w:rFonts w:ascii="Times New Roman" w:hAnsi="Times New Roman" w:cs="Times New Roman"/>
+            <w:i/>
+            <w:color w:val="000000"/>
+          </w:rPr>
+          <w:t>et al</w:t>
+        </w:r>
+      </w:hyperlink>
+      <w:hyperlink r:id="rId42">
+        <w:r>
+          <w:rPr>
+            <w:rFonts w:ascii="Times New Roman" w:hAnsi="Times New Roman" w:cs="Times New Roman"/>
+            <w:color w:val="000000"/>
+          </w:rPr>
+          <w:t xml:space="preserve"> 2015)</w:t>
+        </w:r>
+      </w:hyperlink>
+      <w:r>
+        <w:rPr>
+          <w:rFonts w:ascii="Times New Roman" w:hAnsi="Times New Roman" w:cs="Times New Roman"/>
+        </w:rPr>
+        <w:t xml:space="preserve">. Seafood is a rich source of protein and essential micronutrients, produced locally </w:t>
+      </w:r>
+      <w:hyperlink r:id="rId43">
+        <w:r>
+          <w:rPr>
+            <w:rFonts w:ascii="Times New Roman" w:hAnsi="Times New Roman" w:cs="Times New Roman"/>
+            <w:color w:val="000000"/>
+          </w:rPr>
+          <w:t xml:space="preserve">(Thilsted </w:t>
+        </w:r>
+      </w:hyperlink>
+      <w:hyperlink r:id="rId44">
+        <w:r>
+          <w:rPr>
+            <w:rFonts w:ascii="Times New Roman" w:hAnsi="Times New Roman" w:cs="Times New Roman"/>
+            <w:i/>
+            <w:color w:val="000000"/>
+          </w:rPr>
+          <w:t>et al</w:t>
+        </w:r>
+      </w:hyperlink>
+      <w:hyperlink r:id="rId45">
+        <w:r>
+          <w:rPr>
+            <w:rFonts w:ascii="Times New Roman" w:hAnsi="Times New Roman" w:cs="Times New Roman"/>
+            <w:color w:val="000000"/>
+          </w:rPr>
+          <w:t xml:space="preserve"> 2016)</w:t>
+        </w:r>
+      </w:hyperlink>
+      <w:r>
+        <w:rPr>
+          <w:rFonts w:ascii="Times New Roman" w:hAnsi="Times New Roman" w:cs="Times New Roman"/>
+        </w:rPr>
+        <w:t xml:space="preserve"> and traded globally </w:t>
+      </w:r>
+      <w:hyperlink r:id="rId46">
+        <w:r>
+          <w:rPr>
+            <w:rFonts w:ascii="Times New Roman" w:hAnsi="Times New Roman" w:cs="Times New Roman"/>
+            <w:color w:val="000000"/>
+          </w:rPr>
+          <w:t>(Gephart and Pace 2015)</w:t>
+        </w:r>
+      </w:hyperlink>
+      <w:r>
+        <w:rPr>
+          <w:rFonts w:ascii="Times New Roman" w:hAnsi="Times New Roman" w:cs="Times New Roman"/>
+        </w:rPr>
+        <w:t xml:space="preserve"> via capture fisheries and aquaculture that are both expected to have key roles in transitioning towards sustainable global food systems </w:t>
+      </w:r>
+      <w:hyperlink r:id="rId47">
+        <w:r>
+          <w:rPr>
+            <w:rFonts w:ascii="Times New Roman" w:hAnsi="Times New Roman" w:cs="Times New Roman"/>
+            <w:color w:val="000000"/>
+          </w:rPr>
+          <w:t xml:space="preserve">(Costello </w:t>
+        </w:r>
+      </w:hyperlink>
+      <w:hyperlink r:id="rId48">
+        <w:r>
+          <w:rPr>
+            <w:rFonts w:ascii="Times New Roman" w:hAnsi="Times New Roman" w:cs="Times New Roman"/>
+            <w:i/>
+            <w:color w:val="000000"/>
+          </w:rPr>
+          <w:t>et al</w:t>
+        </w:r>
+      </w:hyperlink>
+      <w:hyperlink r:id="rId49">
+        <w:r>
+          <w:rPr>
+            <w:rFonts w:ascii="Times New Roman" w:hAnsi="Times New Roman" w:cs="Times New Roman"/>
+            <w:color w:val="000000"/>
+          </w:rPr>
+          <w:t xml:space="preserve"> 2020, Naylor </w:t>
+        </w:r>
+      </w:hyperlink>
+      <w:hyperlink r:id="rId50">
+        <w:r>
+          <w:rPr>
+            <w:rFonts w:ascii="Times New Roman" w:hAnsi="Times New Roman" w:cs="Times New Roman"/>
+            <w:i/>
+            <w:color w:val="000000"/>
+          </w:rPr>
+          <w:t>et al</w:t>
+        </w:r>
+      </w:hyperlink>
+      <w:hyperlink r:id="rId51">
+        <w:r>
+          <w:rPr>
+            <w:rFonts w:ascii="Times New Roman" w:hAnsi="Times New Roman" w:cs="Times New Roman"/>
+            <w:color w:val="000000"/>
+          </w:rPr>
+          <w:t xml:space="preserve"> 2021)</w:t>
+        </w:r>
+      </w:hyperlink>
+      <w:r>
+        <w:rPr>
+          <w:rFonts w:ascii="Times New Roman" w:hAnsi="Times New Roman" w:cs="Times New Roman"/>
+        </w:rPr>
+        <w:t xml:space="preserve">. The carbon footprint </w:t>
+      </w:r>
+      <w:hyperlink r:id="rId52">
+        <w:r>
+          <w:rPr>
+            <w:rFonts w:ascii="Times New Roman" w:hAnsi="Times New Roman" w:cs="Times New Roman"/>
+            <w:color w:val="000000"/>
+          </w:rPr>
+          <w:t xml:space="preserve">(Gephart </w:t>
+        </w:r>
+      </w:hyperlink>
+      <w:hyperlink r:id="rId53">
+        <w:r>
+          <w:rPr>
+            <w:rFonts w:ascii="Times New Roman" w:hAnsi="Times New Roman" w:cs="Times New Roman"/>
+            <w:i/>
+            <w:color w:val="000000"/>
+          </w:rPr>
+          <w:t>et al</w:t>
+        </w:r>
+      </w:hyperlink>
+      <w:hyperlink r:id="rId54">
+        <w:r>
+          <w:rPr>
+            <w:rFonts w:ascii="Times New Roman" w:hAnsi="Times New Roman" w:cs="Times New Roman"/>
+            <w:color w:val="000000"/>
+          </w:rPr>
+          <w:t xml:space="preserve"> 2021, Parker </w:t>
+        </w:r>
+      </w:hyperlink>
+      <w:hyperlink r:id="rId55">
+        <w:r>
+          <w:rPr>
+            <w:rFonts w:ascii="Times New Roman" w:hAnsi="Times New Roman" w:cs="Times New Roman"/>
+            <w:i/>
+            <w:color w:val="000000"/>
+          </w:rPr>
+          <w:t>et al</w:t>
+        </w:r>
+      </w:hyperlink>
+      <w:hyperlink r:id="rId56">
+        <w:r>
+          <w:rPr>
+            <w:rFonts w:ascii="Times New Roman" w:hAnsi="Times New Roman" w:cs="Times New Roman"/>
+            <w:color w:val="000000"/>
+          </w:rPr>
+          <w:t xml:space="preserve"> 2018, Hilborn </w:t>
+        </w:r>
+      </w:hyperlink>
+      <w:hyperlink r:id="rId57">
+        <w:r>
+          <w:rPr>
+            <w:rFonts w:ascii="Times New Roman" w:hAnsi="Times New Roman" w:cs="Times New Roman"/>
+            <w:i/>
+            <w:color w:val="000000"/>
+          </w:rPr>
+          <w:t>et al</w:t>
+        </w:r>
+      </w:hyperlink>
+      <w:hyperlink r:id="rId58">
+        <w:r>
+          <w:rPr>
+            <w:rFonts w:ascii="Times New Roman" w:hAnsi="Times New Roman" w:cs="Times New Roman"/>
+            <w:color w:val="000000"/>
+          </w:rPr>
+          <w:t xml:space="preserve"> 2018)</w:t>
+        </w:r>
+      </w:hyperlink>
+      <w:r>
+        <w:rPr>
+          <w:rFonts w:ascii="Times New Roman" w:hAnsi="Times New Roman" w:cs="Times New Roman"/>
+        </w:rPr>
+        <w:t xml:space="preserve"> and nutrient content </w:t>
+      </w:r>
+      <w:hyperlink r:id="rId59">
+        <w:r>
+          <w:rPr>
+            <w:rFonts w:ascii="Times New Roman" w:hAnsi="Times New Roman" w:cs="Times New Roman"/>
+            <w:color w:val="000000"/>
+          </w:rPr>
+          <w:t xml:space="preserve">(Hicks </w:t>
+        </w:r>
+      </w:hyperlink>
+      <w:hyperlink r:id="rId60">
+        <w:r>
+          <w:rPr>
+            <w:rFonts w:ascii="Times New Roman" w:hAnsi="Times New Roman" w:cs="Times New Roman"/>
+            <w:i/>
+            <w:color w:val="000000"/>
+          </w:rPr>
+          <w:t>et al</w:t>
+        </w:r>
+      </w:hyperlink>
+      <w:hyperlink r:id="rId61">
+        <w:r>
+          <w:rPr>
+            <w:rFonts w:ascii="Times New Roman" w:hAnsi="Times New Roman" w:cs="Times New Roman"/>
+            <w:color w:val="000000"/>
+          </w:rPr>
+          <w:t xml:space="preserve"> 2019, Golden </w:t>
+        </w:r>
+      </w:hyperlink>
+      <w:hyperlink r:id="rId62">
+        <w:r>
+          <w:rPr>
+            <w:rFonts w:ascii="Times New Roman" w:hAnsi="Times New Roman" w:cs="Times New Roman"/>
+            <w:i/>
+            <w:color w:val="000000"/>
+          </w:rPr>
+          <w:t>et al</w:t>
+        </w:r>
+      </w:hyperlink>
+      <w:hyperlink r:id="rId63">
+        <w:r>
+          <w:rPr>
+            <w:rFonts w:ascii="Times New Roman" w:hAnsi="Times New Roman" w:cs="Times New Roman"/>
+            <w:color w:val="000000"/>
+          </w:rPr>
+          <w:t xml:space="preserve"> 2021)</w:t>
+        </w:r>
+      </w:hyperlink>
+      <w:r>
+        <w:rPr>
+          <w:rFonts w:ascii="Times New Roman" w:hAnsi="Times New Roman" w:cs="Times New Roman"/>
+        </w:rPr>
+        <w:t xml:space="preserve"> of seafood, however, vary considerably among species and production methods. For example, capture fisheries for crustaceans can produce 40x more greenhouse gas emissions than those catching small pelagic finfish </w:t>
+      </w:r>
+      <w:hyperlink r:id="rId64">
+        <w:r>
+          <w:rPr>
+            <w:rFonts w:ascii="Times New Roman" w:hAnsi="Times New Roman" w:cs="Times New Roman"/>
+            <w:color w:val="000000"/>
+          </w:rPr>
+          <w:t xml:space="preserve">(Parker </w:t>
+        </w:r>
+      </w:hyperlink>
+      <w:hyperlink r:id="rId65">
+        <w:r>
+          <w:rPr>
+            <w:rFonts w:ascii="Times New Roman" w:hAnsi="Times New Roman" w:cs="Times New Roman"/>
+            <w:i/>
+            <w:color w:val="000000"/>
+          </w:rPr>
+          <w:t>et al</w:t>
+        </w:r>
+      </w:hyperlink>
+      <w:hyperlink r:id="rId66">
+        <w:r>
+          <w:rPr>
+            <w:rFonts w:ascii="Times New Roman" w:hAnsi="Times New Roman" w:cs="Times New Roman"/>
+            <w:color w:val="000000"/>
+          </w:rPr>
+          <w:t xml:space="preserve"> 2018)</w:t>
+        </w:r>
+      </w:hyperlink>
+      <w:r>
+        <w:rPr>
+          <w:rFonts w:ascii="Times New Roman" w:hAnsi="Times New Roman" w:cs="Times New Roman"/>
+        </w:rPr>
+        <w:t xml:space="preserve">, whereas seafood farmed using feeds and requiring land conversion, such as shrimp, tend to perform poorly compared to unfed products that have negligible production emissions </w:t>
+      </w:r>
+      <w:hyperlink r:id="rId67">
+        <w:r>
+          <w:rPr>
+            <w:rFonts w:ascii="Times New Roman" w:hAnsi="Times New Roman" w:cs="Times New Roman"/>
+            <w:color w:val="000000"/>
+          </w:rPr>
+          <w:t xml:space="preserve">(MacLeod </w:t>
+        </w:r>
+      </w:hyperlink>
+      <w:hyperlink r:id="rId68">
+        <w:r>
+          <w:rPr>
+            <w:rFonts w:ascii="Times New Roman" w:hAnsi="Times New Roman" w:cs="Times New Roman"/>
+            <w:i/>
+            <w:color w:val="000000"/>
+          </w:rPr>
+          <w:t>et al</w:t>
+        </w:r>
+      </w:hyperlink>
+      <w:hyperlink r:id="rId69">
+        <w:r>
+          <w:rPr>
+            <w:rFonts w:ascii="Times New Roman" w:hAnsi="Times New Roman" w:cs="Times New Roman"/>
+            <w:color w:val="000000"/>
+          </w:rPr>
+          <w:t xml:space="preserve"> 2020)</w:t>
+        </w:r>
+      </w:hyperlink>
+      <w:r>
+        <w:rPr>
+          <w:rFonts w:ascii="Times New Roman" w:hAnsi="Times New Roman" w:cs="Times New Roman"/>
+        </w:rPr>
+        <w:t xml:space="preserve">. Nutrient content of these products also vary among species </w:t>
+      </w:r>
+      <w:hyperlink r:id="rId70">
+        <w:r>
+          <w:rPr>
+            <w:rFonts w:ascii="Times New Roman" w:hAnsi="Times New Roman" w:cs="Times New Roman"/>
+            <w:color w:val="000000"/>
+          </w:rPr>
+          <w:t xml:space="preserve">(Hicks </w:t>
+        </w:r>
+      </w:hyperlink>
+      <w:hyperlink r:id="rId71">
+        <w:r>
+          <w:rPr>
+            <w:rFonts w:ascii="Times New Roman" w:hAnsi="Times New Roman" w:cs="Times New Roman"/>
+            <w:i/>
+            <w:color w:val="000000"/>
+          </w:rPr>
+          <w:t>et al</w:t>
+        </w:r>
+      </w:hyperlink>
+      <w:hyperlink r:id="rId72">
+        <w:r>
+          <w:rPr>
+            <w:rFonts w:ascii="Times New Roman" w:hAnsi="Times New Roman" w:cs="Times New Roman"/>
+            <w:color w:val="000000"/>
+          </w:rPr>
+          <w:t xml:space="preserve"> 2019, Bernhardt and O’Connor 2021)</w:t>
+        </w:r>
+      </w:hyperlink>
+      <w:r>
+        <w:rPr>
+          <w:rFonts w:ascii="Times New Roman" w:hAnsi="Times New Roman" w:cs="Times New Roman"/>
+        </w:rPr>
+        <w:t xml:space="preserve">, and comparative analyses have shown that small pelagic fishes are among the most nutritious and lowest emissions seafood globally </w:t>
+      </w:r>
+      <w:hyperlink r:id="rId73">
+        <w:r>
+          <w:rPr>
+            <w:rFonts w:ascii="Times New Roman" w:hAnsi="Times New Roman" w:cs="Times New Roman"/>
+            <w:color w:val="000000"/>
+          </w:rPr>
+          <w:t xml:space="preserve">(Koehn </w:t>
+        </w:r>
+      </w:hyperlink>
+      <w:hyperlink r:id="rId74">
+        <w:r>
+          <w:rPr>
+            <w:rFonts w:ascii="Times New Roman" w:hAnsi="Times New Roman" w:cs="Times New Roman"/>
+            <w:i/>
+            <w:color w:val="000000"/>
+          </w:rPr>
+          <w:t>et al</w:t>
+        </w:r>
+      </w:hyperlink>
+      <w:hyperlink r:id="rId75">
+        <w:r>
+          <w:rPr>
+            <w:rFonts w:ascii="Times New Roman" w:hAnsi="Times New Roman" w:cs="Times New Roman"/>
+            <w:color w:val="000000"/>
+          </w:rPr>
+          <w:t xml:space="preserve"> 2022, Hallström </w:t>
+        </w:r>
+      </w:hyperlink>
+      <w:hyperlink r:id="rId76">
+        <w:r>
+          <w:rPr>
+            <w:rFonts w:ascii="Times New Roman" w:hAnsi="Times New Roman" w:cs="Times New Roman"/>
+            <w:i/>
+            <w:color w:val="000000"/>
+          </w:rPr>
+          <w:t>et al</w:t>
+        </w:r>
+      </w:hyperlink>
+      <w:hyperlink r:id="rId77">
+        <w:r>
+          <w:rPr>
+            <w:rFonts w:ascii="Times New Roman" w:hAnsi="Times New Roman" w:cs="Times New Roman"/>
+            <w:color w:val="000000"/>
+          </w:rPr>
+          <w:t xml:space="preserve"> 2019, Bianchi </w:t>
+        </w:r>
+      </w:hyperlink>
+      <w:hyperlink r:id="rId78">
+        <w:r>
+          <w:rPr>
+            <w:rFonts w:ascii="Times New Roman" w:hAnsi="Times New Roman" w:cs="Times New Roman"/>
+            <w:i/>
+            <w:color w:val="000000"/>
+          </w:rPr>
+          <w:t>et al</w:t>
+        </w:r>
+      </w:hyperlink>
+      <w:hyperlink r:id="rId79">
+        <w:r>
+          <w:rPr>
+            <w:rFonts w:ascii="Times New Roman" w:hAnsi="Times New Roman" w:cs="Times New Roman"/>
+            <w:color w:val="000000"/>
+          </w:rPr>
+          <w:t xml:space="preserve"> 2022)</w:t>
+        </w:r>
+      </w:hyperlink>
+      <w:r>
+        <w:rPr>
+          <w:rFonts w:ascii="Times New Roman" w:hAnsi="Times New Roman" w:cs="Times New Roman"/>
+        </w:rPr>
+        <w:t>. However, the potential for low-</w:t>
+      </w:r>
+      <w:r>
+        <w:rPr>
+          <w:rFonts w:ascii="Times New Roman" w:hAnsi="Times New Roman" w:cs="Times New Roman"/>
+        </w:rPr>
+        <w:t>emissions</w:t>
+      </w:r>
+      <w:r>
+        <w:rPr>
+          <w:rFonts w:ascii="Times New Roman" w:hAnsi="Times New Roman" w:cs="Times New Roman"/>
+        </w:rPr>
+        <w:t xml:space="preserve"> seafood products to contribute to nutritious and climate-friendly diets will depend on their relative affordability </w:t>
+      </w:r>
+      <w:hyperlink r:id="rId80">
+        <w:r>
+          <w:rPr>
+            <w:rFonts w:ascii="Times New Roman" w:hAnsi="Times New Roman" w:cs="Times New Roman"/>
+            <w:color w:val="000000"/>
+          </w:rPr>
+          <w:t>(Headey and Alderman 2019)</w:t>
+        </w:r>
+      </w:hyperlink>
+      <w:r>
+        <w:rPr>
+          <w:rFonts w:ascii="Times New Roman" w:hAnsi="Times New Roman" w:cs="Times New Roman"/>
+        </w:rPr>
+        <w:t xml:space="preserve"> and availability to consumers (i.e. production and trade) </w:t>
+      </w:r>
+      <w:hyperlink r:id="rId81">
+        <w:r>
+          <w:rPr>
+            <w:rFonts w:ascii="Times New Roman" w:hAnsi="Times New Roman" w:cs="Times New Roman"/>
+            <w:color w:val="000000"/>
+          </w:rPr>
+          <w:t xml:space="preserve">(Nash </w:t>
+        </w:r>
+      </w:hyperlink>
+      <w:hyperlink r:id="rId82">
+        <w:r>
+          <w:rPr>
+            <w:rFonts w:ascii="Times New Roman" w:hAnsi="Times New Roman" w:cs="Times New Roman"/>
+            <w:i/>
+            <w:color w:val="000000"/>
+          </w:rPr>
+          <w:t>et al</w:t>
+        </w:r>
+      </w:hyperlink>
+      <w:hyperlink r:id="rId83">
+        <w:r>
+          <w:rPr>
+            <w:rFonts w:ascii="Times New Roman" w:hAnsi="Times New Roman" w:cs="Times New Roman"/>
+            <w:color w:val="000000"/>
+          </w:rPr>
+          <w:t xml:space="preserve"> 2022)</w:t>
+        </w:r>
+      </w:hyperlink>
+      <w:r>
+        <w:rPr>
+          <w:rFonts w:ascii="Times New Roman" w:hAnsi="Times New Roman" w:cs="Times New Roman"/>
+        </w:rPr>
+        <w:t xml:space="preserve">, which are rarely integrated into seafood carbon assessments </w:t>
+      </w:r>
+      <w:hyperlink r:id="rId84">
+        <w:r>
+          <w:rPr>
+            <w:rFonts w:ascii="Times New Roman" w:hAnsi="Times New Roman" w:cs="Times New Roman"/>
+            <w:color w:val="000000"/>
+          </w:rPr>
+          <w:t xml:space="preserve">(Ziegler </w:t>
+        </w:r>
+      </w:hyperlink>
+      <w:hyperlink r:id="rId85">
+        <w:r>
+          <w:rPr>
+            <w:rFonts w:ascii="Times New Roman" w:hAnsi="Times New Roman" w:cs="Times New Roman"/>
+            <w:i/>
+            <w:color w:val="000000"/>
+          </w:rPr>
+          <w:t>et al</w:t>
+        </w:r>
+      </w:hyperlink>
+      <w:hyperlink r:id="rId86">
+        <w:r>
+          <w:rPr>
+            <w:rFonts w:ascii="Times New Roman" w:hAnsi="Times New Roman" w:cs="Times New Roman"/>
+            <w:color w:val="000000"/>
+          </w:rPr>
+          <w:t xml:space="preserve"> 2022)</w:t>
+        </w:r>
+      </w:hyperlink>
+      <w:r>
+        <w:rPr>
+          <w:rFonts w:ascii="Times New Roman" w:hAnsi="Times New Roman" w:cs="Times New Roman"/>
+        </w:rPr>
+        <w:t>. It therefore remains unclear which seafood species can contribute to nourishing, low-emissions diets, within local contexts, and how current seafood systems could be shaped to achieve these goals.</w:t>
+      </w:r>
+    </w:p>
+    <w:p>
+      <w:pPr>
+        <w:rPr>
+          <w:rFonts w:ascii="Times New Roman" w:hAnsi="Times New Roman" w:cs="Times New Roman"/>
+          <w:b/>
+        </w:rPr>
+      </w:pPr>
+    </w:p>
+    <w:p>
+      <w:pPr>
+        <w:rPr>
+          <w:rFonts w:ascii="Times New Roman" w:hAnsi="Times New Roman" w:cs="Times New Roman"/>
+        </w:rPr>
+      </w:pPr>
+      <w:r>
+        <w:rPr>
+          <w:rFonts w:ascii="Times New Roman" w:hAnsi="Times New Roman" w:cs="Times New Roman"/>
+        </w:rPr>
+        <w:t xml:space="preserve">Here, we compare the nutrient density and greenhouse gas emissions of 106 seafood products landed at fishing ports or produced at farm gates, and place these in context of availability (i.e. production and apparent consumption), affordability, and sustainability of seafood consumed in the UK. We use the UK as a case study because it has a productive and diverse seafood supply </w:t>
+      </w:r>
+      <w:hyperlink r:id="rId87">
+        <w:r>
+          <w:rPr>
+            <w:rFonts w:ascii="Times New Roman" w:hAnsi="Times New Roman" w:cs="Times New Roman"/>
+            <w:color w:val="000000"/>
+          </w:rPr>
+          <w:t xml:space="preserve">(Jennings </w:t>
+        </w:r>
+      </w:hyperlink>
+      <w:hyperlink r:id="rId88">
+        <w:r>
+          <w:rPr>
+            <w:rFonts w:ascii="Times New Roman" w:hAnsi="Times New Roman" w:cs="Times New Roman"/>
+            <w:i/>
+            <w:color w:val="000000"/>
+          </w:rPr>
+          <w:t>et al</w:t>
+        </w:r>
+      </w:hyperlink>
+      <w:hyperlink r:id="rId89">
+        <w:r>
+          <w:rPr>
+            <w:rFonts w:ascii="Times New Roman" w:hAnsi="Times New Roman" w:cs="Times New Roman"/>
+            <w:color w:val="000000"/>
+          </w:rPr>
+          <w:t xml:space="preserve"> 2016)</w:t>
+        </w:r>
+      </w:hyperlink>
+      <w:r>
+        <w:rPr>
+          <w:rFonts w:ascii="Times New Roman" w:hAnsi="Times New Roman" w:cs="Times New Roman"/>
+        </w:rPr>
+        <w:t xml:space="preserve">, high rates of animal-food consumption </w:t>
+      </w:r>
+      <w:hyperlink r:id="rId90">
+        <w:r>
+          <w:rPr>
+            <w:rFonts w:ascii="Times New Roman" w:hAnsi="Times New Roman" w:cs="Times New Roman"/>
+            <w:color w:val="000000"/>
+          </w:rPr>
+          <w:t xml:space="preserve">(Miller </w:t>
+        </w:r>
+      </w:hyperlink>
+      <w:hyperlink r:id="rId91">
+        <w:r>
+          <w:rPr>
+            <w:rFonts w:ascii="Times New Roman" w:hAnsi="Times New Roman" w:cs="Times New Roman"/>
+            <w:i/>
+            <w:color w:val="000000"/>
+          </w:rPr>
+          <w:t>et al</w:t>
+        </w:r>
+      </w:hyperlink>
+      <w:hyperlink r:id="rId92">
+        <w:r>
+          <w:rPr>
+            <w:rFonts w:ascii="Times New Roman" w:hAnsi="Times New Roman" w:cs="Times New Roman"/>
+            <w:color w:val="000000"/>
+          </w:rPr>
+          <w:t xml:space="preserve"> 2022)</w:t>
+        </w:r>
+      </w:hyperlink>
+      <w:r>
+        <w:rPr>
+          <w:rFonts w:ascii="Times New Roman" w:hAnsi="Times New Roman" w:cs="Times New Roman"/>
+        </w:rPr>
+        <w:t xml:space="preserve">, but long-term declines in seafood consumption </w:t>
+      </w:r>
+      <w:hyperlink r:id="rId93">
+        <w:r>
+          <w:rPr>
+            <w:rFonts w:ascii="Times New Roman" w:hAnsi="Times New Roman" w:cs="Times New Roman"/>
+            <w:color w:val="000000"/>
+          </w:rPr>
           <w:t>(</w:t>
         </w:r>
-        <w:proofErr w:type="spellStart"/>
-        <w:r>
-          <w:rPr>
-            <w:rFonts w:ascii="Times New Roman" w:hAnsi="Times New Roman" w:cs="Times New Roman"/>
-            <w:color w:val="000000"/>
-          </w:rPr>
-          <w:t>Crippa</w:t>
-        </w:r>
-        <w:proofErr w:type="spellEnd"/>
-        <w:r>
-          <w:rPr>
-            <w:rFonts w:ascii="Times New Roman" w:hAnsi="Times New Roman" w:cs="Times New Roman"/>
-            <w:color w:val="000000"/>
-          </w:rPr>
-          <w:t xml:space="preserve"> </w:t>
-        </w:r>
-      </w:hyperlink>
-      <w:hyperlink r:id="rId16">
-        <w:r>
-          <w:rPr>
-            <w:rFonts w:ascii="Times New Roman" w:hAnsi="Times New Roman" w:cs="Times New Roman"/>
-            <w:i/>
-            <w:color w:val="000000"/>
-          </w:rPr>
-          <w:t>et al</w:t>
-        </w:r>
-      </w:hyperlink>
-      <w:hyperlink r:id="rId17">
-        <w:r>
-          <w:rPr>
-            <w:rFonts w:ascii="Times New Roman" w:hAnsi="Times New Roman" w:cs="Times New Roman"/>
-            <w:color w:val="000000"/>
-          </w:rPr>
-          <w:t xml:space="preserve"> 2021)</w:t>
-        </w:r>
-      </w:hyperlink>
-      <w:r>
-        <w:rPr>
-          <w:rFonts w:ascii="Times New Roman" w:hAnsi="Times New Roman" w:cs="Times New Roman"/>
-        </w:rPr>
-        <w:t xml:space="preserve">. However, animal-source foods provide concentrated, bioavailable sources of important dietary nutrients (calcium, selenium, fatty acids), some of which are not available in plant-source foods (e.g. vitamins B12, D) </w:t>
-      </w:r>
-      <w:hyperlink r:id="rId18">
-        <w:r>
-          <w:rPr>
-            <w:rFonts w:ascii="Times New Roman" w:hAnsi="Times New Roman" w:cs="Times New Roman"/>
-            <w:color w:val="000000"/>
-          </w:rPr>
-          <w:t xml:space="preserve">(Miller </w:t>
-        </w:r>
-      </w:hyperlink>
-      <w:hyperlink r:id="rId19">
-        <w:r>
-          <w:rPr>
-            <w:rFonts w:ascii="Times New Roman" w:hAnsi="Times New Roman" w:cs="Times New Roman"/>
-            <w:i/>
-            <w:color w:val="000000"/>
-          </w:rPr>
-          <w:t>et al</w:t>
-        </w:r>
-      </w:hyperlink>
-      <w:hyperlink r:id="rId20">
-        <w:r>
-          <w:rPr>
-            <w:rFonts w:ascii="Times New Roman" w:hAnsi="Times New Roman" w:cs="Times New Roman"/>
-            <w:color w:val="000000"/>
-          </w:rPr>
-          <w:t xml:space="preserve"> 2022)</w:t>
-        </w:r>
-      </w:hyperlink>
-      <w:r>
-        <w:rPr>
-          <w:rFonts w:ascii="Times New Roman" w:hAnsi="Times New Roman" w:cs="Times New Roman"/>
-        </w:rPr>
-        <w:t xml:space="preserve">, and deliver positive health outcomes for vulnerable populations, such as young children </w:t>
-      </w:r>
-      <w:hyperlink r:id="rId21">
-        <w:r>
-          <w:rPr>
-            <w:rFonts w:ascii="Times New Roman" w:hAnsi="Times New Roman" w:cs="Times New Roman"/>
-            <w:color w:val="000000"/>
-          </w:rPr>
-          <w:t xml:space="preserve">(Headey </w:t>
-        </w:r>
-      </w:hyperlink>
-      <w:hyperlink r:id="rId22">
-        <w:r>
-          <w:rPr>
-            <w:rFonts w:ascii="Times New Roman" w:hAnsi="Times New Roman" w:cs="Times New Roman"/>
-            <w:i/>
-            <w:color w:val="000000"/>
-          </w:rPr>
-          <w:t>et al</w:t>
-        </w:r>
-      </w:hyperlink>
-      <w:hyperlink r:id="rId23">
-        <w:r>
-          <w:rPr>
-            <w:rFonts w:ascii="Times New Roman" w:hAnsi="Times New Roman" w:cs="Times New Roman"/>
-            <w:color w:val="000000"/>
-          </w:rPr>
-          <w:t xml:space="preserve"> 2018)</w:t>
-        </w:r>
-      </w:hyperlink>
-      <w:r>
-        <w:rPr>
-          <w:rFonts w:ascii="Times New Roman" w:hAnsi="Times New Roman" w:cs="Times New Roman"/>
-        </w:rPr>
-        <w:t xml:space="preserve">. Transitioning towards low-emissions food systems while protecting access to healthy diets thus remains a significant global challenge </w:t>
-      </w:r>
-      <w:hyperlink r:id="rId24">
-        <w:r>
-          <w:rPr>
-            <w:rFonts w:ascii="Times New Roman" w:hAnsi="Times New Roman" w:cs="Times New Roman"/>
-            <w:color w:val="000000"/>
-          </w:rPr>
-          <w:t>(</w:t>
-        </w:r>
-        <w:proofErr w:type="spellStart"/>
-        <w:r>
-          <w:rPr>
-            <w:rFonts w:ascii="Times New Roman" w:hAnsi="Times New Roman" w:cs="Times New Roman"/>
-            <w:color w:val="000000"/>
-          </w:rPr>
-          <w:t>Rockström</w:t>
-        </w:r>
-        <w:proofErr w:type="spellEnd"/>
-        <w:r>
-          <w:rPr>
-            <w:rFonts w:ascii="Times New Roman" w:hAnsi="Times New Roman" w:cs="Times New Roman"/>
-            <w:color w:val="000000"/>
-          </w:rPr>
-          <w:t xml:space="preserve"> </w:t>
-        </w:r>
-      </w:hyperlink>
-      <w:hyperlink r:id="rId25">
-        <w:r>
-          <w:rPr>
-            <w:rFonts w:ascii="Times New Roman" w:hAnsi="Times New Roman" w:cs="Times New Roman"/>
-            <w:i/>
-            <w:color w:val="000000"/>
-          </w:rPr>
-          <w:t>et al</w:t>
-        </w:r>
-      </w:hyperlink>
-      <w:hyperlink r:id="rId26">
-        <w:r>
-          <w:rPr>
-            <w:rFonts w:ascii="Times New Roman" w:hAnsi="Times New Roman" w:cs="Times New Roman"/>
-            <w:color w:val="000000"/>
-          </w:rPr>
-          <w:t xml:space="preserve"> 2020)</w:t>
-        </w:r>
-      </w:hyperlink>
-      <w:r>
-        <w:rPr>
-          <w:rFonts w:ascii="Times New Roman" w:hAnsi="Times New Roman" w:cs="Times New Roman"/>
-        </w:rPr>
-        <w:t xml:space="preserve">, requiring analyses that assess both the nutritional value and environmental impact of diverse food products </w:t>
-      </w:r>
-      <w:hyperlink r:id="rId27">
-        <w:r>
-          <w:rPr>
-            <w:rFonts w:ascii="Times New Roman" w:hAnsi="Times New Roman" w:cs="Times New Roman"/>
-            <w:color w:val="000000"/>
-          </w:rPr>
-          <w:t xml:space="preserve">(Clark </w:t>
-        </w:r>
-      </w:hyperlink>
-      <w:hyperlink r:id="rId28">
-        <w:r>
-          <w:rPr>
-            <w:rFonts w:ascii="Times New Roman" w:hAnsi="Times New Roman" w:cs="Times New Roman"/>
-            <w:i/>
-            <w:color w:val="000000"/>
-          </w:rPr>
-          <w:t>et al</w:t>
-        </w:r>
-      </w:hyperlink>
-      <w:hyperlink r:id="rId29">
-        <w:r>
-          <w:rPr>
-            <w:rFonts w:ascii="Times New Roman" w:hAnsi="Times New Roman" w:cs="Times New Roman"/>
-            <w:color w:val="000000"/>
-          </w:rPr>
-          <w:t xml:space="preserve"> 2022)</w:t>
+        <w:r>
+          <w:rPr>
+            <w:rFonts w:ascii="Times New Roman" w:hAnsi="Times New Roman" w:cs="Times New Roman"/>
+            <w:color w:val="000000"/>
+          </w:rPr>
+          <w:t>Franklin 1997</w:t>
+        </w:r>
+        <w:r>
+          <w:rPr>
+            <w:rFonts w:ascii="Times New Roman" w:hAnsi="Times New Roman" w:cs="Times New Roman"/>
+            <w:color w:val="000000"/>
+          </w:rPr>
+          <w:t xml:space="preserve">, </w:t>
+        </w:r>
+        <w:r>
+          <w:rPr>
+            <w:rFonts w:ascii="Times New Roman" w:hAnsi="Times New Roman" w:cs="Times New Roman"/>
+            <w:color w:val="000000"/>
+          </w:rPr>
+          <w:t>Watson 2022)</w:t>
+        </w:r>
+      </w:hyperlink>
+      <w:r>
+        <w:rPr>
+          <w:rFonts w:ascii="Times New Roman" w:hAnsi="Times New Roman" w:cs="Times New Roman"/>
+        </w:rPr>
+        <w:t xml:space="preserve"> and population-level deficiencies in nutrients that are concentrated in fish </w:t>
+      </w:r>
+      <w:hyperlink r:id="rId94">
+        <w:r>
+          <w:rPr>
+            <w:rFonts w:ascii="Times New Roman" w:hAnsi="Times New Roman" w:cs="Times New Roman"/>
+            <w:color w:val="000000"/>
+          </w:rPr>
+          <w:t>(Derbyshire 2018)</w:t>
         </w:r>
       </w:hyperlink>
       <w:r>
@@ -592,882 +1340,6 @@
         </w:rPr>
         <w:t>.</w:t>
       </w:r>
-    </w:p>
-    <w:p>
-      <w:pPr>
-        <w:rPr>
-          <w:rFonts w:ascii="Times New Roman" w:hAnsi="Times New Roman" w:cs="Times New Roman"/>
-        </w:rPr>
-      </w:pPr>
-    </w:p>
-    <w:p>
-      <w:pPr>
-        <w:rPr>
-          <w:rFonts w:ascii="Times New Roman" w:hAnsi="Times New Roman" w:cs="Times New Roman"/>
-        </w:rPr>
-      </w:pPr>
-      <w:r>
-        <w:rPr>
-          <w:rFonts w:ascii="Times New Roman" w:hAnsi="Times New Roman" w:cs="Times New Roman"/>
-        </w:rPr>
-        <w:t xml:space="preserve">Aquatic animals are increasingly recognized by the research community as nutritious animal-source foods that are critical to food and nutrition security </w:t>
-      </w:r>
-      <w:hyperlink r:id="rId30">
-        <w:r>
-          <w:rPr>
-            <w:rFonts w:ascii="Times New Roman" w:hAnsi="Times New Roman" w:cs="Times New Roman"/>
-            <w:color w:val="000000"/>
-          </w:rPr>
-          <w:t xml:space="preserve">(Hicks </w:t>
-        </w:r>
-      </w:hyperlink>
-      <w:hyperlink r:id="rId31">
-        <w:r>
-          <w:rPr>
-            <w:rFonts w:ascii="Times New Roman" w:hAnsi="Times New Roman" w:cs="Times New Roman"/>
-            <w:i/>
-            <w:color w:val="000000"/>
-          </w:rPr>
-          <w:t>et al</w:t>
-        </w:r>
-      </w:hyperlink>
-      <w:hyperlink r:id="rId32">
-        <w:r>
-          <w:rPr>
-            <w:rFonts w:ascii="Times New Roman" w:hAnsi="Times New Roman" w:cs="Times New Roman"/>
-            <w:color w:val="000000"/>
-          </w:rPr>
-          <w:t xml:space="preserve"> 2019, Belton and </w:t>
-        </w:r>
-        <w:proofErr w:type="spellStart"/>
-        <w:r>
-          <w:rPr>
-            <w:rFonts w:ascii="Times New Roman" w:hAnsi="Times New Roman" w:cs="Times New Roman"/>
-            <w:color w:val="000000"/>
-          </w:rPr>
-          <w:t>Thilsted</w:t>
-        </w:r>
-        <w:proofErr w:type="spellEnd"/>
-        <w:r>
-          <w:rPr>
-            <w:rFonts w:ascii="Times New Roman" w:hAnsi="Times New Roman" w:cs="Times New Roman"/>
-            <w:color w:val="000000"/>
-          </w:rPr>
-          <w:t xml:space="preserve"> 2014)</w:t>
-        </w:r>
-      </w:hyperlink>
-      <w:r>
-        <w:rPr>
-          <w:rFonts w:ascii="Times New Roman" w:hAnsi="Times New Roman" w:cs="Times New Roman"/>
-        </w:rPr>
-        <w:t xml:space="preserve">, produced for (relatively) low greenhouse gas emissions </w:t>
-      </w:r>
-      <w:hyperlink r:id="rId33">
-        <w:r>
-          <w:rPr>
-            <w:rFonts w:ascii="Times New Roman" w:hAnsi="Times New Roman" w:cs="Times New Roman"/>
-            <w:color w:val="000000"/>
-          </w:rPr>
-          <w:t xml:space="preserve">(Koehn </w:t>
-        </w:r>
-      </w:hyperlink>
-      <w:hyperlink r:id="rId34">
-        <w:r>
-          <w:rPr>
-            <w:rFonts w:ascii="Times New Roman" w:hAnsi="Times New Roman" w:cs="Times New Roman"/>
-            <w:i/>
-            <w:color w:val="000000"/>
-          </w:rPr>
-          <w:t>et al</w:t>
-        </w:r>
-      </w:hyperlink>
-      <w:hyperlink r:id="rId35">
-        <w:r>
-          <w:rPr>
-            <w:rFonts w:ascii="Times New Roman" w:hAnsi="Times New Roman" w:cs="Times New Roman"/>
-            <w:color w:val="000000"/>
-          </w:rPr>
-          <w:t xml:space="preserve"> 2022, Hallström </w:t>
-        </w:r>
-      </w:hyperlink>
-      <w:hyperlink r:id="rId36">
-        <w:r>
-          <w:rPr>
-            <w:rFonts w:ascii="Times New Roman" w:hAnsi="Times New Roman" w:cs="Times New Roman"/>
-            <w:i/>
-            <w:color w:val="000000"/>
-          </w:rPr>
-          <w:t>et al</w:t>
-        </w:r>
-      </w:hyperlink>
-      <w:hyperlink r:id="rId37">
-        <w:r>
-          <w:rPr>
-            <w:rFonts w:ascii="Times New Roman" w:hAnsi="Times New Roman" w:cs="Times New Roman"/>
-            <w:color w:val="000000"/>
-          </w:rPr>
-          <w:t xml:space="preserve"> 2019)</w:t>
-        </w:r>
-      </w:hyperlink>
-      <w:r>
-        <w:rPr>
-          <w:rFonts w:ascii="Times New Roman" w:hAnsi="Times New Roman" w:cs="Times New Roman"/>
-        </w:rPr>
-        <w:t xml:space="preserve">, and have potential to sustainably contribute to growing global food demand </w:t>
-      </w:r>
-      <w:hyperlink r:id="rId38">
-        <w:r>
-          <w:rPr>
-            <w:rFonts w:ascii="Times New Roman" w:hAnsi="Times New Roman" w:cs="Times New Roman"/>
-            <w:color w:val="000000"/>
-          </w:rPr>
-          <w:t xml:space="preserve">(Costello </w:t>
-        </w:r>
-      </w:hyperlink>
-      <w:hyperlink r:id="rId39">
-        <w:r>
-          <w:rPr>
-            <w:rFonts w:ascii="Times New Roman" w:hAnsi="Times New Roman" w:cs="Times New Roman"/>
-            <w:i/>
-            <w:color w:val="000000"/>
-          </w:rPr>
-          <w:t>et al</w:t>
-        </w:r>
-      </w:hyperlink>
-      <w:hyperlink r:id="rId40">
-        <w:r>
-          <w:rPr>
-            <w:rFonts w:ascii="Times New Roman" w:hAnsi="Times New Roman" w:cs="Times New Roman"/>
-            <w:color w:val="000000"/>
-          </w:rPr>
-          <w:t xml:space="preserve"> 2020, </w:t>
-        </w:r>
-        <w:proofErr w:type="spellStart"/>
-        <w:r>
-          <w:rPr>
-            <w:rFonts w:ascii="Times New Roman" w:hAnsi="Times New Roman" w:cs="Times New Roman"/>
-            <w:color w:val="000000"/>
-          </w:rPr>
-          <w:t>Béné</w:t>
-        </w:r>
-        <w:proofErr w:type="spellEnd"/>
-        <w:r>
-          <w:rPr>
-            <w:rFonts w:ascii="Times New Roman" w:hAnsi="Times New Roman" w:cs="Times New Roman"/>
-            <w:color w:val="000000"/>
-          </w:rPr>
-          <w:t xml:space="preserve"> </w:t>
-        </w:r>
-      </w:hyperlink>
-      <w:hyperlink r:id="rId41">
-        <w:r>
-          <w:rPr>
-            <w:rFonts w:ascii="Times New Roman" w:hAnsi="Times New Roman" w:cs="Times New Roman"/>
-            <w:i/>
-            <w:color w:val="000000"/>
-          </w:rPr>
-          <w:t>et al</w:t>
-        </w:r>
-      </w:hyperlink>
-      <w:hyperlink r:id="rId42">
-        <w:r>
-          <w:rPr>
-            <w:rFonts w:ascii="Times New Roman" w:hAnsi="Times New Roman" w:cs="Times New Roman"/>
-            <w:color w:val="000000"/>
-          </w:rPr>
-          <w:t xml:space="preserve"> 2015)</w:t>
-        </w:r>
-      </w:hyperlink>
-      <w:r>
-        <w:rPr>
-          <w:rFonts w:ascii="Times New Roman" w:hAnsi="Times New Roman" w:cs="Times New Roman"/>
-        </w:rPr>
-        <w:t xml:space="preserve">. Seafood is a rich source of protein and essential micronutrients, produced locally </w:t>
-      </w:r>
-      <w:hyperlink r:id="rId43">
-        <w:r>
-          <w:rPr>
-            <w:rFonts w:ascii="Times New Roman" w:hAnsi="Times New Roman" w:cs="Times New Roman"/>
-            <w:color w:val="000000"/>
-          </w:rPr>
-          <w:t>(</w:t>
-        </w:r>
-        <w:proofErr w:type="spellStart"/>
-        <w:r>
-          <w:rPr>
-            <w:rFonts w:ascii="Times New Roman" w:hAnsi="Times New Roman" w:cs="Times New Roman"/>
-            <w:color w:val="000000"/>
-          </w:rPr>
-          <w:t>Thilsted</w:t>
-        </w:r>
-        <w:proofErr w:type="spellEnd"/>
-        <w:r>
-          <w:rPr>
-            <w:rFonts w:ascii="Times New Roman" w:hAnsi="Times New Roman" w:cs="Times New Roman"/>
-            <w:color w:val="000000"/>
-          </w:rPr>
-          <w:t xml:space="preserve"> </w:t>
-        </w:r>
-      </w:hyperlink>
-      <w:hyperlink r:id="rId44">
-        <w:r>
-          <w:rPr>
-            <w:rFonts w:ascii="Times New Roman" w:hAnsi="Times New Roman" w:cs="Times New Roman"/>
-            <w:i/>
-            <w:color w:val="000000"/>
-          </w:rPr>
-          <w:t>et al</w:t>
-        </w:r>
-      </w:hyperlink>
-      <w:hyperlink r:id="rId45">
-        <w:r>
-          <w:rPr>
-            <w:rFonts w:ascii="Times New Roman" w:hAnsi="Times New Roman" w:cs="Times New Roman"/>
-            <w:color w:val="000000"/>
-          </w:rPr>
-          <w:t xml:space="preserve"> 2016)</w:t>
-        </w:r>
-      </w:hyperlink>
-      <w:r>
-        <w:rPr>
-          <w:rFonts w:ascii="Times New Roman" w:hAnsi="Times New Roman" w:cs="Times New Roman"/>
-        </w:rPr>
-        <w:t xml:space="preserve"> and traded globally </w:t>
-      </w:r>
-      <w:hyperlink r:id="rId46">
-        <w:r>
-          <w:rPr>
-            <w:rFonts w:ascii="Times New Roman" w:hAnsi="Times New Roman" w:cs="Times New Roman"/>
-            <w:color w:val="000000"/>
-          </w:rPr>
-          <w:t>(</w:t>
-        </w:r>
-        <w:proofErr w:type="spellStart"/>
-        <w:r>
-          <w:rPr>
-            <w:rFonts w:ascii="Times New Roman" w:hAnsi="Times New Roman" w:cs="Times New Roman"/>
-            <w:color w:val="000000"/>
-          </w:rPr>
-          <w:t>Gephart</w:t>
-        </w:r>
-        <w:proofErr w:type="spellEnd"/>
-        <w:r>
-          <w:rPr>
-            <w:rFonts w:ascii="Times New Roman" w:hAnsi="Times New Roman" w:cs="Times New Roman"/>
-            <w:color w:val="000000"/>
-          </w:rPr>
-          <w:t xml:space="preserve"> and Pace 2015)</w:t>
-        </w:r>
-      </w:hyperlink>
-      <w:r>
-        <w:rPr>
-          <w:rFonts w:ascii="Times New Roman" w:hAnsi="Times New Roman" w:cs="Times New Roman"/>
-        </w:rPr>
-        <w:t xml:space="preserve"> via capture fisheries and aquaculture that are both expected to have key roles in transitioning towards sustainable global food systems </w:t>
-      </w:r>
-      <w:hyperlink r:id="rId47">
-        <w:r>
-          <w:rPr>
-            <w:rFonts w:ascii="Times New Roman" w:hAnsi="Times New Roman" w:cs="Times New Roman"/>
-            <w:color w:val="000000"/>
-          </w:rPr>
-          <w:t xml:space="preserve">(Costello </w:t>
-        </w:r>
-      </w:hyperlink>
-      <w:hyperlink r:id="rId48">
-        <w:r>
-          <w:rPr>
-            <w:rFonts w:ascii="Times New Roman" w:hAnsi="Times New Roman" w:cs="Times New Roman"/>
-            <w:i/>
-            <w:color w:val="000000"/>
-          </w:rPr>
-          <w:t>et al</w:t>
-        </w:r>
-      </w:hyperlink>
-      <w:hyperlink r:id="rId49">
-        <w:r>
-          <w:rPr>
-            <w:rFonts w:ascii="Times New Roman" w:hAnsi="Times New Roman" w:cs="Times New Roman"/>
-            <w:color w:val="000000"/>
-          </w:rPr>
-          <w:t xml:space="preserve"> 2020, Naylor </w:t>
-        </w:r>
-      </w:hyperlink>
-      <w:hyperlink r:id="rId50">
-        <w:r>
-          <w:rPr>
-            <w:rFonts w:ascii="Times New Roman" w:hAnsi="Times New Roman" w:cs="Times New Roman"/>
-            <w:i/>
-            <w:color w:val="000000"/>
-          </w:rPr>
-          <w:t>et al</w:t>
-        </w:r>
-      </w:hyperlink>
-      <w:hyperlink r:id="rId51">
-        <w:r>
-          <w:rPr>
-            <w:rFonts w:ascii="Times New Roman" w:hAnsi="Times New Roman" w:cs="Times New Roman"/>
-            <w:color w:val="000000"/>
-          </w:rPr>
-          <w:t xml:space="preserve"> 2021)</w:t>
-        </w:r>
-      </w:hyperlink>
-      <w:r>
-        <w:rPr>
-          <w:rFonts w:ascii="Times New Roman" w:hAnsi="Times New Roman" w:cs="Times New Roman"/>
-        </w:rPr>
-        <w:t xml:space="preserve">. The carbon footprint </w:t>
-      </w:r>
-      <w:hyperlink r:id="rId52">
-        <w:r>
-          <w:rPr>
-            <w:rFonts w:ascii="Times New Roman" w:hAnsi="Times New Roman" w:cs="Times New Roman"/>
-            <w:color w:val="000000"/>
-          </w:rPr>
-          <w:t>(</w:t>
-        </w:r>
-        <w:proofErr w:type="spellStart"/>
-        <w:r>
-          <w:rPr>
-            <w:rFonts w:ascii="Times New Roman" w:hAnsi="Times New Roman" w:cs="Times New Roman"/>
-            <w:color w:val="000000"/>
-          </w:rPr>
-          <w:t>Gephart</w:t>
-        </w:r>
-        <w:proofErr w:type="spellEnd"/>
-        <w:r>
-          <w:rPr>
-            <w:rFonts w:ascii="Times New Roman" w:hAnsi="Times New Roman" w:cs="Times New Roman"/>
-            <w:color w:val="000000"/>
-          </w:rPr>
-          <w:t xml:space="preserve"> </w:t>
-        </w:r>
-      </w:hyperlink>
-      <w:hyperlink r:id="rId53">
-        <w:r>
-          <w:rPr>
-            <w:rFonts w:ascii="Times New Roman" w:hAnsi="Times New Roman" w:cs="Times New Roman"/>
-            <w:i/>
-            <w:color w:val="000000"/>
-          </w:rPr>
-          <w:t>et al</w:t>
-        </w:r>
-      </w:hyperlink>
-      <w:hyperlink r:id="rId54">
-        <w:r>
-          <w:rPr>
-            <w:rFonts w:ascii="Times New Roman" w:hAnsi="Times New Roman" w:cs="Times New Roman"/>
-            <w:color w:val="000000"/>
-          </w:rPr>
-          <w:t xml:space="preserve"> 2021, Parker </w:t>
-        </w:r>
-      </w:hyperlink>
-      <w:hyperlink r:id="rId55">
-        <w:r>
-          <w:rPr>
-            <w:rFonts w:ascii="Times New Roman" w:hAnsi="Times New Roman" w:cs="Times New Roman"/>
-            <w:i/>
-            <w:color w:val="000000"/>
-          </w:rPr>
-          <w:t>et al</w:t>
-        </w:r>
-      </w:hyperlink>
-      <w:hyperlink r:id="rId56">
-        <w:r>
-          <w:rPr>
-            <w:rFonts w:ascii="Times New Roman" w:hAnsi="Times New Roman" w:cs="Times New Roman"/>
-            <w:color w:val="000000"/>
-          </w:rPr>
-          <w:t xml:space="preserve"> 2018, Hilborn </w:t>
-        </w:r>
-      </w:hyperlink>
-      <w:hyperlink r:id="rId57">
-        <w:r>
-          <w:rPr>
-            <w:rFonts w:ascii="Times New Roman" w:hAnsi="Times New Roman" w:cs="Times New Roman"/>
-            <w:i/>
-            <w:color w:val="000000"/>
-          </w:rPr>
-          <w:t>et al</w:t>
-        </w:r>
-      </w:hyperlink>
-      <w:hyperlink r:id="rId58">
-        <w:r>
-          <w:rPr>
-            <w:rFonts w:ascii="Times New Roman" w:hAnsi="Times New Roman" w:cs="Times New Roman"/>
-            <w:color w:val="000000"/>
-          </w:rPr>
-          <w:t xml:space="preserve"> 2018)</w:t>
-        </w:r>
-      </w:hyperlink>
-      <w:r>
-        <w:rPr>
-          <w:rFonts w:ascii="Times New Roman" w:hAnsi="Times New Roman" w:cs="Times New Roman"/>
-        </w:rPr>
-        <w:t xml:space="preserve"> and nutrient content </w:t>
-      </w:r>
-      <w:hyperlink r:id="rId59">
-        <w:r>
-          <w:rPr>
-            <w:rFonts w:ascii="Times New Roman" w:hAnsi="Times New Roman" w:cs="Times New Roman"/>
-            <w:color w:val="000000"/>
-          </w:rPr>
-          <w:t xml:space="preserve">(Hicks </w:t>
-        </w:r>
-      </w:hyperlink>
-      <w:hyperlink r:id="rId60">
-        <w:r>
-          <w:rPr>
-            <w:rFonts w:ascii="Times New Roman" w:hAnsi="Times New Roman" w:cs="Times New Roman"/>
-            <w:i/>
-            <w:color w:val="000000"/>
-          </w:rPr>
-          <w:t>et al</w:t>
-        </w:r>
-      </w:hyperlink>
-      <w:hyperlink r:id="rId61">
-        <w:r>
-          <w:rPr>
-            <w:rFonts w:ascii="Times New Roman" w:hAnsi="Times New Roman" w:cs="Times New Roman"/>
-            <w:color w:val="000000"/>
-          </w:rPr>
-          <w:t xml:space="preserve"> 2019, Golden </w:t>
-        </w:r>
-      </w:hyperlink>
-      <w:hyperlink r:id="rId62">
-        <w:r>
-          <w:rPr>
-            <w:rFonts w:ascii="Times New Roman" w:hAnsi="Times New Roman" w:cs="Times New Roman"/>
-            <w:i/>
-            <w:color w:val="000000"/>
-          </w:rPr>
-          <w:t>et al</w:t>
-        </w:r>
-      </w:hyperlink>
-      <w:hyperlink r:id="rId63">
-        <w:r>
-          <w:rPr>
-            <w:rFonts w:ascii="Times New Roman" w:hAnsi="Times New Roman" w:cs="Times New Roman"/>
-            <w:color w:val="000000"/>
-          </w:rPr>
-          <w:t xml:space="preserve"> 2021)</w:t>
-        </w:r>
-      </w:hyperlink>
-      <w:r>
-        <w:rPr>
-          <w:rFonts w:ascii="Times New Roman" w:hAnsi="Times New Roman" w:cs="Times New Roman"/>
-        </w:rPr>
-        <w:t xml:space="preserve"> of seafood, however, vary considerably among species and production methods. For example, capture fisheries for crustaceans can produce 40x more greenhouse gas emissions than those catching small pelagic finfish </w:t>
-      </w:r>
-      <w:hyperlink r:id="rId64">
-        <w:r>
-          <w:rPr>
-            <w:rFonts w:ascii="Times New Roman" w:hAnsi="Times New Roman" w:cs="Times New Roman"/>
-            <w:color w:val="000000"/>
-          </w:rPr>
-          <w:t xml:space="preserve">(Parker </w:t>
-        </w:r>
-      </w:hyperlink>
-      <w:hyperlink r:id="rId65">
-        <w:r>
-          <w:rPr>
-            <w:rFonts w:ascii="Times New Roman" w:hAnsi="Times New Roman" w:cs="Times New Roman"/>
-            <w:i/>
-            <w:color w:val="000000"/>
-          </w:rPr>
-          <w:t>et al</w:t>
-        </w:r>
-      </w:hyperlink>
-      <w:hyperlink r:id="rId66">
-        <w:r>
-          <w:rPr>
-            <w:rFonts w:ascii="Times New Roman" w:hAnsi="Times New Roman" w:cs="Times New Roman"/>
-            <w:color w:val="000000"/>
-          </w:rPr>
-          <w:t xml:space="preserve"> 2018)</w:t>
-        </w:r>
-      </w:hyperlink>
-      <w:r>
-        <w:rPr>
-          <w:rFonts w:ascii="Times New Roman" w:hAnsi="Times New Roman" w:cs="Times New Roman"/>
-        </w:rPr>
-        <w:t xml:space="preserve">, whereas seafood farmed using feeds and requiring land conversion, such as shrimp, tend to perform poorly compared to unfed products that have negligible production emissions </w:t>
-      </w:r>
-      <w:hyperlink r:id="rId67">
-        <w:r>
-          <w:rPr>
-            <w:rFonts w:ascii="Times New Roman" w:hAnsi="Times New Roman" w:cs="Times New Roman"/>
-            <w:color w:val="000000"/>
-          </w:rPr>
-          <w:t xml:space="preserve">(MacLeod </w:t>
-        </w:r>
-      </w:hyperlink>
-      <w:hyperlink r:id="rId68">
-        <w:r>
-          <w:rPr>
-            <w:rFonts w:ascii="Times New Roman" w:hAnsi="Times New Roman" w:cs="Times New Roman"/>
-            <w:i/>
-            <w:color w:val="000000"/>
-          </w:rPr>
-          <w:t>et al</w:t>
-        </w:r>
-      </w:hyperlink>
-      <w:hyperlink r:id="rId69">
-        <w:r>
-          <w:rPr>
-            <w:rFonts w:ascii="Times New Roman" w:hAnsi="Times New Roman" w:cs="Times New Roman"/>
-            <w:color w:val="000000"/>
-          </w:rPr>
-          <w:t xml:space="preserve"> 2020)</w:t>
-        </w:r>
-      </w:hyperlink>
-      <w:r>
-        <w:rPr>
-          <w:rFonts w:ascii="Times New Roman" w:hAnsi="Times New Roman" w:cs="Times New Roman"/>
-        </w:rPr>
-        <w:t xml:space="preserve">. Nutrient content of these products also vary among species </w:t>
-      </w:r>
-      <w:hyperlink r:id="rId70">
-        <w:r>
-          <w:rPr>
-            <w:rFonts w:ascii="Times New Roman" w:hAnsi="Times New Roman" w:cs="Times New Roman"/>
-            <w:color w:val="000000"/>
-          </w:rPr>
-          <w:t xml:space="preserve">(Hicks </w:t>
-        </w:r>
-      </w:hyperlink>
-      <w:hyperlink r:id="rId71">
-        <w:r>
-          <w:rPr>
-            <w:rFonts w:ascii="Times New Roman" w:hAnsi="Times New Roman" w:cs="Times New Roman"/>
-            <w:i/>
-            <w:color w:val="000000"/>
-          </w:rPr>
-          <w:t>et al</w:t>
-        </w:r>
-      </w:hyperlink>
-      <w:hyperlink r:id="rId72">
-        <w:r>
-          <w:rPr>
-            <w:rFonts w:ascii="Times New Roman" w:hAnsi="Times New Roman" w:cs="Times New Roman"/>
-            <w:color w:val="000000"/>
-          </w:rPr>
-          <w:t xml:space="preserve"> 2019, Bernhardt and O’Connor 2021)</w:t>
-        </w:r>
-      </w:hyperlink>
-      <w:r>
-        <w:rPr>
-          <w:rFonts w:ascii="Times New Roman" w:hAnsi="Times New Roman" w:cs="Times New Roman"/>
-        </w:rPr>
-        <w:t xml:space="preserve">, and comparative analyses have shown that small pelagic fishes are among the most nutritious and lowest emissions seafood globally </w:t>
-      </w:r>
-      <w:hyperlink r:id="rId73">
-        <w:r>
-          <w:rPr>
-            <w:rFonts w:ascii="Times New Roman" w:hAnsi="Times New Roman" w:cs="Times New Roman"/>
-            <w:color w:val="000000"/>
-          </w:rPr>
-          <w:t xml:space="preserve">(Koehn </w:t>
-        </w:r>
-      </w:hyperlink>
-      <w:hyperlink r:id="rId74">
-        <w:r>
-          <w:rPr>
-            <w:rFonts w:ascii="Times New Roman" w:hAnsi="Times New Roman" w:cs="Times New Roman"/>
-            <w:i/>
-            <w:color w:val="000000"/>
-          </w:rPr>
-          <w:t>et al</w:t>
-        </w:r>
-      </w:hyperlink>
-      <w:hyperlink r:id="rId75">
-        <w:r>
-          <w:rPr>
-            <w:rFonts w:ascii="Times New Roman" w:hAnsi="Times New Roman" w:cs="Times New Roman"/>
-            <w:color w:val="000000"/>
-          </w:rPr>
-          <w:t xml:space="preserve"> 2022, Hallström </w:t>
-        </w:r>
-      </w:hyperlink>
-      <w:hyperlink r:id="rId76">
-        <w:r>
-          <w:rPr>
-            <w:rFonts w:ascii="Times New Roman" w:hAnsi="Times New Roman" w:cs="Times New Roman"/>
-            <w:i/>
-            <w:color w:val="000000"/>
-          </w:rPr>
-          <w:t>et al</w:t>
-        </w:r>
-      </w:hyperlink>
-      <w:hyperlink r:id="rId77">
-        <w:r>
-          <w:rPr>
-            <w:rFonts w:ascii="Times New Roman" w:hAnsi="Times New Roman" w:cs="Times New Roman"/>
-            <w:color w:val="000000"/>
-          </w:rPr>
-          <w:t xml:space="preserve"> 2019, Bianchi </w:t>
-        </w:r>
-      </w:hyperlink>
-      <w:hyperlink r:id="rId78">
-        <w:r>
-          <w:rPr>
-            <w:rFonts w:ascii="Times New Roman" w:hAnsi="Times New Roman" w:cs="Times New Roman"/>
-            <w:i/>
-            <w:color w:val="000000"/>
-          </w:rPr>
-          <w:t>et al</w:t>
-        </w:r>
-      </w:hyperlink>
-      <w:hyperlink r:id="rId79">
-        <w:r>
-          <w:rPr>
-            <w:rFonts w:ascii="Times New Roman" w:hAnsi="Times New Roman" w:cs="Times New Roman"/>
-            <w:color w:val="000000"/>
-          </w:rPr>
-          <w:t xml:space="preserve"> 2022)</w:t>
-        </w:r>
-      </w:hyperlink>
-      <w:r>
-        <w:rPr>
-          <w:rFonts w:ascii="Times New Roman" w:hAnsi="Times New Roman" w:cs="Times New Roman"/>
-        </w:rPr>
-        <w:t>. However, the potential for low-</w:t>
-      </w:r>
-      <w:r>
-        <w:rPr>
-          <w:rFonts w:ascii="Times New Roman" w:hAnsi="Times New Roman" w:cs="Times New Roman"/>
-        </w:rPr>
-        <w:t>emissions</w:t>
-      </w:r>
-      <w:r>
-        <w:rPr>
-          <w:rFonts w:ascii="Times New Roman" w:hAnsi="Times New Roman" w:cs="Times New Roman"/>
-        </w:rPr>
-        <w:t xml:space="preserve"> seafood products to contribute to nutritious and climate-friendly diets will depend on their relative affordability </w:t>
-      </w:r>
-      <w:hyperlink r:id="rId80">
-        <w:r>
-          <w:rPr>
-            <w:rFonts w:ascii="Times New Roman" w:hAnsi="Times New Roman" w:cs="Times New Roman"/>
-            <w:color w:val="000000"/>
-          </w:rPr>
-          <w:t>(Headey and Alderman 2019)</w:t>
-        </w:r>
-      </w:hyperlink>
-      <w:r>
-        <w:rPr>
-          <w:rFonts w:ascii="Times New Roman" w:hAnsi="Times New Roman" w:cs="Times New Roman"/>
-        </w:rPr>
-        <w:t xml:space="preserve"> and availability to consumers (i.e. production and trade) </w:t>
-      </w:r>
-      <w:hyperlink r:id="rId81">
-        <w:r>
-          <w:rPr>
-            <w:rFonts w:ascii="Times New Roman" w:hAnsi="Times New Roman" w:cs="Times New Roman"/>
-            <w:color w:val="000000"/>
-          </w:rPr>
-          <w:t xml:space="preserve">(Nash </w:t>
-        </w:r>
-      </w:hyperlink>
-      <w:hyperlink r:id="rId82">
-        <w:r>
-          <w:rPr>
-            <w:rFonts w:ascii="Times New Roman" w:hAnsi="Times New Roman" w:cs="Times New Roman"/>
-            <w:i/>
-            <w:color w:val="000000"/>
-          </w:rPr>
-          <w:t>et al</w:t>
-        </w:r>
-      </w:hyperlink>
-      <w:hyperlink r:id="rId83">
-        <w:r>
-          <w:rPr>
-            <w:rFonts w:ascii="Times New Roman" w:hAnsi="Times New Roman" w:cs="Times New Roman"/>
-            <w:color w:val="000000"/>
-          </w:rPr>
-          <w:t xml:space="preserve"> 2022)</w:t>
-        </w:r>
-      </w:hyperlink>
-      <w:r>
-        <w:rPr>
-          <w:rFonts w:ascii="Times New Roman" w:hAnsi="Times New Roman" w:cs="Times New Roman"/>
-        </w:rPr>
-        <w:t xml:space="preserve">, which are rarely integrated into seafood carbon assessments </w:t>
-      </w:r>
-      <w:hyperlink r:id="rId84">
-        <w:r>
-          <w:rPr>
-            <w:rFonts w:ascii="Times New Roman" w:hAnsi="Times New Roman" w:cs="Times New Roman"/>
-            <w:color w:val="000000"/>
-          </w:rPr>
-          <w:t xml:space="preserve">(Ziegler </w:t>
-        </w:r>
-      </w:hyperlink>
-      <w:hyperlink r:id="rId85">
-        <w:r>
-          <w:rPr>
-            <w:rFonts w:ascii="Times New Roman" w:hAnsi="Times New Roman" w:cs="Times New Roman"/>
-            <w:i/>
-            <w:color w:val="000000"/>
-          </w:rPr>
-          <w:t>et al</w:t>
-        </w:r>
-      </w:hyperlink>
-      <w:hyperlink r:id="rId86">
-        <w:r>
-          <w:rPr>
-            <w:rFonts w:ascii="Times New Roman" w:hAnsi="Times New Roman" w:cs="Times New Roman"/>
-            <w:color w:val="000000"/>
-          </w:rPr>
-          <w:t xml:space="preserve"> 2022)</w:t>
-        </w:r>
-      </w:hyperlink>
-      <w:r>
-        <w:rPr>
-          <w:rFonts w:ascii="Times New Roman" w:hAnsi="Times New Roman" w:cs="Times New Roman"/>
-        </w:rPr>
-        <w:t>. It therefore remains unclear which seafood species can contribute to nourishing, low-emissions diets, within local contexts, and how current seafood systems could be shaped to achieve these goals.</w:t>
-      </w:r>
-    </w:p>
-    <w:p>
-      <w:pPr>
-        <w:rPr>
-          <w:rFonts w:ascii="Times New Roman" w:hAnsi="Times New Roman" w:cs="Times New Roman"/>
-          <w:b/>
-        </w:rPr>
-      </w:pPr>
-    </w:p>
-    <w:p>
-      <w:pPr>
-        <w:rPr>
-          <w:rFonts w:ascii="Times New Roman" w:hAnsi="Times New Roman" w:cs="Times New Roman"/>
-        </w:rPr>
-      </w:pPr>
-      <w:r>
-        <w:rPr>
-          <w:rFonts w:ascii="Times New Roman" w:hAnsi="Times New Roman" w:cs="Times New Roman"/>
-        </w:rPr>
-        <w:t xml:space="preserve">Here, we compare the nutrient density and greenhouse gas emissions of 106 seafood products landed at fishing ports or produced at farm gates, and place these in context of availability (i.e. production and apparent consumption), affordability, and sustainability of seafood consumed in the UK. We use the UK as a case study because it has a productive and diverse seafood supply </w:t>
-      </w:r>
-      <w:hyperlink r:id="rId87">
-        <w:r>
-          <w:rPr>
-            <w:rFonts w:ascii="Times New Roman" w:hAnsi="Times New Roman" w:cs="Times New Roman"/>
-            <w:color w:val="000000"/>
-          </w:rPr>
-          <w:t xml:space="preserve">(Jennings </w:t>
-        </w:r>
-      </w:hyperlink>
-      <w:hyperlink r:id="rId88">
-        <w:r>
-          <w:rPr>
-            <w:rFonts w:ascii="Times New Roman" w:hAnsi="Times New Roman" w:cs="Times New Roman"/>
-            <w:i/>
-            <w:color w:val="000000"/>
-          </w:rPr>
-          <w:t>et al</w:t>
-        </w:r>
-      </w:hyperlink>
-      <w:hyperlink r:id="rId89">
-        <w:r>
-          <w:rPr>
-            <w:rFonts w:ascii="Times New Roman" w:hAnsi="Times New Roman" w:cs="Times New Roman"/>
-            <w:color w:val="000000"/>
-          </w:rPr>
-          <w:t xml:space="preserve"> 2016)</w:t>
-        </w:r>
-      </w:hyperlink>
-      <w:r>
-        <w:rPr>
-          <w:rFonts w:ascii="Times New Roman" w:hAnsi="Times New Roman" w:cs="Times New Roman"/>
-        </w:rPr>
-        <w:t xml:space="preserve">, high rates of animal-food consumption </w:t>
-      </w:r>
-      <w:hyperlink r:id="rId90">
-        <w:r>
-          <w:rPr>
-            <w:rFonts w:ascii="Times New Roman" w:hAnsi="Times New Roman" w:cs="Times New Roman"/>
-            <w:color w:val="000000"/>
-          </w:rPr>
-          <w:t xml:space="preserve">(Miller </w:t>
-        </w:r>
-      </w:hyperlink>
-      <w:hyperlink r:id="rId91">
-        <w:r>
-          <w:rPr>
-            <w:rFonts w:ascii="Times New Roman" w:hAnsi="Times New Roman" w:cs="Times New Roman"/>
-            <w:i/>
-            <w:color w:val="000000"/>
-          </w:rPr>
-          <w:t>et al</w:t>
-        </w:r>
-      </w:hyperlink>
-      <w:hyperlink r:id="rId92">
-        <w:r>
-          <w:rPr>
-            <w:rFonts w:ascii="Times New Roman" w:hAnsi="Times New Roman" w:cs="Times New Roman"/>
-            <w:color w:val="000000"/>
-          </w:rPr>
-          <w:t xml:space="preserve"> 2022)</w:t>
-        </w:r>
-      </w:hyperlink>
-      <w:r>
-        <w:rPr>
-          <w:rFonts w:ascii="Times New Roman" w:hAnsi="Times New Roman" w:cs="Times New Roman"/>
-        </w:rPr>
-        <w:t xml:space="preserve">, but long-term declines in seafood consumption </w:t>
-      </w:r>
-      <w:hyperlink r:id="rId93">
-        <w:r>
-          <w:rPr>
-            <w:rFonts w:ascii="Times New Roman" w:hAnsi="Times New Roman" w:cs="Times New Roman"/>
-            <w:color w:val="000000"/>
-          </w:rPr>
-          <w:t>(</w:t>
-        </w:r>
-        <w:r>
-          <w:rPr>
-            <w:rFonts w:ascii="Times New Roman" w:hAnsi="Times New Roman" w:cs="Times New Roman"/>
-            <w:color w:val="000000"/>
-          </w:rPr>
-          <w:t>Franklin 1997</w:t>
-        </w:r>
-        <w:r>
-          <w:rPr>
-            <w:rFonts w:ascii="Times New Roman" w:hAnsi="Times New Roman" w:cs="Times New Roman"/>
-            <w:color w:val="000000"/>
-          </w:rPr>
-          <w:t xml:space="preserve">, </w:t>
-        </w:r>
-        <w:r>
-          <w:rPr>
-            <w:rFonts w:ascii="Times New Roman" w:hAnsi="Times New Roman" w:cs="Times New Roman"/>
-            <w:color w:val="000000"/>
-          </w:rPr>
-          <w:t>Watson 2022)</w:t>
-        </w:r>
-      </w:hyperlink>
-      <w:r>
-        <w:rPr>
-          <w:rFonts w:ascii="Times New Roman" w:hAnsi="Times New Roman" w:cs="Times New Roman"/>
-        </w:rPr>
-        <w:t xml:space="preserve"> and population-level deficiencies in nutrients that are concentrated in fish </w:t>
-      </w:r>
-      <w:hyperlink r:id="rId94">
-        <w:r>
-          <w:rPr>
-            <w:rFonts w:ascii="Times New Roman" w:hAnsi="Times New Roman" w:cs="Times New Roman"/>
-            <w:color w:val="000000"/>
-          </w:rPr>
-          <w:t>(Derbyshire 2018)</w:t>
-        </w:r>
-      </w:hyperlink>
-      <w:r>
-        <w:rPr>
-          <w:rFonts w:ascii="Times New Roman" w:hAnsi="Times New Roman" w:cs="Times New Roman"/>
-        </w:rPr>
-        <w:t>.</w:t>
-      </w:r>
       <w:r>
         <w:rPr>
           <w:rFonts w:ascii="Times New Roman" w:hAnsi="Times New Roman" w:cs="Times New Roman"/>
@@ -1482,25 +1354,7 @@
             <w:color w:val="000000"/>
             <w:highlight w:val="white"/>
           </w:rPr>
-          <w:t xml:space="preserve">(Garrett and </w:t>
-        </w:r>
-        <w:proofErr w:type="spellStart"/>
-        <w:r>
-          <w:rPr>
-            <w:rFonts w:ascii="Times New Roman" w:hAnsi="Times New Roman" w:cs="Times New Roman"/>
-            <w:color w:val="000000"/>
-            <w:highlight w:val="white"/>
-          </w:rPr>
-          <w:t>Caveen</w:t>
-        </w:r>
-        <w:proofErr w:type="spellEnd"/>
-        <w:r>
-          <w:rPr>
-            <w:rFonts w:ascii="Times New Roman" w:hAnsi="Times New Roman" w:cs="Times New Roman"/>
-            <w:color w:val="000000"/>
-            <w:highlight w:val="white"/>
-          </w:rPr>
-          <w:t xml:space="preserve"> 2018)</w:t>
+          <w:t>(Garrett and Caveen 2018)</w:t>
         </w:r>
       </w:hyperlink>
       <w:r>
@@ -1677,13 +1531,19 @@
         <w:rPr>
           <w:rFonts w:ascii="Times New Roman" w:hAnsi="Times New Roman" w:cs="Times New Roman"/>
         </w:rPr>
-        <w:t>A</w:t>
-      </w:r>
-      <w:r>
-        <w:rPr>
-          <w:rFonts w:ascii="Times New Roman" w:hAnsi="Times New Roman" w:cs="Times New Roman"/>
-        </w:rPr>
-        <w:t>ll seafoods had a higher nutrient density than other animal-source foods</w:t>
+        <w:t>All</w:t>
+      </w:r>
+      <w:r>
+        <w:rPr>
+          <w:rFonts w:ascii="Times New Roman" w:hAnsi="Times New Roman" w:cs="Times New Roman"/>
+        </w:rPr>
+        <w:t xml:space="preserve"> seafoods had a higher nutrient density than other animal-source </w:t>
+      </w:r>
+      <w:r>
+        <w:rPr>
+          <w:rFonts w:ascii="Times New Roman" w:hAnsi="Times New Roman" w:cs="Times New Roman"/>
+        </w:rPr>
+        <w:t>meats</w:t>
       </w:r>
       <w:r>
         <w:rPr>
@@ -1752,23 +1612,7 @@
             <w:rFonts w:ascii="Times New Roman" w:hAnsi="Times New Roman" w:cs="Times New Roman"/>
             <w:color w:val="000000"/>
           </w:rPr>
-          <w:t xml:space="preserve"> 2018, Parker and </w:t>
-        </w:r>
-        <w:proofErr w:type="spellStart"/>
-        <w:r>
-          <w:rPr>
-            <w:rFonts w:ascii="Times New Roman" w:hAnsi="Times New Roman" w:cs="Times New Roman"/>
-            <w:color w:val="000000"/>
-          </w:rPr>
-          <w:t>Tyedmers</w:t>
-        </w:r>
-        <w:proofErr w:type="spellEnd"/>
-        <w:r>
-          <w:rPr>
-            <w:rFonts w:ascii="Times New Roman" w:hAnsi="Times New Roman" w:cs="Times New Roman"/>
-            <w:color w:val="000000"/>
-          </w:rPr>
-          <w:t xml:space="preserve"> 2015)</w:t>
+          <w:t xml:space="preserve"> 2018, Parker and Tyedmers 2015)</w:t>
         </w:r>
       </w:hyperlink>
       <w:r>
@@ -1858,7 +1702,7 @@
             <w:rFonts w:ascii="Times New Roman" w:hAnsi="Times New Roman" w:cs="Times New Roman"/>
             <w:color w:val="000000"/>
           </w:rPr>
-          <w:t xml:space="preserve">(Willett </w:t>
+          <w:t xml:space="preserve">Willett </w:t>
         </w:r>
       </w:hyperlink>
       <w:hyperlink r:id="rId103">
@@ -1884,7 +1728,7 @@
         <w:rPr>
           <w:rFonts w:ascii="Times New Roman" w:hAnsi="Times New Roman" w:cs="Times New Roman"/>
         </w:rPr>
-        <w:t xml:space="preserve">), a 100 g seafood portion would account for between 5% (small pelagic fish) and 85% (crustacean) of the daily greenhouse gas emissions per person </w:t>
+        <w:t xml:space="preserve">, a 100 g seafood portion would account for between 5% (small pelagic fish) and 85% (crustacean) of the daily greenhouse gas emissions per person </w:t>
       </w:r>
       <w:hyperlink r:id="rId105">
         <w:r>
@@ -2065,23 +1909,7 @@
             <w:rFonts w:ascii="Times New Roman" w:hAnsi="Times New Roman" w:cs="Times New Roman"/>
             <w:color w:val="000000"/>
           </w:rPr>
-          <w:t>(</w:t>
-        </w:r>
-        <w:proofErr w:type="spellStart"/>
-        <w:r>
-          <w:rPr>
-            <w:rFonts w:ascii="Times New Roman" w:hAnsi="Times New Roman" w:cs="Times New Roman"/>
-            <w:color w:val="000000"/>
-          </w:rPr>
-          <w:t>Gephart</w:t>
-        </w:r>
-        <w:proofErr w:type="spellEnd"/>
-        <w:r>
-          <w:rPr>
-            <w:rFonts w:ascii="Times New Roman" w:hAnsi="Times New Roman" w:cs="Times New Roman"/>
-            <w:color w:val="000000"/>
-          </w:rPr>
-          <w:t xml:space="preserve"> </w:t>
+          <w:t xml:space="preserve">(Gephart </w:t>
         </w:r>
       </w:hyperlink>
       <w:hyperlink r:id="rId116">
@@ -2129,10 +1957,10 @@
           <w:noProof/>
         </w:rPr>
         <w:drawing>
-          <wp:inline distT="0" distB="0" distL="0" distR="0" wp14:anchorId="213FBD97" wp14:editId="32576B55">
-            <wp:extent cx="5733415" cy="1661160"/>
-            <wp:effectExtent l="0" t="0" r="0" b="2540"/>
-            <wp:docPr id="1" name="Picture 1"/>
+          <wp:inline distT="0" distB="0" distL="0" distR="0" wp14:anchorId="16753FB5" wp14:editId="3CD6C70E">
+            <wp:extent cx="5733415" cy="1671320"/>
+            <wp:effectExtent l="0" t="0" r="0" b="5080"/>
+            <wp:docPr id="12" name="Picture 12"/>
             <wp:cNvGraphicFramePr>
               <a:graphicFrameLocks xmlns:a="http://schemas.openxmlformats.org/drawingml/2006/main" noChangeAspect="1"/>
             </wp:cNvGraphicFramePr>
@@ -2140,7 +1968,7 @@
               <a:graphicData uri="http://schemas.openxmlformats.org/drawingml/2006/picture">
                 <pic:pic xmlns:pic="http://schemas.openxmlformats.org/drawingml/2006/picture">
                   <pic:nvPicPr>
-                    <pic:cNvPr id="1" name="Picture 1"/>
+                    <pic:cNvPr id="12" name="Picture 12"/>
                     <pic:cNvPicPr/>
                   </pic:nvPicPr>
                   <pic:blipFill>
@@ -2158,7 +1986,7 @@
                   <pic:spPr>
                     <a:xfrm>
                       <a:off x="0" y="0"/>
-                      <a:ext cx="5733415" cy="1661160"/>
+                      <a:ext cx="5733415" cy="1671320"/>
                     </a:xfrm>
                     <a:prstGeom prst="rect">
                       <a:avLst/>
@@ -2275,23 +2103,7 @@
             <w:rFonts w:ascii="Times New Roman" w:hAnsi="Times New Roman" w:cs="Times New Roman"/>
             <w:color w:val="000000"/>
           </w:rPr>
-          <w:t>(</w:t>
-        </w:r>
-        <w:proofErr w:type="spellStart"/>
-        <w:r>
-          <w:rPr>
-            <w:rFonts w:ascii="Times New Roman" w:hAnsi="Times New Roman" w:cs="Times New Roman"/>
-            <w:color w:val="000000"/>
-          </w:rPr>
-          <w:t>Drewnowski</w:t>
-        </w:r>
-        <w:proofErr w:type="spellEnd"/>
-        <w:r>
-          <w:rPr>
-            <w:rFonts w:ascii="Times New Roman" w:hAnsi="Times New Roman" w:cs="Times New Roman"/>
-            <w:color w:val="000000"/>
-          </w:rPr>
-          <w:t xml:space="preserve"> </w:t>
+          <w:t xml:space="preserve">(Drewnowski </w:t>
         </w:r>
       </w:hyperlink>
       <w:hyperlink r:id="rId120">
@@ -2450,7 +2262,19 @@
         <w:rPr>
           <w:rFonts w:ascii="Times New Roman" w:hAnsi="Times New Roman" w:cs="Times New Roman"/>
         </w:rPr>
-        <w:t xml:space="preserve">seafoods to contribute to recommended intakes of specific nutrients. Across global seafood products with emissions data, wild-caught small pelagic fishes and farmed bivalves had the lowest emissions per NT, with a 100 g portion providing recommended intake for ~3 nutrients at </w:t>
+        <w:t xml:space="preserve">seafoods to contribute to recommended intakes of specific nutrients. Across global seafood products with emissions data, wild-caught small pelagic fishes and farmed bivalves had the lowest emissions per NT, with a 100 g portion providing recommended intake for </w:t>
+      </w:r>
+      <w:r>
+        <w:rPr>
+          <w:rFonts w:ascii="Times New Roman" w:hAnsi="Times New Roman" w:cs="Times New Roman"/>
+        </w:rPr>
+        <w:t>2-</w:t>
+      </w:r>
+      <w:r>
+        <w:rPr>
+          <w:rFonts w:ascii="Times New Roman" w:hAnsi="Times New Roman" w:cs="Times New Roman"/>
+        </w:rPr>
+        <w:t xml:space="preserve">3 nutrients at </w:t>
       </w:r>
       <w:r>
         <w:rPr>
@@ -2468,7 +2292,7 @@
         <w:rPr>
           <w:rFonts w:ascii="Times New Roman" w:hAnsi="Times New Roman" w:cs="Times New Roman"/>
         </w:rPr>
-        <w:t>25</w:t>
+        <w:t>3</w:t>
       </w:r>
       <w:r>
         <w:rPr>
@@ -2517,13 +2341,19 @@
         <w:rPr>
           <w:rFonts w:ascii="Times New Roman" w:hAnsi="Times New Roman" w:cs="Times New Roman"/>
         </w:rPr>
-        <w:t xml:space="preserve">livestock products, low nutrient content across multiple nutrients combined with high carbon footprints caused </w:t>
-      </w:r>
-      <w:r>
-        <w:rPr>
-          <w:rFonts w:ascii="Times New Roman" w:hAnsi="Times New Roman" w:cs="Times New Roman"/>
-        </w:rPr>
-        <w:t xml:space="preserve">some </w:t>
+        <w:t>livestock products, low nutrient content across multiple nutrients combined with high carbon footprints caused</w:t>
+      </w:r>
+      <w:r>
+        <w:rPr>
+          <w:rFonts w:ascii="Times New Roman" w:hAnsi="Times New Roman" w:cs="Times New Roman"/>
+        </w:rPr>
+        <w:t xml:space="preserve"> some</w:t>
+      </w:r>
+      <w:r>
+        <w:rPr>
+          <w:rFonts w:ascii="Times New Roman" w:hAnsi="Times New Roman" w:cs="Times New Roman"/>
+        </w:rPr>
+        <w:t xml:space="preserve"> </w:t>
       </w:r>
       <w:r>
         <w:rPr>
@@ -2590,7 +2420,31 @@
         <w:rPr>
           <w:rFonts w:ascii="Times New Roman" w:hAnsi="Times New Roman" w:cs="Times New Roman"/>
         </w:rPr>
-        <w:t>beef (1.3) and lamb (2.5) to have the highest emissions per NT of any animal-source food in our analysis</w:t>
+        <w:t xml:space="preserve">beef (1.3) and lamb (2.5) to have the highest emissions per NT </w:t>
+      </w:r>
+      <w:r>
+        <w:rPr>
+          <w:rFonts w:ascii="Times New Roman" w:hAnsi="Times New Roman" w:cs="Times New Roman"/>
+        </w:rPr>
+        <w:t>for</w:t>
+      </w:r>
+      <w:r>
+        <w:rPr>
+          <w:rFonts w:ascii="Times New Roman" w:hAnsi="Times New Roman" w:cs="Times New Roman"/>
+        </w:rPr>
+        <w:t xml:space="preserve"> animal-source food</w:t>
+      </w:r>
+      <w:r>
+        <w:rPr>
+          <w:rFonts w:ascii="Times New Roman" w:hAnsi="Times New Roman" w:cs="Times New Roman"/>
+        </w:rPr>
+        <w:t>s</w:t>
+      </w:r>
+      <w:r>
+        <w:rPr>
+          <w:rFonts w:ascii="Times New Roman" w:hAnsi="Times New Roman" w:cs="Times New Roman"/>
+        </w:rPr>
+        <w:t xml:space="preserve"> in our analysis</w:t>
       </w:r>
       <w:r>
         <w:rPr>
@@ -2602,7 +2456,7 @@
         <w:rPr>
           <w:rFonts w:ascii="Times New Roman" w:hAnsi="Times New Roman" w:cs="Times New Roman"/>
         </w:rPr>
-        <w:t>. High content of selenium and zinc in livestock and poultry is similar to most seafoods but for a far higher carbon footprint.</w:t>
+        <w:t>. High content of selenium and zinc in livestock and poultry is similar to most seafoods</w:t>
       </w:r>
       <w:r>
         <w:rPr>
@@ -2610,6 +2464,18 @@
         </w:rPr>
         <w:t xml:space="preserve"> </w:t>
       </w:r>
+      <w:r>
+        <w:rPr>
+          <w:rFonts w:ascii="Times New Roman" w:hAnsi="Times New Roman" w:cs="Times New Roman"/>
+        </w:rPr>
+        <w:t>but for a far higher carbon footprint.</w:t>
+      </w:r>
+      <w:r>
+        <w:rPr>
+          <w:rFonts w:ascii="Times New Roman" w:hAnsi="Times New Roman" w:cs="Times New Roman"/>
+        </w:rPr>
+        <w:t xml:space="preserve"> </w:t>
+      </w:r>
     </w:p>
     <w:p>
       <w:pPr>
@@ -2671,23 +2537,7 @@
             <w:rFonts w:ascii="Times New Roman" w:hAnsi="Times New Roman" w:cs="Times New Roman"/>
             <w:color w:val="000000"/>
           </w:rPr>
-          <w:t>(</w:t>
-        </w:r>
-        <w:proofErr w:type="spellStart"/>
-        <w:r>
-          <w:rPr>
-            <w:rFonts w:ascii="Times New Roman" w:hAnsi="Times New Roman" w:cs="Times New Roman"/>
-            <w:color w:val="000000"/>
-          </w:rPr>
-          <w:t>Seafish</w:t>
-        </w:r>
-        <w:proofErr w:type="spellEnd"/>
-        <w:r>
-          <w:rPr>
-            <w:rFonts w:ascii="Times New Roman" w:hAnsi="Times New Roman" w:cs="Times New Roman"/>
-            <w:color w:val="000000"/>
-          </w:rPr>
-          <w:t xml:space="preserve"> 2019b)</w:t>
+          <w:t>(Seafish 2019b)</w:t>
         </w:r>
       </w:hyperlink>
       <w:r>
@@ -2702,23 +2552,7 @@
             <w:rFonts w:ascii="Times New Roman" w:hAnsi="Times New Roman" w:cs="Times New Roman"/>
             <w:color w:val="000000"/>
           </w:rPr>
-          <w:t xml:space="preserve">(Gibson and </w:t>
-        </w:r>
-        <w:proofErr w:type="spellStart"/>
-        <w:r>
-          <w:rPr>
-            <w:rFonts w:ascii="Times New Roman" w:hAnsi="Times New Roman" w:cs="Times New Roman"/>
-            <w:color w:val="000000"/>
-          </w:rPr>
-          <w:t>Sidnell</w:t>
-        </w:r>
-        <w:proofErr w:type="spellEnd"/>
-        <w:r>
-          <w:rPr>
-            <w:rFonts w:ascii="Times New Roman" w:hAnsi="Times New Roman" w:cs="Times New Roman"/>
-            <w:color w:val="000000"/>
-          </w:rPr>
-          <w:t xml:space="preserve"> 2014, Derbyshire 2018)</w:t>
+          <w:t>(Gibson and Sidnell 2014, Derbyshire 2018)</w:t>
         </w:r>
       </w:hyperlink>
       <w:r>
@@ -2821,7 +2655,55 @@
         <w:rPr>
           <w:rFonts w:ascii="Times New Roman" w:hAnsi="Times New Roman" w:cs="Times New Roman"/>
         </w:rPr>
-        <w:t xml:space="preserve"> seafood already available to consumers. For example, Atlantic mackerel had the lowest carbon emissions and highest nutrient density, providing over 100% the recommended intakes of iodine, selenium and omega-3 fatty acids, and 19% of zinc, for 0.25 kg CO</w:t>
+        <w:t xml:space="preserve"> seafood already available to consumers. For example, Atlantic mackerel had the lowest carbon emissions and highest nutrient density, providing over 100% the recommended intakes of selenium</w:t>
+      </w:r>
+      <w:r>
+        <w:rPr>
+          <w:rFonts w:ascii="Times New Roman" w:hAnsi="Times New Roman" w:cs="Times New Roman"/>
+        </w:rPr>
+        <w:t>, vitamins B12</w:t>
+      </w:r>
+      <w:r>
+        <w:rPr>
+          <w:rFonts w:ascii="Times New Roman" w:hAnsi="Times New Roman" w:cs="Times New Roman"/>
+        </w:rPr>
+        <w:t xml:space="preserve"> and </w:t>
+      </w:r>
+      <w:r>
+        <w:rPr>
+          <w:rFonts w:ascii="Times New Roman" w:hAnsi="Times New Roman" w:cs="Times New Roman"/>
+        </w:rPr>
+        <w:t>D</w:t>
+      </w:r>
+      <w:r>
+        <w:rPr>
+          <w:rFonts w:ascii="Times New Roman" w:hAnsi="Times New Roman" w:cs="Times New Roman"/>
+        </w:rPr>
+        <w:t xml:space="preserve">, </w:t>
+      </w:r>
+      <w:r>
+        <w:rPr>
+          <w:rFonts w:ascii="Times New Roman" w:hAnsi="Times New Roman" w:cs="Times New Roman"/>
+        </w:rPr>
+        <w:t xml:space="preserve">69% of omega-3 fatty acids, </w:t>
+      </w:r>
+      <w:r>
+        <w:rPr>
+          <w:rFonts w:ascii="Times New Roman" w:hAnsi="Times New Roman" w:cs="Times New Roman"/>
+        </w:rPr>
+        <w:t xml:space="preserve">and 19% of </w:t>
+      </w:r>
+      <w:r>
+        <w:rPr>
+          <w:rFonts w:ascii="Times New Roman" w:hAnsi="Times New Roman" w:cs="Times New Roman"/>
+        </w:rPr>
+        <w:t>iodine</w:t>
+      </w:r>
+      <w:r>
+        <w:rPr>
+          <w:rFonts w:ascii="Times New Roman" w:hAnsi="Times New Roman" w:cs="Times New Roman"/>
+        </w:rPr>
+        <w:t>, for 0.25 kg CO</w:t>
       </w:r>
       <w:r>
         <w:rPr>
@@ -2842,37 +2724,21 @@
             <w:rFonts w:ascii="Times New Roman" w:hAnsi="Times New Roman" w:cs="Times New Roman"/>
             <w:color w:val="000000"/>
           </w:rPr>
-          <w:t xml:space="preserve">(Gibson and </w:t>
-        </w:r>
-        <w:proofErr w:type="spellStart"/>
-        <w:r>
-          <w:rPr>
-            <w:rFonts w:ascii="Times New Roman" w:hAnsi="Times New Roman" w:cs="Times New Roman"/>
-            <w:color w:val="000000"/>
-          </w:rPr>
-          <w:t>Sidnell</w:t>
-        </w:r>
-        <w:proofErr w:type="spellEnd"/>
-        <w:r>
-          <w:rPr>
-            <w:rFonts w:ascii="Times New Roman" w:hAnsi="Times New Roman" w:cs="Times New Roman"/>
-            <w:color w:val="000000"/>
-          </w:rPr>
-          <w:t xml:space="preserve"> 2014)</w:t>
-        </w:r>
-      </w:hyperlink>
-      <w:r>
-        <w:rPr>
-          <w:rFonts w:ascii="Times New Roman" w:hAnsi="Times New Roman" w:cs="Times New Roman"/>
-        </w:rPr>
-        <w:t xml:space="preserve">, yet a child’s portion (40 g) of herring or mackerel contains 43-57% of the reference vitamin D intake (RNI) for children between 1 and 3 years old. These low-emissions wild-caught fish thus provide similar or greater nutritional benefits than other animal-source foods (RNI: </w:t>
+          <w:t>(Gibson and Sidnell 2014)</w:t>
+        </w:r>
+      </w:hyperlink>
+      <w:r>
+        <w:rPr>
+          <w:rFonts w:ascii="Times New Roman" w:hAnsi="Times New Roman" w:cs="Times New Roman"/>
+        </w:rPr>
+        <w:t>, yet a child’s portion (40 g) of herring or mackerel contains 43-57% of the reference vitamin D intake (RNI) for children between 1 and 3 years old. These low-emissions wild-caught fish thus provide similar or greater nutritional benefits than other animal-</w:t>
       </w:r>
       <w:r>
         <w:rPr>
           <w:rFonts w:ascii="Times New Roman" w:hAnsi="Times New Roman" w:cs="Times New Roman"/>
         </w:rPr>
         <w:lastRenderedPageBreak/>
-        <w:t xml:space="preserve">beef = 30%, chicken = 5%, lamb and pork = 46%) at far lower greenhouse gas emissions. Oily fish such as mackerel, salmon and herring also contain toxic dioxin-like compounds that can produce negative health effects </w:t>
+        <w:t xml:space="preserve">source foods (RNI: beef = 30%, chicken = 5%, lamb and pork = 46%) at far lower greenhouse gas emissions. Oily fish such as mackerel, salmon and herring also contain toxic dioxin-like compounds that can produce negative health effects </w:t>
       </w:r>
       <w:hyperlink r:id="rId131">
         <w:r>
@@ -2880,23 +2746,7 @@
             <w:rFonts w:ascii="Times New Roman" w:hAnsi="Times New Roman" w:cs="Times New Roman"/>
             <w:color w:val="000000"/>
           </w:rPr>
-          <w:t>(</w:t>
-        </w:r>
-        <w:proofErr w:type="spellStart"/>
-        <w:r>
-          <w:rPr>
-            <w:rFonts w:ascii="Times New Roman" w:hAnsi="Times New Roman" w:cs="Times New Roman"/>
-            <w:color w:val="000000"/>
-          </w:rPr>
-          <w:t>Nøstbakken</w:t>
-        </w:r>
-        <w:proofErr w:type="spellEnd"/>
-        <w:r>
-          <w:rPr>
-            <w:rFonts w:ascii="Times New Roman" w:hAnsi="Times New Roman" w:cs="Times New Roman"/>
-            <w:color w:val="000000"/>
-          </w:rPr>
-          <w:t xml:space="preserve"> </w:t>
+          <w:t xml:space="preserve">(Nøstbakken </w:t>
         </w:r>
       </w:hyperlink>
       <w:hyperlink r:id="rId132">
@@ -2930,23 +2780,7 @@
             <w:rFonts w:ascii="Times New Roman" w:hAnsi="Times New Roman" w:cs="Times New Roman"/>
             <w:color w:val="000000"/>
           </w:rPr>
-          <w:t>(</w:t>
-        </w:r>
-        <w:proofErr w:type="spellStart"/>
-        <w:r>
-          <w:rPr>
-            <w:rFonts w:ascii="Times New Roman" w:hAnsi="Times New Roman" w:cs="Times New Roman"/>
-            <w:color w:val="000000"/>
-          </w:rPr>
-          <w:t>Tuomisto</w:t>
-        </w:r>
-        <w:proofErr w:type="spellEnd"/>
-        <w:r>
-          <w:rPr>
-            <w:rFonts w:ascii="Times New Roman" w:hAnsi="Times New Roman" w:cs="Times New Roman"/>
-            <w:color w:val="000000"/>
-          </w:rPr>
-          <w:t xml:space="preserve"> </w:t>
+          <w:t xml:space="preserve">(Tuomisto </w:t>
         </w:r>
       </w:hyperlink>
       <w:hyperlink r:id="rId135">
@@ -3000,23 +2834,7 @@
             <w:rFonts w:ascii="Times New Roman" w:hAnsi="Times New Roman" w:cs="Times New Roman"/>
             <w:color w:val="000000"/>
           </w:rPr>
-          <w:t xml:space="preserve">(Zander and Feucht 2018, </w:t>
-        </w:r>
-        <w:proofErr w:type="spellStart"/>
-        <w:r>
-          <w:rPr>
-            <w:rFonts w:ascii="Times New Roman" w:hAnsi="Times New Roman" w:cs="Times New Roman"/>
-            <w:color w:val="000000"/>
-          </w:rPr>
-          <w:t>Parodi</w:t>
-        </w:r>
-        <w:proofErr w:type="spellEnd"/>
-        <w:r>
-          <w:rPr>
-            <w:rFonts w:ascii="Times New Roman" w:hAnsi="Times New Roman" w:cs="Times New Roman"/>
-            <w:color w:val="000000"/>
-          </w:rPr>
-          <w:t xml:space="preserve"> </w:t>
+          <w:t xml:space="preserve">(Zander and Feucht 2018, Parodi </w:t>
         </w:r>
       </w:hyperlink>
       <w:hyperlink r:id="rId138">
@@ -3080,7 +2898,42 @@
           <w:rFonts w:ascii="Times New Roman" w:hAnsi="Times New Roman" w:cs="Times New Roman"/>
           <w:highlight w:val="white"/>
         </w:rPr>
-        <w:t>324-447%, average = 365%</w:t>
+        <w:t>284</w:t>
+      </w:r>
+      <w:r>
+        <w:rPr>
+          <w:rFonts w:ascii="Times New Roman" w:hAnsi="Times New Roman" w:cs="Times New Roman"/>
+          <w:highlight w:val="white"/>
+        </w:rPr>
+        <w:t>-4</w:t>
+      </w:r>
+      <w:r>
+        <w:rPr>
+          <w:rFonts w:ascii="Times New Roman" w:hAnsi="Times New Roman" w:cs="Times New Roman"/>
+          <w:highlight w:val="white"/>
+        </w:rPr>
+        <w:t>10</w:t>
+      </w:r>
+      <w:r>
+        <w:rPr>
+          <w:rFonts w:ascii="Times New Roman" w:hAnsi="Times New Roman" w:cs="Times New Roman"/>
+          <w:highlight w:val="white"/>
+        </w:rPr>
+        <w:t>%, average = 3</w:t>
+      </w:r>
+      <w:r>
+        <w:rPr>
+          <w:rFonts w:ascii="Times New Roman" w:hAnsi="Times New Roman" w:cs="Times New Roman"/>
+          <w:highlight w:val="white"/>
+        </w:rPr>
+        <w:t>50</w:t>
+      </w:r>
+      <w:r>
+        <w:rPr>
+          <w:rFonts w:ascii="Times New Roman" w:hAnsi="Times New Roman" w:cs="Times New Roman"/>
+          <w:highlight w:val="white"/>
+        </w:rPr>
+        <w:t>%</w:t>
       </w:r>
       <w:r>
         <w:rPr>
@@ -3230,10 +3083,10 @@
           <w:noProof/>
         </w:rPr>
         <w:drawing>
-          <wp:inline distT="0" distB="0" distL="0" distR="0" wp14:anchorId="0180A645" wp14:editId="4A89F2C9">
-            <wp:extent cx="5733415" cy="2393950"/>
-            <wp:effectExtent l="0" t="0" r="0" b="6350"/>
-            <wp:docPr id="7" name="Picture 7" descr="Chart, bar chart, funnel chart&#10;&#10;Description automatically generated"/>
+          <wp:inline distT="0" distB="0" distL="0" distR="0" wp14:anchorId="111E270E" wp14:editId="77D31EA8">
+            <wp:extent cx="5733415" cy="2314575"/>
+            <wp:effectExtent l="0" t="0" r="0" b="0"/>
+            <wp:docPr id="5" name="Picture 5"/>
             <wp:cNvGraphicFramePr>
               <a:graphicFrameLocks xmlns:a="http://schemas.openxmlformats.org/drawingml/2006/main" noChangeAspect="1"/>
             </wp:cNvGraphicFramePr>
@@ -3241,7 +3094,7 @@
               <a:graphicData uri="http://schemas.openxmlformats.org/drawingml/2006/picture">
                 <pic:pic xmlns:pic="http://schemas.openxmlformats.org/drawingml/2006/picture">
                   <pic:nvPicPr>
-                    <pic:cNvPr id="7" name="Picture 7" descr="Chart, bar chart, funnel chart&#10;&#10;Description automatically generated"/>
+                    <pic:cNvPr id="5" name="Picture 5"/>
                     <pic:cNvPicPr/>
                   </pic:nvPicPr>
                   <pic:blipFill>
@@ -3259,7 +3112,7 @@
                   <pic:spPr>
                     <a:xfrm>
                       <a:off x="0" y="0"/>
-                      <a:ext cx="5733415" cy="2393950"/>
+                      <a:ext cx="5733415" cy="2314575"/>
                     </a:xfrm>
                     <a:prstGeom prst="rect">
                       <a:avLst/>
@@ -3440,23 +3293,7 @@
             <w:rFonts w:ascii="Times New Roman" w:hAnsi="Times New Roman" w:cs="Times New Roman"/>
             <w:color w:val="000000"/>
           </w:rPr>
-          <w:t>(</w:t>
-        </w:r>
-        <w:proofErr w:type="spellStart"/>
-        <w:r>
-          <w:rPr>
-            <w:rFonts w:ascii="Times New Roman" w:hAnsi="Times New Roman" w:cs="Times New Roman"/>
-            <w:color w:val="000000"/>
-          </w:rPr>
-          <w:t>Seafish</w:t>
-        </w:r>
-        <w:proofErr w:type="spellEnd"/>
-        <w:r>
-          <w:rPr>
-            <w:rFonts w:ascii="Times New Roman" w:hAnsi="Times New Roman" w:cs="Times New Roman"/>
-            <w:color w:val="000000"/>
-          </w:rPr>
-          <w:t xml:space="preserve"> 2019a)</w:t>
+          <w:t>(Seafish 2019a)</w:t>
         </w:r>
       </w:hyperlink>
       <w:r>
@@ -3471,23 +3308,7 @@
             <w:rFonts w:ascii="Times New Roman" w:hAnsi="Times New Roman" w:cs="Times New Roman"/>
             <w:color w:val="000000"/>
           </w:rPr>
-          <w:t>(</w:t>
-        </w:r>
-        <w:proofErr w:type="spellStart"/>
-        <w:r>
-          <w:rPr>
-            <w:rFonts w:ascii="Times New Roman" w:hAnsi="Times New Roman" w:cs="Times New Roman"/>
-            <w:color w:val="000000"/>
-          </w:rPr>
-          <w:t>Menozzi</w:t>
-        </w:r>
-        <w:proofErr w:type="spellEnd"/>
-        <w:r>
-          <w:rPr>
-            <w:rFonts w:ascii="Times New Roman" w:hAnsi="Times New Roman" w:cs="Times New Roman"/>
-            <w:color w:val="000000"/>
-          </w:rPr>
-          <w:t xml:space="preserve"> </w:t>
+          <w:t xml:space="preserve">(Menozzi </w:t>
         </w:r>
       </w:hyperlink>
       <w:hyperlink r:id="rId145">
@@ -3521,23 +3342,7 @@
             <w:rFonts w:ascii="Times New Roman" w:hAnsi="Times New Roman" w:cs="Times New Roman"/>
             <w:color w:val="000000"/>
           </w:rPr>
-          <w:t>(</w:t>
-        </w:r>
-        <w:proofErr w:type="spellStart"/>
-        <w:r>
-          <w:rPr>
-            <w:rFonts w:ascii="Times New Roman" w:hAnsi="Times New Roman" w:cs="Times New Roman"/>
-            <w:color w:val="000000"/>
-          </w:rPr>
-          <w:t>Roheim</w:t>
-        </w:r>
-        <w:proofErr w:type="spellEnd"/>
-        <w:r>
-          <w:rPr>
-            <w:rFonts w:ascii="Times New Roman" w:hAnsi="Times New Roman" w:cs="Times New Roman"/>
-            <w:color w:val="000000"/>
-          </w:rPr>
-          <w:t xml:space="preserve"> </w:t>
+          <w:t xml:space="preserve">(Roheim </w:t>
         </w:r>
       </w:hyperlink>
       <w:hyperlink r:id="rId148">
@@ -3583,23 +3388,7 @@
             <w:rFonts w:ascii="Times New Roman" w:hAnsi="Times New Roman" w:cs="Times New Roman"/>
             <w:color w:val="000000"/>
           </w:rPr>
-          <w:t>(</w:t>
-        </w:r>
-        <w:proofErr w:type="spellStart"/>
-        <w:r>
-          <w:rPr>
-            <w:rFonts w:ascii="Times New Roman" w:hAnsi="Times New Roman" w:cs="Times New Roman"/>
-            <w:color w:val="000000"/>
-          </w:rPr>
-          <w:t>Springmann</w:t>
-        </w:r>
-        <w:proofErr w:type="spellEnd"/>
-        <w:r>
-          <w:rPr>
-            <w:rFonts w:ascii="Times New Roman" w:hAnsi="Times New Roman" w:cs="Times New Roman"/>
-            <w:color w:val="000000"/>
-          </w:rPr>
-          <w:t xml:space="preserve"> </w:t>
+          <w:t xml:space="preserve">(Springmann </w:t>
         </w:r>
       </w:hyperlink>
       <w:hyperlink r:id="rId151">
@@ -3633,23 +3422,7 @@
             <w:rFonts w:ascii="Times New Roman" w:hAnsi="Times New Roman" w:cs="Times New Roman"/>
             <w:color w:val="000000"/>
           </w:rPr>
-          <w:t>(</w:t>
-        </w:r>
-        <w:proofErr w:type="spellStart"/>
-        <w:r>
-          <w:rPr>
-            <w:rFonts w:ascii="Times New Roman" w:hAnsi="Times New Roman" w:cs="Times New Roman"/>
-            <w:color w:val="000000"/>
-          </w:rPr>
-          <w:t>Honkanen</w:t>
-        </w:r>
-        <w:proofErr w:type="spellEnd"/>
-        <w:r>
-          <w:rPr>
-            <w:rFonts w:ascii="Times New Roman" w:hAnsi="Times New Roman" w:cs="Times New Roman"/>
-            <w:color w:val="000000"/>
-          </w:rPr>
-          <w:t xml:space="preserve"> and Young 2015, Jacobs </w:t>
+          <w:t xml:space="preserve">(Honkanen and Young 2015, Jacobs </w:t>
         </w:r>
       </w:hyperlink>
       <w:hyperlink r:id="rId154">
@@ -3992,23 +3765,7 @@
             <w:rFonts w:ascii="Times New Roman" w:hAnsi="Times New Roman" w:cs="Times New Roman"/>
             <w:color w:val="000000"/>
           </w:rPr>
-          <w:t>(</w:t>
-        </w:r>
-        <w:proofErr w:type="spellStart"/>
-        <w:r>
-          <w:rPr>
-            <w:rFonts w:ascii="Times New Roman" w:hAnsi="Times New Roman" w:cs="Times New Roman"/>
-            <w:color w:val="000000"/>
-          </w:rPr>
-          <w:t>Parodi</w:t>
-        </w:r>
-        <w:proofErr w:type="spellEnd"/>
-        <w:r>
-          <w:rPr>
-            <w:rFonts w:ascii="Times New Roman" w:hAnsi="Times New Roman" w:cs="Times New Roman"/>
-            <w:color w:val="000000"/>
-          </w:rPr>
-          <w:t xml:space="preserve"> </w:t>
+          <w:t xml:space="preserve">(Parodi </w:t>
         </w:r>
       </w:hyperlink>
       <w:hyperlink r:id="rId161">
@@ -4068,10 +3825,10 @@
           <w:noProof/>
         </w:rPr>
         <w:drawing>
-          <wp:inline distT="0" distB="0" distL="0" distR="0" wp14:anchorId="3C044695" wp14:editId="284085C0">
+          <wp:inline distT="0" distB="0" distL="0" distR="0" wp14:anchorId="28F3DFDD" wp14:editId="5A0FEE7C">
             <wp:extent cx="5733415" cy="2675890"/>
             <wp:effectExtent l="0" t="0" r="0" b="3810"/>
-            <wp:docPr id="9" name="Picture 9" descr="Chart, shape, radar chart, polygon&#10;&#10;Description automatically generated"/>
+            <wp:docPr id="11" name="Picture 11"/>
             <wp:cNvGraphicFramePr>
               <a:graphicFrameLocks xmlns:a="http://schemas.openxmlformats.org/drawingml/2006/main" noChangeAspect="1"/>
             </wp:cNvGraphicFramePr>
@@ -4079,7 +3836,7 @@
               <a:graphicData uri="http://schemas.openxmlformats.org/drawingml/2006/picture">
                 <pic:pic xmlns:pic="http://schemas.openxmlformats.org/drawingml/2006/picture">
                   <pic:nvPicPr>
-                    <pic:cNvPr id="9" name="Picture 9" descr="Chart, shape, radar chart, polygon&#10;&#10;Description automatically generated"/>
+                    <pic:cNvPr id="11" name="Picture 11"/>
                     <pic:cNvPicPr/>
                   </pic:nvPicPr>
                   <pic:blipFill>
@@ -4484,23 +4241,7 @@
             <w:rFonts w:ascii="Times New Roman" w:hAnsi="Times New Roman" w:cs="Times New Roman"/>
             <w:color w:val="000000"/>
           </w:rPr>
-          <w:t>(</w:t>
-        </w:r>
-        <w:proofErr w:type="spellStart"/>
-        <w:r>
-          <w:rPr>
-            <w:rFonts w:ascii="Times New Roman" w:hAnsi="Times New Roman" w:cs="Times New Roman"/>
-            <w:color w:val="000000"/>
-          </w:rPr>
-          <w:t>Hornborg</w:t>
-        </w:r>
-        <w:proofErr w:type="spellEnd"/>
-        <w:r>
-          <w:rPr>
-            <w:rFonts w:ascii="Times New Roman" w:hAnsi="Times New Roman" w:cs="Times New Roman"/>
-            <w:color w:val="000000"/>
-          </w:rPr>
-          <w:t xml:space="preserve"> and Smith 2020)</w:t>
+          <w:t>(Hornborg and Smith 2020)</w:t>
         </w:r>
       </w:hyperlink>
       <w:r>
@@ -4686,23 +4427,7 @@
             <w:rFonts w:ascii="Times New Roman" w:hAnsi="Times New Roman" w:cs="Times New Roman"/>
             <w:color w:val="000000"/>
           </w:rPr>
-          <w:t>(</w:t>
-        </w:r>
-        <w:proofErr w:type="spellStart"/>
-        <w:r>
-          <w:rPr>
-            <w:rFonts w:ascii="Times New Roman" w:hAnsi="Times New Roman" w:cs="Times New Roman"/>
-            <w:color w:val="000000"/>
-          </w:rPr>
-          <w:t>Avdelas</w:t>
-        </w:r>
-        <w:proofErr w:type="spellEnd"/>
-        <w:r>
-          <w:rPr>
-            <w:rFonts w:ascii="Times New Roman" w:hAnsi="Times New Roman" w:cs="Times New Roman"/>
-            <w:color w:val="000000"/>
-          </w:rPr>
-          <w:t xml:space="preserve"> </w:t>
+          <w:t xml:space="preserve">(Avdelas </w:t>
         </w:r>
       </w:hyperlink>
       <w:hyperlink r:id="rId187">
@@ -4736,23 +4461,7 @@
             <w:rFonts w:ascii="Times New Roman" w:hAnsi="Times New Roman" w:cs="Times New Roman"/>
             <w:color w:val="000000"/>
           </w:rPr>
-          <w:t>(</w:t>
-        </w:r>
-        <w:proofErr w:type="spellStart"/>
-        <w:r>
-          <w:rPr>
-            <w:rFonts w:ascii="Times New Roman" w:hAnsi="Times New Roman" w:cs="Times New Roman"/>
-            <w:color w:val="000000"/>
-          </w:rPr>
-          <w:t>Cappell</w:t>
-        </w:r>
-        <w:proofErr w:type="spellEnd"/>
-        <w:r>
-          <w:rPr>
-            <w:rFonts w:ascii="Times New Roman" w:hAnsi="Times New Roman" w:cs="Times New Roman"/>
-            <w:color w:val="000000"/>
-          </w:rPr>
-          <w:t xml:space="preserve"> 2020)</w:t>
+          <w:t>(Cappell 2020)</w:t>
         </w:r>
       </w:hyperlink>
       <w:r>
@@ -4791,35 +4500,13 @@
         <w:rPr>
           <w:rFonts w:ascii="Times New Roman" w:hAnsi="Times New Roman" w:cs="Times New Roman"/>
         </w:rPr>
-        <w:t xml:space="preserve"> through demand-side policies have been proposed as a means of improving dietary health while reducing food-system carbon emissions (</w:t>
-      </w:r>
-      <w:proofErr w:type="spellStart"/>
-      <w:r>
-        <w:rPr>
-          <w:rFonts w:ascii="Times New Roman" w:hAnsi="Times New Roman" w:cs="Times New Roman"/>
-        </w:rPr>
-        <w:t>Bajzelj</w:t>
-      </w:r>
-      <w:proofErr w:type="spellEnd"/>
-      <w:r>
-        <w:rPr>
-          <w:rFonts w:ascii="Times New Roman" w:hAnsi="Times New Roman" w:cs="Times New Roman"/>
-        </w:rPr>
-        <w:t xml:space="preserve"> et al. 2014, </w:t>
-      </w:r>
-      <w:proofErr w:type="spellStart"/>
-      <w:r>
-        <w:rPr>
-          <w:rFonts w:ascii="Times New Roman" w:hAnsi="Times New Roman" w:cs="Times New Roman"/>
-        </w:rPr>
-        <w:t>Springmann</w:t>
-      </w:r>
-      <w:proofErr w:type="spellEnd"/>
-      <w:r>
-        <w:rPr>
-          <w:rFonts w:ascii="Times New Roman" w:hAnsi="Times New Roman" w:cs="Times New Roman"/>
-        </w:rPr>
-        <w:t xml:space="preserve"> et al. 2020</w:t>
+        <w:t xml:space="preserve"> through demand-side policies have been proposed as a means of improving dietary health while reducing food-system carbon emissions (Bajzelj et al. 2014, </w:t>
+      </w:r>
+      <w:r>
+        <w:rPr>
+          <w:rFonts w:ascii="Times New Roman" w:hAnsi="Times New Roman" w:cs="Times New Roman"/>
+        </w:rPr>
+        <w:t>Springmann et al. 2020</w:t>
       </w:r>
       <w:r>
         <w:rPr>
@@ -5156,21 +4843,7 @@
         <w:rPr>
           <w:rFonts w:ascii="Times New Roman" w:hAnsi="Times New Roman" w:cs="Times New Roman"/>
         </w:rPr>
-        <w:t>taxation (</w:t>
-      </w:r>
-      <w:proofErr w:type="spellStart"/>
-      <w:r>
-        <w:rPr>
-          <w:rFonts w:ascii="Times New Roman" w:hAnsi="Times New Roman" w:cs="Times New Roman"/>
-        </w:rPr>
-        <w:t>Springmann</w:t>
-      </w:r>
-      <w:proofErr w:type="spellEnd"/>
-      <w:r>
-        <w:rPr>
-          <w:rFonts w:ascii="Times New Roman" w:hAnsi="Times New Roman" w:cs="Times New Roman"/>
-        </w:rPr>
-        <w:t xml:space="preserve"> et al. 202</w:t>
+        <w:t>taxation (Springmann et al. 202</w:t>
       </w:r>
       <w:r>
         <w:rPr>
@@ -5390,39 +5063,7 @@
             <w:rFonts w:ascii="Times New Roman" w:hAnsi="Times New Roman" w:cs="Times New Roman"/>
             <w:color w:val="000000"/>
           </w:rPr>
-          <w:t>(</w:t>
-        </w:r>
-        <w:proofErr w:type="spellStart"/>
-        <w:r>
-          <w:rPr>
-            <w:rFonts w:ascii="Times New Roman" w:hAnsi="Times New Roman" w:cs="Times New Roman"/>
-            <w:color w:val="000000"/>
-          </w:rPr>
-          <w:t>Madin</w:t>
-        </w:r>
-        <w:proofErr w:type="spellEnd"/>
-        <w:r>
-          <w:rPr>
-            <w:rFonts w:ascii="Times New Roman" w:hAnsi="Times New Roman" w:cs="Times New Roman"/>
-            <w:color w:val="000000"/>
-          </w:rPr>
-          <w:t xml:space="preserve"> and </w:t>
-        </w:r>
-        <w:proofErr w:type="spellStart"/>
-        <w:r>
-          <w:rPr>
-            <w:rFonts w:ascii="Times New Roman" w:hAnsi="Times New Roman" w:cs="Times New Roman"/>
-            <w:color w:val="000000"/>
-          </w:rPr>
-          <w:t>Macreadie</w:t>
-        </w:r>
-        <w:proofErr w:type="spellEnd"/>
-        <w:r>
-          <w:rPr>
-            <w:rFonts w:ascii="Times New Roman" w:hAnsi="Times New Roman" w:cs="Times New Roman"/>
-            <w:color w:val="000000"/>
-          </w:rPr>
-          <w:t xml:space="preserve"> 2015)</w:t>
+          <w:t>(Madin and Macreadie 2015)</w:t>
         </w:r>
       </w:hyperlink>
       <w:r>
@@ -5600,23 +5241,7 @@
             <w:rFonts w:ascii="Times New Roman" w:hAnsi="Times New Roman" w:cs="Times New Roman"/>
             <w:color w:val="000000"/>
           </w:rPr>
-          <w:t xml:space="preserve"> 2018, Parker and </w:t>
-        </w:r>
-        <w:proofErr w:type="spellStart"/>
-        <w:r>
-          <w:rPr>
-            <w:rFonts w:ascii="Times New Roman" w:hAnsi="Times New Roman" w:cs="Times New Roman"/>
-            <w:color w:val="000000"/>
-          </w:rPr>
-          <w:t>Tyedmers</w:t>
-        </w:r>
-        <w:proofErr w:type="spellEnd"/>
-        <w:r>
-          <w:rPr>
-            <w:rFonts w:ascii="Times New Roman" w:hAnsi="Times New Roman" w:cs="Times New Roman"/>
-            <w:color w:val="000000"/>
-          </w:rPr>
-          <w:t xml:space="preserve"> 2015)</w:t>
+          <w:t xml:space="preserve"> 2018, Parker and Tyedmers 2015)</w:t>
         </w:r>
       </w:hyperlink>
       <w:r>
@@ -5701,21 +5326,7 @@
         <w:rPr>
           <w:rFonts w:ascii="Times New Roman" w:hAnsi="Times New Roman" w:cs="Times New Roman"/>
         </w:rPr>
-        <w:t xml:space="preserve">-eq for each species, and the midpoint of those values, separately for wild and farmed (n = 106 seafood products), and for related species groups (e.g. bivalves, whitefish, small </w:t>
-      </w:r>
-      <w:proofErr w:type="spellStart"/>
-      <w:r>
-        <w:rPr>
-          <w:rFonts w:ascii="Times New Roman" w:hAnsi="Times New Roman" w:cs="Times New Roman"/>
-        </w:rPr>
-        <w:t>pelagics</w:t>
-      </w:r>
-      <w:proofErr w:type="spellEnd"/>
-      <w:r>
-        <w:rPr>
-          <w:rFonts w:ascii="Times New Roman" w:hAnsi="Times New Roman" w:cs="Times New Roman"/>
-        </w:rPr>
-        <w:t>) (n = 10 seafood groups) (Table S1). These values capture the range in species-level</w:t>
+        <w:t>-eq for each species, and the midpoint of those values, separately for wild and farmed (n = 106 seafood products), and for related species groups (e.g. bivalves, whitefish, small pelagics) (n = 10 seafood groups) (Table S1). These values capture the range in species-level</w:t>
       </w:r>
       <w:r>
         <w:rPr>
@@ -5747,21 +5358,7 @@
         <w:rPr>
           <w:rFonts w:ascii="Times New Roman" w:hAnsi="Times New Roman" w:cs="Times New Roman"/>
         </w:rPr>
-        <w:t xml:space="preserve">Nutrient data were extracted from </w:t>
-      </w:r>
-      <w:proofErr w:type="spellStart"/>
-      <w:r>
-        <w:rPr>
-          <w:rFonts w:ascii="Times New Roman" w:hAnsi="Times New Roman" w:cs="Times New Roman"/>
-        </w:rPr>
-        <w:t>Fishbase</w:t>
-      </w:r>
-      <w:proofErr w:type="spellEnd"/>
-      <w:r>
-        <w:rPr>
-          <w:rFonts w:ascii="Times New Roman" w:hAnsi="Times New Roman" w:cs="Times New Roman"/>
-        </w:rPr>
-        <w:t xml:space="preserve"> </w:t>
+        <w:t xml:space="preserve">Nutrient data were extracted from Fishbase </w:t>
       </w:r>
       <w:hyperlink r:id="rId205">
         <w:r>
@@ -5769,28 +5366,28 @@
             <w:rFonts w:ascii="Times New Roman" w:hAnsi="Times New Roman" w:cs="Times New Roman"/>
             <w:color w:val="000000"/>
           </w:rPr>
-          <w:t>(Froese and Pauly 2021)</w:t>
-        </w:r>
-      </w:hyperlink>
-      <w:r>
-        <w:rPr>
-          <w:rFonts w:ascii="Times New Roman" w:hAnsi="Times New Roman" w:cs="Times New Roman"/>
-        </w:rPr>
-        <w:t>, providing estimates of calcium (mg), iron (mg), selenium (</w:t>
-      </w:r>
-      <w:proofErr w:type="spellStart"/>
-      <w:r>
-        <w:rPr>
-          <w:rFonts w:ascii="Times New Roman" w:hAnsi="Times New Roman" w:cs="Times New Roman"/>
-        </w:rPr>
-        <w:t>μg</w:t>
-      </w:r>
-      <w:proofErr w:type="spellEnd"/>
-      <w:r>
-        <w:rPr>
-          <w:rFonts w:ascii="Times New Roman" w:hAnsi="Times New Roman" w:cs="Times New Roman"/>
-        </w:rPr>
-        <w:t xml:space="preserve">), zinc (mg), and omega-3 fatty acids (g) per 100 g of muscle tissue. Invertebrate nutrient content were the genera- or family-level mean nutrient concentrations from the FAO/INFOODS database of 195 samples of 45 species </w:t>
+          <w:t>(Froese and Pauly 202</w:t>
+        </w:r>
+        <w:r>
+          <w:rPr>
+            <w:rFonts w:ascii="Times New Roman" w:hAnsi="Times New Roman" w:cs="Times New Roman"/>
+            <w:color w:val="000000"/>
+          </w:rPr>
+          <w:t>2</w:t>
+        </w:r>
+        <w:r>
+          <w:rPr>
+            <w:rFonts w:ascii="Times New Roman" w:hAnsi="Times New Roman" w:cs="Times New Roman"/>
+            <w:color w:val="000000"/>
+          </w:rPr>
+          <w:t>)</w:t>
+        </w:r>
+      </w:hyperlink>
+      <w:r>
+        <w:rPr>
+          <w:rFonts w:ascii="Times New Roman" w:hAnsi="Times New Roman" w:cs="Times New Roman"/>
+        </w:rPr>
+        <w:t xml:space="preserve">, providing estimates of calcium (mg), iron (mg), selenium (μg), zinc (mg), and omega-3 fatty acids (g) per 100 g of muscle tissue. Invertebrate nutrient content were the genera- or family-level mean nutrient concentrations from the FAO/INFOODS database of 195 samples of 45 species </w:t>
       </w:r>
       <w:hyperlink r:id="rId206">
         <w:r>
@@ -5798,23 +5395,7 @@
             <w:rFonts w:ascii="Times New Roman" w:hAnsi="Times New Roman" w:cs="Times New Roman"/>
             <w:color w:val="000000"/>
           </w:rPr>
-          <w:t xml:space="preserve">(FAO 2016, </w:t>
-        </w:r>
-        <w:proofErr w:type="spellStart"/>
-        <w:r>
-          <w:rPr>
-            <w:rFonts w:ascii="Times New Roman" w:hAnsi="Times New Roman" w:cs="Times New Roman"/>
-            <w:color w:val="000000"/>
-          </w:rPr>
-          <w:t>Rittenschober</w:t>
-        </w:r>
-        <w:proofErr w:type="spellEnd"/>
-        <w:r>
-          <w:rPr>
-            <w:rFonts w:ascii="Times New Roman" w:hAnsi="Times New Roman" w:cs="Times New Roman"/>
-            <w:color w:val="000000"/>
-          </w:rPr>
-          <w:t xml:space="preserve"> </w:t>
+          <w:t xml:space="preserve">(FAO 2016, Rittenschober </w:t>
         </w:r>
       </w:hyperlink>
       <w:hyperlink r:id="rId207">
@@ -5848,76 +5429,218 @@
             <w:rFonts w:ascii="Times New Roman" w:hAnsi="Times New Roman" w:cs="Times New Roman"/>
             <w:color w:val="000000"/>
           </w:rPr>
+          <w:t xml:space="preserve">(Drewnowski </w:t>
+        </w:r>
+      </w:hyperlink>
+      <w:hyperlink r:id="rId210">
+        <w:r>
+          <w:rPr>
+            <w:rFonts w:ascii="Times New Roman" w:hAnsi="Times New Roman" w:cs="Times New Roman"/>
+            <w:i/>
+            <w:color w:val="000000"/>
+          </w:rPr>
+          <w:t>et al</w:t>
+        </w:r>
+      </w:hyperlink>
+      <w:hyperlink r:id="rId211">
+        <w:r>
+          <w:rPr>
+            <w:rFonts w:ascii="Times New Roman" w:hAnsi="Times New Roman" w:cs="Times New Roman"/>
+            <w:color w:val="000000"/>
+          </w:rPr>
+          <w:t xml:space="preserve"> 2015, Hicks </w:t>
+        </w:r>
+      </w:hyperlink>
+      <w:hyperlink r:id="rId212">
+        <w:r>
+          <w:rPr>
+            <w:rFonts w:ascii="Times New Roman" w:hAnsi="Times New Roman" w:cs="Times New Roman"/>
+            <w:i/>
+            <w:color w:val="000000"/>
+          </w:rPr>
+          <w:t>et al</w:t>
+        </w:r>
+      </w:hyperlink>
+      <w:hyperlink r:id="rId213">
+        <w:r>
+          <w:rPr>
+            <w:rFonts w:ascii="Times New Roman" w:hAnsi="Times New Roman" w:cs="Times New Roman"/>
+            <w:color w:val="000000"/>
+          </w:rPr>
+          <w:t xml:space="preserve"> 2021)</w:t>
+        </w:r>
+      </w:hyperlink>
+      <w:r>
+        <w:rPr>
+          <w:rFonts w:ascii="Times New Roman" w:hAnsi="Times New Roman" w:cs="Times New Roman"/>
+        </w:rPr>
+        <w:t xml:space="preserve">, based on nutrient reference values for adults aged 18-65 </w:t>
+      </w:r>
+      <w:hyperlink r:id="rId214">
+        <w:r>
+          <w:rPr>
+            <w:rFonts w:ascii="Times New Roman" w:hAnsi="Times New Roman" w:cs="Times New Roman"/>
+            <w:color w:val="000000"/>
+          </w:rPr>
+          <w:t>(FAO/WHO Expert Consultation on Human Vitamin and Mineral Requirements 2004)</w:t>
+        </w:r>
+      </w:hyperlink>
+      <w:r>
+        <w:rPr>
+          <w:rFonts w:ascii="Times New Roman" w:hAnsi="Times New Roman" w:cs="Times New Roman"/>
+        </w:rPr>
+        <w:t xml:space="preserve">. </w:t>
+      </w:r>
+    </w:p>
+    <w:p>
+      <w:pPr>
+        <w:rPr>
+          <w:rFonts w:ascii="Times New Roman" w:hAnsi="Times New Roman" w:cs="Times New Roman"/>
+        </w:rPr>
+      </w:pPr>
+    </w:p>
+    <w:p>
+      <w:pPr>
+        <w:rPr>
+          <w:rFonts w:ascii="Times New Roman" w:hAnsi="Times New Roman" w:cs="Times New Roman"/>
+        </w:rPr>
+      </w:pPr>
+      <w:r>
+        <w:rPr>
+          <w:rFonts w:ascii="Times New Roman" w:hAnsi="Times New Roman" w:cs="Times New Roman"/>
+        </w:rPr>
+        <w:t>We visualised nutrient density and greenhouse gas emissions (kg CO</w:t>
+      </w:r>
+      <w:r>
+        <w:rPr>
+          <w:rFonts w:ascii="Times New Roman" w:hAnsi="Times New Roman" w:cs="Times New Roman"/>
+          <w:vertAlign w:val="subscript"/>
+        </w:rPr>
+        <w:t>2</w:t>
+      </w:r>
+      <w:r>
+        <w:rPr>
+          <w:rFonts w:ascii="Times New Roman" w:hAnsi="Times New Roman" w:cs="Times New Roman"/>
+        </w:rPr>
+        <w:t xml:space="preserve">-eq) in a biplot alongside values for terrestrial animal-source foods, including dairy (cheddar cheese, whole eggs, semi-skimmed milk) and livestock (beef, sirloin steak; chicken, average; lamb, mince; pork, mince), based on a meta-analysis of carbon emissions data in </w:t>
+      </w:r>
+      <w:hyperlink r:id="rId215">
+        <w:r>
+          <w:rPr>
+            <w:rFonts w:ascii="Times New Roman" w:hAnsi="Times New Roman" w:cs="Times New Roman"/>
+            <w:color w:val="000000"/>
+          </w:rPr>
+          <w:t xml:space="preserve">(Clune </w:t>
+        </w:r>
+      </w:hyperlink>
+      <w:hyperlink r:id="rId216">
+        <w:r>
+          <w:rPr>
+            <w:rFonts w:ascii="Times New Roman" w:hAnsi="Times New Roman" w:cs="Times New Roman"/>
+            <w:i/>
+            <w:color w:val="000000"/>
+          </w:rPr>
+          <w:t>et al</w:t>
+        </w:r>
+      </w:hyperlink>
+      <w:hyperlink r:id="rId217">
+        <w:r>
+          <w:rPr>
+            <w:rFonts w:ascii="Times New Roman" w:hAnsi="Times New Roman" w:cs="Times New Roman"/>
+            <w:color w:val="000000"/>
+          </w:rPr>
+          <w:t xml:space="preserve"> 2017)</w:t>
+        </w:r>
+      </w:hyperlink>
+      <w:r>
+        <w:rPr>
+          <w:rFonts w:ascii="Times New Roman" w:hAnsi="Times New Roman" w:cs="Times New Roman"/>
+        </w:rPr>
+        <w:t xml:space="preserve"> and nutrient values in UK food composition tables </w:t>
+      </w:r>
+      <w:hyperlink r:id="rId218">
+        <w:r>
+          <w:rPr>
+            <w:rFonts w:ascii="Times New Roman" w:hAnsi="Times New Roman" w:cs="Times New Roman"/>
+            <w:color w:val="000000"/>
+          </w:rPr>
+          <w:t>(Widdowson n.d.)</w:t>
+        </w:r>
+      </w:hyperlink>
+      <w:r>
+        <w:rPr>
+          <w:rFonts w:ascii="Times New Roman" w:hAnsi="Times New Roman" w:cs="Times New Roman"/>
+        </w:rPr>
+        <w:t xml:space="preserve">. For carbon emissions, we used median values for each product, corrected to represent emissions from farm to farm gate (using Table 2 in </w:t>
+      </w:r>
+      <w:hyperlink r:id="rId219">
+        <w:r>
+          <w:rPr>
+            <w:rFonts w:ascii="Times New Roman" w:hAnsi="Times New Roman" w:cs="Times New Roman"/>
+            <w:color w:val="000000"/>
+          </w:rPr>
+          <w:t xml:space="preserve">(Clune </w:t>
+        </w:r>
+      </w:hyperlink>
+      <w:hyperlink r:id="rId220">
+        <w:r>
+          <w:rPr>
+            <w:rFonts w:ascii="Times New Roman" w:hAnsi="Times New Roman" w:cs="Times New Roman"/>
+            <w:i/>
+            <w:color w:val="000000"/>
+          </w:rPr>
+          <w:t>et al</w:t>
+        </w:r>
+      </w:hyperlink>
+      <w:hyperlink r:id="rId221">
+        <w:r>
+          <w:rPr>
+            <w:rFonts w:ascii="Times New Roman" w:hAnsi="Times New Roman" w:cs="Times New Roman"/>
+            <w:color w:val="000000"/>
+          </w:rPr>
+          <w:t xml:space="preserve"> 2017)</w:t>
+        </w:r>
+      </w:hyperlink>
+      <w:r>
+        <w:rPr>
+          <w:rFonts w:ascii="Times New Roman" w:hAnsi="Times New Roman" w:cs="Times New Roman"/>
+        </w:rPr>
+        <w:t>). Note that terrestrial meats were per kg of bone free meat whereas seafood values were per kg of unprocessed whole fish. We then combined these metrics to measure the greenhouse gas emissions (kg CO</w:t>
+      </w:r>
+      <w:r>
+        <w:rPr>
+          <w:rFonts w:ascii="Times New Roman" w:hAnsi="Times New Roman" w:cs="Times New Roman"/>
+          <w:vertAlign w:val="subscript"/>
+        </w:rPr>
+        <w:t>2</w:t>
+      </w:r>
+      <w:r>
+        <w:rPr>
+          <w:rFonts w:ascii="Times New Roman" w:hAnsi="Times New Roman" w:cs="Times New Roman"/>
+        </w:rPr>
+        <w:t xml:space="preserve">-eq) per nutrient target of each terrestrial animal-source food and seafood product, following </w:t>
+      </w:r>
+      <w:hyperlink r:id="rId222">
+        <w:r>
+          <w:rPr>
+            <w:rFonts w:ascii="Times New Roman" w:hAnsi="Times New Roman" w:cs="Times New Roman"/>
+            <w:color w:val="000000"/>
+          </w:rPr>
+          <w:t xml:space="preserve">Bernhardt and O’Connor </w:t>
+        </w:r>
+        <w:r>
+          <w:rPr>
+            <w:rFonts w:ascii="Times New Roman" w:hAnsi="Times New Roman" w:cs="Times New Roman"/>
+            <w:color w:val="000000"/>
+          </w:rPr>
           <w:t>(</w:t>
         </w:r>
-        <w:proofErr w:type="spellStart"/>
-        <w:r>
-          <w:rPr>
-            <w:rFonts w:ascii="Times New Roman" w:hAnsi="Times New Roman" w:cs="Times New Roman"/>
-            <w:color w:val="000000"/>
-          </w:rPr>
-          <w:t>Drewnowski</w:t>
-        </w:r>
-        <w:proofErr w:type="spellEnd"/>
-        <w:r>
-          <w:rPr>
-            <w:rFonts w:ascii="Times New Roman" w:hAnsi="Times New Roman" w:cs="Times New Roman"/>
-            <w:color w:val="000000"/>
-          </w:rPr>
-          <w:t xml:space="preserve"> </w:t>
-        </w:r>
-      </w:hyperlink>
-      <w:hyperlink r:id="rId210">
-        <w:r>
-          <w:rPr>
-            <w:rFonts w:ascii="Times New Roman" w:hAnsi="Times New Roman" w:cs="Times New Roman"/>
-            <w:i/>
-            <w:color w:val="000000"/>
-          </w:rPr>
-          <w:t>et al</w:t>
-        </w:r>
-      </w:hyperlink>
-      <w:hyperlink r:id="rId211">
-        <w:r>
-          <w:rPr>
-            <w:rFonts w:ascii="Times New Roman" w:hAnsi="Times New Roman" w:cs="Times New Roman"/>
-            <w:color w:val="000000"/>
-          </w:rPr>
-          <w:t xml:space="preserve"> 2015, Hicks </w:t>
-        </w:r>
-      </w:hyperlink>
-      <w:hyperlink r:id="rId212">
-        <w:r>
-          <w:rPr>
-            <w:rFonts w:ascii="Times New Roman" w:hAnsi="Times New Roman" w:cs="Times New Roman"/>
-            <w:i/>
-            <w:color w:val="000000"/>
-          </w:rPr>
-          <w:t>et al</w:t>
-        </w:r>
-      </w:hyperlink>
-      <w:hyperlink r:id="rId213">
-        <w:r>
-          <w:rPr>
-            <w:rFonts w:ascii="Times New Roman" w:hAnsi="Times New Roman" w:cs="Times New Roman"/>
-            <w:color w:val="000000"/>
-          </w:rPr>
-          <w:t xml:space="preserve"> 2021)</w:t>
-        </w:r>
-      </w:hyperlink>
-      <w:r>
-        <w:rPr>
-          <w:rFonts w:ascii="Times New Roman" w:hAnsi="Times New Roman" w:cs="Times New Roman"/>
-        </w:rPr>
-        <w:t xml:space="preserve">, based on nutrient reference values for adults aged 18-65 </w:t>
-      </w:r>
-      <w:hyperlink r:id="rId214">
-        <w:r>
-          <w:rPr>
-            <w:rFonts w:ascii="Times New Roman" w:hAnsi="Times New Roman" w:cs="Times New Roman"/>
-            <w:color w:val="000000"/>
-          </w:rPr>
-          <w:t>(FAO/WHO Expert Consultation on Human Vitamin and Mineral Requirements 2004)</w:t>
+        <w:r>
+          <w:rPr>
+            <w:rFonts w:ascii="Times New Roman" w:hAnsi="Times New Roman" w:cs="Times New Roman"/>
+            <w:color w:val="000000"/>
+          </w:rPr>
+          <w:t>2021)</w:t>
         </w:r>
       </w:hyperlink>
       <w:r>
@@ -5926,143 +5649,19 @@
         </w:rPr>
         <w:t xml:space="preserve">. </w:t>
       </w:r>
-    </w:p>
-    <w:p>
-      <w:pPr>
-        <w:rPr>
-          <w:rFonts w:ascii="Times New Roman" w:hAnsi="Times New Roman" w:cs="Times New Roman"/>
-        </w:rPr>
-      </w:pPr>
-    </w:p>
-    <w:p>
-      <w:pPr>
-        <w:rPr>
-          <w:rFonts w:ascii="Times New Roman" w:hAnsi="Times New Roman" w:cs="Times New Roman"/>
-        </w:rPr>
-      </w:pPr>
-      <w:r>
-        <w:rPr>
-          <w:rFonts w:ascii="Times New Roman" w:hAnsi="Times New Roman" w:cs="Times New Roman"/>
-        </w:rPr>
-        <w:t>We visualised nutrient density and greenhouse gas emissions (kg CO</w:t>
-      </w:r>
-      <w:r>
-        <w:rPr>
-          <w:rFonts w:ascii="Times New Roman" w:hAnsi="Times New Roman" w:cs="Times New Roman"/>
-          <w:vertAlign w:val="subscript"/>
-        </w:rPr>
-        <w:t>2</w:t>
-      </w:r>
-      <w:r>
-        <w:rPr>
-          <w:rFonts w:ascii="Times New Roman" w:hAnsi="Times New Roman" w:cs="Times New Roman"/>
-        </w:rPr>
-        <w:t xml:space="preserve">-eq) in a biplot alongside values for terrestrial animal-source foods, including dairy (cheddar cheese, whole eggs, semi-skimmed milk) and livestock (beef, sirloin steak; chicken, average; lamb, mince; pork, mince), based on a meta-analysis of carbon emissions data in </w:t>
-      </w:r>
-      <w:hyperlink r:id="rId215">
-        <w:r>
-          <w:rPr>
-            <w:rFonts w:ascii="Times New Roman" w:hAnsi="Times New Roman" w:cs="Times New Roman"/>
-            <w:color w:val="000000"/>
-          </w:rPr>
-          <w:t xml:space="preserve">(Clune </w:t>
-        </w:r>
-      </w:hyperlink>
-      <w:hyperlink r:id="rId216">
-        <w:r>
-          <w:rPr>
-            <w:rFonts w:ascii="Times New Roman" w:hAnsi="Times New Roman" w:cs="Times New Roman"/>
-            <w:i/>
-            <w:color w:val="000000"/>
-          </w:rPr>
-          <w:t>et al</w:t>
-        </w:r>
-      </w:hyperlink>
-      <w:hyperlink r:id="rId217">
-        <w:r>
-          <w:rPr>
-            <w:rFonts w:ascii="Times New Roman" w:hAnsi="Times New Roman" w:cs="Times New Roman"/>
-            <w:color w:val="000000"/>
-          </w:rPr>
-          <w:t xml:space="preserve"> 2017)</w:t>
-        </w:r>
-      </w:hyperlink>
-      <w:r>
-        <w:rPr>
-          <w:rFonts w:ascii="Times New Roman" w:hAnsi="Times New Roman" w:cs="Times New Roman"/>
-        </w:rPr>
-        <w:t xml:space="preserve"> and nutrient values in UK food composition tables </w:t>
-      </w:r>
-      <w:hyperlink r:id="rId218">
-        <w:r>
-          <w:rPr>
-            <w:rFonts w:ascii="Times New Roman" w:hAnsi="Times New Roman" w:cs="Times New Roman"/>
-            <w:color w:val="000000"/>
-          </w:rPr>
-          <w:t>(Widdowson n.d.)</w:t>
-        </w:r>
-      </w:hyperlink>
-      <w:r>
-        <w:rPr>
-          <w:rFonts w:ascii="Times New Roman" w:hAnsi="Times New Roman" w:cs="Times New Roman"/>
-        </w:rPr>
-        <w:t xml:space="preserve">. For carbon emissions, we used median values for each product, corrected to represent emissions from farm to farm gate (using Table 2 in </w:t>
-      </w:r>
-      <w:hyperlink r:id="rId219">
-        <w:r>
-          <w:rPr>
-            <w:rFonts w:ascii="Times New Roman" w:hAnsi="Times New Roman" w:cs="Times New Roman"/>
-            <w:color w:val="000000"/>
-          </w:rPr>
-          <w:t xml:space="preserve">(Clune </w:t>
-        </w:r>
-      </w:hyperlink>
-      <w:hyperlink r:id="rId220">
-        <w:r>
-          <w:rPr>
-            <w:rFonts w:ascii="Times New Roman" w:hAnsi="Times New Roman" w:cs="Times New Roman"/>
-            <w:i/>
-            <w:color w:val="000000"/>
-          </w:rPr>
-          <w:t>et al</w:t>
-        </w:r>
-      </w:hyperlink>
-      <w:hyperlink r:id="rId221">
-        <w:r>
-          <w:rPr>
-            <w:rFonts w:ascii="Times New Roman" w:hAnsi="Times New Roman" w:cs="Times New Roman"/>
-            <w:color w:val="000000"/>
-          </w:rPr>
-          <w:t xml:space="preserve"> 2017)</w:t>
-        </w:r>
-      </w:hyperlink>
-      <w:r>
-        <w:rPr>
-          <w:rFonts w:ascii="Times New Roman" w:hAnsi="Times New Roman" w:cs="Times New Roman"/>
-        </w:rPr>
-        <w:t>). Note that terrestrial meats were per kg of bone free meat whereas seafood values were per kg of unprocessed whole fish. We then combined these metrics to measure the greenhouse gas emissions (kg CO</w:t>
-      </w:r>
-      <w:r>
-        <w:rPr>
-          <w:rFonts w:ascii="Times New Roman" w:hAnsi="Times New Roman" w:cs="Times New Roman"/>
-          <w:vertAlign w:val="subscript"/>
-        </w:rPr>
-        <w:t>2</w:t>
-      </w:r>
-      <w:r>
-        <w:rPr>
-          <w:rFonts w:ascii="Times New Roman" w:hAnsi="Times New Roman" w:cs="Times New Roman"/>
-        </w:rPr>
-        <w:t xml:space="preserve">-eq) per nutrient target of each terrestrial animal-source food and seafood product, following </w:t>
-      </w:r>
-      <w:hyperlink r:id="rId222">
-        <w:r>
-          <w:rPr>
-            <w:rFonts w:ascii="Times New Roman" w:hAnsi="Times New Roman" w:cs="Times New Roman"/>
-            <w:color w:val="000000"/>
-          </w:rPr>
-          <w:t xml:space="preserve">Bernhardt and O’Connor </w:t>
-        </w:r>
+      <w:r>
+        <w:rPr>
+          <w:rFonts w:ascii="Times New Roman" w:hAnsi="Times New Roman" w:cs="Times New Roman"/>
+        </w:rPr>
+        <w:t xml:space="preserve">These emissions estimates </w:t>
+      </w:r>
+      <w:r>
+        <w:rPr>
+          <w:rFonts w:ascii="Times New Roman" w:hAnsi="Times New Roman" w:cs="Times New Roman"/>
+        </w:rPr>
+        <w:t xml:space="preserve">were corrected to reflect the edible fraction of each species </w:t>
+      </w:r>
+      <w:hyperlink r:id="rId223">
         <w:r>
           <w:rPr>
             <w:rFonts w:ascii="Times New Roman" w:hAnsi="Times New Roman" w:cs="Times New Roman"/>
@@ -6075,7 +5674,14 @@
             <w:rFonts w:ascii="Times New Roman" w:hAnsi="Times New Roman" w:cs="Times New Roman"/>
             <w:color w:val="000000"/>
           </w:rPr>
-          <w:t>2021)</w:t>
+          <w:t xml:space="preserve">Seafood </w:t>
+        </w:r>
+        <w:r>
+          <w:rPr>
+            <w:rFonts w:ascii="Times New Roman" w:hAnsi="Times New Roman" w:cs="Times New Roman"/>
+            <w:color w:val="000000"/>
+          </w:rPr>
+          <w:t>Watch)</w:t>
         </w:r>
       </w:hyperlink>
       <w:r>
@@ -6088,68 +5694,13 @@
         <w:rPr>
           <w:rFonts w:ascii="Times New Roman" w:hAnsi="Times New Roman" w:cs="Times New Roman"/>
         </w:rPr>
-        <w:t xml:space="preserve">These emissions estimates </w:t>
-      </w:r>
-      <w:r>
-        <w:rPr>
-          <w:rFonts w:ascii="Times New Roman" w:hAnsi="Times New Roman" w:cs="Times New Roman"/>
-        </w:rPr>
-        <w:t xml:space="preserve">were corrected to reflect the edible fraction of each species </w:t>
-      </w:r>
-      <w:hyperlink r:id="rId223">
-        <w:r>
-          <w:rPr>
-            <w:rFonts w:ascii="Times New Roman" w:hAnsi="Times New Roman" w:cs="Times New Roman"/>
-            <w:color w:val="000000"/>
-          </w:rPr>
-          <w:t>(</w:t>
-        </w:r>
-        <w:r>
-          <w:rPr>
-            <w:rFonts w:ascii="Times New Roman" w:hAnsi="Times New Roman" w:cs="Times New Roman"/>
-            <w:color w:val="000000"/>
-          </w:rPr>
-          <w:t xml:space="preserve">Seafood </w:t>
-        </w:r>
-        <w:r>
-          <w:rPr>
-            <w:rFonts w:ascii="Times New Roman" w:hAnsi="Times New Roman" w:cs="Times New Roman"/>
-            <w:color w:val="000000"/>
-          </w:rPr>
-          <w:t>Watch)</w:t>
-        </w:r>
-      </w:hyperlink>
-      <w:r>
-        <w:rPr>
-          <w:rFonts w:ascii="Times New Roman" w:hAnsi="Times New Roman" w:cs="Times New Roman"/>
-        </w:rPr>
-        <w:t xml:space="preserve">. </w:t>
-      </w:r>
-      <w:r>
-        <w:rPr>
-          <w:rFonts w:ascii="Times New Roman" w:hAnsi="Times New Roman" w:cs="Times New Roman"/>
-        </w:rPr>
         <w:t>E</w:t>
       </w:r>
       <w:r>
         <w:rPr>
           <w:rFonts w:ascii="Times New Roman" w:hAnsi="Times New Roman" w:cs="Times New Roman"/>
         </w:rPr>
-        <w:t xml:space="preserve">dible fractions were initially derived the UN Food and Agriculture Organization (FAO 1989) as well as from multiple government-, industry-, and NGO-sourced datasets (P. </w:t>
-      </w:r>
-      <w:proofErr w:type="spellStart"/>
-      <w:r>
-        <w:rPr>
-          <w:rFonts w:ascii="Times New Roman" w:hAnsi="Times New Roman" w:cs="Times New Roman"/>
-        </w:rPr>
-        <w:t>Tyedmers</w:t>
-      </w:r>
-      <w:proofErr w:type="spellEnd"/>
-      <w:r>
-        <w:rPr>
-          <w:rFonts w:ascii="Times New Roman" w:hAnsi="Times New Roman" w:cs="Times New Roman"/>
-        </w:rPr>
-        <w:t xml:space="preserve"> </w:t>
+        <w:t xml:space="preserve">dible fractions were initially derived the UN Food and Agriculture Organization (FAO 1989) as well as from multiple government-, industry-, and NGO-sourced datasets (P. Tyedmers </w:t>
       </w:r>
       <w:r>
         <w:rPr>
@@ -6345,21 +5896,7 @@
         <w:rPr>
           <w:rFonts w:ascii="Times New Roman" w:hAnsi="Times New Roman" w:cs="Times New Roman"/>
         </w:rPr>
-        <w:t xml:space="preserve">), </w:t>
-      </w:r>
-      <w:proofErr w:type="spellStart"/>
-      <w:r>
-        <w:rPr>
-          <w:rFonts w:ascii="Times New Roman" w:hAnsi="Times New Roman" w:cs="Times New Roman"/>
-        </w:rPr>
-        <w:t>Seafish</w:t>
-      </w:r>
-      <w:proofErr w:type="spellEnd"/>
-      <w:r>
-        <w:rPr>
-          <w:rFonts w:ascii="Times New Roman" w:hAnsi="Times New Roman" w:cs="Times New Roman"/>
-        </w:rPr>
-        <w:t xml:space="preserve"> (</w:t>
+        <w:t>), Seafish (</w:t>
       </w:r>
       <w:hyperlink r:id="rId228">
         <w:r>
@@ -6602,44 +6139,14 @@
             <w:rFonts w:ascii="Times New Roman" w:hAnsi="Times New Roman" w:cs="Times New Roman"/>
             <w:color w:val="000000"/>
           </w:rPr>
-          <w:t xml:space="preserve">(Gibson and </w:t>
-        </w:r>
-        <w:proofErr w:type="spellStart"/>
-        <w:r>
-          <w:rPr>
-            <w:rFonts w:ascii="Times New Roman" w:hAnsi="Times New Roman" w:cs="Times New Roman"/>
-            <w:color w:val="000000"/>
-          </w:rPr>
-          <w:t>Sidnell</w:t>
-        </w:r>
-        <w:proofErr w:type="spellEnd"/>
-        <w:r>
-          <w:rPr>
-            <w:rFonts w:ascii="Times New Roman" w:hAnsi="Times New Roman" w:cs="Times New Roman"/>
-            <w:color w:val="000000"/>
-          </w:rPr>
-          <w:t xml:space="preserve"> 2014, Derbyshire 2018)</w:t>
-        </w:r>
-      </w:hyperlink>
-      <w:r>
-        <w:rPr>
-          <w:rFonts w:ascii="Times New Roman" w:hAnsi="Times New Roman" w:cs="Times New Roman"/>
-        </w:rPr>
-        <w:t xml:space="preserve">, we extracted nutrient content for iodine and four vitamins (A, B12, D, and folate; </w:t>
-      </w:r>
-      <w:proofErr w:type="spellStart"/>
-      <w:r>
-        <w:rPr>
-          <w:rFonts w:ascii="Times New Roman" w:hAnsi="Times New Roman" w:cs="Times New Roman"/>
-        </w:rPr>
-        <w:t>μg</w:t>
-      </w:r>
-      <w:proofErr w:type="spellEnd"/>
-      <w:r>
-        <w:rPr>
-          <w:rFonts w:ascii="Times New Roman" w:hAnsi="Times New Roman" w:cs="Times New Roman"/>
-        </w:rPr>
-        <w:t xml:space="preserve"> 100 g</w:t>
+          <w:t>(Gibson and Sidnell 2014, Derbyshire 2018)</w:t>
+        </w:r>
+      </w:hyperlink>
+      <w:r>
+        <w:rPr>
+          <w:rFonts w:ascii="Times New Roman" w:hAnsi="Times New Roman" w:cs="Times New Roman"/>
+        </w:rPr>
+        <w:t>, we extracted nutrient content for iodine and four vitamins (A, B12, D, and folate; μg 100 g</w:t>
       </w:r>
       <w:r>
         <w:rPr>
@@ -6702,23 +6209,7 @@
             <w:rFonts w:ascii="Times New Roman" w:hAnsi="Times New Roman" w:cs="Times New Roman"/>
             <w:color w:val="000000"/>
           </w:rPr>
-          <w:t>(</w:t>
-        </w:r>
-        <w:proofErr w:type="spellStart"/>
-        <w:r>
-          <w:rPr>
-            <w:rFonts w:ascii="Times New Roman" w:hAnsi="Times New Roman" w:cs="Times New Roman"/>
-            <w:color w:val="000000"/>
-          </w:rPr>
-          <w:t>Seafish</w:t>
-        </w:r>
-        <w:proofErr w:type="spellEnd"/>
-        <w:r>
-          <w:rPr>
-            <w:rFonts w:ascii="Times New Roman" w:hAnsi="Times New Roman" w:cs="Times New Roman"/>
-            <w:color w:val="000000"/>
-          </w:rPr>
-          <w:t xml:space="preserve"> 2019a)</w:t>
+          <w:t>(Seafish 2019a)</w:t>
         </w:r>
       </w:hyperlink>
       <w:r>
@@ -6733,23 +6224,7 @@
             <w:rFonts w:ascii="Times New Roman" w:hAnsi="Times New Roman" w:cs="Times New Roman"/>
             <w:color w:val="000000"/>
           </w:rPr>
-          <w:t xml:space="preserve">(Zander and Feucht 2018, </w:t>
-        </w:r>
-        <w:proofErr w:type="spellStart"/>
-        <w:r>
-          <w:rPr>
-            <w:rFonts w:ascii="Times New Roman" w:hAnsi="Times New Roman" w:cs="Times New Roman"/>
-            <w:color w:val="000000"/>
-          </w:rPr>
-          <w:t>Menozzi</w:t>
-        </w:r>
-        <w:proofErr w:type="spellEnd"/>
-        <w:r>
-          <w:rPr>
-            <w:rFonts w:ascii="Times New Roman" w:hAnsi="Times New Roman" w:cs="Times New Roman"/>
-            <w:color w:val="000000"/>
-          </w:rPr>
-          <w:t xml:space="preserve"> </w:t>
+          <w:t xml:space="preserve">(Zander and Feucht 2018, Menozzi </w:t>
         </w:r>
       </w:hyperlink>
       <w:hyperlink r:id="rId237">
@@ -6809,21 +6284,7 @@
         <w:rPr>
           <w:rFonts w:ascii="Times New Roman" w:hAnsi="Times New Roman" w:cs="Times New Roman"/>
         </w:rPr>
-        <w:t xml:space="preserve">. To assess these factors in the context of carbon footprints and nutritional potential, we next examined the affordability and (consumer-labelled) sustainability of the 12 most-produced seafoods in the UK. Average price (GBP per kg) was extracted from market surveys conducted by </w:t>
-      </w:r>
-      <w:proofErr w:type="spellStart"/>
-      <w:r>
-        <w:rPr>
-          <w:rFonts w:ascii="Times New Roman" w:hAnsi="Times New Roman" w:cs="Times New Roman"/>
-        </w:rPr>
-        <w:t>Seafish</w:t>
-      </w:r>
-      <w:proofErr w:type="spellEnd"/>
-      <w:r>
-        <w:rPr>
-          <w:rFonts w:ascii="Times New Roman" w:hAnsi="Times New Roman" w:cs="Times New Roman"/>
-        </w:rPr>
-        <w:t xml:space="preserve"> </w:t>
+        <w:t xml:space="preserve">. To assess these factors in the context of carbon footprints and nutritional potential, we next examined the affordability and (consumer-labelled) sustainability of the 12 most-produced seafoods in the UK. Average price (GBP per kg) was extracted from market surveys conducted by Seafish </w:t>
       </w:r>
       <w:hyperlink r:id="rId242">
         <w:r>
@@ -6858,23 +6319,7 @@
             <w:rFonts w:ascii="Times New Roman" w:hAnsi="Times New Roman" w:cs="Times New Roman"/>
             <w:color w:val="000000"/>
           </w:rPr>
-          <w:t>(</w:t>
-        </w:r>
-        <w:proofErr w:type="spellStart"/>
-        <w:r>
-          <w:rPr>
-            <w:rFonts w:ascii="Times New Roman" w:hAnsi="Times New Roman" w:cs="Times New Roman"/>
-            <w:color w:val="000000"/>
-          </w:rPr>
-          <w:t>Roheim</w:t>
-        </w:r>
-        <w:proofErr w:type="spellEnd"/>
-        <w:r>
-          <w:rPr>
-            <w:rFonts w:ascii="Times New Roman" w:hAnsi="Times New Roman" w:cs="Times New Roman"/>
-            <w:color w:val="000000"/>
-          </w:rPr>
-          <w:t xml:space="preserve"> </w:t>
+          <w:t xml:space="preserve">(Roheim </w:t>
         </w:r>
       </w:hyperlink>
       <w:hyperlink r:id="rId244">
@@ -6986,14 +6431,7 @@
         <w:rPr>
           <w:rFonts w:ascii="Times New Roman" w:hAnsi="Times New Roman" w:cs="Times New Roman"/>
         </w:rPr>
-        <w:t xml:space="preserve">) and reproductive capacity (spawning stock biomass relative to </w:t>
-      </w:r>
-      <w:proofErr w:type="spellStart"/>
-      <w:r>
-        <w:rPr>
-          <w:rFonts w:ascii="Times New Roman" w:hAnsi="Times New Roman" w:cs="Times New Roman"/>
-        </w:rPr>
-        <w:t>B</w:t>
+        <w:t>) and reproductive capacity (spawning stock biomass relative to B</w:t>
       </w:r>
       <w:r>
         <w:rPr>
@@ -7002,7 +6440,6 @@
         </w:rPr>
         <w:t>Lim</w:t>
       </w:r>
-      <w:proofErr w:type="spellEnd"/>
       <w:r>
         <w:rPr>
           <w:rFonts w:ascii="Times New Roman" w:hAnsi="Times New Roman" w:cs="Times New Roman"/>
@@ -7015,23 +6452,7 @@
             <w:rFonts w:ascii="Times New Roman" w:hAnsi="Times New Roman" w:cs="Times New Roman"/>
             <w:color w:val="000000"/>
           </w:rPr>
-          <w:t>(</w:t>
-        </w:r>
-        <w:proofErr w:type="spellStart"/>
-        <w:r>
-          <w:rPr>
-            <w:rFonts w:ascii="Times New Roman" w:hAnsi="Times New Roman" w:cs="Times New Roman"/>
-            <w:color w:val="000000"/>
-          </w:rPr>
-          <w:t>Lynam</w:t>
-        </w:r>
-        <w:proofErr w:type="spellEnd"/>
-        <w:r>
-          <w:rPr>
-            <w:rFonts w:ascii="Times New Roman" w:hAnsi="Times New Roman" w:cs="Times New Roman"/>
-            <w:color w:val="000000"/>
-          </w:rPr>
-          <w:t xml:space="preserve"> 2021)</w:t>
+          <w:t>(Lynam 2021)</w:t>
         </w:r>
       </w:hyperlink>
       <w:r>
@@ -7112,18 +6533,8 @@
             <w:rFonts w:ascii="Times New Roman" w:hAnsi="Times New Roman" w:cs="Times New Roman"/>
             <w:bCs/>
           </w:rPr>
-          <w:t>github.com/jpwrobinson/</w:t>
-        </w:r>
-        <w:proofErr w:type="spellStart"/>
-        <w:r>
-          <w:rPr>
-            <w:rStyle w:val="Hyperlink"/>
-            <w:rFonts w:ascii="Times New Roman" w:hAnsi="Times New Roman" w:cs="Times New Roman"/>
-            <w:bCs/>
-          </w:rPr>
-          <w:t>UKSeafood</w:t>
-        </w:r>
-        <w:proofErr w:type="spellEnd"/>
+          <w:t>github.com/jpwrobinson/UKSeafood</w:t>
+        </w:r>
       </w:hyperlink>
       <w:r>
         <w:rPr>
@@ -7247,35 +6658,7 @@
         <w:rPr>
           <w:rFonts w:ascii="Times New Roman" w:hAnsi="Times New Roman" w:cs="Times New Roman"/>
         </w:rPr>
-        <w:t xml:space="preserve">We are grateful to Christina Hicks, </w:t>
-      </w:r>
-      <w:proofErr w:type="spellStart"/>
-      <w:r>
-        <w:rPr>
-          <w:rFonts w:ascii="Times New Roman" w:hAnsi="Times New Roman" w:cs="Times New Roman"/>
-        </w:rPr>
-        <w:t>Friederike</w:t>
-      </w:r>
-      <w:proofErr w:type="spellEnd"/>
-      <w:r>
-        <w:rPr>
-          <w:rFonts w:ascii="Times New Roman" w:hAnsi="Times New Roman" w:cs="Times New Roman"/>
-        </w:rPr>
-        <w:t xml:space="preserve"> Ziegler, and Peter </w:t>
-      </w:r>
-      <w:proofErr w:type="spellStart"/>
-      <w:r>
-        <w:rPr>
-          <w:rFonts w:ascii="Times New Roman" w:hAnsi="Times New Roman" w:cs="Times New Roman"/>
-        </w:rPr>
-        <w:t>Tyedmers</w:t>
-      </w:r>
-      <w:proofErr w:type="spellEnd"/>
-      <w:r>
-        <w:rPr>
-          <w:rFonts w:ascii="Times New Roman" w:hAnsi="Times New Roman" w:cs="Times New Roman"/>
-        </w:rPr>
-        <w:t xml:space="preserve"> for helpful comments.</w:t>
+        <w:t>We are grateful to Christina Hicks, Friederike Ziegler, and Peter Tyedmers for helpful comments.</w:t>
       </w:r>
       <w:r>
         <w:rPr>
@@ -7287,7 +6670,19 @@
         <w:rPr>
           <w:rFonts w:ascii="Times New Roman" w:hAnsi="Times New Roman" w:cs="Times New Roman"/>
         </w:rPr>
-        <w:t xml:space="preserve"> JPWR and EM were funded by Early Career Fellowships from the Leverhulme Trust and NAJG was supported by </w:t>
+        <w:t xml:space="preserve"> </w:t>
+      </w:r>
+      <w:r>
+        <w:rPr>
+          <w:rFonts w:ascii="Times New Roman" w:hAnsi="Times New Roman" w:cs="Times New Roman"/>
+        </w:rPr>
+        <w:t>J</w:t>
+      </w:r>
+      <w:r>
+        <w:rPr>
+          <w:rFonts w:ascii="Times New Roman" w:hAnsi="Times New Roman" w:cs="Times New Roman"/>
+        </w:rPr>
+        <w:t xml:space="preserve">PWR and EM were funded by Early Career Fellowships from the Leverhulme Trust and NAJG was supported by </w:t>
       </w:r>
       <w:r>
         <w:rPr>
@@ -7372,181 +6767,12 @@
         </w:rPr>
       </w:pPr>
       <w:hyperlink r:id="rId250">
-        <w:proofErr w:type="spellStart"/>
-        <w:r>
-          <w:rPr>
-            <w:rFonts w:ascii="Times New Roman" w:hAnsi="Times New Roman" w:cs="Times New Roman"/>
-            <w:color w:val="000000"/>
-          </w:rPr>
-          <w:t>Avdelas</w:t>
-        </w:r>
-        <w:proofErr w:type="spellEnd"/>
-        <w:r>
-          <w:rPr>
-            <w:rFonts w:ascii="Times New Roman" w:hAnsi="Times New Roman" w:cs="Times New Roman"/>
-            <w:color w:val="000000"/>
-          </w:rPr>
-          <w:t xml:space="preserve"> L, </w:t>
-        </w:r>
-        <w:proofErr w:type="spellStart"/>
-        <w:r>
-          <w:rPr>
-            <w:rFonts w:ascii="Times New Roman" w:hAnsi="Times New Roman" w:cs="Times New Roman"/>
-            <w:color w:val="000000"/>
-          </w:rPr>
-          <w:t>Avdic-Mravlje</w:t>
-        </w:r>
-        <w:proofErr w:type="spellEnd"/>
-        <w:r>
-          <w:rPr>
-            <w:rFonts w:ascii="Times New Roman" w:hAnsi="Times New Roman" w:cs="Times New Roman"/>
-            <w:color w:val="000000"/>
-          </w:rPr>
-          <w:t xml:space="preserve"> E, Borges Marques A C, Cano S, Capelle J </w:t>
-        </w:r>
-        <w:proofErr w:type="spellStart"/>
-        <w:r>
-          <w:rPr>
-            <w:rFonts w:ascii="Times New Roman" w:hAnsi="Times New Roman" w:cs="Times New Roman"/>
-            <w:color w:val="000000"/>
-          </w:rPr>
-          <w:t>J</w:t>
-        </w:r>
-        <w:proofErr w:type="spellEnd"/>
-        <w:r>
-          <w:rPr>
-            <w:rFonts w:ascii="Times New Roman" w:hAnsi="Times New Roman" w:cs="Times New Roman"/>
-            <w:color w:val="000000"/>
-          </w:rPr>
-          <w:t xml:space="preserve">, Carvalho N, Cozzolino M, Dennis J, Ellis T, Fernández Polanco J M, Guillen J, </w:t>
-        </w:r>
-        <w:proofErr w:type="spellStart"/>
-        <w:r>
-          <w:rPr>
-            <w:rFonts w:ascii="Times New Roman" w:hAnsi="Times New Roman" w:cs="Times New Roman"/>
-            <w:color w:val="000000"/>
-          </w:rPr>
-          <w:t>Lasner</w:t>
-        </w:r>
-        <w:proofErr w:type="spellEnd"/>
-        <w:r>
-          <w:rPr>
-            <w:rFonts w:ascii="Times New Roman" w:hAnsi="Times New Roman" w:cs="Times New Roman"/>
-            <w:color w:val="000000"/>
-          </w:rPr>
-          <w:t xml:space="preserve"> T, Le </w:t>
-        </w:r>
-        <w:proofErr w:type="spellStart"/>
-        <w:r>
-          <w:rPr>
-            <w:rFonts w:ascii="Times New Roman" w:hAnsi="Times New Roman" w:cs="Times New Roman"/>
-            <w:color w:val="000000"/>
-          </w:rPr>
-          <w:t>Bihan</w:t>
-        </w:r>
-        <w:proofErr w:type="spellEnd"/>
-        <w:r>
-          <w:rPr>
-            <w:rFonts w:ascii="Times New Roman" w:hAnsi="Times New Roman" w:cs="Times New Roman"/>
-            <w:color w:val="000000"/>
-          </w:rPr>
-          <w:t xml:space="preserve"> V, </w:t>
-        </w:r>
-        <w:proofErr w:type="spellStart"/>
-        <w:r>
-          <w:rPr>
-            <w:rFonts w:ascii="Times New Roman" w:hAnsi="Times New Roman" w:cs="Times New Roman"/>
-            <w:color w:val="000000"/>
-          </w:rPr>
-          <w:t>Llorente</w:t>
-        </w:r>
-        <w:proofErr w:type="spellEnd"/>
-        <w:r>
-          <w:rPr>
-            <w:rFonts w:ascii="Times New Roman" w:hAnsi="Times New Roman" w:cs="Times New Roman"/>
-            <w:color w:val="000000"/>
-          </w:rPr>
-          <w:t xml:space="preserve"> I, Mol A, </w:t>
-        </w:r>
-        <w:proofErr w:type="spellStart"/>
-        <w:r>
-          <w:rPr>
-            <w:rFonts w:ascii="Times New Roman" w:hAnsi="Times New Roman" w:cs="Times New Roman"/>
-            <w:color w:val="000000"/>
-          </w:rPr>
-          <w:t>Nicheva</w:t>
-        </w:r>
-        <w:proofErr w:type="spellEnd"/>
-        <w:r>
-          <w:rPr>
-            <w:rFonts w:ascii="Times New Roman" w:hAnsi="Times New Roman" w:cs="Times New Roman"/>
-            <w:color w:val="000000"/>
-          </w:rPr>
-          <w:t xml:space="preserve"> S, Nielsen R, </w:t>
-        </w:r>
-        <w:proofErr w:type="spellStart"/>
-        <w:r>
-          <w:rPr>
-            <w:rFonts w:ascii="Times New Roman" w:hAnsi="Times New Roman" w:cs="Times New Roman"/>
-            <w:color w:val="000000"/>
-          </w:rPr>
-          <w:t>Oostenbrugge</w:t>
-        </w:r>
-        <w:proofErr w:type="spellEnd"/>
-        <w:r>
-          <w:rPr>
-            <w:rFonts w:ascii="Times New Roman" w:hAnsi="Times New Roman" w:cs="Times New Roman"/>
-            <w:color w:val="000000"/>
-          </w:rPr>
-          <w:t xml:space="preserve"> H, </w:t>
-        </w:r>
-        <w:proofErr w:type="spellStart"/>
-        <w:r>
-          <w:rPr>
-            <w:rFonts w:ascii="Times New Roman" w:hAnsi="Times New Roman" w:cs="Times New Roman"/>
-            <w:color w:val="000000"/>
-          </w:rPr>
-          <w:t>Villasante</w:t>
-        </w:r>
-        <w:proofErr w:type="spellEnd"/>
-        <w:r>
-          <w:rPr>
-            <w:rFonts w:ascii="Times New Roman" w:hAnsi="Times New Roman" w:cs="Times New Roman"/>
-            <w:color w:val="000000"/>
-          </w:rPr>
-          <w:t xml:space="preserve"> S, </w:t>
-        </w:r>
-        <w:proofErr w:type="spellStart"/>
-        <w:r>
-          <w:rPr>
-            <w:rFonts w:ascii="Times New Roman" w:hAnsi="Times New Roman" w:cs="Times New Roman"/>
-            <w:color w:val="000000"/>
-          </w:rPr>
-          <w:t>Visnic</w:t>
-        </w:r>
-        <w:proofErr w:type="spellEnd"/>
-        <w:r>
-          <w:rPr>
-            <w:rFonts w:ascii="Times New Roman" w:hAnsi="Times New Roman" w:cs="Times New Roman"/>
-            <w:color w:val="000000"/>
-          </w:rPr>
-          <w:t xml:space="preserve"> S, Zhelev K and </w:t>
-        </w:r>
-        <w:proofErr w:type="spellStart"/>
-        <w:r>
-          <w:rPr>
-            <w:rFonts w:ascii="Times New Roman" w:hAnsi="Times New Roman" w:cs="Times New Roman"/>
-            <w:color w:val="000000"/>
-          </w:rPr>
-          <w:t>Asche</w:t>
-        </w:r>
-        <w:proofErr w:type="spellEnd"/>
-        <w:r>
-          <w:rPr>
-            <w:rFonts w:ascii="Times New Roman" w:hAnsi="Times New Roman" w:cs="Times New Roman"/>
-            <w:color w:val="000000"/>
-          </w:rPr>
-          <w:t xml:space="preserve"> F 2021 The decline of mussel aquaculture in the European Union: causes, economic impacts and opportunities </w:t>
+        <w:r>
+          <w:rPr>
+            <w:rFonts w:ascii="Times New Roman" w:hAnsi="Times New Roman" w:cs="Times New Roman"/>
+            <w:color w:val="000000"/>
+          </w:rPr>
+          <w:t xml:space="preserve">Avdelas L, Avdic-Mravlje E, Borges Marques A C, Cano S, Capelle J J, Carvalho N, Cozzolino M, Dennis J, Ellis T, Fernández Polanco J M, Guillen J, Lasner T, Le Bihan V, Llorente I, Mol A, Nicheva S, Nielsen R, Oostenbrugge H, Villasante S, Visnic S, Zhelev K and Asche F 2021 The decline of mussel aquaculture in the European Union: causes, economic impacts and opportunities </w:t>
         </w:r>
       </w:hyperlink>
       <w:hyperlink r:id="rId251">
@@ -7556,25 +6782,7 @@
             <w:i/>
             <w:color w:val="000000"/>
           </w:rPr>
-          <w:t xml:space="preserve">Rev. </w:t>
-        </w:r>
-        <w:proofErr w:type="spellStart"/>
-        <w:r>
-          <w:rPr>
-            <w:rFonts w:ascii="Times New Roman" w:hAnsi="Times New Roman" w:cs="Times New Roman"/>
-            <w:i/>
-            <w:color w:val="000000"/>
-          </w:rPr>
-          <w:t>Aquac</w:t>
-        </w:r>
-        <w:proofErr w:type="spellEnd"/>
-        <w:r>
-          <w:rPr>
-            <w:rFonts w:ascii="Times New Roman" w:hAnsi="Times New Roman" w:cs="Times New Roman"/>
-            <w:i/>
-            <w:color w:val="000000"/>
-          </w:rPr>
-          <w:t>.</w:t>
+          <w:t>Rev. Aquac.</w:t>
         </w:r>
       </w:hyperlink>
       <w:hyperlink r:id="rId252">
@@ -7629,23 +6837,7 @@
             <w:rFonts w:ascii="Times New Roman" w:hAnsi="Times New Roman" w:cs="Times New Roman"/>
             <w:color w:val="000000"/>
           </w:rPr>
-          <w:t xml:space="preserve">Belton B and </w:t>
-        </w:r>
-        <w:proofErr w:type="spellStart"/>
-        <w:r>
-          <w:rPr>
-            <w:rFonts w:ascii="Times New Roman" w:hAnsi="Times New Roman" w:cs="Times New Roman"/>
-            <w:color w:val="000000"/>
-          </w:rPr>
-          <w:t>Thilsted</w:t>
-        </w:r>
-        <w:proofErr w:type="spellEnd"/>
-        <w:r>
-          <w:rPr>
-            <w:rFonts w:ascii="Times New Roman" w:hAnsi="Times New Roman" w:cs="Times New Roman"/>
-            <w:color w:val="000000"/>
-          </w:rPr>
-          <w:t xml:space="preserve"> S H 2014 Fisheries in transition: Food and nutrition security implications for the global South </w:t>
+          <w:t xml:space="preserve">Belton B and Thilsted S H 2014 Fisheries in transition: Food and nutrition security implications for the global South </w:t>
         </w:r>
       </w:hyperlink>
       <w:hyperlink r:id="rId256">
@@ -7705,85 +6897,12 @@
         </w:rPr>
       </w:pPr>
       <w:hyperlink r:id="rId260">
-        <w:proofErr w:type="spellStart"/>
-        <w:r>
-          <w:rPr>
-            <w:rFonts w:ascii="Times New Roman" w:hAnsi="Times New Roman" w:cs="Times New Roman"/>
-            <w:color w:val="000000"/>
-          </w:rPr>
-          <w:t>Béné</w:t>
-        </w:r>
-        <w:proofErr w:type="spellEnd"/>
-        <w:r>
-          <w:rPr>
-            <w:rFonts w:ascii="Times New Roman" w:hAnsi="Times New Roman" w:cs="Times New Roman"/>
-            <w:color w:val="000000"/>
-          </w:rPr>
-          <w:t xml:space="preserve"> C, </w:t>
-        </w:r>
-        <w:proofErr w:type="spellStart"/>
-        <w:r>
-          <w:rPr>
-            <w:rFonts w:ascii="Times New Roman" w:hAnsi="Times New Roman" w:cs="Times New Roman"/>
-            <w:color w:val="000000"/>
-          </w:rPr>
-          <w:t>Barange</w:t>
-        </w:r>
-        <w:proofErr w:type="spellEnd"/>
-        <w:r>
-          <w:rPr>
-            <w:rFonts w:ascii="Times New Roman" w:hAnsi="Times New Roman" w:cs="Times New Roman"/>
-            <w:color w:val="000000"/>
-          </w:rPr>
-          <w:t xml:space="preserve"> M, </w:t>
-        </w:r>
-        <w:proofErr w:type="spellStart"/>
-        <w:r>
-          <w:rPr>
-            <w:rFonts w:ascii="Times New Roman" w:hAnsi="Times New Roman" w:cs="Times New Roman"/>
-            <w:color w:val="000000"/>
-          </w:rPr>
-          <w:t>Subasinghe</w:t>
-        </w:r>
-        <w:proofErr w:type="spellEnd"/>
-        <w:r>
-          <w:rPr>
-            <w:rFonts w:ascii="Times New Roman" w:hAnsi="Times New Roman" w:cs="Times New Roman"/>
-            <w:color w:val="000000"/>
-          </w:rPr>
-          <w:t xml:space="preserve"> R, </w:t>
-        </w:r>
-        <w:proofErr w:type="spellStart"/>
-        <w:r>
-          <w:rPr>
-            <w:rFonts w:ascii="Times New Roman" w:hAnsi="Times New Roman" w:cs="Times New Roman"/>
-            <w:color w:val="000000"/>
-          </w:rPr>
-          <w:t>Pinstrup</w:t>
-        </w:r>
-        <w:proofErr w:type="spellEnd"/>
-        <w:r>
-          <w:rPr>
-            <w:rFonts w:ascii="Times New Roman" w:hAnsi="Times New Roman" w:cs="Times New Roman"/>
-            <w:color w:val="000000"/>
-          </w:rPr>
-          <w:t xml:space="preserve">-Andersen P, Merino G, </w:t>
-        </w:r>
-        <w:proofErr w:type="spellStart"/>
-        <w:r>
-          <w:rPr>
-            <w:rFonts w:ascii="Times New Roman" w:hAnsi="Times New Roman" w:cs="Times New Roman"/>
-            <w:color w:val="000000"/>
-          </w:rPr>
-          <w:t>Hemre</w:t>
-        </w:r>
-        <w:proofErr w:type="spellEnd"/>
-        <w:r>
-          <w:rPr>
-            <w:rFonts w:ascii="Times New Roman" w:hAnsi="Times New Roman" w:cs="Times New Roman"/>
-            <w:color w:val="000000"/>
-          </w:rPr>
-          <w:t xml:space="preserve"> G-I and Williams M 2015 Feeding 9 billion by 2050 – Putting fish back on the menu </w:t>
+        <w:r>
+          <w:rPr>
+            <w:rFonts w:ascii="Times New Roman" w:hAnsi="Times New Roman" w:cs="Times New Roman"/>
+            <w:color w:val="000000"/>
+          </w:rPr>
+          <w:t xml:space="preserve">Béné C, Barange M, Subasinghe R, Pinstrup-Andersen P, Merino G, Hemre G-I and Williams M 2015 Feeding 9 billion by 2050 – Putting fish back on the menu </w:t>
         </w:r>
       </w:hyperlink>
       <w:hyperlink r:id="rId261">
@@ -7919,21 +7038,7 @@
         <w:rPr>
           <w:rFonts w:ascii="Times New Roman" w:hAnsi="Times New Roman" w:cs="Times New Roman"/>
         </w:rPr>
-        <w:t xml:space="preserve">Bianchi M, Hallström E, Parker R W R, Mifflin K, </w:t>
-      </w:r>
-      <w:proofErr w:type="spellStart"/>
-      <w:r>
-        <w:rPr>
-          <w:rFonts w:ascii="Times New Roman" w:hAnsi="Times New Roman" w:cs="Times New Roman"/>
-        </w:rPr>
-        <w:t>Tyedmers</w:t>
-      </w:r>
-      <w:proofErr w:type="spellEnd"/>
-      <w:r>
-        <w:rPr>
-          <w:rFonts w:ascii="Times New Roman" w:hAnsi="Times New Roman" w:cs="Times New Roman"/>
-        </w:rPr>
-        <w:t xml:space="preserve"> P and Ziegler F 2022 Assessing seafood nutritional diversity together with climate impacts informs more comprehensive dietary advice </w:t>
+        <w:t xml:space="preserve">Bianchi M, Hallström E, Parker R W R, Mifflin K, Tyedmers P and Ziegler F 2022 Assessing seafood nutritional diversity together with climate impacts informs more comprehensive dietary advice </w:t>
       </w:r>
       <w:r>
         <w:rPr>
@@ -7987,39 +7092,7 @@
             <w:rFonts w:ascii="Times New Roman" w:hAnsi="Times New Roman" w:cs="Times New Roman"/>
             <w:color w:val="000000"/>
           </w:rPr>
-          <w:t xml:space="preserve">Bucher T, Collins C, Rollo M E, McCaffrey T A, De </w:t>
-        </w:r>
-        <w:proofErr w:type="spellStart"/>
-        <w:r>
-          <w:rPr>
-            <w:rFonts w:ascii="Times New Roman" w:hAnsi="Times New Roman" w:cs="Times New Roman"/>
-            <w:color w:val="000000"/>
-          </w:rPr>
-          <w:t>Vlieger</w:t>
-        </w:r>
-        <w:proofErr w:type="spellEnd"/>
-        <w:r>
-          <w:rPr>
-            <w:rFonts w:ascii="Times New Roman" w:hAnsi="Times New Roman" w:cs="Times New Roman"/>
-            <w:color w:val="000000"/>
-          </w:rPr>
-          <w:t xml:space="preserve"> N, Van der Bend D, </w:t>
-        </w:r>
-        <w:proofErr w:type="spellStart"/>
-        <w:r>
-          <w:rPr>
-            <w:rFonts w:ascii="Times New Roman" w:hAnsi="Times New Roman" w:cs="Times New Roman"/>
-            <w:color w:val="000000"/>
-          </w:rPr>
-          <w:t>Truby</w:t>
-        </w:r>
-        <w:proofErr w:type="spellEnd"/>
-        <w:r>
-          <w:rPr>
-            <w:rFonts w:ascii="Times New Roman" w:hAnsi="Times New Roman" w:cs="Times New Roman"/>
-            <w:color w:val="000000"/>
-          </w:rPr>
-          <w:t xml:space="preserve"> H and Perez-Cueto F J A 2016 Nudging consumers towards healthier choices: a systematic review of positional influences on food choice </w:t>
+          <w:t xml:space="preserve">Bucher T, Collins C, Rollo M E, McCaffrey T A, De Vlieger N, Van der Bend D, Truby H and Perez-Cueto F J A 2016 Nudging consumers towards healthier choices: a systematic review of positional influences on food choice </w:t>
         </w:r>
       </w:hyperlink>
       <w:hyperlink r:id="rId272">
@@ -8029,25 +7102,7 @@
             <w:i/>
             <w:color w:val="000000"/>
           </w:rPr>
-          <w:t xml:space="preserve">Br. J. </w:t>
-        </w:r>
-        <w:proofErr w:type="spellStart"/>
-        <w:r>
-          <w:rPr>
-            <w:rFonts w:ascii="Times New Roman" w:hAnsi="Times New Roman" w:cs="Times New Roman"/>
-            <w:i/>
-            <w:color w:val="000000"/>
-          </w:rPr>
-          <w:t>Nutr</w:t>
-        </w:r>
-        <w:proofErr w:type="spellEnd"/>
-        <w:r>
-          <w:rPr>
-            <w:rFonts w:ascii="Times New Roman" w:hAnsi="Times New Roman" w:cs="Times New Roman"/>
-            <w:i/>
-            <w:color w:val="000000"/>
-          </w:rPr>
-          <w:t>.</w:t>
+          <w:t>Br. J. Nutr.</w:t>
         </w:r>
       </w:hyperlink>
       <w:hyperlink r:id="rId273">
@@ -8097,21 +7152,12 @@
         </w:rPr>
       </w:pPr>
       <w:hyperlink r:id="rId276">
-        <w:proofErr w:type="spellStart"/>
-        <w:r>
-          <w:rPr>
-            <w:rFonts w:ascii="Times New Roman" w:hAnsi="Times New Roman" w:cs="Times New Roman"/>
-            <w:color w:val="000000"/>
-          </w:rPr>
-          <w:t>Cappell</w:t>
-        </w:r>
-        <w:proofErr w:type="spellEnd"/>
-        <w:r>
-          <w:rPr>
-            <w:rFonts w:ascii="Times New Roman" w:hAnsi="Times New Roman" w:cs="Times New Roman"/>
-            <w:color w:val="000000"/>
-          </w:rPr>
-          <w:t xml:space="preserve"> H T &amp;. 2020 </w:t>
+        <w:r>
+          <w:rPr>
+            <w:rFonts w:ascii="Times New Roman" w:hAnsi="Times New Roman" w:cs="Times New Roman"/>
+            <w:color w:val="000000"/>
+          </w:rPr>
+          <w:t xml:space="preserve">Cappell H T &amp;. 2020 </w:t>
         </w:r>
       </w:hyperlink>
       <w:hyperlink r:id="rId277">
@@ -8130,23 +7176,7 @@
             <w:rFonts w:ascii="Times New Roman" w:hAnsi="Times New Roman" w:cs="Times New Roman"/>
             <w:color w:val="000000"/>
           </w:rPr>
-          <w:t xml:space="preserve"> (Produced by Poseidon Aquatic Resources Management Ltd for the </w:t>
-        </w:r>
-        <w:proofErr w:type="spellStart"/>
-        <w:r>
-          <w:rPr>
-            <w:rFonts w:ascii="Times New Roman" w:hAnsi="Times New Roman" w:cs="Times New Roman"/>
-            <w:color w:val="000000"/>
-          </w:rPr>
-          <w:t>Seafish</w:t>
-        </w:r>
-        <w:proofErr w:type="spellEnd"/>
-        <w:r>
-          <w:rPr>
-            <w:rFonts w:ascii="Times New Roman" w:hAnsi="Times New Roman" w:cs="Times New Roman"/>
-            <w:color w:val="000000"/>
-          </w:rPr>
-          <w:t xml:space="preserve"> Industry Authority)</w:t>
+          <w:t xml:space="preserve"> (Produced by Poseidon Aquatic Resources Management Ltd for the Seafish Industry Authority)</w:t>
         </w:r>
       </w:hyperlink>
     </w:p>
@@ -8173,39 +7203,7 @@
             <w:rFonts w:ascii="Times New Roman" w:hAnsi="Times New Roman" w:cs="Times New Roman"/>
             <w:color w:val="000000"/>
           </w:rPr>
-          <w:t xml:space="preserve">Clark M A, Domingo N G </w:t>
-        </w:r>
-        <w:proofErr w:type="spellStart"/>
-        <w:r>
-          <w:rPr>
-            <w:rFonts w:ascii="Times New Roman" w:hAnsi="Times New Roman" w:cs="Times New Roman"/>
-            <w:color w:val="000000"/>
-          </w:rPr>
-          <w:t>G</w:t>
-        </w:r>
-        <w:proofErr w:type="spellEnd"/>
-        <w:r>
-          <w:rPr>
-            <w:rFonts w:ascii="Times New Roman" w:hAnsi="Times New Roman" w:cs="Times New Roman"/>
-            <w:color w:val="000000"/>
-          </w:rPr>
-          <w:t xml:space="preserve">, Colgan K, </w:t>
-        </w:r>
-        <w:proofErr w:type="spellStart"/>
-        <w:r>
-          <w:rPr>
-            <w:rFonts w:ascii="Times New Roman" w:hAnsi="Times New Roman" w:cs="Times New Roman"/>
-            <w:color w:val="000000"/>
-          </w:rPr>
-          <w:t>Thakrar</w:t>
-        </w:r>
-        <w:proofErr w:type="spellEnd"/>
-        <w:r>
-          <w:rPr>
-            <w:rFonts w:ascii="Times New Roman" w:hAnsi="Times New Roman" w:cs="Times New Roman"/>
-            <w:color w:val="000000"/>
-          </w:rPr>
-          <w:t xml:space="preserve"> S K, Tilman D, Lynch J, Azevedo I L and Hill J D 2020 Global food system emissions could preclude achieving the 1.5° and 2°C climate change targets </w:t>
+          <w:t xml:space="preserve">Clark M A, Domingo N G G, Colgan K, Thakrar S K, Tilman D, Lynch J, Azevedo I L and Hill J D 2020 Global food system emissions could preclude achieving the 1.5° and 2°C climate change targets </w:t>
         </w:r>
       </w:hyperlink>
       <w:hyperlink r:id="rId280">
@@ -8270,55 +7268,7 @@
             <w:rFonts w:ascii="Times New Roman" w:hAnsi="Times New Roman" w:cs="Times New Roman"/>
             <w:color w:val="000000"/>
           </w:rPr>
-          <w:t xml:space="preserve">Clark M, </w:t>
-        </w:r>
-        <w:proofErr w:type="spellStart"/>
-        <w:r>
-          <w:rPr>
-            <w:rFonts w:ascii="Times New Roman" w:hAnsi="Times New Roman" w:cs="Times New Roman"/>
-            <w:color w:val="000000"/>
-          </w:rPr>
-          <w:t>Springmann</w:t>
-        </w:r>
-        <w:proofErr w:type="spellEnd"/>
-        <w:r>
-          <w:rPr>
-            <w:rFonts w:ascii="Times New Roman" w:hAnsi="Times New Roman" w:cs="Times New Roman"/>
-            <w:color w:val="000000"/>
-          </w:rPr>
-          <w:t xml:space="preserve"> M, Rayner M, Scarborough P, Hill J, Tilman D, </w:t>
-        </w:r>
-        <w:proofErr w:type="spellStart"/>
-        <w:r>
-          <w:rPr>
-            <w:rFonts w:ascii="Times New Roman" w:hAnsi="Times New Roman" w:cs="Times New Roman"/>
-            <w:color w:val="000000"/>
-          </w:rPr>
-          <w:t>Macdiarmid</w:t>
-        </w:r>
-        <w:proofErr w:type="spellEnd"/>
-        <w:r>
-          <w:rPr>
-            <w:rFonts w:ascii="Times New Roman" w:hAnsi="Times New Roman" w:cs="Times New Roman"/>
-            <w:color w:val="000000"/>
-          </w:rPr>
-          <w:t xml:space="preserve"> J I, </w:t>
-        </w:r>
-        <w:proofErr w:type="spellStart"/>
-        <w:r>
-          <w:rPr>
-            <w:rFonts w:ascii="Times New Roman" w:hAnsi="Times New Roman" w:cs="Times New Roman"/>
-            <w:color w:val="000000"/>
-          </w:rPr>
-          <w:t>Fanzo</w:t>
-        </w:r>
-        <w:proofErr w:type="spellEnd"/>
-        <w:r>
-          <w:rPr>
-            <w:rFonts w:ascii="Times New Roman" w:hAnsi="Times New Roman" w:cs="Times New Roman"/>
-            <w:color w:val="000000"/>
-          </w:rPr>
-          <w:t xml:space="preserve"> J, Bandy L and Harrington R A 2022 Estimating the environmental impacts of 57,000 food products </w:t>
+          <w:t xml:space="preserve">Clark M, Springmann M, Rayner M, Scarborough P, Hill J, Tilman D, Macdiarmid J I, Fanzo J, Bandy L and Harrington R A 2022 Estimating the environmental impacts of 57,000 food products </w:t>
         </w:r>
       </w:hyperlink>
       <w:hyperlink r:id="rId285">
@@ -8383,23 +7333,7 @@
             <w:rFonts w:ascii="Times New Roman" w:hAnsi="Times New Roman" w:cs="Times New Roman"/>
             <w:color w:val="000000"/>
           </w:rPr>
-          <w:t xml:space="preserve">Clune S, Crossin E and </w:t>
-        </w:r>
-        <w:proofErr w:type="spellStart"/>
-        <w:r>
-          <w:rPr>
-            <w:rFonts w:ascii="Times New Roman" w:hAnsi="Times New Roman" w:cs="Times New Roman"/>
-            <w:color w:val="000000"/>
-          </w:rPr>
-          <w:t>Verghese</w:t>
-        </w:r>
-        <w:proofErr w:type="spellEnd"/>
-        <w:r>
-          <w:rPr>
-            <w:rFonts w:ascii="Times New Roman" w:hAnsi="Times New Roman" w:cs="Times New Roman"/>
-            <w:color w:val="000000"/>
-          </w:rPr>
-          <w:t xml:space="preserve"> K 2017 Systematic review of greenhouse gas emissions for different fresh food categories </w:t>
+          <w:t xml:space="preserve">Clune S, Crossin E and Verghese K 2017 Systematic review of greenhouse gas emissions for different fresh food categories </w:t>
         </w:r>
       </w:hyperlink>
       <w:hyperlink r:id="rId290">
@@ -8464,103 +7398,7 @@
             <w:rFonts w:ascii="Times New Roman" w:hAnsi="Times New Roman" w:cs="Times New Roman"/>
             <w:color w:val="000000"/>
           </w:rPr>
-          <w:t xml:space="preserve">Costello C, Cao L, </w:t>
-        </w:r>
-        <w:proofErr w:type="spellStart"/>
-        <w:r>
-          <w:rPr>
-            <w:rFonts w:ascii="Times New Roman" w:hAnsi="Times New Roman" w:cs="Times New Roman"/>
-            <w:color w:val="000000"/>
-          </w:rPr>
-          <w:t>Gelcich</w:t>
-        </w:r>
-        <w:proofErr w:type="spellEnd"/>
-        <w:r>
-          <w:rPr>
-            <w:rFonts w:ascii="Times New Roman" w:hAnsi="Times New Roman" w:cs="Times New Roman"/>
-            <w:color w:val="000000"/>
-          </w:rPr>
-          <w:t xml:space="preserve"> S, Cisneros-Mata M Á, Free C M, Froehlich H E, Golden C D, Ishimura G, Maier J, Macadam-</w:t>
-        </w:r>
-        <w:proofErr w:type="spellStart"/>
-        <w:r>
-          <w:rPr>
-            <w:rFonts w:ascii="Times New Roman" w:hAnsi="Times New Roman" w:cs="Times New Roman"/>
-            <w:color w:val="000000"/>
-          </w:rPr>
-          <w:t>Somer</w:t>
-        </w:r>
-        <w:proofErr w:type="spellEnd"/>
-        <w:r>
-          <w:rPr>
-            <w:rFonts w:ascii="Times New Roman" w:hAnsi="Times New Roman" w:cs="Times New Roman"/>
-            <w:color w:val="000000"/>
-          </w:rPr>
-          <w:t xml:space="preserve"> I, </w:t>
-        </w:r>
-        <w:proofErr w:type="spellStart"/>
-        <w:r>
-          <w:rPr>
-            <w:rFonts w:ascii="Times New Roman" w:hAnsi="Times New Roman" w:cs="Times New Roman"/>
-            <w:color w:val="000000"/>
-          </w:rPr>
-          <w:t>Mangin</w:t>
-        </w:r>
-        <w:proofErr w:type="spellEnd"/>
-        <w:r>
-          <w:rPr>
-            <w:rFonts w:ascii="Times New Roman" w:hAnsi="Times New Roman" w:cs="Times New Roman"/>
-            <w:color w:val="000000"/>
-          </w:rPr>
-          <w:t xml:space="preserve"> T, Melnychuk M C, Miyahara M, de Moor C L, Naylor R, </w:t>
-        </w:r>
-        <w:proofErr w:type="spellStart"/>
-        <w:r>
-          <w:rPr>
-            <w:rFonts w:ascii="Times New Roman" w:hAnsi="Times New Roman" w:cs="Times New Roman"/>
-            <w:color w:val="000000"/>
-          </w:rPr>
-          <w:t>Nøstbakken</w:t>
-        </w:r>
-        <w:proofErr w:type="spellEnd"/>
-        <w:r>
-          <w:rPr>
-            <w:rFonts w:ascii="Times New Roman" w:hAnsi="Times New Roman" w:cs="Times New Roman"/>
-            <w:color w:val="000000"/>
-          </w:rPr>
-          <w:t xml:space="preserve"> L, </w:t>
-        </w:r>
-        <w:proofErr w:type="spellStart"/>
-        <w:r>
-          <w:rPr>
-            <w:rFonts w:ascii="Times New Roman" w:hAnsi="Times New Roman" w:cs="Times New Roman"/>
-            <w:color w:val="000000"/>
-          </w:rPr>
-          <w:t>Ojea</w:t>
-        </w:r>
-        <w:proofErr w:type="spellEnd"/>
-        <w:r>
-          <w:rPr>
-            <w:rFonts w:ascii="Times New Roman" w:hAnsi="Times New Roman" w:cs="Times New Roman"/>
-            <w:color w:val="000000"/>
-          </w:rPr>
-          <w:t xml:space="preserve"> E, O’Reilly E, Parma A M, Plantinga A J, </w:t>
-        </w:r>
-        <w:proofErr w:type="spellStart"/>
-        <w:r>
-          <w:rPr>
-            <w:rFonts w:ascii="Times New Roman" w:hAnsi="Times New Roman" w:cs="Times New Roman"/>
-            <w:color w:val="000000"/>
-          </w:rPr>
-          <w:t>Thilsted</w:t>
-        </w:r>
-        <w:proofErr w:type="spellEnd"/>
-        <w:r>
-          <w:rPr>
-            <w:rFonts w:ascii="Times New Roman" w:hAnsi="Times New Roman" w:cs="Times New Roman"/>
-            <w:color w:val="000000"/>
-          </w:rPr>
-          <w:t xml:space="preserve"> S H and Lubchenco J 2020 The future of food from the sea </w:t>
+          <w:t xml:space="preserve">Costello C, Cao L, Gelcich S, Cisneros-Mata M Á, Free C M, Froehlich H E, Golden C D, Ishimura G, Maier J, Macadam-Somer I, Mangin T, Melnychuk M C, Miyahara M, de Moor C L, Naylor R, Nøstbakken L, Ojea E, O’Reilly E, Parma A M, Plantinga A J, Thilsted S H and Lubchenco J 2020 The future of food from the sea </w:t>
         </w:r>
       </w:hyperlink>
       <w:hyperlink r:id="rId295">
@@ -8606,55 +7444,7 @@
             <w:rFonts w:ascii="Times New Roman" w:hAnsi="Times New Roman" w:cs="Times New Roman"/>
             <w:color w:val="000000"/>
           </w:rPr>
-          <w:t xml:space="preserve">Costello C, </w:t>
-        </w:r>
-        <w:proofErr w:type="spellStart"/>
-        <w:r>
-          <w:rPr>
-            <w:rFonts w:ascii="Times New Roman" w:hAnsi="Times New Roman" w:cs="Times New Roman"/>
-            <w:color w:val="000000"/>
-          </w:rPr>
-          <w:t>Ovando</w:t>
-        </w:r>
-        <w:proofErr w:type="spellEnd"/>
-        <w:r>
-          <w:rPr>
-            <w:rFonts w:ascii="Times New Roman" w:hAnsi="Times New Roman" w:cs="Times New Roman"/>
-            <w:color w:val="000000"/>
-          </w:rPr>
-          <w:t xml:space="preserve"> D, </w:t>
-        </w:r>
-        <w:proofErr w:type="spellStart"/>
-        <w:r>
-          <w:rPr>
-            <w:rFonts w:ascii="Times New Roman" w:hAnsi="Times New Roman" w:cs="Times New Roman"/>
-            <w:color w:val="000000"/>
-          </w:rPr>
-          <w:t>Clavelle</w:t>
-        </w:r>
-        <w:proofErr w:type="spellEnd"/>
-        <w:r>
-          <w:rPr>
-            <w:rFonts w:ascii="Times New Roman" w:hAnsi="Times New Roman" w:cs="Times New Roman"/>
-            <w:color w:val="000000"/>
-          </w:rPr>
-          <w:t xml:space="preserve"> T, Strauss C K, Hilborn R, Melnychuk M C, Branch T A, Gaines S D, </w:t>
-        </w:r>
-        <w:proofErr w:type="spellStart"/>
-        <w:r>
-          <w:rPr>
-            <w:rFonts w:ascii="Times New Roman" w:hAnsi="Times New Roman" w:cs="Times New Roman"/>
-            <w:color w:val="000000"/>
-          </w:rPr>
-          <w:t>Szuwalski</w:t>
-        </w:r>
-        <w:proofErr w:type="spellEnd"/>
-        <w:r>
-          <w:rPr>
-            <w:rFonts w:ascii="Times New Roman" w:hAnsi="Times New Roman" w:cs="Times New Roman"/>
-            <w:color w:val="000000"/>
-          </w:rPr>
-          <w:t xml:space="preserve"> C S, Cabral R B, Rader D N and Leland A 2016 Global fishery prospects under contrasting management regimes </w:t>
+          <w:t xml:space="preserve">Costello C, Ovando D, Clavelle T, Strauss C K, Hilborn R, Melnychuk M C, Branch T A, Gaines S D, Szuwalski C S, Cabral R B, Rader D N and Leland A 2016 Global fishery prospects under contrasting management regimes </w:t>
         </w:r>
       </w:hyperlink>
       <w:hyperlink r:id="rId298">
@@ -8714,101 +7504,12 @@
         </w:rPr>
       </w:pPr>
       <w:hyperlink r:id="rId302">
-        <w:proofErr w:type="spellStart"/>
-        <w:r>
-          <w:rPr>
-            <w:rFonts w:ascii="Times New Roman" w:hAnsi="Times New Roman" w:cs="Times New Roman"/>
-            <w:color w:val="000000"/>
-          </w:rPr>
-          <w:t>Crippa</w:t>
-        </w:r>
-        <w:proofErr w:type="spellEnd"/>
-        <w:r>
-          <w:rPr>
-            <w:rFonts w:ascii="Times New Roman" w:hAnsi="Times New Roman" w:cs="Times New Roman"/>
-            <w:color w:val="000000"/>
-          </w:rPr>
-          <w:t xml:space="preserve"> M, </w:t>
-        </w:r>
-        <w:proofErr w:type="spellStart"/>
-        <w:r>
-          <w:rPr>
-            <w:rFonts w:ascii="Times New Roman" w:hAnsi="Times New Roman" w:cs="Times New Roman"/>
-            <w:color w:val="000000"/>
-          </w:rPr>
-          <w:t>Solazzo</w:t>
-        </w:r>
-        <w:proofErr w:type="spellEnd"/>
-        <w:r>
-          <w:rPr>
-            <w:rFonts w:ascii="Times New Roman" w:hAnsi="Times New Roman" w:cs="Times New Roman"/>
-            <w:color w:val="000000"/>
-          </w:rPr>
-          <w:t xml:space="preserve"> E, </w:t>
-        </w:r>
-        <w:proofErr w:type="spellStart"/>
-        <w:r>
-          <w:rPr>
-            <w:rFonts w:ascii="Times New Roman" w:hAnsi="Times New Roman" w:cs="Times New Roman"/>
-            <w:color w:val="000000"/>
-          </w:rPr>
-          <w:t>Guizzardi</w:t>
-        </w:r>
-        <w:proofErr w:type="spellEnd"/>
-        <w:r>
-          <w:rPr>
-            <w:rFonts w:ascii="Times New Roman" w:hAnsi="Times New Roman" w:cs="Times New Roman"/>
-            <w:color w:val="000000"/>
-          </w:rPr>
-          <w:t xml:space="preserve"> D, </w:t>
-        </w:r>
-        <w:proofErr w:type="spellStart"/>
-        <w:r>
-          <w:rPr>
-            <w:rFonts w:ascii="Times New Roman" w:hAnsi="Times New Roman" w:cs="Times New Roman"/>
-            <w:color w:val="000000"/>
-          </w:rPr>
-          <w:t>Monforti-Ferrario</w:t>
-        </w:r>
-        <w:proofErr w:type="spellEnd"/>
-        <w:r>
-          <w:rPr>
-            <w:rFonts w:ascii="Times New Roman" w:hAnsi="Times New Roman" w:cs="Times New Roman"/>
-            <w:color w:val="000000"/>
-          </w:rPr>
-          <w:t xml:space="preserve"> F, </w:t>
-        </w:r>
-        <w:proofErr w:type="spellStart"/>
-        <w:r>
-          <w:rPr>
-            <w:rFonts w:ascii="Times New Roman" w:hAnsi="Times New Roman" w:cs="Times New Roman"/>
-            <w:color w:val="000000"/>
-          </w:rPr>
-          <w:t>Tubiello</w:t>
-        </w:r>
-        <w:proofErr w:type="spellEnd"/>
-        <w:r>
-          <w:rPr>
-            <w:rFonts w:ascii="Times New Roman" w:hAnsi="Times New Roman" w:cs="Times New Roman"/>
-            <w:color w:val="000000"/>
-          </w:rPr>
-          <w:t xml:space="preserve"> F N and </w:t>
-        </w:r>
-        <w:proofErr w:type="spellStart"/>
-        <w:r>
-          <w:rPr>
-            <w:rFonts w:ascii="Times New Roman" w:hAnsi="Times New Roman" w:cs="Times New Roman"/>
-            <w:color w:val="000000"/>
-          </w:rPr>
-          <w:t>Leip</w:t>
-        </w:r>
-        <w:proofErr w:type="spellEnd"/>
-        <w:r>
-          <w:rPr>
-            <w:rFonts w:ascii="Times New Roman" w:hAnsi="Times New Roman" w:cs="Times New Roman"/>
-            <w:color w:val="000000"/>
-          </w:rPr>
-          <w:t xml:space="preserve"> A 2021 Food systems are responsible for a third of global anthropogenic GHG emissions </w:t>
+        <w:r>
+          <w:rPr>
+            <w:rFonts w:ascii="Times New Roman" w:hAnsi="Times New Roman" w:cs="Times New Roman"/>
+            <w:color w:val="000000"/>
+          </w:rPr>
+          <w:t xml:space="preserve">Crippa M, Solazzo E, Guizzardi D, Monforti-Ferrario F, Tubiello F N and Leip A 2021 Food systems are responsible for a third of global anthropogenic GHG emissions </w:t>
         </w:r>
       </w:hyperlink>
       <w:hyperlink r:id="rId303">
@@ -8926,18 +7627,8 @@
             <w:i/>
             <w:color w:val="000000"/>
           </w:rPr>
-          <w:t xml:space="preserve">Front </w:t>
-        </w:r>
-        <w:proofErr w:type="spellStart"/>
-        <w:r>
-          <w:rPr>
-            <w:rFonts w:ascii="Times New Roman" w:hAnsi="Times New Roman" w:cs="Times New Roman"/>
-            <w:i/>
-            <w:color w:val="000000"/>
-          </w:rPr>
-          <w:t>Nutr</w:t>
-        </w:r>
-        <w:proofErr w:type="spellEnd"/>
+          <w:t>Front Nutr</w:t>
+        </w:r>
       </w:hyperlink>
       <w:hyperlink r:id="rId309">
         <w:r>
@@ -8986,37 +7677,12 @@
         </w:rPr>
       </w:pPr>
       <w:hyperlink r:id="rId312">
-        <w:proofErr w:type="spellStart"/>
-        <w:r>
-          <w:rPr>
-            <w:rFonts w:ascii="Times New Roman" w:hAnsi="Times New Roman" w:cs="Times New Roman"/>
-            <w:color w:val="000000"/>
-          </w:rPr>
-          <w:t>Drewnowski</w:t>
-        </w:r>
-        <w:proofErr w:type="spellEnd"/>
-        <w:r>
-          <w:rPr>
-            <w:rFonts w:ascii="Times New Roman" w:hAnsi="Times New Roman" w:cs="Times New Roman"/>
-            <w:color w:val="000000"/>
-          </w:rPr>
-          <w:t xml:space="preserve"> A, Rehm C D, Martin A, Verger E O, </w:t>
-        </w:r>
-        <w:proofErr w:type="spellStart"/>
-        <w:r>
-          <w:rPr>
-            <w:rFonts w:ascii="Times New Roman" w:hAnsi="Times New Roman" w:cs="Times New Roman"/>
-            <w:color w:val="000000"/>
-          </w:rPr>
-          <w:t>Voinnesson</w:t>
-        </w:r>
-        <w:proofErr w:type="spellEnd"/>
-        <w:r>
-          <w:rPr>
-            <w:rFonts w:ascii="Times New Roman" w:hAnsi="Times New Roman" w:cs="Times New Roman"/>
-            <w:color w:val="000000"/>
-          </w:rPr>
-          <w:t xml:space="preserve"> M and Imbert P 2015 Energy and nutrient density of foods in relation to their carbon footprint </w:t>
+        <w:r>
+          <w:rPr>
+            <w:rFonts w:ascii="Times New Roman" w:hAnsi="Times New Roman" w:cs="Times New Roman"/>
+            <w:color w:val="000000"/>
+          </w:rPr>
+          <w:t xml:space="preserve">Drewnowski A, Rehm C D, Martin A, Verger E O, Voinnesson M and Imbert P 2015 Energy and nutrient density of foods in relation to their carbon footprint </w:t>
         </w:r>
       </w:hyperlink>
       <w:hyperlink r:id="rId313">
@@ -9026,25 +7692,7 @@
             <w:i/>
             <w:color w:val="000000"/>
           </w:rPr>
-          <w:t xml:space="preserve">Am. J. Clin. </w:t>
-        </w:r>
-        <w:proofErr w:type="spellStart"/>
-        <w:r>
-          <w:rPr>
-            <w:rFonts w:ascii="Times New Roman" w:hAnsi="Times New Roman" w:cs="Times New Roman"/>
-            <w:i/>
-            <w:color w:val="000000"/>
-          </w:rPr>
-          <w:t>Nutr</w:t>
-        </w:r>
-        <w:proofErr w:type="spellEnd"/>
-        <w:r>
-          <w:rPr>
-            <w:rFonts w:ascii="Times New Roman" w:hAnsi="Times New Roman" w:cs="Times New Roman"/>
-            <w:i/>
-            <w:color w:val="000000"/>
-          </w:rPr>
-          <w:t>.</w:t>
+          <w:t>Am. J. Clin. Nutr.</w:t>
         </w:r>
       </w:hyperlink>
       <w:hyperlink r:id="rId314">
@@ -9285,18 +7933,30 @@
             <w:rFonts w:ascii="Times New Roman" w:hAnsi="Times New Roman" w:cs="Times New Roman"/>
             <w:color w:val="000000"/>
           </w:rPr>
-          <w:t xml:space="preserve">Froese R and Pauly D 2021 </w:t>
-        </w:r>
-        <w:proofErr w:type="spellStart"/>
-        <w:r>
-          <w:rPr>
-            <w:rFonts w:ascii="Times New Roman" w:hAnsi="Times New Roman" w:cs="Times New Roman"/>
-            <w:color w:val="000000"/>
-          </w:rPr>
-          <w:t>FishBase</w:t>
-        </w:r>
-        <w:proofErr w:type="spellEnd"/>
-      </w:hyperlink>
+          <w:t>Froese R and Pauly D 202</w:t>
+        </w:r>
+        <w:r>
+          <w:rPr>
+            <w:rFonts w:ascii="Times New Roman" w:hAnsi="Times New Roman" w:cs="Times New Roman"/>
+            <w:color w:val="000000"/>
+          </w:rPr>
+          <w:t>2</w:t>
+        </w:r>
+        <w:r>
+          <w:rPr>
+            <w:rFonts w:ascii="Times New Roman" w:hAnsi="Times New Roman" w:cs="Times New Roman"/>
+            <w:color w:val="000000"/>
+          </w:rPr>
+          <w:t xml:space="preserve"> FishBase</w:t>
+        </w:r>
+      </w:hyperlink>
+      <w:r>
+        <w:rPr>
+          <w:rFonts w:ascii="Times New Roman" w:hAnsi="Times New Roman" w:cs="Times New Roman"/>
+          <w:color w:val="000000"/>
+        </w:rPr>
+        <w:t>. Fish Nutrients Tool.</w:t>
+      </w:r>
     </w:p>
     <w:p>
       <w:pPr>
@@ -9321,23 +7981,7 @@
             <w:rFonts w:ascii="Times New Roman" w:hAnsi="Times New Roman" w:cs="Times New Roman"/>
             <w:color w:val="000000"/>
           </w:rPr>
-          <w:t xml:space="preserve">Garrett A and </w:t>
-        </w:r>
-        <w:proofErr w:type="spellStart"/>
-        <w:r>
-          <w:rPr>
-            <w:rFonts w:ascii="Times New Roman" w:hAnsi="Times New Roman" w:cs="Times New Roman"/>
-            <w:color w:val="000000"/>
-          </w:rPr>
-          <w:t>Caveen</w:t>
-        </w:r>
-        <w:proofErr w:type="spellEnd"/>
-        <w:r>
-          <w:rPr>
-            <w:rFonts w:ascii="Times New Roman" w:hAnsi="Times New Roman" w:cs="Times New Roman"/>
-            <w:color w:val="000000"/>
-          </w:rPr>
-          <w:t xml:space="preserve"> A 2018 </w:t>
+          <w:t xml:space="preserve">Garrett A and Caveen A 2018 </w:t>
         </w:r>
       </w:hyperlink>
       <w:hyperlink r:id="rId328">
@@ -9347,18 +7991,8 @@
             <w:i/>
             <w:color w:val="000000"/>
           </w:rPr>
-          <w:t xml:space="preserve">UK seafood supply base to 2030: An initial review of developments, implications and practical responses from industry and </w:t>
-        </w:r>
-        <w:proofErr w:type="spellStart"/>
-        <w:r>
-          <w:rPr>
-            <w:rFonts w:ascii="Times New Roman" w:hAnsi="Times New Roman" w:cs="Times New Roman"/>
-            <w:i/>
-            <w:color w:val="000000"/>
-          </w:rPr>
-          <w:t>Seafish</w:t>
-        </w:r>
-        <w:proofErr w:type="spellEnd"/>
+          <w:t>UK seafood supply base to 2030: An initial review of developments, implications and practical responses from industry and Seafish</w:t>
+        </w:r>
       </w:hyperlink>
       <w:hyperlink r:id="rId329">
         <w:r>
@@ -9366,23 +8000,7 @@
             <w:rFonts w:ascii="Times New Roman" w:hAnsi="Times New Roman" w:cs="Times New Roman"/>
             <w:color w:val="000000"/>
           </w:rPr>
-          <w:t xml:space="preserve"> (</w:t>
-        </w:r>
-        <w:proofErr w:type="spellStart"/>
-        <w:r>
-          <w:rPr>
-            <w:rFonts w:ascii="Times New Roman" w:hAnsi="Times New Roman" w:cs="Times New Roman"/>
-            <w:color w:val="000000"/>
-          </w:rPr>
-          <w:t>Seafish</w:t>
-        </w:r>
-        <w:proofErr w:type="spellEnd"/>
-        <w:r>
-          <w:rPr>
-            <w:rFonts w:ascii="Times New Roman" w:hAnsi="Times New Roman" w:cs="Times New Roman"/>
-            <w:color w:val="000000"/>
-          </w:rPr>
-          <w:t>)</w:t>
+          <w:t xml:space="preserve"> (Seafish)</w:t>
         </w:r>
       </w:hyperlink>
     </w:p>
@@ -9404,133 +8022,12 @@
         </w:rPr>
       </w:pPr>
       <w:hyperlink r:id="rId330">
-        <w:proofErr w:type="spellStart"/>
-        <w:r>
-          <w:rPr>
-            <w:rFonts w:ascii="Times New Roman" w:hAnsi="Times New Roman" w:cs="Times New Roman"/>
-            <w:color w:val="000000"/>
-          </w:rPr>
-          <w:t>Gephart</w:t>
-        </w:r>
-        <w:proofErr w:type="spellEnd"/>
-        <w:r>
-          <w:rPr>
-            <w:rFonts w:ascii="Times New Roman" w:hAnsi="Times New Roman" w:cs="Times New Roman"/>
-            <w:color w:val="000000"/>
-          </w:rPr>
-          <w:t xml:space="preserve"> J A, </w:t>
-        </w:r>
-        <w:proofErr w:type="spellStart"/>
-        <w:r>
-          <w:rPr>
-            <w:rFonts w:ascii="Times New Roman" w:hAnsi="Times New Roman" w:cs="Times New Roman"/>
-            <w:color w:val="000000"/>
-          </w:rPr>
-          <w:t>Henriksson</w:t>
-        </w:r>
-        <w:proofErr w:type="spellEnd"/>
-        <w:r>
-          <w:rPr>
-            <w:rFonts w:ascii="Times New Roman" w:hAnsi="Times New Roman" w:cs="Times New Roman"/>
-            <w:color w:val="000000"/>
-          </w:rPr>
-          <w:t xml:space="preserve"> P J G, Parker R W R, </w:t>
-        </w:r>
-        <w:proofErr w:type="spellStart"/>
-        <w:r>
-          <w:rPr>
-            <w:rFonts w:ascii="Times New Roman" w:hAnsi="Times New Roman" w:cs="Times New Roman"/>
-            <w:color w:val="000000"/>
-          </w:rPr>
-          <w:t>Shepon</w:t>
-        </w:r>
-        <w:proofErr w:type="spellEnd"/>
-        <w:r>
-          <w:rPr>
-            <w:rFonts w:ascii="Times New Roman" w:hAnsi="Times New Roman" w:cs="Times New Roman"/>
-            <w:color w:val="000000"/>
-          </w:rPr>
-          <w:t xml:space="preserve"> A, Gorospe K D, Bergman K, </w:t>
-        </w:r>
-        <w:proofErr w:type="spellStart"/>
-        <w:r>
-          <w:rPr>
-            <w:rFonts w:ascii="Times New Roman" w:hAnsi="Times New Roman" w:cs="Times New Roman"/>
-            <w:color w:val="000000"/>
-          </w:rPr>
-          <w:t>Eshel</w:t>
-        </w:r>
-        <w:proofErr w:type="spellEnd"/>
-        <w:r>
-          <w:rPr>
-            <w:rFonts w:ascii="Times New Roman" w:hAnsi="Times New Roman" w:cs="Times New Roman"/>
-            <w:color w:val="000000"/>
-          </w:rPr>
-          <w:t xml:space="preserve"> G, Golden C D, Halpern B S, </w:t>
-        </w:r>
-        <w:proofErr w:type="spellStart"/>
-        <w:r>
-          <w:rPr>
-            <w:rFonts w:ascii="Times New Roman" w:hAnsi="Times New Roman" w:cs="Times New Roman"/>
-            <w:color w:val="000000"/>
-          </w:rPr>
-          <w:t>Hornborg</w:t>
-        </w:r>
-        <w:proofErr w:type="spellEnd"/>
-        <w:r>
-          <w:rPr>
-            <w:rFonts w:ascii="Times New Roman" w:hAnsi="Times New Roman" w:cs="Times New Roman"/>
-            <w:color w:val="000000"/>
-          </w:rPr>
-          <w:t xml:space="preserve"> S, Jonell M, </w:t>
-        </w:r>
-        <w:proofErr w:type="spellStart"/>
-        <w:r>
-          <w:rPr>
-            <w:rFonts w:ascii="Times New Roman" w:hAnsi="Times New Roman" w:cs="Times New Roman"/>
-            <w:color w:val="000000"/>
-          </w:rPr>
-          <w:t>Metian</w:t>
-        </w:r>
-        <w:proofErr w:type="spellEnd"/>
-        <w:r>
-          <w:rPr>
-            <w:rFonts w:ascii="Times New Roman" w:hAnsi="Times New Roman" w:cs="Times New Roman"/>
-            <w:color w:val="000000"/>
-          </w:rPr>
-          <w:t xml:space="preserve"> M, Mifflin K, Newton R, </w:t>
-        </w:r>
-        <w:proofErr w:type="spellStart"/>
-        <w:r>
-          <w:rPr>
-            <w:rFonts w:ascii="Times New Roman" w:hAnsi="Times New Roman" w:cs="Times New Roman"/>
-            <w:color w:val="000000"/>
-          </w:rPr>
-          <w:t>Tyedmers</w:t>
-        </w:r>
-        <w:proofErr w:type="spellEnd"/>
-        <w:r>
-          <w:rPr>
-            <w:rFonts w:ascii="Times New Roman" w:hAnsi="Times New Roman" w:cs="Times New Roman"/>
-            <w:color w:val="000000"/>
-          </w:rPr>
-          <w:t xml:space="preserve"> P, Zhang W, Ziegler F and </w:t>
-        </w:r>
-        <w:proofErr w:type="spellStart"/>
-        <w:r>
-          <w:rPr>
-            <w:rFonts w:ascii="Times New Roman" w:hAnsi="Times New Roman" w:cs="Times New Roman"/>
-            <w:color w:val="000000"/>
-          </w:rPr>
-          <w:t>Troell</w:t>
-        </w:r>
-        <w:proofErr w:type="spellEnd"/>
-        <w:r>
-          <w:rPr>
-            <w:rFonts w:ascii="Times New Roman" w:hAnsi="Times New Roman" w:cs="Times New Roman"/>
-            <w:color w:val="000000"/>
-          </w:rPr>
-          <w:t xml:space="preserve"> M 2021 Environmental performance of blue foods </w:t>
+        <w:r>
+          <w:rPr>
+            <w:rFonts w:ascii="Times New Roman" w:hAnsi="Times New Roman" w:cs="Times New Roman"/>
+            <w:color w:val="000000"/>
+          </w:rPr>
+          <w:t xml:space="preserve">Gephart J A, Henriksson P J G, Parker R W R, Shepon A, Gorospe K D, Bergman K, Eshel G, Golden C D, Halpern B S, Hornborg S, Jonell M, Metian M, Mifflin K, Newton R, Tyedmers P, Zhang W, Ziegler F and Troell M 2021 Environmental performance of blue foods </w:t>
         </w:r>
       </w:hyperlink>
       <w:hyperlink r:id="rId331">
@@ -9590,21 +8087,12 @@
         </w:rPr>
       </w:pPr>
       <w:hyperlink r:id="rId335">
-        <w:proofErr w:type="spellStart"/>
-        <w:r>
-          <w:rPr>
-            <w:rFonts w:ascii="Times New Roman" w:hAnsi="Times New Roman" w:cs="Times New Roman"/>
-            <w:color w:val="000000"/>
-          </w:rPr>
-          <w:t>Gephart</w:t>
-        </w:r>
-        <w:proofErr w:type="spellEnd"/>
-        <w:r>
-          <w:rPr>
-            <w:rFonts w:ascii="Times New Roman" w:hAnsi="Times New Roman" w:cs="Times New Roman"/>
-            <w:color w:val="000000"/>
-          </w:rPr>
-          <w:t xml:space="preserve"> J A and Pace M L 2015 Structure and evolution of the global seafood trade network </w:t>
+        <w:r>
+          <w:rPr>
+            <w:rFonts w:ascii="Times New Roman" w:hAnsi="Times New Roman" w:cs="Times New Roman"/>
+            <w:color w:val="000000"/>
+          </w:rPr>
+          <w:t xml:space="preserve">Gephart J A and Pace M L 2015 Structure and evolution of the global seafood trade network </w:t>
         </w:r>
       </w:hyperlink>
       <w:hyperlink r:id="rId336">
@@ -9669,43 +8157,17 @@
             <w:rFonts w:ascii="Times New Roman" w:hAnsi="Times New Roman" w:cs="Times New Roman"/>
             <w:color w:val="000000"/>
           </w:rPr>
-          <w:t xml:space="preserve">Gibson S and </w:t>
-        </w:r>
-        <w:proofErr w:type="spellStart"/>
-        <w:r>
-          <w:rPr>
-            <w:rFonts w:ascii="Times New Roman" w:hAnsi="Times New Roman" w:cs="Times New Roman"/>
-            <w:color w:val="000000"/>
-          </w:rPr>
-          <w:t>Sidnell</w:t>
-        </w:r>
-        <w:proofErr w:type="spellEnd"/>
-        <w:r>
-          <w:rPr>
-            <w:rFonts w:ascii="Times New Roman" w:hAnsi="Times New Roman" w:cs="Times New Roman"/>
-            <w:color w:val="000000"/>
-          </w:rPr>
-          <w:t xml:space="preserve"> A 2014 Nutrient adequacy and imbalance among young children aged 1-3 years in the UK </w:t>
+          <w:t xml:space="preserve">Gibson S and Sidnell A 2014 Nutrient adequacy and imbalance among young children aged 1-3 years in the UK </w:t>
         </w:r>
       </w:hyperlink>
       <w:hyperlink r:id="rId341">
-        <w:proofErr w:type="spellStart"/>
-        <w:r>
-          <w:rPr>
-            <w:rFonts w:ascii="Times New Roman" w:hAnsi="Times New Roman" w:cs="Times New Roman"/>
-            <w:i/>
-            <w:color w:val="000000"/>
-          </w:rPr>
-          <w:t>Nutr</w:t>
-        </w:r>
-        <w:proofErr w:type="spellEnd"/>
-        <w:r>
-          <w:rPr>
-            <w:rFonts w:ascii="Times New Roman" w:hAnsi="Times New Roman" w:cs="Times New Roman"/>
-            <w:i/>
-            <w:color w:val="000000"/>
-          </w:rPr>
-          <w:t>. Bull.</w:t>
+        <w:r>
+          <w:rPr>
+            <w:rFonts w:ascii="Times New Roman" w:hAnsi="Times New Roman" w:cs="Times New Roman"/>
+            <w:i/>
+            <w:color w:val="000000"/>
+          </w:rPr>
+          <w:t>Nutr. Bull.</w:t>
         </w:r>
       </w:hyperlink>
       <w:hyperlink r:id="rId342">
@@ -9760,279 +8222,7 @@
             <w:rFonts w:ascii="Times New Roman" w:hAnsi="Times New Roman" w:cs="Times New Roman"/>
             <w:color w:val="000000"/>
           </w:rPr>
-          <w:t xml:space="preserve">Golden C D, Koehn J Z, </w:t>
-        </w:r>
-        <w:proofErr w:type="spellStart"/>
-        <w:r>
-          <w:rPr>
-            <w:rFonts w:ascii="Times New Roman" w:hAnsi="Times New Roman" w:cs="Times New Roman"/>
-            <w:color w:val="000000"/>
-          </w:rPr>
-          <w:t>Shepon</w:t>
-        </w:r>
-        <w:proofErr w:type="spellEnd"/>
-        <w:r>
-          <w:rPr>
-            <w:rFonts w:ascii="Times New Roman" w:hAnsi="Times New Roman" w:cs="Times New Roman"/>
-            <w:color w:val="000000"/>
-          </w:rPr>
-          <w:t xml:space="preserve"> A, </w:t>
-        </w:r>
-        <w:proofErr w:type="spellStart"/>
-        <w:r>
-          <w:rPr>
-            <w:rFonts w:ascii="Times New Roman" w:hAnsi="Times New Roman" w:cs="Times New Roman"/>
-            <w:color w:val="000000"/>
-          </w:rPr>
-          <w:t>Passarelli</w:t>
-        </w:r>
-        <w:proofErr w:type="spellEnd"/>
-        <w:r>
-          <w:rPr>
-            <w:rFonts w:ascii="Times New Roman" w:hAnsi="Times New Roman" w:cs="Times New Roman"/>
-            <w:color w:val="000000"/>
-          </w:rPr>
-          <w:t xml:space="preserve"> S, Free C M, Viana D F, Matthey H, </w:t>
-        </w:r>
-        <w:proofErr w:type="spellStart"/>
-        <w:r>
-          <w:rPr>
-            <w:rFonts w:ascii="Times New Roman" w:hAnsi="Times New Roman" w:cs="Times New Roman"/>
-            <w:color w:val="000000"/>
-          </w:rPr>
-          <w:t>Eurich</w:t>
-        </w:r>
-        <w:proofErr w:type="spellEnd"/>
-        <w:r>
-          <w:rPr>
-            <w:rFonts w:ascii="Times New Roman" w:hAnsi="Times New Roman" w:cs="Times New Roman"/>
-            <w:color w:val="000000"/>
-          </w:rPr>
-          <w:t xml:space="preserve"> J G, </w:t>
-        </w:r>
-        <w:proofErr w:type="spellStart"/>
-        <w:r>
-          <w:rPr>
-            <w:rFonts w:ascii="Times New Roman" w:hAnsi="Times New Roman" w:cs="Times New Roman"/>
-            <w:color w:val="000000"/>
-          </w:rPr>
-          <w:t>Gephart</w:t>
-        </w:r>
-        <w:proofErr w:type="spellEnd"/>
-        <w:r>
-          <w:rPr>
-            <w:rFonts w:ascii="Times New Roman" w:hAnsi="Times New Roman" w:cs="Times New Roman"/>
-            <w:color w:val="000000"/>
-          </w:rPr>
-          <w:t xml:space="preserve"> J A, </w:t>
-        </w:r>
-        <w:proofErr w:type="spellStart"/>
-        <w:r>
-          <w:rPr>
-            <w:rFonts w:ascii="Times New Roman" w:hAnsi="Times New Roman" w:cs="Times New Roman"/>
-            <w:color w:val="000000"/>
-          </w:rPr>
-          <w:t>Fluet</w:t>
-        </w:r>
-        <w:proofErr w:type="spellEnd"/>
-        <w:r>
-          <w:rPr>
-            <w:rFonts w:ascii="Times New Roman" w:hAnsi="Times New Roman" w:cs="Times New Roman"/>
-            <w:color w:val="000000"/>
-          </w:rPr>
-          <w:t xml:space="preserve">-Chouinard E, </w:t>
-        </w:r>
-        <w:proofErr w:type="spellStart"/>
-        <w:r>
-          <w:rPr>
-            <w:rFonts w:ascii="Times New Roman" w:hAnsi="Times New Roman" w:cs="Times New Roman"/>
-            <w:color w:val="000000"/>
-          </w:rPr>
-          <w:t>Nyboer</w:t>
-        </w:r>
-        <w:proofErr w:type="spellEnd"/>
-        <w:r>
-          <w:rPr>
-            <w:rFonts w:ascii="Times New Roman" w:hAnsi="Times New Roman" w:cs="Times New Roman"/>
-            <w:color w:val="000000"/>
-          </w:rPr>
-          <w:t xml:space="preserve"> E A, Lynch A J, </w:t>
-        </w:r>
-        <w:proofErr w:type="spellStart"/>
-        <w:r>
-          <w:rPr>
-            <w:rFonts w:ascii="Times New Roman" w:hAnsi="Times New Roman" w:cs="Times New Roman"/>
-            <w:color w:val="000000"/>
-          </w:rPr>
-          <w:t>Kjellevold</w:t>
-        </w:r>
-        <w:proofErr w:type="spellEnd"/>
-        <w:r>
-          <w:rPr>
-            <w:rFonts w:ascii="Times New Roman" w:hAnsi="Times New Roman" w:cs="Times New Roman"/>
-            <w:color w:val="000000"/>
-          </w:rPr>
-          <w:t xml:space="preserve"> M, </w:t>
-        </w:r>
-        <w:proofErr w:type="spellStart"/>
-        <w:r>
-          <w:rPr>
-            <w:rFonts w:ascii="Times New Roman" w:hAnsi="Times New Roman" w:cs="Times New Roman"/>
-            <w:color w:val="000000"/>
-          </w:rPr>
-          <w:t>Bromage</w:t>
-        </w:r>
-        <w:proofErr w:type="spellEnd"/>
-        <w:r>
-          <w:rPr>
-            <w:rFonts w:ascii="Times New Roman" w:hAnsi="Times New Roman" w:cs="Times New Roman"/>
-            <w:color w:val="000000"/>
-          </w:rPr>
-          <w:t xml:space="preserve"> S, Charlebois P, </w:t>
-        </w:r>
-        <w:proofErr w:type="spellStart"/>
-        <w:r>
-          <w:rPr>
-            <w:rFonts w:ascii="Times New Roman" w:hAnsi="Times New Roman" w:cs="Times New Roman"/>
-            <w:color w:val="000000"/>
-          </w:rPr>
-          <w:t>Barange</w:t>
-        </w:r>
-        <w:proofErr w:type="spellEnd"/>
-        <w:r>
-          <w:rPr>
-            <w:rFonts w:ascii="Times New Roman" w:hAnsi="Times New Roman" w:cs="Times New Roman"/>
-            <w:color w:val="000000"/>
-          </w:rPr>
-          <w:t xml:space="preserve"> M, </w:t>
-        </w:r>
-        <w:proofErr w:type="spellStart"/>
-        <w:r>
-          <w:rPr>
-            <w:rFonts w:ascii="Times New Roman" w:hAnsi="Times New Roman" w:cs="Times New Roman"/>
-            <w:color w:val="000000"/>
-          </w:rPr>
-          <w:t>Vannuccini</w:t>
-        </w:r>
-        <w:proofErr w:type="spellEnd"/>
-        <w:r>
-          <w:rPr>
-            <w:rFonts w:ascii="Times New Roman" w:hAnsi="Times New Roman" w:cs="Times New Roman"/>
-            <w:color w:val="000000"/>
-          </w:rPr>
-          <w:t xml:space="preserve"> S, Cao L, </w:t>
-        </w:r>
-        <w:proofErr w:type="spellStart"/>
-        <w:r>
-          <w:rPr>
-            <w:rFonts w:ascii="Times New Roman" w:hAnsi="Times New Roman" w:cs="Times New Roman"/>
-            <w:color w:val="000000"/>
-          </w:rPr>
-          <w:t>Kleisner</w:t>
-        </w:r>
-        <w:proofErr w:type="spellEnd"/>
-        <w:r>
-          <w:rPr>
-            <w:rFonts w:ascii="Times New Roman" w:hAnsi="Times New Roman" w:cs="Times New Roman"/>
-            <w:color w:val="000000"/>
-          </w:rPr>
-          <w:t xml:space="preserve"> K M, </w:t>
-        </w:r>
-        <w:proofErr w:type="spellStart"/>
-        <w:r>
-          <w:rPr>
-            <w:rFonts w:ascii="Times New Roman" w:hAnsi="Times New Roman" w:cs="Times New Roman"/>
-            <w:color w:val="000000"/>
-          </w:rPr>
-          <w:t>Rimm</w:t>
-        </w:r>
-        <w:proofErr w:type="spellEnd"/>
-        <w:r>
-          <w:rPr>
-            <w:rFonts w:ascii="Times New Roman" w:hAnsi="Times New Roman" w:cs="Times New Roman"/>
-            <w:color w:val="000000"/>
-          </w:rPr>
-          <w:t xml:space="preserve"> E B, </w:t>
-        </w:r>
-        <w:proofErr w:type="spellStart"/>
-        <w:r>
-          <w:rPr>
-            <w:rFonts w:ascii="Times New Roman" w:hAnsi="Times New Roman" w:cs="Times New Roman"/>
-            <w:color w:val="000000"/>
-          </w:rPr>
-          <w:t>Danaei</w:t>
-        </w:r>
-        <w:proofErr w:type="spellEnd"/>
-        <w:r>
-          <w:rPr>
-            <w:rFonts w:ascii="Times New Roman" w:hAnsi="Times New Roman" w:cs="Times New Roman"/>
-            <w:color w:val="000000"/>
-          </w:rPr>
-          <w:t xml:space="preserve"> G, </w:t>
-        </w:r>
-        <w:proofErr w:type="spellStart"/>
-        <w:r>
-          <w:rPr>
-            <w:rFonts w:ascii="Times New Roman" w:hAnsi="Times New Roman" w:cs="Times New Roman"/>
-            <w:color w:val="000000"/>
-          </w:rPr>
-          <w:t>DeSisto</w:t>
-        </w:r>
-        <w:proofErr w:type="spellEnd"/>
-        <w:r>
-          <w:rPr>
-            <w:rFonts w:ascii="Times New Roman" w:hAnsi="Times New Roman" w:cs="Times New Roman"/>
-            <w:color w:val="000000"/>
-          </w:rPr>
-          <w:t xml:space="preserve"> C, </w:t>
-        </w:r>
-        <w:proofErr w:type="spellStart"/>
-        <w:r>
-          <w:rPr>
-            <w:rFonts w:ascii="Times New Roman" w:hAnsi="Times New Roman" w:cs="Times New Roman"/>
-            <w:color w:val="000000"/>
-          </w:rPr>
-          <w:t>Kelahan</w:t>
-        </w:r>
-        <w:proofErr w:type="spellEnd"/>
-        <w:r>
-          <w:rPr>
-            <w:rFonts w:ascii="Times New Roman" w:hAnsi="Times New Roman" w:cs="Times New Roman"/>
-            <w:color w:val="000000"/>
-          </w:rPr>
-          <w:t xml:space="preserve"> H, Fiorella K J, Little D C, Allison E H, </w:t>
-        </w:r>
-        <w:proofErr w:type="spellStart"/>
-        <w:r>
-          <w:rPr>
-            <w:rFonts w:ascii="Times New Roman" w:hAnsi="Times New Roman" w:cs="Times New Roman"/>
-            <w:color w:val="000000"/>
-          </w:rPr>
-          <w:t>Fanzo</w:t>
-        </w:r>
-        <w:proofErr w:type="spellEnd"/>
-        <w:r>
-          <w:rPr>
-            <w:rFonts w:ascii="Times New Roman" w:hAnsi="Times New Roman" w:cs="Times New Roman"/>
-            <w:color w:val="000000"/>
-          </w:rPr>
-          <w:t xml:space="preserve"> J and </w:t>
-        </w:r>
-        <w:proofErr w:type="spellStart"/>
-        <w:r>
-          <w:rPr>
-            <w:rFonts w:ascii="Times New Roman" w:hAnsi="Times New Roman" w:cs="Times New Roman"/>
-            <w:color w:val="000000"/>
-          </w:rPr>
-          <w:t>Thilsted</w:t>
-        </w:r>
-        <w:proofErr w:type="spellEnd"/>
-        <w:r>
-          <w:rPr>
-            <w:rFonts w:ascii="Times New Roman" w:hAnsi="Times New Roman" w:cs="Times New Roman"/>
-            <w:color w:val="000000"/>
-          </w:rPr>
-          <w:t xml:space="preserve"> S H 2021 Aquatic foods to nourish nations </w:t>
+          <w:t xml:space="preserve">Golden C D, Koehn J Z, Shepon A, Passarelli S, Free C M, Viana D F, Matthey H, Eurich J G, Gephart J A, Fluet-Chouinard E, Nyboer E A, Lynch A J, Kjellevold M, Bromage S, Charlebois P, Barange M, Vannuccini S, Cao L, Kleisner K M, Rimm E B, Danaei G, DeSisto C, Kelahan H, Fiorella K J, Little D C, Allison E H, Fanzo J and Thilsted S H 2021 Aquatic foods to nourish nations </w:t>
         </w:r>
       </w:hyperlink>
       <w:hyperlink r:id="rId346">
@@ -10097,139 +8287,17 @@
             <w:rFonts w:ascii="Times New Roman" w:hAnsi="Times New Roman" w:cs="Times New Roman"/>
             <w:color w:val="000000"/>
           </w:rPr>
-          <w:t>Gutiérrez N L, Valencia S R, Branch T A, Agnew D J, Baum J K, Bianchi P L, Cornejo-</w:t>
-        </w:r>
-        <w:proofErr w:type="spellStart"/>
-        <w:r>
-          <w:rPr>
-            <w:rFonts w:ascii="Times New Roman" w:hAnsi="Times New Roman" w:cs="Times New Roman"/>
-            <w:color w:val="000000"/>
-          </w:rPr>
-          <w:t>Donoso</w:t>
-        </w:r>
-        <w:proofErr w:type="spellEnd"/>
-        <w:r>
-          <w:rPr>
-            <w:rFonts w:ascii="Times New Roman" w:hAnsi="Times New Roman" w:cs="Times New Roman"/>
-            <w:color w:val="000000"/>
-          </w:rPr>
-          <w:t xml:space="preserve"> J, Costello C, </w:t>
-        </w:r>
-        <w:proofErr w:type="spellStart"/>
-        <w:r>
-          <w:rPr>
-            <w:rFonts w:ascii="Times New Roman" w:hAnsi="Times New Roman" w:cs="Times New Roman"/>
-            <w:color w:val="000000"/>
-          </w:rPr>
-          <w:t>Defeo</w:t>
-        </w:r>
-        <w:proofErr w:type="spellEnd"/>
-        <w:r>
-          <w:rPr>
-            <w:rFonts w:ascii="Times New Roman" w:hAnsi="Times New Roman" w:cs="Times New Roman"/>
-            <w:color w:val="000000"/>
-          </w:rPr>
-          <w:t xml:space="preserve"> O, Essington T E, Hilborn R, </w:t>
-        </w:r>
-        <w:proofErr w:type="spellStart"/>
-        <w:r>
-          <w:rPr>
-            <w:rFonts w:ascii="Times New Roman" w:hAnsi="Times New Roman" w:cs="Times New Roman"/>
-            <w:color w:val="000000"/>
-          </w:rPr>
-          <w:t>Hoggarth</w:t>
-        </w:r>
-        <w:proofErr w:type="spellEnd"/>
-        <w:r>
-          <w:rPr>
-            <w:rFonts w:ascii="Times New Roman" w:hAnsi="Times New Roman" w:cs="Times New Roman"/>
-            <w:color w:val="000000"/>
-          </w:rPr>
-          <w:t xml:space="preserve"> D </w:t>
-        </w:r>
-        <w:proofErr w:type="spellStart"/>
-        <w:r>
-          <w:rPr>
-            <w:rFonts w:ascii="Times New Roman" w:hAnsi="Times New Roman" w:cs="Times New Roman"/>
-            <w:color w:val="000000"/>
-          </w:rPr>
-          <w:t>D</w:t>
-        </w:r>
-        <w:proofErr w:type="spellEnd"/>
-        <w:r>
-          <w:rPr>
-            <w:rFonts w:ascii="Times New Roman" w:hAnsi="Times New Roman" w:cs="Times New Roman"/>
-            <w:color w:val="000000"/>
-          </w:rPr>
-          <w:t xml:space="preserve">, Larsen A E, </w:t>
-        </w:r>
-        <w:proofErr w:type="spellStart"/>
-        <w:r>
-          <w:rPr>
-            <w:rFonts w:ascii="Times New Roman" w:hAnsi="Times New Roman" w:cs="Times New Roman"/>
-            <w:color w:val="000000"/>
-          </w:rPr>
-          <w:t>Ninnes</w:t>
-        </w:r>
-        <w:proofErr w:type="spellEnd"/>
-        <w:r>
-          <w:rPr>
-            <w:rFonts w:ascii="Times New Roman" w:hAnsi="Times New Roman" w:cs="Times New Roman"/>
-            <w:color w:val="000000"/>
-          </w:rPr>
-          <w:t xml:space="preserve"> C, Sainsbury K, Selden R L, </w:t>
-        </w:r>
-        <w:proofErr w:type="spellStart"/>
-        <w:r>
-          <w:rPr>
-            <w:rFonts w:ascii="Times New Roman" w:hAnsi="Times New Roman" w:cs="Times New Roman"/>
-            <w:color w:val="000000"/>
-          </w:rPr>
-          <w:t>Sistla</w:t>
-        </w:r>
-        <w:proofErr w:type="spellEnd"/>
-        <w:r>
-          <w:rPr>
-            <w:rFonts w:ascii="Times New Roman" w:hAnsi="Times New Roman" w:cs="Times New Roman"/>
-            <w:color w:val="000000"/>
-          </w:rPr>
-          <w:t xml:space="preserve"> S, Smith A D M, Stern-</w:t>
-        </w:r>
-        <w:proofErr w:type="spellStart"/>
-        <w:r>
-          <w:rPr>
-            <w:rFonts w:ascii="Times New Roman" w:hAnsi="Times New Roman" w:cs="Times New Roman"/>
-            <w:color w:val="000000"/>
-          </w:rPr>
-          <w:t>Pirlot</w:t>
-        </w:r>
-        <w:proofErr w:type="spellEnd"/>
-        <w:r>
-          <w:rPr>
-            <w:rFonts w:ascii="Times New Roman" w:hAnsi="Times New Roman" w:cs="Times New Roman"/>
-            <w:color w:val="000000"/>
-          </w:rPr>
-          <w:t xml:space="preserve"> A, Teck S J, Thorson J T and Williams N E 2012 Eco-label conveys reliable information on fish stock health to seafood consumers </w:t>
+          <w:t xml:space="preserve">Gutiérrez N L, Valencia S R, Branch T A, Agnew D J, Baum J K, Bianchi P L, Cornejo-Donoso J, Costello C, Defeo O, Essington T E, Hilborn R, Hoggarth D D, Larsen A E, Ninnes C, Sainsbury K, Selden R L, Sistla S, Smith A D M, Stern-Pirlot A, Teck S J, Thorson J T and Williams N E 2012 Eco-label conveys reliable information on fish stock health to seafood consumers </w:t>
         </w:r>
       </w:hyperlink>
       <w:hyperlink r:id="rId351">
-        <w:proofErr w:type="spellStart"/>
-        <w:r>
-          <w:rPr>
-            <w:rFonts w:ascii="Times New Roman" w:hAnsi="Times New Roman" w:cs="Times New Roman"/>
-            <w:i/>
-            <w:color w:val="000000"/>
-          </w:rPr>
-          <w:t>PLoS</w:t>
-        </w:r>
-        <w:proofErr w:type="spellEnd"/>
-        <w:r>
-          <w:rPr>
-            <w:rFonts w:ascii="Times New Roman" w:hAnsi="Times New Roman" w:cs="Times New Roman"/>
-            <w:i/>
-            <w:color w:val="000000"/>
-          </w:rPr>
-          <w:t xml:space="preserve"> One</w:t>
+        <w:r>
+          <w:rPr>
+            <w:rFonts w:ascii="Times New Roman" w:hAnsi="Times New Roman" w:cs="Times New Roman"/>
+            <w:i/>
+            <w:color w:val="000000"/>
+          </w:rPr>
+          <w:t>PLoS One</w:t>
         </w:r>
       </w:hyperlink>
       <w:hyperlink r:id="rId352">
@@ -10284,23 +8352,7 @@
             <w:rFonts w:ascii="Times New Roman" w:hAnsi="Times New Roman" w:cs="Times New Roman"/>
             <w:color w:val="000000"/>
           </w:rPr>
-          <w:t xml:space="preserve">Haddad L, Hawkes C, Webb P, Thomas S, Beddington J, </w:t>
-        </w:r>
-        <w:proofErr w:type="spellStart"/>
-        <w:r>
-          <w:rPr>
-            <w:rFonts w:ascii="Times New Roman" w:hAnsi="Times New Roman" w:cs="Times New Roman"/>
-            <w:color w:val="000000"/>
-          </w:rPr>
-          <w:t>Waage</w:t>
-        </w:r>
-        <w:proofErr w:type="spellEnd"/>
-        <w:r>
-          <w:rPr>
-            <w:rFonts w:ascii="Times New Roman" w:hAnsi="Times New Roman" w:cs="Times New Roman"/>
-            <w:color w:val="000000"/>
-          </w:rPr>
-          <w:t xml:space="preserve"> J and Flynn D 2016 A new global research agenda for food </w:t>
+          <w:t xml:space="preserve">Haddad L, Hawkes C, Webb P, Thomas S, Beddington J, Waage J and Flynn D 2016 A new global research agenda for food </w:t>
         </w:r>
       </w:hyperlink>
       <w:hyperlink r:id="rId356">
@@ -10419,87 +8471,7 @@
           <w:rFonts w:ascii="Times New Roman" w:hAnsi="Times New Roman" w:cs="Times New Roman"/>
           <w:color w:val="000000"/>
         </w:rPr>
-        <w:t xml:space="preserve">Halpern B S, Frazier M, </w:t>
-      </w:r>
-      <w:proofErr w:type="spellStart"/>
-      <w:r>
-        <w:rPr>
-          <w:rFonts w:ascii="Times New Roman" w:hAnsi="Times New Roman" w:cs="Times New Roman"/>
-          <w:color w:val="000000"/>
-        </w:rPr>
-        <w:t>Verstaen</w:t>
-      </w:r>
-      <w:proofErr w:type="spellEnd"/>
-      <w:r>
-        <w:rPr>
-          <w:rFonts w:ascii="Times New Roman" w:hAnsi="Times New Roman" w:cs="Times New Roman"/>
-          <w:color w:val="000000"/>
-        </w:rPr>
-        <w:t xml:space="preserve"> J, Rayner P-E, Clawson G, Blanchard J L, Cottrell R S, Froehlich H E, </w:t>
-      </w:r>
-      <w:proofErr w:type="spellStart"/>
-      <w:r>
-        <w:rPr>
-          <w:rFonts w:ascii="Times New Roman" w:hAnsi="Times New Roman" w:cs="Times New Roman"/>
-          <w:color w:val="000000"/>
-        </w:rPr>
-        <w:t>Gephart</w:t>
-      </w:r>
-      <w:proofErr w:type="spellEnd"/>
-      <w:r>
-        <w:rPr>
-          <w:rFonts w:ascii="Times New Roman" w:hAnsi="Times New Roman" w:cs="Times New Roman"/>
-          <w:color w:val="000000"/>
-        </w:rPr>
-        <w:t xml:space="preserve"> J A, Jacobsen N S, </w:t>
-      </w:r>
-      <w:proofErr w:type="spellStart"/>
-      <w:r>
-        <w:rPr>
-          <w:rFonts w:ascii="Times New Roman" w:hAnsi="Times New Roman" w:cs="Times New Roman"/>
-          <w:color w:val="000000"/>
-        </w:rPr>
-        <w:t>Kuempel</w:t>
-      </w:r>
-      <w:proofErr w:type="spellEnd"/>
-      <w:r>
-        <w:rPr>
-          <w:rFonts w:ascii="Times New Roman" w:hAnsi="Times New Roman" w:cs="Times New Roman"/>
-          <w:color w:val="000000"/>
-        </w:rPr>
-        <w:t xml:space="preserve"> C D, McIntyre P B, </w:t>
-      </w:r>
-      <w:proofErr w:type="spellStart"/>
-      <w:r>
-        <w:rPr>
-          <w:rFonts w:ascii="Times New Roman" w:hAnsi="Times New Roman" w:cs="Times New Roman"/>
-          <w:color w:val="000000"/>
-        </w:rPr>
-        <w:t>Metian</w:t>
-      </w:r>
-      <w:proofErr w:type="spellEnd"/>
-      <w:r>
-        <w:rPr>
-          <w:rFonts w:ascii="Times New Roman" w:hAnsi="Times New Roman" w:cs="Times New Roman"/>
-          <w:color w:val="000000"/>
-        </w:rPr>
-        <w:t xml:space="preserve"> M, Moran D, Nash K L, </w:t>
-      </w:r>
-      <w:proofErr w:type="spellStart"/>
-      <w:r>
-        <w:rPr>
-          <w:rFonts w:ascii="Times New Roman" w:hAnsi="Times New Roman" w:cs="Times New Roman"/>
-          <w:color w:val="000000"/>
-        </w:rPr>
-        <w:t>Többen</w:t>
-      </w:r>
-      <w:proofErr w:type="spellEnd"/>
-      <w:r>
-        <w:rPr>
-          <w:rFonts w:ascii="Times New Roman" w:hAnsi="Times New Roman" w:cs="Times New Roman"/>
-          <w:color w:val="000000"/>
-        </w:rPr>
-        <w:t xml:space="preserve"> J and Williams D R 2022 The environmental footprint of global food production </w:t>
+        <w:t xml:space="preserve">Halpern B S, Frazier M, Verstaen J, Rayner P-E, Clawson G, Blanchard J L, Cottrell R S, Froehlich H E, Gephart J A, Jacobsen N S, Kuempel C D, McIntyre P B, Metian M, Moran D, Nash K L, Többen J and Williams D R 2022 The environmental footprint of global food production </w:t>
       </w:r>
       <w:r>
         <w:rPr>
@@ -10541,39 +8513,7 @@
             <w:rFonts w:ascii="Times New Roman" w:hAnsi="Times New Roman" w:cs="Times New Roman"/>
             <w:color w:val="000000"/>
           </w:rPr>
-          <w:t xml:space="preserve">Headey D </w:t>
-        </w:r>
-        <w:proofErr w:type="spellStart"/>
-        <w:r>
-          <w:rPr>
-            <w:rFonts w:ascii="Times New Roman" w:hAnsi="Times New Roman" w:cs="Times New Roman"/>
-            <w:color w:val="000000"/>
-          </w:rPr>
-          <w:t>D</w:t>
-        </w:r>
-        <w:proofErr w:type="spellEnd"/>
-        <w:r>
-          <w:rPr>
-            <w:rFonts w:ascii="Times New Roman" w:hAnsi="Times New Roman" w:cs="Times New Roman"/>
-            <w:color w:val="000000"/>
-          </w:rPr>
-          <w:t xml:space="preserve"> and Alderman H </w:t>
-        </w:r>
-        <w:proofErr w:type="spellStart"/>
-        <w:r>
-          <w:rPr>
-            <w:rFonts w:ascii="Times New Roman" w:hAnsi="Times New Roman" w:cs="Times New Roman"/>
-            <w:color w:val="000000"/>
-          </w:rPr>
-          <w:t>H</w:t>
-        </w:r>
-        <w:proofErr w:type="spellEnd"/>
-        <w:r>
-          <w:rPr>
-            <w:rFonts w:ascii="Times New Roman" w:hAnsi="Times New Roman" w:cs="Times New Roman"/>
-            <w:color w:val="000000"/>
-          </w:rPr>
-          <w:t xml:space="preserve"> 2019 The Relative Caloric Prices of Healthy and Unhealthy Foods Differ Systematically across Income Levels and Continents </w:t>
+          <w:t xml:space="preserve">Headey D D and Alderman H H 2019 The Relative Caloric Prices of Healthy and Unhealthy Foods Differ Systematically across Income Levels and Continents </w:t>
         </w:r>
       </w:hyperlink>
       <w:hyperlink r:id="rId365">
@@ -10583,25 +8523,7 @@
             <w:i/>
             <w:color w:val="000000"/>
           </w:rPr>
-          <w:t xml:space="preserve">J. </w:t>
-        </w:r>
-        <w:proofErr w:type="spellStart"/>
-        <w:r>
-          <w:rPr>
-            <w:rFonts w:ascii="Times New Roman" w:hAnsi="Times New Roman" w:cs="Times New Roman"/>
-            <w:i/>
-            <w:color w:val="000000"/>
-          </w:rPr>
-          <w:t>Nutr</w:t>
-        </w:r>
-        <w:proofErr w:type="spellEnd"/>
-        <w:r>
-          <w:rPr>
-            <w:rFonts w:ascii="Times New Roman" w:hAnsi="Times New Roman" w:cs="Times New Roman"/>
-            <w:i/>
-            <w:color w:val="000000"/>
-          </w:rPr>
-          <w:t>.</w:t>
+          <w:t>J. Nutr.</w:t>
         </w:r>
       </w:hyperlink>
       <w:hyperlink r:id="rId366">
@@ -10656,39 +8578,7 @@
             <w:rFonts w:ascii="Times New Roman" w:hAnsi="Times New Roman" w:cs="Times New Roman"/>
             <w:color w:val="000000"/>
           </w:rPr>
-          <w:t xml:space="preserve">Headey D, </w:t>
-        </w:r>
-        <w:proofErr w:type="spellStart"/>
-        <w:r>
-          <w:rPr>
-            <w:rFonts w:ascii="Times New Roman" w:hAnsi="Times New Roman" w:cs="Times New Roman"/>
-            <w:color w:val="000000"/>
-          </w:rPr>
-          <w:t>Hirvonen</w:t>
-        </w:r>
-        <w:proofErr w:type="spellEnd"/>
-        <w:r>
-          <w:rPr>
-            <w:rFonts w:ascii="Times New Roman" w:hAnsi="Times New Roman" w:cs="Times New Roman"/>
-            <w:color w:val="000000"/>
-          </w:rPr>
-          <w:t xml:space="preserve"> K and </w:t>
-        </w:r>
-        <w:proofErr w:type="spellStart"/>
-        <w:r>
-          <w:rPr>
-            <w:rFonts w:ascii="Times New Roman" w:hAnsi="Times New Roman" w:cs="Times New Roman"/>
-            <w:color w:val="000000"/>
-          </w:rPr>
-          <w:t>Hoddinott</w:t>
-        </w:r>
-        <w:proofErr w:type="spellEnd"/>
-        <w:r>
-          <w:rPr>
-            <w:rFonts w:ascii="Times New Roman" w:hAnsi="Times New Roman" w:cs="Times New Roman"/>
-            <w:color w:val="000000"/>
-          </w:rPr>
-          <w:t xml:space="preserve"> J 2018 Animal Sourced Foods and Child Stunting </w:t>
+          <w:t xml:space="preserve">Headey D, Hirvonen K and Hoddinott J 2018 Animal Sourced Foods and Child Stunting </w:t>
         </w:r>
       </w:hyperlink>
       <w:hyperlink r:id="rId370">
@@ -10753,71 +8643,7 @@
             <w:rFonts w:ascii="Times New Roman" w:hAnsi="Times New Roman" w:cs="Times New Roman"/>
             <w:color w:val="000000"/>
           </w:rPr>
-          <w:t xml:space="preserve">Hicks C </w:t>
-        </w:r>
-        <w:proofErr w:type="spellStart"/>
-        <w:r>
-          <w:rPr>
-            <w:rFonts w:ascii="Times New Roman" w:hAnsi="Times New Roman" w:cs="Times New Roman"/>
-            <w:color w:val="000000"/>
-          </w:rPr>
-          <w:t>C</w:t>
-        </w:r>
-        <w:proofErr w:type="spellEnd"/>
-        <w:r>
-          <w:rPr>
-            <w:rFonts w:ascii="Times New Roman" w:hAnsi="Times New Roman" w:cs="Times New Roman"/>
-            <w:color w:val="000000"/>
-          </w:rPr>
-          <w:t xml:space="preserve">, Cohen P J, Graham N A J, Nash K L, Allison E H, </w:t>
-        </w:r>
-        <w:proofErr w:type="spellStart"/>
-        <w:r>
-          <w:rPr>
-            <w:rFonts w:ascii="Times New Roman" w:hAnsi="Times New Roman" w:cs="Times New Roman"/>
-            <w:color w:val="000000"/>
-          </w:rPr>
-          <w:t>D’Lima</w:t>
-        </w:r>
-        <w:proofErr w:type="spellEnd"/>
-        <w:r>
-          <w:rPr>
-            <w:rFonts w:ascii="Times New Roman" w:hAnsi="Times New Roman" w:cs="Times New Roman"/>
-            <w:color w:val="000000"/>
-          </w:rPr>
-          <w:t xml:space="preserve"> C, Mills D J, </w:t>
-        </w:r>
-        <w:proofErr w:type="spellStart"/>
-        <w:r>
-          <w:rPr>
-            <w:rFonts w:ascii="Times New Roman" w:hAnsi="Times New Roman" w:cs="Times New Roman"/>
-            <w:color w:val="000000"/>
-          </w:rPr>
-          <w:t>Roscher</w:t>
-        </w:r>
-        <w:proofErr w:type="spellEnd"/>
-        <w:r>
-          <w:rPr>
-            <w:rFonts w:ascii="Times New Roman" w:hAnsi="Times New Roman" w:cs="Times New Roman"/>
-            <w:color w:val="000000"/>
-          </w:rPr>
-          <w:t xml:space="preserve"> M, </w:t>
-        </w:r>
-        <w:proofErr w:type="spellStart"/>
-        <w:r>
-          <w:rPr>
-            <w:rFonts w:ascii="Times New Roman" w:hAnsi="Times New Roman" w:cs="Times New Roman"/>
-            <w:color w:val="000000"/>
-          </w:rPr>
-          <w:t>Thilsted</w:t>
-        </w:r>
-        <w:proofErr w:type="spellEnd"/>
-        <w:r>
-          <w:rPr>
-            <w:rFonts w:ascii="Times New Roman" w:hAnsi="Times New Roman" w:cs="Times New Roman"/>
-            <w:color w:val="000000"/>
-          </w:rPr>
-          <w:t xml:space="preserve"> S H, Thorne-Lyman A L and MacNeil M A 2019 Harnessing global fisheries to tackle micronutrient deficiencies </w:t>
+          <w:t xml:space="preserve">Hicks C C, Cohen P J, Graham N A J, Nash K L, Allison E H, D’Lima C, Mills D J, Roscher M, Thilsted S H, Thorne-Lyman A L and MacNeil M A 2019 Harnessing global fisheries to tackle micronutrient deficiencies </w:t>
         </w:r>
       </w:hyperlink>
       <w:hyperlink r:id="rId375">
@@ -10882,23 +8708,7 @@
             <w:rFonts w:ascii="Times New Roman" w:hAnsi="Times New Roman" w:cs="Times New Roman"/>
             <w:color w:val="000000"/>
           </w:rPr>
-          <w:t xml:space="preserve">Hicks C </w:t>
-        </w:r>
-        <w:proofErr w:type="spellStart"/>
-        <w:r>
-          <w:rPr>
-            <w:rFonts w:ascii="Times New Roman" w:hAnsi="Times New Roman" w:cs="Times New Roman"/>
-            <w:color w:val="000000"/>
-          </w:rPr>
-          <w:t>C</w:t>
-        </w:r>
-        <w:proofErr w:type="spellEnd"/>
-        <w:r>
-          <w:rPr>
-            <w:rFonts w:ascii="Times New Roman" w:hAnsi="Times New Roman" w:cs="Times New Roman"/>
-            <w:color w:val="000000"/>
-          </w:rPr>
-          <w:t xml:space="preserve">, Graham N A J, Maire E and Robinson J P W 2021 Secure local aquatic food systems in the face of declining coral reefs </w:t>
+          <w:t xml:space="preserve">Hicks C C, Graham N A J, Maire E and Robinson J P W 2021 Secure local aquatic food systems in the face of declining coral reefs </w:t>
         </w:r>
       </w:hyperlink>
       <w:hyperlink r:id="rId380">
@@ -10963,55 +8773,7 @@
             <w:rFonts w:ascii="Times New Roman" w:hAnsi="Times New Roman" w:cs="Times New Roman"/>
             <w:color w:val="000000"/>
           </w:rPr>
-          <w:t xml:space="preserve">Hilborn R, </w:t>
-        </w:r>
-        <w:proofErr w:type="spellStart"/>
-        <w:r>
-          <w:rPr>
-            <w:rFonts w:ascii="Times New Roman" w:hAnsi="Times New Roman" w:cs="Times New Roman"/>
-            <w:color w:val="000000"/>
-          </w:rPr>
-          <w:t>Banobi</w:t>
-        </w:r>
-        <w:proofErr w:type="spellEnd"/>
-        <w:r>
-          <w:rPr>
-            <w:rFonts w:ascii="Times New Roman" w:hAnsi="Times New Roman" w:cs="Times New Roman"/>
-            <w:color w:val="000000"/>
-          </w:rPr>
-          <w:t xml:space="preserve"> J, Hall S J, </w:t>
-        </w:r>
-        <w:proofErr w:type="spellStart"/>
-        <w:r>
-          <w:rPr>
-            <w:rFonts w:ascii="Times New Roman" w:hAnsi="Times New Roman" w:cs="Times New Roman"/>
-            <w:color w:val="000000"/>
-          </w:rPr>
-          <w:t>Pucylowski</w:t>
-        </w:r>
-        <w:proofErr w:type="spellEnd"/>
-        <w:r>
-          <w:rPr>
-            <w:rFonts w:ascii="Times New Roman" w:hAnsi="Times New Roman" w:cs="Times New Roman"/>
-            <w:color w:val="000000"/>
-          </w:rPr>
-          <w:t xml:space="preserve"> T and </w:t>
-        </w:r>
-        <w:proofErr w:type="spellStart"/>
-        <w:r>
-          <w:rPr>
-            <w:rFonts w:ascii="Times New Roman" w:hAnsi="Times New Roman" w:cs="Times New Roman"/>
-            <w:color w:val="000000"/>
-          </w:rPr>
-          <w:t>Walsworth</w:t>
-        </w:r>
-        <w:proofErr w:type="spellEnd"/>
-        <w:r>
-          <w:rPr>
-            <w:rFonts w:ascii="Times New Roman" w:hAnsi="Times New Roman" w:cs="Times New Roman"/>
-            <w:color w:val="000000"/>
-          </w:rPr>
-          <w:t xml:space="preserve"> T E 2018 The environmental cost of animal source foods </w:t>
+          <w:t xml:space="preserve">Hilborn R, Banobi J, Hall S J, Pucylowski T and Walsworth T E 2018 The environmental cost of animal source foods </w:t>
         </w:r>
       </w:hyperlink>
       <w:hyperlink r:id="rId385">
@@ -11071,21 +8833,12 @@
         </w:rPr>
       </w:pPr>
       <w:hyperlink r:id="rId389">
-        <w:proofErr w:type="spellStart"/>
-        <w:r>
-          <w:rPr>
-            <w:rFonts w:ascii="Times New Roman" w:hAnsi="Times New Roman" w:cs="Times New Roman"/>
-            <w:color w:val="000000"/>
-          </w:rPr>
-          <w:t>Honkanen</w:t>
-        </w:r>
-        <w:proofErr w:type="spellEnd"/>
-        <w:r>
-          <w:rPr>
-            <w:rFonts w:ascii="Times New Roman" w:hAnsi="Times New Roman" w:cs="Times New Roman"/>
-            <w:color w:val="000000"/>
-          </w:rPr>
-          <w:t xml:space="preserve"> P and Young J A 2015 What determines British consumers’ motivation to buy sustainable seafood? </w:t>
+        <w:r>
+          <w:rPr>
+            <w:rFonts w:ascii="Times New Roman" w:hAnsi="Times New Roman" w:cs="Times New Roman"/>
+            <w:color w:val="000000"/>
+          </w:rPr>
+          <w:t xml:space="preserve">Honkanen P and Young J A 2015 What determines British consumers’ motivation to buy sustainable seafood? </w:t>
         </w:r>
       </w:hyperlink>
       <w:hyperlink r:id="rId390">
@@ -11145,21 +8898,12 @@
         </w:rPr>
       </w:pPr>
       <w:hyperlink r:id="rId394">
-        <w:proofErr w:type="spellStart"/>
-        <w:r>
-          <w:rPr>
-            <w:rFonts w:ascii="Times New Roman" w:hAnsi="Times New Roman" w:cs="Times New Roman"/>
-            <w:color w:val="000000"/>
-          </w:rPr>
-          <w:t>Hornborg</w:t>
-        </w:r>
-        <w:proofErr w:type="spellEnd"/>
-        <w:r>
-          <w:rPr>
-            <w:rFonts w:ascii="Times New Roman" w:hAnsi="Times New Roman" w:cs="Times New Roman"/>
-            <w:color w:val="000000"/>
-          </w:rPr>
-          <w:t xml:space="preserve"> S and Smith A D M 2020 Fisheries for the future: greenhouse gas emission consequences of different fishery reference points </w:t>
+        <w:r>
+          <w:rPr>
+            <w:rFonts w:ascii="Times New Roman" w:hAnsi="Times New Roman" w:cs="Times New Roman"/>
+            <w:color w:val="000000"/>
+          </w:rPr>
+          <w:t xml:space="preserve">Hornborg S and Smith A D M 2020 Fisheries for the future: greenhouse gas emission consequences of different fishery reference points </w:t>
         </w:r>
       </w:hyperlink>
       <w:hyperlink r:id="rId395">
@@ -11224,23 +8968,7 @@
             <w:rFonts w:ascii="Times New Roman" w:hAnsi="Times New Roman" w:cs="Times New Roman"/>
             <w:color w:val="000000"/>
           </w:rPr>
-          <w:t xml:space="preserve">Jacobs S, </w:t>
-        </w:r>
-        <w:proofErr w:type="spellStart"/>
-        <w:r>
-          <w:rPr>
-            <w:rFonts w:ascii="Times New Roman" w:hAnsi="Times New Roman" w:cs="Times New Roman"/>
-            <w:color w:val="000000"/>
-          </w:rPr>
-          <w:t>Sioen</w:t>
-        </w:r>
-        <w:proofErr w:type="spellEnd"/>
-        <w:r>
-          <w:rPr>
-            <w:rFonts w:ascii="Times New Roman" w:hAnsi="Times New Roman" w:cs="Times New Roman"/>
-            <w:color w:val="000000"/>
-          </w:rPr>
-          <w:t xml:space="preserve"> I, Marques A and Verbeke W 2018 Consumer response to health and environmental sustainability information regarding seafood consumption </w:t>
+          <w:t xml:space="preserve">Jacobs S, Sioen I, Marques A and Verbeke W 2018 Consumer response to health and environmental sustainability information regarding seafood consumption </w:t>
         </w:r>
       </w:hyperlink>
       <w:hyperlink r:id="rId400">
@@ -11305,135 +9033,7 @@
             <w:rFonts w:ascii="Times New Roman" w:hAnsi="Times New Roman" w:cs="Times New Roman"/>
             <w:color w:val="000000"/>
           </w:rPr>
-          <w:t xml:space="preserve">Jennings S, </w:t>
-        </w:r>
-        <w:proofErr w:type="spellStart"/>
-        <w:r>
-          <w:rPr>
-            <w:rFonts w:ascii="Times New Roman" w:hAnsi="Times New Roman" w:cs="Times New Roman"/>
-            <w:color w:val="000000"/>
-          </w:rPr>
-          <w:t>Stentiford</w:t>
-        </w:r>
-        <w:proofErr w:type="spellEnd"/>
-        <w:r>
-          <w:rPr>
-            <w:rFonts w:ascii="Times New Roman" w:hAnsi="Times New Roman" w:cs="Times New Roman"/>
-            <w:color w:val="000000"/>
-          </w:rPr>
-          <w:t xml:space="preserve"> G D, </w:t>
-        </w:r>
-        <w:proofErr w:type="spellStart"/>
-        <w:r>
-          <w:rPr>
-            <w:rFonts w:ascii="Times New Roman" w:hAnsi="Times New Roman" w:cs="Times New Roman"/>
-            <w:color w:val="000000"/>
-          </w:rPr>
-          <w:t>Leocadio</w:t>
-        </w:r>
-        <w:proofErr w:type="spellEnd"/>
-        <w:r>
-          <w:rPr>
-            <w:rFonts w:ascii="Times New Roman" w:hAnsi="Times New Roman" w:cs="Times New Roman"/>
-            <w:color w:val="000000"/>
-          </w:rPr>
-          <w:t xml:space="preserve"> A M, Jeffery K R, Metcalfe J D, </w:t>
-        </w:r>
-        <w:proofErr w:type="spellStart"/>
-        <w:r>
-          <w:rPr>
-            <w:rFonts w:ascii="Times New Roman" w:hAnsi="Times New Roman" w:cs="Times New Roman"/>
-            <w:color w:val="000000"/>
-          </w:rPr>
-          <w:t>Katsiadaki</w:t>
-        </w:r>
-        <w:proofErr w:type="spellEnd"/>
-        <w:r>
-          <w:rPr>
-            <w:rFonts w:ascii="Times New Roman" w:hAnsi="Times New Roman" w:cs="Times New Roman"/>
-            <w:color w:val="000000"/>
-          </w:rPr>
-          <w:t xml:space="preserve"> I, </w:t>
-        </w:r>
-        <w:proofErr w:type="spellStart"/>
-        <w:r>
-          <w:rPr>
-            <w:rFonts w:ascii="Times New Roman" w:hAnsi="Times New Roman" w:cs="Times New Roman"/>
-            <w:color w:val="000000"/>
-          </w:rPr>
-          <w:t>Auchterlonie</w:t>
-        </w:r>
-        <w:proofErr w:type="spellEnd"/>
-        <w:r>
-          <w:rPr>
-            <w:rFonts w:ascii="Times New Roman" w:hAnsi="Times New Roman" w:cs="Times New Roman"/>
-            <w:color w:val="000000"/>
-          </w:rPr>
-          <w:t xml:space="preserve"> N A, Mangi S C, </w:t>
-        </w:r>
-        <w:proofErr w:type="spellStart"/>
-        <w:r>
-          <w:rPr>
-            <w:rFonts w:ascii="Times New Roman" w:hAnsi="Times New Roman" w:cs="Times New Roman"/>
-            <w:color w:val="000000"/>
-          </w:rPr>
-          <w:t>Pinnegar</w:t>
-        </w:r>
-        <w:proofErr w:type="spellEnd"/>
-        <w:r>
-          <w:rPr>
-            <w:rFonts w:ascii="Times New Roman" w:hAnsi="Times New Roman" w:cs="Times New Roman"/>
-            <w:color w:val="000000"/>
-          </w:rPr>
-          <w:t xml:space="preserve"> J K, Ellis T, Peeler E J, </w:t>
-        </w:r>
-        <w:proofErr w:type="spellStart"/>
-        <w:r>
-          <w:rPr>
-            <w:rFonts w:ascii="Times New Roman" w:hAnsi="Times New Roman" w:cs="Times New Roman"/>
-            <w:color w:val="000000"/>
-          </w:rPr>
-          <w:t>Luisetti</w:t>
-        </w:r>
-        <w:proofErr w:type="spellEnd"/>
-        <w:r>
-          <w:rPr>
-            <w:rFonts w:ascii="Times New Roman" w:hAnsi="Times New Roman" w:cs="Times New Roman"/>
-            <w:color w:val="000000"/>
-          </w:rPr>
-          <w:t xml:space="preserve"> T, Baker‐Austin C, Brown M, Catchpole T L, Clyne F J, Dye S R, Edmonds N J, </w:t>
-        </w:r>
-        <w:proofErr w:type="spellStart"/>
-        <w:r>
-          <w:rPr>
-            <w:rFonts w:ascii="Times New Roman" w:hAnsi="Times New Roman" w:cs="Times New Roman"/>
-            <w:color w:val="000000"/>
-          </w:rPr>
-          <w:t>Hyder</w:t>
-        </w:r>
-        <w:proofErr w:type="spellEnd"/>
-        <w:r>
-          <w:rPr>
-            <w:rFonts w:ascii="Times New Roman" w:hAnsi="Times New Roman" w:cs="Times New Roman"/>
-            <w:color w:val="000000"/>
-          </w:rPr>
-          <w:t xml:space="preserve"> K, Lee J, Lees D N, Morgan O C, O’Brien C M, </w:t>
-        </w:r>
-        <w:proofErr w:type="spellStart"/>
-        <w:r>
-          <w:rPr>
-            <w:rFonts w:ascii="Times New Roman" w:hAnsi="Times New Roman" w:cs="Times New Roman"/>
-            <w:color w:val="000000"/>
-          </w:rPr>
-          <w:t>Oidtmann</w:t>
-        </w:r>
-        <w:proofErr w:type="spellEnd"/>
-        <w:r>
-          <w:rPr>
-            <w:rFonts w:ascii="Times New Roman" w:hAnsi="Times New Roman" w:cs="Times New Roman"/>
-            <w:color w:val="000000"/>
-          </w:rPr>
-          <w:t xml:space="preserve"> B, Posen P E, Santos A R, Taylor N G H, Turner A D, Townhill B L and Verner‐Jeffreys D W 2016 Aquatic food security: insights into challenges and solutions from an analysis of interactions between fisheries, aquaculture, food safety, human health, fish and human welfare, economy and environment </w:t>
+          <w:t xml:space="preserve">Jennings S, Stentiford G D, Leocadio A M, Jeffery K R, Metcalfe J D, Katsiadaki I, Auchterlonie N A, Mangi S C, Pinnegar J K, Ellis T, Peeler E J, Luisetti T, Baker‐Austin C, Brown M, Catchpole T L, Clyne F J, Dye S R, Edmonds N J, Hyder K, Lee J, Lees D N, Morgan O C, O’Brien C M, Oidtmann B, Posen P E, Santos A R, Taylor N G H, Turner A D, Townhill B L and Verner‐Jeffreys D W 2016 Aquatic food security: insights into challenges and solutions from an analysis of interactions between fisheries, aquaculture, food safety, human health, fish and human welfare, economy and environment </w:t>
         </w:r>
       </w:hyperlink>
       <w:hyperlink r:id="rId405">
@@ -11443,25 +9043,7 @@
             <w:i/>
             <w:color w:val="000000"/>
           </w:rPr>
-          <w:t xml:space="preserve">Fish </w:t>
-        </w:r>
-        <w:proofErr w:type="spellStart"/>
-        <w:r>
-          <w:rPr>
-            <w:rFonts w:ascii="Times New Roman" w:hAnsi="Times New Roman" w:cs="Times New Roman"/>
-            <w:i/>
-            <w:color w:val="000000"/>
-          </w:rPr>
-          <w:t>Fish</w:t>
-        </w:r>
-        <w:proofErr w:type="spellEnd"/>
-        <w:r>
-          <w:rPr>
-            <w:rFonts w:ascii="Times New Roman" w:hAnsi="Times New Roman" w:cs="Times New Roman"/>
-            <w:i/>
-            <w:color w:val="000000"/>
-          </w:rPr>
-          <w:t xml:space="preserve"> </w:t>
+          <w:t xml:space="preserve">Fish Fish </w:t>
         </w:r>
       </w:hyperlink>
       <w:hyperlink r:id="rId406">
@@ -11571,43 +9153,17 @@
             <w:rFonts w:ascii="Times New Roman" w:hAnsi="Times New Roman" w:cs="Times New Roman"/>
             <w:color w:val="000000"/>
           </w:rPr>
-          <w:t xml:space="preserve">Kovacs B, Miller L, Heller M C and Rose D 2021 The carbon footprint of dietary guidelines around the world: a seven country </w:t>
-        </w:r>
-        <w:proofErr w:type="spellStart"/>
-        <w:r>
-          <w:rPr>
-            <w:rFonts w:ascii="Times New Roman" w:hAnsi="Times New Roman" w:cs="Times New Roman"/>
-            <w:color w:val="000000"/>
-          </w:rPr>
-          <w:t>modeling</w:t>
-        </w:r>
-        <w:proofErr w:type="spellEnd"/>
-        <w:r>
-          <w:rPr>
-            <w:rFonts w:ascii="Times New Roman" w:hAnsi="Times New Roman" w:cs="Times New Roman"/>
-            <w:color w:val="000000"/>
-          </w:rPr>
-          <w:t xml:space="preserve"> study </w:t>
+          <w:t xml:space="preserve">Kovacs B, Miller L, Heller M C and Rose D 2021 The carbon footprint of dietary guidelines around the world: a seven country modeling study </w:t>
         </w:r>
       </w:hyperlink>
       <w:hyperlink r:id="rId414">
-        <w:proofErr w:type="spellStart"/>
-        <w:r>
-          <w:rPr>
-            <w:rFonts w:ascii="Times New Roman" w:hAnsi="Times New Roman" w:cs="Times New Roman"/>
-            <w:i/>
-            <w:color w:val="000000"/>
-          </w:rPr>
-          <w:t>Nutr</w:t>
-        </w:r>
-        <w:proofErr w:type="spellEnd"/>
-        <w:r>
-          <w:rPr>
-            <w:rFonts w:ascii="Times New Roman" w:hAnsi="Times New Roman" w:cs="Times New Roman"/>
-            <w:i/>
-            <w:color w:val="000000"/>
-          </w:rPr>
-          <w:t>. J.</w:t>
+        <w:r>
+          <w:rPr>
+            <w:rFonts w:ascii="Times New Roman" w:hAnsi="Times New Roman" w:cs="Times New Roman"/>
+            <w:i/>
+            <w:color w:val="000000"/>
+          </w:rPr>
+          <w:t>Nutr. J.</w:t>
         </w:r>
       </w:hyperlink>
       <w:hyperlink r:id="rId415">
@@ -11791,37 +9347,12 @@
         </w:rPr>
       </w:pPr>
       <w:hyperlink r:id="rId427">
-        <w:proofErr w:type="spellStart"/>
-        <w:r>
-          <w:rPr>
-            <w:rFonts w:ascii="Times New Roman" w:hAnsi="Times New Roman" w:cs="Times New Roman"/>
-            <w:color w:val="000000"/>
-          </w:rPr>
-          <w:t>Madin</w:t>
-        </w:r>
-        <w:proofErr w:type="spellEnd"/>
-        <w:r>
-          <w:rPr>
-            <w:rFonts w:ascii="Times New Roman" w:hAnsi="Times New Roman" w:cs="Times New Roman"/>
-            <w:color w:val="000000"/>
-          </w:rPr>
-          <w:t xml:space="preserve"> E M P and </w:t>
-        </w:r>
-        <w:proofErr w:type="spellStart"/>
-        <w:r>
-          <w:rPr>
-            <w:rFonts w:ascii="Times New Roman" w:hAnsi="Times New Roman" w:cs="Times New Roman"/>
-            <w:color w:val="000000"/>
-          </w:rPr>
-          <w:t>Macreadie</w:t>
-        </w:r>
-        <w:proofErr w:type="spellEnd"/>
-        <w:r>
-          <w:rPr>
-            <w:rFonts w:ascii="Times New Roman" w:hAnsi="Times New Roman" w:cs="Times New Roman"/>
-            <w:color w:val="000000"/>
-          </w:rPr>
-          <w:t xml:space="preserve"> P I 2015 Incorporating carbon footprints into seafood sustainability certification and eco-labels </w:t>
+        <w:r>
+          <w:rPr>
+            <w:rFonts w:ascii="Times New Roman" w:hAnsi="Times New Roman" w:cs="Times New Roman"/>
+            <w:color w:val="000000"/>
+          </w:rPr>
+          <w:t xml:space="preserve">Madin E M P and Macreadie P I 2015 Incorporating carbon footprints into seafood sustainability certification and eco-labels </w:t>
         </w:r>
       </w:hyperlink>
       <w:hyperlink r:id="rId428">
@@ -12128,823 +9659,7 @@
             <w:rFonts w:ascii="Times New Roman" w:hAnsi="Times New Roman" w:cs="Times New Roman"/>
             <w:color w:val="000000"/>
           </w:rPr>
-          <w:t xml:space="preserve">Miller V, Reedy J, </w:t>
-        </w:r>
-        <w:proofErr w:type="spellStart"/>
-        <w:r>
-          <w:rPr>
-            <w:rFonts w:ascii="Times New Roman" w:hAnsi="Times New Roman" w:cs="Times New Roman"/>
-            <w:color w:val="000000"/>
-          </w:rPr>
-          <w:t>Cudhea</w:t>
-        </w:r>
-        <w:proofErr w:type="spellEnd"/>
-        <w:r>
-          <w:rPr>
-            <w:rFonts w:ascii="Times New Roman" w:hAnsi="Times New Roman" w:cs="Times New Roman"/>
-            <w:color w:val="000000"/>
-          </w:rPr>
-          <w:t xml:space="preserve"> F, Zhang J, Shi P, </w:t>
-        </w:r>
-        <w:proofErr w:type="spellStart"/>
-        <w:r>
-          <w:rPr>
-            <w:rFonts w:ascii="Times New Roman" w:hAnsi="Times New Roman" w:cs="Times New Roman"/>
-            <w:color w:val="000000"/>
-          </w:rPr>
-          <w:t>Erndt</w:t>
-        </w:r>
-        <w:proofErr w:type="spellEnd"/>
-        <w:r>
-          <w:rPr>
-            <w:rFonts w:ascii="Times New Roman" w:hAnsi="Times New Roman" w:cs="Times New Roman"/>
-            <w:color w:val="000000"/>
-          </w:rPr>
-          <w:t xml:space="preserve">-Marino J, Coates J, Micha R, Webb P, </w:t>
-        </w:r>
-        <w:proofErr w:type="spellStart"/>
-        <w:r>
-          <w:rPr>
-            <w:rFonts w:ascii="Times New Roman" w:hAnsi="Times New Roman" w:cs="Times New Roman"/>
-            <w:color w:val="000000"/>
-          </w:rPr>
-          <w:t>Mozaffarian</w:t>
-        </w:r>
-        <w:proofErr w:type="spellEnd"/>
-        <w:r>
-          <w:rPr>
-            <w:rFonts w:ascii="Times New Roman" w:hAnsi="Times New Roman" w:cs="Times New Roman"/>
-            <w:color w:val="000000"/>
-          </w:rPr>
-          <w:t xml:space="preserve"> D, Abbott P, </w:t>
-        </w:r>
-        <w:proofErr w:type="spellStart"/>
-        <w:r>
-          <w:rPr>
-            <w:rFonts w:ascii="Times New Roman" w:hAnsi="Times New Roman" w:cs="Times New Roman"/>
-            <w:color w:val="000000"/>
-          </w:rPr>
-          <w:t>Abdollahi</w:t>
-        </w:r>
-        <w:proofErr w:type="spellEnd"/>
-        <w:r>
-          <w:rPr>
-            <w:rFonts w:ascii="Times New Roman" w:hAnsi="Times New Roman" w:cs="Times New Roman"/>
-            <w:color w:val="000000"/>
-          </w:rPr>
-          <w:t xml:space="preserve"> M, Abedi P, </w:t>
-        </w:r>
-        <w:proofErr w:type="spellStart"/>
-        <w:r>
-          <w:rPr>
-            <w:rFonts w:ascii="Times New Roman" w:hAnsi="Times New Roman" w:cs="Times New Roman"/>
-            <w:color w:val="000000"/>
-          </w:rPr>
-          <w:t>Abumweis</w:t>
-        </w:r>
-        <w:proofErr w:type="spellEnd"/>
-        <w:r>
-          <w:rPr>
-            <w:rFonts w:ascii="Times New Roman" w:hAnsi="Times New Roman" w:cs="Times New Roman"/>
-            <w:color w:val="000000"/>
-          </w:rPr>
-          <w:t xml:space="preserve"> S, Adair L, Al </w:t>
-        </w:r>
-        <w:proofErr w:type="spellStart"/>
-        <w:r>
-          <w:rPr>
-            <w:rFonts w:ascii="Times New Roman" w:hAnsi="Times New Roman" w:cs="Times New Roman"/>
-            <w:color w:val="000000"/>
-          </w:rPr>
-          <w:t>Nsour</w:t>
-        </w:r>
-        <w:proofErr w:type="spellEnd"/>
-        <w:r>
-          <w:rPr>
-            <w:rFonts w:ascii="Times New Roman" w:hAnsi="Times New Roman" w:cs="Times New Roman"/>
-            <w:color w:val="000000"/>
-          </w:rPr>
-          <w:t xml:space="preserve"> M, Al-</w:t>
-        </w:r>
-        <w:proofErr w:type="spellStart"/>
-        <w:r>
-          <w:rPr>
-            <w:rFonts w:ascii="Times New Roman" w:hAnsi="Times New Roman" w:cs="Times New Roman"/>
-            <w:color w:val="000000"/>
-          </w:rPr>
-          <w:t>Daghri</w:t>
-        </w:r>
-        <w:proofErr w:type="spellEnd"/>
-        <w:r>
-          <w:rPr>
-            <w:rFonts w:ascii="Times New Roman" w:hAnsi="Times New Roman" w:cs="Times New Roman"/>
-            <w:color w:val="000000"/>
-          </w:rPr>
-          <w:t xml:space="preserve"> N, Al-Hamad N, Al-</w:t>
-        </w:r>
-        <w:proofErr w:type="spellStart"/>
-        <w:r>
-          <w:rPr>
-            <w:rFonts w:ascii="Times New Roman" w:hAnsi="Times New Roman" w:cs="Times New Roman"/>
-            <w:color w:val="000000"/>
-          </w:rPr>
-          <w:t>Hooti</w:t>
-        </w:r>
-        <w:proofErr w:type="spellEnd"/>
-        <w:r>
-          <w:rPr>
-            <w:rFonts w:ascii="Times New Roman" w:hAnsi="Times New Roman" w:cs="Times New Roman"/>
-            <w:color w:val="000000"/>
-          </w:rPr>
-          <w:t xml:space="preserve"> S, Al-</w:t>
-        </w:r>
-        <w:proofErr w:type="spellStart"/>
-        <w:r>
-          <w:rPr>
-            <w:rFonts w:ascii="Times New Roman" w:hAnsi="Times New Roman" w:cs="Times New Roman"/>
-            <w:color w:val="000000"/>
-          </w:rPr>
-          <w:t>Zenki</w:t>
-        </w:r>
-        <w:proofErr w:type="spellEnd"/>
-        <w:r>
-          <w:rPr>
-            <w:rFonts w:ascii="Times New Roman" w:hAnsi="Times New Roman" w:cs="Times New Roman"/>
-            <w:color w:val="000000"/>
-          </w:rPr>
-          <w:t xml:space="preserve"> S, </w:t>
-        </w:r>
-        <w:proofErr w:type="spellStart"/>
-        <w:r>
-          <w:rPr>
-            <w:rFonts w:ascii="Times New Roman" w:hAnsi="Times New Roman" w:cs="Times New Roman"/>
-            <w:color w:val="000000"/>
-          </w:rPr>
-          <w:t>Alam</w:t>
-        </w:r>
-        <w:proofErr w:type="spellEnd"/>
-        <w:r>
-          <w:rPr>
-            <w:rFonts w:ascii="Times New Roman" w:hAnsi="Times New Roman" w:cs="Times New Roman"/>
-            <w:color w:val="000000"/>
-          </w:rPr>
-          <w:t xml:space="preserve"> I, Ali J H, Alissa E, Anderson S, </w:t>
-        </w:r>
-        <w:proofErr w:type="spellStart"/>
-        <w:r>
-          <w:rPr>
-            <w:rFonts w:ascii="Times New Roman" w:hAnsi="Times New Roman" w:cs="Times New Roman"/>
-            <w:color w:val="000000"/>
-          </w:rPr>
-          <w:t>Anzid</w:t>
-        </w:r>
-        <w:proofErr w:type="spellEnd"/>
-        <w:r>
-          <w:rPr>
-            <w:rFonts w:ascii="Times New Roman" w:hAnsi="Times New Roman" w:cs="Times New Roman"/>
-            <w:color w:val="000000"/>
-          </w:rPr>
-          <w:t xml:space="preserve"> K, </w:t>
-        </w:r>
-        <w:proofErr w:type="spellStart"/>
-        <w:r>
-          <w:rPr>
-            <w:rFonts w:ascii="Times New Roman" w:hAnsi="Times New Roman" w:cs="Times New Roman"/>
-            <w:color w:val="000000"/>
-          </w:rPr>
-          <w:t>Arambepola</w:t>
-        </w:r>
-        <w:proofErr w:type="spellEnd"/>
-        <w:r>
-          <w:rPr>
-            <w:rFonts w:ascii="Times New Roman" w:hAnsi="Times New Roman" w:cs="Times New Roman"/>
-            <w:color w:val="000000"/>
-          </w:rPr>
-          <w:t xml:space="preserve"> C, </w:t>
-        </w:r>
-        <w:proofErr w:type="spellStart"/>
-        <w:r>
-          <w:rPr>
-            <w:rFonts w:ascii="Times New Roman" w:hAnsi="Times New Roman" w:cs="Times New Roman"/>
-            <w:color w:val="000000"/>
-          </w:rPr>
-          <w:t>Arici</w:t>
-        </w:r>
-        <w:proofErr w:type="spellEnd"/>
-        <w:r>
-          <w:rPr>
-            <w:rFonts w:ascii="Times New Roman" w:hAnsi="Times New Roman" w:cs="Times New Roman"/>
-            <w:color w:val="000000"/>
-          </w:rPr>
-          <w:t xml:space="preserve"> M, Arsenault J, </w:t>
-        </w:r>
-        <w:proofErr w:type="spellStart"/>
-        <w:r>
-          <w:rPr>
-            <w:rFonts w:ascii="Times New Roman" w:hAnsi="Times New Roman" w:cs="Times New Roman"/>
-            <w:color w:val="000000"/>
-          </w:rPr>
-          <w:t>Asciak</w:t>
-        </w:r>
-        <w:proofErr w:type="spellEnd"/>
-        <w:r>
-          <w:rPr>
-            <w:rFonts w:ascii="Times New Roman" w:hAnsi="Times New Roman" w:cs="Times New Roman"/>
-            <w:color w:val="000000"/>
-          </w:rPr>
-          <w:t xml:space="preserve"> R, Barbieri H E, </w:t>
-        </w:r>
-        <w:proofErr w:type="spellStart"/>
-        <w:r>
-          <w:rPr>
-            <w:rFonts w:ascii="Times New Roman" w:hAnsi="Times New Roman" w:cs="Times New Roman"/>
-            <w:color w:val="000000"/>
-          </w:rPr>
-          <w:t>Barengo</w:t>
-        </w:r>
-        <w:proofErr w:type="spellEnd"/>
-        <w:r>
-          <w:rPr>
-            <w:rFonts w:ascii="Times New Roman" w:hAnsi="Times New Roman" w:cs="Times New Roman"/>
-            <w:color w:val="000000"/>
-          </w:rPr>
-          <w:t xml:space="preserve"> N, </w:t>
-        </w:r>
-        <w:proofErr w:type="spellStart"/>
-        <w:r>
-          <w:rPr>
-            <w:rFonts w:ascii="Times New Roman" w:hAnsi="Times New Roman" w:cs="Times New Roman"/>
-            <w:color w:val="000000"/>
-          </w:rPr>
-          <w:t>Barquera</w:t>
-        </w:r>
-        <w:proofErr w:type="spellEnd"/>
-        <w:r>
-          <w:rPr>
-            <w:rFonts w:ascii="Times New Roman" w:hAnsi="Times New Roman" w:cs="Times New Roman"/>
-            <w:color w:val="000000"/>
-          </w:rPr>
-          <w:t xml:space="preserve"> S, Bas M, Becker W, Beer-Borst S, Bergman P, </w:t>
-        </w:r>
-        <w:proofErr w:type="spellStart"/>
-        <w:r>
-          <w:rPr>
-            <w:rFonts w:ascii="Times New Roman" w:hAnsi="Times New Roman" w:cs="Times New Roman"/>
-            <w:color w:val="000000"/>
-          </w:rPr>
-          <w:t>Biró</w:t>
-        </w:r>
-        <w:proofErr w:type="spellEnd"/>
-        <w:r>
-          <w:rPr>
-            <w:rFonts w:ascii="Times New Roman" w:hAnsi="Times New Roman" w:cs="Times New Roman"/>
-            <w:color w:val="000000"/>
-          </w:rPr>
-          <w:t xml:space="preserve"> L, </w:t>
-        </w:r>
-        <w:proofErr w:type="spellStart"/>
-        <w:r>
-          <w:rPr>
-            <w:rFonts w:ascii="Times New Roman" w:hAnsi="Times New Roman" w:cs="Times New Roman"/>
-            <w:color w:val="000000"/>
-          </w:rPr>
-          <w:t>Boindala</w:t>
-        </w:r>
-        <w:proofErr w:type="spellEnd"/>
-        <w:r>
-          <w:rPr>
-            <w:rFonts w:ascii="Times New Roman" w:hAnsi="Times New Roman" w:cs="Times New Roman"/>
-            <w:color w:val="000000"/>
-          </w:rPr>
-          <w:t xml:space="preserve"> S, Bovet P, Bradshaw D, </w:t>
-        </w:r>
-        <w:proofErr w:type="spellStart"/>
-        <w:r>
-          <w:rPr>
-            <w:rFonts w:ascii="Times New Roman" w:hAnsi="Times New Roman" w:cs="Times New Roman"/>
-            <w:color w:val="000000"/>
-          </w:rPr>
-          <w:t>Bukhary</w:t>
-        </w:r>
-        <w:proofErr w:type="spellEnd"/>
-        <w:r>
-          <w:rPr>
-            <w:rFonts w:ascii="Times New Roman" w:hAnsi="Times New Roman" w:cs="Times New Roman"/>
-            <w:color w:val="000000"/>
-          </w:rPr>
-          <w:t xml:space="preserve"> N B I, </w:t>
-        </w:r>
-        <w:proofErr w:type="spellStart"/>
-        <w:r>
-          <w:rPr>
-            <w:rFonts w:ascii="Times New Roman" w:hAnsi="Times New Roman" w:cs="Times New Roman"/>
-            <w:color w:val="000000"/>
-          </w:rPr>
-          <w:t>Bundhamcharoen</w:t>
-        </w:r>
-        <w:proofErr w:type="spellEnd"/>
-        <w:r>
-          <w:rPr>
-            <w:rFonts w:ascii="Times New Roman" w:hAnsi="Times New Roman" w:cs="Times New Roman"/>
-            <w:color w:val="000000"/>
-          </w:rPr>
-          <w:t xml:space="preserve"> K, Caballero M, Calleja N, Cao X, </w:t>
-        </w:r>
-        <w:proofErr w:type="spellStart"/>
-        <w:r>
-          <w:rPr>
-            <w:rFonts w:ascii="Times New Roman" w:hAnsi="Times New Roman" w:cs="Times New Roman"/>
-            <w:color w:val="000000"/>
-          </w:rPr>
-          <w:t>Capanzana</w:t>
-        </w:r>
-        <w:proofErr w:type="spellEnd"/>
-        <w:r>
-          <w:rPr>
-            <w:rFonts w:ascii="Times New Roman" w:hAnsi="Times New Roman" w:cs="Times New Roman"/>
-            <w:color w:val="000000"/>
-          </w:rPr>
-          <w:t xml:space="preserve"> M, </w:t>
-        </w:r>
-        <w:proofErr w:type="spellStart"/>
-        <w:r>
-          <w:rPr>
-            <w:rFonts w:ascii="Times New Roman" w:hAnsi="Times New Roman" w:cs="Times New Roman"/>
-            <w:color w:val="000000"/>
-          </w:rPr>
-          <w:t>Carmikle</w:t>
-        </w:r>
-        <w:proofErr w:type="spellEnd"/>
-        <w:r>
-          <w:rPr>
-            <w:rFonts w:ascii="Times New Roman" w:hAnsi="Times New Roman" w:cs="Times New Roman"/>
-            <w:color w:val="000000"/>
-          </w:rPr>
-          <w:t xml:space="preserve"> J, </w:t>
-        </w:r>
-        <w:proofErr w:type="spellStart"/>
-        <w:r>
-          <w:rPr>
-            <w:rFonts w:ascii="Times New Roman" w:hAnsi="Times New Roman" w:cs="Times New Roman"/>
-            <w:color w:val="000000"/>
-          </w:rPr>
-          <w:t>Castetbon</w:t>
-        </w:r>
-        <w:proofErr w:type="spellEnd"/>
-        <w:r>
-          <w:rPr>
-            <w:rFonts w:ascii="Times New Roman" w:hAnsi="Times New Roman" w:cs="Times New Roman"/>
-            <w:color w:val="000000"/>
-          </w:rPr>
-          <w:t xml:space="preserve"> K, Castro M, </w:t>
-        </w:r>
-        <w:proofErr w:type="spellStart"/>
-        <w:r>
-          <w:rPr>
-            <w:rFonts w:ascii="Times New Roman" w:hAnsi="Times New Roman" w:cs="Times New Roman"/>
-            <w:color w:val="000000"/>
-          </w:rPr>
-          <w:t>Cerdena</w:t>
-        </w:r>
-        <w:proofErr w:type="spellEnd"/>
-        <w:r>
-          <w:rPr>
-            <w:rFonts w:ascii="Times New Roman" w:hAnsi="Times New Roman" w:cs="Times New Roman"/>
-            <w:color w:val="000000"/>
-          </w:rPr>
-          <w:t xml:space="preserve"> C, Chang H-Y, Charlton K, Chen Y, Chen M F, </w:t>
-        </w:r>
-        <w:proofErr w:type="spellStart"/>
-        <w:r>
-          <w:rPr>
-            <w:rFonts w:ascii="Times New Roman" w:hAnsi="Times New Roman" w:cs="Times New Roman"/>
-            <w:color w:val="000000"/>
-          </w:rPr>
-          <w:t>Chiplonkar</w:t>
-        </w:r>
-        <w:proofErr w:type="spellEnd"/>
-        <w:r>
-          <w:rPr>
-            <w:rFonts w:ascii="Times New Roman" w:hAnsi="Times New Roman" w:cs="Times New Roman"/>
-            <w:color w:val="000000"/>
-          </w:rPr>
-          <w:t xml:space="preserve"> S, Cho Y, </w:t>
-        </w:r>
-        <w:proofErr w:type="spellStart"/>
-        <w:r>
-          <w:rPr>
-            <w:rFonts w:ascii="Times New Roman" w:hAnsi="Times New Roman" w:cs="Times New Roman"/>
-            <w:color w:val="000000"/>
-          </w:rPr>
-          <w:t>Chuah</w:t>
-        </w:r>
-        <w:proofErr w:type="spellEnd"/>
-        <w:r>
-          <w:rPr>
-            <w:rFonts w:ascii="Times New Roman" w:hAnsi="Times New Roman" w:cs="Times New Roman"/>
-            <w:color w:val="000000"/>
-          </w:rPr>
-          <w:t xml:space="preserve"> K-A, Costanzo S, Cowan M, </w:t>
-        </w:r>
-        <w:proofErr w:type="spellStart"/>
-        <w:r>
-          <w:rPr>
-            <w:rFonts w:ascii="Times New Roman" w:hAnsi="Times New Roman" w:cs="Times New Roman"/>
-            <w:color w:val="000000"/>
-          </w:rPr>
-          <w:t>Damasceno</w:t>
-        </w:r>
-        <w:proofErr w:type="spellEnd"/>
-        <w:r>
-          <w:rPr>
-            <w:rFonts w:ascii="Times New Roman" w:hAnsi="Times New Roman" w:cs="Times New Roman"/>
-            <w:color w:val="000000"/>
-          </w:rPr>
-          <w:t xml:space="preserve"> A, </w:t>
-        </w:r>
-        <w:proofErr w:type="spellStart"/>
-        <w:r>
-          <w:rPr>
-            <w:rFonts w:ascii="Times New Roman" w:hAnsi="Times New Roman" w:cs="Times New Roman"/>
-            <w:color w:val="000000"/>
-          </w:rPr>
-          <w:t>Dastgiri</w:t>
-        </w:r>
-        <w:proofErr w:type="spellEnd"/>
-        <w:r>
-          <w:rPr>
-            <w:rFonts w:ascii="Times New Roman" w:hAnsi="Times New Roman" w:cs="Times New Roman"/>
-            <w:color w:val="000000"/>
-          </w:rPr>
-          <w:t xml:space="preserve"> S, De </w:t>
-        </w:r>
-        <w:proofErr w:type="spellStart"/>
-        <w:r>
-          <w:rPr>
-            <w:rFonts w:ascii="Times New Roman" w:hAnsi="Times New Roman" w:cs="Times New Roman"/>
-            <w:color w:val="000000"/>
-          </w:rPr>
-          <w:t>Henauw</w:t>
-        </w:r>
-        <w:proofErr w:type="spellEnd"/>
-        <w:r>
-          <w:rPr>
-            <w:rFonts w:ascii="Times New Roman" w:hAnsi="Times New Roman" w:cs="Times New Roman"/>
-            <w:color w:val="000000"/>
-          </w:rPr>
-          <w:t xml:space="preserve"> S, </w:t>
-        </w:r>
-        <w:proofErr w:type="spellStart"/>
-        <w:r>
-          <w:rPr>
-            <w:rFonts w:ascii="Times New Roman" w:hAnsi="Times New Roman" w:cs="Times New Roman"/>
-            <w:color w:val="000000"/>
-          </w:rPr>
-          <w:t>DeRidder</w:t>
-        </w:r>
-        <w:proofErr w:type="spellEnd"/>
-        <w:r>
-          <w:rPr>
-            <w:rFonts w:ascii="Times New Roman" w:hAnsi="Times New Roman" w:cs="Times New Roman"/>
-            <w:color w:val="000000"/>
-          </w:rPr>
-          <w:t xml:space="preserve"> K, Ding E, </w:t>
-        </w:r>
-        <w:proofErr w:type="spellStart"/>
-        <w:r>
-          <w:rPr>
-            <w:rFonts w:ascii="Times New Roman" w:hAnsi="Times New Roman" w:cs="Times New Roman"/>
-            <w:color w:val="000000"/>
-          </w:rPr>
-          <w:t>Dommarco</w:t>
-        </w:r>
-        <w:proofErr w:type="spellEnd"/>
-        <w:r>
-          <w:rPr>
-            <w:rFonts w:ascii="Times New Roman" w:hAnsi="Times New Roman" w:cs="Times New Roman"/>
-            <w:color w:val="000000"/>
-          </w:rPr>
-          <w:t xml:space="preserve"> R, Don R, Duante C, </w:t>
-        </w:r>
-        <w:proofErr w:type="spellStart"/>
-        <w:r>
-          <w:rPr>
-            <w:rFonts w:ascii="Times New Roman" w:hAnsi="Times New Roman" w:cs="Times New Roman"/>
-            <w:color w:val="000000"/>
-          </w:rPr>
-          <w:t>Duleva</w:t>
-        </w:r>
-        <w:proofErr w:type="spellEnd"/>
-        <w:r>
-          <w:rPr>
-            <w:rFonts w:ascii="Times New Roman" w:hAnsi="Times New Roman" w:cs="Times New Roman"/>
-            <w:color w:val="000000"/>
-          </w:rPr>
-          <w:t xml:space="preserve"> V, Duran Aguero S, </w:t>
-        </w:r>
-        <w:proofErr w:type="spellStart"/>
-        <w:r>
-          <w:rPr>
-            <w:rFonts w:ascii="Times New Roman" w:hAnsi="Times New Roman" w:cs="Times New Roman"/>
-            <w:color w:val="000000"/>
-          </w:rPr>
-          <w:t>Ekbote</w:t>
-        </w:r>
-        <w:proofErr w:type="spellEnd"/>
-        <w:r>
-          <w:rPr>
-            <w:rFonts w:ascii="Times New Roman" w:hAnsi="Times New Roman" w:cs="Times New Roman"/>
-            <w:color w:val="000000"/>
-          </w:rPr>
-          <w:t xml:space="preserve"> V, El </w:t>
-        </w:r>
-        <w:proofErr w:type="spellStart"/>
-        <w:r>
-          <w:rPr>
-            <w:rFonts w:ascii="Times New Roman" w:hAnsi="Times New Roman" w:cs="Times New Roman"/>
-            <w:color w:val="000000"/>
-          </w:rPr>
-          <w:t>Ati</w:t>
-        </w:r>
-        <w:proofErr w:type="spellEnd"/>
-        <w:r>
-          <w:rPr>
-            <w:rFonts w:ascii="Times New Roman" w:hAnsi="Times New Roman" w:cs="Times New Roman"/>
-            <w:color w:val="000000"/>
-          </w:rPr>
-          <w:t xml:space="preserve"> J, El </w:t>
-        </w:r>
-        <w:proofErr w:type="spellStart"/>
-        <w:r>
-          <w:rPr>
-            <w:rFonts w:ascii="Times New Roman" w:hAnsi="Times New Roman" w:cs="Times New Roman"/>
-            <w:color w:val="000000"/>
-          </w:rPr>
-          <w:t>Hamdouchi</w:t>
-        </w:r>
-        <w:proofErr w:type="spellEnd"/>
-        <w:r>
-          <w:rPr>
-            <w:rFonts w:ascii="Times New Roman" w:hAnsi="Times New Roman" w:cs="Times New Roman"/>
-            <w:color w:val="000000"/>
-          </w:rPr>
-          <w:t xml:space="preserve"> A, El-</w:t>
-        </w:r>
-        <w:proofErr w:type="spellStart"/>
-        <w:r>
-          <w:rPr>
-            <w:rFonts w:ascii="Times New Roman" w:hAnsi="Times New Roman" w:cs="Times New Roman"/>
-            <w:color w:val="000000"/>
-          </w:rPr>
-          <w:t>kour</w:t>
-        </w:r>
-        <w:proofErr w:type="spellEnd"/>
-        <w:r>
-          <w:rPr>
-            <w:rFonts w:ascii="Times New Roman" w:hAnsi="Times New Roman" w:cs="Times New Roman"/>
-            <w:color w:val="000000"/>
-          </w:rPr>
-          <w:t xml:space="preserve"> T, Eldridge A, </w:t>
-        </w:r>
-        <w:proofErr w:type="spellStart"/>
-        <w:r>
-          <w:rPr>
-            <w:rFonts w:ascii="Times New Roman" w:hAnsi="Times New Roman" w:cs="Times New Roman"/>
-            <w:color w:val="000000"/>
-          </w:rPr>
-          <w:t>Elmadfa</w:t>
-        </w:r>
-        <w:proofErr w:type="spellEnd"/>
-        <w:r>
-          <w:rPr>
-            <w:rFonts w:ascii="Times New Roman" w:hAnsi="Times New Roman" w:cs="Times New Roman"/>
-            <w:color w:val="000000"/>
-          </w:rPr>
-          <w:t xml:space="preserve"> I, </w:t>
-        </w:r>
-        <w:proofErr w:type="spellStart"/>
-        <w:r>
-          <w:rPr>
-            <w:rFonts w:ascii="Times New Roman" w:hAnsi="Times New Roman" w:cs="Times New Roman"/>
-            <w:color w:val="000000"/>
-          </w:rPr>
-          <w:t>Esteghamati</w:t>
-        </w:r>
-        <w:proofErr w:type="spellEnd"/>
-        <w:r>
-          <w:rPr>
-            <w:rFonts w:ascii="Times New Roman" w:hAnsi="Times New Roman" w:cs="Times New Roman"/>
-            <w:color w:val="000000"/>
-          </w:rPr>
-          <w:t xml:space="preserve"> A, </w:t>
-        </w:r>
-        <w:proofErr w:type="spellStart"/>
-        <w:r>
-          <w:rPr>
-            <w:rFonts w:ascii="Times New Roman" w:hAnsi="Times New Roman" w:cs="Times New Roman"/>
-            <w:color w:val="000000"/>
-          </w:rPr>
-          <w:t>Etemad</w:t>
-        </w:r>
-        <w:proofErr w:type="spellEnd"/>
-        <w:r>
-          <w:rPr>
-            <w:rFonts w:ascii="Times New Roman" w:hAnsi="Times New Roman" w:cs="Times New Roman"/>
-            <w:color w:val="000000"/>
-          </w:rPr>
-          <w:t xml:space="preserve"> Z, </w:t>
-        </w:r>
-        <w:proofErr w:type="spellStart"/>
-        <w:r>
-          <w:rPr>
-            <w:rFonts w:ascii="Times New Roman" w:hAnsi="Times New Roman" w:cs="Times New Roman"/>
-            <w:color w:val="000000"/>
-          </w:rPr>
-          <w:t>Fadzil</w:t>
-        </w:r>
-        <w:proofErr w:type="spellEnd"/>
-        <w:r>
-          <w:rPr>
-            <w:rFonts w:ascii="Times New Roman" w:hAnsi="Times New Roman" w:cs="Times New Roman"/>
-            <w:color w:val="000000"/>
-          </w:rPr>
-          <w:t xml:space="preserve"> F, </w:t>
-        </w:r>
-        <w:proofErr w:type="spellStart"/>
-        <w:r>
-          <w:rPr>
-            <w:rFonts w:ascii="Times New Roman" w:hAnsi="Times New Roman" w:cs="Times New Roman"/>
-            <w:color w:val="000000"/>
-          </w:rPr>
-          <w:t>Farzadfar</w:t>
-        </w:r>
-        <w:proofErr w:type="spellEnd"/>
-        <w:r>
-          <w:rPr>
-            <w:rFonts w:ascii="Times New Roman" w:hAnsi="Times New Roman" w:cs="Times New Roman"/>
-            <w:color w:val="000000"/>
-          </w:rPr>
-          <w:t xml:space="preserve"> F, Fernandez A, Fernando D, </w:t>
-        </w:r>
-        <w:proofErr w:type="spellStart"/>
-        <w:r>
-          <w:rPr>
-            <w:rFonts w:ascii="Times New Roman" w:hAnsi="Times New Roman" w:cs="Times New Roman"/>
-            <w:color w:val="000000"/>
-          </w:rPr>
-          <w:t>Fisberg</w:t>
-        </w:r>
-        <w:proofErr w:type="spellEnd"/>
-        <w:r>
-          <w:rPr>
-            <w:rFonts w:ascii="Times New Roman" w:hAnsi="Times New Roman" w:cs="Times New Roman"/>
-            <w:color w:val="000000"/>
-          </w:rPr>
-          <w:t xml:space="preserve"> R, Forsyth S, </w:t>
-        </w:r>
-        <w:proofErr w:type="spellStart"/>
-        <w:r>
-          <w:rPr>
-            <w:rFonts w:ascii="Times New Roman" w:hAnsi="Times New Roman" w:cs="Times New Roman"/>
-            <w:color w:val="000000"/>
-          </w:rPr>
-          <w:t>Gamboa</w:t>
-        </w:r>
-        <w:proofErr w:type="spellEnd"/>
-        <w:r>
-          <w:rPr>
-            <w:rFonts w:ascii="Times New Roman" w:hAnsi="Times New Roman" w:cs="Times New Roman"/>
-            <w:color w:val="000000"/>
-          </w:rPr>
-          <w:t xml:space="preserve">-Delgado E, </w:t>
-        </w:r>
-        <w:proofErr w:type="spellStart"/>
-        <w:r>
-          <w:rPr>
-            <w:rFonts w:ascii="Times New Roman" w:hAnsi="Times New Roman" w:cs="Times New Roman"/>
-            <w:color w:val="000000"/>
-          </w:rPr>
-          <w:t>Garriguet</w:t>
-        </w:r>
-        <w:proofErr w:type="spellEnd"/>
-        <w:r>
-          <w:rPr>
-            <w:rFonts w:ascii="Times New Roman" w:hAnsi="Times New Roman" w:cs="Times New Roman"/>
-            <w:color w:val="000000"/>
-          </w:rPr>
-          <w:t xml:space="preserve"> D, </w:t>
-        </w:r>
-        <w:proofErr w:type="spellStart"/>
-        <w:r>
-          <w:rPr>
-            <w:rFonts w:ascii="Times New Roman" w:hAnsi="Times New Roman" w:cs="Times New Roman"/>
-            <w:color w:val="000000"/>
-          </w:rPr>
-          <w:t>Gaspoz</w:t>
-        </w:r>
-        <w:proofErr w:type="spellEnd"/>
-        <w:r>
-          <w:rPr>
-            <w:rFonts w:ascii="Times New Roman" w:hAnsi="Times New Roman" w:cs="Times New Roman"/>
-            <w:color w:val="000000"/>
-          </w:rPr>
-          <w:t xml:space="preserve"> J-M, Gauci D, </w:t>
-        </w:r>
-        <w:proofErr w:type="spellStart"/>
-        <w:r>
-          <w:rPr>
-            <w:rFonts w:ascii="Times New Roman" w:hAnsi="Times New Roman" w:cs="Times New Roman"/>
-            <w:color w:val="000000"/>
-          </w:rPr>
-          <w:t>Geleijnse</w:t>
-        </w:r>
-        <w:proofErr w:type="spellEnd"/>
-        <w:r>
-          <w:rPr>
-            <w:rFonts w:ascii="Times New Roman" w:hAnsi="Times New Roman" w:cs="Times New Roman"/>
-            <w:color w:val="000000"/>
-          </w:rPr>
-          <w:t xml:space="preserve"> M, </w:t>
-        </w:r>
-        <w:proofErr w:type="spellStart"/>
-        <w:r>
-          <w:rPr>
-            <w:rFonts w:ascii="Times New Roman" w:hAnsi="Times New Roman" w:cs="Times New Roman"/>
-            <w:color w:val="000000"/>
-          </w:rPr>
-          <w:t>Ginnela</w:t>
-        </w:r>
-        <w:proofErr w:type="spellEnd"/>
-        <w:r>
-          <w:rPr>
-            <w:rFonts w:ascii="Times New Roman" w:hAnsi="Times New Roman" w:cs="Times New Roman"/>
-            <w:color w:val="000000"/>
-          </w:rPr>
-          <w:t xml:space="preserve"> B, Grosso G, </w:t>
-        </w:r>
-        <w:proofErr w:type="spellStart"/>
-        <w:r>
-          <w:rPr>
-            <w:rFonts w:ascii="Times New Roman" w:hAnsi="Times New Roman" w:cs="Times New Roman"/>
-            <w:color w:val="000000"/>
-          </w:rPr>
-          <w:t>Guessous</w:t>
-        </w:r>
-        <w:proofErr w:type="spellEnd"/>
-        <w:r>
-          <w:rPr>
-            <w:rFonts w:ascii="Times New Roman" w:hAnsi="Times New Roman" w:cs="Times New Roman"/>
-            <w:color w:val="000000"/>
-          </w:rPr>
-          <w:t xml:space="preserve"> I, Gulliford M, </w:t>
-        </w:r>
-        <w:proofErr w:type="spellStart"/>
-        <w:r>
-          <w:rPr>
-            <w:rFonts w:ascii="Times New Roman" w:hAnsi="Times New Roman" w:cs="Times New Roman"/>
-            <w:color w:val="000000"/>
-          </w:rPr>
-          <w:t>Gunnarsdottir</w:t>
-        </w:r>
-        <w:proofErr w:type="spellEnd"/>
-        <w:r>
-          <w:rPr>
-            <w:rFonts w:ascii="Times New Roman" w:hAnsi="Times New Roman" w:cs="Times New Roman"/>
-            <w:color w:val="000000"/>
-          </w:rPr>
-          <w:t xml:space="preserve"> I, Hadden W, </w:t>
-        </w:r>
-        <w:proofErr w:type="spellStart"/>
-        <w:r>
-          <w:rPr>
-            <w:rFonts w:ascii="Times New Roman" w:hAnsi="Times New Roman" w:cs="Times New Roman"/>
-            <w:color w:val="000000"/>
-          </w:rPr>
-          <w:t>Hadziomeragic</w:t>
-        </w:r>
-        <w:proofErr w:type="spellEnd"/>
-        <w:r>
-          <w:rPr>
-            <w:rFonts w:ascii="Times New Roman" w:hAnsi="Times New Roman" w:cs="Times New Roman"/>
-            <w:color w:val="000000"/>
-          </w:rPr>
-          <w:t xml:space="preserve"> A, </w:t>
-        </w:r>
-        <w:proofErr w:type="spellStart"/>
-        <w:r>
-          <w:rPr>
-            <w:rFonts w:ascii="Times New Roman" w:hAnsi="Times New Roman" w:cs="Times New Roman"/>
-            <w:color w:val="000000"/>
-          </w:rPr>
-          <w:t>Haerpfer</w:t>
-        </w:r>
-        <w:proofErr w:type="spellEnd"/>
-        <w:r>
-          <w:rPr>
-            <w:rFonts w:ascii="Times New Roman" w:hAnsi="Times New Roman" w:cs="Times New Roman"/>
-            <w:color w:val="000000"/>
-          </w:rPr>
-          <w:t xml:space="preserve"> C, Hakeem R, Haque A, et al 2022 Global, regional, and national consumption of animal-source foods between 1990 and 2018: findings from the Global Dietary Database </w:t>
+          <w:t xml:space="preserve">Miller V, Reedy J, Cudhea F, Zhang J, Shi P, Erndt-Marino J, Coates J, Micha R, Webb P, Mozaffarian D, Abbott P, Abdollahi M, Abedi P, Abumweis S, Adair L, Al Nsour M, Al-Daghri N, Al-Hamad N, Al-Hooti S, Al-Zenki S, Alam I, Ali J H, Alissa E, Anderson S, Anzid K, Arambepola C, Arici M, Arsenault J, Asciak R, Barbieri H E, Barengo N, Barquera S, Bas M, Becker W, Beer-Borst S, Bergman P, Biró L, Boindala S, Bovet P, Bradshaw D, Bukhary N B I, Bundhamcharoen K, Caballero M, Calleja N, Cao X, Capanzana M, Carmikle J, Castetbon K, Castro M, Cerdena C, Chang H-Y, Charlton K, Chen Y, Chen M F, Chiplonkar S, Cho Y, Chuah K-A, Costanzo S, Cowan M, Damasceno A, Dastgiri S, De Henauw S, DeRidder K, Ding E, Dommarco R, Don R, Duante C, Duleva V, Duran Aguero S, Ekbote V, El Ati J, El Hamdouchi A, El-kour T, Eldridge A, Elmadfa I, Esteghamati A, Etemad Z, Fadzil F, Farzadfar F, Fernandez A, Fernando D, Fisberg R, Forsyth S, Gamboa-Delgado E, Garriguet D, Gaspoz J-M, Gauci D, Geleijnse M, Ginnela B, Grosso G, Guessous I, Gulliford M, Gunnarsdottir I, Hadden W, Hadziomeragic A, Haerpfer C, Hakeem R, Haque A, et al 2022 Global, regional, and national consumption of animal-source foods between 1990 and 2018: findings from the Global Dietary Database </w:t>
         </w:r>
       </w:hyperlink>
       <w:hyperlink r:id="rId447">
@@ -13009,39 +9724,7 @@
             <w:rFonts w:ascii="Times New Roman" w:hAnsi="Times New Roman" w:cs="Times New Roman"/>
             <w:color w:val="000000"/>
           </w:rPr>
-          <w:t xml:space="preserve">Nash K L, MacNeil M A, Blanchard J L, Cohen P J, </w:t>
-        </w:r>
-        <w:proofErr w:type="spellStart"/>
-        <w:r>
-          <w:rPr>
-            <w:rFonts w:ascii="Times New Roman" w:hAnsi="Times New Roman" w:cs="Times New Roman"/>
-            <w:color w:val="000000"/>
-          </w:rPr>
-          <w:t>Farmery</w:t>
-        </w:r>
-        <w:proofErr w:type="spellEnd"/>
-        <w:r>
-          <w:rPr>
-            <w:rFonts w:ascii="Times New Roman" w:hAnsi="Times New Roman" w:cs="Times New Roman"/>
-            <w:color w:val="000000"/>
-          </w:rPr>
-          <w:t xml:space="preserve"> A K, Graham N A J, Thorne-Lyman A L, Watson R A and Hicks C </w:t>
-        </w:r>
-        <w:proofErr w:type="spellStart"/>
-        <w:r>
-          <w:rPr>
-            <w:rFonts w:ascii="Times New Roman" w:hAnsi="Times New Roman" w:cs="Times New Roman"/>
-            <w:color w:val="000000"/>
-          </w:rPr>
-          <w:t>C</w:t>
-        </w:r>
-        <w:proofErr w:type="spellEnd"/>
-        <w:r>
-          <w:rPr>
-            <w:rFonts w:ascii="Times New Roman" w:hAnsi="Times New Roman" w:cs="Times New Roman"/>
-            <w:color w:val="000000"/>
-          </w:rPr>
-          <w:t xml:space="preserve"> 2022 Trade and foreign fishing mediate global marine nutrient supply </w:t>
+          <w:t xml:space="preserve">Nash K L, MacNeil M A, Blanchard J L, Cohen P J, Farmery A K, Graham N A J, Thorne-Lyman A L, Watson R A and Hicks C C 2022 Trade and foreign fishing mediate global marine nutrient supply </w:t>
         </w:r>
       </w:hyperlink>
       <w:hyperlink r:id="rId452">
@@ -13106,119 +9789,7 @@
             <w:rFonts w:ascii="Times New Roman" w:hAnsi="Times New Roman" w:cs="Times New Roman"/>
             <w:color w:val="000000"/>
           </w:rPr>
-          <w:t xml:space="preserve">Naylor R L, Kishore A, </w:t>
-        </w:r>
-        <w:proofErr w:type="spellStart"/>
-        <w:r>
-          <w:rPr>
-            <w:rFonts w:ascii="Times New Roman" w:hAnsi="Times New Roman" w:cs="Times New Roman"/>
-            <w:color w:val="000000"/>
-          </w:rPr>
-          <w:t>Sumaila</w:t>
-        </w:r>
-        <w:proofErr w:type="spellEnd"/>
-        <w:r>
-          <w:rPr>
-            <w:rFonts w:ascii="Times New Roman" w:hAnsi="Times New Roman" w:cs="Times New Roman"/>
-            <w:color w:val="000000"/>
-          </w:rPr>
-          <w:t xml:space="preserve"> U R, </w:t>
-        </w:r>
-        <w:proofErr w:type="spellStart"/>
-        <w:r>
-          <w:rPr>
-            <w:rFonts w:ascii="Times New Roman" w:hAnsi="Times New Roman" w:cs="Times New Roman"/>
-            <w:color w:val="000000"/>
-          </w:rPr>
-          <w:t>Issifu</w:t>
-        </w:r>
-        <w:proofErr w:type="spellEnd"/>
-        <w:r>
-          <w:rPr>
-            <w:rFonts w:ascii="Times New Roman" w:hAnsi="Times New Roman" w:cs="Times New Roman"/>
-            <w:color w:val="000000"/>
-          </w:rPr>
-          <w:t xml:space="preserve"> I, Hunter B P, Belton B, Bush S R, Cao L, </w:t>
-        </w:r>
-        <w:proofErr w:type="spellStart"/>
-        <w:r>
-          <w:rPr>
-            <w:rFonts w:ascii="Times New Roman" w:hAnsi="Times New Roman" w:cs="Times New Roman"/>
-            <w:color w:val="000000"/>
-          </w:rPr>
-          <w:t>Gelcich</w:t>
-        </w:r>
-        <w:proofErr w:type="spellEnd"/>
-        <w:r>
-          <w:rPr>
-            <w:rFonts w:ascii="Times New Roman" w:hAnsi="Times New Roman" w:cs="Times New Roman"/>
-            <w:color w:val="000000"/>
-          </w:rPr>
-          <w:t xml:space="preserve"> S, </w:t>
-        </w:r>
-        <w:proofErr w:type="spellStart"/>
-        <w:r>
-          <w:rPr>
-            <w:rFonts w:ascii="Times New Roman" w:hAnsi="Times New Roman" w:cs="Times New Roman"/>
-            <w:color w:val="000000"/>
-          </w:rPr>
-          <w:t>Gephart</w:t>
-        </w:r>
-        <w:proofErr w:type="spellEnd"/>
-        <w:r>
-          <w:rPr>
-            <w:rFonts w:ascii="Times New Roman" w:hAnsi="Times New Roman" w:cs="Times New Roman"/>
-            <w:color w:val="000000"/>
-          </w:rPr>
-          <w:t xml:space="preserve"> J A, Golden C D, Jonell M, Koehn J Z, Little D C, </w:t>
-        </w:r>
-        <w:proofErr w:type="spellStart"/>
-        <w:r>
-          <w:rPr>
-            <w:rFonts w:ascii="Times New Roman" w:hAnsi="Times New Roman" w:cs="Times New Roman"/>
-            <w:color w:val="000000"/>
-          </w:rPr>
-          <w:t>Thilsted</w:t>
-        </w:r>
-        <w:proofErr w:type="spellEnd"/>
-        <w:r>
-          <w:rPr>
-            <w:rFonts w:ascii="Times New Roman" w:hAnsi="Times New Roman" w:cs="Times New Roman"/>
-            <w:color w:val="000000"/>
-          </w:rPr>
-          <w:t xml:space="preserve"> S H, </w:t>
-        </w:r>
-        <w:proofErr w:type="spellStart"/>
-        <w:r>
-          <w:rPr>
-            <w:rFonts w:ascii="Times New Roman" w:hAnsi="Times New Roman" w:cs="Times New Roman"/>
-            <w:color w:val="000000"/>
-          </w:rPr>
-          <w:t>Tigchelaar</w:t>
-        </w:r>
-        <w:proofErr w:type="spellEnd"/>
-        <w:r>
-          <w:rPr>
-            <w:rFonts w:ascii="Times New Roman" w:hAnsi="Times New Roman" w:cs="Times New Roman"/>
-            <w:color w:val="000000"/>
-          </w:rPr>
-          <w:t xml:space="preserve"> M and </w:t>
-        </w:r>
-        <w:proofErr w:type="spellStart"/>
-        <w:r>
-          <w:rPr>
-            <w:rFonts w:ascii="Times New Roman" w:hAnsi="Times New Roman" w:cs="Times New Roman"/>
-            <w:color w:val="000000"/>
-          </w:rPr>
-          <w:t>Crona</w:t>
-        </w:r>
-        <w:proofErr w:type="spellEnd"/>
-        <w:r>
-          <w:rPr>
-            <w:rFonts w:ascii="Times New Roman" w:hAnsi="Times New Roman" w:cs="Times New Roman"/>
-            <w:color w:val="000000"/>
-          </w:rPr>
-          <w:t xml:space="preserve"> B 2021 Blue food demand across geographic and temporal scales </w:t>
+          <w:t xml:space="preserve">Naylor R L, Kishore A, Sumaila U R, Issifu I, Hunter B P, Belton B, Bush S R, Cao L, Gelcich S, Gephart J A, Golden C D, Jonell M, Koehn J Z, Little D C, Thilsted S H, Tigchelaar M and Crona B 2021 Blue food demand across geographic and temporal scales </w:t>
         </w:r>
       </w:hyperlink>
       <w:hyperlink r:id="rId457">
@@ -13228,25 +9799,7 @@
             <w:i/>
             <w:color w:val="000000"/>
           </w:rPr>
-          <w:t xml:space="preserve">Nat. </w:t>
-        </w:r>
-        <w:proofErr w:type="spellStart"/>
-        <w:r>
-          <w:rPr>
-            <w:rFonts w:ascii="Times New Roman" w:hAnsi="Times New Roman" w:cs="Times New Roman"/>
-            <w:i/>
-            <w:color w:val="000000"/>
-          </w:rPr>
-          <w:t>Commun</w:t>
-        </w:r>
-        <w:proofErr w:type="spellEnd"/>
-        <w:r>
-          <w:rPr>
-            <w:rFonts w:ascii="Times New Roman" w:hAnsi="Times New Roman" w:cs="Times New Roman"/>
-            <w:i/>
-            <w:color w:val="000000"/>
-          </w:rPr>
-          <w:t>.</w:t>
+          <w:t>Nat. Commun.</w:t>
         </w:r>
       </w:hyperlink>
       <w:hyperlink r:id="rId458">
@@ -13332,117 +9885,12 @@
         </w:rPr>
       </w:pPr>
       <w:hyperlink r:id="rId463">
-        <w:proofErr w:type="spellStart"/>
-        <w:r>
-          <w:rPr>
-            <w:rFonts w:ascii="Times New Roman" w:hAnsi="Times New Roman" w:cs="Times New Roman"/>
-            <w:color w:val="000000"/>
-          </w:rPr>
-          <w:t>Nøstbakken</w:t>
-        </w:r>
-        <w:proofErr w:type="spellEnd"/>
-        <w:r>
-          <w:rPr>
-            <w:rFonts w:ascii="Times New Roman" w:hAnsi="Times New Roman" w:cs="Times New Roman"/>
-            <w:color w:val="000000"/>
-          </w:rPr>
-          <w:t xml:space="preserve"> O J, </w:t>
-        </w:r>
-        <w:proofErr w:type="spellStart"/>
-        <w:r>
-          <w:rPr>
-            <w:rFonts w:ascii="Times New Roman" w:hAnsi="Times New Roman" w:cs="Times New Roman"/>
-            <w:color w:val="000000"/>
-          </w:rPr>
-          <w:t>Rasinger</w:t>
-        </w:r>
-        <w:proofErr w:type="spellEnd"/>
-        <w:r>
-          <w:rPr>
-            <w:rFonts w:ascii="Times New Roman" w:hAnsi="Times New Roman" w:cs="Times New Roman"/>
-            <w:color w:val="000000"/>
-          </w:rPr>
-          <w:t xml:space="preserve"> J D, </w:t>
-        </w:r>
-        <w:proofErr w:type="spellStart"/>
-        <w:r>
-          <w:rPr>
-            <w:rFonts w:ascii="Times New Roman" w:hAnsi="Times New Roman" w:cs="Times New Roman"/>
-            <w:color w:val="000000"/>
-          </w:rPr>
-          <w:t>Hannisdal</w:t>
-        </w:r>
-        <w:proofErr w:type="spellEnd"/>
-        <w:r>
-          <w:rPr>
-            <w:rFonts w:ascii="Times New Roman" w:hAnsi="Times New Roman" w:cs="Times New Roman"/>
-            <w:color w:val="000000"/>
-          </w:rPr>
-          <w:t xml:space="preserve"> R, Sanden M, </w:t>
-        </w:r>
-        <w:proofErr w:type="spellStart"/>
-        <w:r>
-          <w:rPr>
-            <w:rFonts w:ascii="Times New Roman" w:hAnsi="Times New Roman" w:cs="Times New Roman"/>
-            <w:color w:val="000000"/>
-          </w:rPr>
-          <w:t>Frøyland</w:t>
-        </w:r>
-        <w:proofErr w:type="spellEnd"/>
-        <w:r>
-          <w:rPr>
-            <w:rFonts w:ascii="Times New Roman" w:hAnsi="Times New Roman" w:cs="Times New Roman"/>
-            <w:color w:val="000000"/>
-          </w:rPr>
-          <w:t xml:space="preserve"> L, </w:t>
-        </w:r>
-        <w:proofErr w:type="spellStart"/>
-        <w:r>
-          <w:rPr>
-            <w:rFonts w:ascii="Times New Roman" w:hAnsi="Times New Roman" w:cs="Times New Roman"/>
-            <w:color w:val="000000"/>
-          </w:rPr>
-          <w:t>Duinker</w:t>
-        </w:r>
-        <w:proofErr w:type="spellEnd"/>
-        <w:r>
-          <w:rPr>
-            <w:rFonts w:ascii="Times New Roman" w:hAnsi="Times New Roman" w:cs="Times New Roman"/>
-            <w:color w:val="000000"/>
-          </w:rPr>
-          <w:t xml:space="preserve"> A, </w:t>
-        </w:r>
-        <w:proofErr w:type="spellStart"/>
-        <w:r>
-          <w:rPr>
-            <w:rFonts w:ascii="Times New Roman" w:hAnsi="Times New Roman" w:cs="Times New Roman"/>
-            <w:color w:val="000000"/>
-          </w:rPr>
-          <w:t>Frantzen</w:t>
-        </w:r>
-        <w:proofErr w:type="spellEnd"/>
-        <w:r>
-          <w:rPr>
-            <w:rFonts w:ascii="Times New Roman" w:hAnsi="Times New Roman" w:cs="Times New Roman"/>
-            <w:color w:val="000000"/>
-          </w:rPr>
-          <w:t xml:space="preserve"> S, Dahl L M, </w:t>
-        </w:r>
-        <w:proofErr w:type="spellStart"/>
-        <w:r>
-          <w:rPr>
-            <w:rFonts w:ascii="Times New Roman" w:hAnsi="Times New Roman" w:cs="Times New Roman"/>
-            <w:color w:val="000000"/>
-          </w:rPr>
-          <w:t>Lundebye</w:t>
-        </w:r>
-        <w:proofErr w:type="spellEnd"/>
-        <w:r>
-          <w:rPr>
-            <w:rFonts w:ascii="Times New Roman" w:hAnsi="Times New Roman" w:cs="Times New Roman"/>
-            <w:color w:val="000000"/>
-          </w:rPr>
-          <w:t xml:space="preserve"> A-K and Madsen L 2021 Levels of omega 3 fatty acids, vitamin D, dioxins and dioxin-like PCBs in oily fish; a new perspective on the reporting of nutrient and contaminant data for risk-benefit assessments of oily seafood </w:t>
+        <w:r>
+          <w:rPr>
+            <w:rFonts w:ascii="Times New Roman" w:hAnsi="Times New Roman" w:cs="Times New Roman"/>
+            <w:color w:val="000000"/>
+          </w:rPr>
+          <w:t xml:space="preserve">Nøstbakken O J, Rasinger J D, Hannisdal R, Sanden M, Frøyland L, Duinker A, Frantzen S, Dahl L M, Lundebye A-K and Madsen L 2021 Levels of omega 3 fatty acids, vitamin D, dioxins and dioxin-like PCBs in oily fish; a new perspective on the reporting of nutrient and contaminant data for risk-benefit assessments of oily seafood </w:t>
         </w:r>
       </w:hyperlink>
       <w:hyperlink r:id="rId464">
@@ -13507,23 +9955,7 @@
             <w:rFonts w:ascii="Times New Roman" w:hAnsi="Times New Roman" w:cs="Times New Roman"/>
             <w:color w:val="000000"/>
           </w:rPr>
-          <w:t xml:space="preserve">Parker R W R, Blanchard J L, Gardner C, Green B S, Hartmann K, </w:t>
-        </w:r>
-        <w:proofErr w:type="spellStart"/>
-        <w:r>
-          <w:rPr>
-            <w:rFonts w:ascii="Times New Roman" w:hAnsi="Times New Roman" w:cs="Times New Roman"/>
-            <w:color w:val="000000"/>
-          </w:rPr>
-          <w:t>Tyedmers</w:t>
-        </w:r>
-        <w:proofErr w:type="spellEnd"/>
-        <w:r>
-          <w:rPr>
-            <w:rFonts w:ascii="Times New Roman" w:hAnsi="Times New Roman" w:cs="Times New Roman"/>
-            <w:color w:val="000000"/>
-          </w:rPr>
-          <w:t xml:space="preserve"> P H and Watson R A 2018 Fuel use and greenhouse gas emissions of world fisheries </w:t>
+          <w:t xml:space="preserve">Parker R W R, Blanchard J L, Gardner C, Green B S, Hartmann K, Tyedmers P H and Watson R A 2018 Fuel use and greenhouse gas emissions of world fisheries </w:t>
         </w:r>
       </w:hyperlink>
       <w:hyperlink r:id="rId469">
@@ -13533,25 +9965,7 @@
             <w:i/>
             <w:color w:val="000000"/>
           </w:rPr>
-          <w:t xml:space="preserve">Nat. </w:t>
-        </w:r>
-        <w:proofErr w:type="spellStart"/>
-        <w:r>
-          <w:rPr>
-            <w:rFonts w:ascii="Times New Roman" w:hAnsi="Times New Roman" w:cs="Times New Roman"/>
-            <w:i/>
-            <w:color w:val="000000"/>
-          </w:rPr>
-          <w:t>Clim</w:t>
-        </w:r>
-        <w:proofErr w:type="spellEnd"/>
-        <w:r>
-          <w:rPr>
-            <w:rFonts w:ascii="Times New Roman" w:hAnsi="Times New Roman" w:cs="Times New Roman"/>
-            <w:i/>
-            <w:color w:val="000000"/>
-          </w:rPr>
-          <w:t>. Chang.</w:t>
+          <w:t>Nat. Clim. Chang.</w:t>
         </w:r>
       </w:hyperlink>
       <w:hyperlink r:id="rId470">
@@ -13606,23 +10020,7 @@
             <w:rFonts w:ascii="Times New Roman" w:hAnsi="Times New Roman" w:cs="Times New Roman"/>
             <w:color w:val="000000"/>
           </w:rPr>
-          <w:t xml:space="preserve">Parker R W R and </w:t>
-        </w:r>
-        <w:proofErr w:type="spellStart"/>
-        <w:r>
-          <w:rPr>
-            <w:rFonts w:ascii="Times New Roman" w:hAnsi="Times New Roman" w:cs="Times New Roman"/>
-            <w:color w:val="000000"/>
-          </w:rPr>
-          <w:t>Tyedmers</w:t>
-        </w:r>
-        <w:proofErr w:type="spellEnd"/>
-        <w:r>
-          <w:rPr>
-            <w:rFonts w:ascii="Times New Roman" w:hAnsi="Times New Roman" w:cs="Times New Roman"/>
-            <w:color w:val="000000"/>
-          </w:rPr>
-          <w:t xml:space="preserve"> P H 2015 Fuel consumption of global fishing fleets: current </w:t>
+          <w:t xml:space="preserve">Parker R W R and Tyedmers P H 2015 Fuel consumption of global fishing fleets: current </w:t>
         </w:r>
         <w:r>
           <w:rPr>
@@ -13640,25 +10038,7 @@
             <w:i/>
             <w:color w:val="000000"/>
           </w:rPr>
-          <w:t xml:space="preserve">Fish </w:t>
-        </w:r>
-        <w:proofErr w:type="spellStart"/>
-        <w:r>
-          <w:rPr>
-            <w:rFonts w:ascii="Times New Roman" w:hAnsi="Times New Roman" w:cs="Times New Roman"/>
-            <w:i/>
-            <w:color w:val="000000"/>
-          </w:rPr>
-          <w:t>Fish</w:t>
-        </w:r>
-        <w:proofErr w:type="spellEnd"/>
-        <w:r>
-          <w:rPr>
-            <w:rFonts w:ascii="Times New Roman" w:hAnsi="Times New Roman" w:cs="Times New Roman"/>
-            <w:i/>
-            <w:color w:val="000000"/>
-          </w:rPr>
-          <w:t xml:space="preserve"> </w:t>
+          <w:t xml:space="preserve">Fish Fish </w:t>
         </w:r>
       </w:hyperlink>
       <w:hyperlink r:id="rId475">
@@ -13708,149 +10088,12 @@
         </w:rPr>
       </w:pPr>
       <w:hyperlink r:id="rId478">
-        <w:proofErr w:type="spellStart"/>
-        <w:r>
-          <w:rPr>
-            <w:rFonts w:ascii="Times New Roman" w:hAnsi="Times New Roman" w:cs="Times New Roman"/>
-            <w:color w:val="000000"/>
-          </w:rPr>
-          <w:t>Parodi</w:t>
-        </w:r>
-        <w:proofErr w:type="spellEnd"/>
-        <w:r>
-          <w:rPr>
-            <w:rFonts w:ascii="Times New Roman" w:hAnsi="Times New Roman" w:cs="Times New Roman"/>
-            <w:color w:val="000000"/>
-          </w:rPr>
-          <w:t xml:space="preserve"> A, </w:t>
-        </w:r>
-        <w:proofErr w:type="spellStart"/>
-        <w:r>
-          <w:rPr>
-            <w:rFonts w:ascii="Times New Roman" w:hAnsi="Times New Roman" w:cs="Times New Roman"/>
-            <w:color w:val="000000"/>
-          </w:rPr>
-          <w:t>Leip</w:t>
-        </w:r>
-        <w:proofErr w:type="spellEnd"/>
-        <w:r>
-          <w:rPr>
-            <w:rFonts w:ascii="Times New Roman" w:hAnsi="Times New Roman" w:cs="Times New Roman"/>
-            <w:color w:val="000000"/>
-          </w:rPr>
-          <w:t xml:space="preserve"> A, De Boer I J M, </w:t>
-        </w:r>
-        <w:proofErr w:type="spellStart"/>
-        <w:r>
-          <w:rPr>
-            <w:rFonts w:ascii="Times New Roman" w:hAnsi="Times New Roman" w:cs="Times New Roman"/>
-            <w:color w:val="000000"/>
-          </w:rPr>
-          <w:t>Slegers</w:t>
-        </w:r>
-        <w:proofErr w:type="spellEnd"/>
-        <w:r>
-          <w:rPr>
-            <w:rFonts w:ascii="Times New Roman" w:hAnsi="Times New Roman" w:cs="Times New Roman"/>
-            <w:color w:val="000000"/>
-          </w:rPr>
-          <w:t xml:space="preserve"> P M, Ziegler F, </w:t>
-        </w:r>
-        <w:proofErr w:type="spellStart"/>
-        <w:r>
-          <w:rPr>
-            <w:rFonts w:ascii="Times New Roman" w:hAnsi="Times New Roman" w:cs="Times New Roman"/>
-            <w:color w:val="000000"/>
-          </w:rPr>
-          <w:t>Temme</w:t>
-        </w:r>
-        <w:proofErr w:type="spellEnd"/>
-        <w:r>
-          <w:rPr>
-            <w:rFonts w:ascii="Times New Roman" w:hAnsi="Times New Roman" w:cs="Times New Roman"/>
-            <w:color w:val="000000"/>
-          </w:rPr>
-          <w:t xml:space="preserve"> E H M, Herrero M, </w:t>
-        </w:r>
-        <w:proofErr w:type="spellStart"/>
-        <w:r>
-          <w:rPr>
-            <w:rFonts w:ascii="Times New Roman" w:hAnsi="Times New Roman" w:cs="Times New Roman"/>
-            <w:color w:val="000000"/>
-          </w:rPr>
-          <w:t>Tuomisto</w:t>
-        </w:r>
-        <w:proofErr w:type="spellEnd"/>
-        <w:r>
-          <w:rPr>
-            <w:rFonts w:ascii="Times New Roman" w:hAnsi="Times New Roman" w:cs="Times New Roman"/>
-            <w:color w:val="000000"/>
-          </w:rPr>
-          <w:t xml:space="preserve"> H, Valin H, Van </w:t>
-        </w:r>
-        <w:proofErr w:type="spellStart"/>
-        <w:r>
-          <w:rPr>
-            <w:rFonts w:ascii="Times New Roman" w:hAnsi="Times New Roman" w:cs="Times New Roman"/>
-            <w:color w:val="000000"/>
-          </w:rPr>
-          <w:t>Middelaar</w:t>
-        </w:r>
-        <w:proofErr w:type="spellEnd"/>
-        <w:r>
-          <w:rPr>
-            <w:rFonts w:ascii="Times New Roman" w:hAnsi="Times New Roman" w:cs="Times New Roman"/>
-            <w:color w:val="000000"/>
-          </w:rPr>
-          <w:t xml:space="preserve"> C E, Van Loon J </w:t>
-        </w:r>
-        <w:proofErr w:type="spellStart"/>
-        <w:r>
-          <w:rPr>
-            <w:rFonts w:ascii="Times New Roman" w:hAnsi="Times New Roman" w:cs="Times New Roman"/>
-            <w:color w:val="000000"/>
-          </w:rPr>
-          <w:t>J</w:t>
-        </w:r>
-        <w:proofErr w:type="spellEnd"/>
-        <w:r>
-          <w:rPr>
-            <w:rFonts w:ascii="Times New Roman" w:hAnsi="Times New Roman" w:cs="Times New Roman"/>
-            <w:color w:val="000000"/>
-          </w:rPr>
-          <w:t xml:space="preserve"> A and Van </w:t>
-        </w:r>
-        <w:proofErr w:type="spellStart"/>
-        <w:r>
-          <w:rPr>
-            <w:rFonts w:ascii="Times New Roman" w:hAnsi="Times New Roman" w:cs="Times New Roman"/>
-            <w:color w:val="000000"/>
-          </w:rPr>
-          <w:t>Zanten</w:t>
-        </w:r>
-        <w:proofErr w:type="spellEnd"/>
-        <w:r>
-          <w:rPr>
-            <w:rFonts w:ascii="Times New Roman" w:hAnsi="Times New Roman" w:cs="Times New Roman"/>
-            <w:color w:val="000000"/>
-          </w:rPr>
-          <w:t xml:space="preserve"> H </w:t>
-        </w:r>
-        <w:proofErr w:type="spellStart"/>
-        <w:r>
-          <w:rPr>
-            <w:rFonts w:ascii="Times New Roman" w:hAnsi="Times New Roman" w:cs="Times New Roman"/>
-            <w:color w:val="000000"/>
-          </w:rPr>
-          <w:t>H</w:t>
-        </w:r>
-        <w:proofErr w:type="spellEnd"/>
-        <w:r>
-          <w:rPr>
-            <w:rFonts w:ascii="Times New Roman" w:hAnsi="Times New Roman" w:cs="Times New Roman"/>
-            <w:color w:val="000000"/>
-          </w:rPr>
-          <w:t xml:space="preserve"> E 2018 The potential of future foods for sustainable and healthy diets </w:t>
+        <w:r>
+          <w:rPr>
+            <w:rFonts w:ascii="Times New Roman" w:hAnsi="Times New Roman" w:cs="Times New Roman"/>
+            <w:color w:val="000000"/>
+          </w:rPr>
+          <w:t xml:space="preserve">Parodi A, Leip A, De Boer I J M, Slegers P M, Ziegler F, Temme E H M, Herrero M, Tuomisto H, Valin H, Van Middelaar C E, Van Loon J J A and Van Zanten H H E 2018 The potential of future foods for sustainable and healthy diets </w:t>
         </w:r>
       </w:hyperlink>
       <w:hyperlink r:id="rId479">
@@ -13910,69 +10153,12 @@
         </w:rPr>
       </w:pPr>
       <w:hyperlink r:id="rId483">
-        <w:proofErr w:type="spellStart"/>
-        <w:r>
-          <w:rPr>
-            <w:rFonts w:ascii="Times New Roman" w:hAnsi="Times New Roman" w:cs="Times New Roman"/>
-            <w:color w:val="000000"/>
-          </w:rPr>
-          <w:t>Rittenschober</w:t>
-        </w:r>
-        <w:proofErr w:type="spellEnd"/>
-        <w:r>
-          <w:rPr>
-            <w:rFonts w:ascii="Times New Roman" w:hAnsi="Times New Roman" w:cs="Times New Roman"/>
-            <w:color w:val="000000"/>
-          </w:rPr>
-          <w:t xml:space="preserve"> D, </w:t>
-        </w:r>
-        <w:proofErr w:type="spellStart"/>
-        <w:r>
-          <w:rPr>
-            <w:rFonts w:ascii="Times New Roman" w:hAnsi="Times New Roman" w:cs="Times New Roman"/>
-            <w:color w:val="000000"/>
-          </w:rPr>
-          <w:t>Stadlmayr</w:t>
-        </w:r>
-        <w:proofErr w:type="spellEnd"/>
-        <w:r>
-          <w:rPr>
-            <w:rFonts w:ascii="Times New Roman" w:hAnsi="Times New Roman" w:cs="Times New Roman"/>
-            <w:color w:val="000000"/>
-          </w:rPr>
-          <w:t xml:space="preserve"> B, Nowak V, Du J and </w:t>
-        </w:r>
-        <w:proofErr w:type="spellStart"/>
-        <w:r>
-          <w:rPr>
-            <w:rFonts w:ascii="Times New Roman" w:hAnsi="Times New Roman" w:cs="Times New Roman"/>
-            <w:color w:val="000000"/>
-          </w:rPr>
-          <w:t>Charrondiere</w:t>
-        </w:r>
-        <w:proofErr w:type="spellEnd"/>
-        <w:r>
-          <w:rPr>
-            <w:rFonts w:ascii="Times New Roman" w:hAnsi="Times New Roman" w:cs="Times New Roman"/>
-            <w:color w:val="000000"/>
-          </w:rPr>
-          <w:t xml:space="preserve"> U R 2016 Report on the development of the FAO/INFOODS user database for fish and shellfish (</w:t>
-        </w:r>
-        <w:proofErr w:type="spellStart"/>
-        <w:r>
-          <w:rPr>
-            <w:rFonts w:ascii="Times New Roman" w:hAnsi="Times New Roman" w:cs="Times New Roman"/>
-            <w:color w:val="000000"/>
-          </w:rPr>
-          <w:t>uFiSh</w:t>
-        </w:r>
-        <w:proofErr w:type="spellEnd"/>
-        <w:r>
-          <w:rPr>
-            <w:rFonts w:ascii="Times New Roman" w:hAnsi="Times New Roman" w:cs="Times New Roman"/>
-            <w:color w:val="000000"/>
-          </w:rPr>
-          <w:t xml:space="preserve">) – Challenges and possible solutions </w:t>
+        <w:r>
+          <w:rPr>
+            <w:rFonts w:ascii="Times New Roman" w:hAnsi="Times New Roman" w:cs="Times New Roman"/>
+            <w:color w:val="000000"/>
+          </w:rPr>
+          <w:t xml:space="preserve">Rittenschober D, Stadlmayr B, Nowak V, Du J and Charrondiere U R 2016 Report on the development of the FAO/INFOODS user database for fish and shellfish (uFiSh) – Challenges and possible solutions </w:t>
         </w:r>
       </w:hyperlink>
       <w:hyperlink r:id="rId484">
@@ -14087,37 +10273,12 @@
         </w:rPr>
       </w:pPr>
       <w:hyperlink r:id="rId492">
-        <w:proofErr w:type="spellStart"/>
-        <w:r>
-          <w:rPr>
-            <w:rFonts w:ascii="Times New Roman" w:hAnsi="Times New Roman" w:cs="Times New Roman"/>
-            <w:color w:val="000000"/>
-          </w:rPr>
-          <w:t>Rockström</w:t>
-        </w:r>
-        <w:proofErr w:type="spellEnd"/>
-        <w:r>
-          <w:rPr>
-            <w:rFonts w:ascii="Times New Roman" w:hAnsi="Times New Roman" w:cs="Times New Roman"/>
-            <w:color w:val="000000"/>
-          </w:rPr>
-          <w:t xml:space="preserve"> J, Edenhofer O, Gaertner J and </w:t>
-        </w:r>
-        <w:proofErr w:type="spellStart"/>
-        <w:r>
-          <w:rPr>
-            <w:rFonts w:ascii="Times New Roman" w:hAnsi="Times New Roman" w:cs="Times New Roman"/>
-            <w:color w:val="000000"/>
-          </w:rPr>
-          <w:t>DeClerck</w:t>
-        </w:r>
-        <w:proofErr w:type="spellEnd"/>
-        <w:r>
-          <w:rPr>
-            <w:rFonts w:ascii="Times New Roman" w:hAnsi="Times New Roman" w:cs="Times New Roman"/>
-            <w:color w:val="000000"/>
-          </w:rPr>
-          <w:t xml:space="preserve"> F 2020 Planet-proofing the global food system </w:t>
+        <w:r>
+          <w:rPr>
+            <w:rFonts w:ascii="Times New Roman" w:hAnsi="Times New Roman" w:cs="Times New Roman"/>
+            <w:color w:val="000000"/>
+          </w:rPr>
+          <w:t xml:space="preserve">Rockström J, Edenhofer O, Gaertner J and DeClerck F 2020 Planet-proofing the global food system </w:t>
         </w:r>
       </w:hyperlink>
       <w:hyperlink r:id="rId493">
@@ -14177,53 +10338,12 @@
         </w:rPr>
       </w:pPr>
       <w:hyperlink r:id="rId497">
-        <w:proofErr w:type="spellStart"/>
-        <w:r>
-          <w:rPr>
-            <w:rFonts w:ascii="Times New Roman" w:hAnsi="Times New Roman" w:cs="Times New Roman"/>
-            <w:color w:val="000000"/>
-          </w:rPr>
-          <w:t>Roheim</w:t>
-        </w:r>
-        <w:proofErr w:type="spellEnd"/>
-        <w:r>
-          <w:rPr>
-            <w:rFonts w:ascii="Times New Roman" w:hAnsi="Times New Roman" w:cs="Times New Roman"/>
-            <w:color w:val="000000"/>
-          </w:rPr>
-          <w:t xml:space="preserve"> C A, Bush S R, </w:t>
-        </w:r>
-        <w:proofErr w:type="spellStart"/>
-        <w:r>
-          <w:rPr>
-            <w:rFonts w:ascii="Times New Roman" w:hAnsi="Times New Roman" w:cs="Times New Roman"/>
-            <w:color w:val="000000"/>
-          </w:rPr>
-          <w:t>Asche</w:t>
-        </w:r>
-        <w:proofErr w:type="spellEnd"/>
-        <w:r>
-          <w:rPr>
-            <w:rFonts w:ascii="Times New Roman" w:hAnsi="Times New Roman" w:cs="Times New Roman"/>
-            <w:color w:val="000000"/>
-          </w:rPr>
-          <w:t xml:space="preserve"> F, </w:t>
-        </w:r>
-        <w:proofErr w:type="spellStart"/>
-        <w:r>
-          <w:rPr>
-            <w:rFonts w:ascii="Times New Roman" w:hAnsi="Times New Roman" w:cs="Times New Roman"/>
-            <w:color w:val="000000"/>
-          </w:rPr>
-          <w:t>Sanchirico</w:t>
-        </w:r>
-        <w:proofErr w:type="spellEnd"/>
-        <w:r>
-          <w:rPr>
-            <w:rFonts w:ascii="Times New Roman" w:hAnsi="Times New Roman" w:cs="Times New Roman"/>
-            <w:color w:val="000000"/>
-          </w:rPr>
-          <w:t xml:space="preserve"> J N and Uchida H 2018 Evolution and future of the sustainable seafood market </w:t>
+        <w:r>
+          <w:rPr>
+            <w:rFonts w:ascii="Times New Roman" w:hAnsi="Times New Roman" w:cs="Times New Roman"/>
+            <w:color w:val="000000"/>
+          </w:rPr>
+          <w:t xml:space="preserve">Roheim C A, Bush S R, Asche F, Sanchirico J N and Uchida H 2018 Evolution and future of the sustainable seafood market </w:t>
         </w:r>
       </w:hyperlink>
       <w:hyperlink r:id="rId498">
@@ -14283,21 +10403,12 @@
         </w:rPr>
       </w:pPr>
       <w:hyperlink r:id="rId502">
-        <w:proofErr w:type="spellStart"/>
-        <w:r>
-          <w:rPr>
-            <w:rFonts w:ascii="Times New Roman" w:hAnsi="Times New Roman" w:cs="Times New Roman"/>
-            <w:color w:val="000000"/>
-          </w:rPr>
-          <w:t>Seafish</w:t>
-        </w:r>
-        <w:proofErr w:type="spellEnd"/>
-        <w:r>
-          <w:rPr>
-            <w:rFonts w:ascii="Times New Roman" w:hAnsi="Times New Roman" w:cs="Times New Roman"/>
-            <w:color w:val="000000"/>
-          </w:rPr>
-          <w:t xml:space="preserve"> 2019a Exploring shopper behaviour when purchasing fresh fish and seafood: Category benchmark report </w:t>
+        <w:r>
+          <w:rPr>
+            <w:rFonts w:ascii="Times New Roman" w:hAnsi="Times New Roman" w:cs="Times New Roman"/>
+            <w:color w:val="000000"/>
+          </w:rPr>
+          <w:t xml:space="preserve">Seafish 2019a Exploring shopper behaviour when purchasing fresh fish and seafood: Category benchmark report </w:t>
         </w:r>
       </w:hyperlink>
       <w:hyperlink r:id="rId503">
@@ -14307,18 +10418,8 @@
             <w:i/>
             <w:color w:val="000000"/>
           </w:rPr>
-          <w:t xml:space="preserve">IGD </w:t>
-        </w:r>
-        <w:proofErr w:type="spellStart"/>
-        <w:r>
-          <w:rPr>
-            <w:rFonts w:ascii="Times New Roman" w:hAnsi="Times New Roman" w:cs="Times New Roman"/>
-            <w:i/>
-            <w:color w:val="000000"/>
-          </w:rPr>
-          <w:t>ShopperVista</w:t>
-        </w:r>
-        <w:proofErr w:type="spellEnd"/>
+          <w:t>IGD ShopperVista</w:t>
+        </w:r>
       </w:hyperlink>
     </w:p>
     <w:p>
@@ -14340,21 +10441,12 @@
         </w:rPr>
       </w:pPr>
       <w:hyperlink r:id="rId504">
-        <w:proofErr w:type="spellStart"/>
-        <w:r>
-          <w:rPr>
-            <w:rFonts w:ascii="Times New Roman" w:hAnsi="Times New Roman" w:cs="Times New Roman"/>
-            <w:color w:val="000000"/>
-          </w:rPr>
-          <w:t>Seafish</w:t>
-        </w:r>
-        <w:proofErr w:type="spellEnd"/>
-        <w:r>
-          <w:rPr>
-            <w:rFonts w:ascii="Times New Roman" w:hAnsi="Times New Roman" w:cs="Times New Roman"/>
-            <w:color w:val="000000"/>
-          </w:rPr>
-          <w:t xml:space="preserve"> 2019b </w:t>
+        <w:r>
+          <w:rPr>
+            <w:rFonts w:ascii="Times New Roman" w:hAnsi="Times New Roman" w:cs="Times New Roman"/>
+            <w:color w:val="000000"/>
+          </w:rPr>
+          <w:t xml:space="preserve">Seafish 2019b </w:t>
         </w:r>
       </w:hyperlink>
       <w:hyperlink r:id="rId505">
@@ -14447,21 +10539,12 @@
         </w:rPr>
       </w:pPr>
       <w:hyperlink r:id="rId510">
-        <w:proofErr w:type="spellStart"/>
-        <w:r>
-          <w:rPr>
-            <w:rFonts w:ascii="Times New Roman" w:hAnsi="Times New Roman" w:cs="Times New Roman"/>
-            <w:color w:val="000000"/>
-          </w:rPr>
-          <w:t>Springmann</w:t>
-        </w:r>
-        <w:proofErr w:type="spellEnd"/>
-        <w:r>
-          <w:rPr>
-            <w:rFonts w:ascii="Times New Roman" w:hAnsi="Times New Roman" w:cs="Times New Roman"/>
-            <w:color w:val="000000"/>
-          </w:rPr>
-          <w:t xml:space="preserve"> M, Clark M A, Rayner M, Scarborough P and Webb P 2021 The global and regional costs of healthy and sustainable dietary patterns: a modelling study </w:t>
+        <w:r>
+          <w:rPr>
+            <w:rFonts w:ascii="Times New Roman" w:hAnsi="Times New Roman" w:cs="Times New Roman"/>
+            <w:color w:val="000000"/>
+          </w:rPr>
+          <w:t xml:space="preserve">Springmann M, Clark M A, Rayner M, Scarborough P and Webb P 2021 The global and regional costs of healthy and sustainable dietary patterns: a modelling study </w:t>
         </w:r>
       </w:hyperlink>
       <w:hyperlink r:id="rId511">
@@ -14520,181 +10603,12 @@
           <w:color w:val="000000"/>
         </w:rPr>
       </w:pPr>
-      <w:proofErr w:type="spellStart"/>
       <w:r>
         <w:rPr>
           <w:rFonts w:ascii="Times New Roman" w:hAnsi="Times New Roman" w:cs="Times New Roman"/>
           <w:color w:val="000000"/>
         </w:rPr>
-        <w:t>Springmann</w:t>
-      </w:r>
-      <w:proofErr w:type="spellEnd"/>
-      <w:r>
-        <w:rPr>
-          <w:rFonts w:ascii="Times New Roman" w:hAnsi="Times New Roman" w:cs="Times New Roman"/>
-          <w:color w:val="000000"/>
-        </w:rPr>
-        <w:t xml:space="preserve"> M, Clark M, Mason-</w:t>
-      </w:r>
-      <w:proofErr w:type="spellStart"/>
-      <w:r>
-        <w:rPr>
-          <w:rFonts w:ascii="Times New Roman" w:hAnsi="Times New Roman" w:cs="Times New Roman"/>
-          <w:color w:val="000000"/>
-        </w:rPr>
-        <w:t>D’Croz</w:t>
-      </w:r>
-      <w:proofErr w:type="spellEnd"/>
-      <w:r>
-        <w:rPr>
-          <w:rFonts w:ascii="Times New Roman" w:hAnsi="Times New Roman" w:cs="Times New Roman"/>
-          <w:color w:val="000000"/>
-        </w:rPr>
-        <w:t xml:space="preserve"> D, Wiebe K, </w:t>
-      </w:r>
-      <w:proofErr w:type="spellStart"/>
-      <w:r>
-        <w:rPr>
-          <w:rFonts w:ascii="Times New Roman" w:hAnsi="Times New Roman" w:cs="Times New Roman"/>
-          <w:color w:val="000000"/>
-        </w:rPr>
-        <w:t>Bodirsky</w:t>
-      </w:r>
-      <w:proofErr w:type="spellEnd"/>
-      <w:r>
-        <w:rPr>
-          <w:rFonts w:ascii="Times New Roman" w:hAnsi="Times New Roman" w:cs="Times New Roman"/>
-          <w:color w:val="000000"/>
-        </w:rPr>
-        <w:t xml:space="preserve"> B L, </w:t>
-      </w:r>
-      <w:proofErr w:type="spellStart"/>
-      <w:r>
-        <w:rPr>
-          <w:rFonts w:ascii="Times New Roman" w:hAnsi="Times New Roman" w:cs="Times New Roman"/>
-          <w:color w:val="000000"/>
-        </w:rPr>
-        <w:t>Lassaletta</w:t>
-      </w:r>
-      <w:proofErr w:type="spellEnd"/>
-      <w:r>
-        <w:rPr>
-          <w:rFonts w:ascii="Times New Roman" w:hAnsi="Times New Roman" w:cs="Times New Roman"/>
-          <w:color w:val="000000"/>
-        </w:rPr>
-        <w:t xml:space="preserve"> L, de Vries W, Vermeulen S J, Herrero M, Carlson K M, Jonell M, </w:t>
-      </w:r>
-      <w:proofErr w:type="spellStart"/>
-      <w:r>
-        <w:rPr>
-          <w:rFonts w:ascii="Times New Roman" w:hAnsi="Times New Roman" w:cs="Times New Roman"/>
-          <w:color w:val="000000"/>
-        </w:rPr>
-        <w:t>Troell</w:t>
-      </w:r>
-      <w:proofErr w:type="spellEnd"/>
-      <w:r>
-        <w:rPr>
-          <w:rFonts w:ascii="Times New Roman" w:hAnsi="Times New Roman" w:cs="Times New Roman"/>
-          <w:color w:val="000000"/>
-        </w:rPr>
-        <w:t xml:space="preserve"> M, </w:t>
-      </w:r>
-      <w:proofErr w:type="spellStart"/>
-      <w:r>
-        <w:rPr>
-          <w:rFonts w:ascii="Times New Roman" w:hAnsi="Times New Roman" w:cs="Times New Roman"/>
-          <w:color w:val="000000"/>
-        </w:rPr>
-        <w:t>DeClerck</w:t>
-      </w:r>
-      <w:proofErr w:type="spellEnd"/>
-      <w:r>
-        <w:rPr>
-          <w:rFonts w:ascii="Times New Roman" w:hAnsi="Times New Roman" w:cs="Times New Roman"/>
-          <w:color w:val="000000"/>
-        </w:rPr>
-        <w:t xml:space="preserve"> F, Gordon L J, </w:t>
-      </w:r>
-      <w:proofErr w:type="spellStart"/>
-      <w:r>
-        <w:rPr>
-          <w:rFonts w:ascii="Times New Roman" w:hAnsi="Times New Roman" w:cs="Times New Roman"/>
-          <w:color w:val="000000"/>
-        </w:rPr>
-        <w:t>Zurayk</w:t>
-      </w:r>
-      <w:proofErr w:type="spellEnd"/>
-      <w:r>
-        <w:rPr>
-          <w:rFonts w:ascii="Times New Roman" w:hAnsi="Times New Roman" w:cs="Times New Roman"/>
-          <w:color w:val="000000"/>
-        </w:rPr>
-        <w:t xml:space="preserve"> R, Scarborough P, Rayner M, </w:t>
-      </w:r>
-      <w:proofErr w:type="spellStart"/>
-      <w:r>
-        <w:rPr>
-          <w:rFonts w:ascii="Times New Roman" w:hAnsi="Times New Roman" w:cs="Times New Roman"/>
-          <w:color w:val="000000"/>
-        </w:rPr>
-        <w:t>Loken</w:t>
-      </w:r>
-      <w:proofErr w:type="spellEnd"/>
-      <w:r>
-        <w:rPr>
-          <w:rFonts w:ascii="Times New Roman" w:hAnsi="Times New Roman" w:cs="Times New Roman"/>
-          <w:color w:val="000000"/>
-        </w:rPr>
-        <w:t xml:space="preserve"> B, </w:t>
-      </w:r>
-      <w:proofErr w:type="spellStart"/>
-      <w:r>
-        <w:rPr>
-          <w:rFonts w:ascii="Times New Roman" w:hAnsi="Times New Roman" w:cs="Times New Roman"/>
-          <w:color w:val="000000"/>
-        </w:rPr>
-        <w:t>Fanzo</w:t>
-      </w:r>
-      <w:proofErr w:type="spellEnd"/>
-      <w:r>
-        <w:rPr>
-          <w:rFonts w:ascii="Times New Roman" w:hAnsi="Times New Roman" w:cs="Times New Roman"/>
-          <w:color w:val="000000"/>
-        </w:rPr>
-        <w:t xml:space="preserve"> J, </w:t>
-      </w:r>
-      <w:proofErr w:type="spellStart"/>
-      <w:r>
-        <w:rPr>
-          <w:rFonts w:ascii="Times New Roman" w:hAnsi="Times New Roman" w:cs="Times New Roman"/>
-          <w:color w:val="000000"/>
-        </w:rPr>
-        <w:t>Godfray</w:t>
-      </w:r>
-      <w:proofErr w:type="spellEnd"/>
-      <w:r>
-        <w:rPr>
-          <w:rFonts w:ascii="Times New Roman" w:hAnsi="Times New Roman" w:cs="Times New Roman"/>
-          <w:color w:val="000000"/>
-        </w:rPr>
-        <w:t xml:space="preserve"> H C J, Tilman D, </w:t>
-      </w:r>
-      <w:proofErr w:type="spellStart"/>
-      <w:r>
-        <w:rPr>
-          <w:rFonts w:ascii="Times New Roman" w:hAnsi="Times New Roman" w:cs="Times New Roman"/>
-          <w:color w:val="000000"/>
-        </w:rPr>
-        <w:t>Rockström</w:t>
-      </w:r>
-      <w:proofErr w:type="spellEnd"/>
-      <w:r>
-        <w:rPr>
-          <w:rFonts w:ascii="Times New Roman" w:hAnsi="Times New Roman" w:cs="Times New Roman"/>
-          <w:color w:val="000000"/>
-        </w:rPr>
-        <w:t xml:space="preserve"> J and Willett W 2018 Options for keeping the food system within environmental limits </w:t>
+        <w:t xml:space="preserve">Springmann M, Clark M, Mason-D’Croz D, Wiebe K, Bodirsky B L, Lassaletta L, de Vries W, Vermeulen S J, Herrero M, Carlson K M, Jonell M, Troell M, DeClerck F, Gordon L J, Zurayk R, Scarborough P, Rayner M, Loken B, Fanzo J, Godfray H C J, Tilman D, Rockström J and Willett W 2018 Options for keeping the food system within environmental limits </w:t>
       </w:r>
       <w:r>
         <w:rPr>
@@ -14751,23 +10665,7 @@
           <w:rFonts w:ascii="Times New Roman" w:hAnsi="Times New Roman" w:cs="Times New Roman"/>
           <w:color w:val="000000"/>
         </w:rPr>
-        <w:t xml:space="preserve">Stevens G A, Beal T, Mbuya M N </w:t>
-      </w:r>
-      <w:proofErr w:type="spellStart"/>
-      <w:r>
-        <w:rPr>
-          <w:rFonts w:ascii="Times New Roman" w:hAnsi="Times New Roman" w:cs="Times New Roman"/>
-          <w:color w:val="000000"/>
-        </w:rPr>
-        <w:t>N</w:t>
-      </w:r>
-      <w:proofErr w:type="spellEnd"/>
-      <w:r>
-        <w:rPr>
-          <w:rFonts w:ascii="Times New Roman" w:hAnsi="Times New Roman" w:cs="Times New Roman"/>
-          <w:color w:val="000000"/>
-        </w:rPr>
-        <w:t xml:space="preserve">, Luo H, Neufeld L M and Global Micronutrient Deficiencies Research Group 2022 Micronutrient deficiencies among preschool-aged children and women of reproductive age worldwide: a pooled analysis of individual-level data from population-representative surveys </w:t>
+        <w:t xml:space="preserve">Stevens G A, Beal T, Mbuya M N N, Luo H, Neufeld L M and Global Micronutrient Deficiencies Research Group 2022 Micronutrient deficiencies among preschool-aged children and women of reproductive age worldwide: a pooled analysis of individual-level data from population-representative surveys </w:t>
       </w:r>
       <w:r>
         <w:rPr>
@@ -14838,53 +10736,12 @@
         </w:rPr>
       </w:pPr>
       <w:hyperlink r:id="rId515">
-        <w:proofErr w:type="spellStart"/>
-        <w:r>
-          <w:rPr>
-            <w:rFonts w:ascii="Times New Roman" w:hAnsi="Times New Roman" w:cs="Times New Roman"/>
-            <w:color w:val="000000"/>
-          </w:rPr>
-          <w:t>Thilsted</w:t>
-        </w:r>
-        <w:proofErr w:type="spellEnd"/>
-        <w:r>
-          <w:rPr>
-            <w:rFonts w:ascii="Times New Roman" w:hAnsi="Times New Roman" w:cs="Times New Roman"/>
-            <w:color w:val="000000"/>
-          </w:rPr>
-          <w:t xml:space="preserve"> S H, Thorne-Lyman A, Webb P, </w:t>
-        </w:r>
-        <w:proofErr w:type="spellStart"/>
-        <w:r>
-          <w:rPr>
-            <w:rFonts w:ascii="Times New Roman" w:hAnsi="Times New Roman" w:cs="Times New Roman"/>
-            <w:color w:val="000000"/>
-          </w:rPr>
-          <w:t>Bogard</w:t>
-        </w:r>
-        <w:proofErr w:type="spellEnd"/>
-        <w:r>
-          <w:rPr>
-            <w:rFonts w:ascii="Times New Roman" w:hAnsi="Times New Roman" w:cs="Times New Roman"/>
-            <w:color w:val="000000"/>
-          </w:rPr>
-          <w:t xml:space="preserve"> J R, </w:t>
-        </w:r>
-        <w:proofErr w:type="spellStart"/>
-        <w:r>
-          <w:rPr>
-            <w:rFonts w:ascii="Times New Roman" w:hAnsi="Times New Roman" w:cs="Times New Roman"/>
-            <w:color w:val="000000"/>
-          </w:rPr>
-          <w:t>Subasinghe</w:t>
-        </w:r>
-        <w:proofErr w:type="spellEnd"/>
-        <w:r>
-          <w:rPr>
-            <w:rFonts w:ascii="Times New Roman" w:hAnsi="Times New Roman" w:cs="Times New Roman"/>
-            <w:color w:val="000000"/>
-          </w:rPr>
-          <w:t xml:space="preserve"> R, Phillips M J and Allison E H 2016 Sustaining healthy diets: The role of capture fisheries and aquaculture for improving nutrition in the post-2015 era </w:t>
+        <w:r>
+          <w:rPr>
+            <w:rFonts w:ascii="Times New Roman" w:hAnsi="Times New Roman" w:cs="Times New Roman"/>
+            <w:color w:val="000000"/>
+          </w:rPr>
+          <w:t xml:space="preserve">Thilsted S H, Thorne-Lyman A, Webb P, Bogard J R, Subasinghe R, Phillips M J and Allison E H 2016 Sustaining healthy diets: The role of capture fisheries and aquaculture for improving nutrition in the post-2015 era </w:t>
         </w:r>
       </w:hyperlink>
       <w:hyperlink r:id="rId516">
@@ -15107,23 +10964,7 @@
             <w:rFonts w:ascii="Times New Roman" w:hAnsi="Times New Roman" w:cs="Times New Roman"/>
             <w:color w:val="000000"/>
           </w:rPr>
-          <w:t xml:space="preserve"> (</w:t>
-        </w:r>
-        <w:proofErr w:type="spellStart"/>
-        <w:r>
-          <w:rPr>
-            <w:rFonts w:ascii="Times New Roman" w:hAnsi="Times New Roman" w:cs="Times New Roman"/>
-            <w:color w:val="000000"/>
-          </w:rPr>
-          <w:t>Seafish</w:t>
-        </w:r>
-        <w:proofErr w:type="spellEnd"/>
-        <w:r>
-          <w:rPr>
-            <w:rFonts w:ascii="Times New Roman" w:hAnsi="Times New Roman" w:cs="Times New Roman"/>
-            <w:color w:val="000000"/>
-          </w:rPr>
-          <w:t>)</w:t>
+          <w:t xml:space="preserve"> (Seafish)</w:t>
         </w:r>
       </w:hyperlink>
     </w:p>
@@ -15169,23 +11010,7 @@
             <w:rFonts w:ascii="Times New Roman" w:hAnsi="Times New Roman" w:cs="Times New Roman"/>
             <w:color w:val="000000"/>
           </w:rPr>
-          <w:t xml:space="preserve"> (</w:t>
-        </w:r>
-        <w:proofErr w:type="spellStart"/>
-        <w:r>
-          <w:rPr>
-            <w:rFonts w:ascii="Times New Roman" w:hAnsi="Times New Roman" w:cs="Times New Roman"/>
-            <w:color w:val="000000"/>
-          </w:rPr>
-          <w:t>Seafish</w:t>
-        </w:r>
-        <w:proofErr w:type="spellEnd"/>
-        <w:r>
-          <w:rPr>
-            <w:rFonts w:ascii="Times New Roman" w:hAnsi="Times New Roman" w:cs="Times New Roman"/>
-            <w:color w:val="000000"/>
-          </w:rPr>
-          <w:t>)</w:t>
+          <w:t xml:space="preserve"> (Seafish)</w:t>
         </w:r>
       </w:hyperlink>
     </w:p>
@@ -15378,199 +11203,7 @@
             <w:rFonts w:ascii="Times New Roman" w:hAnsi="Times New Roman" w:cs="Times New Roman"/>
             <w:color w:val="000000"/>
           </w:rPr>
-          <w:t xml:space="preserve">Willett W, </w:t>
-        </w:r>
-        <w:proofErr w:type="spellStart"/>
-        <w:r>
-          <w:rPr>
-            <w:rFonts w:ascii="Times New Roman" w:hAnsi="Times New Roman" w:cs="Times New Roman"/>
-            <w:color w:val="000000"/>
-          </w:rPr>
-          <w:t>Rockström</w:t>
-        </w:r>
-        <w:proofErr w:type="spellEnd"/>
-        <w:r>
-          <w:rPr>
-            <w:rFonts w:ascii="Times New Roman" w:hAnsi="Times New Roman" w:cs="Times New Roman"/>
-            <w:color w:val="000000"/>
-          </w:rPr>
-          <w:t xml:space="preserve"> J, </w:t>
-        </w:r>
-        <w:proofErr w:type="spellStart"/>
-        <w:r>
-          <w:rPr>
-            <w:rFonts w:ascii="Times New Roman" w:hAnsi="Times New Roman" w:cs="Times New Roman"/>
-            <w:color w:val="000000"/>
-          </w:rPr>
-          <w:t>Loken</w:t>
-        </w:r>
-        <w:proofErr w:type="spellEnd"/>
-        <w:r>
-          <w:rPr>
-            <w:rFonts w:ascii="Times New Roman" w:hAnsi="Times New Roman" w:cs="Times New Roman"/>
-            <w:color w:val="000000"/>
-          </w:rPr>
-          <w:t xml:space="preserve"> B, </w:t>
-        </w:r>
-        <w:proofErr w:type="spellStart"/>
-        <w:r>
-          <w:rPr>
-            <w:rFonts w:ascii="Times New Roman" w:hAnsi="Times New Roman" w:cs="Times New Roman"/>
-            <w:color w:val="000000"/>
-          </w:rPr>
-          <w:t>Springmann</w:t>
-        </w:r>
-        <w:proofErr w:type="spellEnd"/>
-        <w:r>
-          <w:rPr>
-            <w:rFonts w:ascii="Times New Roman" w:hAnsi="Times New Roman" w:cs="Times New Roman"/>
-            <w:color w:val="000000"/>
-          </w:rPr>
-          <w:t xml:space="preserve"> M, Lang T, Vermeulen S, Garnett T, Tilman D, </w:t>
-        </w:r>
-        <w:proofErr w:type="spellStart"/>
-        <w:r>
-          <w:rPr>
-            <w:rFonts w:ascii="Times New Roman" w:hAnsi="Times New Roman" w:cs="Times New Roman"/>
-            <w:color w:val="000000"/>
-          </w:rPr>
-          <w:t>DeClerck</w:t>
-        </w:r>
-        <w:proofErr w:type="spellEnd"/>
-        <w:r>
-          <w:rPr>
-            <w:rFonts w:ascii="Times New Roman" w:hAnsi="Times New Roman" w:cs="Times New Roman"/>
-            <w:color w:val="000000"/>
-          </w:rPr>
-          <w:t xml:space="preserve"> F, Wood A, Jonell M, Clark M, Gordon L J, </w:t>
-        </w:r>
-        <w:proofErr w:type="spellStart"/>
-        <w:r>
-          <w:rPr>
-            <w:rFonts w:ascii="Times New Roman" w:hAnsi="Times New Roman" w:cs="Times New Roman"/>
-            <w:color w:val="000000"/>
-          </w:rPr>
-          <w:t>Fanzo</w:t>
-        </w:r>
-        <w:proofErr w:type="spellEnd"/>
-        <w:r>
-          <w:rPr>
-            <w:rFonts w:ascii="Times New Roman" w:hAnsi="Times New Roman" w:cs="Times New Roman"/>
-            <w:color w:val="000000"/>
-          </w:rPr>
-          <w:t xml:space="preserve"> J, Hawkes C, </w:t>
-        </w:r>
-        <w:proofErr w:type="spellStart"/>
-        <w:r>
-          <w:rPr>
-            <w:rFonts w:ascii="Times New Roman" w:hAnsi="Times New Roman" w:cs="Times New Roman"/>
-            <w:color w:val="000000"/>
-          </w:rPr>
-          <w:t>Zurayk</w:t>
-        </w:r>
-        <w:proofErr w:type="spellEnd"/>
-        <w:r>
-          <w:rPr>
-            <w:rFonts w:ascii="Times New Roman" w:hAnsi="Times New Roman" w:cs="Times New Roman"/>
-            <w:color w:val="000000"/>
-          </w:rPr>
-          <w:t xml:space="preserve"> R, Rivera J A, De Vries W, </w:t>
-        </w:r>
-        <w:proofErr w:type="spellStart"/>
-        <w:r>
-          <w:rPr>
-            <w:rFonts w:ascii="Times New Roman" w:hAnsi="Times New Roman" w:cs="Times New Roman"/>
-            <w:color w:val="000000"/>
-          </w:rPr>
-          <w:t>Majele</w:t>
-        </w:r>
-        <w:proofErr w:type="spellEnd"/>
-        <w:r>
-          <w:rPr>
-            <w:rFonts w:ascii="Times New Roman" w:hAnsi="Times New Roman" w:cs="Times New Roman"/>
-            <w:color w:val="000000"/>
-          </w:rPr>
-          <w:t xml:space="preserve"> Sibanda L, Afshin A, Chaudhary A, Herrero M, Agustina R, </w:t>
-        </w:r>
-        <w:proofErr w:type="spellStart"/>
-        <w:r>
-          <w:rPr>
-            <w:rFonts w:ascii="Times New Roman" w:hAnsi="Times New Roman" w:cs="Times New Roman"/>
-            <w:color w:val="000000"/>
-          </w:rPr>
-          <w:t>Branca</w:t>
-        </w:r>
-        <w:proofErr w:type="spellEnd"/>
-        <w:r>
-          <w:rPr>
-            <w:rFonts w:ascii="Times New Roman" w:hAnsi="Times New Roman" w:cs="Times New Roman"/>
-            <w:color w:val="000000"/>
-          </w:rPr>
-          <w:t xml:space="preserve"> F, Lartey A, Fan S, </w:t>
-        </w:r>
-        <w:proofErr w:type="spellStart"/>
-        <w:r>
-          <w:rPr>
-            <w:rFonts w:ascii="Times New Roman" w:hAnsi="Times New Roman" w:cs="Times New Roman"/>
-            <w:color w:val="000000"/>
-          </w:rPr>
-          <w:t>Crona</w:t>
-        </w:r>
-        <w:proofErr w:type="spellEnd"/>
-        <w:r>
-          <w:rPr>
-            <w:rFonts w:ascii="Times New Roman" w:hAnsi="Times New Roman" w:cs="Times New Roman"/>
-            <w:color w:val="000000"/>
-          </w:rPr>
-          <w:t xml:space="preserve"> B, Fox E, </w:t>
-        </w:r>
-        <w:proofErr w:type="spellStart"/>
-        <w:r>
-          <w:rPr>
-            <w:rFonts w:ascii="Times New Roman" w:hAnsi="Times New Roman" w:cs="Times New Roman"/>
-            <w:color w:val="000000"/>
-          </w:rPr>
-          <w:t>Bignet</w:t>
-        </w:r>
-        <w:proofErr w:type="spellEnd"/>
-        <w:r>
-          <w:rPr>
-            <w:rFonts w:ascii="Times New Roman" w:hAnsi="Times New Roman" w:cs="Times New Roman"/>
-            <w:color w:val="000000"/>
-          </w:rPr>
-          <w:t xml:space="preserve"> V, </w:t>
-        </w:r>
-        <w:proofErr w:type="spellStart"/>
-        <w:r>
-          <w:rPr>
-            <w:rFonts w:ascii="Times New Roman" w:hAnsi="Times New Roman" w:cs="Times New Roman"/>
-            <w:color w:val="000000"/>
-          </w:rPr>
-          <w:t>Troell</w:t>
-        </w:r>
-        <w:proofErr w:type="spellEnd"/>
-        <w:r>
-          <w:rPr>
-            <w:rFonts w:ascii="Times New Roman" w:hAnsi="Times New Roman" w:cs="Times New Roman"/>
-            <w:color w:val="000000"/>
-          </w:rPr>
-          <w:t xml:space="preserve"> M, Lindahl T, Singh S, Cornell S E, Srinath Reddy K, </w:t>
-        </w:r>
-        <w:proofErr w:type="spellStart"/>
-        <w:r>
-          <w:rPr>
-            <w:rFonts w:ascii="Times New Roman" w:hAnsi="Times New Roman" w:cs="Times New Roman"/>
-            <w:color w:val="000000"/>
-          </w:rPr>
-          <w:t>Narain</w:t>
-        </w:r>
-        <w:proofErr w:type="spellEnd"/>
-        <w:r>
-          <w:rPr>
-            <w:rFonts w:ascii="Times New Roman" w:hAnsi="Times New Roman" w:cs="Times New Roman"/>
-            <w:color w:val="000000"/>
-          </w:rPr>
-          <w:t xml:space="preserve"> S, Nishtar S and Murray C J L 2019 Food in the Anthropocene: the EAT-Lancet Commission on healthy diets from sustainable food systems </w:t>
+          <w:t xml:space="preserve">Willett W, Rockström J, Loken B, Springmann M, Lang T, Vermeulen S, Garnett T, Tilman D, DeClerck F, Wood A, Jonell M, Clark M, Gordon L J, Fanzo J, Hawkes C, Zurayk R, Rivera J A, De Vries W, Majele Sibanda L, Afshin A, Chaudhary A, Herrero M, Agustina R, Branca F, Lartey A, Fan S, Crona B, Fox E, Bignet V, Troell M, Lindahl T, Singh S, Cornell S E, Srinath Reddy K, Narain S, Nishtar S and Murray C J L 2019 Food in the Anthropocene: the EAT-Lancet Commission on healthy diets from sustainable food systems </w:t>
         </w:r>
       </w:hyperlink>
       <w:hyperlink r:id="rId550">
@@ -15635,39 +11268,7 @@
             <w:rFonts w:ascii="Times New Roman" w:hAnsi="Times New Roman" w:cs="Times New Roman"/>
             <w:color w:val="000000"/>
           </w:rPr>
-          <w:t xml:space="preserve">Xu X, Sharma P, Shu S, Lin T-S, </w:t>
-        </w:r>
-        <w:proofErr w:type="spellStart"/>
-        <w:r>
-          <w:rPr>
-            <w:rFonts w:ascii="Times New Roman" w:hAnsi="Times New Roman" w:cs="Times New Roman"/>
-            <w:color w:val="000000"/>
-          </w:rPr>
-          <w:t>Ciais</w:t>
-        </w:r>
-        <w:proofErr w:type="spellEnd"/>
-        <w:r>
-          <w:rPr>
-            <w:rFonts w:ascii="Times New Roman" w:hAnsi="Times New Roman" w:cs="Times New Roman"/>
-            <w:color w:val="000000"/>
-          </w:rPr>
-          <w:t xml:space="preserve"> P, </w:t>
-        </w:r>
-        <w:proofErr w:type="spellStart"/>
-        <w:r>
-          <w:rPr>
-            <w:rFonts w:ascii="Times New Roman" w:hAnsi="Times New Roman" w:cs="Times New Roman"/>
-            <w:color w:val="000000"/>
-          </w:rPr>
-          <w:t>Tubiello</w:t>
-        </w:r>
-        <w:proofErr w:type="spellEnd"/>
-        <w:r>
-          <w:rPr>
-            <w:rFonts w:ascii="Times New Roman" w:hAnsi="Times New Roman" w:cs="Times New Roman"/>
-            <w:color w:val="000000"/>
-          </w:rPr>
-          <w:t xml:space="preserve"> F N, Smith P, Campbell N and Jain A K 2021 Global greenhouse gas emissions from animal-based foods are twice those of plant-based foods </w:t>
+          <w:t xml:space="preserve">Xu X, Sharma P, Shu S, Lin T-S, Ciais P, Tubiello F N, Smith P, Campbell N and Jain A K 2021 Global greenhouse gas emissions from animal-based foods are twice those of plant-based foods </w:t>
         </w:r>
       </w:hyperlink>
       <w:hyperlink r:id="rId555">
@@ -15742,25 +11343,7 @@
             <w:i/>
             <w:color w:val="000000"/>
           </w:rPr>
-          <w:t xml:space="preserve">J. int. food </w:t>
-        </w:r>
-        <w:proofErr w:type="spellStart"/>
-        <w:r>
-          <w:rPr>
-            <w:rFonts w:ascii="Times New Roman" w:hAnsi="Times New Roman" w:cs="Times New Roman"/>
-            <w:i/>
-            <w:color w:val="000000"/>
-          </w:rPr>
-          <w:t>agribus</w:t>
-        </w:r>
-        <w:proofErr w:type="spellEnd"/>
-        <w:r>
-          <w:rPr>
-            <w:rFonts w:ascii="Times New Roman" w:hAnsi="Times New Roman" w:cs="Times New Roman"/>
-            <w:i/>
-            <w:color w:val="000000"/>
-          </w:rPr>
-          <w:t>. mark.</w:t>
+          <w:t>J. int. food agribus. mark.</w:t>
         </w:r>
       </w:hyperlink>
       <w:hyperlink r:id="rId561">
@@ -15815,119 +11398,7 @@
             <w:rFonts w:ascii="Times New Roman" w:hAnsi="Times New Roman" w:cs="Times New Roman"/>
             <w:color w:val="000000"/>
           </w:rPr>
-          <w:t xml:space="preserve">Ziegler F, </w:t>
-        </w:r>
-        <w:proofErr w:type="spellStart"/>
-        <w:r>
-          <w:rPr>
-            <w:rFonts w:ascii="Times New Roman" w:hAnsi="Times New Roman" w:cs="Times New Roman"/>
-            <w:color w:val="000000"/>
-          </w:rPr>
-          <w:t>Hornborg</w:t>
-        </w:r>
-        <w:proofErr w:type="spellEnd"/>
-        <w:r>
-          <w:rPr>
-            <w:rFonts w:ascii="Times New Roman" w:hAnsi="Times New Roman" w:cs="Times New Roman"/>
-            <w:color w:val="000000"/>
-          </w:rPr>
-          <w:t xml:space="preserve"> S, Green B S, </w:t>
-        </w:r>
-        <w:proofErr w:type="spellStart"/>
-        <w:r>
-          <w:rPr>
-            <w:rFonts w:ascii="Times New Roman" w:hAnsi="Times New Roman" w:cs="Times New Roman"/>
-            <w:color w:val="000000"/>
-          </w:rPr>
-          <w:t>Eigaard</w:t>
-        </w:r>
-        <w:proofErr w:type="spellEnd"/>
-        <w:r>
-          <w:rPr>
-            <w:rFonts w:ascii="Times New Roman" w:hAnsi="Times New Roman" w:cs="Times New Roman"/>
-            <w:color w:val="000000"/>
-          </w:rPr>
-          <w:t xml:space="preserve"> O R, </w:t>
-        </w:r>
-        <w:proofErr w:type="spellStart"/>
-        <w:r>
-          <w:rPr>
-            <w:rFonts w:ascii="Times New Roman" w:hAnsi="Times New Roman" w:cs="Times New Roman"/>
-            <w:color w:val="000000"/>
-          </w:rPr>
-          <w:t>Farmery</w:t>
-        </w:r>
-        <w:proofErr w:type="spellEnd"/>
-        <w:r>
-          <w:rPr>
-            <w:rFonts w:ascii="Times New Roman" w:hAnsi="Times New Roman" w:cs="Times New Roman"/>
-            <w:color w:val="000000"/>
-          </w:rPr>
-          <w:t xml:space="preserve"> A K, </w:t>
-        </w:r>
-        <w:proofErr w:type="spellStart"/>
-        <w:r>
-          <w:rPr>
-            <w:rFonts w:ascii="Times New Roman" w:hAnsi="Times New Roman" w:cs="Times New Roman"/>
-            <w:color w:val="000000"/>
-          </w:rPr>
-          <w:t>Hammar</w:t>
-        </w:r>
-        <w:proofErr w:type="spellEnd"/>
-        <w:r>
-          <w:rPr>
-            <w:rFonts w:ascii="Times New Roman" w:hAnsi="Times New Roman" w:cs="Times New Roman"/>
-            <w:color w:val="000000"/>
-          </w:rPr>
-          <w:t xml:space="preserve"> L, Hartmann K, </w:t>
-        </w:r>
-        <w:proofErr w:type="spellStart"/>
-        <w:r>
-          <w:rPr>
-            <w:rFonts w:ascii="Times New Roman" w:hAnsi="Times New Roman" w:cs="Times New Roman"/>
-            <w:color w:val="000000"/>
-          </w:rPr>
-          <w:t>Molander</w:t>
-        </w:r>
-        <w:proofErr w:type="spellEnd"/>
-        <w:r>
-          <w:rPr>
-            <w:rFonts w:ascii="Times New Roman" w:hAnsi="Times New Roman" w:cs="Times New Roman"/>
-            <w:color w:val="000000"/>
-          </w:rPr>
-          <w:t xml:space="preserve"> S, Parker R W R, </w:t>
-        </w:r>
-        <w:proofErr w:type="spellStart"/>
-        <w:r>
-          <w:rPr>
-            <w:rFonts w:ascii="Times New Roman" w:hAnsi="Times New Roman" w:cs="Times New Roman"/>
-            <w:color w:val="000000"/>
-          </w:rPr>
-          <w:t>Skontorp</w:t>
-        </w:r>
-        <w:proofErr w:type="spellEnd"/>
-        <w:r>
-          <w:rPr>
-            <w:rFonts w:ascii="Times New Roman" w:hAnsi="Times New Roman" w:cs="Times New Roman"/>
-            <w:color w:val="000000"/>
-          </w:rPr>
-          <w:t xml:space="preserve"> </w:t>
-        </w:r>
-        <w:proofErr w:type="spellStart"/>
-        <w:r>
-          <w:rPr>
-            <w:rFonts w:ascii="Times New Roman" w:hAnsi="Times New Roman" w:cs="Times New Roman"/>
-            <w:color w:val="000000"/>
-          </w:rPr>
-          <w:t>Hognes</w:t>
-        </w:r>
-        <w:proofErr w:type="spellEnd"/>
-        <w:r>
-          <w:rPr>
-            <w:rFonts w:ascii="Times New Roman" w:hAnsi="Times New Roman" w:cs="Times New Roman"/>
-            <w:color w:val="000000"/>
-          </w:rPr>
-          <w:t xml:space="preserve"> E, Vázquez-Rowe I and Smith A D M 2016 Expanding the concept of sustainable seafood using Life Cycle Assessment </w:t>
+          <w:t xml:space="preserve">Ziegler F, Hornborg S, Green B S, Eigaard O R, Farmery A K, Hammar L, Hartmann K, Molander S, Parker R W R, Skontorp Hognes E, Vázquez-Rowe I and Smith A D M 2016 Expanding the concept of sustainable seafood using Life Cycle Assessment </w:t>
         </w:r>
       </w:hyperlink>
       <w:hyperlink r:id="rId565">
@@ -15937,25 +11408,7 @@
             <w:i/>
             <w:color w:val="000000"/>
           </w:rPr>
-          <w:t xml:space="preserve">Fish </w:t>
-        </w:r>
-        <w:proofErr w:type="spellStart"/>
-        <w:r>
-          <w:rPr>
-            <w:rFonts w:ascii="Times New Roman" w:hAnsi="Times New Roman" w:cs="Times New Roman"/>
-            <w:i/>
-            <w:color w:val="000000"/>
-          </w:rPr>
-          <w:t>Fish</w:t>
-        </w:r>
-        <w:proofErr w:type="spellEnd"/>
-        <w:r>
-          <w:rPr>
-            <w:rFonts w:ascii="Times New Roman" w:hAnsi="Times New Roman" w:cs="Times New Roman"/>
-            <w:i/>
-            <w:color w:val="000000"/>
-          </w:rPr>
-          <w:t xml:space="preserve"> </w:t>
+          <w:t xml:space="preserve">Fish Fish </w:t>
         </w:r>
       </w:hyperlink>
       <w:hyperlink r:id="rId566">
@@ -16010,23 +11463,7 @@
             <w:rFonts w:ascii="Times New Roman" w:hAnsi="Times New Roman" w:cs="Times New Roman"/>
             <w:color w:val="000000"/>
           </w:rPr>
-          <w:t xml:space="preserve">Ziegler F, </w:t>
-        </w:r>
-        <w:proofErr w:type="spellStart"/>
-        <w:r>
-          <w:rPr>
-            <w:rFonts w:ascii="Times New Roman" w:hAnsi="Times New Roman" w:cs="Times New Roman"/>
-            <w:color w:val="000000"/>
-          </w:rPr>
-          <w:t>Tyedmers</w:t>
-        </w:r>
-        <w:proofErr w:type="spellEnd"/>
-        <w:r>
-          <w:rPr>
-            <w:rFonts w:ascii="Times New Roman" w:hAnsi="Times New Roman" w:cs="Times New Roman"/>
-            <w:color w:val="000000"/>
-          </w:rPr>
-          <w:t xml:space="preserve"> P H and Parker R W R 2022 Methods matter: Improved practices for environmental evaluation of dietary patterns </w:t>
+          <w:t xml:space="preserve">Ziegler F, Tyedmers P H and Parker R W R 2022 Methods matter: Improved practices for environmental evaluation of dietary patterns </w:t>
         </w:r>
       </w:hyperlink>
       <w:hyperlink r:id="rId570">
@@ -16091,87 +11528,7 @@
             <w:rFonts w:ascii="Times New Roman" w:hAnsi="Times New Roman" w:cs="Times New Roman"/>
             <w:color w:val="000000"/>
           </w:rPr>
-          <w:t xml:space="preserve">Ziegler F, </w:t>
-        </w:r>
-        <w:proofErr w:type="spellStart"/>
-        <w:r>
-          <w:rPr>
-            <w:rFonts w:ascii="Times New Roman" w:hAnsi="Times New Roman" w:cs="Times New Roman"/>
-            <w:color w:val="000000"/>
-          </w:rPr>
-          <w:t>Winther</w:t>
-        </w:r>
-        <w:proofErr w:type="spellEnd"/>
-        <w:r>
-          <w:rPr>
-            <w:rFonts w:ascii="Times New Roman" w:hAnsi="Times New Roman" w:cs="Times New Roman"/>
-            <w:color w:val="000000"/>
-          </w:rPr>
-          <w:t xml:space="preserve"> U, </w:t>
-        </w:r>
-        <w:proofErr w:type="spellStart"/>
-        <w:r>
-          <w:rPr>
-            <w:rFonts w:ascii="Times New Roman" w:hAnsi="Times New Roman" w:cs="Times New Roman"/>
-            <w:color w:val="000000"/>
-          </w:rPr>
-          <w:t>Hognes</w:t>
-        </w:r>
-        <w:proofErr w:type="spellEnd"/>
-        <w:r>
-          <w:rPr>
-            <w:rFonts w:ascii="Times New Roman" w:hAnsi="Times New Roman" w:cs="Times New Roman"/>
-            <w:color w:val="000000"/>
-          </w:rPr>
-          <w:t xml:space="preserve"> E S, </w:t>
-        </w:r>
-        <w:proofErr w:type="spellStart"/>
-        <w:r>
-          <w:rPr>
-            <w:rFonts w:ascii="Times New Roman" w:hAnsi="Times New Roman" w:cs="Times New Roman"/>
-            <w:color w:val="000000"/>
-          </w:rPr>
-          <w:t>Emanuelsson</w:t>
-        </w:r>
-        <w:proofErr w:type="spellEnd"/>
-        <w:r>
-          <w:rPr>
-            <w:rFonts w:ascii="Times New Roman" w:hAnsi="Times New Roman" w:cs="Times New Roman"/>
-            <w:color w:val="000000"/>
-          </w:rPr>
-          <w:t xml:space="preserve"> A, </w:t>
-        </w:r>
-        <w:proofErr w:type="spellStart"/>
-        <w:r>
-          <w:rPr>
-            <w:rFonts w:ascii="Times New Roman" w:hAnsi="Times New Roman" w:cs="Times New Roman"/>
-            <w:color w:val="000000"/>
-          </w:rPr>
-          <w:t>Sund</w:t>
-        </w:r>
-        <w:proofErr w:type="spellEnd"/>
-        <w:r>
-          <w:rPr>
-            <w:rFonts w:ascii="Times New Roman" w:hAnsi="Times New Roman" w:cs="Times New Roman"/>
-            <w:color w:val="000000"/>
-          </w:rPr>
-          <w:t xml:space="preserve"> V and </w:t>
-        </w:r>
-        <w:proofErr w:type="spellStart"/>
-        <w:r>
-          <w:rPr>
-            <w:rFonts w:ascii="Times New Roman" w:hAnsi="Times New Roman" w:cs="Times New Roman"/>
-            <w:color w:val="000000"/>
-          </w:rPr>
-          <w:t>Ellingsen</w:t>
-        </w:r>
-        <w:proofErr w:type="spellEnd"/>
-        <w:r>
-          <w:rPr>
-            <w:rFonts w:ascii="Times New Roman" w:hAnsi="Times New Roman" w:cs="Times New Roman"/>
-            <w:color w:val="000000"/>
-          </w:rPr>
-          <w:t xml:space="preserve"> H 2013 The carbon footprint of Norwegian seafood products on the global seafood market: Carbon footprint of Norwegian seafood on global market </w:t>
+          <w:t xml:space="preserve">Ziegler F, Winther U, Hognes E S, Emanuelsson A, Sund V and Ellingsen H 2013 The carbon footprint of Norwegian seafood products on the global seafood market: Carbon footprint of Norwegian seafood on global market </w:t>
         </w:r>
       </w:hyperlink>
       <w:hyperlink r:id="rId575">

--- a/revise1/UK_seafood_emission_nutrients_revised.docx
+++ b/revise1/UK_seafood_emission_nutrients_revised.docx
@@ -153,7 +153,31 @@
         <w:rPr>
           <w:rFonts w:ascii="Times New Roman" w:hAnsi="Times New Roman" w:cs="Times New Roman"/>
         </w:rPr>
-        <w:t>met recommended intakes for 3-4 essential dietary nutrients at the lowest emissions. For seafood products relevant to UK markets and consumers, Atlantic mackerel had the highest availability (i.e. landings) of all wild-caught UK seafood and lowest carbon footprint of all finfish, with one fillet portion exceeding recommended intakes of five nutrients (iodine, selenium, omega-3 fatty acids, vitamins B12 and D). We found that price and sustainability of UK seafood, both factors in consumer demand, had considerable trade-offs with nutrients, carbon footprint, and availability. Farmed salmon, for example, were produced in large volumes but were relatively more expensive and less nutritious than other seafood, whereas highly nutritious, low-</w:t>
+        <w:t xml:space="preserve">met recommended intakes for </w:t>
+      </w:r>
+      <w:r>
+        <w:rPr>
+          <w:rFonts w:ascii="Times New Roman" w:hAnsi="Times New Roman" w:cs="Times New Roman"/>
+        </w:rPr>
+        <w:t>2-</w:t>
+      </w:r>
+      <w:r>
+        <w:rPr>
+          <w:rFonts w:ascii="Times New Roman" w:hAnsi="Times New Roman" w:cs="Times New Roman"/>
+        </w:rPr>
+        <w:t xml:space="preserve">3 essential dietary nutrients at the lowest emissions. For seafood products relevant to UK markets and consumers, Atlantic mackerel had the highest availability (i.e. landings) of all wild-caught UK seafood and lowest carbon footprint of all finfish, with one fillet portion exceeding recommended intakes of </w:t>
+      </w:r>
+      <w:r>
+        <w:rPr>
+          <w:rFonts w:ascii="Times New Roman" w:hAnsi="Times New Roman" w:cs="Times New Roman"/>
+        </w:rPr>
+        <w:t>three</w:t>
+      </w:r>
+      <w:r>
+        <w:rPr>
+          <w:rFonts w:ascii="Times New Roman" w:hAnsi="Times New Roman" w:cs="Times New Roman"/>
+        </w:rPr>
+        <w:t xml:space="preserve"> nutrients (selenium, vitamins B12 and D). We found that price and sustainability of UK seafood, both factors in consumer demand, had considerable trade-offs with nutrients, carbon footprint, and availability. Farmed salmon, for example, were produced in large volumes but were relatively more expensive than other seafood, whereas highly nutritious, low-</w:t>
       </w:r>
       <w:r>
         <w:rPr>
@@ -264,7 +288,23 @@
             <w:rFonts w:ascii="Times New Roman" w:hAnsi="Times New Roman" w:cs="Times New Roman"/>
             <w:color w:val="000000"/>
           </w:rPr>
-          <w:t xml:space="preserve"> 2020, Rockström </w:t>
+          <w:t xml:space="preserve"> 2020, </w:t>
+        </w:r>
+        <w:proofErr w:type="spellStart"/>
+        <w:r>
+          <w:rPr>
+            <w:rFonts w:ascii="Times New Roman" w:hAnsi="Times New Roman" w:cs="Times New Roman"/>
+            <w:color w:val="000000"/>
+          </w:rPr>
+          <w:t>Rockström</w:t>
+        </w:r>
+        <w:proofErr w:type="spellEnd"/>
+        <w:r>
+          <w:rPr>
+            <w:rFonts w:ascii="Times New Roman" w:hAnsi="Times New Roman" w:cs="Times New Roman"/>
+            <w:color w:val="000000"/>
+          </w:rPr>
+          <w:t xml:space="preserve"> </w:t>
         </w:r>
       </w:hyperlink>
       <w:hyperlink r:id="rId7">
@@ -380,7 +420,23 @@
             <w:rFonts w:ascii="Times New Roman" w:hAnsi="Times New Roman" w:cs="Times New Roman"/>
             <w:color w:val="000000"/>
           </w:rPr>
-          <w:t xml:space="preserve">(Crippa </w:t>
+          <w:t>(</w:t>
+        </w:r>
+        <w:proofErr w:type="spellStart"/>
+        <w:r>
+          <w:rPr>
+            <w:rFonts w:ascii="Times New Roman" w:hAnsi="Times New Roman" w:cs="Times New Roman"/>
+            <w:color w:val="000000"/>
+          </w:rPr>
+          <w:t>Crippa</w:t>
+        </w:r>
+        <w:proofErr w:type="spellEnd"/>
+        <w:r>
+          <w:rPr>
+            <w:rFonts w:ascii="Times New Roman" w:hAnsi="Times New Roman" w:cs="Times New Roman"/>
+            <w:color w:val="000000"/>
+          </w:rPr>
+          <w:t xml:space="preserve"> </w:t>
         </w:r>
       </w:hyperlink>
       <w:hyperlink r:id="rId16">
@@ -482,7 +538,23 @@
             <w:rFonts w:ascii="Times New Roman" w:hAnsi="Times New Roman" w:cs="Times New Roman"/>
             <w:color w:val="000000"/>
           </w:rPr>
-          <w:t xml:space="preserve">(Rockström </w:t>
+          <w:t>(</w:t>
+        </w:r>
+        <w:proofErr w:type="spellStart"/>
+        <w:r>
+          <w:rPr>
+            <w:rFonts w:ascii="Times New Roman" w:hAnsi="Times New Roman" w:cs="Times New Roman"/>
+            <w:color w:val="000000"/>
+          </w:rPr>
+          <w:t>Rockström</w:t>
+        </w:r>
+        <w:proofErr w:type="spellEnd"/>
+        <w:r>
+          <w:rPr>
+            <w:rFonts w:ascii="Times New Roman" w:hAnsi="Times New Roman" w:cs="Times New Roman"/>
+            <w:color w:val="000000"/>
+          </w:rPr>
+          <w:t xml:space="preserve"> </w:t>
         </w:r>
       </w:hyperlink>
       <w:hyperlink r:id="rId25">
@@ -589,7 +661,23 @@
             <w:rFonts w:ascii="Times New Roman" w:hAnsi="Times New Roman" w:cs="Times New Roman"/>
             <w:color w:val="000000"/>
           </w:rPr>
-          <w:t xml:space="preserve"> 2019, Belton and Thilsted 2014)</w:t>
+          <w:t xml:space="preserve"> 2019, Belton and </w:t>
+        </w:r>
+        <w:proofErr w:type="spellStart"/>
+        <w:r>
+          <w:rPr>
+            <w:rFonts w:ascii="Times New Roman" w:hAnsi="Times New Roman" w:cs="Times New Roman"/>
+            <w:color w:val="000000"/>
+          </w:rPr>
+          <w:t>Thilsted</w:t>
+        </w:r>
+        <w:proofErr w:type="spellEnd"/>
+        <w:r>
+          <w:rPr>
+            <w:rFonts w:ascii="Times New Roman" w:hAnsi="Times New Roman" w:cs="Times New Roman"/>
+            <w:color w:val="000000"/>
+          </w:rPr>
+          <w:t xml:space="preserve"> 2014)</w:t>
         </w:r>
       </w:hyperlink>
       <w:r>
@@ -676,7 +764,23 @@
             <w:rFonts w:ascii="Times New Roman" w:hAnsi="Times New Roman" w:cs="Times New Roman"/>
             <w:color w:val="000000"/>
           </w:rPr>
-          <w:t xml:space="preserve"> 2020, Béné </w:t>
+          <w:t xml:space="preserve"> 2020, </w:t>
+        </w:r>
+        <w:proofErr w:type="spellStart"/>
+        <w:r>
+          <w:rPr>
+            <w:rFonts w:ascii="Times New Roman" w:hAnsi="Times New Roman" w:cs="Times New Roman"/>
+            <w:color w:val="000000"/>
+          </w:rPr>
+          <w:t>Béné</w:t>
+        </w:r>
+        <w:proofErr w:type="spellEnd"/>
+        <w:r>
+          <w:rPr>
+            <w:rFonts w:ascii="Times New Roman" w:hAnsi="Times New Roman" w:cs="Times New Roman"/>
+            <w:color w:val="000000"/>
+          </w:rPr>
+          <w:t xml:space="preserve"> </w:t>
         </w:r>
       </w:hyperlink>
       <w:hyperlink r:id="rId41">
@@ -710,7 +814,23 @@
             <w:rFonts w:ascii="Times New Roman" w:hAnsi="Times New Roman" w:cs="Times New Roman"/>
             <w:color w:val="000000"/>
           </w:rPr>
-          <w:t xml:space="preserve">(Thilsted </w:t>
+          <w:t>(</w:t>
+        </w:r>
+        <w:proofErr w:type="spellStart"/>
+        <w:r>
+          <w:rPr>
+            <w:rFonts w:ascii="Times New Roman" w:hAnsi="Times New Roman" w:cs="Times New Roman"/>
+            <w:color w:val="000000"/>
+          </w:rPr>
+          <w:t>Thilsted</w:t>
+        </w:r>
+        <w:proofErr w:type="spellEnd"/>
+        <w:r>
+          <w:rPr>
+            <w:rFonts w:ascii="Times New Roman" w:hAnsi="Times New Roman" w:cs="Times New Roman"/>
+            <w:color w:val="000000"/>
+          </w:rPr>
+          <w:t xml:space="preserve"> </w:t>
         </w:r>
       </w:hyperlink>
       <w:hyperlink r:id="rId44">
@@ -744,7 +864,23 @@
             <w:rFonts w:ascii="Times New Roman" w:hAnsi="Times New Roman" w:cs="Times New Roman"/>
             <w:color w:val="000000"/>
           </w:rPr>
-          <w:t>(Gephart and Pace 2015)</w:t>
+          <w:t>(</w:t>
+        </w:r>
+        <w:proofErr w:type="spellStart"/>
+        <w:r>
+          <w:rPr>
+            <w:rFonts w:ascii="Times New Roman" w:hAnsi="Times New Roman" w:cs="Times New Roman"/>
+            <w:color w:val="000000"/>
+          </w:rPr>
+          <w:t>Gephart</w:t>
+        </w:r>
+        <w:proofErr w:type="spellEnd"/>
+        <w:r>
+          <w:rPr>
+            <w:rFonts w:ascii="Times New Roman" w:hAnsi="Times New Roman" w:cs="Times New Roman"/>
+            <w:color w:val="000000"/>
+          </w:rPr>
+          <w:t xml:space="preserve"> and Pace 2015)</w:t>
         </w:r>
       </w:hyperlink>
       <w:r>
@@ -812,7 +948,23 @@
             <w:rFonts w:ascii="Times New Roman" w:hAnsi="Times New Roman" w:cs="Times New Roman"/>
             <w:color w:val="000000"/>
           </w:rPr>
-          <w:t xml:space="preserve">(Gephart </w:t>
+          <w:t>(</w:t>
+        </w:r>
+        <w:proofErr w:type="spellStart"/>
+        <w:r>
+          <w:rPr>
+            <w:rFonts w:ascii="Times New Roman" w:hAnsi="Times New Roman" w:cs="Times New Roman"/>
+            <w:color w:val="000000"/>
+          </w:rPr>
+          <w:t>Gephart</w:t>
+        </w:r>
+        <w:proofErr w:type="spellEnd"/>
+        <w:r>
+          <w:rPr>
+            <w:rFonts w:ascii="Times New Roman" w:hAnsi="Times New Roman" w:cs="Times New Roman"/>
+            <w:color w:val="000000"/>
+          </w:rPr>
+          <w:t xml:space="preserve"> </w:t>
         </w:r>
       </w:hyperlink>
       <w:hyperlink r:id="rId53">
@@ -1354,7 +1506,25 @@
             <w:color w:val="000000"/>
             <w:highlight w:val="white"/>
           </w:rPr>
-          <w:t>(Garrett and Caveen 2018)</w:t>
+          <w:t xml:space="preserve">(Garrett and </w:t>
+        </w:r>
+        <w:proofErr w:type="spellStart"/>
+        <w:r>
+          <w:rPr>
+            <w:rFonts w:ascii="Times New Roman" w:hAnsi="Times New Roman" w:cs="Times New Roman"/>
+            <w:color w:val="000000"/>
+            <w:highlight w:val="white"/>
+          </w:rPr>
+          <w:t>Caveen</w:t>
+        </w:r>
+        <w:proofErr w:type="spellEnd"/>
+        <w:r>
+          <w:rPr>
+            <w:rFonts w:ascii="Times New Roman" w:hAnsi="Times New Roman" w:cs="Times New Roman"/>
+            <w:color w:val="000000"/>
+            <w:highlight w:val="white"/>
+          </w:rPr>
+          <w:t xml:space="preserve"> 2018)</w:t>
         </w:r>
       </w:hyperlink>
       <w:r>
@@ -1612,7 +1782,23 @@
             <w:rFonts w:ascii="Times New Roman" w:hAnsi="Times New Roman" w:cs="Times New Roman"/>
             <w:color w:val="000000"/>
           </w:rPr>
-          <w:t xml:space="preserve"> 2018, Parker and Tyedmers 2015)</w:t>
+          <w:t xml:space="preserve"> 2018, Parker and </w:t>
+        </w:r>
+        <w:proofErr w:type="spellStart"/>
+        <w:r>
+          <w:rPr>
+            <w:rFonts w:ascii="Times New Roman" w:hAnsi="Times New Roman" w:cs="Times New Roman"/>
+            <w:color w:val="000000"/>
+          </w:rPr>
+          <w:t>Tyedmers</w:t>
+        </w:r>
+        <w:proofErr w:type="spellEnd"/>
+        <w:r>
+          <w:rPr>
+            <w:rFonts w:ascii="Times New Roman" w:hAnsi="Times New Roman" w:cs="Times New Roman"/>
+            <w:color w:val="000000"/>
+          </w:rPr>
+          <w:t xml:space="preserve"> 2015)</w:t>
         </w:r>
       </w:hyperlink>
       <w:r>
@@ -1909,7 +2095,23 @@
             <w:rFonts w:ascii="Times New Roman" w:hAnsi="Times New Roman" w:cs="Times New Roman"/>
             <w:color w:val="000000"/>
           </w:rPr>
-          <w:t xml:space="preserve">(Gephart </w:t>
+          <w:t>(</w:t>
+        </w:r>
+        <w:proofErr w:type="spellStart"/>
+        <w:r>
+          <w:rPr>
+            <w:rFonts w:ascii="Times New Roman" w:hAnsi="Times New Roman" w:cs="Times New Roman"/>
+            <w:color w:val="000000"/>
+          </w:rPr>
+          <w:t>Gephart</w:t>
+        </w:r>
+        <w:proofErr w:type="spellEnd"/>
+        <w:r>
+          <w:rPr>
+            <w:rFonts w:ascii="Times New Roman" w:hAnsi="Times New Roman" w:cs="Times New Roman"/>
+            <w:color w:val="000000"/>
+          </w:rPr>
+          <w:t xml:space="preserve"> </w:t>
         </w:r>
       </w:hyperlink>
       <w:hyperlink r:id="rId116">
@@ -2103,7 +2305,23 @@
             <w:rFonts w:ascii="Times New Roman" w:hAnsi="Times New Roman" w:cs="Times New Roman"/>
             <w:color w:val="000000"/>
           </w:rPr>
-          <w:t xml:space="preserve">(Drewnowski </w:t>
+          <w:t>(</w:t>
+        </w:r>
+        <w:proofErr w:type="spellStart"/>
+        <w:r>
+          <w:rPr>
+            <w:rFonts w:ascii="Times New Roman" w:hAnsi="Times New Roman" w:cs="Times New Roman"/>
+            <w:color w:val="000000"/>
+          </w:rPr>
+          <w:t>Drewnowski</w:t>
+        </w:r>
+        <w:proofErr w:type="spellEnd"/>
+        <w:r>
+          <w:rPr>
+            <w:rFonts w:ascii="Times New Roman" w:hAnsi="Times New Roman" w:cs="Times New Roman"/>
+            <w:color w:val="000000"/>
+          </w:rPr>
+          <w:t xml:space="preserve"> </w:t>
         </w:r>
       </w:hyperlink>
       <w:hyperlink r:id="rId120">
@@ -2537,7 +2755,23 @@
             <w:rFonts w:ascii="Times New Roman" w:hAnsi="Times New Roman" w:cs="Times New Roman"/>
             <w:color w:val="000000"/>
           </w:rPr>
-          <w:t>(Seafish 2019b)</w:t>
+          <w:t>(</w:t>
+        </w:r>
+        <w:proofErr w:type="spellStart"/>
+        <w:r>
+          <w:rPr>
+            <w:rFonts w:ascii="Times New Roman" w:hAnsi="Times New Roman" w:cs="Times New Roman"/>
+            <w:color w:val="000000"/>
+          </w:rPr>
+          <w:t>Seafish</w:t>
+        </w:r>
+        <w:proofErr w:type="spellEnd"/>
+        <w:r>
+          <w:rPr>
+            <w:rFonts w:ascii="Times New Roman" w:hAnsi="Times New Roman" w:cs="Times New Roman"/>
+            <w:color w:val="000000"/>
+          </w:rPr>
+          <w:t xml:space="preserve"> 2019b)</w:t>
         </w:r>
       </w:hyperlink>
       <w:r>
@@ -2552,7 +2786,23 @@
             <w:rFonts w:ascii="Times New Roman" w:hAnsi="Times New Roman" w:cs="Times New Roman"/>
             <w:color w:val="000000"/>
           </w:rPr>
-          <w:t>(Gibson and Sidnell 2014, Derbyshire 2018)</w:t>
+          <w:t xml:space="preserve">(Gibson and </w:t>
+        </w:r>
+        <w:proofErr w:type="spellStart"/>
+        <w:r>
+          <w:rPr>
+            <w:rFonts w:ascii="Times New Roman" w:hAnsi="Times New Roman" w:cs="Times New Roman"/>
+            <w:color w:val="000000"/>
+          </w:rPr>
+          <w:t>Sidnell</w:t>
+        </w:r>
+        <w:proofErr w:type="spellEnd"/>
+        <w:r>
+          <w:rPr>
+            <w:rFonts w:ascii="Times New Roman" w:hAnsi="Times New Roman" w:cs="Times New Roman"/>
+            <w:color w:val="000000"/>
+          </w:rPr>
+          <w:t xml:space="preserve"> 2014, Derbyshire 2018)</w:t>
         </w:r>
       </w:hyperlink>
       <w:r>
@@ -2724,7 +2974,23 @@
             <w:rFonts w:ascii="Times New Roman" w:hAnsi="Times New Roman" w:cs="Times New Roman"/>
             <w:color w:val="000000"/>
           </w:rPr>
-          <w:t>(Gibson and Sidnell 2014)</w:t>
+          <w:t xml:space="preserve">(Gibson and </w:t>
+        </w:r>
+        <w:proofErr w:type="spellStart"/>
+        <w:r>
+          <w:rPr>
+            <w:rFonts w:ascii="Times New Roman" w:hAnsi="Times New Roman" w:cs="Times New Roman"/>
+            <w:color w:val="000000"/>
+          </w:rPr>
+          <w:t>Sidnell</w:t>
+        </w:r>
+        <w:proofErr w:type="spellEnd"/>
+        <w:r>
+          <w:rPr>
+            <w:rFonts w:ascii="Times New Roman" w:hAnsi="Times New Roman" w:cs="Times New Roman"/>
+            <w:color w:val="000000"/>
+          </w:rPr>
+          <w:t xml:space="preserve"> 2014)</w:t>
         </w:r>
       </w:hyperlink>
       <w:r>
@@ -2746,7 +3012,23 @@
             <w:rFonts w:ascii="Times New Roman" w:hAnsi="Times New Roman" w:cs="Times New Roman"/>
             <w:color w:val="000000"/>
           </w:rPr>
-          <w:t xml:space="preserve">(Nøstbakken </w:t>
+          <w:t>(</w:t>
+        </w:r>
+        <w:proofErr w:type="spellStart"/>
+        <w:r>
+          <w:rPr>
+            <w:rFonts w:ascii="Times New Roman" w:hAnsi="Times New Roman" w:cs="Times New Roman"/>
+            <w:color w:val="000000"/>
+          </w:rPr>
+          <w:t>Nøstbakken</w:t>
+        </w:r>
+        <w:proofErr w:type="spellEnd"/>
+        <w:r>
+          <w:rPr>
+            <w:rFonts w:ascii="Times New Roman" w:hAnsi="Times New Roman" w:cs="Times New Roman"/>
+            <w:color w:val="000000"/>
+          </w:rPr>
+          <w:t xml:space="preserve"> </w:t>
         </w:r>
       </w:hyperlink>
       <w:hyperlink r:id="rId132">
@@ -2780,7 +3062,23 @@
             <w:rFonts w:ascii="Times New Roman" w:hAnsi="Times New Roman" w:cs="Times New Roman"/>
             <w:color w:val="000000"/>
           </w:rPr>
-          <w:t xml:space="preserve">(Tuomisto </w:t>
+          <w:t>(</w:t>
+        </w:r>
+        <w:proofErr w:type="spellStart"/>
+        <w:r>
+          <w:rPr>
+            <w:rFonts w:ascii="Times New Roman" w:hAnsi="Times New Roman" w:cs="Times New Roman"/>
+            <w:color w:val="000000"/>
+          </w:rPr>
+          <w:t>Tuomisto</w:t>
+        </w:r>
+        <w:proofErr w:type="spellEnd"/>
+        <w:r>
+          <w:rPr>
+            <w:rFonts w:ascii="Times New Roman" w:hAnsi="Times New Roman" w:cs="Times New Roman"/>
+            <w:color w:val="000000"/>
+          </w:rPr>
+          <w:t xml:space="preserve"> </w:t>
         </w:r>
       </w:hyperlink>
       <w:hyperlink r:id="rId135">
@@ -2834,7 +3132,23 @@
             <w:rFonts w:ascii="Times New Roman" w:hAnsi="Times New Roman" w:cs="Times New Roman"/>
             <w:color w:val="000000"/>
           </w:rPr>
-          <w:t xml:space="preserve">(Zander and Feucht 2018, Parodi </w:t>
+          <w:t xml:space="preserve">(Zander and Feucht 2018, </w:t>
+        </w:r>
+        <w:proofErr w:type="spellStart"/>
+        <w:r>
+          <w:rPr>
+            <w:rFonts w:ascii="Times New Roman" w:hAnsi="Times New Roman" w:cs="Times New Roman"/>
+            <w:color w:val="000000"/>
+          </w:rPr>
+          <w:t>Parodi</w:t>
+        </w:r>
+        <w:proofErr w:type="spellEnd"/>
+        <w:r>
+          <w:rPr>
+            <w:rFonts w:ascii="Times New Roman" w:hAnsi="Times New Roman" w:cs="Times New Roman"/>
+            <w:color w:val="000000"/>
+          </w:rPr>
+          <w:t xml:space="preserve"> </w:t>
         </w:r>
       </w:hyperlink>
       <w:hyperlink r:id="rId138">
@@ -3293,7 +3607,23 @@
             <w:rFonts w:ascii="Times New Roman" w:hAnsi="Times New Roman" w:cs="Times New Roman"/>
             <w:color w:val="000000"/>
           </w:rPr>
-          <w:t>(Seafish 2019a)</w:t>
+          <w:t>(</w:t>
+        </w:r>
+        <w:proofErr w:type="spellStart"/>
+        <w:r>
+          <w:rPr>
+            <w:rFonts w:ascii="Times New Roman" w:hAnsi="Times New Roman" w:cs="Times New Roman"/>
+            <w:color w:val="000000"/>
+          </w:rPr>
+          <w:t>Seafish</w:t>
+        </w:r>
+        <w:proofErr w:type="spellEnd"/>
+        <w:r>
+          <w:rPr>
+            <w:rFonts w:ascii="Times New Roman" w:hAnsi="Times New Roman" w:cs="Times New Roman"/>
+            <w:color w:val="000000"/>
+          </w:rPr>
+          <w:t xml:space="preserve"> 2019a)</w:t>
         </w:r>
       </w:hyperlink>
       <w:r>
@@ -3308,7 +3638,23 @@
             <w:rFonts w:ascii="Times New Roman" w:hAnsi="Times New Roman" w:cs="Times New Roman"/>
             <w:color w:val="000000"/>
           </w:rPr>
-          <w:t xml:space="preserve">(Menozzi </w:t>
+          <w:t>(</w:t>
+        </w:r>
+        <w:proofErr w:type="spellStart"/>
+        <w:r>
+          <w:rPr>
+            <w:rFonts w:ascii="Times New Roman" w:hAnsi="Times New Roman" w:cs="Times New Roman"/>
+            <w:color w:val="000000"/>
+          </w:rPr>
+          <w:t>Menozzi</w:t>
+        </w:r>
+        <w:proofErr w:type="spellEnd"/>
+        <w:r>
+          <w:rPr>
+            <w:rFonts w:ascii="Times New Roman" w:hAnsi="Times New Roman" w:cs="Times New Roman"/>
+            <w:color w:val="000000"/>
+          </w:rPr>
+          <w:t xml:space="preserve"> </w:t>
         </w:r>
       </w:hyperlink>
       <w:hyperlink r:id="rId145">
@@ -3342,7 +3688,23 @@
             <w:rFonts w:ascii="Times New Roman" w:hAnsi="Times New Roman" w:cs="Times New Roman"/>
             <w:color w:val="000000"/>
           </w:rPr>
-          <w:t xml:space="preserve">(Roheim </w:t>
+          <w:t>(</w:t>
+        </w:r>
+        <w:proofErr w:type="spellStart"/>
+        <w:r>
+          <w:rPr>
+            <w:rFonts w:ascii="Times New Roman" w:hAnsi="Times New Roman" w:cs="Times New Roman"/>
+            <w:color w:val="000000"/>
+          </w:rPr>
+          <w:t>Roheim</w:t>
+        </w:r>
+        <w:proofErr w:type="spellEnd"/>
+        <w:r>
+          <w:rPr>
+            <w:rFonts w:ascii="Times New Roman" w:hAnsi="Times New Roman" w:cs="Times New Roman"/>
+            <w:color w:val="000000"/>
+          </w:rPr>
+          <w:t xml:space="preserve"> </w:t>
         </w:r>
       </w:hyperlink>
       <w:hyperlink r:id="rId148">
@@ -3388,7 +3750,23 @@
             <w:rFonts w:ascii="Times New Roman" w:hAnsi="Times New Roman" w:cs="Times New Roman"/>
             <w:color w:val="000000"/>
           </w:rPr>
-          <w:t xml:space="preserve">(Springmann </w:t>
+          <w:t>(</w:t>
+        </w:r>
+        <w:proofErr w:type="spellStart"/>
+        <w:r>
+          <w:rPr>
+            <w:rFonts w:ascii="Times New Roman" w:hAnsi="Times New Roman" w:cs="Times New Roman"/>
+            <w:color w:val="000000"/>
+          </w:rPr>
+          <w:t>Springmann</w:t>
+        </w:r>
+        <w:proofErr w:type="spellEnd"/>
+        <w:r>
+          <w:rPr>
+            <w:rFonts w:ascii="Times New Roman" w:hAnsi="Times New Roman" w:cs="Times New Roman"/>
+            <w:color w:val="000000"/>
+          </w:rPr>
+          <w:t xml:space="preserve"> </w:t>
         </w:r>
       </w:hyperlink>
       <w:hyperlink r:id="rId151">
@@ -3422,7 +3800,23 @@
             <w:rFonts w:ascii="Times New Roman" w:hAnsi="Times New Roman" w:cs="Times New Roman"/>
             <w:color w:val="000000"/>
           </w:rPr>
-          <w:t xml:space="preserve">(Honkanen and Young 2015, Jacobs </w:t>
+          <w:t>(</w:t>
+        </w:r>
+        <w:proofErr w:type="spellStart"/>
+        <w:r>
+          <w:rPr>
+            <w:rFonts w:ascii="Times New Roman" w:hAnsi="Times New Roman" w:cs="Times New Roman"/>
+            <w:color w:val="000000"/>
+          </w:rPr>
+          <w:t>Honkanen</w:t>
+        </w:r>
+        <w:proofErr w:type="spellEnd"/>
+        <w:r>
+          <w:rPr>
+            <w:rFonts w:ascii="Times New Roman" w:hAnsi="Times New Roman" w:cs="Times New Roman"/>
+            <w:color w:val="000000"/>
+          </w:rPr>
+          <w:t xml:space="preserve"> and Young 2015, Jacobs </w:t>
         </w:r>
       </w:hyperlink>
       <w:hyperlink r:id="rId154">
@@ -3765,7 +4159,23 @@
             <w:rFonts w:ascii="Times New Roman" w:hAnsi="Times New Roman" w:cs="Times New Roman"/>
             <w:color w:val="000000"/>
           </w:rPr>
-          <w:t xml:space="preserve">(Parodi </w:t>
+          <w:t>(</w:t>
+        </w:r>
+        <w:proofErr w:type="spellStart"/>
+        <w:r>
+          <w:rPr>
+            <w:rFonts w:ascii="Times New Roman" w:hAnsi="Times New Roman" w:cs="Times New Roman"/>
+            <w:color w:val="000000"/>
+          </w:rPr>
+          <w:t>Parodi</w:t>
+        </w:r>
+        <w:proofErr w:type="spellEnd"/>
+        <w:r>
+          <w:rPr>
+            <w:rFonts w:ascii="Times New Roman" w:hAnsi="Times New Roman" w:cs="Times New Roman"/>
+            <w:color w:val="000000"/>
+          </w:rPr>
+          <w:t xml:space="preserve"> </w:t>
         </w:r>
       </w:hyperlink>
       <w:hyperlink r:id="rId161">
@@ -4241,7 +4651,23 @@
             <w:rFonts w:ascii="Times New Roman" w:hAnsi="Times New Roman" w:cs="Times New Roman"/>
             <w:color w:val="000000"/>
           </w:rPr>
-          <w:t>(Hornborg and Smith 2020)</w:t>
+          <w:t>(</w:t>
+        </w:r>
+        <w:proofErr w:type="spellStart"/>
+        <w:r>
+          <w:rPr>
+            <w:rFonts w:ascii="Times New Roman" w:hAnsi="Times New Roman" w:cs="Times New Roman"/>
+            <w:color w:val="000000"/>
+          </w:rPr>
+          <w:t>Hornborg</w:t>
+        </w:r>
+        <w:proofErr w:type="spellEnd"/>
+        <w:r>
+          <w:rPr>
+            <w:rFonts w:ascii="Times New Roman" w:hAnsi="Times New Roman" w:cs="Times New Roman"/>
+            <w:color w:val="000000"/>
+          </w:rPr>
+          <w:t xml:space="preserve"> and Smith 2020)</w:t>
         </w:r>
       </w:hyperlink>
       <w:r>
@@ -4427,7 +4853,23 @@
             <w:rFonts w:ascii="Times New Roman" w:hAnsi="Times New Roman" w:cs="Times New Roman"/>
             <w:color w:val="000000"/>
           </w:rPr>
-          <w:t xml:space="preserve">(Avdelas </w:t>
+          <w:t>(</w:t>
+        </w:r>
+        <w:proofErr w:type="spellStart"/>
+        <w:r>
+          <w:rPr>
+            <w:rFonts w:ascii="Times New Roman" w:hAnsi="Times New Roman" w:cs="Times New Roman"/>
+            <w:color w:val="000000"/>
+          </w:rPr>
+          <w:t>Avdelas</w:t>
+        </w:r>
+        <w:proofErr w:type="spellEnd"/>
+        <w:r>
+          <w:rPr>
+            <w:rFonts w:ascii="Times New Roman" w:hAnsi="Times New Roman" w:cs="Times New Roman"/>
+            <w:color w:val="000000"/>
+          </w:rPr>
+          <w:t xml:space="preserve"> </w:t>
         </w:r>
       </w:hyperlink>
       <w:hyperlink r:id="rId187">
@@ -4461,7 +4903,23 @@
             <w:rFonts w:ascii="Times New Roman" w:hAnsi="Times New Roman" w:cs="Times New Roman"/>
             <w:color w:val="000000"/>
           </w:rPr>
-          <w:t>(Cappell 2020)</w:t>
+          <w:t>(</w:t>
+        </w:r>
+        <w:proofErr w:type="spellStart"/>
+        <w:r>
+          <w:rPr>
+            <w:rFonts w:ascii="Times New Roman" w:hAnsi="Times New Roman" w:cs="Times New Roman"/>
+            <w:color w:val="000000"/>
+          </w:rPr>
+          <w:t>Cappell</w:t>
+        </w:r>
+        <w:proofErr w:type="spellEnd"/>
+        <w:r>
+          <w:rPr>
+            <w:rFonts w:ascii="Times New Roman" w:hAnsi="Times New Roman" w:cs="Times New Roman"/>
+            <w:color w:val="000000"/>
+          </w:rPr>
+          <w:t xml:space="preserve"> 2020)</w:t>
         </w:r>
       </w:hyperlink>
       <w:r>
@@ -4500,13 +4958,35 @@
         <w:rPr>
           <w:rFonts w:ascii="Times New Roman" w:hAnsi="Times New Roman" w:cs="Times New Roman"/>
         </w:rPr>
-        <w:t xml:space="preserve"> through demand-side policies have been proposed as a means of improving dietary health while reducing food-system carbon emissions (Bajzelj et al. 2014, </w:t>
-      </w:r>
-      <w:r>
-        <w:rPr>
-          <w:rFonts w:ascii="Times New Roman" w:hAnsi="Times New Roman" w:cs="Times New Roman"/>
-        </w:rPr>
-        <w:t>Springmann et al. 2020</w:t>
+        <w:t xml:space="preserve"> through demand-side policies have been proposed as a means of improving dietary health while reducing food-system carbon emissions (</w:t>
+      </w:r>
+      <w:proofErr w:type="spellStart"/>
+      <w:r>
+        <w:rPr>
+          <w:rFonts w:ascii="Times New Roman" w:hAnsi="Times New Roman" w:cs="Times New Roman"/>
+        </w:rPr>
+        <w:t>Bajzelj</w:t>
+      </w:r>
+      <w:proofErr w:type="spellEnd"/>
+      <w:r>
+        <w:rPr>
+          <w:rFonts w:ascii="Times New Roman" w:hAnsi="Times New Roman" w:cs="Times New Roman"/>
+        </w:rPr>
+        <w:t xml:space="preserve"> et al. 2014, </w:t>
+      </w:r>
+      <w:proofErr w:type="spellStart"/>
+      <w:r>
+        <w:rPr>
+          <w:rFonts w:ascii="Times New Roman" w:hAnsi="Times New Roman" w:cs="Times New Roman"/>
+        </w:rPr>
+        <w:t>Springmann</w:t>
+      </w:r>
+      <w:proofErr w:type="spellEnd"/>
+      <w:r>
+        <w:rPr>
+          <w:rFonts w:ascii="Times New Roman" w:hAnsi="Times New Roman" w:cs="Times New Roman"/>
+        </w:rPr>
+        <w:t xml:space="preserve"> et al. 2020</w:t>
       </w:r>
       <w:r>
         <w:rPr>
@@ -4843,7 +5323,21 @@
         <w:rPr>
           <w:rFonts w:ascii="Times New Roman" w:hAnsi="Times New Roman" w:cs="Times New Roman"/>
         </w:rPr>
-        <w:t>taxation (Springmann et al. 202</w:t>
+        <w:t>taxation (</w:t>
+      </w:r>
+      <w:proofErr w:type="spellStart"/>
+      <w:r>
+        <w:rPr>
+          <w:rFonts w:ascii="Times New Roman" w:hAnsi="Times New Roman" w:cs="Times New Roman"/>
+        </w:rPr>
+        <w:t>Springmann</w:t>
+      </w:r>
+      <w:proofErr w:type="spellEnd"/>
+      <w:r>
+        <w:rPr>
+          <w:rFonts w:ascii="Times New Roman" w:hAnsi="Times New Roman" w:cs="Times New Roman"/>
+        </w:rPr>
+        <w:t xml:space="preserve"> et al. 202</w:t>
       </w:r>
       <w:r>
         <w:rPr>
@@ -5063,7 +5557,39 @@
             <w:rFonts w:ascii="Times New Roman" w:hAnsi="Times New Roman" w:cs="Times New Roman"/>
             <w:color w:val="000000"/>
           </w:rPr>
-          <w:t>(Madin and Macreadie 2015)</w:t>
+          <w:t>(</w:t>
+        </w:r>
+        <w:proofErr w:type="spellStart"/>
+        <w:r>
+          <w:rPr>
+            <w:rFonts w:ascii="Times New Roman" w:hAnsi="Times New Roman" w:cs="Times New Roman"/>
+            <w:color w:val="000000"/>
+          </w:rPr>
+          <w:t>Madin</w:t>
+        </w:r>
+        <w:proofErr w:type="spellEnd"/>
+        <w:r>
+          <w:rPr>
+            <w:rFonts w:ascii="Times New Roman" w:hAnsi="Times New Roman" w:cs="Times New Roman"/>
+            <w:color w:val="000000"/>
+          </w:rPr>
+          <w:t xml:space="preserve"> and </w:t>
+        </w:r>
+        <w:proofErr w:type="spellStart"/>
+        <w:r>
+          <w:rPr>
+            <w:rFonts w:ascii="Times New Roman" w:hAnsi="Times New Roman" w:cs="Times New Roman"/>
+            <w:color w:val="000000"/>
+          </w:rPr>
+          <w:t>Macreadie</w:t>
+        </w:r>
+        <w:proofErr w:type="spellEnd"/>
+        <w:r>
+          <w:rPr>
+            <w:rFonts w:ascii="Times New Roman" w:hAnsi="Times New Roman" w:cs="Times New Roman"/>
+            <w:color w:val="000000"/>
+          </w:rPr>
+          <w:t xml:space="preserve"> 2015)</w:t>
         </w:r>
       </w:hyperlink>
       <w:r>
@@ -5241,7 +5767,23 @@
             <w:rFonts w:ascii="Times New Roman" w:hAnsi="Times New Roman" w:cs="Times New Roman"/>
             <w:color w:val="000000"/>
           </w:rPr>
-          <w:t xml:space="preserve"> 2018, Parker and Tyedmers 2015)</w:t>
+          <w:t xml:space="preserve"> 2018, Parker and </w:t>
+        </w:r>
+        <w:proofErr w:type="spellStart"/>
+        <w:r>
+          <w:rPr>
+            <w:rFonts w:ascii="Times New Roman" w:hAnsi="Times New Roman" w:cs="Times New Roman"/>
+            <w:color w:val="000000"/>
+          </w:rPr>
+          <w:t>Tyedmers</w:t>
+        </w:r>
+        <w:proofErr w:type="spellEnd"/>
+        <w:r>
+          <w:rPr>
+            <w:rFonts w:ascii="Times New Roman" w:hAnsi="Times New Roman" w:cs="Times New Roman"/>
+            <w:color w:val="000000"/>
+          </w:rPr>
+          <w:t xml:space="preserve"> 2015)</w:t>
         </w:r>
       </w:hyperlink>
       <w:r>
@@ -5326,7 +5868,21 @@
         <w:rPr>
           <w:rFonts w:ascii="Times New Roman" w:hAnsi="Times New Roman" w:cs="Times New Roman"/>
         </w:rPr>
-        <w:t>-eq for each species, and the midpoint of those values, separately for wild and farmed (n = 106 seafood products), and for related species groups (e.g. bivalves, whitefish, small pelagics) (n = 10 seafood groups) (Table S1). These values capture the range in species-level</w:t>
+        <w:t xml:space="preserve">-eq for each species, and the midpoint of those values, separately for wild and farmed (n = 106 seafood products), and for related species groups (e.g. bivalves, whitefish, small </w:t>
+      </w:r>
+      <w:proofErr w:type="spellStart"/>
+      <w:r>
+        <w:rPr>
+          <w:rFonts w:ascii="Times New Roman" w:hAnsi="Times New Roman" w:cs="Times New Roman"/>
+        </w:rPr>
+        <w:t>pelagics</w:t>
+      </w:r>
+      <w:proofErr w:type="spellEnd"/>
+      <w:r>
+        <w:rPr>
+          <w:rFonts w:ascii="Times New Roman" w:hAnsi="Times New Roman" w:cs="Times New Roman"/>
+        </w:rPr>
+        <w:t>) (n = 10 seafood groups) (Table S1). These values capture the range in species-level</w:t>
       </w:r>
       <w:r>
         <w:rPr>
@@ -5358,7 +5914,21 @@
         <w:rPr>
           <w:rFonts w:ascii="Times New Roman" w:hAnsi="Times New Roman" w:cs="Times New Roman"/>
         </w:rPr>
-        <w:t xml:space="preserve">Nutrient data were extracted from Fishbase </w:t>
+        <w:t xml:space="preserve">Nutrient data were extracted from </w:t>
+      </w:r>
+      <w:proofErr w:type="spellStart"/>
+      <w:r>
+        <w:rPr>
+          <w:rFonts w:ascii="Times New Roman" w:hAnsi="Times New Roman" w:cs="Times New Roman"/>
+        </w:rPr>
+        <w:t>Fishbase</w:t>
+      </w:r>
+      <w:proofErr w:type="spellEnd"/>
+      <w:r>
+        <w:rPr>
+          <w:rFonts w:ascii="Times New Roman" w:hAnsi="Times New Roman" w:cs="Times New Roman"/>
+        </w:rPr>
+        <w:t xml:space="preserve"> </w:t>
       </w:r>
       <w:hyperlink r:id="rId205">
         <w:r>
@@ -5387,7 +5957,21 @@
         <w:rPr>
           <w:rFonts w:ascii="Times New Roman" w:hAnsi="Times New Roman" w:cs="Times New Roman"/>
         </w:rPr>
-        <w:t xml:space="preserve">, providing estimates of calcium (mg), iron (mg), selenium (μg), zinc (mg), and omega-3 fatty acids (g) per 100 g of muscle tissue. Invertebrate nutrient content were the genera- or family-level mean nutrient concentrations from the FAO/INFOODS database of 195 samples of 45 species </w:t>
+        <w:t>, providing estimates of calcium (mg), iron (mg), selenium (</w:t>
+      </w:r>
+      <w:proofErr w:type="spellStart"/>
+      <w:r>
+        <w:rPr>
+          <w:rFonts w:ascii="Times New Roman" w:hAnsi="Times New Roman" w:cs="Times New Roman"/>
+        </w:rPr>
+        <w:t>μg</w:t>
+      </w:r>
+      <w:proofErr w:type="spellEnd"/>
+      <w:r>
+        <w:rPr>
+          <w:rFonts w:ascii="Times New Roman" w:hAnsi="Times New Roman" w:cs="Times New Roman"/>
+        </w:rPr>
+        <w:t xml:space="preserve">), zinc (mg), and omega-3 fatty acids (g) per 100 g of muscle tissue. Invertebrate nutrient content were the genera- or family-level mean nutrient concentrations from the FAO/INFOODS database of 195 samples of 45 species </w:t>
       </w:r>
       <w:hyperlink r:id="rId206">
         <w:r>
@@ -5395,7 +5979,23 @@
             <w:rFonts w:ascii="Times New Roman" w:hAnsi="Times New Roman" w:cs="Times New Roman"/>
             <w:color w:val="000000"/>
           </w:rPr>
-          <w:t xml:space="preserve">(FAO 2016, Rittenschober </w:t>
+          <w:t xml:space="preserve">(FAO 2016, </w:t>
+        </w:r>
+        <w:proofErr w:type="spellStart"/>
+        <w:r>
+          <w:rPr>
+            <w:rFonts w:ascii="Times New Roman" w:hAnsi="Times New Roman" w:cs="Times New Roman"/>
+            <w:color w:val="000000"/>
+          </w:rPr>
+          <w:t>Rittenschober</w:t>
+        </w:r>
+        <w:proofErr w:type="spellEnd"/>
+        <w:r>
+          <w:rPr>
+            <w:rFonts w:ascii="Times New Roman" w:hAnsi="Times New Roman" w:cs="Times New Roman"/>
+            <w:color w:val="000000"/>
+          </w:rPr>
+          <w:t xml:space="preserve"> </w:t>
         </w:r>
       </w:hyperlink>
       <w:hyperlink r:id="rId207">
@@ -5429,7 +6029,23 @@
             <w:rFonts w:ascii="Times New Roman" w:hAnsi="Times New Roman" w:cs="Times New Roman"/>
             <w:color w:val="000000"/>
           </w:rPr>
-          <w:t xml:space="preserve">(Drewnowski </w:t>
+          <w:t>(</w:t>
+        </w:r>
+        <w:proofErr w:type="spellStart"/>
+        <w:r>
+          <w:rPr>
+            <w:rFonts w:ascii="Times New Roman" w:hAnsi="Times New Roman" w:cs="Times New Roman"/>
+            <w:color w:val="000000"/>
+          </w:rPr>
+          <w:t>Drewnowski</w:t>
+        </w:r>
+        <w:proofErr w:type="spellEnd"/>
+        <w:r>
+          <w:rPr>
+            <w:rFonts w:ascii="Times New Roman" w:hAnsi="Times New Roman" w:cs="Times New Roman"/>
+            <w:color w:val="000000"/>
+          </w:rPr>
+          <w:t xml:space="preserve"> </w:t>
         </w:r>
       </w:hyperlink>
       <w:hyperlink r:id="rId210">
@@ -5700,7 +6316,21 @@
         <w:rPr>
           <w:rFonts w:ascii="Times New Roman" w:hAnsi="Times New Roman" w:cs="Times New Roman"/>
         </w:rPr>
-        <w:t xml:space="preserve">dible fractions were initially derived the UN Food and Agriculture Organization (FAO 1989) as well as from multiple government-, industry-, and NGO-sourced datasets (P. Tyedmers </w:t>
+        <w:t xml:space="preserve">dible fractions were initially derived the UN Food and Agriculture Organization (FAO 1989) as well as from multiple government-, industry-, and NGO-sourced datasets (P. </w:t>
+      </w:r>
+      <w:proofErr w:type="spellStart"/>
+      <w:r>
+        <w:rPr>
+          <w:rFonts w:ascii="Times New Roman" w:hAnsi="Times New Roman" w:cs="Times New Roman"/>
+        </w:rPr>
+        <w:t>Tyedmers</w:t>
+      </w:r>
+      <w:proofErr w:type="spellEnd"/>
+      <w:r>
+        <w:rPr>
+          <w:rFonts w:ascii="Times New Roman" w:hAnsi="Times New Roman" w:cs="Times New Roman"/>
+        </w:rPr>
+        <w:t xml:space="preserve"> </w:t>
       </w:r>
       <w:r>
         <w:rPr>
@@ -5896,7 +6526,21 @@
         <w:rPr>
           <w:rFonts w:ascii="Times New Roman" w:hAnsi="Times New Roman" w:cs="Times New Roman"/>
         </w:rPr>
-        <w:t>), Seafish (</w:t>
+        <w:t xml:space="preserve">), </w:t>
+      </w:r>
+      <w:proofErr w:type="spellStart"/>
+      <w:r>
+        <w:rPr>
+          <w:rFonts w:ascii="Times New Roman" w:hAnsi="Times New Roman" w:cs="Times New Roman"/>
+        </w:rPr>
+        <w:t>Seafish</w:t>
+      </w:r>
+      <w:proofErr w:type="spellEnd"/>
+      <w:r>
+        <w:rPr>
+          <w:rFonts w:ascii="Times New Roman" w:hAnsi="Times New Roman" w:cs="Times New Roman"/>
+        </w:rPr>
+        <w:t xml:space="preserve"> (</w:t>
       </w:r>
       <w:hyperlink r:id="rId228">
         <w:r>
@@ -6139,14 +6783,44 @@
             <w:rFonts w:ascii="Times New Roman" w:hAnsi="Times New Roman" w:cs="Times New Roman"/>
             <w:color w:val="000000"/>
           </w:rPr>
-          <w:t>(Gibson and Sidnell 2014, Derbyshire 2018)</w:t>
-        </w:r>
-      </w:hyperlink>
-      <w:r>
-        <w:rPr>
-          <w:rFonts w:ascii="Times New Roman" w:hAnsi="Times New Roman" w:cs="Times New Roman"/>
-        </w:rPr>
-        <w:t>, we extracted nutrient content for iodine and four vitamins (A, B12, D, and folate; μg 100 g</w:t>
+          <w:t xml:space="preserve">(Gibson and </w:t>
+        </w:r>
+        <w:proofErr w:type="spellStart"/>
+        <w:r>
+          <w:rPr>
+            <w:rFonts w:ascii="Times New Roman" w:hAnsi="Times New Roman" w:cs="Times New Roman"/>
+            <w:color w:val="000000"/>
+          </w:rPr>
+          <w:t>Sidnell</w:t>
+        </w:r>
+        <w:proofErr w:type="spellEnd"/>
+        <w:r>
+          <w:rPr>
+            <w:rFonts w:ascii="Times New Roman" w:hAnsi="Times New Roman" w:cs="Times New Roman"/>
+            <w:color w:val="000000"/>
+          </w:rPr>
+          <w:t xml:space="preserve"> 2014, Derbyshire 2018)</w:t>
+        </w:r>
+      </w:hyperlink>
+      <w:r>
+        <w:rPr>
+          <w:rFonts w:ascii="Times New Roman" w:hAnsi="Times New Roman" w:cs="Times New Roman"/>
+        </w:rPr>
+        <w:t xml:space="preserve">, we extracted nutrient content for iodine and four vitamins (A, B12, D, and folate; </w:t>
+      </w:r>
+      <w:proofErr w:type="spellStart"/>
+      <w:r>
+        <w:rPr>
+          <w:rFonts w:ascii="Times New Roman" w:hAnsi="Times New Roman" w:cs="Times New Roman"/>
+        </w:rPr>
+        <w:t>μg</w:t>
+      </w:r>
+      <w:proofErr w:type="spellEnd"/>
+      <w:r>
+        <w:rPr>
+          <w:rFonts w:ascii="Times New Roman" w:hAnsi="Times New Roman" w:cs="Times New Roman"/>
+        </w:rPr>
+        <w:t xml:space="preserve"> 100 g</w:t>
       </w:r>
       <w:r>
         <w:rPr>
@@ -6209,7 +6883,23 @@
             <w:rFonts w:ascii="Times New Roman" w:hAnsi="Times New Roman" w:cs="Times New Roman"/>
             <w:color w:val="000000"/>
           </w:rPr>
-          <w:t>(Seafish 2019a)</w:t>
+          <w:t>(</w:t>
+        </w:r>
+        <w:proofErr w:type="spellStart"/>
+        <w:r>
+          <w:rPr>
+            <w:rFonts w:ascii="Times New Roman" w:hAnsi="Times New Roman" w:cs="Times New Roman"/>
+            <w:color w:val="000000"/>
+          </w:rPr>
+          <w:t>Seafish</w:t>
+        </w:r>
+        <w:proofErr w:type="spellEnd"/>
+        <w:r>
+          <w:rPr>
+            <w:rFonts w:ascii="Times New Roman" w:hAnsi="Times New Roman" w:cs="Times New Roman"/>
+            <w:color w:val="000000"/>
+          </w:rPr>
+          <w:t xml:space="preserve"> 2019a)</w:t>
         </w:r>
       </w:hyperlink>
       <w:r>
@@ -6224,7 +6914,23 @@
             <w:rFonts w:ascii="Times New Roman" w:hAnsi="Times New Roman" w:cs="Times New Roman"/>
             <w:color w:val="000000"/>
           </w:rPr>
-          <w:t xml:space="preserve">(Zander and Feucht 2018, Menozzi </w:t>
+          <w:t xml:space="preserve">(Zander and Feucht 2018, </w:t>
+        </w:r>
+        <w:proofErr w:type="spellStart"/>
+        <w:r>
+          <w:rPr>
+            <w:rFonts w:ascii="Times New Roman" w:hAnsi="Times New Roman" w:cs="Times New Roman"/>
+            <w:color w:val="000000"/>
+          </w:rPr>
+          <w:t>Menozzi</w:t>
+        </w:r>
+        <w:proofErr w:type="spellEnd"/>
+        <w:r>
+          <w:rPr>
+            <w:rFonts w:ascii="Times New Roman" w:hAnsi="Times New Roman" w:cs="Times New Roman"/>
+            <w:color w:val="000000"/>
+          </w:rPr>
+          <w:t xml:space="preserve"> </w:t>
         </w:r>
       </w:hyperlink>
       <w:hyperlink r:id="rId237">
@@ -6284,7 +6990,21 @@
         <w:rPr>
           <w:rFonts w:ascii="Times New Roman" w:hAnsi="Times New Roman" w:cs="Times New Roman"/>
         </w:rPr>
-        <w:t xml:space="preserve">. To assess these factors in the context of carbon footprints and nutritional potential, we next examined the affordability and (consumer-labelled) sustainability of the 12 most-produced seafoods in the UK. Average price (GBP per kg) was extracted from market surveys conducted by Seafish </w:t>
+        <w:t xml:space="preserve">. To assess these factors in the context of carbon footprints and nutritional potential, we next examined the affordability and (consumer-labelled) sustainability of the 12 most-produced seafoods in the UK. Average price (GBP per kg) was extracted from market surveys conducted by </w:t>
+      </w:r>
+      <w:proofErr w:type="spellStart"/>
+      <w:r>
+        <w:rPr>
+          <w:rFonts w:ascii="Times New Roman" w:hAnsi="Times New Roman" w:cs="Times New Roman"/>
+        </w:rPr>
+        <w:t>Seafish</w:t>
+      </w:r>
+      <w:proofErr w:type="spellEnd"/>
+      <w:r>
+        <w:rPr>
+          <w:rFonts w:ascii="Times New Roman" w:hAnsi="Times New Roman" w:cs="Times New Roman"/>
+        </w:rPr>
+        <w:t xml:space="preserve"> </w:t>
       </w:r>
       <w:hyperlink r:id="rId242">
         <w:r>
@@ -6319,7 +7039,23 @@
             <w:rFonts w:ascii="Times New Roman" w:hAnsi="Times New Roman" w:cs="Times New Roman"/>
             <w:color w:val="000000"/>
           </w:rPr>
-          <w:t xml:space="preserve">(Roheim </w:t>
+          <w:t>(</w:t>
+        </w:r>
+        <w:proofErr w:type="spellStart"/>
+        <w:r>
+          <w:rPr>
+            <w:rFonts w:ascii="Times New Roman" w:hAnsi="Times New Roman" w:cs="Times New Roman"/>
+            <w:color w:val="000000"/>
+          </w:rPr>
+          <w:t>Roheim</w:t>
+        </w:r>
+        <w:proofErr w:type="spellEnd"/>
+        <w:r>
+          <w:rPr>
+            <w:rFonts w:ascii="Times New Roman" w:hAnsi="Times New Roman" w:cs="Times New Roman"/>
+            <w:color w:val="000000"/>
+          </w:rPr>
+          <w:t xml:space="preserve"> </w:t>
         </w:r>
       </w:hyperlink>
       <w:hyperlink r:id="rId244">
@@ -6431,7 +7167,14 @@
         <w:rPr>
           <w:rFonts w:ascii="Times New Roman" w:hAnsi="Times New Roman" w:cs="Times New Roman"/>
         </w:rPr>
-        <w:t>) and reproductive capacity (spawning stock biomass relative to B</w:t>
+        <w:t xml:space="preserve">) and reproductive capacity (spawning stock biomass relative to </w:t>
+      </w:r>
+      <w:proofErr w:type="spellStart"/>
+      <w:r>
+        <w:rPr>
+          <w:rFonts w:ascii="Times New Roman" w:hAnsi="Times New Roman" w:cs="Times New Roman"/>
+        </w:rPr>
+        <w:t>B</w:t>
       </w:r>
       <w:r>
         <w:rPr>
@@ -6440,6 +7183,7 @@
         </w:rPr>
         <w:t>Lim</w:t>
       </w:r>
+      <w:proofErr w:type="spellEnd"/>
       <w:r>
         <w:rPr>
           <w:rFonts w:ascii="Times New Roman" w:hAnsi="Times New Roman" w:cs="Times New Roman"/>
@@ -6452,7 +7196,23 @@
             <w:rFonts w:ascii="Times New Roman" w:hAnsi="Times New Roman" w:cs="Times New Roman"/>
             <w:color w:val="000000"/>
           </w:rPr>
-          <w:t>(Lynam 2021)</w:t>
+          <w:t>(</w:t>
+        </w:r>
+        <w:proofErr w:type="spellStart"/>
+        <w:r>
+          <w:rPr>
+            <w:rFonts w:ascii="Times New Roman" w:hAnsi="Times New Roman" w:cs="Times New Roman"/>
+            <w:color w:val="000000"/>
+          </w:rPr>
+          <w:t>Lynam</w:t>
+        </w:r>
+        <w:proofErr w:type="spellEnd"/>
+        <w:r>
+          <w:rPr>
+            <w:rFonts w:ascii="Times New Roman" w:hAnsi="Times New Roman" w:cs="Times New Roman"/>
+            <w:color w:val="000000"/>
+          </w:rPr>
+          <w:t xml:space="preserve"> 2021)</w:t>
         </w:r>
       </w:hyperlink>
       <w:r>
@@ -6533,8 +7293,18 @@
             <w:rFonts w:ascii="Times New Roman" w:hAnsi="Times New Roman" w:cs="Times New Roman"/>
             <w:bCs/>
           </w:rPr>
-          <w:t>github.com/jpwrobinson/UKSeafood</w:t>
-        </w:r>
+          <w:t>github.com/jpwrobinson/</w:t>
+        </w:r>
+        <w:proofErr w:type="spellStart"/>
+        <w:r>
+          <w:rPr>
+            <w:rStyle w:val="Hyperlink"/>
+            <w:rFonts w:ascii="Times New Roman" w:hAnsi="Times New Roman" w:cs="Times New Roman"/>
+            <w:bCs/>
+          </w:rPr>
+          <w:t>UKSeafood</w:t>
+        </w:r>
+        <w:proofErr w:type="spellEnd"/>
       </w:hyperlink>
       <w:r>
         <w:rPr>
@@ -6658,7 +7428,35 @@
         <w:rPr>
           <w:rFonts w:ascii="Times New Roman" w:hAnsi="Times New Roman" w:cs="Times New Roman"/>
         </w:rPr>
-        <w:t>We are grateful to Christina Hicks, Friederike Ziegler, and Peter Tyedmers for helpful comments.</w:t>
+        <w:t xml:space="preserve">We are grateful to Christina Hicks, </w:t>
+      </w:r>
+      <w:proofErr w:type="spellStart"/>
+      <w:r>
+        <w:rPr>
+          <w:rFonts w:ascii="Times New Roman" w:hAnsi="Times New Roman" w:cs="Times New Roman"/>
+        </w:rPr>
+        <w:t>Friederike</w:t>
+      </w:r>
+      <w:proofErr w:type="spellEnd"/>
+      <w:r>
+        <w:rPr>
+          <w:rFonts w:ascii="Times New Roman" w:hAnsi="Times New Roman" w:cs="Times New Roman"/>
+        </w:rPr>
+        <w:t xml:space="preserve"> Ziegler, and Peter </w:t>
+      </w:r>
+      <w:proofErr w:type="spellStart"/>
+      <w:r>
+        <w:rPr>
+          <w:rFonts w:ascii="Times New Roman" w:hAnsi="Times New Roman" w:cs="Times New Roman"/>
+        </w:rPr>
+        <w:t>Tyedmers</w:t>
+      </w:r>
+      <w:proofErr w:type="spellEnd"/>
+      <w:r>
+        <w:rPr>
+          <w:rFonts w:ascii="Times New Roman" w:hAnsi="Times New Roman" w:cs="Times New Roman"/>
+        </w:rPr>
+        <w:t xml:space="preserve"> for helpful comments.</w:t>
       </w:r>
       <w:r>
         <w:rPr>
@@ -6767,12 +7565,181 @@
         </w:rPr>
       </w:pPr>
       <w:hyperlink r:id="rId250">
-        <w:r>
-          <w:rPr>
-            <w:rFonts w:ascii="Times New Roman" w:hAnsi="Times New Roman" w:cs="Times New Roman"/>
-            <w:color w:val="000000"/>
-          </w:rPr>
-          <w:t xml:space="preserve">Avdelas L, Avdic-Mravlje E, Borges Marques A C, Cano S, Capelle J J, Carvalho N, Cozzolino M, Dennis J, Ellis T, Fernández Polanco J M, Guillen J, Lasner T, Le Bihan V, Llorente I, Mol A, Nicheva S, Nielsen R, Oostenbrugge H, Villasante S, Visnic S, Zhelev K and Asche F 2021 The decline of mussel aquaculture in the European Union: causes, economic impacts and opportunities </w:t>
+        <w:proofErr w:type="spellStart"/>
+        <w:r>
+          <w:rPr>
+            <w:rFonts w:ascii="Times New Roman" w:hAnsi="Times New Roman" w:cs="Times New Roman"/>
+            <w:color w:val="000000"/>
+          </w:rPr>
+          <w:t>Avdelas</w:t>
+        </w:r>
+        <w:proofErr w:type="spellEnd"/>
+        <w:r>
+          <w:rPr>
+            <w:rFonts w:ascii="Times New Roman" w:hAnsi="Times New Roman" w:cs="Times New Roman"/>
+            <w:color w:val="000000"/>
+          </w:rPr>
+          <w:t xml:space="preserve"> L, </w:t>
+        </w:r>
+        <w:proofErr w:type="spellStart"/>
+        <w:r>
+          <w:rPr>
+            <w:rFonts w:ascii="Times New Roman" w:hAnsi="Times New Roman" w:cs="Times New Roman"/>
+            <w:color w:val="000000"/>
+          </w:rPr>
+          <w:t>Avdic-Mravlje</w:t>
+        </w:r>
+        <w:proofErr w:type="spellEnd"/>
+        <w:r>
+          <w:rPr>
+            <w:rFonts w:ascii="Times New Roman" w:hAnsi="Times New Roman" w:cs="Times New Roman"/>
+            <w:color w:val="000000"/>
+          </w:rPr>
+          <w:t xml:space="preserve"> E, Borges Marques A C, Cano S, Capelle J </w:t>
+        </w:r>
+        <w:proofErr w:type="spellStart"/>
+        <w:r>
+          <w:rPr>
+            <w:rFonts w:ascii="Times New Roman" w:hAnsi="Times New Roman" w:cs="Times New Roman"/>
+            <w:color w:val="000000"/>
+          </w:rPr>
+          <w:t>J</w:t>
+        </w:r>
+        <w:proofErr w:type="spellEnd"/>
+        <w:r>
+          <w:rPr>
+            <w:rFonts w:ascii="Times New Roman" w:hAnsi="Times New Roman" w:cs="Times New Roman"/>
+            <w:color w:val="000000"/>
+          </w:rPr>
+          <w:t xml:space="preserve">, Carvalho N, Cozzolino M, Dennis J, Ellis T, Fernández Polanco J M, Guillen J, </w:t>
+        </w:r>
+        <w:proofErr w:type="spellStart"/>
+        <w:r>
+          <w:rPr>
+            <w:rFonts w:ascii="Times New Roman" w:hAnsi="Times New Roman" w:cs="Times New Roman"/>
+            <w:color w:val="000000"/>
+          </w:rPr>
+          <w:t>Lasner</w:t>
+        </w:r>
+        <w:proofErr w:type="spellEnd"/>
+        <w:r>
+          <w:rPr>
+            <w:rFonts w:ascii="Times New Roman" w:hAnsi="Times New Roman" w:cs="Times New Roman"/>
+            <w:color w:val="000000"/>
+          </w:rPr>
+          <w:t xml:space="preserve"> T, Le </w:t>
+        </w:r>
+        <w:proofErr w:type="spellStart"/>
+        <w:r>
+          <w:rPr>
+            <w:rFonts w:ascii="Times New Roman" w:hAnsi="Times New Roman" w:cs="Times New Roman"/>
+            <w:color w:val="000000"/>
+          </w:rPr>
+          <w:t>Bihan</w:t>
+        </w:r>
+        <w:proofErr w:type="spellEnd"/>
+        <w:r>
+          <w:rPr>
+            <w:rFonts w:ascii="Times New Roman" w:hAnsi="Times New Roman" w:cs="Times New Roman"/>
+            <w:color w:val="000000"/>
+          </w:rPr>
+          <w:t xml:space="preserve"> V, </w:t>
+        </w:r>
+        <w:proofErr w:type="spellStart"/>
+        <w:r>
+          <w:rPr>
+            <w:rFonts w:ascii="Times New Roman" w:hAnsi="Times New Roman" w:cs="Times New Roman"/>
+            <w:color w:val="000000"/>
+          </w:rPr>
+          <w:t>Llorente</w:t>
+        </w:r>
+        <w:proofErr w:type="spellEnd"/>
+        <w:r>
+          <w:rPr>
+            <w:rFonts w:ascii="Times New Roman" w:hAnsi="Times New Roman" w:cs="Times New Roman"/>
+            <w:color w:val="000000"/>
+          </w:rPr>
+          <w:t xml:space="preserve"> I, Mol A, </w:t>
+        </w:r>
+        <w:proofErr w:type="spellStart"/>
+        <w:r>
+          <w:rPr>
+            <w:rFonts w:ascii="Times New Roman" w:hAnsi="Times New Roman" w:cs="Times New Roman"/>
+            <w:color w:val="000000"/>
+          </w:rPr>
+          <w:t>Nicheva</w:t>
+        </w:r>
+        <w:proofErr w:type="spellEnd"/>
+        <w:r>
+          <w:rPr>
+            <w:rFonts w:ascii="Times New Roman" w:hAnsi="Times New Roman" w:cs="Times New Roman"/>
+            <w:color w:val="000000"/>
+          </w:rPr>
+          <w:t xml:space="preserve"> S, Nielsen R, </w:t>
+        </w:r>
+        <w:proofErr w:type="spellStart"/>
+        <w:r>
+          <w:rPr>
+            <w:rFonts w:ascii="Times New Roman" w:hAnsi="Times New Roman" w:cs="Times New Roman"/>
+            <w:color w:val="000000"/>
+          </w:rPr>
+          <w:t>Oostenbrugge</w:t>
+        </w:r>
+        <w:proofErr w:type="spellEnd"/>
+        <w:r>
+          <w:rPr>
+            <w:rFonts w:ascii="Times New Roman" w:hAnsi="Times New Roman" w:cs="Times New Roman"/>
+            <w:color w:val="000000"/>
+          </w:rPr>
+          <w:t xml:space="preserve"> H, </w:t>
+        </w:r>
+        <w:proofErr w:type="spellStart"/>
+        <w:r>
+          <w:rPr>
+            <w:rFonts w:ascii="Times New Roman" w:hAnsi="Times New Roman" w:cs="Times New Roman"/>
+            <w:color w:val="000000"/>
+          </w:rPr>
+          <w:t>Villasante</w:t>
+        </w:r>
+        <w:proofErr w:type="spellEnd"/>
+        <w:r>
+          <w:rPr>
+            <w:rFonts w:ascii="Times New Roman" w:hAnsi="Times New Roman" w:cs="Times New Roman"/>
+            <w:color w:val="000000"/>
+          </w:rPr>
+          <w:t xml:space="preserve"> S, </w:t>
+        </w:r>
+        <w:proofErr w:type="spellStart"/>
+        <w:r>
+          <w:rPr>
+            <w:rFonts w:ascii="Times New Roman" w:hAnsi="Times New Roman" w:cs="Times New Roman"/>
+            <w:color w:val="000000"/>
+          </w:rPr>
+          <w:t>Visnic</w:t>
+        </w:r>
+        <w:proofErr w:type="spellEnd"/>
+        <w:r>
+          <w:rPr>
+            <w:rFonts w:ascii="Times New Roman" w:hAnsi="Times New Roman" w:cs="Times New Roman"/>
+            <w:color w:val="000000"/>
+          </w:rPr>
+          <w:t xml:space="preserve"> S, Zhelev K and </w:t>
+        </w:r>
+        <w:proofErr w:type="spellStart"/>
+        <w:r>
+          <w:rPr>
+            <w:rFonts w:ascii="Times New Roman" w:hAnsi="Times New Roman" w:cs="Times New Roman"/>
+            <w:color w:val="000000"/>
+          </w:rPr>
+          <w:t>Asche</w:t>
+        </w:r>
+        <w:proofErr w:type="spellEnd"/>
+        <w:r>
+          <w:rPr>
+            <w:rFonts w:ascii="Times New Roman" w:hAnsi="Times New Roman" w:cs="Times New Roman"/>
+            <w:color w:val="000000"/>
+          </w:rPr>
+          <w:t xml:space="preserve"> F 2021 The decline of mussel aquaculture in the European Union: causes, economic impacts and opportunities </w:t>
         </w:r>
       </w:hyperlink>
       <w:hyperlink r:id="rId251">
@@ -6782,7 +7749,25 @@
             <w:i/>
             <w:color w:val="000000"/>
           </w:rPr>
-          <w:t>Rev. Aquac.</w:t>
+          <w:t xml:space="preserve">Rev. </w:t>
+        </w:r>
+        <w:proofErr w:type="spellStart"/>
+        <w:r>
+          <w:rPr>
+            <w:rFonts w:ascii="Times New Roman" w:hAnsi="Times New Roman" w:cs="Times New Roman"/>
+            <w:i/>
+            <w:color w:val="000000"/>
+          </w:rPr>
+          <w:t>Aquac</w:t>
+        </w:r>
+        <w:proofErr w:type="spellEnd"/>
+        <w:r>
+          <w:rPr>
+            <w:rFonts w:ascii="Times New Roman" w:hAnsi="Times New Roman" w:cs="Times New Roman"/>
+            <w:i/>
+            <w:color w:val="000000"/>
+          </w:rPr>
+          <w:t>.</w:t>
         </w:r>
       </w:hyperlink>
       <w:hyperlink r:id="rId252">
@@ -6837,7 +7822,23 @@
             <w:rFonts w:ascii="Times New Roman" w:hAnsi="Times New Roman" w:cs="Times New Roman"/>
             <w:color w:val="000000"/>
           </w:rPr>
-          <w:t xml:space="preserve">Belton B and Thilsted S H 2014 Fisheries in transition: Food and nutrition security implications for the global South </w:t>
+          <w:t xml:space="preserve">Belton B and </w:t>
+        </w:r>
+        <w:proofErr w:type="spellStart"/>
+        <w:r>
+          <w:rPr>
+            <w:rFonts w:ascii="Times New Roman" w:hAnsi="Times New Roman" w:cs="Times New Roman"/>
+            <w:color w:val="000000"/>
+          </w:rPr>
+          <w:t>Thilsted</w:t>
+        </w:r>
+        <w:proofErr w:type="spellEnd"/>
+        <w:r>
+          <w:rPr>
+            <w:rFonts w:ascii="Times New Roman" w:hAnsi="Times New Roman" w:cs="Times New Roman"/>
+            <w:color w:val="000000"/>
+          </w:rPr>
+          <w:t xml:space="preserve"> S H 2014 Fisheries in transition: Food and nutrition security implications for the global South </w:t>
         </w:r>
       </w:hyperlink>
       <w:hyperlink r:id="rId256">
@@ -6897,12 +7898,85 @@
         </w:rPr>
       </w:pPr>
       <w:hyperlink r:id="rId260">
-        <w:r>
-          <w:rPr>
-            <w:rFonts w:ascii="Times New Roman" w:hAnsi="Times New Roman" w:cs="Times New Roman"/>
-            <w:color w:val="000000"/>
-          </w:rPr>
-          <w:t xml:space="preserve">Béné C, Barange M, Subasinghe R, Pinstrup-Andersen P, Merino G, Hemre G-I and Williams M 2015 Feeding 9 billion by 2050 – Putting fish back on the menu </w:t>
+        <w:proofErr w:type="spellStart"/>
+        <w:r>
+          <w:rPr>
+            <w:rFonts w:ascii="Times New Roman" w:hAnsi="Times New Roman" w:cs="Times New Roman"/>
+            <w:color w:val="000000"/>
+          </w:rPr>
+          <w:t>Béné</w:t>
+        </w:r>
+        <w:proofErr w:type="spellEnd"/>
+        <w:r>
+          <w:rPr>
+            <w:rFonts w:ascii="Times New Roman" w:hAnsi="Times New Roman" w:cs="Times New Roman"/>
+            <w:color w:val="000000"/>
+          </w:rPr>
+          <w:t xml:space="preserve"> C, </w:t>
+        </w:r>
+        <w:proofErr w:type="spellStart"/>
+        <w:r>
+          <w:rPr>
+            <w:rFonts w:ascii="Times New Roman" w:hAnsi="Times New Roman" w:cs="Times New Roman"/>
+            <w:color w:val="000000"/>
+          </w:rPr>
+          <w:t>Barange</w:t>
+        </w:r>
+        <w:proofErr w:type="spellEnd"/>
+        <w:r>
+          <w:rPr>
+            <w:rFonts w:ascii="Times New Roman" w:hAnsi="Times New Roman" w:cs="Times New Roman"/>
+            <w:color w:val="000000"/>
+          </w:rPr>
+          <w:t xml:space="preserve"> M, </w:t>
+        </w:r>
+        <w:proofErr w:type="spellStart"/>
+        <w:r>
+          <w:rPr>
+            <w:rFonts w:ascii="Times New Roman" w:hAnsi="Times New Roman" w:cs="Times New Roman"/>
+            <w:color w:val="000000"/>
+          </w:rPr>
+          <w:t>Subasinghe</w:t>
+        </w:r>
+        <w:proofErr w:type="spellEnd"/>
+        <w:r>
+          <w:rPr>
+            <w:rFonts w:ascii="Times New Roman" w:hAnsi="Times New Roman" w:cs="Times New Roman"/>
+            <w:color w:val="000000"/>
+          </w:rPr>
+          <w:t xml:space="preserve"> R, </w:t>
+        </w:r>
+        <w:proofErr w:type="spellStart"/>
+        <w:r>
+          <w:rPr>
+            <w:rFonts w:ascii="Times New Roman" w:hAnsi="Times New Roman" w:cs="Times New Roman"/>
+            <w:color w:val="000000"/>
+          </w:rPr>
+          <w:t>Pinstrup</w:t>
+        </w:r>
+        <w:proofErr w:type="spellEnd"/>
+        <w:r>
+          <w:rPr>
+            <w:rFonts w:ascii="Times New Roman" w:hAnsi="Times New Roman" w:cs="Times New Roman"/>
+            <w:color w:val="000000"/>
+          </w:rPr>
+          <w:t xml:space="preserve">-Andersen P, Merino G, </w:t>
+        </w:r>
+        <w:proofErr w:type="spellStart"/>
+        <w:r>
+          <w:rPr>
+            <w:rFonts w:ascii="Times New Roman" w:hAnsi="Times New Roman" w:cs="Times New Roman"/>
+            <w:color w:val="000000"/>
+          </w:rPr>
+          <w:t>Hemre</w:t>
+        </w:r>
+        <w:proofErr w:type="spellEnd"/>
+        <w:r>
+          <w:rPr>
+            <w:rFonts w:ascii="Times New Roman" w:hAnsi="Times New Roman" w:cs="Times New Roman"/>
+            <w:color w:val="000000"/>
+          </w:rPr>
+          <w:t xml:space="preserve"> G-I and Williams M 2015 Feeding 9 billion by 2050 – Putting fish back on the menu </w:t>
         </w:r>
       </w:hyperlink>
       <w:hyperlink r:id="rId261">
@@ -7038,7 +8112,21 @@
         <w:rPr>
           <w:rFonts w:ascii="Times New Roman" w:hAnsi="Times New Roman" w:cs="Times New Roman"/>
         </w:rPr>
-        <w:t xml:space="preserve">Bianchi M, Hallström E, Parker R W R, Mifflin K, Tyedmers P and Ziegler F 2022 Assessing seafood nutritional diversity together with climate impacts informs more comprehensive dietary advice </w:t>
+        <w:t xml:space="preserve">Bianchi M, Hallström E, Parker R W R, Mifflin K, </w:t>
+      </w:r>
+      <w:proofErr w:type="spellStart"/>
+      <w:r>
+        <w:rPr>
+          <w:rFonts w:ascii="Times New Roman" w:hAnsi="Times New Roman" w:cs="Times New Roman"/>
+        </w:rPr>
+        <w:t>Tyedmers</w:t>
+      </w:r>
+      <w:proofErr w:type="spellEnd"/>
+      <w:r>
+        <w:rPr>
+          <w:rFonts w:ascii="Times New Roman" w:hAnsi="Times New Roman" w:cs="Times New Roman"/>
+        </w:rPr>
+        <w:t xml:space="preserve"> P and Ziegler F 2022 Assessing seafood nutritional diversity together with climate impacts informs more comprehensive dietary advice </w:t>
       </w:r>
       <w:r>
         <w:rPr>
@@ -7092,7 +8180,39 @@
             <w:rFonts w:ascii="Times New Roman" w:hAnsi="Times New Roman" w:cs="Times New Roman"/>
             <w:color w:val="000000"/>
           </w:rPr>
-          <w:t xml:space="preserve">Bucher T, Collins C, Rollo M E, McCaffrey T A, De Vlieger N, Van der Bend D, Truby H and Perez-Cueto F J A 2016 Nudging consumers towards healthier choices: a systematic review of positional influences on food choice </w:t>
+          <w:t xml:space="preserve">Bucher T, Collins C, Rollo M E, McCaffrey T A, De </w:t>
+        </w:r>
+        <w:proofErr w:type="spellStart"/>
+        <w:r>
+          <w:rPr>
+            <w:rFonts w:ascii="Times New Roman" w:hAnsi="Times New Roman" w:cs="Times New Roman"/>
+            <w:color w:val="000000"/>
+          </w:rPr>
+          <w:t>Vlieger</w:t>
+        </w:r>
+        <w:proofErr w:type="spellEnd"/>
+        <w:r>
+          <w:rPr>
+            <w:rFonts w:ascii="Times New Roman" w:hAnsi="Times New Roman" w:cs="Times New Roman"/>
+            <w:color w:val="000000"/>
+          </w:rPr>
+          <w:t xml:space="preserve"> N, Van der Bend D, </w:t>
+        </w:r>
+        <w:proofErr w:type="spellStart"/>
+        <w:r>
+          <w:rPr>
+            <w:rFonts w:ascii="Times New Roman" w:hAnsi="Times New Roman" w:cs="Times New Roman"/>
+            <w:color w:val="000000"/>
+          </w:rPr>
+          <w:t>Truby</w:t>
+        </w:r>
+        <w:proofErr w:type="spellEnd"/>
+        <w:r>
+          <w:rPr>
+            <w:rFonts w:ascii="Times New Roman" w:hAnsi="Times New Roman" w:cs="Times New Roman"/>
+            <w:color w:val="000000"/>
+          </w:rPr>
+          <w:t xml:space="preserve"> H and Perez-Cueto F J A 2016 Nudging consumers towards healthier choices: a systematic review of positional influences on food choice </w:t>
         </w:r>
       </w:hyperlink>
       <w:hyperlink r:id="rId272">
@@ -7102,7 +8222,25 @@
             <w:i/>
             <w:color w:val="000000"/>
           </w:rPr>
-          <w:t>Br. J. Nutr.</w:t>
+          <w:t xml:space="preserve">Br. J. </w:t>
+        </w:r>
+        <w:proofErr w:type="spellStart"/>
+        <w:r>
+          <w:rPr>
+            <w:rFonts w:ascii="Times New Roman" w:hAnsi="Times New Roman" w:cs="Times New Roman"/>
+            <w:i/>
+            <w:color w:val="000000"/>
+          </w:rPr>
+          <w:t>Nutr</w:t>
+        </w:r>
+        <w:proofErr w:type="spellEnd"/>
+        <w:r>
+          <w:rPr>
+            <w:rFonts w:ascii="Times New Roman" w:hAnsi="Times New Roman" w:cs="Times New Roman"/>
+            <w:i/>
+            <w:color w:val="000000"/>
+          </w:rPr>
+          <w:t>.</w:t>
         </w:r>
       </w:hyperlink>
       <w:hyperlink r:id="rId273">
@@ -7152,12 +8290,21 @@
         </w:rPr>
       </w:pPr>
       <w:hyperlink r:id="rId276">
-        <w:r>
-          <w:rPr>
-            <w:rFonts w:ascii="Times New Roman" w:hAnsi="Times New Roman" w:cs="Times New Roman"/>
-            <w:color w:val="000000"/>
-          </w:rPr>
-          <w:t xml:space="preserve">Cappell H T &amp;. 2020 </w:t>
+        <w:proofErr w:type="spellStart"/>
+        <w:r>
+          <w:rPr>
+            <w:rFonts w:ascii="Times New Roman" w:hAnsi="Times New Roman" w:cs="Times New Roman"/>
+            <w:color w:val="000000"/>
+          </w:rPr>
+          <w:t>Cappell</w:t>
+        </w:r>
+        <w:proofErr w:type="spellEnd"/>
+        <w:r>
+          <w:rPr>
+            <w:rFonts w:ascii="Times New Roman" w:hAnsi="Times New Roman" w:cs="Times New Roman"/>
+            <w:color w:val="000000"/>
+          </w:rPr>
+          <w:t xml:space="preserve"> H T &amp;. 2020 </w:t>
         </w:r>
       </w:hyperlink>
       <w:hyperlink r:id="rId277">
@@ -7176,7 +8323,23 @@
             <w:rFonts w:ascii="Times New Roman" w:hAnsi="Times New Roman" w:cs="Times New Roman"/>
             <w:color w:val="000000"/>
           </w:rPr>
-          <w:t xml:space="preserve"> (Produced by Poseidon Aquatic Resources Management Ltd for the Seafish Industry Authority)</w:t>
+          <w:t xml:space="preserve"> (Produced by Poseidon Aquatic Resources Management Ltd for the </w:t>
+        </w:r>
+        <w:proofErr w:type="spellStart"/>
+        <w:r>
+          <w:rPr>
+            <w:rFonts w:ascii="Times New Roman" w:hAnsi="Times New Roman" w:cs="Times New Roman"/>
+            <w:color w:val="000000"/>
+          </w:rPr>
+          <w:t>Seafish</w:t>
+        </w:r>
+        <w:proofErr w:type="spellEnd"/>
+        <w:r>
+          <w:rPr>
+            <w:rFonts w:ascii="Times New Roman" w:hAnsi="Times New Roman" w:cs="Times New Roman"/>
+            <w:color w:val="000000"/>
+          </w:rPr>
+          <w:t xml:space="preserve"> Industry Authority)</w:t>
         </w:r>
       </w:hyperlink>
     </w:p>
@@ -7203,7 +8366,39 @@
             <w:rFonts w:ascii="Times New Roman" w:hAnsi="Times New Roman" w:cs="Times New Roman"/>
             <w:color w:val="000000"/>
           </w:rPr>
-          <w:t xml:space="preserve">Clark M A, Domingo N G G, Colgan K, Thakrar S K, Tilman D, Lynch J, Azevedo I L and Hill J D 2020 Global food system emissions could preclude achieving the 1.5° and 2°C climate change targets </w:t>
+          <w:t xml:space="preserve">Clark M A, Domingo N G </w:t>
+        </w:r>
+        <w:proofErr w:type="spellStart"/>
+        <w:r>
+          <w:rPr>
+            <w:rFonts w:ascii="Times New Roman" w:hAnsi="Times New Roman" w:cs="Times New Roman"/>
+            <w:color w:val="000000"/>
+          </w:rPr>
+          <w:t>G</w:t>
+        </w:r>
+        <w:proofErr w:type="spellEnd"/>
+        <w:r>
+          <w:rPr>
+            <w:rFonts w:ascii="Times New Roman" w:hAnsi="Times New Roman" w:cs="Times New Roman"/>
+            <w:color w:val="000000"/>
+          </w:rPr>
+          <w:t xml:space="preserve">, Colgan K, </w:t>
+        </w:r>
+        <w:proofErr w:type="spellStart"/>
+        <w:r>
+          <w:rPr>
+            <w:rFonts w:ascii="Times New Roman" w:hAnsi="Times New Roman" w:cs="Times New Roman"/>
+            <w:color w:val="000000"/>
+          </w:rPr>
+          <w:t>Thakrar</w:t>
+        </w:r>
+        <w:proofErr w:type="spellEnd"/>
+        <w:r>
+          <w:rPr>
+            <w:rFonts w:ascii="Times New Roman" w:hAnsi="Times New Roman" w:cs="Times New Roman"/>
+            <w:color w:val="000000"/>
+          </w:rPr>
+          <w:t xml:space="preserve"> S K, Tilman D, Lynch J, Azevedo I L and Hill J D 2020 Global food system emissions could preclude achieving the 1.5° and 2°C climate change targets </w:t>
         </w:r>
       </w:hyperlink>
       <w:hyperlink r:id="rId280">
@@ -7268,7 +8463,55 @@
             <w:rFonts w:ascii="Times New Roman" w:hAnsi="Times New Roman" w:cs="Times New Roman"/>
             <w:color w:val="000000"/>
           </w:rPr>
-          <w:t xml:space="preserve">Clark M, Springmann M, Rayner M, Scarborough P, Hill J, Tilman D, Macdiarmid J I, Fanzo J, Bandy L and Harrington R A 2022 Estimating the environmental impacts of 57,000 food products </w:t>
+          <w:t xml:space="preserve">Clark M, </w:t>
+        </w:r>
+        <w:proofErr w:type="spellStart"/>
+        <w:r>
+          <w:rPr>
+            <w:rFonts w:ascii="Times New Roman" w:hAnsi="Times New Roman" w:cs="Times New Roman"/>
+            <w:color w:val="000000"/>
+          </w:rPr>
+          <w:t>Springmann</w:t>
+        </w:r>
+        <w:proofErr w:type="spellEnd"/>
+        <w:r>
+          <w:rPr>
+            <w:rFonts w:ascii="Times New Roman" w:hAnsi="Times New Roman" w:cs="Times New Roman"/>
+            <w:color w:val="000000"/>
+          </w:rPr>
+          <w:t xml:space="preserve"> M, Rayner M, Scarborough P, Hill J, Tilman D, </w:t>
+        </w:r>
+        <w:proofErr w:type="spellStart"/>
+        <w:r>
+          <w:rPr>
+            <w:rFonts w:ascii="Times New Roman" w:hAnsi="Times New Roman" w:cs="Times New Roman"/>
+            <w:color w:val="000000"/>
+          </w:rPr>
+          <w:t>Macdiarmid</w:t>
+        </w:r>
+        <w:proofErr w:type="spellEnd"/>
+        <w:r>
+          <w:rPr>
+            <w:rFonts w:ascii="Times New Roman" w:hAnsi="Times New Roman" w:cs="Times New Roman"/>
+            <w:color w:val="000000"/>
+          </w:rPr>
+          <w:t xml:space="preserve"> J I, </w:t>
+        </w:r>
+        <w:proofErr w:type="spellStart"/>
+        <w:r>
+          <w:rPr>
+            <w:rFonts w:ascii="Times New Roman" w:hAnsi="Times New Roman" w:cs="Times New Roman"/>
+            <w:color w:val="000000"/>
+          </w:rPr>
+          <w:t>Fanzo</w:t>
+        </w:r>
+        <w:proofErr w:type="spellEnd"/>
+        <w:r>
+          <w:rPr>
+            <w:rFonts w:ascii="Times New Roman" w:hAnsi="Times New Roman" w:cs="Times New Roman"/>
+            <w:color w:val="000000"/>
+          </w:rPr>
+          <w:t xml:space="preserve"> J, Bandy L and Harrington R A 2022 Estimating the environmental impacts of 57,000 food products </w:t>
         </w:r>
       </w:hyperlink>
       <w:hyperlink r:id="rId285">
@@ -7333,7 +8576,23 @@
             <w:rFonts w:ascii="Times New Roman" w:hAnsi="Times New Roman" w:cs="Times New Roman"/>
             <w:color w:val="000000"/>
           </w:rPr>
-          <w:t xml:space="preserve">Clune S, Crossin E and Verghese K 2017 Systematic review of greenhouse gas emissions for different fresh food categories </w:t>
+          <w:t xml:space="preserve">Clune S, Crossin E and </w:t>
+        </w:r>
+        <w:proofErr w:type="spellStart"/>
+        <w:r>
+          <w:rPr>
+            <w:rFonts w:ascii="Times New Roman" w:hAnsi="Times New Roman" w:cs="Times New Roman"/>
+            <w:color w:val="000000"/>
+          </w:rPr>
+          <w:t>Verghese</w:t>
+        </w:r>
+        <w:proofErr w:type="spellEnd"/>
+        <w:r>
+          <w:rPr>
+            <w:rFonts w:ascii="Times New Roman" w:hAnsi="Times New Roman" w:cs="Times New Roman"/>
+            <w:color w:val="000000"/>
+          </w:rPr>
+          <w:t xml:space="preserve"> K 2017 Systematic review of greenhouse gas emissions for different fresh food categories </w:t>
         </w:r>
       </w:hyperlink>
       <w:hyperlink r:id="rId290">
@@ -7398,7 +8657,103 @@
             <w:rFonts w:ascii="Times New Roman" w:hAnsi="Times New Roman" w:cs="Times New Roman"/>
             <w:color w:val="000000"/>
           </w:rPr>
-          <w:t xml:space="preserve">Costello C, Cao L, Gelcich S, Cisneros-Mata M Á, Free C M, Froehlich H E, Golden C D, Ishimura G, Maier J, Macadam-Somer I, Mangin T, Melnychuk M C, Miyahara M, de Moor C L, Naylor R, Nøstbakken L, Ojea E, O’Reilly E, Parma A M, Plantinga A J, Thilsted S H and Lubchenco J 2020 The future of food from the sea </w:t>
+          <w:t xml:space="preserve">Costello C, Cao L, </w:t>
+        </w:r>
+        <w:proofErr w:type="spellStart"/>
+        <w:r>
+          <w:rPr>
+            <w:rFonts w:ascii="Times New Roman" w:hAnsi="Times New Roman" w:cs="Times New Roman"/>
+            <w:color w:val="000000"/>
+          </w:rPr>
+          <w:t>Gelcich</w:t>
+        </w:r>
+        <w:proofErr w:type="spellEnd"/>
+        <w:r>
+          <w:rPr>
+            <w:rFonts w:ascii="Times New Roman" w:hAnsi="Times New Roman" w:cs="Times New Roman"/>
+            <w:color w:val="000000"/>
+          </w:rPr>
+          <w:t xml:space="preserve"> S, Cisneros-Mata M Á, Free C M, Froehlich H E, Golden C D, Ishimura G, Maier J, Macadam-</w:t>
+        </w:r>
+        <w:proofErr w:type="spellStart"/>
+        <w:r>
+          <w:rPr>
+            <w:rFonts w:ascii="Times New Roman" w:hAnsi="Times New Roman" w:cs="Times New Roman"/>
+            <w:color w:val="000000"/>
+          </w:rPr>
+          <w:t>Somer</w:t>
+        </w:r>
+        <w:proofErr w:type="spellEnd"/>
+        <w:r>
+          <w:rPr>
+            <w:rFonts w:ascii="Times New Roman" w:hAnsi="Times New Roman" w:cs="Times New Roman"/>
+            <w:color w:val="000000"/>
+          </w:rPr>
+          <w:t xml:space="preserve"> I, </w:t>
+        </w:r>
+        <w:proofErr w:type="spellStart"/>
+        <w:r>
+          <w:rPr>
+            <w:rFonts w:ascii="Times New Roman" w:hAnsi="Times New Roman" w:cs="Times New Roman"/>
+            <w:color w:val="000000"/>
+          </w:rPr>
+          <w:t>Mangin</w:t>
+        </w:r>
+        <w:proofErr w:type="spellEnd"/>
+        <w:r>
+          <w:rPr>
+            <w:rFonts w:ascii="Times New Roman" w:hAnsi="Times New Roman" w:cs="Times New Roman"/>
+            <w:color w:val="000000"/>
+          </w:rPr>
+          <w:t xml:space="preserve"> T, Melnychuk M C, Miyahara M, de Moor C L, Naylor R, </w:t>
+        </w:r>
+        <w:proofErr w:type="spellStart"/>
+        <w:r>
+          <w:rPr>
+            <w:rFonts w:ascii="Times New Roman" w:hAnsi="Times New Roman" w:cs="Times New Roman"/>
+            <w:color w:val="000000"/>
+          </w:rPr>
+          <w:t>Nøstbakken</w:t>
+        </w:r>
+        <w:proofErr w:type="spellEnd"/>
+        <w:r>
+          <w:rPr>
+            <w:rFonts w:ascii="Times New Roman" w:hAnsi="Times New Roman" w:cs="Times New Roman"/>
+            <w:color w:val="000000"/>
+          </w:rPr>
+          <w:t xml:space="preserve"> L, </w:t>
+        </w:r>
+        <w:proofErr w:type="spellStart"/>
+        <w:r>
+          <w:rPr>
+            <w:rFonts w:ascii="Times New Roman" w:hAnsi="Times New Roman" w:cs="Times New Roman"/>
+            <w:color w:val="000000"/>
+          </w:rPr>
+          <w:t>Ojea</w:t>
+        </w:r>
+        <w:proofErr w:type="spellEnd"/>
+        <w:r>
+          <w:rPr>
+            <w:rFonts w:ascii="Times New Roman" w:hAnsi="Times New Roman" w:cs="Times New Roman"/>
+            <w:color w:val="000000"/>
+          </w:rPr>
+          <w:t xml:space="preserve"> E, O’Reilly E, Parma A M, Plantinga A J, </w:t>
+        </w:r>
+        <w:proofErr w:type="spellStart"/>
+        <w:r>
+          <w:rPr>
+            <w:rFonts w:ascii="Times New Roman" w:hAnsi="Times New Roman" w:cs="Times New Roman"/>
+            <w:color w:val="000000"/>
+          </w:rPr>
+          <w:t>Thilsted</w:t>
+        </w:r>
+        <w:proofErr w:type="spellEnd"/>
+        <w:r>
+          <w:rPr>
+            <w:rFonts w:ascii="Times New Roman" w:hAnsi="Times New Roman" w:cs="Times New Roman"/>
+            <w:color w:val="000000"/>
+          </w:rPr>
+          <w:t xml:space="preserve"> S H and Lubchenco J 2020 The future of food from the sea </w:t>
         </w:r>
       </w:hyperlink>
       <w:hyperlink r:id="rId295">
@@ -7444,7 +8799,55 @@
             <w:rFonts w:ascii="Times New Roman" w:hAnsi="Times New Roman" w:cs="Times New Roman"/>
             <w:color w:val="000000"/>
           </w:rPr>
-          <w:t xml:space="preserve">Costello C, Ovando D, Clavelle T, Strauss C K, Hilborn R, Melnychuk M C, Branch T A, Gaines S D, Szuwalski C S, Cabral R B, Rader D N and Leland A 2016 Global fishery prospects under contrasting management regimes </w:t>
+          <w:t xml:space="preserve">Costello C, </w:t>
+        </w:r>
+        <w:proofErr w:type="spellStart"/>
+        <w:r>
+          <w:rPr>
+            <w:rFonts w:ascii="Times New Roman" w:hAnsi="Times New Roman" w:cs="Times New Roman"/>
+            <w:color w:val="000000"/>
+          </w:rPr>
+          <w:t>Ovando</w:t>
+        </w:r>
+        <w:proofErr w:type="spellEnd"/>
+        <w:r>
+          <w:rPr>
+            <w:rFonts w:ascii="Times New Roman" w:hAnsi="Times New Roman" w:cs="Times New Roman"/>
+            <w:color w:val="000000"/>
+          </w:rPr>
+          <w:t xml:space="preserve"> D, </w:t>
+        </w:r>
+        <w:proofErr w:type="spellStart"/>
+        <w:r>
+          <w:rPr>
+            <w:rFonts w:ascii="Times New Roman" w:hAnsi="Times New Roman" w:cs="Times New Roman"/>
+            <w:color w:val="000000"/>
+          </w:rPr>
+          <w:t>Clavelle</w:t>
+        </w:r>
+        <w:proofErr w:type="spellEnd"/>
+        <w:r>
+          <w:rPr>
+            <w:rFonts w:ascii="Times New Roman" w:hAnsi="Times New Roman" w:cs="Times New Roman"/>
+            <w:color w:val="000000"/>
+          </w:rPr>
+          <w:t xml:space="preserve"> T, Strauss C K, Hilborn R, Melnychuk M C, Branch T A, Gaines S D, </w:t>
+        </w:r>
+        <w:proofErr w:type="spellStart"/>
+        <w:r>
+          <w:rPr>
+            <w:rFonts w:ascii="Times New Roman" w:hAnsi="Times New Roman" w:cs="Times New Roman"/>
+            <w:color w:val="000000"/>
+          </w:rPr>
+          <w:t>Szuwalski</w:t>
+        </w:r>
+        <w:proofErr w:type="spellEnd"/>
+        <w:r>
+          <w:rPr>
+            <w:rFonts w:ascii="Times New Roman" w:hAnsi="Times New Roman" w:cs="Times New Roman"/>
+            <w:color w:val="000000"/>
+          </w:rPr>
+          <w:t xml:space="preserve"> C S, Cabral R B, Rader D N and Leland A 2016 Global fishery prospects under contrasting management regimes </w:t>
         </w:r>
       </w:hyperlink>
       <w:hyperlink r:id="rId298">
@@ -7504,12 +8907,101 @@
         </w:rPr>
       </w:pPr>
       <w:hyperlink r:id="rId302">
-        <w:r>
-          <w:rPr>
-            <w:rFonts w:ascii="Times New Roman" w:hAnsi="Times New Roman" w:cs="Times New Roman"/>
-            <w:color w:val="000000"/>
-          </w:rPr>
-          <w:t xml:space="preserve">Crippa M, Solazzo E, Guizzardi D, Monforti-Ferrario F, Tubiello F N and Leip A 2021 Food systems are responsible for a third of global anthropogenic GHG emissions </w:t>
+        <w:proofErr w:type="spellStart"/>
+        <w:r>
+          <w:rPr>
+            <w:rFonts w:ascii="Times New Roman" w:hAnsi="Times New Roman" w:cs="Times New Roman"/>
+            <w:color w:val="000000"/>
+          </w:rPr>
+          <w:t>Crippa</w:t>
+        </w:r>
+        <w:proofErr w:type="spellEnd"/>
+        <w:r>
+          <w:rPr>
+            <w:rFonts w:ascii="Times New Roman" w:hAnsi="Times New Roman" w:cs="Times New Roman"/>
+            <w:color w:val="000000"/>
+          </w:rPr>
+          <w:t xml:space="preserve"> M, </w:t>
+        </w:r>
+        <w:proofErr w:type="spellStart"/>
+        <w:r>
+          <w:rPr>
+            <w:rFonts w:ascii="Times New Roman" w:hAnsi="Times New Roman" w:cs="Times New Roman"/>
+            <w:color w:val="000000"/>
+          </w:rPr>
+          <w:t>Solazzo</w:t>
+        </w:r>
+        <w:proofErr w:type="spellEnd"/>
+        <w:r>
+          <w:rPr>
+            <w:rFonts w:ascii="Times New Roman" w:hAnsi="Times New Roman" w:cs="Times New Roman"/>
+            <w:color w:val="000000"/>
+          </w:rPr>
+          <w:t xml:space="preserve"> E, </w:t>
+        </w:r>
+        <w:proofErr w:type="spellStart"/>
+        <w:r>
+          <w:rPr>
+            <w:rFonts w:ascii="Times New Roman" w:hAnsi="Times New Roman" w:cs="Times New Roman"/>
+            <w:color w:val="000000"/>
+          </w:rPr>
+          <w:t>Guizzardi</w:t>
+        </w:r>
+        <w:proofErr w:type="spellEnd"/>
+        <w:r>
+          <w:rPr>
+            <w:rFonts w:ascii="Times New Roman" w:hAnsi="Times New Roman" w:cs="Times New Roman"/>
+            <w:color w:val="000000"/>
+          </w:rPr>
+          <w:t xml:space="preserve"> D, </w:t>
+        </w:r>
+        <w:proofErr w:type="spellStart"/>
+        <w:r>
+          <w:rPr>
+            <w:rFonts w:ascii="Times New Roman" w:hAnsi="Times New Roman" w:cs="Times New Roman"/>
+            <w:color w:val="000000"/>
+          </w:rPr>
+          <w:t>Monforti-Ferrario</w:t>
+        </w:r>
+        <w:proofErr w:type="spellEnd"/>
+        <w:r>
+          <w:rPr>
+            <w:rFonts w:ascii="Times New Roman" w:hAnsi="Times New Roman" w:cs="Times New Roman"/>
+            <w:color w:val="000000"/>
+          </w:rPr>
+          <w:t xml:space="preserve"> F, </w:t>
+        </w:r>
+        <w:proofErr w:type="spellStart"/>
+        <w:r>
+          <w:rPr>
+            <w:rFonts w:ascii="Times New Roman" w:hAnsi="Times New Roman" w:cs="Times New Roman"/>
+            <w:color w:val="000000"/>
+          </w:rPr>
+          <w:t>Tubiello</w:t>
+        </w:r>
+        <w:proofErr w:type="spellEnd"/>
+        <w:r>
+          <w:rPr>
+            <w:rFonts w:ascii="Times New Roman" w:hAnsi="Times New Roman" w:cs="Times New Roman"/>
+            <w:color w:val="000000"/>
+          </w:rPr>
+          <w:t xml:space="preserve"> F N and </w:t>
+        </w:r>
+        <w:proofErr w:type="spellStart"/>
+        <w:r>
+          <w:rPr>
+            <w:rFonts w:ascii="Times New Roman" w:hAnsi="Times New Roman" w:cs="Times New Roman"/>
+            <w:color w:val="000000"/>
+          </w:rPr>
+          <w:t>Leip</w:t>
+        </w:r>
+        <w:proofErr w:type="spellEnd"/>
+        <w:r>
+          <w:rPr>
+            <w:rFonts w:ascii="Times New Roman" w:hAnsi="Times New Roman" w:cs="Times New Roman"/>
+            <w:color w:val="000000"/>
+          </w:rPr>
+          <w:t xml:space="preserve"> A 2021 Food systems are responsible for a third of global anthropogenic GHG emissions </w:t>
         </w:r>
       </w:hyperlink>
       <w:hyperlink r:id="rId303">
@@ -7627,8 +9119,18 @@
             <w:i/>
             <w:color w:val="000000"/>
           </w:rPr>
-          <w:t>Front Nutr</w:t>
-        </w:r>
+          <w:t xml:space="preserve">Front </w:t>
+        </w:r>
+        <w:proofErr w:type="spellStart"/>
+        <w:r>
+          <w:rPr>
+            <w:rFonts w:ascii="Times New Roman" w:hAnsi="Times New Roman" w:cs="Times New Roman"/>
+            <w:i/>
+            <w:color w:val="000000"/>
+          </w:rPr>
+          <w:t>Nutr</w:t>
+        </w:r>
+        <w:proofErr w:type="spellEnd"/>
       </w:hyperlink>
       <w:hyperlink r:id="rId309">
         <w:r>
@@ -7677,12 +9179,37 @@
         </w:rPr>
       </w:pPr>
       <w:hyperlink r:id="rId312">
-        <w:r>
-          <w:rPr>
-            <w:rFonts w:ascii="Times New Roman" w:hAnsi="Times New Roman" w:cs="Times New Roman"/>
-            <w:color w:val="000000"/>
-          </w:rPr>
-          <w:t xml:space="preserve">Drewnowski A, Rehm C D, Martin A, Verger E O, Voinnesson M and Imbert P 2015 Energy and nutrient density of foods in relation to their carbon footprint </w:t>
+        <w:proofErr w:type="spellStart"/>
+        <w:r>
+          <w:rPr>
+            <w:rFonts w:ascii="Times New Roman" w:hAnsi="Times New Roman" w:cs="Times New Roman"/>
+            <w:color w:val="000000"/>
+          </w:rPr>
+          <w:t>Drewnowski</w:t>
+        </w:r>
+        <w:proofErr w:type="spellEnd"/>
+        <w:r>
+          <w:rPr>
+            <w:rFonts w:ascii="Times New Roman" w:hAnsi="Times New Roman" w:cs="Times New Roman"/>
+            <w:color w:val="000000"/>
+          </w:rPr>
+          <w:t xml:space="preserve"> A, Rehm C D, Martin A, Verger E O, </w:t>
+        </w:r>
+        <w:proofErr w:type="spellStart"/>
+        <w:r>
+          <w:rPr>
+            <w:rFonts w:ascii="Times New Roman" w:hAnsi="Times New Roman" w:cs="Times New Roman"/>
+            <w:color w:val="000000"/>
+          </w:rPr>
+          <w:t>Voinnesson</w:t>
+        </w:r>
+        <w:proofErr w:type="spellEnd"/>
+        <w:r>
+          <w:rPr>
+            <w:rFonts w:ascii="Times New Roman" w:hAnsi="Times New Roman" w:cs="Times New Roman"/>
+            <w:color w:val="000000"/>
+          </w:rPr>
+          <w:t xml:space="preserve"> M and Imbert P 2015 Energy and nutrient density of foods in relation to their carbon footprint </w:t>
         </w:r>
       </w:hyperlink>
       <w:hyperlink r:id="rId313">
@@ -7692,7 +9219,25 @@
             <w:i/>
             <w:color w:val="000000"/>
           </w:rPr>
-          <w:t>Am. J. Clin. Nutr.</w:t>
+          <w:t xml:space="preserve">Am. J. Clin. </w:t>
+        </w:r>
+        <w:proofErr w:type="spellStart"/>
+        <w:r>
+          <w:rPr>
+            <w:rFonts w:ascii="Times New Roman" w:hAnsi="Times New Roman" w:cs="Times New Roman"/>
+            <w:i/>
+            <w:color w:val="000000"/>
+          </w:rPr>
+          <w:t>Nutr</w:t>
+        </w:r>
+        <w:proofErr w:type="spellEnd"/>
+        <w:r>
+          <w:rPr>
+            <w:rFonts w:ascii="Times New Roman" w:hAnsi="Times New Roman" w:cs="Times New Roman"/>
+            <w:i/>
+            <w:color w:val="000000"/>
+          </w:rPr>
+          <w:t>.</w:t>
         </w:r>
       </w:hyperlink>
       <w:hyperlink r:id="rId314">
@@ -7947,8 +9492,17 @@
             <w:rFonts w:ascii="Times New Roman" w:hAnsi="Times New Roman" w:cs="Times New Roman"/>
             <w:color w:val="000000"/>
           </w:rPr>
-          <w:t xml:space="preserve"> FishBase</w:t>
-        </w:r>
+          <w:t xml:space="preserve"> </w:t>
+        </w:r>
+        <w:proofErr w:type="spellStart"/>
+        <w:r>
+          <w:rPr>
+            <w:rFonts w:ascii="Times New Roman" w:hAnsi="Times New Roman" w:cs="Times New Roman"/>
+            <w:color w:val="000000"/>
+          </w:rPr>
+          <w:t>FishBase</w:t>
+        </w:r>
+        <w:proofErr w:type="spellEnd"/>
       </w:hyperlink>
       <w:r>
         <w:rPr>
@@ -7981,7 +9535,23 @@
             <w:rFonts w:ascii="Times New Roman" w:hAnsi="Times New Roman" w:cs="Times New Roman"/>
             <w:color w:val="000000"/>
           </w:rPr>
-          <w:t xml:space="preserve">Garrett A and Caveen A 2018 </w:t>
+          <w:t xml:space="preserve">Garrett A and </w:t>
+        </w:r>
+        <w:proofErr w:type="spellStart"/>
+        <w:r>
+          <w:rPr>
+            <w:rFonts w:ascii="Times New Roman" w:hAnsi="Times New Roman" w:cs="Times New Roman"/>
+            <w:color w:val="000000"/>
+          </w:rPr>
+          <w:t>Caveen</w:t>
+        </w:r>
+        <w:proofErr w:type="spellEnd"/>
+        <w:r>
+          <w:rPr>
+            <w:rFonts w:ascii="Times New Roman" w:hAnsi="Times New Roman" w:cs="Times New Roman"/>
+            <w:color w:val="000000"/>
+          </w:rPr>
+          <w:t xml:space="preserve"> A 2018 </w:t>
         </w:r>
       </w:hyperlink>
       <w:hyperlink r:id="rId328">
@@ -7991,8 +9561,18 @@
             <w:i/>
             <w:color w:val="000000"/>
           </w:rPr>
-          <w:t>UK seafood supply base to 2030: An initial review of developments, implications and practical responses from industry and Seafish</w:t>
-        </w:r>
+          <w:t xml:space="preserve">UK seafood supply base to 2030: An initial review of developments, implications and practical responses from industry and </w:t>
+        </w:r>
+        <w:proofErr w:type="spellStart"/>
+        <w:r>
+          <w:rPr>
+            <w:rFonts w:ascii="Times New Roman" w:hAnsi="Times New Roman" w:cs="Times New Roman"/>
+            <w:i/>
+            <w:color w:val="000000"/>
+          </w:rPr>
+          <w:t>Seafish</w:t>
+        </w:r>
+        <w:proofErr w:type="spellEnd"/>
       </w:hyperlink>
       <w:hyperlink r:id="rId329">
         <w:r>
@@ -8000,7 +9580,23 @@
             <w:rFonts w:ascii="Times New Roman" w:hAnsi="Times New Roman" w:cs="Times New Roman"/>
             <w:color w:val="000000"/>
           </w:rPr>
-          <w:t xml:space="preserve"> (Seafish)</w:t>
+          <w:t xml:space="preserve"> (</w:t>
+        </w:r>
+        <w:proofErr w:type="spellStart"/>
+        <w:r>
+          <w:rPr>
+            <w:rFonts w:ascii="Times New Roman" w:hAnsi="Times New Roman" w:cs="Times New Roman"/>
+            <w:color w:val="000000"/>
+          </w:rPr>
+          <w:t>Seafish</w:t>
+        </w:r>
+        <w:proofErr w:type="spellEnd"/>
+        <w:r>
+          <w:rPr>
+            <w:rFonts w:ascii="Times New Roman" w:hAnsi="Times New Roman" w:cs="Times New Roman"/>
+            <w:color w:val="000000"/>
+          </w:rPr>
+          <w:t>)</w:t>
         </w:r>
       </w:hyperlink>
     </w:p>
@@ -8022,12 +9618,133 @@
         </w:rPr>
       </w:pPr>
       <w:hyperlink r:id="rId330">
-        <w:r>
-          <w:rPr>
-            <w:rFonts w:ascii="Times New Roman" w:hAnsi="Times New Roman" w:cs="Times New Roman"/>
-            <w:color w:val="000000"/>
-          </w:rPr>
-          <w:t xml:space="preserve">Gephart J A, Henriksson P J G, Parker R W R, Shepon A, Gorospe K D, Bergman K, Eshel G, Golden C D, Halpern B S, Hornborg S, Jonell M, Metian M, Mifflin K, Newton R, Tyedmers P, Zhang W, Ziegler F and Troell M 2021 Environmental performance of blue foods </w:t>
+        <w:proofErr w:type="spellStart"/>
+        <w:r>
+          <w:rPr>
+            <w:rFonts w:ascii="Times New Roman" w:hAnsi="Times New Roman" w:cs="Times New Roman"/>
+            <w:color w:val="000000"/>
+          </w:rPr>
+          <w:t>Gephart</w:t>
+        </w:r>
+        <w:proofErr w:type="spellEnd"/>
+        <w:r>
+          <w:rPr>
+            <w:rFonts w:ascii="Times New Roman" w:hAnsi="Times New Roman" w:cs="Times New Roman"/>
+            <w:color w:val="000000"/>
+          </w:rPr>
+          <w:t xml:space="preserve"> J A, </w:t>
+        </w:r>
+        <w:proofErr w:type="spellStart"/>
+        <w:r>
+          <w:rPr>
+            <w:rFonts w:ascii="Times New Roman" w:hAnsi="Times New Roman" w:cs="Times New Roman"/>
+            <w:color w:val="000000"/>
+          </w:rPr>
+          <w:t>Henriksson</w:t>
+        </w:r>
+        <w:proofErr w:type="spellEnd"/>
+        <w:r>
+          <w:rPr>
+            <w:rFonts w:ascii="Times New Roman" w:hAnsi="Times New Roman" w:cs="Times New Roman"/>
+            <w:color w:val="000000"/>
+          </w:rPr>
+          <w:t xml:space="preserve"> P J G, Parker R W R, </w:t>
+        </w:r>
+        <w:proofErr w:type="spellStart"/>
+        <w:r>
+          <w:rPr>
+            <w:rFonts w:ascii="Times New Roman" w:hAnsi="Times New Roman" w:cs="Times New Roman"/>
+            <w:color w:val="000000"/>
+          </w:rPr>
+          <w:t>Shepon</w:t>
+        </w:r>
+        <w:proofErr w:type="spellEnd"/>
+        <w:r>
+          <w:rPr>
+            <w:rFonts w:ascii="Times New Roman" w:hAnsi="Times New Roman" w:cs="Times New Roman"/>
+            <w:color w:val="000000"/>
+          </w:rPr>
+          <w:t xml:space="preserve"> A, Gorospe K D, Bergman K, </w:t>
+        </w:r>
+        <w:proofErr w:type="spellStart"/>
+        <w:r>
+          <w:rPr>
+            <w:rFonts w:ascii="Times New Roman" w:hAnsi="Times New Roman" w:cs="Times New Roman"/>
+            <w:color w:val="000000"/>
+          </w:rPr>
+          <w:t>Eshel</w:t>
+        </w:r>
+        <w:proofErr w:type="spellEnd"/>
+        <w:r>
+          <w:rPr>
+            <w:rFonts w:ascii="Times New Roman" w:hAnsi="Times New Roman" w:cs="Times New Roman"/>
+            <w:color w:val="000000"/>
+          </w:rPr>
+          <w:t xml:space="preserve"> G, Golden C D, Halpern B S, </w:t>
+        </w:r>
+        <w:proofErr w:type="spellStart"/>
+        <w:r>
+          <w:rPr>
+            <w:rFonts w:ascii="Times New Roman" w:hAnsi="Times New Roman" w:cs="Times New Roman"/>
+            <w:color w:val="000000"/>
+          </w:rPr>
+          <w:t>Hornborg</w:t>
+        </w:r>
+        <w:proofErr w:type="spellEnd"/>
+        <w:r>
+          <w:rPr>
+            <w:rFonts w:ascii="Times New Roman" w:hAnsi="Times New Roman" w:cs="Times New Roman"/>
+            <w:color w:val="000000"/>
+          </w:rPr>
+          <w:t xml:space="preserve"> S, Jonell M, </w:t>
+        </w:r>
+        <w:proofErr w:type="spellStart"/>
+        <w:r>
+          <w:rPr>
+            <w:rFonts w:ascii="Times New Roman" w:hAnsi="Times New Roman" w:cs="Times New Roman"/>
+            <w:color w:val="000000"/>
+          </w:rPr>
+          <w:t>Metian</w:t>
+        </w:r>
+        <w:proofErr w:type="spellEnd"/>
+        <w:r>
+          <w:rPr>
+            <w:rFonts w:ascii="Times New Roman" w:hAnsi="Times New Roman" w:cs="Times New Roman"/>
+            <w:color w:val="000000"/>
+          </w:rPr>
+          <w:t xml:space="preserve"> M, Mifflin K, Newton R, </w:t>
+        </w:r>
+        <w:proofErr w:type="spellStart"/>
+        <w:r>
+          <w:rPr>
+            <w:rFonts w:ascii="Times New Roman" w:hAnsi="Times New Roman" w:cs="Times New Roman"/>
+            <w:color w:val="000000"/>
+          </w:rPr>
+          <w:t>Tyedmers</w:t>
+        </w:r>
+        <w:proofErr w:type="spellEnd"/>
+        <w:r>
+          <w:rPr>
+            <w:rFonts w:ascii="Times New Roman" w:hAnsi="Times New Roman" w:cs="Times New Roman"/>
+            <w:color w:val="000000"/>
+          </w:rPr>
+          <w:t xml:space="preserve"> P, Zhang W, Ziegler F and </w:t>
+        </w:r>
+        <w:proofErr w:type="spellStart"/>
+        <w:r>
+          <w:rPr>
+            <w:rFonts w:ascii="Times New Roman" w:hAnsi="Times New Roman" w:cs="Times New Roman"/>
+            <w:color w:val="000000"/>
+          </w:rPr>
+          <w:t>Troell</w:t>
+        </w:r>
+        <w:proofErr w:type="spellEnd"/>
+        <w:r>
+          <w:rPr>
+            <w:rFonts w:ascii="Times New Roman" w:hAnsi="Times New Roman" w:cs="Times New Roman"/>
+            <w:color w:val="000000"/>
+          </w:rPr>
+          <w:t xml:space="preserve"> M 2021 Environmental performance of blue foods </w:t>
         </w:r>
       </w:hyperlink>
       <w:hyperlink r:id="rId331">
@@ -8087,12 +9804,21 @@
         </w:rPr>
       </w:pPr>
       <w:hyperlink r:id="rId335">
-        <w:r>
-          <w:rPr>
-            <w:rFonts w:ascii="Times New Roman" w:hAnsi="Times New Roman" w:cs="Times New Roman"/>
-            <w:color w:val="000000"/>
-          </w:rPr>
-          <w:t xml:space="preserve">Gephart J A and Pace M L 2015 Structure and evolution of the global seafood trade network </w:t>
+        <w:proofErr w:type="spellStart"/>
+        <w:r>
+          <w:rPr>
+            <w:rFonts w:ascii="Times New Roman" w:hAnsi="Times New Roman" w:cs="Times New Roman"/>
+            <w:color w:val="000000"/>
+          </w:rPr>
+          <w:t>Gephart</w:t>
+        </w:r>
+        <w:proofErr w:type="spellEnd"/>
+        <w:r>
+          <w:rPr>
+            <w:rFonts w:ascii="Times New Roman" w:hAnsi="Times New Roman" w:cs="Times New Roman"/>
+            <w:color w:val="000000"/>
+          </w:rPr>
+          <w:t xml:space="preserve"> J A and Pace M L 2015 Structure and evolution of the global seafood trade network </w:t>
         </w:r>
       </w:hyperlink>
       <w:hyperlink r:id="rId336">
@@ -8157,17 +9883,43 @@
             <w:rFonts w:ascii="Times New Roman" w:hAnsi="Times New Roman" w:cs="Times New Roman"/>
             <w:color w:val="000000"/>
           </w:rPr>
-          <w:t xml:space="preserve">Gibson S and Sidnell A 2014 Nutrient adequacy and imbalance among young children aged 1-3 years in the UK </w:t>
+          <w:t xml:space="preserve">Gibson S and </w:t>
+        </w:r>
+        <w:proofErr w:type="spellStart"/>
+        <w:r>
+          <w:rPr>
+            <w:rFonts w:ascii="Times New Roman" w:hAnsi="Times New Roman" w:cs="Times New Roman"/>
+            <w:color w:val="000000"/>
+          </w:rPr>
+          <w:t>Sidnell</w:t>
+        </w:r>
+        <w:proofErr w:type="spellEnd"/>
+        <w:r>
+          <w:rPr>
+            <w:rFonts w:ascii="Times New Roman" w:hAnsi="Times New Roman" w:cs="Times New Roman"/>
+            <w:color w:val="000000"/>
+          </w:rPr>
+          <w:t xml:space="preserve"> A 2014 Nutrient adequacy and imbalance among young children aged 1-3 years in the UK </w:t>
         </w:r>
       </w:hyperlink>
       <w:hyperlink r:id="rId341">
+        <w:proofErr w:type="spellStart"/>
         <w:r>
           <w:rPr>
             <w:rFonts w:ascii="Times New Roman" w:hAnsi="Times New Roman" w:cs="Times New Roman"/>
             <w:i/>
             <w:color w:val="000000"/>
           </w:rPr>
-          <w:t>Nutr. Bull.</w:t>
+          <w:t>Nutr</w:t>
+        </w:r>
+        <w:proofErr w:type="spellEnd"/>
+        <w:r>
+          <w:rPr>
+            <w:rFonts w:ascii="Times New Roman" w:hAnsi="Times New Roman" w:cs="Times New Roman"/>
+            <w:i/>
+            <w:color w:val="000000"/>
+          </w:rPr>
+          <w:t>. Bull.</w:t>
         </w:r>
       </w:hyperlink>
       <w:hyperlink r:id="rId342">
@@ -8222,7 +9974,279 @@
             <w:rFonts w:ascii="Times New Roman" w:hAnsi="Times New Roman" w:cs="Times New Roman"/>
             <w:color w:val="000000"/>
           </w:rPr>
-          <w:t xml:space="preserve">Golden C D, Koehn J Z, Shepon A, Passarelli S, Free C M, Viana D F, Matthey H, Eurich J G, Gephart J A, Fluet-Chouinard E, Nyboer E A, Lynch A J, Kjellevold M, Bromage S, Charlebois P, Barange M, Vannuccini S, Cao L, Kleisner K M, Rimm E B, Danaei G, DeSisto C, Kelahan H, Fiorella K J, Little D C, Allison E H, Fanzo J and Thilsted S H 2021 Aquatic foods to nourish nations </w:t>
+          <w:t xml:space="preserve">Golden C D, Koehn J Z, </w:t>
+        </w:r>
+        <w:proofErr w:type="spellStart"/>
+        <w:r>
+          <w:rPr>
+            <w:rFonts w:ascii="Times New Roman" w:hAnsi="Times New Roman" w:cs="Times New Roman"/>
+            <w:color w:val="000000"/>
+          </w:rPr>
+          <w:t>Shepon</w:t>
+        </w:r>
+        <w:proofErr w:type="spellEnd"/>
+        <w:r>
+          <w:rPr>
+            <w:rFonts w:ascii="Times New Roman" w:hAnsi="Times New Roman" w:cs="Times New Roman"/>
+            <w:color w:val="000000"/>
+          </w:rPr>
+          <w:t xml:space="preserve"> A, </w:t>
+        </w:r>
+        <w:proofErr w:type="spellStart"/>
+        <w:r>
+          <w:rPr>
+            <w:rFonts w:ascii="Times New Roman" w:hAnsi="Times New Roman" w:cs="Times New Roman"/>
+            <w:color w:val="000000"/>
+          </w:rPr>
+          <w:t>Passarelli</w:t>
+        </w:r>
+        <w:proofErr w:type="spellEnd"/>
+        <w:r>
+          <w:rPr>
+            <w:rFonts w:ascii="Times New Roman" w:hAnsi="Times New Roman" w:cs="Times New Roman"/>
+            <w:color w:val="000000"/>
+          </w:rPr>
+          <w:t xml:space="preserve"> S, Free C M, Viana D F, Matthey H, </w:t>
+        </w:r>
+        <w:proofErr w:type="spellStart"/>
+        <w:r>
+          <w:rPr>
+            <w:rFonts w:ascii="Times New Roman" w:hAnsi="Times New Roman" w:cs="Times New Roman"/>
+            <w:color w:val="000000"/>
+          </w:rPr>
+          <w:t>Eurich</w:t>
+        </w:r>
+        <w:proofErr w:type="spellEnd"/>
+        <w:r>
+          <w:rPr>
+            <w:rFonts w:ascii="Times New Roman" w:hAnsi="Times New Roman" w:cs="Times New Roman"/>
+            <w:color w:val="000000"/>
+          </w:rPr>
+          <w:t xml:space="preserve"> J G, </w:t>
+        </w:r>
+        <w:proofErr w:type="spellStart"/>
+        <w:r>
+          <w:rPr>
+            <w:rFonts w:ascii="Times New Roman" w:hAnsi="Times New Roman" w:cs="Times New Roman"/>
+            <w:color w:val="000000"/>
+          </w:rPr>
+          <w:t>Gephart</w:t>
+        </w:r>
+        <w:proofErr w:type="spellEnd"/>
+        <w:r>
+          <w:rPr>
+            <w:rFonts w:ascii="Times New Roman" w:hAnsi="Times New Roman" w:cs="Times New Roman"/>
+            <w:color w:val="000000"/>
+          </w:rPr>
+          <w:t xml:space="preserve"> J A, </w:t>
+        </w:r>
+        <w:proofErr w:type="spellStart"/>
+        <w:r>
+          <w:rPr>
+            <w:rFonts w:ascii="Times New Roman" w:hAnsi="Times New Roman" w:cs="Times New Roman"/>
+            <w:color w:val="000000"/>
+          </w:rPr>
+          <w:t>Fluet</w:t>
+        </w:r>
+        <w:proofErr w:type="spellEnd"/>
+        <w:r>
+          <w:rPr>
+            <w:rFonts w:ascii="Times New Roman" w:hAnsi="Times New Roman" w:cs="Times New Roman"/>
+            <w:color w:val="000000"/>
+          </w:rPr>
+          <w:t xml:space="preserve">-Chouinard E, </w:t>
+        </w:r>
+        <w:proofErr w:type="spellStart"/>
+        <w:r>
+          <w:rPr>
+            <w:rFonts w:ascii="Times New Roman" w:hAnsi="Times New Roman" w:cs="Times New Roman"/>
+            <w:color w:val="000000"/>
+          </w:rPr>
+          <w:t>Nyboer</w:t>
+        </w:r>
+        <w:proofErr w:type="spellEnd"/>
+        <w:r>
+          <w:rPr>
+            <w:rFonts w:ascii="Times New Roman" w:hAnsi="Times New Roman" w:cs="Times New Roman"/>
+            <w:color w:val="000000"/>
+          </w:rPr>
+          <w:t xml:space="preserve"> E A, Lynch A J, </w:t>
+        </w:r>
+        <w:proofErr w:type="spellStart"/>
+        <w:r>
+          <w:rPr>
+            <w:rFonts w:ascii="Times New Roman" w:hAnsi="Times New Roman" w:cs="Times New Roman"/>
+            <w:color w:val="000000"/>
+          </w:rPr>
+          <w:t>Kjellevold</w:t>
+        </w:r>
+        <w:proofErr w:type="spellEnd"/>
+        <w:r>
+          <w:rPr>
+            <w:rFonts w:ascii="Times New Roman" w:hAnsi="Times New Roman" w:cs="Times New Roman"/>
+            <w:color w:val="000000"/>
+          </w:rPr>
+          <w:t xml:space="preserve"> M, </w:t>
+        </w:r>
+        <w:proofErr w:type="spellStart"/>
+        <w:r>
+          <w:rPr>
+            <w:rFonts w:ascii="Times New Roman" w:hAnsi="Times New Roman" w:cs="Times New Roman"/>
+            <w:color w:val="000000"/>
+          </w:rPr>
+          <w:t>Bromage</w:t>
+        </w:r>
+        <w:proofErr w:type="spellEnd"/>
+        <w:r>
+          <w:rPr>
+            <w:rFonts w:ascii="Times New Roman" w:hAnsi="Times New Roman" w:cs="Times New Roman"/>
+            <w:color w:val="000000"/>
+          </w:rPr>
+          <w:t xml:space="preserve"> S, Charlebois P, </w:t>
+        </w:r>
+        <w:proofErr w:type="spellStart"/>
+        <w:r>
+          <w:rPr>
+            <w:rFonts w:ascii="Times New Roman" w:hAnsi="Times New Roman" w:cs="Times New Roman"/>
+            <w:color w:val="000000"/>
+          </w:rPr>
+          <w:t>Barange</w:t>
+        </w:r>
+        <w:proofErr w:type="spellEnd"/>
+        <w:r>
+          <w:rPr>
+            <w:rFonts w:ascii="Times New Roman" w:hAnsi="Times New Roman" w:cs="Times New Roman"/>
+            <w:color w:val="000000"/>
+          </w:rPr>
+          <w:t xml:space="preserve"> M, </w:t>
+        </w:r>
+        <w:proofErr w:type="spellStart"/>
+        <w:r>
+          <w:rPr>
+            <w:rFonts w:ascii="Times New Roman" w:hAnsi="Times New Roman" w:cs="Times New Roman"/>
+            <w:color w:val="000000"/>
+          </w:rPr>
+          <w:t>Vannuccini</w:t>
+        </w:r>
+        <w:proofErr w:type="spellEnd"/>
+        <w:r>
+          <w:rPr>
+            <w:rFonts w:ascii="Times New Roman" w:hAnsi="Times New Roman" w:cs="Times New Roman"/>
+            <w:color w:val="000000"/>
+          </w:rPr>
+          <w:t xml:space="preserve"> S, Cao L, </w:t>
+        </w:r>
+        <w:proofErr w:type="spellStart"/>
+        <w:r>
+          <w:rPr>
+            <w:rFonts w:ascii="Times New Roman" w:hAnsi="Times New Roman" w:cs="Times New Roman"/>
+            <w:color w:val="000000"/>
+          </w:rPr>
+          <w:t>Kleisner</w:t>
+        </w:r>
+        <w:proofErr w:type="spellEnd"/>
+        <w:r>
+          <w:rPr>
+            <w:rFonts w:ascii="Times New Roman" w:hAnsi="Times New Roman" w:cs="Times New Roman"/>
+            <w:color w:val="000000"/>
+          </w:rPr>
+          <w:t xml:space="preserve"> K M, </w:t>
+        </w:r>
+        <w:proofErr w:type="spellStart"/>
+        <w:r>
+          <w:rPr>
+            <w:rFonts w:ascii="Times New Roman" w:hAnsi="Times New Roman" w:cs="Times New Roman"/>
+            <w:color w:val="000000"/>
+          </w:rPr>
+          <w:t>Rimm</w:t>
+        </w:r>
+        <w:proofErr w:type="spellEnd"/>
+        <w:r>
+          <w:rPr>
+            <w:rFonts w:ascii="Times New Roman" w:hAnsi="Times New Roman" w:cs="Times New Roman"/>
+            <w:color w:val="000000"/>
+          </w:rPr>
+          <w:t xml:space="preserve"> E B, </w:t>
+        </w:r>
+        <w:proofErr w:type="spellStart"/>
+        <w:r>
+          <w:rPr>
+            <w:rFonts w:ascii="Times New Roman" w:hAnsi="Times New Roman" w:cs="Times New Roman"/>
+            <w:color w:val="000000"/>
+          </w:rPr>
+          <w:t>Danaei</w:t>
+        </w:r>
+        <w:proofErr w:type="spellEnd"/>
+        <w:r>
+          <w:rPr>
+            <w:rFonts w:ascii="Times New Roman" w:hAnsi="Times New Roman" w:cs="Times New Roman"/>
+            <w:color w:val="000000"/>
+          </w:rPr>
+          <w:t xml:space="preserve"> G, </w:t>
+        </w:r>
+        <w:proofErr w:type="spellStart"/>
+        <w:r>
+          <w:rPr>
+            <w:rFonts w:ascii="Times New Roman" w:hAnsi="Times New Roman" w:cs="Times New Roman"/>
+            <w:color w:val="000000"/>
+          </w:rPr>
+          <w:t>DeSisto</w:t>
+        </w:r>
+        <w:proofErr w:type="spellEnd"/>
+        <w:r>
+          <w:rPr>
+            <w:rFonts w:ascii="Times New Roman" w:hAnsi="Times New Roman" w:cs="Times New Roman"/>
+            <w:color w:val="000000"/>
+          </w:rPr>
+          <w:t xml:space="preserve"> C, </w:t>
+        </w:r>
+        <w:proofErr w:type="spellStart"/>
+        <w:r>
+          <w:rPr>
+            <w:rFonts w:ascii="Times New Roman" w:hAnsi="Times New Roman" w:cs="Times New Roman"/>
+            <w:color w:val="000000"/>
+          </w:rPr>
+          <w:t>Kelahan</w:t>
+        </w:r>
+        <w:proofErr w:type="spellEnd"/>
+        <w:r>
+          <w:rPr>
+            <w:rFonts w:ascii="Times New Roman" w:hAnsi="Times New Roman" w:cs="Times New Roman"/>
+            <w:color w:val="000000"/>
+          </w:rPr>
+          <w:t xml:space="preserve"> H, Fiorella K J, Little D C, Allison E H, </w:t>
+        </w:r>
+        <w:proofErr w:type="spellStart"/>
+        <w:r>
+          <w:rPr>
+            <w:rFonts w:ascii="Times New Roman" w:hAnsi="Times New Roman" w:cs="Times New Roman"/>
+            <w:color w:val="000000"/>
+          </w:rPr>
+          <w:t>Fanzo</w:t>
+        </w:r>
+        <w:proofErr w:type="spellEnd"/>
+        <w:r>
+          <w:rPr>
+            <w:rFonts w:ascii="Times New Roman" w:hAnsi="Times New Roman" w:cs="Times New Roman"/>
+            <w:color w:val="000000"/>
+          </w:rPr>
+          <w:t xml:space="preserve"> J and </w:t>
+        </w:r>
+        <w:proofErr w:type="spellStart"/>
+        <w:r>
+          <w:rPr>
+            <w:rFonts w:ascii="Times New Roman" w:hAnsi="Times New Roman" w:cs="Times New Roman"/>
+            <w:color w:val="000000"/>
+          </w:rPr>
+          <w:t>Thilsted</w:t>
+        </w:r>
+        <w:proofErr w:type="spellEnd"/>
+        <w:r>
+          <w:rPr>
+            <w:rFonts w:ascii="Times New Roman" w:hAnsi="Times New Roman" w:cs="Times New Roman"/>
+            <w:color w:val="000000"/>
+          </w:rPr>
+          <w:t xml:space="preserve"> S H 2021 Aquatic foods to nourish nations </w:t>
         </w:r>
       </w:hyperlink>
       <w:hyperlink r:id="rId346">
@@ -8287,17 +10311,139 @@
             <w:rFonts w:ascii="Times New Roman" w:hAnsi="Times New Roman" w:cs="Times New Roman"/>
             <w:color w:val="000000"/>
           </w:rPr>
-          <w:t xml:space="preserve">Gutiérrez N L, Valencia S R, Branch T A, Agnew D J, Baum J K, Bianchi P L, Cornejo-Donoso J, Costello C, Defeo O, Essington T E, Hilborn R, Hoggarth D D, Larsen A E, Ninnes C, Sainsbury K, Selden R L, Sistla S, Smith A D M, Stern-Pirlot A, Teck S J, Thorson J T and Williams N E 2012 Eco-label conveys reliable information on fish stock health to seafood consumers </w:t>
+          <w:t>Gutiérrez N L, Valencia S R, Branch T A, Agnew D J, Baum J K, Bianchi P L, Cornejo-</w:t>
+        </w:r>
+        <w:proofErr w:type="spellStart"/>
+        <w:r>
+          <w:rPr>
+            <w:rFonts w:ascii="Times New Roman" w:hAnsi="Times New Roman" w:cs="Times New Roman"/>
+            <w:color w:val="000000"/>
+          </w:rPr>
+          <w:t>Donoso</w:t>
+        </w:r>
+        <w:proofErr w:type="spellEnd"/>
+        <w:r>
+          <w:rPr>
+            <w:rFonts w:ascii="Times New Roman" w:hAnsi="Times New Roman" w:cs="Times New Roman"/>
+            <w:color w:val="000000"/>
+          </w:rPr>
+          <w:t xml:space="preserve"> J, Costello C, </w:t>
+        </w:r>
+        <w:proofErr w:type="spellStart"/>
+        <w:r>
+          <w:rPr>
+            <w:rFonts w:ascii="Times New Roman" w:hAnsi="Times New Roman" w:cs="Times New Roman"/>
+            <w:color w:val="000000"/>
+          </w:rPr>
+          <w:t>Defeo</w:t>
+        </w:r>
+        <w:proofErr w:type="spellEnd"/>
+        <w:r>
+          <w:rPr>
+            <w:rFonts w:ascii="Times New Roman" w:hAnsi="Times New Roman" w:cs="Times New Roman"/>
+            <w:color w:val="000000"/>
+          </w:rPr>
+          <w:t xml:space="preserve"> O, Essington T E, Hilborn R, </w:t>
+        </w:r>
+        <w:proofErr w:type="spellStart"/>
+        <w:r>
+          <w:rPr>
+            <w:rFonts w:ascii="Times New Roman" w:hAnsi="Times New Roman" w:cs="Times New Roman"/>
+            <w:color w:val="000000"/>
+          </w:rPr>
+          <w:t>Hoggarth</w:t>
+        </w:r>
+        <w:proofErr w:type="spellEnd"/>
+        <w:r>
+          <w:rPr>
+            <w:rFonts w:ascii="Times New Roman" w:hAnsi="Times New Roman" w:cs="Times New Roman"/>
+            <w:color w:val="000000"/>
+          </w:rPr>
+          <w:t xml:space="preserve"> D </w:t>
+        </w:r>
+        <w:proofErr w:type="spellStart"/>
+        <w:r>
+          <w:rPr>
+            <w:rFonts w:ascii="Times New Roman" w:hAnsi="Times New Roman" w:cs="Times New Roman"/>
+            <w:color w:val="000000"/>
+          </w:rPr>
+          <w:t>D</w:t>
+        </w:r>
+        <w:proofErr w:type="spellEnd"/>
+        <w:r>
+          <w:rPr>
+            <w:rFonts w:ascii="Times New Roman" w:hAnsi="Times New Roman" w:cs="Times New Roman"/>
+            <w:color w:val="000000"/>
+          </w:rPr>
+          <w:t xml:space="preserve">, Larsen A E, </w:t>
+        </w:r>
+        <w:proofErr w:type="spellStart"/>
+        <w:r>
+          <w:rPr>
+            <w:rFonts w:ascii="Times New Roman" w:hAnsi="Times New Roman" w:cs="Times New Roman"/>
+            <w:color w:val="000000"/>
+          </w:rPr>
+          <w:t>Ninnes</w:t>
+        </w:r>
+        <w:proofErr w:type="spellEnd"/>
+        <w:r>
+          <w:rPr>
+            <w:rFonts w:ascii="Times New Roman" w:hAnsi="Times New Roman" w:cs="Times New Roman"/>
+            <w:color w:val="000000"/>
+          </w:rPr>
+          <w:t xml:space="preserve"> C, Sainsbury K, Selden R L, </w:t>
+        </w:r>
+        <w:proofErr w:type="spellStart"/>
+        <w:r>
+          <w:rPr>
+            <w:rFonts w:ascii="Times New Roman" w:hAnsi="Times New Roman" w:cs="Times New Roman"/>
+            <w:color w:val="000000"/>
+          </w:rPr>
+          <w:t>Sistla</w:t>
+        </w:r>
+        <w:proofErr w:type="spellEnd"/>
+        <w:r>
+          <w:rPr>
+            <w:rFonts w:ascii="Times New Roman" w:hAnsi="Times New Roman" w:cs="Times New Roman"/>
+            <w:color w:val="000000"/>
+          </w:rPr>
+          <w:t xml:space="preserve"> S, Smith A D M, Stern-</w:t>
+        </w:r>
+        <w:proofErr w:type="spellStart"/>
+        <w:r>
+          <w:rPr>
+            <w:rFonts w:ascii="Times New Roman" w:hAnsi="Times New Roman" w:cs="Times New Roman"/>
+            <w:color w:val="000000"/>
+          </w:rPr>
+          <w:t>Pirlot</w:t>
+        </w:r>
+        <w:proofErr w:type="spellEnd"/>
+        <w:r>
+          <w:rPr>
+            <w:rFonts w:ascii="Times New Roman" w:hAnsi="Times New Roman" w:cs="Times New Roman"/>
+            <w:color w:val="000000"/>
+          </w:rPr>
+          <w:t xml:space="preserve"> A, Teck S J, Thorson J T and Williams N E 2012 Eco-label conveys reliable information on fish stock health to seafood consumers </w:t>
         </w:r>
       </w:hyperlink>
       <w:hyperlink r:id="rId351">
+        <w:proofErr w:type="spellStart"/>
         <w:r>
           <w:rPr>
             <w:rFonts w:ascii="Times New Roman" w:hAnsi="Times New Roman" w:cs="Times New Roman"/>
             <w:i/>
             <w:color w:val="000000"/>
           </w:rPr>
-          <w:t>PLoS One</w:t>
+          <w:t>PLoS</w:t>
+        </w:r>
+        <w:proofErr w:type="spellEnd"/>
+        <w:r>
+          <w:rPr>
+            <w:rFonts w:ascii="Times New Roman" w:hAnsi="Times New Roman" w:cs="Times New Roman"/>
+            <w:i/>
+            <w:color w:val="000000"/>
+          </w:rPr>
+          <w:t xml:space="preserve"> One</w:t>
         </w:r>
       </w:hyperlink>
       <w:hyperlink r:id="rId352">
@@ -8352,7 +10498,23 @@
             <w:rFonts w:ascii="Times New Roman" w:hAnsi="Times New Roman" w:cs="Times New Roman"/>
             <w:color w:val="000000"/>
           </w:rPr>
-          <w:t xml:space="preserve">Haddad L, Hawkes C, Webb P, Thomas S, Beddington J, Waage J and Flynn D 2016 A new global research agenda for food </w:t>
+          <w:t xml:space="preserve">Haddad L, Hawkes C, Webb P, Thomas S, Beddington J, </w:t>
+        </w:r>
+        <w:proofErr w:type="spellStart"/>
+        <w:r>
+          <w:rPr>
+            <w:rFonts w:ascii="Times New Roman" w:hAnsi="Times New Roman" w:cs="Times New Roman"/>
+            <w:color w:val="000000"/>
+          </w:rPr>
+          <w:t>Waage</w:t>
+        </w:r>
+        <w:proofErr w:type="spellEnd"/>
+        <w:r>
+          <w:rPr>
+            <w:rFonts w:ascii="Times New Roman" w:hAnsi="Times New Roman" w:cs="Times New Roman"/>
+            <w:color w:val="000000"/>
+          </w:rPr>
+          <w:t xml:space="preserve"> J and Flynn D 2016 A new global research agenda for food </w:t>
         </w:r>
       </w:hyperlink>
       <w:hyperlink r:id="rId356">
@@ -8471,7 +10633,87 @@
           <w:rFonts w:ascii="Times New Roman" w:hAnsi="Times New Roman" w:cs="Times New Roman"/>
           <w:color w:val="000000"/>
         </w:rPr>
-        <w:t xml:space="preserve">Halpern B S, Frazier M, Verstaen J, Rayner P-E, Clawson G, Blanchard J L, Cottrell R S, Froehlich H E, Gephart J A, Jacobsen N S, Kuempel C D, McIntyre P B, Metian M, Moran D, Nash K L, Többen J and Williams D R 2022 The environmental footprint of global food production </w:t>
+        <w:t xml:space="preserve">Halpern B S, Frazier M, </w:t>
+      </w:r>
+      <w:proofErr w:type="spellStart"/>
+      <w:r>
+        <w:rPr>
+          <w:rFonts w:ascii="Times New Roman" w:hAnsi="Times New Roman" w:cs="Times New Roman"/>
+          <w:color w:val="000000"/>
+        </w:rPr>
+        <w:t>Verstaen</w:t>
+      </w:r>
+      <w:proofErr w:type="spellEnd"/>
+      <w:r>
+        <w:rPr>
+          <w:rFonts w:ascii="Times New Roman" w:hAnsi="Times New Roman" w:cs="Times New Roman"/>
+          <w:color w:val="000000"/>
+        </w:rPr>
+        <w:t xml:space="preserve"> J, Rayner P-E, Clawson G, Blanchard J L, Cottrell R S, Froehlich H E, </w:t>
+      </w:r>
+      <w:proofErr w:type="spellStart"/>
+      <w:r>
+        <w:rPr>
+          <w:rFonts w:ascii="Times New Roman" w:hAnsi="Times New Roman" w:cs="Times New Roman"/>
+          <w:color w:val="000000"/>
+        </w:rPr>
+        <w:t>Gephart</w:t>
+      </w:r>
+      <w:proofErr w:type="spellEnd"/>
+      <w:r>
+        <w:rPr>
+          <w:rFonts w:ascii="Times New Roman" w:hAnsi="Times New Roman" w:cs="Times New Roman"/>
+          <w:color w:val="000000"/>
+        </w:rPr>
+        <w:t xml:space="preserve"> J A, Jacobsen N S, </w:t>
+      </w:r>
+      <w:proofErr w:type="spellStart"/>
+      <w:r>
+        <w:rPr>
+          <w:rFonts w:ascii="Times New Roman" w:hAnsi="Times New Roman" w:cs="Times New Roman"/>
+          <w:color w:val="000000"/>
+        </w:rPr>
+        <w:t>Kuempel</w:t>
+      </w:r>
+      <w:proofErr w:type="spellEnd"/>
+      <w:r>
+        <w:rPr>
+          <w:rFonts w:ascii="Times New Roman" w:hAnsi="Times New Roman" w:cs="Times New Roman"/>
+          <w:color w:val="000000"/>
+        </w:rPr>
+        <w:t xml:space="preserve"> C D, McIntyre P B, </w:t>
+      </w:r>
+      <w:proofErr w:type="spellStart"/>
+      <w:r>
+        <w:rPr>
+          <w:rFonts w:ascii="Times New Roman" w:hAnsi="Times New Roman" w:cs="Times New Roman"/>
+          <w:color w:val="000000"/>
+        </w:rPr>
+        <w:t>Metian</w:t>
+      </w:r>
+      <w:proofErr w:type="spellEnd"/>
+      <w:r>
+        <w:rPr>
+          <w:rFonts w:ascii="Times New Roman" w:hAnsi="Times New Roman" w:cs="Times New Roman"/>
+          <w:color w:val="000000"/>
+        </w:rPr>
+        <w:t xml:space="preserve"> M, Moran D, Nash K L, </w:t>
+      </w:r>
+      <w:proofErr w:type="spellStart"/>
+      <w:r>
+        <w:rPr>
+          <w:rFonts w:ascii="Times New Roman" w:hAnsi="Times New Roman" w:cs="Times New Roman"/>
+          <w:color w:val="000000"/>
+        </w:rPr>
+        <w:t>Többen</w:t>
+      </w:r>
+      <w:proofErr w:type="spellEnd"/>
+      <w:r>
+        <w:rPr>
+          <w:rFonts w:ascii="Times New Roman" w:hAnsi="Times New Roman" w:cs="Times New Roman"/>
+          <w:color w:val="000000"/>
+        </w:rPr>
+        <w:t xml:space="preserve"> J and Williams D R 2022 The environmental footprint of global food production </w:t>
       </w:r>
       <w:r>
         <w:rPr>
@@ -8513,7 +10755,39 @@
             <w:rFonts w:ascii="Times New Roman" w:hAnsi="Times New Roman" w:cs="Times New Roman"/>
             <w:color w:val="000000"/>
           </w:rPr>
-          <w:t xml:space="preserve">Headey D D and Alderman H H 2019 The Relative Caloric Prices of Healthy and Unhealthy Foods Differ Systematically across Income Levels and Continents </w:t>
+          <w:t xml:space="preserve">Headey D </w:t>
+        </w:r>
+        <w:proofErr w:type="spellStart"/>
+        <w:r>
+          <w:rPr>
+            <w:rFonts w:ascii="Times New Roman" w:hAnsi="Times New Roman" w:cs="Times New Roman"/>
+            <w:color w:val="000000"/>
+          </w:rPr>
+          <w:t>D</w:t>
+        </w:r>
+        <w:proofErr w:type="spellEnd"/>
+        <w:r>
+          <w:rPr>
+            <w:rFonts w:ascii="Times New Roman" w:hAnsi="Times New Roman" w:cs="Times New Roman"/>
+            <w:color w:val="000000"/>
+          </w:rPr>
+          <w:t xml:space="preserve"> and Alderman H </w:t>
+        </w:r>
+        <w:proofErr w:type="spellStart"/>
+        <w:r>
+          <w:rPr>
+            <w:rFonts w:ascii="Times New Roman" w:hAnsi="Times New Roman" w:cs="Times New Roman"/>
+            <w:color w:val="000000"/>
+          </w:rPr>
+          <w:t>H</w:t>
+        </w:r>
+        <w:proofErr w:type="spellEnd"/>
+        <w:r>
+          <w:rPr>
+            <w:rFonts w:ascii="Times New Roman" w:hAnsi="Times New Roman" w:cs="Times New Roman"/>
+            <w:color w:val="000000"/>
+          </w:rPr>
+          <w:t xml:space="preserve"> 2019 The Relative Caloric Prices of Healthy and Unhealthy Foods Differ Systematically across Income Levels and Continents </w:t>
         </w:r>
       </w:hyperlink>
       <w:hyperlink r:id="rId365">
@@ -8523,7 +10797,25 @@
             <w:i/>
             <w:color w:val="000000"/>
           </w:rPr>
-          <w:t>J. Nutr.</w:t>
+          <w:t xml:space="preserve">J. </w:t>
+        </w:r>
+        <w:proofErr w:type="spellStart"/>
+        <w:r>
+          <w:rPr>
+            <w:rFonts w:ascii="Times New Roman" w:hAnsi="Times New Roman" w:cs="Times New Roman"/>
+            <w:i/>
+            <w:color w:val="000000"/>
+          </w:rPr>
+          <w:t>Nutr</w:t>
+        </w:r>
+        <w:proofErr w:type="spellEnd"/>
+        <w:r>
+          <w:rPr>
+            <w:rFonts w:ascii="Times New Roman" w:hAnsi="Times New Roman" w:cs="Times New Roman"/>
+            <w:i/>
+            <w:color w:val="000000"/>
+          </w:rPr>
+          <w:t>.</w:t>
         </w:r>
       </w:hyperlink>
       <w:hyperlink r:id="rId366">
@@ -8578,7 +10870,39 @@
             <w:rFonts w:ascii="Times New Roman" w:hAnsi="Times New Roman" w:cs="Times New Roman"/>
             <w:color w:val="000000"/>
           </w:rPr>
-          <w:t xml:space="preserve">Headey D, Hirvonen K and Hoddinott J 2018 Animal Sourced Foods and Child Stunting </w:t>
+          <w:t xml:space="preserve">Headey D, </w:t>
+        </w:r>
+        <w:proofErr w:type="spellStart"/>
+        <w:r>
+          <w:rPr>
+            <w:rFonts w:ascii="Times New Roman" w:hAnsi="Times New Roman" w:cs="Times New Roman"/>
+            <w:color w:val="000000"/>
+          </w:rPr>
+          <w:t>Hirvonen</w:t>
+        </w:r>
+        <w:proofErr w:type="spellEnd"/>
+        <w:r>
+          <w:rPr>
+            <w:rFonts w:ascii="Times New Roman" w:hAnsi="Times New Roman" w:cs="Times New Roman"/>
+            <w:color w:val="000000"/>
+          </w:rPr>
+          <w:t xml:space="preserve"> K and </w:t>
+        </w:r>
+        <w:proofErr w:type="spellStart"/>
+        <w:r>
+          <w:rPr>
+            <w:rFonts w:ascii="Times New Roman" w:hAnsi="Times New Roman" w:cs="Times New Roman"/>
+            <w:color w:val="000000"/>
+          </w:rPr>
+          <w:t>Hoddinott</w:t>
+        </w:r>
+        <w:proofErr w:type="spellEnd"/>
+        <w:r>
+          <w:rPr>
+            <w:rFonts w:ascii="Times New Roman" w:hAnsi="Times New Roman" w:cs="Times New Roman"/>
+            <w:color w:val="000000"/>
+          </w:rPr>
+          <w:t xml:space="preserve"> J 2018 Animal Sourced Foods and Child Stunting </w:t>
         </w:r>
       </w:hyperlink>
       <w:hyperlink r:id="rId370">
@@ -8643,7 +10967,71 @@
             <w:rFonts w:ascii="Times New Roman" w:hAnsi="Times New Roman" w:cs="Times New Roman"/>
             <w:color w:val="000000"/>
           </w:rPr>
-          <w:t xml:space="preserve">Hicks C C, Cohen P J, Graham N A J, Nash K L, Allison E H, D’Lima C, Mills D J, Roscher M, Thilsted S H, Thorne-Lyman A L and MacNeil M A 2019 Harnessing global fisheries to tackle micronutrient deficiencies </w:t>
+          <w:t xml:space="preserve">Hicks C </w:t>
+        </w:r>
+        <w:proofErr w:type="spellStart"/>
+        <w:r>
+          <w:rPr>
+            <w:rFonts w:ascii="Times New Roman" w:hAnsi="Times New Roman" w:cs="Times New Roman"/>
+            <w:color w:val="000000"/>
+          </w:rPr>
+          <w:t>C</w:t>
+        </w:r>
+        <w:proofErr w:type="spellEnd"/>
+        <w:r>
+          <w:rPr>
+            <w:rFonts w:ascii="Times New Roman" w:hAnsi="Times New Roman" w:cs="Times New Roman"/>
+            <w:color w:val="000000"/>
+          </w:rPr>
+          <w:t xml:space="preserve">, Cohen P J, Graham N A J, Nash K L, Allison E H, </w:t>
+        </w:r>
+        <w:proofErr w:type="spellStart"/>
+        <w:r>
+          <w:rPr>
+            <w:rFonts w:ascii="Times New Roman" w:hAnsi="Times New Roman" w:cs="Times New Roman"/>
+            <w:color w:val="000000"/>
+          </w:rPr>
+          <w:t>D’Lima</w:t>
+        </w:r>
+        <w:proofErr w:type="spellEnd"/>
+        <w:r>
+          <w:rPr>
+            <w:rFonts w:ascii="Times New Roman" w:hAnsi="Times New Roman" w:cs="Times New Roman"/>
+            <w:color w:val="000000"/>
+          </w:rPr>
+          <w:t xml:space="preserve"> C, Mills D J, </w:t>
+        </w:r>
+        <w:proofErr w:type="spellStart"/>
+        <w:r>
+          <w:rPr>
+            <w:rFonts w:ascii="Times New Roman" w:hAnsi="Times New Roman" w:cs="Times New Roman"/>
+            <w:color w:val="000000"/>
+          </w:rPr>
+          <w:t>Roscher</w:t>
+        </w:r>
+        <w:proofErr w:type="spellEnd"/>
+        <w:r>
+          <w:rPr>
+            <w:rFonts w:ascii="Times New Roman" w:hAnsi="Times New Roman" w:cs="Times New Roman"/>
+            <w:color w:val="000000"/>
+          </w:rPr>
+          <w:t xml:space="preserve"> M, </w:t>
+        </w:r>
+        <w:proofErr w:type="spellStart"/>
+        <w:r>
+          <w:rPr>
+            <w:rFonts w:ascii="Times New Roman" w:hAnsi="Times New Roman" w:cs="Times New Roman"/>
+            <w:color w:val="000000"/>
+          </w:rPr>
+          <w:t>Thilsted</w:t>
+        </w:r>
+        <w:proofErr w:type="spellEnd"/>
+        <w:r>
+          <w:rPr>
+            <w:rFonts w:ascii="Times New Roman" w:hAnsi="Times New Roman" w:cs="Times New Roman"/>
+            <w:color w:val="000000"/>
+          </w:rPr>
+          <w:t xml:space="preserve"> S H, Thorne-Lyman A L and MacNeil M A 2019 Harnessing global fisheries to tackle micronutrient deficiencies </w:t>
         </w:r>
       </w:hyperlink>
       <w:hyperlink r:id="rId375">
@@ -8708,7 +11096,23 @@
             <w:rFonts w:ascii="Times New Roman" w:hAnsi="Times New Roman" w:cs="Times New Roman"/>
             <w:color w:val="000000"/>
           </w:rPr>
-          <w:t xml:space="preserve">Hicks C C, Graham N A J, Maire E and Robinson J P W 2021 Secure local aquatic food systems in the face of declining coral reefs </w:t>
+          <w:t xml:space="preserve">Hicks C </w:t>
+        </w:r>
+        <w:proofErr w:type="spellStart"/>
+        <w:r>
+          <w:rPr>
+            <w:rFonts w:ascii="Times New Roman" w:hAnsi="Times New Roman" w:cs="Times New Roman"/>
+            <w:color w:val="000000"/>
+          </w:rPr>
+          <w:t>C</w:t>
+        </w:r>
+        <w:proofErr w:type="spellEnd"/>
+        <w:r>
+          <w:rPr>
+            <w:rFonts w:ascii="Times New Roman" w:hAnsi="Times New Roman" w:cs="Times New Roman"/>
+            <w:color w:val="000000"/>
+          </w:rPr>
+          <w:t xml:space="preserve">, Graham N A J, Maire E and Robinson J P W 2021 Secure local aquatic food systems in the face of declining coral reefs </w:t>
         </w:r>
       </w:hyperlink>
       <w:hyperlink r:id="rId380">
@@ -8773,7 +11177,55 @@
             <w:rFonts w:ascii="Times New Roman" w:hAnsi="Times New Roman" w:cs="Times New Roman"/>
             <w:color w:val="000000"/>
           </w:rPr>
-          <w:t xml:space="preserve">Hilborn R, Banobi J, Hall S J, Pucylowski T and Walsworth T E 2018 The environmental cost of animal source foods </w:t>
+          <w:t xml:space="preserve">Hilborn R, </w:t>
+        </w:r>
+        <w:proofErr w:type="spellStart"/>
+        <w:r>
+          <w:rPr>
+            <w:rFonts w:ascii="Times New Roman" w:hAnsi="Times New Roman" w:cs="Times New Roman"/>
+            <w:color w:val="000000"/>
+          </w:rPr>
+          <w:t>Banobi</w:t>
+        </w:r>
+        <w:proofErr w:type="spellEnd"/>
+        <w:r>
+          <w:rPr>
+            <w:rFonts w:ascii="Times New Roman" w:hAnsi="Times New Roman" w:cs="Times New Roman"/>
+            <w:color w:val="000000"/>
+          </w:rPr>
+          <w:t xml:space="preserve"> J, Hall S J, </w:t>
+        </w:r>
+        <w:proofErr w:type="spellStart"/>
+        <w:r>
+          <w:rPr>
+            <w:rFonts w:ascii="Times New Roman" w:hAnsi="Times New Roman" w:cs="Times New Roman"/>
+            <w:color w:val="000000"/>
+          </w:rPr>
+          <w:t>Pucylowski</w:t>
+        </w:r>
+        <w:proofErr w:type="spellEnd"/>
+        <w:r>
+          <w:rPr>
+            <w:rFonts w:ascii="Times New Roman" w:hAnsi="Times New Roman" w:cs="Times New Roman"/>
+            <w:color w:val="000000"/>
+          </w:rPr>
+          <w:t xml:space="preserve"> T and </w:t>
+        </w:r>
+        <w:proofErr w:type="spellStart"/>
+        <w:r>
+          <w:rPr>
+            <w:rFonts w:ascii="Times New Roman" w:hAnsi="Times New Roman" w:cs="Times New Roman"/>
+            <w:color w:val="000000"/>
+          </w:rPr>
+          <w:t>Walsworth</w:t>
+        </w:r>
+        <w:proofErr w:type="spellEnd"/>
+        <w:r>
+          <w:rPr>
+            <w:rFonts w:ascii="Times New Roman" w:hAnsi="Times New Roman" w:cs="Times New Roman"/>
+            <w:color w:val="000000"/>
+          </w:rPr>
+          <w:t xml:space="preserve"> T E 2018 The environmental cost of animal source foods </w:t>
         </w:r>
       </w:hyperlink>
       <w:hyperlink r:id="rId385">
@@ -8833,12 +11285,21 @@
         </w:rPr>
       </w:pPr>
       <w:hyperlink r:id="rId389">
-        <w:r>
-          <w:rPr>
-            <w:rFonts w:ascii="Times New Roman" w:hAnsi="Times New Roman" w:cs="Times New Roman"/>
-            <w:color w:val="000000"/>
-          </w:rPr>
-          <w:t xml:space="preserve">Honkanen P and Young J A 2015 What determines British consumers’ motivation to buy sustainable seafood? </w:t>
+        <w:proofErr w:type="spellStart"/>
+        <w:r>
+          <w:rPr>
+            <w:rFonts w:ascii="Times New Roman" w:hAnsi="Times New Roman" w:cs="Times New Roman"/>
+            <w:color w:val="000000"/>
+          </w:rPr>
+          <w:t>Honkanen</w:t>
+        </w:r>
+        <w:proofErr w:type="spellEnd"/>
+        <w:r>
+          <w:rPr>
+            <w:rFonts w:ascii="Times New Roman" w:hAnsi="Times New Roman" w:cs="Times New Roman"/>
+            <w:color w:val="000000"/>
+          </w:rPr>
+          <w:t xml:space="preserve"> P and Young J A 2015 What determines British consumers’ motivation to buy sustainable seafood? </w:t>
         </w:r>
       </w:hyperlink>
       <w:hyperlink r:id="rId390">
@@ -8898,12 +11359,21 @@
         </w:rPr>
       </w:pPr>
       <w:hyperlink r:id="rId394">
-        <w:r>
-          <w:rPr>
-            <w:rFonts w:ascii="Times New Roman" w:hAnsi="Times New Roman" w:cs="Times New Roman"/>
-            <w:color w:val="000000"/>
-          </w:rPr>
-          <w:t xml:space="preserve">Hornborg S and Smith A D M 2020 Fisheries for the future: greenhouse gas emission consequences of different fishery reference points </w:t>
+        <w:proofErr w:type="spellStart"/>
+        <w:r>
+          <w:rPr>
+            <w:rFonts w:ascii="Times New Roman" w:hAnsi="Times New Roman" w:cs="Times New Roman"/>
+            <w:color w:val="000000"/>
+          </w:rPr>
+          <w:t>Hornborg</w:t>
+        </w:r>
+        <w:proofErr w:type="spellEnd"/>
+        <w:r>
+          <w:rPr>
+            <w:rFonts w:ascii="Times New Roman" w:hAnsi="Times New Roman" w:cs="Times New Roman"/>
+            <w:color w:val="000000"/>
+          </w:rPr>
+          <w:t xml:space="preserve"> S and Smith A D M 2020 Fisheries for the future: greenhouse gas emission consequences of different fishery reference points </w:t>
         </w:r>
       </w:hyperlink>
       <w:hyperlink r:id="rId395">
@@ -8968,7 +11438,23 @@
             <w:rFonts w:ascii="Times New Roman" w:hAnsi="Times New Roman" w:cs="Times New Roman"/>
             <w:color w:val="000000"/>
           </w:rPr>
-          <w:t xml:space="preserve">Jacobs S, Sioen I, Marques A and Verbeke W 2018 Consumer response to health and environmental sustainability information regarding seafood consumption </w:t>
+          <w:t xml:space="preserve">Jacobs S, </w:t>
+        </w:r>
+        <w:proofErr w:type="spellStart"/>
+        <w:r>
+          <w:rPr>
+            <w:rFonts w:ascii="Times New Roman" w:hAnsi="Times New Roman" w:cs="Times New Roman"/>
+            <w:color w:val="000000"/>
+          </w:rPr>
+          <w:t>Sioen</w:t>
+        </w:r>
+        <w:proofErr w:type="spellEnd"/>
+        <w:r>
+          <w:rPr>
+            <w:rFonts w:ascii="Times New Roman" w:hAnsi="Times New Roman" w:cs="Times New Roman"/>
+            <w:color w:val="000000"/>
+          </w:rPr>
+          <w:t xml:space="preserve"> I, Marques A and Verbeke W 2018 Consumer response to health and environmental sustainability information regarding seafood consumption </w:t>
         </w:r>
       </w:hyperlink>
       <w:hyperlink r:id="rId400">
@@ -9033,7 +11519,135 @@
             <w:rFonts w:ascii="Times New Roman" w:hAnsi="Times New Roman" w:cs="Times New Roman"/>
             <w:color w:val="000000"/>
           </w:rPr>
-          <w:t xml:space="preserve">Jennings S, Stentiford G D, Leocadio A M, Jeffery K R, Metcalfe J D, Katsiadaki I, Auchterlonie N A, Mangi S C, Pinnegar J K, Ellis T, Peeler E J, Luisetti T, Baker‐Austin C, Brown M, Catchpole T L, Clyne F J, Dye S R, Edmonds N J, Hyder K, Lee J, Lees D N, Morgan O C, O’Brien C M, Oidtmann B, Posen P E, Santos A R, Taylor N G H, Turner A D, Townhill B L and Verner‐Jeffreys D W 2016 Aquatic food security: insights into challenges and solutions from an analysis of interactions between fisheries, aquaculture, food safety, human health, fish and human welfare, economy and environment </w:t>
+          <w:t xml:space="preserve">Jennings S, </w:t>
+        </w:r>
+        <w:proofErr w:type="spellStart"/>
+        <w:r>
+          <w:rPr>
+            <w:rFonts w:ascii="Times New Roman" w:hAnsi="Times New Roman" w:cs="Times New Roman"/>
+            <w:color w:val="000000"/>
+          </w:rPr>
+          <w:t>Stentiford</w:t>
+        </w:r>
+        <w:proofErr w:type="spellEnd"/>
+        <w:r>
+          <w:rPr>
+            <w:rFonts w:ascii="Times New Roman" w:hAnsi="Times New Roman" w:cs="Times New Roman"/>
+            <w:color w:val="000000"/>
+          </w:rPr>
+          <w:t xml:space="preserve"> G D, </w:t>
+        </w:r>
+        <w:proofErr w:type="spellStart"/>
+        <w:r>
+          <w:rPr>
+            <w:rFonts w:ascii="Times New Roman" w:hAnsi="Times New Roman" w:cs="Times New Roman"/>
+            <w:color w:val="000000"/>
+          </w:rPr>
+          <w:t>Leocadio</w:t>
+        </w:r>
+        <w:proofErr w:type="spellEnd"/>
+        <w:r>
+          <w:rPr>
+            <w:rFonts w:ascii="Times New Roman" w:hAnsi="Times New Roman" w:cs="Times New Roman"/>
+            <w:color w:val="000000"/>
+          </w:rPr>
+          <w:t xml:space="preserve"> A M, Jeffery K R, Metcalfe J D, </w:t>
+        </w:r>
+        <w:proofErr w:type="spellStart"/>
+        <w:r>
+          <w:rPr>
+            <w:rFonts w:ascii="Times New Roman" w:hAnsi="Times New Roman" w:cs="Times New Roman"/>
+            <w:color w:val="000000"/>
+          </w:rPr>
+          <w:t>Katsiadaki</w:t>
+        </w:r>
+        <w:proofErr w:type="spellEnd"/>
+        <w:r>
+          <w:rPr>
+            <w:rFonts w:ascii="Times New Roman" w:hAnsi="Times New Roman" w:cs="Times New Roman"/>
+            <w:color w:val="000000"/>
+          </w:rPr>
+          <w:t xml:space="preserve"> I, </w:t>
+        </w:r>
+        <w:proofErr w:type="spellStart"/>
+        <w:r>
+          <w:rPr>
+            <w:rFonts w:ascii="Times New Roman" w:hAnsi="Times New Roman" w:cs="Times New Roman"/>
+            <w:color w:val="000000"/>
+          </w:rPr>
+          <w:t>Auchterlonie</w:t>
+        </w:r>
+        <w:proofErr w:type="spellEnd"/>
+        <w:r>
+          <w:rPr>
+            <w:rFonts w:ascii="Times New Roman" w:hAnsi="Times New Roman" w:cs="Times New Roman"/>
+            <w:color w:val="000000"/>
+          </w:rPr>
+          <w:t xml:space="preserve"> N A, Mangi S C, </w:t>
+        </w:r>
+        <w:proofErr w:type="spellStart"/>
+        <w:r>
+          <w:rPr>
+            <w:rFonts w:ascii="Times New Roman" w:hAnsi="Times New Roman" w:cs="Times New Roman"/>
+            <w:color w:val="000000"/>
+          </w:rPr>
+          <w:t>Pinnegar</w:t>
+        </w:r>
+        <w:proofErr w:type="spellEnd"/>
+        <w:r>
+          <w:rPr>
+            <w:rFonts w:ascii="Times New Roman" w:hAnsi="Times New Roman" w:cs="Times New Roman"/>
+            <w:color w:val="000000"/>
+          </w:rPr>
+          <w:t xml:space="preserve"> J K, Ellis T, Peeler E J, </w:t>
+        </w:r>
+        <w:proofErr w:type="spellStart"/>
+        <w:r>
+          <w:rPr>
+            <w:rFonts w:ascii="Times New Roman" w:hAnsi="Times New Roman" w:cs="Times New Roman"/>
+            <w:color w:val="000000"/>
+          </w:rPr>
+          <w:t>Luisetti</w:t>
+        </w:r>
+        <w:proofErr w:type="spellEnd"/>
+        <w:r>
+          <w:rPr>
+            <w:rFonts w:ascii="Times New Roman" w:hAnsi="Times New Roman" w:cs="Times New Roman"/>
+            <w:color w:val="000000"/>
+          </w:rPr>
+          <w:t xml:space="preserve"> T, Baker‐Austin C, Brown M, Catchpole T L, Clyne F J, Dye S R, Edmonds N J, </w:t>
+        </w:r>
+        <w:proofErr w:type="spellStart"/>
+        <w:r>
+          <w:rPr>
+            <w:rFonts w:ascii="Times New Roman" w:hAnsi="Times New Roman" w:cs="Times New Roman"/>
+            <w:color w:val="000000"/>
+          </w:rPr>
+          <w:t>Hyder</w:t>
+        </w:r>
+        <w:proofErr w:type="spellEnd"/>
+        <w:r>
+          <w:rPr>
+            <w:rFonts w:ascii="Times New Roman" w:hAnsi="Times New Roman" w:cs="Times New Roman"/>
+            <w:color w:val="000000"/>
+          </w:rPr>
+          <w:t xml:space="preserve"> K, Lee J, Lees D N, Morgan O C, O’Brien C M, </w:t>
+        </w:r>
+        <w:proofErr w:type="spellStart"/>
+        <w:r>
+          <w:rPr>
+            <w:rFonts w:ascii="Times New Roman" w:hAnsi="Times New Roman" w:cs="Times New Roman"/>
+            <w:color w:val="000000"/>
+          </w:rPr>
+          <w:t>Oidtmann</w:t>
+        </w:r>
+        <w:proofErr w:type="spellEnd"/>
+        <w:r>
+          <w:rPr>
+            <w:rFonts w:ascii="Times New Roman" w:hAnsi="Times New Roman" w:cs="Times New Roman"/>
+            <w:color w:val="000000"/>
+          </w:rPr>
+          <w:t xml:space="preserve"> B, Posen P E, Santos A R, Taylor N G H, Turner A D, Townhill B L and Verner‐Jeffreys D W 2016 Aquatic food security: insights into challenges and solutions from an analysis of interactions between fisheries, aquaculture, food safety, human health, fish and human welfare, economy and environment </w:t>
         </w:r>
       </w:hyperlink>
       <w:hyperlink r:id="rId405">
@@ -9043,7 +11657,25 @@
             <w:i/>
             <w:color w:val="000000"/>
           </w:rPr>
-          <w:t xml:space="preserve">Fish Fish </w:t>
+          <w:t xml:space="preserve">Fish </w:t>
+        </w:r>
+        <w:proofErr w:type="spellStart"/>
+        <w:r>
+          <w:rPr>
+            <w:rFonts w:ascii="Times New Roman" w:hAnsi="Times New Roman" w:cs="Times New Roman"/>
+            <w:i/>
+            <w:color w:val="000000"/>
+          </w:rPr>
+          <w:t>Fish</w:t>
+        </w:r>
+        <w:proofErr w:type="spellEnd"/>
+        <w:r>
+          <w:rPr>
+            <w:rFonts w:ascii="Times New Roman" w:hAnsi="Times New Roman" w:cs="Times New Roman"/>
+            <w:i/>
+            <w:color w:val="000000"/>
+          </w:rPr>
+          <w:t xml:space="preserve"> </w:t>
         </w:r>
       </w:hyperlink>
       <w:hyperlink r:id="rId406">
@@ -9153,17 +11785,43 @@
             <w:rFonts w:ascii="Times New Roman" w:hAnsi="Times New Roman" w:cs="Times New Roman"/>
             <w:color w:val="000000"/>
           </w:rPr>
-          <w:t xml:space="preserve">Kovacs B, Miller L, Heller M C and Rose D 2021 The carbon footprint of dietary guidelines around the world: a seven country modeling study </w:t>
+          <w:t xml:space="preserve">Kovacs B, Miller L, Heller M C and Rose D 2021 The carbon footprint of dietary guidelines around the world: a seven country </w:t>
+        </w:r>
+        <w:proofErr w:type="spellStart"/>
+        <w:r>
+          <w:rPr>
+            <w:rFonts w:ascii="Times New Roman" w:hAnsi="Times New Roman" w:cs="Times New Roman"/>
+            <w:color w:val="000000"/>
+          </w:rPr>
+          <w:t>modeling</w:t>
+        </w:r>
+        <w:proofErr w:type="spellEnd"/>
+        <w:r>
+          <w:rPr>
+            <w:rFonts w:ascii="Times New Roman" w:hAnsi="Times New Roman" w:cs="Times New Roman"/>
+            <w:color w:val="000000"/>
+          </w:rPr>
+          <w:t xml:space="preserve"> study </w:t>
         </w:r>
       </w:hyperlink>
       <w:hyperlink r:id="rId414">
+        <w:proofErr w:type="spellStart"/>
         <w:r>
           <w:rPr>
             <w:rFonts w:ascii="Times New Roman" w:hAnsi="Times New Roman" w:cs="Times New Roman"/>
             <w:i/>
             <w:color w:val="000000"/>
           </w:rPr>
-          <w:t>Nutr. J.</w:t>
+          <w:t>Nutr</w:t>
+        </w:r>
+        <w:proofErr w:type="spellEnd"/>
+        <w:r>
+          <w:rPr>
+            <w:rFonts w:ascii="Times New Roman" w:hAnsi="Times New Roman" w:cs="Times New Roman"/>
+            <w:i/>
+            <w:color w:val="000000"/>
+          </w:rPr>
+          <w:t>. J.</w:t>
         </w:r>
       </w:hyperlink>
       <w:hyperlink r:id="rId415">
@@ -9347,12 +12005,37 @@
         </w:rPr>
       </w:pPr>
       <w:hyperlink r:id="rId427">
-        <w:r>
-          <w:rPr>
-            <w:rFonts w:ascii="Times New Roman" w:hAnsi="Times New Roman" w:cs="Times New Roman"/>
-            <w:color w:val="000000"/>
-          </w:rPr>
-          <w:t xml:space="preserve">Madin E M P and Macreadie P I 2015 Incorporating carbon footprints into seafood sustainability certification and eco-labels </w:t>
+        <w:proofErr w:type="spellStart"/>
+        <w:r>
+          <w:rPr>
+            <w:rFonts w:ascii="Times New Roman" w:hAnsi="Times New Roman" w:cs="Times New Roman"/>
+            <w:color w:val="000000"/>
+          </w:rPr>
+          <w:t>Madin</w:t>
+        </w:r>
+        <w:proofErr w:type="spellEnd"/>
+        <w:r>
+          <w:rPr>
+            <w:rFonts w:ascii="Times New Roman" w:hAnsi="Times New Roman" w:cs="Times New Roman"/>
+            <w:color w:val="000000"/>
+          </w:rPr>
+          <w:t xml:space="preserve"> E M P and </w:t>
+        </w:r>
+        <w:proofErr w:type="spellStart"/>
+        <w:r>
+          <w:rPr>
+            <w:rFonts w:ascii="Times New Roman" w:hAnsi="Times New Roman" w:cs="Times New Roman"/>
+            <w:color w:val="000000"/>
+          </w:rPr>
+          <w:t>Macreadie</w:t>
+        </w:r>
+        <w:proofErr w:type="spellEnd"/>
+        <w:r>
+          <w:rPr>
+            <w:rFonts w:ascii="Times New Roman" w:hAnsi="Times New Roman" w:cs="Times New Roman"/>
+            <w:color w:val="000000"/>
+          </w:rPr>
+          <w:t xml:space="preserve"> P I 2015 Incorporating carbon footprints into seafood sustainability certification and eco-labels </w:t>
         </w:r>
       </w:hyperlink>
       <w:hyperlink r:id="rId428">
@@ -9659,7 +12342,823 @@
             <w:rFonts w:ascii="Times New Roman" w:hAnsi="Times New Roman" w:cs="Times New Roman"/>
             <w:color w:val="000000"/>
           </w:rPr>
-          <w:t xml:space="preserve">Miller V, Reedy J, Cudhea F, Zhang J, Shi P, Erndt-Marino J, Coates J, Micha R, Webb P, Mozaffarian D, Abbott P, Abdollahi M, Abedi P, Abumweis S, Adair L, Al Nsour M, Al-Daghri N, Al-Hamad N, Al-Hooti S, Al-Zenki S, Alam I, Ali J H, Alissa E, Anderson S, Anzid K, Arambepola C, Arici M, Arsenault J, Asciak R, Barbieri H E, Barengo N, Barquera S, Bas M, Becker W, Beer-Borst S, Bergman P, Biró L, Boindala S, Bovet P, Bradshaw D, Bukhary N B I, Bundhamcharoen K, Caballero M, Calleja N, Cao X, Capanzana M, Carmikle J, Castetbon K, Castro M, Cerdena C, Chang H-Y, Charlton K, Chen Y, Chen M F, Chiplonkar S, Cho Y, Chuah K-A, Costanzo S, Cowan M, Damasceno A, Dastgiri S, De Henauw S, DeRidder K, Ding E, Dommarco R, Don R, Duante C, Duleva V, Duran Aguero S, Ekbote V, El Ati J, El Hamdouchi A, El-kour T, Eldridge A, Elmadfa I, Esteghamati A, Etemad Z, Fadzil F, Farzadfar F, Fernandez A, Fernando D, Fisberg R, Forsyth S, Gamboa-Delgado E, Garriguet D, Gaspoz J-M, Gauci D, Geleijnse M, Ginnela B, Grosso G, Guessous I, Gulliford M, Gunnarsdottir I, Hadden W, Hadziomeragic A, Haerpfer C, Hakeem R, Haque A, et al 2022 Global, regional, and national consumption of animal-source foods between 1990 and 2018: findings from the Global Dietary Database </w:t>
+          <w:t xml:space="preserve">Miller V, Reedy J, </w:t>
+        </w:r>
+        <w:proofErr w:type="spellStart"/>
+        <w:r>
+          <w:rPr>
+            <w:rFonts w:ascii="Times New Roman" w:hAnsi="Times New Roman" w:cs="Times New Roman"/>
+            <w:color w:val="000000"/>
+          </w:rPr>
+          <w:t>Cudhea</w:t>
+        </w:r>
+        <w:proofErr w:type="spellEnd"/>
+        <w:r>
+          <w:rPr>
+            <w:rFonts w:ascii="Times New Roman" w:hAnsi="Times New Roman" w:cs="Times New Roman"/>
+            <w:color w:val="000000"/>
+          </w:rPr>
+          <w:t xml:space="preserve"> F, Zhang J, Shi P, </w:t>
+        </w:r>
+        <w:proofErr w:type="spellStart"/>
+        <w:r>
+          <w:rPr>
+            <w:rFonts w:ascii="Times New Roman" w:hAnsi="Times New Roman" w:cs="Times New Roman"/>
+            <w:color w:val="000000"/>
+          </w:rPr>
+          <w:t>Erndt</w:t>
+        </w:r>
+        <w:proofErr w:type="spellEnd"/>
+        <w:r>
+          <w:rPr>
+            <w:rFonts w:ascii="Times New Roman" w:hAnsi="Times New Roman" w:cs="Times New Roman"/>
+            <w:color w:val="000000"/>
+          </w:rPr>
+          <w:t xml:space="preserve">-Marino J, Coates J, Micha R, Webb P, </w:t>
+        </w:r>
+        <w:proofErr w:type="spellStart"/>
+        <w:r>
+          <w:rPr>
+            <w:rFonts w:ascii="Times New Roman" w:hAnsi="Times New Roman" w:cs="Times New Roman"/>
+            <w:color w:val="000000"/>
+          </w:rPr>
+          <w:t>Mozaffarian</w:t>
+        </w:r>
+        <w:proofErr w:type="spellEnd"/>
+        <w:r>
+          <w:rPr>
+            <w:rFonts w:ascii="Times New Roman" w:hAnsi="Times New Roman" w:cs="Times New Roman"/>
+            <w:color w:val="000000"/>
+          </w:rPr>
+          <w:t xml:space="preserve"> D, Abbott P, </w:t>
+        </w:r>
+        <w:proofErr w:type="spellStart"/>
+        <w:r>
+          <w:rPr>
+            <w:rFonts w:ascii="Times New Roman" w:hAnsi="Times New Roman" w:cs="Times New Roman"/>
+            <w:color w:val="000000"/>
+          </w:rPr>
+          <w:t>Abdollahi</w:t>
+        </w:r>
+        <w:proofErr w:type="spellEnd"/>
+        <w:r>
+          <w:rPr>
+            <w:rFonts w:ascii="Times New Roman" w:hAnsi="Times New Roman" w:cs="Times New Roman"/>
+            <w:color w:val="000000"/>
+          </w:rPr>
+          <w:t xml:space="preserve"> M, Abedi P, </w:t>
+        </w:r>
+        <w:proofErr w:type="spellStart"/>
+        <w:r>
+          <w:rPr>
+            <w:rFonts w:ascii="Times New Roman" w:hAnsi="Times New Roman" w:cs="Times New Roman"/>
+            <w:color w:val="000000"/>
+          </w:rPr>
+          <w:t>Abumweis</w:t>
+        </w:r>
+        <w:proofErr w:type="spellEnd"/>
+        <w:r>
+          <w:rPr>
+            <w:rFonts w:ascii="Times New Roman" w:hAnsi="Times New Roman" w:cs="Times New Roman"/>
+            <w:color w:val="000000"/>
+          </w:rPr>
+          <w:t xml:space="preserve"> S, Adair L, Al </w:t>
+        </w:r>
+        <w:proofErr w:type="spellStart"/>
+        <w:r>
+          <w:rPr>
+            <w:rFonts w:ascii="Times New Roman" w:hAnsi="Times New Roman" w:cs="Times New Roman"/>
+            <w:color w:val="000000"/>
+          </w:rPr>
+          <w:t>Nsour</w:t>
+        </w:r>
+        <w:proofErr w:type="spellEnd"/>
+        <w:r>
+          <w:rPr>
+            <w:rFonts w:ascii="Times New Roman" w:hAnsi="Times New Roman" w:cs="Times New Roman"/>
+            <w:color w:val="000000"/>
+          </w:rPr>
+          <w:t xml:space="preserve"> M, Al-</w:t>
+        </w:r>
+        <w:proofErr w:type="spellStart"/>
+        <w:r>
+          <w:rPr>
+            <w:rFonts w:ascii="Times New Roman" w:hAnsi="Times New Roman" w:cs="Times New Roman"/>
+            <w:color w:val="000000"/>
+          </w:rPr>
+          <w:t>Daghri</w:t>
+        </w:r>
+        <w:proofErr w:type="spellEnd"/>
+        <w:r>
+          <w:rPr>
+            <w:rFonts w:ascii="Times New Roman" w:hAnsi="Times New Roman" w:cs="Times New Roman"/>
+            <w:color w:val="000000"/>
+          </w:rPr>
+          <w:t xml:space="preserve"> N, Al-Hamad N, Al-</w:t>
+        </w:r>
+        <w:proofErr w:type="spellStart"/>
+        <w:r>
+          <w:rPr>
+            <w:rFonts w:ascii="Times New Roman" w:hAnsi="Times New Roman" w:cs="Times New Roman"/>
+            <w:color w:val="000000"/>
+          </w:rPr>
+          <w:t>Hooti</w:t>
+        </w:r>
+        <w:proofErr w:type="spellEnd"/>
+        <w:r>
+          <w:rPr>
+            <w:rFonts w:ascii="Times New Roman" w:hAnsi="Times New Roman" w:cs="Times New Roman"/>
+            <w:color w:val="000000"/>
+          </w:rPr>
+          <w:t xml:space="preserve"> S, Al-</w:t>
+        </w:r>
+        <w:proofErr w:type="spellStart"/>
+        <w:r>
+          <w:rPr>
+            <w:rFonts w:ascii="Times New Roman" w:hAnsi="Times New Roman" w:cs="Times New Roman"/>
+            <w:color w:val="000000"/>
+          </w:rPr>
+          <w:t>Zenki</w:t>
+        </w:r>
+        <w:proofErr w:type="spellEnd"/>
+        <w:r>
+          <w:rPr>
+            <w:rFonts w:ascii="Times New Roman" w:hAnsi="Times New Roman" w:cs="Times New Roman"/>
+            <w:color w:val="000000"/>
+          </w:rPr>
+          <w:t xml:space="preserve"> S, </w:t>
+        </w:r>
+        <w:proofErr w:type="spellStart"/>
+        <w:r>
+          <w:rPr>
+            <w:rFonts w:ascii="Times New Roman" w:hAnsi="Times New Roman" w:cs="Times New Roman"/>
+            <w:color w:val="000000"/>
+          </w:rPr>
+          <w:t>Alam</w:t>
+        </w:r>
+        <w:proofErr w:type="spellEnd"/>
+        <w:r>
+          <w:rPr>
+            <w:rFonts w:ascii="Times New Roman" w:hAnsi="Times New Roman" w:cs="Times New Roman"/>
+            <w:color w:val="000000"/>
+          </w:rPr>
+          <w:t xml:space="preserve"> I, Ali J H, Alissa E, Anderson S, </w:t>
+        </w:r>
+        <w:proofErr w:type="spellStart"/>
+        <w:r>
+          <w:rPr>
+            <w:rFonts w:ascii="Times New Roman" w:hAnsi="Times New Roman" w:cs="Times New Roman"/>
+            <w:color w:val="000000"/>
+          </w:rPr>
+          <w:t>Anzid</w:t>
+        </w:r>
+        <w:proofErr w:type="spellEnd"/>
+        <w:r>
+          <w:rPr>
+            <w:rFonts w:ascii="Times New Roman" w:hAnsi="Times New Roman" w:cs="Times New Roman"/>
+            <w:color w:val="000000"/>
+          </w:rPr>
+          <w:t xml:space="preserve"> K, </w:t>
+        </w:r>
+        <w:proofErr w:type="spellStart"/>
+        <w:r>
+          <w:rPr>
+            <w:rFonts w:ascii="Times New Roman" w:hAnsi="Times New Roman" w:cs="Times New Roman"/>
+            <w:color w:val="000000"/>
+          </w:rPr>
+          <w:t>Arambepola</w:t>
+        </w:r>
+        <w:proofErr w:type="spellEnd"/>
+        <w:r>
+          <w:rPr>
+            <w:rFonts w:ascii="Times New Roman" w:hAnsi="Times New Roman" w:cs="Times New Roman"/>
+            <w:color w:val="000000"/>
+          </w:rPr>
+          <w:t xml:space="preserve"> C, </w:t>
+        </w:r>
+        <w:proofErr w:type="spellStart"/>
+        <w:r>
+          <w:rPr>
+            <w:rFonts w:ascii="Times New Roman" w:hAnsi="Times New Roman" w:cs="Times New Roman"/>
+            <w:color w:val="000000"/>
+          </w:rPr>
+          <w:t>Arici</w:t>
+        </w:r>
+        <w:proofErr w:type="spellEnd"/>
+        <w:r>
+          <w:rPr>
+            <w:rFonts w:ascii="Times New Roman" w:hAnsi="Times New Roman" w:cs="Times New Roman"/>
+            <w:color w:val="000000"/>
+          </w:rPr>
+          <w:t xml:space="preserve"> M, Arsenault J, </w:t>
+        </w:r>
+        <w:proofErr w:type="spellStart"/>
+        <w:r>
+          <w:rPr>
+            <w:rFonts w:ascii="Times New Roman" w:hAnsi="Times New Roman" w:cs="Times New Roman"/>
+            <w:color w:val="000000"/>
+          </w:rPr>
+          <w:t>Asciak</w:t>
+        </w:r>
+        <w:proofErr w:type="spellEnd"/>
+        <w:r>
+          <w:rPr>
+            <w:rFonts w:ascii="Times New Roman" w:hAnsi="Times New Roman" w:cs="Times New Roman"/>
+            <w:color w:val="000000"/>
+          </w:rPr>
+          <w:t xml:space="preserve"> R, Barbieri H E, </w:t>
+        </w:r>
+        <w:proofErr w:type="spellStart"/>
+        <w:r>
+          <w:rPr>
+            <w:rFonts w:ascii="Times New Roman" w:hAnsi="Times New Roman" w:cs="Times New Roman"/>
+            <w:color w:val="000000"/>
+          </w:rPr>
+          <w:t>Barengo</w:t>
+        </w:r>
+        <w:proofErr w:type="spellEnd"/>
+        <w:r>
+          <w:rPr>
+            <w:rFonts w:ascii="Times New Roman" w:hAnsi="Times New Roman" w:cs="Times New Roman"/>
+            <w:color w:val="000000"/>
+          </w:rPr>
+          <w:t xml:space="preserve"> N, </w:t>
+        </w:r>
+        <w:proofErr w:type="spellStart"/>
+        <w:r>
+          <w:rPr>
+            <w:rFonts w:ascii="Times New Roman" w:hAnsi="Times New Roman" w:cs="Times New Roman"/>
+            <w:color w:val="000000"/>
+          </w:rPr>
+          <w:t>Barquera</w:t>
+        </w:r>
+        <w:proofErr w:type="spellEnd"/>
+        <w:r>
+          <w:rPr>
+            <w:rFonts w:ascii="Times New Roman" w:hAnsi="Times New Roman" w:cs="Times New Roman"/>
+            <w:color w:val="000000"/>
+          </w:rPr>
+          <w:t xml:space="preserve"> S, Bas M, Becker W, Beer-Borst S, Bergman P, </w:t>
+        </w:r>
+        <w:proofErr w:type="spellStart"/>
+        <w:r>
+          <w:rPr>
+            <w:rFonts w:ascii="Times New Roman" w:hAnsi="Times New Roman" w:cs="Times New Roman"/>
+            <w:color w:val="000000"/>
+          </w:rPr>
+          <w:t>Biró</w:t>
+        </w:r>
+        <w:proofErr w:type="spellEnd"/>
+        <w:r>
+          <w:rPr>
+            <w:rFonts w:ascii="Times New Roman" w:hAnsi="Times New Roman" w:cs="Times New Roman"/>
+            <w:color w:val="000000"/>
+          </w:rPr>
+          <w:t xml:space="preserve"> L, </w:t>
+        </w:r>
+        <w:proofErr w:type="spellStart"/>
+        <w:r>
+          <w:rPr>
+            <w:rFonts w:ascii="Times New Roman" w:hAnsi="Times New Roman" w:cs="Times New Roman"/>
+            <w:color w:val="000000"/>
+          </w:rPr>
+          <w:t>Boindala</w:t>
+        </w:r>
+        <w:proofErr w:type="spellEnd"/>
+        <w:r>
+          <w:rPr>
+            <w:rFonts w:ascii="Times New Roman" w:hAnsi="Times New Roman" w:cs="Times New Roman"/>
+            <w:color w:val="000000"/>
+          </w:rPr>
+          <w:t xml:space="preserve"> S, Bovet P, Bradshaw D, </w:t>
+        </w:r>
+        <w:proofErr w:type="spellStart"/>
+        <w:r>
+          <w:rPr>
+            <w:rFonts w:ascii="Times New Roman" w:hAnsi="Times New Roman" w:cs="Times New Roman"/>
+            <w:color w:val="000000"/>
+          </w:rPr>
+          <w:t>Bukhary</w:t>
+        </w:r>
+        <w:proofErr w:type="spellEnd"/>
+        <w:r>
+          <w:rPr>
+            <w:rFonts w:ascii="Times New Roman" w:hAnsi="Times New Roman" w:cs="Times New Roman"/>
+            <w:color w:val="000000"/>
+          </w:rPr>
+          <w:t xml:space="preserve"> N B I, </w:t>
+        </w:r>
+        <w:proofErr w:type="spellStart"/>
+        <w:r>
+          <w:rPr>
+            <w:rFonts w:ascii="Times New Roman" w:hAnsi="Times New Roman" w:cs="Times New Roman"/>
+            <w:color w:val="000000"/>
+          </w:rPr>
+          <w:t>Bundhamcharoen</w:t>
+        </w:r>
+        <w:proofErr w:type="spellEnd"/>
+        <w:r>
+          <w:rPr>
+            <w:rFonts w:ascii="Times New Roman" w:hAnsi="Times New Roman" w:cs="Times New Roman"/>
+            <w:color w:val="000000"/>
+          </w:rPr>
+          <w:t xml:space="preserve"> K, Caballero M, Calleja N, Cao X, </w:t>
+        </w:r>
+        <w:proofErr w:type="spellStart"/>
+        <w:r>
+          <w:rPr>
+            <w:rFonts w:ascii="Times New Roman" w:hAnsi="Times New Roman" w:cs="Times New Roman"/>
+            <w:color w:val="000000"/>
+          </w:rPr>
+          <w:t>Capanzana</w:t>
+        </w:r>
+        <w:proofErr w:type="spellEnd"/>
+        <w:r>
+          <w:rPr>
+            <w:rFonts w:ascii="Times New Roman" w:hAnsi="Times New Roman" w:cs="Times New Roman"/>
+            <w:color w:val="000000"/>
+          </w:rPr>
+          <w:t xml:space="preserve"> M, </w:t>
+        </w:r>
+        <w:proofErr w:type="spellStart"/>
+        <w:r>
+          <w:rPr>
+            <w:rFonts w:ascii="Times New Roman" w:hAnsi="Times New Roman" w:cs="Times New Roman"/>
+            <w:color w:val="000000"/>
+          </w:rPr>
+          <w:t>Carmikle</w:t>
+        </w:r>
+        <w:proofErr w:type="spellEnd"/>
+        <w:r>
+          <w:rPr>
+            <w:rFonts w:ascii="Times New Roman" w:hAnsi="Times New Roman" w:cs="Times New Roman"/>
+            <w:color w:val="000000"/>
+          </w:rPr>
+          <w:t xml:space="preserve"> J, </w:t>
+        </w:r>
+        <w:proofErr w:type="spellStart"/>
+        <w:r>
+          <w:rPr>
+            <w:rFonts w:ascii="Times New Roman" w:hAnsi="Times New Roman" w:cs="Times New Roman"/>
+            <w:color w:val="000000"/>
+          </w:rPr>
+          <w:t>Castetbon</w:t>
+        </w:r>
+        <w:proofErr w:type="spellEnd"/>
+        <w:r>
+          <w:rPr>
+            <w:rFonts w:ascii="Times New Roman" w:hAnsi="Times New Roman" w:cs="Times New Roman"/>
+            <w:color w:val="000000"/>
+          </w:rPr>
+          <w:t xml:space="preserve"> K, Castro M, </w:t>
+        </w:r>
+        <w:proofErr w:type="spellStart"/>
+        <w:r>
+          <w:rPr>
+            <w:rFonts w:ascii="Times New Roman" w:hAnsi="Times New Roman" w:cs="Times New Roman"/>
+            <w:color w:val="000000"/>
+          </w:rPr>
+          <w:t>Cerdena</w:t>
+        </w:r>
+        <w:proofErr w:type="spellEnd"/>
+        <w:r>
+          <w:rPr>
+            <w:rFonts w:ascii="Times New Roman" w:hAnsi="Times New Roman" w:cs="Times New Roman"/>
+            <w:color w:val="000000"/>
+          </w:rPr>
+          <w:t xml:space="preserve"> C, Chang H-Y, Charlton K, Chen Y, Chen M F, </w:t>
+        </w:r>
+        <w:proofErr w:type="spellStart"/>
+        <w:r>
+          <w:rPr>
+            <w:rFonts w:ascii="Times New Roman" w:hAnsi="Times New Roman" w:cs="Times New Roman"/>
+            <w:color w:val="000000"/>
+          </w:rPr>
+          <w:t>Chiplonkar</w:t>
+        </w:r>
+        <w:proofErr w:type="spellEnd"/>
+        <w:r>
+          <w:rPr>
+            <w:rFonts w:ascii="Times New Roman" w:hAnsi="Times New Roman" w:cs="Times New Roman"/>
+            <w:color w:val="000000"/>
+          </w:rPr>
+          <w:t xml:space="preserve"> S, Cho Y, </w:t>
+        </w:r>
+        <w:proofErr w:type="spellStart"/>
+        <w:r>
+          <w:rPr>
+            <w:rFonts w:ascii="Times New Roman" w:hAnsi="Times New Roman" w:cs="Times New Roman"/>
+            <w:color w:val="000000"/>
+          </w:rPr>
+          <w:t>Chuah</w:t>
+        </w:r>
+        <w:proofErr w:type="spellEnd"/>
+        <w:r>
+          <w:rPr>
+            <w:rFonts w:ascii="Times New Roman" w:hAnsi="Times New Roman" w:cs="Times New Roman"/>
+            <w:color w:val="000000"/>
+          </w:rPr>
+          <w:t xml:space="preserve"> K-A, Costanzo S, Cowan M, </w:t>
+        </w:r>
+        <w:proofErr w:type="spellStart"/>
+        <w:r>
+          <w:rPr>
+            <w:rFonts w:ascii="Times New Roman" w:hAnsi="Times New Roman" w:cs="Times New Roman"/>
+            <w:color w:val="000000"/>
+          </w:rPr>
+          <w:t>Damasceno</w:t>
+        </w:r>
+        <w:proofErr w:type="spellEnd"/>
+        <w:r>
+          <w:rPr>
+            <w:rFonts w:ascii="Times New Roman" w:hAnsi="Times New Roman" w:cs="Times New Roman"/>
+            <w:color w:val="000000"/>
+          </w:rPr>
+          <w:t xml:space="preserve"> A, </w:t>
+        </w:r>
+        <w:proofErr w:type="spellStart"/>
+        <w:r>
+          <w:rPr>
+            <w:rFonts w:ascii="Times New Roman" w:hAnsi="Times New Roman" w:cs="Times New Roman"/>
+            <w:color w:val="000000"/>
+          </w:rPr>
+          <w:t>Dastgiri</w:t>
+        </w:r>
+        <w:proofErr w:type="spellEnd"/>
+        <w:r>
+          <w:rPr>
+            <w:rFonts w:ascii="Times New Roman" w:hAnsi="Times New Roman" w:cs="Times New Roman"/>
+            <w:color w:val="000000"/>
+          </w:rPr>
+          <w:t xml:space="preserve"> S, De </w:t>
+        </w:r>
+        <w:proofErr w:type="spellStart"/>
+        <w:r>
+          <w:rPr>
+            <w:rFonts w:ascii="Times New Roman" w:hAnsi="Times New Roman" w:cs="Times New Roman"/>
+            <w:color w:val="000000"/>
+          </w:rPr>
+          <w:t>Henauw</w:t>
+        </w:r>
+        <w:proofErr w:type="spellEnd"/>
+        <w:r>
+          <w:rPr>
+            <w:rFonts w:ascii="Times New Roman" w:hAnsi="Times New Roman" w:cs="Times New Roman"/>
+            <w:color w:val="000000"/>
+          </w:rPr>
+          <w:t xml:space="preserve"> S, </w:t>
+        </w:r>
+        <w:proofErr w:type="spellStart"/>
+        <w:r>
+          <w:rPr>
+            <w:rFonts w:ascii="Times New Roman" w:hAnsi="Times New Roman" w:cs="Times New Roman"/>
+            <w:color w:val="000000"/>
+          </w:rPr>
+          <w:t>DeRidder</w:t>
+        </w:r>
+        <w:proofErr w:type="spellEnd"/>
+        <w:r>
+          <w:rPr>
+            <w:rFonts w:ascii="Times New Roman" w:hAnsi="Times New Roman" w:cs="Times New Roman"/>
+            <w:color w:val="000000"/>
+          </w:rPr>
+          <w:t xml:space="preserve"> K, Ding E, </w:t>
+        </w:r>
+        <w:proofErr w:type="spellStart"/>
+        <w:r>
+          <w:rPr>
+            <w:rFonts w:ascii="Times New Roman" w:hAnsi="Times New Roman" w:cs="Times New Roman"/>
+            <w:color w:val="000000"/>
+          </w:rPr>
+          <w:t>Dommarco</w:t>
+        </w:r>
+        <w:proofErr w:type="spellEnd"/>
+        <w:r>
+          <w:rPr>
+            <w:rFonts w:ascii="Times New Roman" w:hAnsi="Times New Roman" w:cs="Times New Roman"/>
+            <w:color w:val="000000"/>
+          </w:rPr>
+          <w:t xml:space="preserve"> R, Don R, Duante C, </w:t>
+        </w:r>
+        <w:proofErr w:type="spellStart"/>
+        <w:r>
+          <w:rPr>
+            <w:rFonts w:ascii="Times New Roman" w:hAnsi="Times New Roman" w:cs="Times New Roman"/>
+            <w:color w:val="000000"/>
+          </w:rPr>
+          <w:t>Duleva</w:t>
+        </w:r>
+        <w:proofErr w:type="spellEnd"/>
+        <w:r>
+          <w:rPr>
+            <w:rFonts w:ascii="Times New Roman" w:hAnsi="Times New Roman" w:cs="Times New Roman"/>
+            <w:color w:val="000000"/>
+          </w:rPr>
+          <w:t xml:space="preserve"> V, Duran Aguero S, </w:t>
+        </w:r>
+        <w:proofErr w:type="spellStart"/>
+        <w:r>
+          <w:rPr>
+            <w:rFonts w:ascii="Times New Roman" w:hAnsi="Times New Roman" w:cs="Times New Roman"/>
+            <w:color w:val="000000"/>
+          </w:rPr>
+          <w:t>Ekbote</w:t>
+        </w:r>
+        <w:proofErr w:type="spellEnd"/>
+        <w:r>
+          <w:rPr>
+            <w:rFonts w:ascii="Times New Roman" w:hAnsi="Times New Roman" w:cs="Times New Roman"/>
+            <w:color w:val="000000"/>
+          </w:rPr>
+          <w:t xml:space="preserve"> V, El </w:t>
+        </w:r>
+        <w:proofErr w:type="spellStart"/>
+        <w:r>
+          <w:rPr>
+            <w:rFonts w:ascii="Times New Roman" w:hAnsi="Times New Roman" w:cs="Times New Roman"/>
+            <w:color w:val="000000"/>
+          </w:rPr>
+          <w:t>Ati</w:t>
+        </w:r>
+        <w:proofErr w:type="spellEnd"/>
+        <w:r>
+          <w:rPr>
+            <w:rFonts w:ascii="Times New Roman" w:hAnsi="Times New Roman" w:cs="Times New Roman"/>
+            <w:color w:val="000000"/>
+          </w:rPr>
+          <w:t xml:space="preserve"> J, El </w:t>
+        </w:r>
+        <w:proofErr w:type="spellStart"/>
+        <w:r>
+          <w:rPr>
+            <w:rFonts w:ascii="Times New Roman" w:hAnsi="Times New Roman" w:cs="Times New Roman"/>
+            <w:color w:val="000000"/>
+          </w:rPr>
+          <w:t>Hamdouchi</w:t>
+        </w:r>
+        <w:proofErr w:type="spellEnd"/>
+        <w:r>
+          <w:rPr>
+            <w:rFonts w:ascii="Times New Roman" w:hAnsi="Times New Roman" w:cs="Times New Roman"/>
+            <w:color w:val="000000"/>
+          </w:rPr>
+          <w:t xml:space="preserve"> A, El-</w:t>
+        </w:r>
+        <w:proofErr w:type="spellStart"/>
+        <w:r>
+          <w:rPr>
+            <w:rFonts w:ascii="Times New Roman" w:hAnsi="Times New Roman" w:cs="Times New Roman"/>
+            <w:color w:val="000000"/>
+          </w:rPr>
+          <w:t>kour</w:t>
+        </w:r>
+        <w:proofErr w:type="spellEnd"/>
+        <w:r>
+          <w:rPr>
+            <w:rFonts w:ascii="Times New Roman" w:hAnsi="Times New Roman" w:cs="Times New Roman"/>
+            <w:color w:val="000000"/>
+          </w:rPr>
+          <w:t xml:space="preserve"> T, Eldridge A, </w:t>
+        </w:r>
+        <w:proofErr w:type="spellStart"/>
+        <w:r>
+          <w:rPr>
+            <w:rFonts w:ascii="Times New Roman" w:hAnsi="Times New Roman" w:cs="Times New Roman"/>
+            <w:color w:val="000000"/>
+          </w:rPr>
+          <w:t>Elmadfa</w:t>
+        </w:r>
+        <w:proofErr w:type="spellEnd"/>
+        <w:r>
+          <w:rPr>
+            <w:rFonts w:ascii="Times New Roman" w:hAnsi="Times New Roman" w:cs="Times New Roman"/>
+            <w:color w:val="000000"/>
+          </w:rPr>
+          <w:t xml:space="preserve"> I, </w:t>
+        </w:r>
+        <w:proofErr w:type="spellStart"/>
+        <w:r>
+          <w:rPr>
+            <w:rFonts w:ascii="Times New Roman" w:hAnsi="Times New Roman" w:cs="Times New Roman"/>
+            <w:color w:val="000000"/>
+          </w:rPr>
+          <w:t>Esteghamati</w:t>
+        </w:r>
+        <w:proofErr w:type="spellEnd"/>
+        <w:r>
+          <w:rPr>
+            <w:rFonts w:ascii="Times New Roman" w:hAnsi="Times New Roman" w:cs="Times New Roman"/>
+            <w:color w:val="000000"/>
+          </w:rPr>
+          <w:t xml:space="preserve"> A, </w:t>
+        </w:r>
+        <w:proofErr w:type="spellStart"/>
+        <w:r>
+          <w:rPr>
+            <w:rFonts w:ascii="Times New Roman" w:hAnsi="Times New Roman" w:cs="Times New Roman"/>
+            <w:color w:val="000000"/>
+          </w:rPr>
+          <w:t>Etemad</w:t>
+        </w:r>
+        <w:proofErr w:type="spellEnd"/>
+        <w:r>
+          <w:rPr>
+            <w:rFonts w:ascii="Times New Roman" w:hAnsi="Times New Roman" w:cs="Times New Roman"/>
+            <w:color w:val="000000"/>
+          </w:rPr>
+          <w:t xml:space="preserve"> Z, </w:t>
+        </w:r>
+        <w:proofErr w:type="spellStart"/>
+        <w:r>
+          <w:rPr>
+            <w:rFonts w:ascii="Times New Roman" w:hAnsi="Times New Roman" w:cs="Times New Roman"/>
+            <w:color w:val="000000"/>
+          </w:rPr>
+          <w:t>Fadzil</w:t>
+        </w:r>
+        <w:proofErr w:type="spellEnd"/>
+        <w:r>
+          <w:rPr>
+            <w:rFonts w:ascii="Times New Roman" w:hAnsi="Times New Roman" w:cs="Times New Roman"/>
+            <w:color w:val="000000"/>
+          </w:rPr>
+          <w:t xml:space="preserve"> F, </w:t>
+        </w:r>
+        <w:proofErr w:type="spellStart"/>
+        <w:r>
+          <w:rPr>
+            <w:rFonts w:ascii="Times New Roman" w:hAnsi="Times New Roman" w:cs="Times New Roman"/>
+            <w:color w:val="000000"/>
+          </w:rPr>
+          <w:t>Farzadfar</w:t>
+        </w:r>
+        <w:proofErr w:type="spellEnd"/>
+        <w:r>
+          <w:rPr>
+            <w:rFonts w:ascii="Times New Roman" w:hAnsi="Times New Roman" w:cs="Times New Roman"/>
+            <w:color w:val="000000"/>
+          </w:rPr>
+          <w:t xml:space="preserve"> F, Fernandez A, Fernando D, </w:t>
+        </w:r>
+        <w:proofErr w:type="spellStart"/>
+        <w:r>
+          <w:rPr>
+            <w:rFonts w:ascii="Times New Roman" w:hAnsi="Times New Roman" w:cs="Times New Roman"/>
+            <w:color w:val="000000"/>
+          </w:rPr>
+          <w:t>Fisberg</w:t>
+        </w:r>
+        <w:proofErr w:type="spellEnd"/>
+        <w:r>
+          <w:rPr>
+            <w:rFonts w:ascii="Times New Roman" w:hAnsi="Times New Roman" w:cs="Times New Roman"/>
+            <w:color w:val="000000"/>
+          </w:rPr>
+          <w:t xml:space="preserve"> R, Forsyth S, </w:t>
+        </w:r>
+        <w:proofErr w:type="spellStart"/>
+        <w:r>
+          <w:rPr>
+            <w:rFonts w:ascii="Times New Roman" w:hAnsi="Times New Roman" w:cs="Times New Roman"/>
+            <w:color w:val="000000"/>
+          </w:rPr>
+          <w:t>Gamboa</w:t>
+        </w:r>
+        <w:proofErr w:type="spellEnd"/>
+        <w:r>
+          <w:rPr>
+            <w:rFonts w:ascii="Times New Roman" w:hAnsi="Times New Roman" w:cs="Times New Roman"/>
+            <w:color w:val="000000"/>
+          </w:rPr>
+          <w:t xml:space="preserve">-Delgado E, </w:t>
+        </w:r>
+        <w:proofErr w:type="spellStart"/>
+        <w:r>
+          <w:rPr>
+            <w:rFonts w:ascii="Times New Roman" w:hAnsi="Times New Roman" w:cs="Times New Roman"/>
+            <w:color w:val="000000"/>
+          </w:rPr>
+          <w:t>Garriguet</w:t>
+        </w:r>
+        <w:proofErr w:type="spellEnd"/>
+        <w:r>
+          <w:rPr>
+            <w:rFonts w:ascii="Times New Roman" w:hAnsi="Times New Roman" w:cs="Times New Roman"/>
+            <w:color w:val="000000"/>
+          </w:rPr>
+          <w:t xml:space="preserve"> D, </w:t>
+        </w:r>
+        <w:proofErr w:type="spellStart"/>
+        <w:r>
+          <w:rPr>
+            <w:rFonts w:ascii="Times New Roman" w:hAnsi="Times New Roman" w:cs="Times New Roman"/>
+            <w:color w:val="000000"/>
+          </w:rPr>
+          <w:t>Gaspoz</w:t>
+        </w:r>
+        <w:proofErr w:type="spellEnd"/>
+        <w:r>
+          <w:rPr>
+            <w:rFonts w:ascii="Times New Roman" w:hAnsi="Times New Roman" w:cs="Times New Roman"/>
+            <w:color w:val="000000"/>
+          </w:rPr>
+          <w:t xml:space="preserve"> J-M, Gauci D, </w:t>
+        </w:r>
+        <w:proofErr w:type="spellStart"/>
+        <w:r>
+          <w:rPr>
+            <w:rFonts w:ascii="Times New Roman" w:hAnsi="Times New Roman" w:cs="Times New Roman"/>
+            <w:color w:val="000000"/>
+          </w:rPr>
+          <w:t>Geleijnse</w:t>
+        </w:r>
+        <w:proofErr w:type="spellEnd"/>
+        <w:r>
+          <w:rPr>
+            <w:rFonts w:ascii="Times New Roman" w:hAnsi="Times New Roman" w:cs="Times New Roman"/>
+            <w:color w:val="000000"/>
+          </w:rPr>
+          <w:t xml:space="preserve"> M, </w:t>
+        </w:r>
+        <w:proofErr w:type="spellStart"/>
+        <w:r>
+          <w:rPr>
+            <w:rFonts w:ascii="Times New Roman" w:hAnsi="Times New Roman" w:cs="Times New Roman"/>
+            <w:color w:val="000000"/>
+          </w:rPr>
+          <w:t>Ginnela</w:t>
+        </w:r>
+        <w:proofErr w:type="spellEnd"/>
+        <w:r>
+          <w:rPr>
+            <w:rFonts w:ascii="Times New Roman" w:hAnsi="Times New Roman" w:cs="Times New Roman"/>
+            <w:color w:val="000000"/>
+          </w:rPr>
+          <w:t xml:space="preserve"> B, Grosso G, </w:t>
+        </w:r>
+        <w:proofErr w:type="spellStart"/>
+        <w:r>
+          <w:rPr>
+            <w:rFonts w:ascii="Times New Roman" w:hAnsi="Times New Roman" w:cs="Times New Roman"/>
+            <w:color w:val="000000"/>
+          </w:rPr>
+          <w:t>Guessous</w:t>
+        </w:r>
+        <w:proofErr w:type="spellEnd"/>
+        <w:r>
+          <w:rPr>
+            <w:rFonts w:ascii="Times New Roman" w:hAnsi="Times New Roman" w:cs="Times New Roman"/>
+            <w:color w:val="000000"/>
+          </w:rPr>
+          <w:t xml:space="preserve"> I, Gulliford M, </w:t>
+        </w:r>
+        <w:proofErr w:type="spellStart"/>
+        <w:r>
+          <w:rPr>
+            <w:rFonts w:ascii="Times New Roman" w:hAnsi="Times New Roman" w:cs="Times New Roman"/>
+            <w:color w:val="000000"/>
+          </w:rPr>
+          <w:t>Gunnarsdottir</w:t>
+        </w:r>
+        <w:proofErr w:type="spellEnd"/>
+        <w:r>
+          <w:rPr>
+            <w:rFonts w:ascii="Times New Roman" w:hAnsi="Times New Roman" w:cs="Times New Roman"/>
+            <w:color w:val="000000"/>
+          </w:rPr>
+          <w:t xml:space="preserve"> I, Hadden W, </w:t>
+        </w:r>
+        <w:proofErr w:type="spellStart"/>
+        <w:r>
+          <w:rPr>
+            <w:rFonts w:ascii="Times New Roman" w:hAnsi="Times New Roman" w:cs="Times New Roman"/>
+            <w:color w:val="000000"/>
+          </w:rPr>
+          <w:t>Hadziomeragic</w:t>
+        </w:r>
+        <w:proofErr w:type="spellEnd"/>
+        <w:r>
+          <w:rPr>
+            <w:rFonts w:ascii="Times New Roman" w:hAnsi="Times New Roman" w:cs="Times New Roman"/>
+            <w:color w:val="000000"/>
+          </w:rPr>
+          <w:t xml:space="preserve"> A, </w:t>
+        </w:r>
+        <w:proofErr w:type="spellStart"/>
+        <w:r>
+          <w:rPr>
+            <w:rFonts w:ascii="Times New Roman" w:hAnsi="Times New Roman" w:cs="Times New Roman"/>
+            <w:color w:val="000000"/>
+          </w:rPr>
+          <w:t>Haerpfer</w:t>
+        </w:r>
+        <w:proofErr w:type="spellEnd"/>
+        <w:r>
+          <w:rPr>
+            <w:rFonts w:ascii="Times New Roman" w:hAnsi="Times New Roman" w:cs="Times New Roman"/>
+            <w:color w:val="000000"/>
+          </w:rPr>
+          <w:t xml:space="preserve"> C, Hakeem R, Haque A, et al 2022 Global, regional, and national consumption of animal-source foods between 1990 and 2018: findings from the Global Dietary Database </w:t>
         </w:r>
       </w:hyperlink>
       <w:hyperlink r:id="rId447">
@@ -9724,7 +13223,39 @@
             <w:rFonts w:ascii="Times New Roman" w:hAnsi="Times New Roman" w:cs="Times New Roman"/>
             <w:color w:val="000000"/>
           </w:rPr>
-          <w:t xml:space="preserve">Nash K L, MacNeil M A, Blanchard J L, Cohen P J, Farmery A K, Graham N A J, Thorne-Lyman A L, Watson R A and Hicks C C 2022 Trade and foreign fishing mediate global marine nutrient supply </w:t>
+          <w:t xml:space="preserve">Nash K L, MacNeil M A, Blanchard J L, Cohen P J, </w:t>
+        </w:r>
+        <w:proofErr w:type="spellStart"/>
+        <w:r>
+          <w:rPr>
+            <w:rFonts w:ascii="Times New Roman" w:hAnsi="Times New Roman" w:cs="Times New Roman"/>
+            <w:color w:val="000000"/>
+          </w:rPr>
+          <w:t>Farmery</w:t>
+        </w:r>
+        <w:proofErr w:type="spellEnd"/>
+        <w:r>
+          <w:rPr>
+            <w:rFonts w:ascii="Times New Roman" w:hAnsi="Times New Roman" w:cs="Times New Roman"/>
+            <w:color w:val="000000"/>
+          </w:rPr>
+          <w:t xml:space="preserve"> A K, Graham N A J, Thorne-Lyman A L, Watson R A and Hicks C </w:t>
+        </w:r>
+        <w:proofErr w:type="spellStart"/>
+        <w:r>
+          <w:rPr>
+            <w:rFonts w:ascii="Times New Roman" w:hAnsi="Times New Roman" w:cs="Times New Roman"/>
+            <w:color w:val="000000"/>
+          </w:rPr>
+          <w:t>C</w:t>
+        </w:r>
+        <w:proofErr w:type="spellEnd"/>
+        <w:r>
+          <w:rPr>
+            <w:rFonts w:ascii="Times New Roman" w:hAnsi="Times New Roman" w:cs="Times New Roman"/>
+            <w:color w:val="000000"/>
+          </w:rPr>
+          <w:t xml:space="preserve"> 2022 Trade and foreign fishing mediate global marine nutrient supply </w:t>
         </w:r>
       </w:hyperlink>
       <w:hyperlink r:id="rId452">
@@ -9789,7 +13320,119 @@
             <w:rFonts w:ascii="Times New Roman" w:hAnsi="Times New Roman" w:cs="Times New Roman"/>
             <w:color w:val="000000"/>
           </w:rPr>
-          <w:t xml:space="preserve">Naylor R L, Kishore A, Sumaila U R, Issifu I, Hunter B P, Belton B, Bush S R, Cao L, Gelcich S, Gephart J A, Golden C D, Jonell M, Koehn J Z, Little D C, Thilsted S H, Tigchelaar M and Crona B 2021 Blue food demand across geographic and temporal scales </w:t>
+          <w:t xml:space="preserve">Naylor R L, Kishore A, </w:t>
+        </w:r>
+        <w:proofErr w:type="spellStart"/>
+        <w:r>
+          <w:rPr>
+            <w:rFonts w:ascii="Times New Roman" w:hAnsi="Times New Roman" w:cs="Times New Roman"/>
+            <w:color w:val="000000"/>
+          </w:rPr>
+          <w:t>Sumaila</w:t>
+        </w:r>
+        <w:proofErr w:type="spellEnd"/>
+        <w:r>
+          <w:rPr>
+            <w:rFonts w:ascii="Times New Roman" w:hAnsi="Times New Roman" w:cs="Times New Roman"/>
+            <w:color w:val="000000"/>
+          </w:rPr>
+          <w:t xml:space="preserve"> U R, </w:t>
+        </w:r>
+        <w:proofErr w:type="spellStart"/>
+        <w:r>
+          <w:rPr>
+            <w:rFonts w:ascii="Times New Roman" w:hAnsi="Times New Roman" w:cs="Times New Roman"/>
+            <w:color w:val="000000"/>
+          </w:rPr>
+          <w:t>Issifu</w:t>
+        </w:r>
+        <w:proofErr w:type="spellEnd"/>
+        <w:r>
+          <w:rPr>
+            <w:rFonts w:ascii="Times New Roman" w:hAnsi="Times New Roman" w:cs="Times New Roman"/>
+            <w:color w:val="000000"/>
+          </w:rPr>
+          <w:t xml:space="preserve"> I, Hunter B P, Belton B, Bush S R, Cao L, </w:t>
+        </w:r>
+        <w:proofErr w:type="spellStart"/>
+        <w:r>
+          <w:rPr>
+            <w:rFonts w:ascii="Times New Roman" w:hAnsi="Times New Roman" w:cs="Times New Roman"/>
+            <w:color w:val="000000"/>
+          </w:rPr>
+          <w:t>Gelcich</w:t>
+        </w:r>
+        <w:proofErr w:type="spellEnd"/>
+        <w:r>
+          <w:rPr>
+            <w:rFonts w:ascii="Times New Roman" w:hAnsi="Times New Roman" w:cs="Times New Roman"/>
+            <w:color w:val="000000"/>
+          </w:rPr>
+          <w:t xml:space="preserve"> S, </w:t>
+        </w:r>
+        <w:proofErr w:type="spellStart"/>
+        <w:r>
+          <w:rPr>
+            <w:rFonts w:ascii="Times New Roman" w:hAnsi="Times New Roman" w:cs="Times New Roman"/>
+            <w:color w:val="000000"/>
+          </w:rPr>
+          <w:t>Gephart</w:t>
+        </w:r>
+        <w:proofErr w:type="spellEnd"/>
+        <w:r>
+          <w:rPr>
+            <w:rFonts w:ascii="Times New Roman" w:hAnsi="Times New Roman" w:cs="Times New Roman"/>
+            <w:color w:val="000000"/>
+          </w:rPr>
+          <w:t xml:space="preserve"> J A, Golden C D, Jonell M, Koehn J Z, Little D C, </w:t>
+        </w:r>
+        <w:proofErr w:type="spellStart"/>
+        <w:r>
+          <w:rPr>
+            <w:rFonts w:ascii="Times New Roman" w:hAnsi="Times New Roman" w:cs="Times New Roman"/>
+            <w:color w:val="000000"/>
+          </w:rPr>
+          <w:t>Thilsted</w:t>
+        </w:r>
+        <w:proofErr w:type="spellEnd"/>
+        <w:r>
+          <w:rPr>
+            <w:rFonts w:ascii="Times New Roman" w:hAnsi="Times New Roman" w:cs="Times New Roman"/>
+            <w:color w:val="000000"/>
+          </w:rPr>
+          <w:t xml:space="preserve"> S H, </w:t>
+        </w:r>
+        <w:proofErr w:type="spellStart"/>
+        <w:r>
+          <w:rPr>
+            <w:rFonts w:ascii="Times New Roman" w:hAnsi="Times New Roman" w:cs="Times New Roman"/>
+            <w:color w:val="000000"/>
+          </w:rPr>
+          <w:t>Tigchelaar</w:t>
+        </w:r>
+        <w:proofErr w:type="spellEnd"/>
+        <w:r>
+          <w:rPr>
+            <w:rFonts w:ascii="Times New Roman" w:hAnsi="Times New Roman" w:cs="Times New Roman"/>
+            <w:color w:val="000000"/>
+          </w:rPr>
+          <w:t xml:space="preserve"> M and </w:t>
+        </w:r>
+        <w:proofErr w:type="spellStart"/>
+        <w:r>
+          <w:rPr>
+            <w:rFonts w:ascii="Times New Roman" w:hAnsi="Times New Roman" w:cs="Times New Roman"/>
+            <w:color w:val="000000"/>
+          </w:rPr>
+          <w:t>Crona</w:t>
+        </w:r>
+        <w:proofErr w:type="spellEnd"/>
+        <w:r>
+          <w:rPr>
+            <w:rFonts w:ascii="Times New Roman" w:hAnsi="Times New Roman" w:cs="Times New Roman"/>
+            <w:color w:val="000000"/>
+          </w:rPr>
+          <w:t xml:space="preserve"> B 2021 Blue food demand across geographic and temporal scales </w:t>
         </w:r>
       </w:hyperlink>
       <w:hyperlink r:id="rId457">
@@ -9799,7 +13442,25 @@
             <w:i/>
             <w:color w:val="000000"/>
           </w:rPr>
-          <w:t>Nat. Commun.</w:t>
+          <w:t xml:space="preserve">Nat. </w:t>
+        </w:r>
+        <w:proofErr w:type="spellStart"/>
+        <w:r>
+          <w:rPr>
+            <w:rFonts w:ascii="Times New Roman" w:hAnsi="Times New Roman" w:cs="Times New Roman"/>
+            <w:i/>
+            <w:color w:val="000000"/>
+          </w:rPr>
+          <w:t>Commun</w:t>
+        </w:r>
+        <w:proofErr w:type="spellEnd"/>
+        <w:r>
+          <w:rPr>
+            <w:rFonts w:ascii="Times New Roman" w:hAnsi="Times New Roman" w:cs="Times New Roman"/>
+            <w:i/>
+            <w:color w:val="000000"/>
+          </w:rPr>
+          <w:t>.</w:t>
         </w:r>
       </w:hyperlink>
       <w:hyperlink r:id="rId458">
@@ -9885,12 +13546,117 @@
         </w:rPr>
       </w:pPr>
       <w:hyperlink r:id="rId463">
-        <w:r>
-          <w:rPr>
-            <w:rFonts w:ascii="Times New Roman" w:hAnsi="Times New Roman" w:cs="Times New Roman"/>
-            <w:color w:val="000000"/>
-          </w:rPr>
-          <w:t xml:space="preserve">Nøstbakken O J, Rasinger J D, Hannisdal R, Sanden M, Frøyland L, Duinker A, Frantzen S, Dahl L M, Lundebye A-K and Madsen L 2021 Levels of omega 3 fatty acids, vitamin D, dioxins and dioxin-like PCBs in oily fish; a new perspective on the reporting of nutrient and contaminant data for risk-benefit assessments of oily seafood </w:t>
+        <w:proofErr w:type="spellStart"/>
+        <w:r>
+          <w:rPr>
+            <w:rFonts w:ascii="Times New Roman" w:hAnsi="Times New Roman" w:cs="Times New Roman"/>
+            <w:color w:val="000000"/>
+          </w:rPr>
+          <w:t>Nøstbakken</w:t>
+        </w:r>
+        <w:proofErr w:type="spellEnd"/>
+        <w:r>
+          <w:rPr>
+            <w:rFonts w:ascii="Times New Roman" w:hAnsi="Times New Roman" w:cs="Times New Roman"/>
+            <w:color w:val="000000"/>
+          </w:rPr>
+          <w:t xml:space="preserve"> O J, </w:t>
+        </w:r>
+        <w:proofErr w:type="spellStart"/>
+        <w:r>
+          <w:rPr>
+            <w:rFonts w:ascii="Times New Roman" w:hAnsi="Times New Roman" w:cs="Times New Roman"/>
+            <w:color w:val="000000"/>
+          </w:rPr>
+          <w:t>Rasinger</w:t>
+        </w:r>
+        <w:proofErr w:type="spellEnd"/>
+        <w:r>
+          <w:rPr>
+            <w:rFonts w:ascii="Times New Roman" w:hAnsi="Times New Roman" w:cs="Times New Roman"/>
+            <w:color w:val="000000"/>
+          </w:rPr>
+          <w:t xml:space="preserve"> J D, </w:t>
+        </w:r>
+        <w:proofErr w:type="spellStart"/>
+        <w:r>
+          <w:rPr>
+            <w:rFonts w:ascii="Times New Roman" w:hAnsi="Times New Roman" w:cs="Times New Roman"/>
+            <w:color w:val="000000"/>
+          </w:rPr>
+          <w:t>Hannisdal</w:t>
+        </w:r>
+        <w:proofErr w:type="spellEnd"/>
+        <w:r>
+          <w:rPr>
+            <w:rFonts w:ascii="Times New Roman" w:hAnsi="Times New Roman" w:cs="Times New Roman"/>
+            <w:color w:val="000000"/>
+          </w:rPr>
+          <w:t xml:space="preserve"> R, Sanden M, </w:t>
+        </w:r>
+        <w:proofErr w:type="spellStart"/>
+        <w:r>
+          <w:rPr>
+            <w:rFonts w:ascii="Times New Roman" w:hAnsi="Times New Roman" w:cs="Times New Roman"/>
+            <w:color w:val="000000"/>
+          </w:rPr>
+          <w:t>Frøyland</w:t>
+        </w:r>
+        <w:proofErr w:type="spellEnd"/>
+        <w:r>
+          <w:rPr>
+            <w:rFonts w:ascii="Times New Roman" w:hAnsi="Times New Roman" w:cs="Times New Roman"/>
+            <w:color w:val="000000"/>
+          </w:rPr>
+          <w:t xml:space="preserve"> L, </w:t>
+        </w:r>
+        <w:proofErr w:type="spellStart"/>
+        <w:r>
+          <w:rPr>
+            <w:rFonts w:ascii="Times New Roman" w:hAnsi="Times New Roman" w:cs="Times New Roman"/>
+            <w:color w:val="000000"/>
+          </w:rPr>
+          <w:t>Duinker</w:t>
+        </w:r>
+        <w:proofErr w:type="spellEnd"/>
+        <w:r>
+          <w:rPr>
+            <w:rFonts w:ascii="Times New Roman" w:hAnsi="Times New Roman" w:cs="Times New Roman"/>
+            <w:color w:val="000000"/>
+          </w:rPr>
+          <w:t xml:space="preserve"> A, </w:t>
+        </w:r>
+        <w:proofErr w:type="spellStart"/>
+        <w:r>
+          <w:rPr>
+            <w:rFonts w:ascii="Times New Roman" w:hAnsi="Times New Roman" w:cs="Times New Roman"/>
+            <w:color w:val="000000"/>
+          </w:rPr>
+          <w:t>Frantzen</w:t>
+        </w:r>
+        <w:proofErr w:type="spellEnd"/>
+        <w:r>
+          <w:rPr>
+            <w:rFonts w:ascii="Times New Roman" w:hAnsi="Times New Roman" w:cs="Times New Roman"/>
+            <w:color w:val="000000"/>
+          </w:rPr>
+          <w:t xml:space="preserve"> S, Dahl L M, </w:t>
+        </w:r>
+        <w:proofErr w:type="spellStart"/>
+        <w:r>
+          <w:rPr>
+            <w:rFonts w:ascii="Times New Roman" w:hAnsi="Times New Roman" w:cs="Times New Roman"/>
+            <w:color w:val="000000"/>
+          </w:rPr>
+          <w:t>Lundebye</w:t>
+        </w:r>
+        <w:proofErr w:type="spellEnd"/>
+        <w:r>
+          <w:rPr>
+            <w:rFonts w:ascii="Times New Roman" w:hAnsi="Times New Roman" w:cs="Times New Roman"/>
+            <w:color w:val="000000"/>
+          </w:rPr>
+          <w:t xml:space="preserve"> A-K and Madsen L 2021 Levels of omega 3 fatty acids, vitamin D, dioxins and dioxin-like PCBs in oily fish; a new perspective on the reporting of nutrient and contaminant data for risk-benefit assessments of oily seafood </w:t>
         </w:r>
       </w:hyperlink>
       <w:hyperlink r:id="rId464">
@@ -9955,7 +13721,23 @@
             <w:rFonts w:ascii="Times New Roman" w:hAnsi="Times New Roman" w:cs="Times New Roman"/>
             <w:color w:val="000000"/>
           </w:rPr>
-          <w:t xml:space="preserve">Parker R W R, Blanchard J L, Gardner C, Green B S, Hartmann K, Tyedmers P H and Watson R A 2018 Fuel use and greenhouse gas emissions of world fisheries </w:t>
+          <w:t xml:space="preserve">Parker R W R, Blanchard J L, Gardner C, Green B S, Hartmann K, </w:t>
+        </w:r>
+        <w:proofErr w:type="spellStart"/>
+        <w:r>
+          <w:rPr>
+            <w:rFonts w:ascii="Times New Roman" w:hAnsi="Times New Roman" w:cs="Times New Roman"/>
+            <w:color w:val="000000"/>
+          </w:rPr>
+          <w:t>Tyedmers</w:t>
+        </w:r>
+        <w:proofErr w:type="spellEnd"/>
+        <w:r>
+          <w:rPr>
+            <w:rFonts w:ascii="Times New Roman" w:hAnsi="Times New Roman" w:cs="Times New Roman"/>
+            <w:color w:val="000000"/>
+          </w:rPr>
+          <w:t xml:space="preserve"> P H and Watson R A 2018 Fuel use and greenhouse gas emissions of world fisheries </w:t>
         </w:r>
       </w:hyperlink>
       <w:hyperlink r:id="rId469">
@@ -9965,7 +13747,25 @@
             <w:i/>
             <w:color w:val="000000"/>
           </w:rPr>
-          <w:t>Nat. Clim. Chang.</w:t>
+          <w:t xml:space="preserve">Nat. </w:t>
+        </w:r>
+        <w:proofErr w:type="spellStart"/>
+        <w:r>
+          <w:rPr>
+            <w:rFonts w:ascii="Times New Roman" w:hAnsi="Times New Roman" w:cs="Times New Roman"/>
+            <w:i/>
+            <w:color w:val="000000"/>
+          </w:rPr>
+          <w:t>Clim</w:t>
+        </w:r>
+        <w:proofErr w:type="spellEnd"/>
+        <w:r>
+          <w:rPr>
+            <w:rFonts w:ascii="Times New Roman" w:hAnsi="Times New Roman" w:cs="Times New Roman"/>
+            <w:i/>
+            <w:color w:val="000000"/>
+          </w:rPr>
+          <w:t>. Chang.</w:t>
         </w:r>
       </w:hyperlink>
       <w:hyperlink r:id="rId470">
@@ -10020,7 +13820,23 @@
             <w:rFonts w:ascii="Times New Roman" w:hAnsi="Times New Roman" w:cs="Times New Roman"/>
             <w:color w:val="000000"/>
           </w:rPr>
-          <w:t xml:space="preserve">Parker R W R and Tyedmers P H 2015 Fuel consumption of global fishing fleets: current </w:t>
+          <w:t xml:space="preserve">Parker R W R and </w:t>
+        </w:r>
+        <w:proofErr w:type="spellStart"/>
+        <w:r>
+          <w:rPr>
+            <w:rFonts w:ascii="Times New Roman" w:hAnsi="Times New Roman" w:cs="Times New Roman"/>
+            <w:color w:val="000000"/>
+          </w:rPr>
+          <w:t>Tyedmers</w:t>
+        </w:r>
+        <w:proofErr w:type="spellEnd"/>
+        <w:r>
+          <w:rPr>
+            <w:rFonts w:ascii="Times New Roman" w:hAnsi="Times New Roman" w:cs="Times New Roman"/>
+            <w:color w:val="000000"/>
+          </w:rPr>
+          <w:t xml:space="preserve"> P H 2015 Fuel consumption of global fishing fleets: current </w:t>
         </w:r>
         <w:r>
           <w:rPr>
@@ -10038,7 +13854,25 @@
             <w:i/>
             <w:color w:val="000000"/>
           </w:rPr>
-          <w:t xml:space="preserve">Fish Fish </w:t>
+          <w:t xml:space="preserve">Fish </w:t>
+        </w:r>
+        <w:proofErr w:type="spellStart"/>
+        <w:r>
+          <w:rPr>
+            <w:rFonts w:ascii="Times New Roman" w:hAnsi="Times New Roman" w:cs="Times New Roman"/>
+            <w:i/>
+            <w:color w:val="000000"/>
+          </w:rPr>
+          <w:t>Fish</w:t>
+        </w:r>
+        <w:proofErr w:type="spellEnd"/>
+        <w:r>
+          <w:rPr>
+            <w:rFonts w:ascii="Times New Roman" w:hAnsi="Times New Roman" w:cs="Times New Roman"/>
+            <w:i/>
+            <w:color w:val="000000"/>
+          </w:rPr>
+          <w:t xml:space="preserve"> </w:t>
         </w:r>
       </w:hyperlink>
       <w:hyperlink r:id="rId475">
@@ -10088,12 +13922,149 @@
         </w:rPr>
       </w:pPr>
       <w:hyperlink r:id="rId478">
-        <w:r>
-          <w:rPr>
-            <w:rFonts w:ascii="Times New Roman" w:hAnsi="Times New Roman" w:cs="Times New Roman"/>
-            <w:color w:val="000000"/>
-          </w:rPr>
-          <w:t xml:space="preserve">Parodi A, Leip A, De Boer I J M, Slegers P M, Ziegler F, Temme E H M, Herrero M, Tuomisto H, Valin H, Van Middelaar C E, Van Loon J J A and Van Zanten H H E 2018 The potential of future foods for sustainable and healthy diets </w:t>
+        <w:proofErr w:type="spellStart"/>
+        <w:r>
+          <w:rPr>
+            <w:rFonts w:ascii="Times New Roman" w:hAnsi="Times New Roman" w:cs="Times New Roman"/>
+            <w:color w:val="000000"/>
+          </w:rPr>
+          <w:t>Parodi</w:t>
+        </w:r>
+        <w:proofErr w:type="spellEnd"/>
+        <w:r>
+          <w:rPr>
+            <w:rFonts w:ascii="Times New Roman" w:hAnsi="Times New Roman" w:cs="Times New Roman"/>
+            <w:color w:val="000000"/>
+          </w:rPr>
+          <w:t xml:space="preserve"> A, </w:t>
+        </w:r>
+        <w:proofErr w:type="spellStart"/>
+        <w:r>
+          <w:rPr>
+            <w:rFonts w:ascii="Times New Roman" w:hAnsi="Times New Roman" w:cs="Times New Roman"/>
+            <w:color w:val="000000"/>
+          </w:rPr>
+          <w:t>Leip</w:t>
+        </w:r>
+        <w:proofErr w:type="spellEnd"/>
+        <w:r>
+          <w:rPr>
+            <w:rFonts w:ascii="Times New Roman" w:hAnsi="Times New Roman" w:cs="Times New Roman"/>
+            <w:color w:val="000000"/>
+          </w:rPr>
+          <w:t xml:space="preserve"> A, De Boer I J M, </w:t>
+        </w:r>
+        <w:proofErr w:type="spellStart"/>
+        <w:r>
+          <w:rPr>
+            <w:rFonts w:ascii="Times New Roman" w:hAnsi="Times New Roman" w:cs="Times New Roman"/>
+            <w:color w:val="000000"/>
+          </w:rPr>
+          <w:t>Slegers</w:t>
+        </w:r>
+        <w:proofErr w:type="spellEnd"/>
+        <w:r>
+          <w:rPr>
+            <w:rFonts w:ascii="Times New Roman" w:hAnsi="Times New Roman" w:cs="Times New Roman"/>
+            <w:color w:val="000000"/>
+          </w:rPr>
+          <w:t xml:space="preserve"> P M, Ziegler F, </w:t>
+        </w:r>
+        <w:proofErr w:type="spellStart"/>
+        <w:r>
+          <w:rPr>
+            <w:rFonts w:ascii="Times New Roman" w:hAnsi="Times New Roman" w:cs="Times New Roman"/>
+            <w:color w:val="000000"/>
+          </w:rPr>
+          <w:t>Temme</w:t>
+        </w:r>
+        <w:proofErr w:type="spellEnd"/>
+        <w:r>
+          <w:rPr>
+            <w:rFonts w:ascii="Times New Roman" w:hAnsi="Times New Roman" w:cs="Times New Roman"/>
+            <w:color w:val="000000"/>
+          </w:rPr>
+          <w:t xml:space="preserve"> E H M, Herrero M, </w:t>
+        </w:r>
+        <w:proofErr w:type="spellStart"/>
+        <w:r>
+          <w:rPr>
+            <w:rFonts w:ascii="Times New Roman" w:hAnsi="Times New Roman" w:cs="Times New Roman"/>
+            <w:color w:val="000000"/>
+          </w:rPr>
+          <w:t>Tuomisto</w:t>
+        </w:r>
+        <w:proofErr w:type="spellEnd"/>
+        <w:r>
+          <w:rPr>
+            <w:rFonts w:ascii="Times New Roman" w:hAnsi="Times New Roman" w:cs="Times New Roman"/>
+            <w:color w:val="000000"/>
+          </w:rPr>
+          <w:t xml:space="preserve"> H, Valin H, Van </w:t>
+        </w:r>
+        <w:proofErr w:type="spellStart"/>
+        <w:r>
+          <w:rPr>
+            <w:rFonts w:ascii="Times New Roman" w:hAnsi="Times New Roman" w:cs="Times New Roman"/>
+            <w:color w:val="000000"/>
+          </w:rPr>
+          <w:t>Middelaar</w:t>
+        </w:r>
+        <w:proofErr w:type="spellEnd"/>
+        <w:r>
+          <w:rPr>
+            <w:rFonts w:ascii="Times New Roman" w:hAnsi="Times New Roman" w:cs="Times New Roman"/>
+            <w:color w:val="000000"/>
+          </w:rPr>
+          <w:t xml:space="preserve"> C E, Van Loon J </w:t>
+        </w:r>
+        <w:proofErr w:type="spellStart"/>
+        <w:r>
+          <w:rPr>
+            <w:rFonts w:ascii="Times New Roman" w:hAnsi="Times New Roman" w:cs="Times New Roman"/>
+            <w:color w:val="000000"/>
+          </w:rPr>
+          <w:t>J</w:t>
+        </w:r>
+        <w:proofErr w:type="spellEnd"/>
+        <w:r>
+          <w:rPr>
+            <w:rFonts w:ascii="Times New Roman" w:hAnsi="Times New Roman" w:cs="Times New Roman"/>
+            <w:color w:val="000000"/>
+          </w:rPr>
+          <w:t xml:space="preserve"> A and Van </w:t>
+        </w:r>
+        <w:proofErr w:type="spellStart"/>
+        <w:r>
+          <w:rPr>
+            <w:rFonts w:ascii="Times New Roman" w:hAnsi="Times New Roman" w:cs="Times New Roman"/>
+            <w:color w:val="000000"/>
+          </w:rPr>
+          <w:t>Zanten</w:t>
+        </w:r>
+        <w:proofErr w:type="spellEnd"/>
+        <w:r>
+          <w:rPr>
+            <w:rFonts w:ascii="Times New Roman" w:hAnsi="Times New Roman" w:cs="Times New Roman"/>
+            <w:color w:val="000000"/>
+          </w:rPr>
+          <w:t xml:space="preserve"> H </w:t>
+        </w:r>
+        <w:proofErr w:type="spellStart"/>
+        <w:r>
+          <w:rPr>
+            <w:rFonts w:ascii="Times New Roman" w:hAnsi="Times New Roman" w:cs="Times New Roman"/>
+            <w:color w:val="000000"/>
+          </w:rPr>
+          <w:t>H</w:t>
+        </w:r>
+        <w:proofErr w:type="spellEnd"/>
+        <w:r>
+          <w:rPr>
+            <w:rFonts w:ascii="Times New Roman" w:hAnsi="Times New Roman" w:cs="Times New Roman"/>
+            <w:color w:val="000000"/>
+          </w:rPr>
+          <w:t xml:space="preserve"> E 2018 The potential of future foods for sustainable and healthy diets </w:t>
         </w:r>
       </w:hyperlink>
       <w:hyperlink r:id="rId479">
@@ -10153,12 +14124,69 @@
         </w:rPr>
       </w:pPr>
       <w:hyperlink r:id="rId483">
-        <w:r>
-          <w:rPr>
-            <w:rFonts w:ascii="Times New Roman" w:hAnsi="Times New Roman" w:cs="Times New Roman"/>
-            <w:color w:val="000000"/>
-          </w:rPr>
-          <w:t xml:space="preserve">Rittenschober D, Stadlmayr B, Nowak V, Du J and Charrondiere U R 2016 Report on the development of the FAO/INFOODS user database for fish and shellfish (uFiSh) – Challenges and possible solutions </w:t>
+        <w:proofErr w:type="spellStart"/>
+        <w:r>
+          <w:rPr>
+            <w:rFonts w:ascii="Times New Roman" w:hAnsi="Times New Roman" w:cs="Times New Roman"/>
+            <w:color w:val="000000"/>
+          </w:rPr>
+          <w:t>Rittenschober</w:t>
+        </w:r>
+        <w:proofErr w:type="spellEnd"/>
+        <w:r>
+          <w:rPr>
+            <w:rFonts w:ascii="Times New Roman" w:hAnsi="Times New Roman" w:cs="Times New Roman"/>
+            <w:color w:val="000000"/>
+          </w:rPr>
+          <w:t xml:space="preserve"> D, </w:t>
+        </w:r>
+        <w:proofErr w:type="spellStart"/>
+        <w:r>
+          <w:rPr>
+            <w:rFonts w:ascii="Times New Roman" w:hAnsi="Times New Roman" w:cs="Times New Roman"/>
+            <w:color w:val="000000"/>
+          </w:rPr>
+          <w:t>Stadlmayr</w:t>
+        </w:r>
+        <w:proofErr w:type="spellEnd"/>
+        <w:r>
+          <w:rPr>
+            <w:rFonts w:ascii="Times New Roman" w:hAnsi="Times New Roman" w:cs="Times New Roman"/>
+            <w:color w:val="000000"/>
+          </w:rPr>
+          <w:t xml:space="preserve"> B, Nowak V, Du J and </w:t>
+        </w:r>
+        <w:proofErr w:type="spellStart"/>
+        <w:r>
+          <w:rPr>
+            <w:rFonts w:ascii="Times New Roman" w:hAnsi="Times New Roman" w:cs="Times New Roman"/>
+            <w:color w:val="000000"/>
+          </w:rPr>
+          <w:t>Charrondiere</w:t>
+        </w:r>
+        <w:proofErr w:type="spellEnd"/>
+        <w:r>
+          <w:rPr>
+            <w:rFonts w:ascii="Times New Roman" w:hAnsi="Times New Roman" w:cs="Times New Roman"/>
+            <w:color w:val="000000"/>
+          </w:rPr>
+          <w:t xml:space="preserve"> U R 2016 Report on the development of the FAO/INFOODS user database for fish and shellfish (</w:t>
+        </w:r>
+        <w:proofErr w:type="spellStart"/>
+        <w:r>
+          <w:rPr>
+            <w:rFonts w:ascii="Times New Roman" w:hAnsi="Times New Roman" w:cs="Times New Roman"/>
+            <w:color w:val="000000"/>
+          </w:rPr>
+          <w:t>uFiSh</w:t>
+        </w:r>
+        <w:proofErr w:type="spellEnd"/>
+        <w:r>
+          <w:rPr>
+            <w:rFonts w:ascii="Times New Roman" w:hAnsi="Times New Roman" w:cs="Times New Roman"/>
+            <w:color w:val="000000"/>
+          </w:rPr>
+          <w:t xml:space="preserve">) – Challenges and possible solutions </w:t>
         </w:r>
       </w:hyperlink>
       <w:hyperlink r:id="rId484">
@@ -10273,12 +14301,37 @@
         </w:rPr>
       </w:pPr>
       <w:hyperlink r:id="rId492">
-        <w:r>
-          <w:rPr>
-            <w:rFonts w:ascii="Times New Roman" w:hAnsi="Times New Roman" w:cs="Times New Roman"/>
-            <w:color w:val="000000"/>
-          </w:rPr>
-          <w:t xml:space="preserve">Rockström J, Edenhofer O, Gaertner J and DeClerck F 2020 Planet-proofing the global food system </w:t>
+        <w:proofErr w:type="spellStart"/>
+        <w:r>
+          <w:rPr>
+            <w:rFonts w:ascii="Times New Roman" w:hAnsi="Times New Roman" w:cs="Times New Roman"/>
+            <w:color w:val="000000"/>
+          </w:rPr>
+          <w:t>Rockström</w:t>
+        </w:r>
+        <w:proofErr w:type="spellEnd"/>
+        <w:r>
+          <w:rPr>
+            <w:rFonts w:ascii="Times New Roman" w:hAnsi="Times New Roman" w:cs="Times New Roman"/>
+            <w:color w:val="000000"/>
+          </w:rPr>
+          <w:t xml:space="preserve"> J, Edenhofer O, Gaertner J and </w:t>
+        </w:r>
+        <w:proofErr w:type="spellStart"/>
+        <w:r>
+          <w:rPr>
+            <w:rFonts w:ascii="Times New Roman" w:hAnsi="Times New Roman" w:cs="Times New Roman"/>
+            <w:color w:val="000000"/>
+          </w:rPr>
+          <w:t>DeClerck</w:t>
+        </w:r>
+        <w:proofErr w:type="spellEnd"/>
+        <w:r>
+          <w:rPr>
+            <w:rFonts w:ascii="Times New Roman" w:hAnsi="Times New Roman" w:cs="Times New Roman"/>
+            <w:color w:val="000000"/>
+          </w:rPr>
+          <w:t xml:space="preserve"> F 2020 Planet-proofing the global food system </w:t>
         </w:r>
       </w:hyperlink>
       <w:hyperlink r:id="rId493">
@@ -10338,12 +14391,53 @@
         </w:rPr>
       </w:pPr>
       <w:hyperlink r:id="rId497">
-        <w:r>
-          <w:rPr>
-            <w:rFonts w:ascii="Times New Roman" w:hAnsi="Times New Roman" w:cs="Times New Roman"/>
-            <w:color w:val="000000"/>
-          </w:rPr>
-          <w:t xml:space="preserve">Roheim C A, Bush S R, Asche F, Sanchirico J N and Uchida H 2018 Evolution and future of the sustainable seafood market </w:t>
+        <w:proofErr w:type="spellStart"/>
+        <w:r>
+          <w:rPr>
+            <w:rFonts w:ascii="Times New Roman" w:hAnsi="Times New Roman" w:cs="Times New Roman"/>
+            <w:color w:val="000000"/>
+          </w:rPr>
+          <w:t>Roheim</w:t>
+        </w:r>
+        <w:proofErr w:type="spellEnd"/>
+        <w:r>
+          <w:rPr>
+            <w:rFonts w:ascii="Times New Roman" w:hAnsi="Times New Roman" w:cs="Times New Roman"/>
+            <w:color w:val="000000"/>
+          </w:rPr>
+          <w:t xml:space="preserve"> C A, Bush S R, </w:t>
+        </w:r>
+        <w:proofErr w:type="spellStart"/>
+        <w:r>
+          <w:rPr>
+            <w:rFonts w:ascii="Times New Roman" w:hAnsi="Times New Roman" w:cs="Times New Roman"/>
+            <w:color w:val="000000"/>
+          </w:rPr>
+          <w:t>Asche</w:t>
+        </w:r>
+        <w:proofErr w:type="spellEnd"/>
+        <w:r>
+          <w:rPr>
+            <w:rFonts w:ascii="Times New Roman" w:hAnsi="Times New Roman" w:cs="Times New Roman"/>
+            <w:color w:val="000000"/>
+          </w:rPr>
+          <w:t xml:space="preserve"> F, </w:t>
+        </w:r>
+        <w:proofErr w:type="spellStart"/>
+        <w:r>
+          <w:rPr>
+            <w:rFonts w:ascii="Times New Roman" w:hAnsi="Times New Roman" w:cs="Times New Roman"/>
+            <w:color w:val="000000"/>
+          </w:rPr>
+          <w:t>Sanchirico</w:t>
+        </w:r>
+        <w:proofErr w:type="spellEnd"/>
+        <w:r>
+          <w:rPr>
+            <w:rFonts w:ascii="Times New Roman" w:hAnsi="Times New Roman" w:cs="Times New Roman"/>
+            <w:color w:val="000000"/>
+          </w:rPr>
+          <w:t xml:space="preserve"> J N and Uchida H 2018 Evolution and future of the sustainable seafood market </w:t>
         </w:r>
       </w:hyperlink>
       <w:hyperlink r:id="rId498">
@@ -10403,12 +14497,21 @@
         </w:rPr>
       </w:pPr>
       <w:hyperlink r:id="rId502">
-        <w:r>
-          <w:rPr>
-            <w:rFonts w:ascii="Times New Roman" w:hAnsi="Times New Roman" w:cs="Times New Roman"/>
-            <w:color w:val="000000"/>
-          </w:rPr>
-          <w:t xml:space="preserve">Seafish 2019a Exploring shopper behaviour when purchasing fresh fish and seafood: Category benchmark report </w:t>
+        <w:proofErr w:type="spellStart"/>
+        <w:r>
+          <w:rPr>
+            <w:rFonts w:ascii="Times New Roman" w:hAnsi="Times New Roman" w:cs="Times New Roman"/>
+            <w:color w:val="000000"/>
+          </w:rPr>
+          <w:t>Seafish</w:t>
+        </w:r>
+        <w:proofErr w:type="spellEnd"/>
+        <w:r>
+          <w:rPr>
+            <w:rFonts w:ascii="Times New Roman" w:hAnsi="Times New Roman" w:cs="Times New Roman"/>
+            <w:color w:val="000000"/>
+          </w:rPr>
+          <w:t xml:space="preserve"> 2019a Exploring shopper behaviour when purchasing fresh fish and seafood: Category benchmark report </w:t>
         </w:r>
       </w:hyperlink>
       <w:hyperlink r:id="rId503">
@@ -10418,8 +14521,18 @@
             <w:i/>
             <w:color w:val="000000"/>
           </w:rPr>
-          <w:t>IGD ShopperVista</w:t>
-        </w:r>
+          <w:t xml:space="preserve">IGD </w:t>
+        </w:r>
+        <w:proofErr w:type="spellStart"/>
+        <w:r>
+          <w:rPr>
+            <w:rFonts w:ascii="Times New Roman" w:hAnsi="Times New Roman" w:cs="Times New Roman"/>
+            <w:i/>
+            <w:color w:val="000000"/>
+          </w:rPr>
+          <w:t>ShopperVista</w:t>
+        </w:r>
+        <w:proofErr w:type="spellEnd"/>
       </w:hyperlink>
     </w:p>
     <w:p>
@@ -10441,12 +14554,21 @@
         </w:rPr>
       </w:pPr>
       <w:hyperlink r:id="rId504">
-        <w:r>
-          <w:rPr>
-            <w:rFonts w:ascii="Times New Roman" w:hAnsi="Times New Roman" w:cs="Times New Roman"/>
-            <w:color w:val="000000"/>
-          </w:rPr>
-          <w:t xml:space="preserve">Seafish 2019b </w:t>
+        <w:proofErr w:type="spellStart"/>
+        <w:r>
+          <w:rPr>
+            <w:rFonts w:ascii="Times New Roman" w:hAnsi="Times New Roman" w:cs="Times New Roman"/>
+            <w:color w:val="000000"/>
+          </w:rPr>
+          <w:t>Seafish</w:t>
+        </w:r>
+        <w:proofErr w:type="spellEnd"/>
+        <w:r>
+          <w:rPr>
+            <w:rFonts w:ascii="Times New Roman" w:hAnsi="Times New Roman" w:cs="Times New Roman"/>
+            <w:color w:val="000000"/>
+          </w:rPr>
+          <w:t xml:space="preserve"> 2019b </w:t>
         </w:r>
       </w:hyperlink>
       <w:hyperlink r:id="rId505">
@@ -10539,12 +14661,21 @@
         </w:rPr>
       </w:pPr>
       <w:hyperlink r:id="rId510">
-        <w:r>
-          <w:rPr>
-            <w:rFonts w:ascii="Times New Roman" w:hAnsi="Times New Roman" w:cs="Times New Roman"/>
-            <w:color w:val="000000"/>
-          </w:rPr>
-          <w:t xml:space="preserve">Springmann M, Clark M A, Rayner M, Scarborough P and Webb P 2021 The global and regional costs of healthy and sustainable dietary patterns: a modelling study </w:t>
+        <w:proofErr w:type="spellStart"/>
+        <w:r>
+          <w:rPr>
+            <w:rFonts w:ascii="Times New Roman" w:hAnsi="Times New Roman" w:cs="Times New Roman"/>
+            <w:color w:val="000000"/>
+          </w:rPr>
+          <w:t>Springmann</w:t>
+        </w:r>
+        <w:proofErr w:type="spellEnd"/>
+        <w:r>
+          <w:rPr>
+            <w:rFonts w:ascii="Times New Roman" w:hAnsi="Times New Roman" w:cs="Times New Roman"/>
+            <w:color w:val="000000"/>
+          </w:rPr>
+          <w:t xml:space="preserve"> M, Clark M A, Rayner M, Scarborough P and Webb P 2021 The global and regional costs of healthy and sustainable dietary patterns: a modelling study </w:t>
         </w:r>
       </w:hyperlink>
       <w:hyperlink r:id="rId511">
@@ -10603,12 +14734,181 @@
           <w:color w:val="000000"/>
         </w:rPr>
       </w:pPr>
+      <w:proofErr w:type="spellStart"/>
       <w:r>
         <w:rPr>
           <w:rFonts w:ascii="Times New Roman" w:hAnsi="Times New Roman" w:cs="Times New Roman"/>
           <w:color w:val="000000"/>
         </w:rPr>
-        <w:t xml:space="preserve">Springmann M, Clark M, Mason-D’Croz D, Wiebe K, Bodirsky B L, Lassaletta L, de Vries W, Vermeulen S J, Herrero M, Carlson K M, Jonell M, Troell M, DeClerck F, Gordon L J, Zurayk R, Scarborough P, Rayner M, Loken B, Fanzo J, Godfray H C J, Tilman D, Rockström J and Willett W 2018 Options for keeping the food system within environmental limits </w:t>
+        <w:t>Springmann</w:t>
+      </w:r>
+      <w:proofErr w:type="spellEnd"/>
+      <w:r>
+        <w:rPr>
+          <w:rFonts w:ascii="Times New Roman" w:hAnsi="Times New Roman" w:cs="Times New Roman"/>
+          <w:color w:val="000000"/>
+        </w:rPr>
+        <w:t xml:space="preserve"> M, Clark M, Mason-</w:t>
+      </w:r>
+      <w:proofErr w:type="spellStart"/>
+      <w:r>
+        <w:rPr>
+          <w:rFonts w:ascii="Times New Roman" w:hAnsi="Times New Roman" w:cs="Times New Roman"/>
+          <w:color w:val="000000"/>
+        </w:rPr>
+        <w:t>D’Croz</w:t>
+      </w:r>
+      <w:proofErr w:type="spellEnd"/>
+      <w:r>
+        <w:rPr>
+          <w:rFonts w:ascii="Times New Roman" w:hAnsi="Times New Roman" w:cs="Times New Roman"/>
+          <w:color w:val="000000"/>
+        </w:rPr>
+        <w:t xml:space="preserve"> D, Wiebe K, </w:t>
+      </w:r>
+      <w:proofErr w:type="spellStart"/>
+      <w:r>
+        <w:rPr>
+          <w:rFonts w:ascii="Times New Roman" w:hAnsi="Times New Roman" w:cs="Times New Roman"/>
+          <w:color w:val="000000"/>
+        </w:rPr>
+        <w:t>Bodirsky</w:t>
+      </w:r>
+      <w:proofErr w:type="spellEnd"/>
+      <w:r>
+        <w:rPr>
+          <w:rFonts w:ascii="Times New Roman" w:hAnsi="Times New Roman" w:cs="Times New Roman"/>
+          <w:color w:val="000000"/>
+        </w:rPr>
+        <w:t xml:space="preserve"> B L, </w:t>
+      </w:r>
+      <w:proofErr w:type="spellStart"/>
+      <w:r>
+        <w:rPr>
+          <w:rFonts w:ascii="Times New Roman" w:hAnsi="Times New Roman" w:cs="Times New Roman"/>
+          <w:color w:val="000000"/>
+        </w:rPr>
+        <w:t>Lassaletta</w:t>
+      </w:r>
+      <w:proofErr w:type="spellEnd"/>
+      <w:r>
+        <w:rPr>
+          <w:rFonts w:ascii="Times New Roman" w:hAnsi="Times New Roman" w:cs="Times New Roman"/>
+          <w:color w:val="000000"/>
+        </w:rPr>
+        <w:t xml:space="preserve"> L, de Vries W, Vermeulen S J, Herrero M, Carlson K M, Jonell M, </w:t>
+      </w:r>
+      <w:proofErr w:type="spellStart"/>
+      <w:r>
+        <w:rPr>
+          <w:rFonts w:ascii="Times New Roman" w:hAnsi="Times New Roman" w:cs="Times New Roman"/>
+          <w:color w:val="000000"/>
+        </w:rPr>
+        <w:t>Troell</w:t>
+      </w:r>
+      <w:proofErr w:type="spellEnd"/>
+      <w:r>
+        <w:rPr>
+          <w:rFonts w:ascii="Times New Roman" w:hAnsi="Times New Roman" w:cs="Times New Roman"/>
+          <w:color w:val="000000"/>
+        </w:rPr>
+        <w:t xml:space="preserve"> M, </w:t>
+      </w:r>
+      <w:proofErr w:type="spellStart"/>
+      <w:r>
+        <w:rPr>
+          <w:rFonts w:ascii="Times New Roman" w:hAnsi="Times New Roman" w:cs="Times New Roman"/>
+          <w:color w:val="000000"/>
+        </w:rPr>
+        <w:t>DeClerck</w:t>
+      </w:r>
+      <w:proofErr w:type="spellEnd"/>
+      <w:r>
+        <w:rPr>
+          <w:rFonts w:ascii="Times New Roman" w:hAnsi="Times New Roman" w:cs="Times New Roman"/>
+          <w:color w:val="000000"/>
+        </w:rPr>
+        <w:t xml:space="preserve"> F, Gordon L J, </w:t>
+      </w:r>
+      <w:proofErr w:type="spellStart"/>
+      <w:r>
+        <w:rPr>
+          <w:rFonts w:ascii="Times New Roman" w:hAnsi="Times New Roman" w:cs="Times New Roman"/>
+          <w:color w:val="000000"/>
+        </w:rPr>
+        <w:t>Zurayk</w:t>
+      </w:r>
+      <w:proofErr w:type="spellEnd"/>
+      <w:r>
+        <w:rPr>
+          <w:rFonts w:ascii="Times New Roman" w:hAnsi="Times New Roman" w:cs="Times New Roman"/>
+          <w:color w:val="000000"/>
+        </w:rPr>
+        <w:t xml:space="preserve"> R, Scarborough P, Rayner M, </w:t>
+      </w:r>
+      <w:proofErr w:type="spellStart"/>
+      <w:r>
+        <w:rPr>
+          <w:rFonts w:ascii="Times New Roman" w:hAnsi="Times New Roman" w:cs="Times New Roman"/>
+          <w:color w:val="000000"/>
+        </w:rPr>
+        <w:t>Loken</w:t>
+      </w:r>
+      <w:proofErr w:type="spellEnd"/>
+      <w:r>
+        <w:rPr>
+          <w:rFonts w:ascii="Times New Roman" w:hAnsi="Times New Roman" w:cs="Times New Roman"/>
+          <w:color w:val="000000"/>
+        </w:rPr>
+        <w:t xml:space="preserve"> B, </w:t>
+      </w:r>
+      <w:proofErr w:type="spellStart"/>
+      <w:r>
+        <w:rPr>
+          <w:rFonts w:ascii="Times New Roman" w:hAnsi="Times New Roman" w:cs="Times New Roman"/>
+          <w:color w:val="000000"/>
+        </w:rPr>
+        <w:t>Fanzo</w:t>
+      </w:r>
+      <w:proofErr w:type="spellEnd"/>
+      <w:r>
+        <w:rPr>
+          <w:rFonts w:ascii="Times New Roman" w:hAnsi="Times New Roman" w:cs="Times New Roman"/>
+          <w:color w:val="000000"/>
+        </w:rPr>
+        <w:t xml:space="preserve"> J, </w:t>
+      </w:r>
+      <w:proofErr w:type="spellStart"/>
+      <w:r>
+        <w:rPr>
+          <w:rFonts w:ascii="Times New Roman" w:hAnsi="Times New Roman" w:cs="Times New Roman"/>
+          <w:color w:val="000000"/>
+        </w:rPr>
+        <w:t>Godfray</w:t>
+      </w:r>
+      <w:proofErr w:type="spellEnd"/>
+      <w:r>
+        <w:rPr>
+          <w:rFonts w:ascii="Times New Roman" w:hAnsi="Times New Roman" w:cs="Times New Roman"/>
+          <w:color w:val="000000"/>
+        </w:rPr>
+        <w:t xml:space="preserve"> H C J, Tilman D, </w:t>
+      </w:r>
+      <w:proofErr w:type="spellStart"/>
+      <w:r>
+        <w:rPr>
+          <w:rFonts w:ascii="Times New Roman" w:hAnsi="Times New Roman" w:cs="Times New Roman"/>
+          <w:color w:val="000000"/>
+        </w:rPr>
+        <w:t>Rockström</w:t>
+      </w:r>
+      <w:proofErr w:type="spellEnd"/>
+      <w:r>
+        <w:rPr>
+          <w:rFonts w:ascii="Times New Roman" w:hAnsi="Times New Roman" w:cs="Times New Roman"/>
+          <w:color w:val="000000"/>
+        </w:rPr>
+        <w:t xml:space="preserve"> J and Willett W 2018 Options for keeping the food system within environmental limits </w:t>
       </w:r>
       <w:r>
         <w:rPr>
@@ -10665,7 +14965,23 @@
           <w:rFonts w:ascii="Times New Roman" w:hAnsi="Times New Roman" w:cs="Times New Roman"/>
           <w:color w:val="000000"/>
         </w:rPr>
-        <w:t xml:space="preserve">Stevens G A, Beal T, Mbuya M N N, Luo H, Neufeld L M and Global Micronutrient Deficiencies Research Group 2022 Micronutrient deficiencies among preschool-aged children and women of reproductive age worldwide: a pooled analysis of individual-level data from population-representative surveys </w:t>
+        <w:t xml:space="preserve">Stevens G A, Beal T, Mbuya M N </w:t>
+      </w:r>
+      <w:proofErr w:type="spellStart"/>
+      <w:r>
+        <w:rPr>
+          <w:rFonts w:ascii="Times New Roman" w:hAnsi="Times New Roman" w:cs="Times New Roman"/>
+          <w:color w:val="000000"/>
+        </w:rPr>
+        <w:t>N</w:t>
+      </w:r>
+      <w:proofErr w:type="spellEnd"/>
+      <w:r>
+        <w:rPr>
+          <w:rFonts w:ascii="Times New Roman" w:hAnsi="Times New Roman" w:cs="Times New Roman"/>
+          <w:color w:val="000000"/>
+        </w:rPr>
+        <w:t xml:space="preserve">, Luo H, Neufeld L M and Global Micronutrient Deficiencies Research Group 2022 Micronutrient deficiencies among preschool-aged children and women of reproductive age worldwide: a pooled analysis of individual-level data from population-representative surveys </w:t>
       </w:r>
       <w:r>
         <w:rPr>
@@ -10736,12 +15052,53 @@
         </w:rPr>
       </w:pPr>
       <w:hyperlink r:id="rId515">
-        <w:r>
-          <w:rPr>
-            <w:rFonts w:ascii="Times New Roman" w:hAnsi="Times New Roman" w:cs="Times New Roman"/>
-            <w:color w:val="000000"/>
-          </w:rPr>
-          <w:t xml:space="preserve">Thilsted S H, Thorne-Lyman A, Webb P, Bogard J R, Subasinghe R, Phillips M J and Allison E H 2016 Sustaining healthy diets: The role of capture fisheries and aquaculture for improving nutrition in the post-2015 era </w:t>
+        <w:proofErr w:type="spellStart"/>
+        <w:r>
+          <w:rPr>
+            <w:rFonts w:ascii="Times New Roman" w:hAnsi="Times New Roman" w:cs="Times New Roman"/>
+            <w:color w:val="000000"/>
+          </w:rPr>
+          <w:t>Thilsted</w:t>
+        </w:r>
+        <w:proofErr w:type="spellEnd"/>
+        <w:r>
+          <w:rPr>
+            <w:rFonts w:ascii="Times New Roman" w:hAnsi="Times New Roman" w:cs="Times New Roman"/>
+            <w:color w:val="000000"/>
+          </w:rPr>
+          <w:t xml:space="preserve"> S H, Thorne-Lyman A, Webb P, </w:t>
+        </w:r>
+        <w:proofErr w:type="spellStart"/>
+        <w:r>
+          <w:rPr>
+            <w:rFonts w:ascii="Times New Roman" w:hAnsi="Times New Roman" w:cs="Times New Roman"/>
+            <w:color w:val="000000"/>
+          </w:rPr>
+          <w:t>Bogard</w:t>
+        </w:r>
+        <w:proofErr w:type="spellEnd"/>
+        <w:r>
+          <w:rPr>
+            <w:rFonts w:ascii="Times New Roman" w:hAnsi="Times New Roman" w:cs="Times New Roman"/>
+            <w:color w:val="000000"/>
+          </w:rPr>
+          <w:t xml:space="preserve"> J R, </w:t>
+        </w:r>
+        <w:proofErr w:type="spellStart"/>
+        <w:r>
+          <w:rPr>
+            <w:rFonts w:ascii="Times New Roman" w:hAnsi="Times New Roman" w:cs="Times New Roman"/>
+            <w:color w:val="000000"/>
+          </w:rPr>
+          <w:t>Subasinghe</w:t>
+        </w:r>
+        <w:proofErr w:type="spellEnd"/>
+        <w:r>
+          <w:rPr>
+            <w:rFonts w:ascii="Times New Roman" w:hAnsi="Times New Roman" w:cs="Times New Roman"/>
+            <w:color w:val="000000"/>
+          </w:rPr>
+          <w:t xml:space="preserve"> R, Phillips M J and Allison E H 2016 Sustaining healthy diets: The role of capture fisheries and aquaculture for improving nutrition in the post-2015 era </w:t>
         </w:r>
       </w:hyperlink>
       <w:hyperlink r:id="rId516">
@@ -10964,7 +15321,23 @@
             <w:rFonts w:ascii="Times New Roman" w:hAnsi="Times New Roman" w:cs="Times New Roman"/>
             <w:color w:val="000000"/>
           </w:rPr>
-          <w:t xml:space="preserve"> (Seafish)</w:t>
+          <w:t xml:space="preserve"> (</w:t>
+        </w:r>
+        <w:proofErr w:type="spellStart"/>
+        <w:r>
+          <w:rPr>
+            <w:rFonts w:ascii="Times New Roman" w:hAnsi="Times New Roman" w:cs="Times New Roman"/>
+            <w:color w:val="000000"/>
+          </w:rPr>
+          <w:t>Seafish</w:t>
+        </w:r>
+        <w:proofErr w:type="spellEnd"/>
+        <w:r>
+          <w:rPr>
+            <w:rFonts w:ascii="Times New Roman" w:hAnsi="Times New Roman" w:cs="Times New Roman"/>
+            <w:color w:val="000000"/>
+          </w:rPr>
+          <w:t>)</w:t>
         </w:r>
       </w:hyperlink>
     </w:p>
@@ -11010,7 +15383,23 @@
             <w:rFonts w:ascii="Times New Roman" w:hAnsi="Times New Roman" w:cs="Times New Roman"/>
             <w:color w:val="000000"/>
           </w:rPr>
-          <w:t xml:space="preserve"> (Seafish)</w:t>
+          <w:t xml:space="preserve"> (</w:t>
+        </w:r>
+        <w:proofErr w:type="spellStart"/>
+        <w:r>
+          <w:rPr>
+            <w:rFonts w:ascii="Times New Roman" w:hAnsi="Times New Roman" w:cs="Times New Roman"/>
+            <w:color w:val="000000"/>
+          </w:rPr>
+          <w:t>Seafish</w:t>
+        </w:r>
+        <w:proofErr w:type="spellEnd"/>
+        <w:r>
+          <w:rPr>
+            <w:rFonts w:ascii="Times New Roman" w:hAnsi="Times New Roman" w:cs="Times New Roman"/>
+            <w:color w:val="000000"/>
+          </w:rPr>
+          <w:t>)</w:t>
         </w:r>
       </w:hyperlink>
     </w:p>
@@ -11203,7 +15592,199 @@
             <w:rFonts w:ascii="Times New Roman" w:hAnsi="Times New Roman" w:cs="Times New Roman"/>
             <w:color w:val="000000"/>
           </w:rPr>
-          <w:t xml:space="preserve">Willett W, Rockström J, Loken B, Springmann M, Lang T, Vermeulen S, Garnett T, Tilman D, DeClerck F, Wood A, Jonell M, Clark M, Gordon L J, Fanzo J, Hawkes C, Zurayk R, Rivera J A, De Vries W, Majele Sibanda L, Afshin A, Chaudhary A, Herrero M, Agustina R, Branca F, Lartey A, Fan S, Crona B, Fox E, Bignet V, Troell M, Lindahl T, Singh S, Cornell S E, Srinath Reddy K, Narain S, Nishtar S and Murray C J L 2019 Food in the Anthropocene: the EAT-Lancet Commission on healthy diets from sustainable food systems </w:t>
+          <w:t xml:space="preserve">Willett W, </w:t>
+        </w:r>
+        <w:proofErr w:type="spellStart"/>
+        <w:r>
+          <w:rPr>
+            <w:rFonts w:ascii="Times New Roman" w:hAnsi="Times New Roman" w:cs="Times New Roman"/>
+            <w:color w:val="000000"/>
+          </w:rPr>
+          <w:t>Rockström</w:t>
+        </w:r>
+        <w:proofErr w:type="spellEnd"/>
+        <w:r>
+          <w:rPr>
+            <w:rFonts w:ascii="Times New Roman" w:hAnsi="Times New Roman" w:cs="Times New Roman"/>
+            <w:color w:val="000000"/>
+          </w:rPr>
+          <w:t xml:space="preserve"> J, </w:t>
+        </w:r>
+        <w:proofErr w:type="spellStart"/>
+        <w:r>
+          <w:rPr>
+            <w:rFonts w:ascii="Times New Roman" w:hAnsi="Times New Roman" w:cs="Times New Roman"/>
+            <w:color w:val="000000"/>
+          </w:rPr>
+          <w:t>Loken</w:t>
+        </w:r>
+        <w:proofErr w:type="spellEnd"/>
+        <w:r>
+          <w:rPr>
+            <w:rFonts w:ascii="Times New Roman" w:hAnsi="Times New Roman" w:cs="Times New Roman"/>
+            <w:color w:val="000000"/>
+          </w:rPr>
+          <w:t xml:space="preserve"> B, </w:t>
+        </w:r>
+        <w:proofErr w:type="spellStart"/>
+        <w:r>
+          <w:rPr>
+            <w:rFonts w:ascii="Times New Roman" w:hAnsi="Times New Roman" w:cs="Times New Roman"/>
+            <w:color w:val="000000"/>
+          </w:rPr>
+          <w:t>Springmann</w:t>
+        </w:r>
+        <w:proofErr w:type="spellEnd"/>
+        <w:r>
+          <w:rPr>
+            <w:rFonts w:ascii="Times New Roman" w:hAnsi="Times New Roman" w:cs="Times New Roman"/>
+            <w:color w:val="000000"/>
+          </w:rPr>
+          <w:t xml:space="preserve"> M, Lang T, Vermeulen S, Garnett T, Tilman D, </w:t>
+        </w:r>
+        <w:proofErr w:type="spellStart"/>
+        <w:r>
+          <w:rPr>
+            <w:rFonts w:ascii="Times New Roman" w:hAnsi="Times New Roman" w:cs="Times New Roman"/>
+            <w:color w:val="000000"/>
+          </w:rPr>
+          <w:t>DeClerck</w:t>
+        </w:r>
+        <w:proofErr w:type="spellEnd"/>
+        <w:r>
+          <w:rPr>
+            <w:rFonts w:ascii="Times New Roman" w:hAnsi="Times New Roman" w:cs="Times New Roman"/>
+            <w:color w:val="000000"/>
+          </w:rPr>
+          <w:t xml:space="preserve"> F, Wood A, Jonell M, Clark M, Gordon L J, </w:t>
+        </w:r>
+        <w:proofErr w:type="spellStart"/>
+        <w:r>
+          <w:rPr>
+            <w:rFonts w:ascii="Times New Roman" w:hAnsi="Times New Roman" w:cs="Times New Roman"/>
+            <w:color w:val="000000"/>
+          </w:rPr>
+          <w:t>Fanzo</w:t>
+        </w:r>
+        <w:proofErr w:type="spellEnd"/>
+        <w:r>
+          <w:rPr>
+            <w:rFonts w:ascii="Times New Roman" w:hAnsi="Times New Roman" w:cs="Times New Roman"/>
+            <w:color w:val="000000"/>
+          </w:rPr>
+          <w:t xml:space="preserve"> J, Hawkes C, </w:t>
+        </w:r>
+        <w:proofErr w:type="spellStart"/>
+        <w:r>
+          <w:rPr>
+            <w:rFonts w:ascii="Times New Roman" w:hAnsi="Times New Roman" w:cs="Times New Roman"/>
+            <w:color w:val="000000"/>
+          </w:rPr>
+          <w:t>Zurayk</w:t>
+        </w:r>
+        <w:proofErr w:type="spellEnd"/>
+        <w:r>
+          <w:rPr>
+            <w:rFonts w:ascii="Times New Roman" w:hAnsi="Times New Roman" w:cs="Times New Roman"/>
+            <w:color w:val="000000"/>
+          </w:rPr>
+          <w:t xml:space="preserve"> R, Rivera J A, De Vries W, </w:t>
+        </w:r>
+        <w:proofErr w:type="spellStart"/>
+        <w:r>
+          <w:rPr>
+            <w:rFonts w:ascii="Times New Roman" w:hAnsi="Times New Roman" w:cs="Times New Roman"/>
+            <w:color w:val="000000"/>
+          </w:rPr>
+          <w:t>Majele</w:t>
+        </w:r>
+        <w:proofErr w:type="spellEnd"/>
+        <w:r>
+          <w:rPr>
+            <w:rFonts w:ascii="Times New Roman" w:hAnsi="Times New Roman" w:cs="Times New Roman"/>
+            <w:color w:val="000000"/>
+          </w:rPr>
+          <w:t xml:space="preserve"> Sibanda L, Afshin A, Chaudhary A, Herrero M, Agustina R, </w:t>
+        </w:r>
+        <w:proofErr w:type="spellStart"/>
+        <w:r>
+          <w:rPr>
+            <w:rFonts w:ascii="Times New Roman" w:hAnsi="Times New Roman" w:cs="Times New Roman"/>
+            <w:color w:val="000000"/>
+          </w:rPr>
+          <w:t>Branca</w:t>
+        </w:r>
+        <w:proofErr w:type="spellEnd"/>
+        <w:r>
+          <w:rPr>
+            <w:rFonts w:ascii="Times New Roman" w:hAnsi="Times New Roman" w:cs="Times New Roman"/>
+            <w:color w:val="000000"/>
+          </w:rPr>
+          <w:t xml:space="preserve"> F, Lartey A, Fan S, </w:t>
+        </w:r>
+        <w:proofErr w:type="spellStart"/>
+        <w:r>
+          <w:rPr>
+            <w:rFonts w:ascii="Times New Roman" w:hAnsi="Times New Roman" w:cs="Times New Roman"/>
+            <w:color w:val="000000"/>
+          </w:rPr>
+          <w:t>Crona</w:t>
+        </w:r>
+        <w:proofErr w:type="spellEnd"/>
+        <w:r>
+          <w:rPr>
+            <w:rFonts w:ascii="Times New Roman" w:hAnsi="Times New Roman" w:cs="Times New Roman"/>
+            <w:color w:val="000000"/>
+          </w:rPr>
+          <w:t xml:space="preserve"> B, Fox E, </w:t>
+        </w:r>
+        <w:proofErr w:type="spellStart"/>
+        <w:r>
+          <w:rPr>
+            <w:rFonts w:ascii="Times New Roman" w:hAnsi="Times New Roman" w:cs="Times New Roman"/>
+            <w:color w:val="000000"/>
+          </w:rPr>
+          <w:t>Bignet</w:t>
+        </w:r>
+        <w:proofErr w:type="spellEnd"/>
+        <w:r>
+          <w:rPr>
+            <w:rFonts w:ascii="Times New Roman" w:hAnsi="Times New Roman" w:cs="Times New Roman"/>
+            <w:color w:val="000000"/>
+          </w:rPr>
+          <w:t xml:space="preserve"> V, </w:t>
+        </w:r>
+        <w:proofErr w:type="spellStart"/>
+        <w:r>
+          <w:rPr>
+            <w:rFonts w:ascii="Times New Roman" w:hAnsi="Times New Roman" w:cs="Times New Roman"/>
+            <w:color w:val="000000"/>
+          </w:rPr>
+          <w:t>Troell</w:t>
+        </w:r>
+        <w:proofErr w:type="spellEnd"/>
+        <w:r>
+          <w:rPr>
+            <w:rFonts w:ascii="Times New Roman" w:hAnsi="Times New Roman" w:cs="Times New Roman"/>
+            <w:color w:val="000000"/>
+          </w:rPr>
+          <w:t xml:space="preserve"> M, Lindahl T, Singh S, Cornell S E, Srinath Reddy K, </w:t>
+        </w:r>
+        <w:proofErr w:type="spellStart"/>
+        <w:r>
+          <w:rPr>
+            <w:rFonts w:ascii="Times New Roman" w:hAnsi="Times New Roman" w:cs="Times New Roman"/>
+            <w:color w:val="000000"/>
+          </w:rPr>
+          <w:t>Narain</w:t>
+        </w:r>
+        <w:proofErr w:type="spellEnd"/>
+        <w:r>
+          <w:rPr>
+            <w:rFonts w:ascii="Times New Roman" w:hAnsi="Times New Roman" w:cs="Times New Roman"/>
+            <w:color w:val="000000"/>
+          </w:rPr>
+          <w:t xml:space="preserve"> S, Nishtar S and Murray C J L 2019 Food in the Anthropocene: the EAT-Lancet Commission on healthy diets from sustainable food systems </w:t>
         </w:r>
       </w:hyperlink>
       <w:hyperlink r:id="rId550">
@@ -11268,7 +15849,39 @@
             <w:rFonts w:ascii="Times New Roman" w:hAnsi="Times New Roman" w:cs="Times New Roman"/>
             <w:color w:val="000000"/>
           </w:rPr>
-          <w:t xml:space="preserve">Xu X, Sharma P, Shu S, Lin T-S, Ciais P, Tubiello F N, Smith P, Campbell N and Jain A K 2021 Global greenhouse gas emissions from animal-based foods are twice those of plant-based foods </w:t>
+          <w:t xml:space="preserve">Xu X, Sharma P, Shu S, Lin T-S, </w:t>
+        </w:r>
+        <w:proofErr w:type="spellStart"/>
+        <w:r>
+          <w:rPr>
+            <w:rFonts w:ascii="Times New Roman" w:hAnsi="Times New Roman" w:cs="Times New Roman"/>
+            <w:color w:val="000000"/>
+          </w:rPr>
+          <w:t>Ciais</w:t>
+        </w:r>
+        <w:proofErr w:type="spellEnd"/>
+        <w:r>
+          <w:rPr>
+            <w:rFonts w:ascii="Times New Roman" w:hAnsi="Times New Roman" w:cs="Times New Roman"/>
+            <w:color w:val="000000"/>
+          </w:rPr>
+          <w:t xml:space="preserve"> P, </w:t>
+        </w:r>
+        <w:proofErr w:type="spellStart"/>
+        <w:r>
+          <w:rPr>
+            <w:rFonts w:ascii="Times New Roman" w:hAnsi="Times New Roman" w:cs="Times New Roman"/>
+            <w:color w:val="000000"/>
+          </w:rPr>
+          <w:t>Tubiello</w:t>
+        </w:r>
+        <w:proofErr w:type="spellEnd"/>
+        <w:r>
+          <w:rPr>
+            <w:rFonts w:ascii="Times New Roman" w:hAnsi="Times New Roman" w:cs="Times New Roman"/>
+            <w:color w:val="000000"/>
+          </w:rPr>
+          <w:t xml:space="preserve"> F N, Smith P, Campbell N and Jain A K 2021 Global greenhouse gas emissions from animal-based foods are twice those of plant-based foods </w:t>
         </w:r>
       </w:hyperlink>
       <w:hyperlink r:id="rId555">
@@ -11343,7 +15956,25 @@
             <w:i/>
             <w:color w:val="000000"/>
           </w:rPr>
-          <w:t>J. int. food agribus. mark.</w:t>
+          <w:t xml:space="preserve">J. int. food </w:t>
+        </w:r>
+        <w:proofErr w:type="spellStart"/>
+        <w:r>
+          <w:rPr>
+            <w:rFonts w:ascii="Times New Roman" w:hAnsi="Times New Roman" w:cs="Times New Roman"/>
+            <w:i/>
+            <w:color w:val="000000"/>
+          </w:rPr>
+          <w:t>agribus</w:t>
+        </w:r>
+        <w:proofErr w:type="spellEnd"/>
+        <w:r>
+          <w:rPr>
+            <w:rFonts w:ascii="Times New Roman" w:hAnsi="Times New Roman" w:cs="Times New Roman"/>
+            <w:i/>
+            <w:color w:val="000000"/>
+          </w:rPr>
+          <w:t>. mark.</w:t>
         </w:r>
       </w:hyperlink>
       <w:hyperlink r:id="rId561">
@@ -11398,7 +16029,119 @@
             <w:rFonts w:ascii="Times New Roman" w:hAnsi="Times New Roman" w:cs="Times New Roman"/>
             <w:color w:val="000000"/>
           </w:rPr>
-          <w:t xml:space="preserve">Ziegler F, Hornborg S, Green B S, Eigaard O R, Farmery A K, Hammar L, Hartmann K, Molander S, Parker R W R, Skontorp Hognes E, Vázquez-Rowe I and Smith A D M 2016 Expanding the concept of sustainable seafood using Life Cycle Assessment </w:t>
+          <w:t xml:space="preserve">Ziegler F, </w:t>
+        </w:r>
+        <w:proofErr w:type="spellStart"/>
+        <w:r>
+          <w:rPr>
+            <w:rFonts w:ascii="Times New Roman" w:hAnsi="Times New Roman" w:cs="Times New Roman"/>
+            <w:color w:val="000000"/>
+          </w:rPr>
+          <w:t>Hornborg</w:t>
+        </w:r>
+        <w:proofErr w:type="spellEnd"/>
+        <w:r>
+          <w:rPr>
+            <w:rFonts w:ascii="Times New Roman" w:hAnsi="Times New Roman" w:cs="Times New Roman"/>
+            <w:color w:val="000000"/>
+          </w:rPr>
+          <w:t xml:space="preserve"> S, Green B S, </w:t>
+        </w:r>
+        <w:proofErr w:type="spellStart"/>
+        <w:r>
+          <w:rPr>
+            <w:rFonts w:ascii="Times New Roman" w:hAnsi="Times New Roman" w:cs="Times New Roman"/>
+            <w:color w:val="000000"/>
+          </w:rPr>
+          <w:t>Eigaard</w:t>
+        </w:r>
+        <w:proofErr w:type="spellEnd"/>
+        <w:r>
+          <w:rPr>
+            <w:rFonts w:ascii="Times New Roman" w:hAnsi="Times New Roman" w:cs="Times New Roman"/>
+            <w:color w:val="000000"/>
+          </w:rPr>
+          <w:t xml:space="preserve"> O R, </w:t>
+        </w:r>
+        <w:proofErr w:type="spellStart"/>
+        <w:r>
+          <w:rPr>
+            <w:rFonts w:ascii="Times New Roman" w:hAnsi="Times New Roman" w:cs="Times New Roman"/>
+            <w:color w:val="000000"/>
+          </w:rPr>
+          <w:t>Farmery</w:t>
+        </w:r>
+        <w:proofErr w:type="spellEnd"/>
+        <w:r>
+          <w:rPr>
+            <w:rFonts w:ascii="Times New Roman" w:hAnsi="Times New Roman" w:cs="Times New Roman"/>
+            <w:color w:val="000000"/>
+          </w:rPr>
+          <w:t xml:space="preserve"> A K, </w:t>
+        </w:r>
+        <w:proofErr w:type="spellStart"/>
+        <w:r>
+          <w:rPr>
+            <w:rFonts w:ascii="Times New Roman" w:hAnsi="Times New Roman" w:cs="Times New Roman"/>
+            <w:color w:val="000000"/>
+          </w:rPr>
+          <w:t>Hammar</w:t>
+        </w:r>
+        <w:proofErr w:type="spellEnd"/>
+        <w:r>
+          <w:rPr>
+            <w:rFonts w:ascii="Times New Roman" w:hAnsi="Times New Roman" w:cs="Times New Roman"/>
+            <w:color w:val="000000"/>
+          </w:rPr>
+          <w:t xml:space="preserve"> L, Hartmann K, </w:t>
+        </w:r>
+        <w:proofErr w:type="spellStart"/>
+        <w:r>
+          <w:rPr>
+            <w:rFonts w:ascii="Times New Roman" w:hAnsi="Times New Roman" w:cs="Times New Roman"/>
+            <w:color w:val="000000"/>
+          </w:rPr>
+          <w:t>Molander</w:t>
+        </w:r>
+        <w:proofErr w:type="spellEnd"/>
+        <w:r>
+          <w:rPr>
+            <w:rFonts w:ascii="Times New Roman" w:hAnsi="Times New Roman" w:cs="Times New Roman"/>
+            <w:color w:val="000000"/>
+          </w:rPr>
+          <w:t xml:space="preserve"> S, Parker R W R, </w:t>
+        </w:r>
+        <w:proofErr w:type="spellStart"/>
+        <w:r>
+          <w:rPr>
+            <w:rFonts w:ascii="Times New Roman" w:hAnsi="Times New Roman" w:cs="Times New Roman"/>
+            <w:color w:val="000000"/>
+          </w:rPr>
+          <w:t>Skontorp</w:t>
+        </w:r>
+        <w:proofErr w:type="spellEnd"/>
+        <w:r>
+          <w:rPr>
+            <w:rFonts w:ascii="Times New Roman" w:hAnsi="Times New Roman" w:cs="Times New Roman"/>
+            <w:color w:val="000000"/>
+          </w:rPr>
+          <w:t xml:space="preserve"> </w:t>
+        </w:r>
+        <w:proofErr w:type="spellStart"/>
+        <w:r>
+          <w:rPr>
+            <w:rFonts w:ascii="Times New Roman" w:hAnsi="Times New Roman" w:cs="Times New Roman"/>
+            <w:color w:val="000000"/>
+          </w:rPr>
+          <w:t>Hognes</w:t>
+        </w:r>
+        <w:proofErr w:type="spellEnd"/>
+        <w:r>
+          <w:rPr>
+            <w:rFonts w:ascii="Times New Roman" w:hAnsi="Times New Roman" w:cs="Times New Roman"/>
+            <w:color w:val="000000"/>
+          </w:rPr>
+          <w:t xml:space="preserve"> E, Vázquez-Rowe I and Smith A D M 2016 Expanding the concept of sustainable seafood using Life Cycle Assessment </w:t>
         </w:r>
       </w:hyperlink>
       <w:hyperlink r:id="rId565">
@@ -11408,7 +16151,25 @@
             <w:i/>
             <w:color w:val="000000"/>
           </w:rPr>
-          <w:t xml:space="preserve">Fish Fish </w:t>
+          <w:t xml:space="preserve">Fish </w:t>
+        </w:r>
+        <w:proofErr w:type="spellStart"/>
+        <w:r>
+          <w:rPr>
+            <w:rFonts w:ascii="Times New Roman" w:hAnsi="Times New Roman" w:cs="Times New Roman"/>
+            <w:i/>
+            <w:color w:val="000000"/>
+          </w:rPr>
+          <w:t>Fish</w:t>
+        </w:r>
+        <w:proofErr w:type="spellEnd"/>
+        <w:r>
+          <w:rPr>
+            <w:rFonts w:ascii="Times New Roman" w:hAnsi="Times New Roman" w:cs="Times New Roman"/>
+            <w:i/>
+            <w:color w:val="000000"/>
+          </w:rPr>
+          <w:t xml:space="preserve"> </w:t>
         </w:r>
       </w:hyperlink>
       <w:hyperlink r:id="rId566">
@@ -11463,7 +16224,23 @@
             <w:rFonts w:ascii="Times New Roman" w:hAnsi="Times New Roman" w:cs="Times New Roman"/>
             <w:color w:val="000000"/>
           </w:rPr>
-          <w:t xml:space="preserve">Ziegler F, Tyedmers P H and Parker R W R 2022 Methods matter: Improved practices for environmental evaluation of dietary patterns </w:t>
+          <w:t xml:space="preserve">Ziegler F, </w:t>
+        </w:r>
+        <w:proofErr w:type="spellStart"/>
+        <w:r>
+          <w:rPr>
+            <w:rFonts w:ascii="Times New Roman" w:hAnsi="Times New Roman" w:cs="Times New Roman"/>
+            <w:color w:val="000000"/>
+          </w:rPr>
+          <w:t>Tyedmers</w:t>
+        </w:r>
+        <w:proofErr w:type="spellEnd"/>
+        <w:r>
+          <w:rPr>
+            <w:rFonts w:ascii="Times New Roman" w:hAnsi="Times New Roman" w:cs="Times New Roman"/>
+            <w:color w:val="000000"/>
+          </w:rPr>
+          <w:t xml:space="preserve"> P H and Parker R W R 2022 Methods matter: Improved practices for environmental evaluation of dietary patterns </w:t>
         </w:r>
       </w:hyperlink>
       <w:hyperlink r:id="rId570">
@@ -11528,7 +16305,87 @@
             <w:rFonts w:ascii="Times New Roman" w:hAnsi="Times New Roman" w:cs="Times New Roman"/>
             <w:color w:val="000000"/>
           </w:rPr>
-          <w:t xml:space="preserve">Ziegler F, Winther U, Hognes E S, Emanuelsson A, Sund V and Ellingsen H 2013 The carbon footprint of Norwegian seafood products on the global seafood market: Carbon footprint of Norwegian seafood on global market </w:t>
+          <w:t xml:space="preserve">Ziegler F, </w:t>
+        </w:r>
+        <w:proofErr w:type="spellStart"/>
+        <w:r>
+          <w:rPr>
+            <w:rFonts w:ascii="Times New Roman" w:hAnsi="Times New Roman" w:cs="Times New Roman"/>
+            <w:color w:val="000000"/>
+          </w:rPr>
+          <w:t>Winther</w:t>
+        </w:r>
+        <w:proofErr w:type="spellEnd"/>
+        <w:r>
+          <w:rPr>
+            <w:rFonts w:ascii="Times New Roman" w:hAnsi="Times New Roman" w:cs="Times New Roman"/>
+            <w:color w:val="000000"/>
+          </w:rPr>
+          <w:t xml:space="preserve"> U, </w:t>
+        </w:r>
+        <w:proofErr w:type="spellStart"/>
+        <w:r>
+          <w:rPr>
+            <w:rFonts w:ascii="Times New Roman" w:hAnsi="Times New Roman" w:cs="Times New Roman"/>
+            <w:color w:val="000000"/>
+          </w:rPr>
+          <w:t>Hognes</w:t>
+        </w:r>
+        <w:proofErr w:type="spellEnd"/>
+        <w:r>
+          <w:rPr>
+            <w:rFonts w:ascii="Times New Roman" w:hAnsi="Times New Roman" w:cs="Times New Roman"/>
+            <w:color w:val="000000"/>
+          </w:rPr>
+          <w:t xml:space="preserve"> E S, </w:t>
+        </w:r>
+        <w:proofErr w:type="spellStart"/>
+        <w:r>
+          <w:rPr>
+            <w:rFonts w:ascii="Times New Roman" w:hAnsi="Times New Roman" w:cs="Times New Roman"/>
+            <w:color w:val="000000"/>
+          </w:rPr>
+          <w:t>Emanuelsson</w:t>
+        </w:r>
+        <w:proofErr w:type="spellEnd"/>
+        <w:r>
+          <w:rPr>
+            <w:rFonts w:ascii="Times New Roman" w:hAnsi="Times New Roman" w:cs="Times New Roman"/>
+            <w:color w:val="000000"/>
+          </w:rPr>
+          <w:t xml:space="preserve"> A, </w:t>
+        </w:r>
+        <w:proofErr w:type="spellStart"/>
+        <w:r>
+          <w:rPr>
+            <w:rFonts w:ascii="Times New Roman" w:hAnsi="Times New Roman" w:cs="Times New Roman"/>
+            <w:color w:val="000000"/>
+          </w:rPr>
+          <w:t>Sund</w:t>
+        </w:r>
+        <w:proofErr w:type="spellEnd"/>
+        <w:r>
+          <w:rPr>
+            <w:rFonts w:ascii="Times New Roman" w:hAnsi="Times New Roman" w:cs="Times New Roman"/>
+            <w:color w:val="000000"/>
+          </w:rPr>
+          <w:t xml:space="preserve"> V and </w:t>
+        </w:r>
+        <w:proofErr w:type="spellStart"/>
+        <w:r>
+          <w:rPr>
+            <w:rFonts w:ascii="Times New Roman" w:hAnsi="Times New Roman" w:cs="Times New Roman"/>
+            <w:color w:val="000000"/>
+          </w:rPr>
+          <w:t>Ellingsen</w:t>
+        </w:r>
+        <w:proofErr w:type="spellEnd"/>
+        <w:r>
+          <w:rPr>
+            <w:rFonts w:ascii="Times New Roman" w:hAnsi="Times New Roman" w:cs="Times New Roman"/>
+            <w:color w:val="000000"/>
+          </w:rPr>
+          <w:t xml:space="preserve"> H 2013 The carbon footprint of Norwegian seafood products on the global seafood market: Carbon footprint of Norwegian seafood on global market </w:t>
         </w:r>
       </w:hyperlink>
       <w:hyperlink r:id="rId575">
